--- a/others/Отчёт по практике.docx
+++ b/others/Отчёт по практике.docx
@@ -59,12 +59,21 @@
           <w:szCs w:val="28"/>
         </w:rPr>
       </w:pPr>
-      <w:r>
-        <w:rPr>
-          <w:sz w:val="28"/>
-          <w:szCs w:val="28"/>
-        </w:rPr>
-        <w:t>Себряковский филиал</w:t>
+      <w:proofErr w:type="spellStart"/>
+      <w:r>
+        <w:rPr>
+          <w:sz w:val="28"/>
+          <w:szCs w:val="28"/>
+        </w:rPr>
+        <w:t>Себряковский</w:t>
+      </w:r>
+      <w:proofErr w:type="spellEnd"/>
+      <w:r>
+        <w:rPr>
+          <w:sz w:val="28"/>
+          <w:szCs w:val="28"/>
+        </w:rPr>
+        <w:t xml:space="preserve"> филиал</w:t>
       </w:r>
     </w:p>
     <w:p>
@@ -253,16 +262,7 @@
                 <w:sz w:val="28"/>
                 <w:szCs w:val="20"/>
               </w:rPr>
-              <w:t>Школа №10</w:t>
-            </w:r>
-            <w:r>
-              <w:rPr>
-                <w:rFonts w:eastAsia="Times New Roman CYR"/>
-                <w:color w:val="000000"/>
-                <w:sz w:val="28"/>
-                <w:szCs w:val="20"/>
-              </w:rPr>
-              <w:t xml:space="preserve"> </w:t>
+              <w:t xml:space="preserve">Школа №10 </w:t>
             </w:r>
           </w:p>
         </w:tc>
@@ -493,7 +493,27 @@
           <w:sz w:val="28"/>
           <w:szCs w:val="20"/>
         </w:rPr>
-        <w:t xml:space="preserve">доцент кафедры МиЕНД  </w:t>
+        <w:t xml:space="preserve">доцент кафедры </w:t>
+      </w:r>
+      <w:proofErr w:type="spellStart"/>
+      <w:r>
+        <w:rPr>
+          <w:rFonts w:eastAsia="Times New Roman CYR"/>
+          <w:color w:val="000000"/>
+          <w:sz w:val="28"/>
+          <w:szCs w:val="20"/>
+        </w:rPr>
+        <w:t>МиЕНД</w:t>
+      </w:r>
+      <w:proofErr w:type="spellEnd"/>
+      <w:r>
+        <w:rPr>
+          <w:rFonts w:eastAsia="Times New Roman CYR"/>
+          <w:color w:val="000000"/>
+          <w:sz w:val="28"/>
+          <w:szCs w:val="20"/>
+        </w:rPr>
+        <w:t xml:space="preserve">  </w:t>
       </w:r>
     </w:p>
     <w:p>
@@ -578,15 +598,7 @@
           <w:sz w:val="28"/>
           <w:szCs w:val="28"/>
         </w:rPr>
-        <w:t>202</w:t>
-      </w:r>
-      <w:r>
-        <w:rPr>
-          <w:noProof/>
-          <w:sz w:val="28"/>
-          <w:szCs w:val="28"/>
-        </w:rPr>
-        <w:t>3</w:t>
+        <w:t>2023</w:t>
       </w:r>
     </w:p>
     <w:p>
@@ -635,6 +647,7 @@
           <w:docPartUnique/>
         </w:docPartObj>
       </w:sdtPr>
+      <w:sdtEndPr/>
       <w:sdtContent>
         <w:p>
           <w:pPr>
@@ -874,14 +887,6 @@
                 <w:szCs w:val="28"/>
               </w:rPr>
               <w:tab/>
-            </w:r>
-            <w:r>
-              <w:rPr>
-                <w:rStyle w:val="a3"/>
-                <w:noProof/>
-                <w:webHidden/>
-                <w:szCs w:val="28"/>
-              </w:rPr>
               <w:t>5</w:t>
             </w:r>
           </w:hyperlink>
@@ -914,14 +919,6 @@
                 <w:szCs w:val="28"/>
               </w:rPr>
               <w:tab/>
-            </w:r>
-            <w:r>
-              <w:rPr>
-                <w:rStyle w:val="a3"/>
-                <w:noProof/>
-                <w:webHidden/>
-                <w:szCs w:val="28"/>
-              </w:rPr>
               <w:t>6</w:t>
             </w:r>
           </w:hyperlink>
@@ -956,14 +953,6 @@
                 <w:szCs w:val="28"/>
               </w:rPr>
               <w:tab/>
-            </w:r>
-            <w:r>
-              <w:rPr>
-                <w:rStyle w:val="a3"/>
-                <w:noProof/>
-                <w:webHidden/>
-                <w:szCs w:val="28"/>
-              </w:rPr>
               <w:t>6</w:t>
             </w:r>
           </w:hyperlink>
@@ -998,14 +987,6 @@
                 <w:szCs w:val="28"/>
               </w:rPr>
               <w:tab/>
-            </w:r>
-            <w:r>
-              <w:rPr>
-                <w:rStyle w:val="a3"/>
-                <w:noProof/>
-                <w:webHidden/>
-                <w:szCs w:val="28"/>
-              </w:rPr>
               <w:t>7</w:t>
             </w:r>
           </w:hyperlink>
@@ -1040,14 +1021,6 @@
                 <w:szCs w:val="28"/>
               </w:rPr>
               <w:tab/>
-            </w:r>
-            <w:r>
-              <w:rPr>
-                <w:rStyle w:val="a3"/>
-                <w:noProof/>
-                <w:webHidden/>
-                <w:szCs w:val="28"/>
-              </w:rPr>
               <w:t>8</w:t>
             </w:r>
           </w:hyperlink>
@@ -1082,14 +1055,6 @@
                 <w:szCs w:val="28"/>
               </w:rPr>
               <w:tab/>
-            </w:r>
-            <w:r>
-              <w:rPr>
-                <w:rStyle w:val="a3"/>
-                <w:noProof/>
-                <w:webHidden/>
-                <w:szCs w:val="28"/>
-              </w:rPr>
               <w:t>9</w:t>
             </w:r>
           </w:hyperlink>
@@ -1139,14 +1104,6 @@
                 <w:szCs w:val="28"/>
               </w:rPr>
               <w:tab/>
-            </w:r>
-            <w:r>
-              <w:rPr>
-                <w:rStyle w:val="a3"/>
-                <w:noProof/>
-                <w:webHidden/>
-                <w:szCs w:val="28"/>
-              </w:rPr>
               <w:t>10</w:t>
             </w:r>
           </w:hyperlink>
@@ -1196,14 +1153,6 @@
                 <w:szCs w:val="28"/>
               </w:rPr>
               <w:tab/>
-            </w:r>
-            <w:r>
-              <w:rPr>
-                <w:rStyle w:val="a3"/>
-                <w:noProof/>
-                <w:webHidden/>
-                <w:szCs w:val="28"/>
-              </w:rPr>
               <w:t>12</w:t>
             </w:r>
           </w:hyperlink>
@@ -1279,16 +1228,7 @@
                 <w:webHidden/>
                 <w:szCs w:val="28"/>
               </w:rPr>
-              <w:t>2</w:t>
-            </w:r>
-            <w:r>
-              <w:rPr>
-                <w:rStyle w:val="a3"/>
-                <w:noProof/>
-                <w:webHidden/>
-                <w:szCs w:val="28"/>
-              </w:rPr>
-              <w:t>7</w:t>
+              <w:t>27</w:t>
             </w:r>
             <w:r>
               <w:rPr>
@@ -1372,7 +1312,16 @@
                 <w:webHidden/>
                 <w:szCs w:val="28"/>
               </w:rPr>
-              <w:t>37</w:t>
+              <w:t>3</w:t>
+            </w:r>
+            <w:r>
+              <w:rPr>
+                <w:rStyle w:val="a3"/>
+                <w:noProof/>
+                <w:webHidden/>
+                <w:szCs w:val="28"/>
+              </w:rPr>
+              <w:t>6</w:t>
             </w:r>
             <w:r>
               <w:rPr>
@@ -1456,7 +1405,16 @@
                 <w:webHidden/>
                 <w:szCs w:val="28"/>
               </w:rPr>
-              <w:t>38</w:t>
+              <w:t>3</w:t>
+            </w:r>
+            <w:r>
+              <w:rPr>
+                <w:rStyle w:val="a3"/>
+                <w:noProof/>
+                <w:webHidden/>
+                <w:szCs w:val="28"/>
+              </w:rPr>
+              <w:t>7</w:t>
             </w:r>
             <w:r>
               <w:rPr>
@@ -2004,7 +1962,23 @@
           <w:sz w:val="28"/>
           <w:szCs w:val="28"/>
         </w:rPr>
-        <w:t>     С 1994 года - возлавляет школы Котов В.В., в школе открываются профильные классы. Поддерживается связь с филиалом Волгоградского государственного университета.</w:t>
+        <w:t xml:space="preserve">     С 1994 года - </w:t>
+      </w:r>
+      <w:proofErr w:type="spellStart"/>
+      <w:r>
+        <w:rPr>
+          <w:sz w:val="28"/>
+          <w:szCs w:val="28"/>
+        </w:rPr>
+        <w:t>возлавляет</w:t>
+      </w:r>
+      <w:proofErr w:type="spellEnd"/>
+      <w:r>
+        <w:rPr>
+          <w:sz w:val="28"/>
+          <w:szCs w:val="28"/>
+        </w:rPr>
+        <w:t xml:space="preserve"> школы Котов В.В., в школе открываются профильные классы. Поддерживается связь с филиалом Волгоградского государственного университета.</w:t>
       </w:r>
     </w:p>
     <w:p>
@@ -3600,6 +3574,7 @@
           <w:szCs w:val="28"/>
         </w:rPr>
       </w:pPr>
+      <w:proofErr w:type="spellStart"/>
       <w:r>
         <w:rPr>
           <w:sz w:val="28"/>
@@ -3607,6 +3582,7 @@
         </w:rPr>
         <w:t>MySQL</w:t>
       </w:r>
+      <w:proofErr w:type="spellEnd"/>
       <w:r>
         <w:rPr>
           <w:b/>
@@ -3620,7 +3596,103 @@
           <w:sz w:val="28"/>
           <w:szCs w:val="28"/>
         </w:rPr>
-        <w:t xml:space="preserve"> свободная реляционная система управления базами данных. Разработку и поддержку MySQL осуществляет корпорация Oracle, получившая права на торговую марку вместе с поглощённойSunMicrosystems, которая ранее приобрела шведскую компанию MySQL AB. Продукт распространяется как под GNU GeneralPublicLicense, так и под собственной коммерческой лицензией. Помимо этого, разработчики создают функциональность по заказу лицензионных пользователей. Именно благодаря такому заказу почти в самых ранних версиях появился механизмрепликации.</w:t>
+        <w:t xml:space="preserve"> свободная реляционная система управления базами данных. Разработку и поддержку </w:t>
+      </w:r>
+      <w:proofErr w:type="spellStart"/>
+      <w:r>
+        <w:rPr>
+          <w:sz w:val="28"/>
+          <w:szCs w:val="28"/>
+        </w:rPr>
+        <w:t>MySQL</w:t>
+      </w:r>
+      <w:proofErr w:type="spellEnd"/>
+      <w:r>
+        <w:rPr>
+          <w:sz w:val="28"/>
+          <w:szCs w:val="28"/>
+        </w:rPr>
+        <w:t xml:space="preserve"> осуществляет корпорация </w:t>
+      </w:r>
+      <w:proofErr w:type="spellStart"/>
+      <w:r>
+        <w:rPr>
+          <w:sz w:val="28"/>
+          <w:szCs w:val="28"/>
+        </w:rPr>
+        <w:t>Oracle</w:t>
+      </w:r>
+      <w:proofErr w:type="spellEnd"/>
+      <w:r>
+        <w:rPr>
+          <w:sz w:val="28"/>
+          <w:szCs w:val="28"/>
+        </w:rPr>
+        <w:t xml:space="preserve">, получившая права на торговую марку вместе с </w:t>
+      </w:r>
+      <w:proofErr w:type="spellStart"/>
+      <w:r>
+        <w:rPr>
+          <w:sz w:val="28"/>
+          <w:szCs w:val="28"/>
+        </w:rPr>
+        <w:t>поглощённойSunMicrosystems</w:t>
+      </w:r>
+      <w:proofErr w:type="spellEnd"/>
+      <w:r>
+        <w:rPr>
+          <w:sz w:val="28"/>
+          <w:szCs w:val="28"/>
+        </w:rPr>
+        <w:t xml:space="preserve">, которая ранее приобрела шведскую компанию </w:t>
+      </w:r>
+      <w:proofErr w:type="spellStart"/>
+      <w:r>
+        <w:rPr>
+          <w:sz w:val="28"/>
+          <w:szCs w:val="28"/>
+        </w:rPr>
+        <w:t>MySQL</w:t>
+      </w:r>
+      <w:proofErr w:type="spellEnd"/>
+      <w:r>
+        <w:rPr>
+          <w:sz w:val="28"/>
+          <w:szCs w:val="28"/>
+        </w:rPr>
+        <w:t xml:space="preserve"> AB. Продукт распространяется как под GNU </w:t>
+      </w:r>
+      <w:proofErr w:type="spellStart"/>
+      <w:r>
+        <w:rPr>
+          <w:sz w:val="28"/>
+          <w:szCs w:val="28"/>
+        </w:rPr>
+        <w:t>GeneralPublicLicense</w:t>
+      </w:r>
+      <w:proofErr w:type="spellEnd"/>
+      <w:r>
+        <w:rPr>
+          <w:sz w:val="28"/>
+          <w:szCs w:val="28"/>
+        </w:rPr>
+        <w:t xml:space="preserve">, так и под собственной коммерческой лицензией. Помимо этого, разработчики создают функциональность по заказу лицензионных пользователей. Именно благодаря такому заказу почти в самых ранних версиях появился </w:t>
+      </w:r>
+      <w:proofErr w:type="spellStart"/>
+      <w:r>
+        <w:rPr>
+          <w:sz w:val="28"/>
+          <w:szCs w:val="28"/>
+        </w:rPr>
+        <w:t>механизмрепликации</w:t>
+      </w:r>
+      <w:proofErr w:type="spellEnd"/>
+      <w:r>
+        <w:rPr>
+          <w:sz w:val="28"/>
+          <w:szCs w:val="28"/>
+        </w:rPr>
+        <w:t>.</w:t>
       </w:r>
     </w:p>
     <w:p>
@@ -3634,12 +3706,85 @@
           <w:szCs w:val="28"/>
         </w:rPr>
       </w:pPr>
-      <w:r>
-        <w:rPr>
-          <w:sz w:val="28"/>
-          <w:szCs w:val="28"/>
-        </w:rPr>
-        <w:t>MySQL является решением для малых и средних приложений. Входит в состав серверов WAMP, AppServ, LAMP и в портативные сборки серверов Денвер, XAMPP, VertrigoServ. Обычно MySQL используется в качестве сервера, к которому обращаются локальные или удалённые клиенты, однако в дистрибутив входит библиотека внутреннего сервера, позволяющая включать MySQL в автономные программы.</w:t>
+      <w:proofErr w:type="spellStart"/>
+      <w:r>
+        <w:rPr>
+          <w:sz w:val="28"/>
+          <w:szCs w:val="28"/>
+        </w:rPr>
+        <w:t>MySQL</w:t>
+      </w:r>
+      <w:proofErr w:type="spellEnd"/>
+      <w:r>
+        <w:rPr>
+          <w:sz w:val="28"/>
+          <w:szCs w:val="28"/>
+        </w:rPr>
+        <w:t xml:space="preserve"> является решением для малых и средних приложений. Входит в состав серверов WAMP, </w:t>
+      </w:r>
+      <w:proofErr w:type="spellStart"/>
+      <w:r>
+        <w:rPr>
+          <w:sz w:val="28"/>
+          <w:szCs w:val="28"/>
+        </w:rPr>
+        <w:t>AppServ</w:t>
+      </w:r>
+      <w:proofErr w:type="spellEnd"/>
+      <w:r>
+        <w:rPr>
+          <w:sz w:val="28"/>
+          <w:szCs w:val="28"/>
+        </w:rPr>
+        <w:t xml:space="preserve">, LAMP и в портативные сборки серверов Денвер, XAMPP, </w:t>
+      </w:r>
+      <w:proofErr w:type="spellStart"/>
+      <w:r>
+        <w:rPr>
+          <w:sz w:val="28"/>
+          <w:szCs w:val="28"/>
+        </w:rPr>
+        <w:t>VertrigoServ</w:t>
+      </w:r>
+      <w:proofErr w:type="spellEnd"/>
+      <w:r>
+        <w:rPr>
+          <w:sz w:val="28"/>
+          <w:szCs w:val="28"/>
+        </w:rPr>
+        <w:t xml:space="preserve">. Обычно </w:t>
+      </w:r>
+      <w:proofErr w:type="spellStart"/>
+      <w:r>
+        <w:rPr>
+          <w:sz w:val="28"/>
+          <w:szCs w:val="28"/>
+        </w:rPr>
+        <w:t>MySQL</w:t>
+      </w:r>
+      <w:proofErr w:type="spellEnd"/>
+      <w:r>
+        <w:rPr>
+          <w:sz w:val="28"/>
+          <w:szCs w:val="28"/>
+        </w:rPr>
+        <w:t xml:space="preserve"> используется в качестве сервера, к которому обращаются локальные или удалённые клиенты, однако в дистрибутив входит библиотека внутреннего сервера, позволяющая включать </w:t>
+      </w:r>
+      <w:proofErr w:type="spellStart"/>
+      <w:r>
+        <w:rPr>
+          <w:sz w:val="28"/>
+          <w:szCs w:val="28"/>
+        </w:rPr>
+        <w:t>MySQL</w:t>
+      </w:r>
+      <w:proofErr w:type="spellEnd"/>
+      <w:r>
+        <w:rPr>
+          <w:sz w:val="28"/>
+          <w:szCs w:val="28"/>
+        </w:rPr>
+        <w:t xml:space="preserve"> в автономные программы.</w:t>
       </w:r>
     </w:p>
     <w:p>
@@ -3658,7 +3803,87 @@
           <w:sz w:val="28"/>
           <w:szCs w:val="28"/>
         </w:rPr>
-        <w:t>Гибкость СУБД MySQL обеспечивается поддержкой большого количества типов таблиц: пользователи могут выбрать как таблицы типа MyISAM, поддерживающие полнотекстовый поиск, так и таблицы InnoDB, поддерживающие транзакции на уровне отдельных записей. Более того, СУБД MySQL поставляется со специальным типом таблиц EXAMPLE, демонстрирующим принципы создания новых типов таблиц. Благодаря открытой архитектуре и GPL-лицензированию, в СУБД MySQL постоянно появляются новые типы таблиц.</w:t>
+        <w:t xml:space="preserve">Гибкость СУБД </w:t>
+      </w:r>
+      <w:proofErr w:type="spellStart"/>
+      <w:r>
+        <w:rPr>
+          <w:sz w:val="28"/>
+          <w:szCs w:val="28"/>
+        </w:rPr>
+        <w:t>MySQL</w:t>
+      </w:r>
+      <w:proofErr w:type="spellEnd"/>
+      <w:r>
+        <w:rPr>
+          <w:sz w:val="28"/>
+          <w:szCs w:val="28"/>
+        </w:rPr>
+        <w:t xml:space="preserve"> обеспечивается поддержкой большого количества типов таблиц: пользователи могут выбрать как таблицы типа </w:t>
+      </w:r>
+      <w:proofErr w:type="spellStart"/>
+      <w:r>
+        <w:rPr>
+          <w:sz w:val="28"/>
+          <w:szCs w:val="28"/>
+        </w:rPr>
+        <w:t>MyISAM</w:t>
+      </w:r>
+      <w:proofErr w:type="spellEnd"/>
+      <w:r>
+        <w:rPr>
+          <w:sz w:val="28"/>
+          <w:szCs w:val="28"/>
+        </w:rPr>
+        <w:t xml:space="preserve">, поддерживающие полнотекстовый поиск, так и таблицы </w:t>
+      </w:r>
+      <w:proofErr w:type="spellStart"/>
+      <w:r>
+        <w:rPr>
+          <w:sz w:val="28"/>
+          <w:szCs w:val="28"/>
+        </w:rPr>
+        <w:t>InnoDB</w:t>
+      </w:r>
+      <w:proofErr w:type="spellEnd"/>
+      <w:r>
+        <w:rPr>
+          <w:sz w:val="28"/>
+          <w:szCs w:val="28"/>
+        </w:rPr>
+        <w:t xml:space="preserve">, поддерживающие транзакции на уровне отдельных записей. Более того, СУБД </w:t>
+      </w:r>
+      <w:proofErr w:type="spellStart"/>
+      <w:r>
+        <w:rPr>
+          <w:sz w:val="28"/>
+          <w:szCs w:val="28"/>
+        </w:rPr>
+        <w:t>MySQL</w:t>
+      </w:r>
+      <w:proofErr w:type="spellEnd"/>
+      <w:r>
+        <w:rPr>
+          <w:sz w:val="28"/>
+          <w:szCs w:val="28"/>
+        </w:rPr>
+        <w:t xml:space="preserve"> поставляется со специальным типом таблиц EXAMPLE, демонстрирующим принципы создания новых типов таблиц. Благодаря открытой архитектуре и GPL-лицензированию, в СУБД </w:t>
+      </w:r>
+      <w:proofErr w:type="spellStart"/>
+      <w:r>
+        <w:rPr>
+          <w:sz w:val="28"/>
+          <w:szCs w:val="28"/>
+        </w:rPr>
+        <w:t>MySQL</w:t>
+      </w:r>
+      <w:proofErr w:type="spellEnd"/>
+      <w:r>
+        <w:rPr>
+          <w:sz w:val="28"/>
+          <w:szCs w:val="28"/>
+        </w:rPr>
+        <w:t xml:space="preserve"> постоянно появляются новые типы таблиц.</w:t>
       </w:r>
     </w:p>
     <w:p>
@@ -3679,7 +3904,61 @@
           <w:sz w:val="28"/>
           <w:szCs w:val="28"/>
         </w:rPr>
-        <w:t>HTML (от англ. HyperText Markup Language — «язык гипертекстовой разметки») — стандартизированный язык разметки документов во Всемирной паутине. Большинство веб-страниц содержат описание разметки на языке HTML (или XHTML). Язык HTML интерпретируется браузерами; полученный в результате интерпретации форматированный текст отображается на экране монитора компьютера или мобильного устройства.</w:t>
+        <w:t xml:space="preserve">HTML (от англ. </w:t>
+      </w:r>
+      <w:proofErr w:type="spellStart"/>
+      <w:r>
+        <w:rPr>
+          <w:rFonts w:ascii="Times New Roman" w:hAnsi="Times New Roman" w:cs="Times New Roman"/>
+          <w:sz w:val="28"/>
+          <w:szCs w:val="28"/>
+        </w:rPr>
+        <w:t>HyperText</w:t>
+      </w:r>
+      <w:proofErr w:type="spellEnd"/>
+      <w:r>
+        <w:rPr>
+          <w:rFonts w:ascii="Times New Roman" w:hAnsi="Times New Roman" w:cs="Times New Roman"/>
+          <w:sz w:val="28"/>
+          <w:szCs w:val="28"/>
+        </w:rPr>
+        <w:t xml:space="preserve"> </w:t>
+      </w:r>
+      <w:proofErr w:type="spellStart"/>
+      <w:r>
+        <w:rPr>
+          <w:rFonts w:ascii="Times New Roman" w:hAnsi="Times New Roman" w:cs="Times New Roman"/>
+          <w:sz w:val="28"/>
+          <w:szCs w:val="28"/>
+        </w:rPr>
+        <w:t>Markup</w:t>
+      </w:r>
+      <w:proofErr w:type="spellEnd"/>
+      <w:r>
+        <w:rPr>
+          <w:rFonts w:ascii="Times New Roman" w:hAnsi="Times New Roman" w:cs="Times New Roman"/>
+          <w:sz w:val="28"/>
+          <w:szCs w:val="28"/>
+        </w:rPr>
+        <w:t xml:space="preserve"> </w:t>
+      </w:r>
+      <w:proofErr w:type="spellStart"/>
+      <w:r>
+        <w:rPr>
+          <w:rFonts w:ascii="Times New Roman" w:hAnsi="Times New Roman" w:cs="Times New Roman"/>
+          <w:sz w:val="28"/>
+          <w:szCs w:val="28"/>
+        </w:rPr>
+        <w:t>Language</w:t>
+      </w:r>
+      <w:proofErr w:type="spellEnd"/>
+      <w:r>
+        <w:rPr>
+          <w:rFonts w:ascii="Times New Roman" w:hAnsi="Times New Roman" w:cs="Times New Roman"/>
+          <w:sz w:val="28"/>
+          <w:szCs w:val="28"/>
+        </w:rPr>
+        <w:t xml:space="preserve"> — «язык гипертекстовой разметки») — стандартизированный язык разметки документов во Всемирной паутине. Большинство веб-страниц содержат описание разметки на языке HTML (или XHTML). Язык HTML интерпретируется браузерами; полученный в результате интерпретации форматированный текст отображается на экране монитора компьютера или мобильного устройства.</w:t>
       </w:r>
     </w:p>
     <w:p>
@@ -3700,7 +3979,61 @@
           <w:sz w:val="28"/>
           <w:szCs w:val="28"/>
         </w:rPr>
-        <w:t>CSS (англ. Cascading Style Sheets — каскадные таблицы стилей) — формальный язык описания внешнего вида документа, написанного с использованием языка разметки. Преимущественно используется как средство описания, оформления внешнего вида веб-страниц, написанных с помощью языков разметки HTML и XHTML, но может также применяться к любым XML-документам, например, к SVG или XUL.</w:t>
+        <w:t xml:space="preserve">CSS (англ. </w:t>
+      </w:r>
+      <w:proofErr w:type="spellStart"/>
+      <w:r>
+        <w:rPr>
+          <w:rFonts w:ascii="Times New Roman" w:hAnsi="Times New Roman" w:cs="Times New Roman"/>
+          <w:sz w:val="28"/>
+          <w:szCs w:val="28"/>
+        </w:rPr>
+        <w:t>Cascading</w:t>
+      </w:r>
+      <w:proofErr w:type="spellEnd"/>
+      <w:r>
+        <w:rPr>
+          <w:rFonts w:ascii="Times New Roman" w:hAnsi="Times New Roman" w:cs="Times New Roman"/>
+          <w:sz w:val="28"/>
+          <w:szCs w:val="28"/>
+        </w:rPr>
+        <w:t xml:space="preserve"> </w:t>
+      </w:r>
+      <w:proofErr w:type="spellStart"/>
+      <w:r>
+        <w:rPr>
+          <w:rFonts w:ascii="Times New Roman" w:hAnsi="Times New Roman" w:cs="Times New Roman"/>
+          <w:sz w:val="28"/>
+          <w:szCs w:val="28"/>
+        </w:rPr>
+        <w:t>Style</w:t>
+      </w:r>
+      <w:proofErr w:type="spellEnd"/>
+      <w:r>
+        <w:rPr>
+          <w:rFonts w:ascii="Times New Roman" w:hAnsi="Times New Roman" w:cs="Times New Roman"/>
+          <w:sz w:val="28"/>
+          <w:szCs w:val="28"/>
+        </w:rPr>
+        <w:t xml:space="preserve"> </w:t>
+      </w:r>
+      <w:proofErr w:type="spellStart"/>
+      <w:r>
+        <w:rPr>
+          <w:rFonts w:ascii="Times New Roman" w:hAnsi="Times New Roman" w:cs="Times New Roman"/>
+          <w:sz w:val="28"/>
+          <w:szCs w:val="28"/>
+        </w:rPr>
+        <w:t>Sheets</w:t>
+      </w:r>
+      <w:proofErr w:type="spellEnd"/>
+      <w:r>
+        <w:rPr>
+          <w:rFonts w:ascii="Times New Roman" w:hAnsi="Times New Roman" w:cs="Times New Roman"/>
+          <w:sz w:val="28"/>
+          <w:szCs w:val="28"/>
+        </w:rPr>
+        <w:t xml:space="preserve"> — каскадные таблицы стилей) — формальный язык описания внешнего вида документа, написанного с использованием языка разметки. Преимущественно используется как средство описания, оформления внешнего вида веб-страниц, написанных с помощью языков разметки HTML и XHTML, но может также применяться к любым XML-документам, например, к SVG или XUL.</w:t>
       </w:r>
     </w:p>
     <w:p>
@@ -3746,13 +4079,59 @@
         <w:lastRenderedPageBreak/>
         <w:t>J</w:t>
       </w:r>
-      <w:r>
-        <w:rPr>
-          <w:rFonts w:ascii="Times New Roman" w:hAnsi="Times New Roman" w:cs="Times New Roman"/>
-          <w:sz w:val="28"/>
-          <w:szCs w:val="28"/>
-        </w:rPr>
-        <w:t>avaScript — мультипарадигменный язык программирования. Поддерживает объектно-ориентированный, императивный и функциональный стили. Является реализацией языка ECMAScript (стандарт ECMA-262).</w:t>
+      <w:proofErr w:type="spellStart"/>
+      <w:r>
+        <w:rPr>
+          <w:rFonts w:ascii="Times New Roman" w:hAnsi="Times New Roman" w:cs="Times New Roman"/>
+          <w:sz w:val="28"/>
+          <w:szCs w:val="28"/>
+        </w:rPr>
+        <w:t>avaScript</w:t>
+      </w:r>
+      <w:proofErr w:type="spellEnd"/>
+      <w:r>
+        <w:rPr>
+          <w:rFonts w:ascii="Times New Roman" w:hAnsi="Times New Roman" w:cs="Times New Roman"/>
+          <w:sz w:val="28"/>
+          <w:szCs w:val="28"/>
+        </w:rPr>
+        <w:t xml:space="preserve"> — </w:t>
+      </w:r>
+      <w:proofErr w:type="spellStart"/>
+      <w:r>
+        <w:rPr>
+          <w:rFonts w:ascii="Times New Roman" w:hAnsi="Times New Roman" w:cs="Times New Roman"/>
+          <w:sz w:val="28"/>
+          <w:szCs w:val="28"/>
+        </w:rPr>
+        <w:t>мультипарадигменный</w:t>
+      </w:r>
+      <w:proofErr w:type="spellEnd"/>
+      <w:r>
+        <w:rPr>
+          <w:rFonts w:ascii="Times New Roman" w:hAnsi="Times New Roman" w:cs="Times New Roman"/>
+          <w:sz w:val="28"/>
+          <w:szCs w:val="28"/>
+        </w:rPr>
+        <w:t xml:space="preserve"> язык программирования. Поддерживает объектно-ориентированный, императивный и функциональный стили. Является реализацией языка </w:t>
+      </w:r>
+      <w:proofErr w:type="spellStart"/>
+      <w:r>
+        <w:rPr>
+          <w:rFonts w:ascii="Times New Roman" w:hAnsi="Times New Roman" w:cs="Times New Roman"/>
+          <w:sz w:val="28"/>
+          <w:szCs w:val="28"/>
+        </w:rPr>
+        <w:t>ECMAScript</w:t>
+      </w:r>
+      <w:proofErr w:type="spellEnd"/>
+      <w:r>
+        <w:rPr>
+          <w:rFonts w:ascii="Times New Roman" w:hAnsi="Times New Roman" w:cs="Times New Roman"/>
+          <w:sz w:val="28"/>
+          <w:szCs w:val="28"/>
+        </w:rPr>
+        <w:t xml:space="preserve"> (стандарт ECMA-262).</w:t>
       </w:r>
     </w:p>
     <w:p>
@@ -3767,13 +4146,23 @@
           <w:szCs w:val="28"/>
         </w:rPr>
       </w:pPr>
-      <w:r>
-        <w:rPr>
-          <w:rFonts w:ascii="Times New Roman" w:hAnsi="Times New Roman" w:cs="Times New Roman"/>
-          <w:sz w:val="28"/>
-          <w:szCs w:val="28"/>
-        </w:rPr>
-        <w:t>JavaScript обычно используется как встраиваемый язык для программного доступа к объектам приложений. Наиболее широкое применение находит в браузерах как язык сценариев для придания интерактивности веб-страницам.</w:t>
+      <w:proofErr w:type="spellStart"/>
+      <w:r>
+        <w:rPr>
+          <w:rFonts w:ascii="Times New Roman" w:hAnsi="Times New Roman" w:cs="Times New Roman"/>
+          <w:sz w:val="28"/>
+          <w:szCs w:val="28"/>
+        </w:rPr>
+        <w:t>JavaScript</w:t>
+      </w:r>
+      <w:proofErr w:type="spellEnd"/>
+      <w:r>
+        <w:rPr>
+          <w:rFonts w:ascii="Times New Roman" w:hAnsi="Times New Roman" w:cs="Times New Roman"/>
+          <w:sz w:val="28"/>
+          <w:szCs w:val="28"/>
+        </w:rPr>
+        <w:t xml:space="preserve"> обычно используется как встраиваемый язык для программного доступа к объектам приложений. Наиболее широкое применение находит в браузерах как язык сценариев для придания интерактивности веб-страницам.</w:t>
       </w:r>
     </w:p>
     <w:p>
@@ -3794,7 +4183,25 @@
           <w:sz w:val="28"/>
           <w:szCs w:val="28"/>
         </w:rPr>
-        <w:t>Основные архитектурные черты: динамическая типизация, слабая типизация, автоматическое управление памятью, прототипное программирование, функции как объекты первого класса.</w:t>
+        <w:t xml:space="preserve">Основные архитектурные черты: динамическая типизация, слабая типизация, автоматическое управление памятью, </w:t>
+      </w:r>
+      <w:proofErr w:type="spellStart"/>
+      <w:r>
+        <w:rPr>
+          <w:rFonts w:ascii="Times New Roman" w:hAnsi="Times New Roman" w:cs="Times New Roman"/>
+          <w:sz w:val="28"/>
+          <w:szCs w:val="28"/>
+        </w:rPr>
+        <w:t>прототипное</w:t>
+      </w:r>
+      <w:proofErr w:type="spellEnd"/>
+      <w:r>
+        <w:rPr>
+          <w:rFonts w:ascii="Times New Roman" w:hAnsi="Times New Roman" w:cs="Times New Roman"/>
+          <w:sz w:val="28"/>
+          <w:szCs w:val="28"/>
+        </w:rPr>
+        <w:t xml:space="preserve"> программирование, функции как объекты первого класса.</w:t>
       </w:r>
     </w:p>
     <w:p>
@@ -3815,7 +4222,43 @@
           <w:sz w:val="28"/>
           <w:szCs w:val="28"/>
         </w:rPr>
-        <w:t>PHP (англ. PHP: Hypertext Preprocessor — препроцессор гипертекста) — скриптовый язык общего назначения, интенсивно применяемый для разработки веб-приложений. В настоящее время поддерживается подавляющим большинством хостинг-провайдеров и является одним из лидеров среди языков, применяющихся для создания динамических веб-сайтов.</w:t>
+        <w:t xml:space="preserve">PHP (англ. PHP: </w:t>
+      </w:r>
+      <w:proofErr w:type="spellStart"/>
+      <w:r>
+        <w:rPr>
+          <w:rFonts w:ascii="Times New Roman" w:hAnsi="Times New Roman" w:cs="Times New Roman"/>
+          <w:sz w:val="28"/>
+          <w:szCs w:val="28"/>
+        </w:rPr>
+        <w:t>Hypertext</w:t>
+      </w:r>
+      <w:proofErr w:type="spellEnd"/>
+      <w:r>
+        <w:rPr>
+          <w:rFonts w:ascii="Times New Roman" w:hAnsi="Times New Roman" w:cs="Times New Roman"/>
+          <w:sz w:val="28"/>
+          <w:szCs w:val="28"/>
+        </w:rPr>
+        <w:t xml:space="preserve"> </w:t>
+      </w:r>
+      <w:proofErr w:type="spellStart"/>
+      <w:r>
+        <w:rPr>
+          <w:rFonts w:ascii="Times New Roman" w:hAnsi="Times New Roman" w:cs="Times New Roman"/>
+          <w:sz w:val="28"/>
+          <w:szCs w:val="28"/>
+        </w:rPr>
+        <w:t>Preprocessor</w:t>
+      </w:r>
+      <w:proofErr w:type="spellEnd"/>
+      <w:r>
+        <w:rPr>
+          <w:rFonts w:ascii="Times New Roman" w:hAnsi="Times New Roman" w:cs="Times New Roman"/>
+          <w:sz w:val="28"/>
+          <w:szCs w:val="28"/>
+        </w:rPr>
+        <w:t xml:space="preserve"> — препроцессор гипертекста) — скриптовый язык общего назначения, интенсивно применяемый для разработки веб-приложений. В настоящее время поддерживается подавляющим большинством хостинг-провайдеров и является одним из лидеров среди языков, применяющихся для создания динамических веб-сайтов.</w:t>
       </w:r>
     </w:p>
     <w:p>
@@ -3830,13 +4273,185 @@
           <w:szCs w:val="28"/>
         </w:rPr>
       </w:pPr>
-      <w:r>
-        <w:rPr>
-          <w:rFonts w:ascii="Times New Roman" w:hAnsi="Times New Roman" w:cs="Times New Roman"/>
-          <w:sz w:val="28"/>
-          <w:szCs w:val="28"/>
-        </w:rPr>
-        <w:t>Lazarus — открытая среда разработки программного обеспечения на языке Object Pascal для компилятора Free Pascal (часто используется сокращение FPC — Free Pascal Compiler, бесплатно распространяемый компилятор языка программирования Pascal). Интегрированная среда разработки предоставляет возможность кроссплатформенной разработки приложений в Delphi-подобном окружении.</w:t>
+      <w:proofErr w:type="spellStart"/>
+      <w:r>
+        <w:rPr>
+          <w:rFonts w:ascii="Times New Roman" w:hAnsi="Times New Roman" w:cs="Times New Roman"/>
+          <w:sz w:val="28"/>
+          <w:szCs w:val="28"/>
+        </w:rPr>
+        <w:t>Lazarus</w:t>
+      </w:r>
+      <w:proofErr w:type="spellEnd"/>
+      <w:r>
+        <w:rPr>
+          <w:rFonts w:ascii="Times New Roman" w:hAnsi="Times New Roman" w:cs="Times New Roman"/>
+          <w:sz w:val="28"/>
+          <w:szCs w:val="28"/>
+        </w:rPr>
+        <w:t xml:space="preserve"> — открытая среда разработки программного обеспечения на языке </w:t>
+      </w:r>
+      <w:proofErr w:type="spellStart"/>
+      <w:r>
+        <w:rPr>
+          <w:rFonts w:ascii="Times New Roman" w:hAnsi="Times New Roman" w:cs="Times New Roman"/>
+          <w:sz w:val="28"/>
+          <w:szCs w:val="28"/>
+        </w:rPr>
+        <w:t>Object</w:t>
+      </w:r>
+      <w:proofErr w:type="spellEnd"/>
+      <w:r>
+        <w:rPr>
+          <w:rFonts w:ascii="Times New Roman" w:hAnsi="Times New Roman" w:cs="Times New Roman"/>
+          <w:sz w:val="28"/>
+          <w:szCs w:val="28"/>
+        </w:rPr>
+        <w:t xml:space="preserve"> </w:t>
+      </w:r>
+      <w:proofErr w:type="spellStart"/>
+      <w:r>
+        <w:rPr>
+          <w:rFonts w:ascii="Times New Roman" w:hAnsi="Times New Roman" w:cs="Times New Roman"/>
+          <w:sz w:val="28"/>
+          <w:szCs w:val="28"/>
+        </w:rPr>
+        <w:t>Pascal</w:t>
+      </w:r>
+      <w:proofErr w:type="spellEnd"/>
+      <w:r>
+        <w:rPr>
+          <w:rFonts w:ascii="Times New Roman" w:hAnsi="Times New Roman" w:cs="Times New Roman"/>
+          <w:sz w:val="28"/>
+          <w:szCs w:val="28"/>
+        </w:rPr>
+        <w:t xml:space="preserve"> для компилятора </w:t>
+      </w:r>
+      <w:proofErr w:type="spellStart"/>
+      <w:r>
+        <w:rPr>
+          <w:rFonts w:ascii="Times New Roman" w:hAnsi="Times New Roman" w:cs="Times New Roman"/>
+          <w:sz w:val="28"/>
+          <w:szCs w:val="28"/>
+        </w:rPr>
+        <w:t>Free</w:t>
+      </w:r>
+      <w:proofErr w:type="spellEnd"/>
+      <w:r>
+        <w:rPr>
+          <w:rFonts w:ascii="Times New Roman" w:hAnsi="Times New Roman" w:cs="Times New Roman"/>
+          <w:sz w:val="28"/>
+          <w:szCs w:val="28"/>
+        </w:rPr>
+        <w:t xml:space="preserve"> </w:t>
+      </w:r>
+      <w:proofErr w:type="spellStart"/>
+      <w:r>
+        <w:rPr>
+          <w:rFonts w:ascii="Times New Roman" w:hAnsi="Times New Roman" w:cs="Times New Roman"/>
+          <w:sz w:val="28"/>
+          <w:szCs w:val="28"/>
+        </w:rPr>
+        <w:t>Pascal</w:t>
+      </w:r>
+      <w:proofErr w:type="spellEnd"/>
+      <w:r>
+        <w:rPr>
+          <w:rFonts w:ascii="Times New Roman" w:hAnsi="Times New Roman" w:cs="Times New Roman"/>
+          <w:sz w:val="28"/>
+          <w:szCs w:val="28"/>
+        </w:rPr>
+        <w:t xml:space="preserve"> (часто используется сокращение FPC — </w:t>
+      </w:r>
+      <w:proofErr w:type="spellStart"/>
+      <w:r>
+        <w:rPr>
+          <w:rFonts w:ascii="Times New Roman" w:hAnsi="Times New Roman" w:cs="Times New Roman"/>
+          <w:sz w:val="28"/>
+          <w:szCs w:val="28"/>
+        </w:rPr>
+        <w:t>Free</w:t>
+      </w:r>
+      <w:proofErr w:type="spellEnd"/>
+      <w:r>
+        <w:rPr>
+          <w:rFonts w:ascii="Times New Roman" w:hAnsi="Times New Roman" w:cs="Times New Roman"/>
+          <w:sz w:val="28"/>
+          <w:szCs w:val="28"/>
+        </w:rPr>
+        <w:t xml:space="preserve"> </w:t>
+      </w:r>
+      <w:proofErr w:type="spellStart"/>
+      <w:r>
+        <w:rPr>
+          <w:rFonts w:ascii="Times New Roman" w:hAnsi="Times New Roman" w:cs="Times New Roman"/>
+          <w:sz w:val="28"/>
+          <w:szCs w:val="28"/>
+        </w:rPr>
+        <w:t>Pascal</w:t>
+      </w:r>
+      <w:proofErr w:type="spellEnd"/>
+      <w:r>
+        <w:rPr>
+          <w:rFonts w:ascii="Times New Roman" w:hAnsi="Times New Roman" w:cs="Times New Roman"/>
+          <w:sz w:val="28"/>
+          <w:szCs w:val="28"/>
+        </w:rPr>
+        <w:t xml:space="preserve"> </w:t>
+      </w:r>
+      <w:proofErr w:type="spellStart"/>
+      <w:r>
+        <w:rPr>
+          <w:rFonts w:ascii="Times New Roman" w:hAnsi="Times New Roman" w:cs="Times New Roman"/>
+          <w:sz w:val="28"/>
+          <w:szCs w:val="28"/>
+        </w:rPr>
+        <w:t>Compiler</w:t>
+      </w:r>
+      <w:proofErr w:type="spellEnd"/>
+      <w:r>
+        <w:rPr>
+          <w:rFonts w:ascii="Times New Roman" w:hAnsi="Times New Roman" w:cs="Times New Roman"/>
+          <w:sz w:val="28"/>
+          <w:szCs w:val="28"/>
+        </w:rPr>
+        <w:t xml:space="preserve">, бесплатно распространяемый компилятор языка программирования </w:t>
+      </w:r>
+      <w:proofErr w:type="spellStart"/>
+      <w:r>
+        <w:rPr>
+          <w:rFonts w:ascii="Times New Roman" w:hAnsi="Times New Roman" w:cs="Times New Roman"/>
+          <w:sz w:val="28"/>
+          <w:szCs w:val="28"/>
+        </w:rPr>
+        <w:t>Pascal</w:t>
+      </w:r>
+      <w:proofErr w:type="spellEnd"/>
+      <w:r>
+        <w:rPr>
+          <w:rFonts w:ascii="Times New Roman" w:hAnsi="Times New Roman" w:cs="Times New Roman"/>
+          <w:sz w:val="28"/>
+          <w:szCs w:val="28"/>
+        </w:rPr>
+        <w:t xml:space="preserve">). Интегрированная среда разработки предоставляет возможность кроссплатформенной разработки приложений в </w:t>
+      </w:r>
+      <w:proofErr w:type="spellStart"/>
+      <w:r>
+        <w:rPr>
+          <w:rFonts w:ascii="Times New Roman" w:hAnsi="Times New Roman" w:cs="Times New Roman"/>
+          <w:sz w:val="28"/>
+          <w:szCs w:val="28"/>
+        </w:rPr>
+        <w:t>Delphi</w:t>
+      </w:r>
+      <w:proofErr w:type="spellEnd"/>
+      <w:r>
+        <w:rPr>
+          <w:rFonts w:ascii="Times New Roman" w:hAnsi="Times New Roman" w:cs="Times New Roman"/>
+          <w:sz w:val="28"/>
+          <w:szCs w:val="28"/>
+        </w:rPr>
+        <w:t>-подобном окружении.</w:t>
       </w:r>
     </w:p>
     <w:p>
@@ -3857,7 +4472,259 @@
           <w:sz w:val="28"/>
           <w:szCs w:val="28"/>
         </w:rPr>
-        <w:t>Позволяет достаточно несложно переносить Delphi-программы с графическим интерфейсом в различные операционные системы: Linux, FreeBSD, Mac OS X, Microsoft Windows, Android[1]. Начиная с Delphi XE2 в самом Delphi имеется возможность компиляции программ для Mac OS X, с версии XE4 — для iOS, с версии XE5 — для Android, с версии 10.2 Tokyo — для Linux (x64).</w:t>
+        <w:t xml:space="preserve">Позволяет достаточно несложно переносить </w:t>
+      </w:r>
+      <w:proofErr w:type="spellStart"/>
+      <w:r>
+        <w:rPr>
+          <w:rFonts w:ascii="Times New Roman" w:hAnsi="Times New Roman" w:cs="Times New Roman"/>
+          <w:sz w:val="28"/>
+          <w:szCs w:val="28"/>
+        </w:rPr>
+        <w:t>Delphi</w:t>
+      </w:r>
+      <w:proofErr w:type="spellEnd"/>
+      <w:r>
+        <w:rPr>
+          <w:rFonts w:ascii="Times New Roman" w:hAnsi="Times New Roman" w:cs="Times New Roman"/>
+          <w:sz w:val="28"/>
+          <w:szCs w:val="28"/>
+        </w:rPr>
+        <w:t xml:space="preserve">-программы с графическим интерфейсом в различные операционные системы: </w:t>
+      </w:r>
+      <w:proofErr w:type="spellStart"/>
+      <w:r>
+        <w:rPr>
+          <w:rFonts w:ascii="Times New Roman" w:hAnsi="Times New Roman" w:cs="Times New Roman"/>
+          <w:sz w:val="28"/>
+          <w:szCs w:val="28"/>
+        </w:rPr>
+        <w:t>Linux</w:t>
+      </w:r>
+      <w:proofErr w:type="spellEnd"/>
+      <w:r>
+        <w:rPr>
+          <w:rFonts w:ascii="Times New Roman" w:hAnsi="Times New Roman" w:cs="Times New Roman"/>
+          <w:sz w:val="28"/>
+          <w:szCs w:val="28"/>
+        </w:rPr>
+        <w:t xml:space="preserve">, </w:t>
+      </w:r>
+      <w:proofErr w:type="spellStart"/>
+      <w:r>
+        <w:rPr>
+          <w:rFonts w:ascii="Times New Roman" w:hAnsi="Times New Roman" w:cs="Times New Roman"/>
+          <w:sz w:val="28"/>
+          <w:szCs w:val="28"/>
+        </w:rPr>
+        <w:t>FreeBSD</w:t>
+      </w:r>
+      <w:proofErr w:type="spellEnd"/>
+      <w:r>
+        <w:rPr>
+          <w:rFonts w:ascii="Times New Roman" w:hAnsi="Times New Roman" w:cs="Times New Roman"/>
+          <w:sz w:val="28"/>
+          <w:szCs w:val="28"/>
+        </w:rPr>
+        <w:t xml:space="preserve">, </w:t>
+      </w:r>
+      <w:proofErr w:type="spellStart"/>
+      <w:r>
+        <w:rPr>
+          <w:rFonts w:ascii="Times New Roman" w:hAnsi="Times New Roman" w:cs="Times New Roman"/>
+          <w:sz w:val="28"/>
+          <w:szCs w:val="28"/>
+        </w:rPr>
+        <w:t>Mac</w:t>
+      </w:r>
+      <w:proofErr w:type="spellEnd"/>
+      <w:r>
+        <w:rPr>
+          <w:rFonts w:ascii="Times New Roman" w:hAnsi="Times New Roman" w:cs="Times New Roman"/>
+          <w:sz w:val="28"/>
+          <w:szCs w:val="28"/>
+        </w:rPr>
+        <w:t xml:space="preserve"> OS X, </w:t>
+      </w:r>
+      <w:proofErr w:type="spellStart"/>
+      <w:r>
+        <w:rPr>
+          <w:rFonts w:ascii="Times New Roman" w:hAnsi="Times New Roman" w:cs="Times New Roman"/>
+          <w:sz w:val="28"/>
+          <w:szCs w:val="28"/>
+        </w:rPr>
+        <w:t>Microsoft</w:t>
+      </w:r>
+      <w:proofErr w:type="spellEnd"/>
+      <w:r>
+        <w:rPr>
+          <w:rFonts w:ascii="Times New Roman" w:hAnsi="Times New Roman" w:cs="Times New Roman"/>
+          <w:sz w:val="28"/>
+          <w:szCs w:val="28"/>
+        </w:rPr>
+        <w:t xml:space="preserve"> </w:t>
+      </w:r>
+      <w:proofErr w:type="spellStart"/>
+      <w:r>
+        <w:rPr>
+          <w:rFonts w:ascii="Times New Roman" w:hAnsi="Times New Roman" w:cs="Times New Roman"/>
+          <w:sz w:val="28"/>
+          <w:szCs w:val="28"/>
+        </w:rPr>
+        <w:t>Windows</w:t>
+      </w:r>
+      <w:proofErr w:type="spellEnd"/>
+      <w:r>
+        <w:rPr>
+          <w:rFonts w:ascii="Times New Roman" w:hAnsi="Times New Roman" w:cs="Times New Roman"/>
+          <w:sz w:val="28"/>
+          <w:szCs w:val="28"/>
+        </w:rPr>
+        <w:t xml:space="preserve">, </w:t>
+      </w:r>
+      <w:proofErr w:type="spellStart"/>
+      <w:r>
+        <w:rPr>
+          <w:rFonts w:ascii="Times New Roman" w:hAnsi="Times New Roman" w:cs="Times New Roman"/>
+          <w:sz w:val="28"/>
+          <w:szCs w:val="28"/>
+        </w:rPr>
+        <w:t>Android</w:t>
+      </w:r>
+      <w:proofErr w:type="spellEnd"/>
+      <w:r>
+        <w:rPr>
+          <w:rFonts w:ascii="Times New Roman" w:hAnsi="Times New Roman" w:cs="Times New Roman"/>
+          <w:sz w:val="28"/>
+          <w:szCs w:val="28"/>
+        </w:rPr>
+        <w:t xml:space="preserve">[1]. Начиная с </w:t>
+      </w:r>
+      <w:proofErr w:type="spellStart"/>
+      <w:r>
+        <w:rPr>
+          <w:rFonts w:ascii="Times New Roman" w:hAnsi="Times New Roman" w:cs="Times New Roman"/>
+          <w:sz w:val="28"/>
+          <w:szCs w:val="28"/>
+        </w:rPr>
+        <w:t>Delphi</w:t>
+      </w:r>
+      <w:proofErr w:type="spellEnd"/>
+      <w:r>
+        <w:rPr>
+          <w:rFonts w:ascii="Times New Roman" w:hAnsi="Times New Roman" w:cs="Times New Roman"/>
+          <w:sz w:val="28"/>
+          <w:szCs w:val="28"/>
+        </w:rPr>
+        <w:t xml:space="preserve"> XE2 в самом </w:t>
+      </w:r>
+      <w:proofErr w:type="spellStart"/>
+      <w:r>
+        <w:rPr>
+          <w:rFonts w:ascii="Times New Roman" w:hAnsi="Times New Roman" w:cs="Times New Roman"/>
+          <w:sz w:val="28"/>
+          <w:szCs w:val="28"/>
+        </w:rPr>
+        <w:t>Delphi</w:t>
+      </w:r>
+      <w:proofErr w:type="spellEnd"/>
+      <w:r>
+        <w:rPr>
+          <w:rFonts w:ascii="Times New Roman" w:hAnsi="Times New Roman" w:cs="Times New Roman"/>
+          <w:sz w:val="28"/>
+          <w:szCs w:val="28"/>
+        </w:rPr>
+        <w:t xml:space="preserve"> имеется возможность компиляции программ для </w:t>
+      </w:r>
+      <w:proofErr w:type="spellStart"/>
+      <w:r>
+        <w:rPr>
+          <w:rFonts w:ascii="Times New Roman" w:hAnsi="Times New Roman" w:cs="Times New Roman"/>
+          <w:sz w:val="28"/>
+          <w:szCs w:val="28"/>
+        </w:rPr>
+        <w:t>Mac</w:t>
+      </w:r>
+      <w:proofErr w:type="spellEnd"/>
+      <w:r>
+        <w:rPr>
+          <w:rFonts w:ascii="Times New Roman" w:hAnsi="Times New Roman" w:cs="Times New Roman"/>
+          <w:sz w:val="28"/>
+          <w:szCs w:val="28"/>
+        </w:rPr>
+        <w:t xml:space="preserve"> OS X, с версии XE4 — для </w:t>
+      </w:r>
+      <w:proofErr w:type="spellStart"/>
+      <w:r>
+        <w:rPr>
+          <w:rFonts w:ascii="Times New Roman" w:hAnsi="Times New Roman" w:cs="Times New Roman"/>
+          <w:sz w:val="28"/>
+          <w:szCs w:val="28"/>
+        </w:rPr>
+        <w:t>iOS</w:t>
+      </w:r>
+      <w:proofErr w:type="spellEnd"/>
+      <w:r>
+        <w:rPr>
+          <w:rFonts w:ascii="Times New Roman" w:hAnsi="Times New Roman" w:cs="Times New Roman"/>
+          <w:sz w:val="28"/>
+          <w:szCs w:val="28"/>
+        </w:rPr>
+        <w:t xml:space="preserve">, с версии XE5 — для </w:t>
+      </w:r>
+      <w:proofErr w:type="spellStart"/>
+      <w:r>
+        <w:rPr>
+          <w:rFonts w:ascii="Times New Roman" w:hAnsi="Times New Roman" w:cs="Times New Roman"/>
+          <w:sz w:val="28"/>
+          <w:szCs w:val="28"/>
+        </w:rPr>
+        <w:t>Android</w:t>
+      </w:r>
+      <w:proofErr w:type="spellEnd"/>
+      <w:r>
+        <w:rPr>
+          <w:rFonts w:ascii="Times New Roman" w:hAnsi="Times New Roman" w:cs="Times New Roman"/>
+          <w:sz w:val="28"/>
+          <w:szCs w:val="28"/>
+        </w:rPr>
+        <w:t xml:space="preserve">, с версии 10.2 </w:t>
+      </w:r>
+      <w:proofErr w:type="spellStart"/>
+      <w:r>
+        <w:rPr>
+          <w:rFonts w:ascii="Times New Roman" w:hAnsi="Times New Roman" w:cs="Times New Roman"/>
+          <w:sz w:val="28"/>
+          <w:szCs w:val="28"/>
+        </w:rPr>
+        <w:t>Tokyo</w:t>
+      </w:r>
+      <w:proofErr w:type="spellEnd"/>
+      <w:r>
+        <w:rPr>
+          <w:rFonts w:ascii="Times New Roman" w:hAnsi="Times New Roman" w:cs="Times New Roman"/>
+          <w:sz w:val="28"/>
+          <w:szCs w:val="28"/>
+        </w:rPr>
+        <w:t xml:space="preserve"> — для </w:t>
+      </w:r>
+      <w:proofErr w:type="spellStart"/>
+      <w:r>
+        <w:rPr>
+          <w:rFonts w:ascii="Times New Roman" w:hAnsi="Times New Roman" w:cs="Times New Roman"/>
+          <w:sz w:val="28"/>
+          <w:szCs w:val="28"/>
+        </w:rPr>
+        <w:t>Linux</w:t>
+      </w:r>
+      <w:proofErr w:type="spellEnd"/>
+      <w:r>
+        <w:rPr>
+          <w:rFonts w:ascii="Times New Roman" w:hAnsi="Times New Roman" w:cs="Times New Roman"/>
+          <w:sz w:val="28"/>
+          <w:szCs w:val="28"/>
+        </w:rPr>
+        <w:t xml:space="preserve"> (x64).</w:t>
       </w:r>
     </w:p>
     <w:p>
@@ -3878,7 +4745,79 @@
           <w:sz w:val="28"/>
           <w:szCs w:val="28"/>
         </w:rPr>
-        <w:t>IDE Lazarus использует библиотеку парсинга и редактирования паскалевого кода именуемую "codetools". Этот инструментарий обеспечивает такие возможности, как поиск объявлений, завершение кода, выделение, перемещение, вставку и украшение кода на паскале. Эти функции позволят Вам сэкономить кучу времени и повысить продуктивность работы. Они полностью настраиваемые и могут быть сконфигурированы для выполнения специальными сочетаниями клавиш</w:t>
+        <w:t xml:space="preserve">IDE </w:t>
+      </w:r>
+      <w:proofErr w:type="spellStart"/>
+      <w:r>
+        <w:rPr>
+          <w:rFonts w:ascii="Times New Roman" w:hAnsi="Times New Roman" w:cs="Times New Roman"/>
+          <w:sz w:val="28"/>
+          <w:szCs w:val="28"/>
+        </w:rPr>
+        <w:t>Lazarus</w:t>
+      </w:r>
+      <w:proofErr w:type="spellEnd"/>
+      <w:r>
+        <w:rPr>
+          <w:rFonts w:ascii="Times New Roman" w:hAnsi="Times New Roman" w:cs="Times New Roman"/>
+          <w:sz w:val="28"/>
+          <w:szCs w:val="28"/>
+        </w:rPr>
+        <w:t xml:space="preserve"> использует библиотеку </w:t>
+      </w:r>
+      <w:proofErr w:type="spellStart"/>
+      <w:r>
+        <w:rPr>
+          <w:rFonts w:ascii="Times New Roman" w:hAnsi="Times New Roman" w:cs="Times New Roman"/>
+          <w:sz w:val="28"/>
+          <w:szCs w:val="28"/>
+        </w:rPr>
+        <w:t>парсинга</w:t>
+      </w:r>
+      <w:proofErr w:type="spellEnd"/>
+      <w:r>
+        <w:rPr>
+          <w:rFonts w:ascii="Times New Roman" w:hAnsi="Times New Roman" w:cs="Times New Roman"/>
+          <w:sz w:val="28"/>
+          <w:szCs w:val="28"/>
+        </w:rPr>
+        <w:t xml:space="preserve"> и редактирования </w:t>
+      </w:r>
+      <w:proofErr w:type="spellStart"/>
+      <w:r>
+        <w:rPr>
+          <w:rFonts w:ascii="Times New Roman" w:hAnsi="Times New Roman" w:cs="Times New Roman"/>
+          <w:sz w:val="28"/>
+          <w:szCs w:val="28"/>
+        </w:rPr>
+        <w:t>паскалевого</w:t>
+      </w:r>
+      <w:proofErr w:type="spellEnd"/>
+      <w:r>
+        <w:rPr>
+          <w:rFonts w:ascii="Times New Roman" w:hAnsi="Times New Roman" w:cs="Times New Roman"/>
+          <w:sz w:val="28"/>
+          <w:szCs w:val="28"/>
+        </w:rPr>
+        <w:t xml:space="preserve"> кода именуемую "</w:t>
+      </w:r>
+      <w:proofErr w:type="spellStart"/>
+      <w:r>
+        <w:rPr>
+          <w:rFonts w:ascii="Times New Roman" w:hAnsi="Times New Roman" w:cs="Times New Roman"/>
+          <w:sz w:val="28"/>
+          <w:szCs w:val="28"/>
+        </w:rPr>
+        <w:t>codetools</w:t>
+      </w:r>
+      <w:proofErr w:type="spellEnd"/>
+      <w:r>
+        <w:rPr>
+          <w:rFonts w:ascii="Times New Roman" w:hAnsi="Times New Roman" w:cs="Times New Roman"/>
+          <w:sz w:val="28"/>
+          <w:szCs w:val="28"/>
+        </w:rPr>
+        <w:t>". Этот инструментарий обеспечивает такие возможности, как поиск объявлений, завершение кода, выделение, перемещение, вставку и украшение кода на паскале. Эти функции позволят Вам сэкономить кучу времени и повысить продуктивность работы. Они полностью настраиваемые и могут быть сконфигурированы для выполнения специальными сочетаниями клавиш</w:t>
       </w:r>
     </w:p>
     <w:p>
@@ -4048,7 +4987,25 @@
           <w:sz w:val="28"/>
           <w:szCs w:val="28"/>
         </w:rPr>
-        <w:t xml:space="preserve">отсутствие заземления предэкранного фильтра проверяется с помощью измерительных приборов; </w:t>
+        <w:t xml:space="preserve">отсутствие заземления </w:t>
+      </w:r>
+      <w:proofErr w:type="spellStart"/>
+      <w:r>
+        <w:rPr>
+          <w:rFonts w:ascii="Times New Roman" w:hAnsi="Times New Roman" w:cs="Times New Roman"/>
+          <w:sz w:val="28"/>
+          <w:szCs w:val="28"/>
+        </w:rPr>
+        <w:t>предэкранного</w:t>
+      </w:r>
+      <w:proofErr w:type="spellEnd"/>
+      <w:r>
+        <w:rPr>
+          <w:rFonts w:ascii="Times New Roman" w:hAnsi="Times New Roman" w:cs="Times New Roman"/>
+          <w:sz w:val="28"/>
+          <w:szCs w:val="28"/>
+        </w:rPr>
+        <w:t xml:space="preserve"> фильтра проверяется с помощью измерительных приборов; </w:t>
       </w:r>
     </w:p>
     <w:p>
@@ -5568,24 +6525,56 @@
           <w:sz w:val="28"/>
           <w:szCs w:val="28"/>
         </w:rPr>
-        <w:t>II класс — высокоопасные (сероводород и др.);</w:t>
-      </w:r>
-    </w:p>
-    <w:p>
-      <w:pPr>
-        <w:ind w:firstLine="851"/>
-        <w:jc w:val="both"/>
-        <w:rPr>
-          <w:sz w:val="28"/>
-          <w:szCs w:val="28"/>
-        </w:rPr>
-      </w:pPr>
-      <w:r>
-        <w:rPr>
-          <w:sz w:val="28"/>
-          <w:szCs w:val="28"/>
-        </w:rPr>
-        <w:t>III класс — умереноопасные (камфара и др.);</w:t>
+        <w:t xml:space="preserve">II класс — </w:t>
+      </w:r>
+      <w:proofErr w:type="spellStart"/>
+      <w:r>
+        <w:rPr>
+          <w:sz w:val="28"/>
+          <w:szCs w:val="28"/>
+        </w:rPr>
+        <w:t>высокоопасные</w:t>
+      </w:r>
+      <w:proofErr w:type="spellEnd"/>
+      <w:r>
+        <w:rPr>
+          <w:sz w:val="28"/>
+          <w:szCs w:val="28"/>
+        </w:rPr>
+        <w:t xml:space="preserve"> (сероводород и др.);</w:t>
+      </w:r>
+    </w:p>
+    <w:p>
+      <w:pPr>
+        <w:ind w:firstLine="851"/>
+        <w:jc w:val="both"/>
+        <w:rPr>
+          <w:sz w:val="28"/>
+          <w:szCs w:val="28"/>
+        </w:rPr>
+      </w:pPr>
+      <w:r>
+        <w:rPr>
+          <w:sz w:val="28"/>
+          <w:szCs w:val="28"/>
+        </w:rPr>
+        <w:t xml:space="preserve">III класс — </w:t>
+      </w:r>
+      <w:proofErr w:type="spellStart"/>
+      <w:r>
+        <w:rPr>
+          <w:sz w:val="28"/>
+          <w:szCs w:val="28"/>
+        </w:rPr>
+        <w:t>умереноопасные</w:t>
+      </w:r>
+      <w:proofErr w:type="spellEnd"/>
+      <w:r>
+        <w:rPr>
+          <w:sz w:val="28"/>
+          <w:szCs w:val="28"/>
+        </w:rPr>
+        <w:t xml:space="preserve"> (камфара и др.);</w:t>
       </w:r>
     </w:p>
     <w:p>
@@ -5620,7 +6609,23 @@
           <w:szCs w:val="28"/>
         </w:rPr>
         <w:lastRenderedPageBreak/>
-        <w:t xml:space="preserve">Основным критерием качества воздуха является предельно допустимые концентрации(ПДК) Фактическая концентрация вредных веществ не должна превышать значений изложеных в ГОСТ 12.1.007-76. </w:t>
+        <w:t xml:space="preserve">Основным критерием качества воздуха является предельно допустимые концентрации(ПДК) Фактическая концентрация вредных веществ не должна превышать значений </w:t>
+      </w:r>
+      <w:proofErr w:type="spellStart"/>
+      <w:r>
+        <w:rPr>
+          <w:sz w:val="28"/>
+          <w:szCs w:val="28"/>
+        </w:rPr>
+        <w:t>изложеных</w:t>
+      </w:r>
+      <w:proofErr w:type="spellEnd"/>
+      <w:r>
+        <w:rPr>
+          <w:sz w:val="28"/>
+          <w:szCs w:val="28"/>
+        </w:rPr>
+        <w:t xml:space="preserve"> в ГОСТ 12.1.007-76. </w:t>
       </w:r>
     </w:p>
     <w:p>
@@ -5996,7 +7001,23 @@
           <w:sz w:val="28"/>
           <w:szCs w:val="28"/>
         </w:rPr>
-        <w:t xml:space="preserve"> — состояние защищённости работника от вредного и опасного воздействия электротока, электродуги, электромагнитного поля и статического электричества.</w:t>
+        <w:t xml:space="preserve"> — состояние защищённости работника от вредного и опасного воздействия электротока, </w:t>
+      </w:r>
+      <w:proofErr w:type="spellStart"/>
+      <w:r>
+        <w:rPr>
+          <w:sz w:val="28"/>
+          <w:szCs w:val="28"/>
+        </w:rPr>
+        <w:t>электродуги</w:t>
+      </w:r>
+      <w:proofErr w:type="spellEnd"/>
+      <w:r>
+        <w:rPr>
+          <w:sz w:val="28"/>
+          <w:szCs w:val="28"/>
+        </w:rPr>
+        <w:t>, электромагнитного поля и статического электричества.</w:t>
       </w:r>
     </w:p>
     <w:p>
@@ -7289,7 +8310,23 @@
           <w:sz w:val="28"/>
           <w:szCs w:val="28"/>
         </w:rPr>
-        <w:t xml:space="preserve"> — ситуация, которая может привести к поломке деталей и травмированиюработающего (ГОСТ 12.2.009-99).</w:t>
+        <w:t xml:space="preserve"> — ситуация, которая может привести к поломке деталей и </w:t>
+      </w:r>
+      <w:proofErr w:type="spellStart"/>
+      <w:r>
+        <w:rPr>
+          <w:sz w:val="28"/>
+          <w:szCs w:val="28"/>
+        </w:rPr>
+        <w:t>травмированиюработающего</w:t>
+      </w:r>
+      <w:proofErr w:type="spellEnd"/>
+      <w:r>
+        <w:rPr>
+          <w:sz w:val="28"/>
+          <w:szCs w:val="28"/>
+        </w:rPr>
+        <w:t xml:space="preserve"> (ГОСТ 12.2.009-99).</w:t>
       </w:r>
     </w:p>
     <w:p>
@@ -7782,7 +8819,23 @@
           <w:sz w:val="28"/>
           <w:szCs w:val="28"/>
         </w:rPr>
-        <w:t>Федеральная инспекция труда контролирует выполнение законодательства, всех норм и правил по охране труда. Государственный санитарно-эпидемиологический надзор, осуществляемый органами Министерства здравоохранения Российской Федерации, проверяет выполнение предприятиями санитарно-гигиенических и санитарно - противоэпидемических норм и правил.</w:t>
+        <w:t xml:space="preserve">Федеральная инспекция труда контролирует выполнение законодательства, всех норм и правил по охране труда. Государственный санитарно-эпидемиологический надзор, осуществляемый органами Министерства здравоохранения Российской Федерации, проверяет выполнение предприятиями санитарно-гигиенических и </w:t>
+      </w:r>
+      <w:proofErr w:type="spellStart"/>
+      <w:r>
+        <w:rPr>
+          <w:sz w:val="28"/>
+          <w:szCs w:val="28"/>
+        </w:rPr>
+        <w:t>санитарно</w:t>
+      </w:r>
+      <w:proofErr w:type="spellEnd"/>
+      <w:r>
+        <w:rPr>
+          <w:sz w:val="28"/>
+          <w:szCs w:val="28"/>
+        </w:rPr>
+        <w:t xml:space="preserve"> - противоэпидемических норм и правил.</w:t>
       </w:r>
     </w:p>
     <w:p>
@@ -9334,36 +10387,2869 @@
       <w:r>
         <w:t>планирования дистанционных занятий в онлайн-школе</w:t>
       </w:r>
-      <w:bookmarkStart w:id="42" w:name="_GoBack"/>
+    </w:p>
+    <w:p>
+      <w:pPr>
+        <w:pStyle w:val="ab"/>
+        <w:numPr>
+          <w:ilvl w:val="0"/>
+          <w:numId w:val="14"/>
+        </w:numPr>
+        <w:spacing w:after="160" w:line="259" w:lineRule="auto"/>
+        <w:rPr>
+          <w:b/>
+          <w:bCs/>
+          <w:sz w:val="28"/>
+          <w:szCs w:val="28"/>
+        </w:rPr>
+      </w:pPr>
+      <w:r>
+        <w:rPr>
+          <w:b/>
+          <w:bCs/>
+          <w:sz w:val="28"/>
+          <w:szCs w:val="28"/>
+        </w:rPr>
+        <w:t xml:space="preserve">Суть дистанционного обучения. </w:t>
+      </w:r>
+    </w:p>
+    <w:p>
+      <w:pPr>
+        <w:pStyle w:val="ab"/>
+        <w:rPr>
+          <w:sz w:val="28"/>
+          <w:szCs w:val="28"/>
+        </w:rPr>
+      </w:pPr>
+    </w:p>
+    <w:p>
+      <w:pPr>
+        <w:pStyle w:val="ab"/>
+        <w:numPr>
+          <w:ilvl w:val="1"/>
+          <w:numId w:val="14"/>
+        </w:numPr>
+        <w:spacing w:after="160" w:line="259" w:lineRule="auto"/>
+        <w:rPr>
+          <w:sz w:val="28"/>
+          <w:szCs w:val="28"/>
+          <w:lang w:val="en-US"/>
+        </w:rPr>
+      </w:pPr>
+      <w:r>
+        <w:rPr>
+          <w:sz w:val="28"/>
+          <w:szCs w:val="28"/>
+        </w:rPr>
+        <w:t>Дистанционное обучение в сравнении.</w:t>
+      </w:r>
+    </w:p>
+    <w:p>
+      <w:pPr>
+        <w:ind w:firstLine="851"/>
+        <w:rPr>
+          <w:sz w:val="28"/>
+          <w:szCs w:val="28"/>
+        </w:rPr>
+      </w:pPr>
+      <w:r>
+        <w:rPr>
+          <w:sz w:val="28"/>
+          <w:szCs w:val="28"/>
+        </w:rPr>
+        <w:t>Дистанционное обучение — это формат образования, который имеет свои корни еще несколько веков назад. История этого метода обучения началась в XVIII веке в Европе, когда вместо современных цифровых технологий использовались почтовые письма. Однако, сегодня дистанционная школа представляет собой обучение, доступное из любой точки мира, что предоставляет уникальную возможность получать знания вне зависимости от места проживания. Формат дистанционного обучения популярен за границей, но в настоящее время он активно развивается и в России, где появляются онлайн-школы, использующие современные технологии для обучения</w:t>
+      </w:r>
+      <w:r>
+        <w:rPr>
+          <w:sz w:val="28"/>
+          <w:szCs w:val="28"/>
+        </w:rPr>
+        <w:t>.</w:t>
+      </w:r>
+      <w:r>
+        <w:rPr>
+          <w:sz w:val="28"/>
+          <w:szCs w:val="28"/>
+        </w:rPr>
+        <w:t>[1]</w:t>
+      </w:r>
+    </w:p>
+    <w:p>
+      <w:pPr>
+        <w:ind w:firstLine="851"/>
+        <w:rPr>
+          <w:sz w:val="28"/>
+          <w:szCs w:val="28"/>
+        </w:rPr>
+      </w:pPr>
+      <w:r>
+        <w:rPr>
+          <w:sz w:val="28"/>
+          <w:szCs w:val="28"/>
+        </w:rPr>
+        <w:t xml:space="preserve">Дистанционное обучение имеет ряд преимуществ по сравнению с традиционной формой образования. Оно позволяет учащимся создавать гибкий график обучения, а также выбирать курсы и преподавателей самостоятельно. Кроме того, дистанционное образование обычно стоит дешевле, чем обучение в традиционных учебных заведениях. Однако, несмотря на все его преимущества, дистанционное обучение также имеет свои недостатки, такие как отсутствие прямого взаимодействия с преподавателями и другими учащимися, что может привести к </w:t>
+      </w:r>
+      <w:r>
+        <w:rPr>
+          <w:sz w:val="28"/>
+          <w:szCs w:val="28"/>
+        </w:rPr>
+        <w:t>неполноценному получению знаний</w:t>
+      </w:r>
+      <w:r>
+        <w:rPr>
+          <w:sz w:val="28"/>
+          <w:szCs w:val="28"/>
+        </w:rPr>
+        <w:t xml:space="preserve"> и уменьшению мотивации.</w:t>
+      </w:r>
+    </w:p>
+    <w:p>
+      <w:pPr>
+        <w:ind w:firstLine="851"/>
+        <w:rPr>
+          <w:sz w:val="28"/>
+          <w:szCs w:val="28"/>
+        </w:rPr>
+      </w:pPr>
+      <w:r>
+        <w:rPr>
+          <w:sz w:val="28"/>
+          <w:szCs w:val="28"/>
+        </w:rPr>
+        <w:t xml:space="preserve">Очный формат обучения, также известный как </w:t>
+      </w:r>
+      <w:r>
+        <w:rPr>
+          <w:sz w:val="28"/>
+          <w:szCs w:val="28"/>
+        </w:rPr>
+        <w:t>традиционное обучение,</w:t>
+      </w:r>
+      <w:r>
+        <w:rPr>
+          <w:sz w:val="28"/>
+          <w:szCs w:val="28"/>
+        </w:rPr>
+        <w:t xml:space="preserve"> представляет собой классно-урочную организацию образования на базе учебного заведения, где учитель напрямую передает знания и навыки ученикам через личный контакт в классе. Этот формат обучения позволяет студентам общаться и взаимодействовать друг с другом, что способствует развитию социальных навыков и формированию коммуникативной культуры. Кроме того, </w:t>
+      </w:r>
+      <w:r>
+        <w:rPr>
+          <w:sz w:val="28"/>
+          <w:szCs w:val="28"/>
+        </w:rPr>
+        <w:t>традиционное обучение</w:t>
+      </w:r>
+      <w:r>
+        <w:rPr>
+          <w:sz w:val="28"/>
+          <w:szCs w:val="28"/>
+        </w:rPr>
+        <w:t xml:space="preserve"> обычно предоставляет студентам доступ к богатым учебным ресурсам и материалам, таким как библиотеки и лаборатории, которые могут быть недоступны в других форматах обучения</w:t>
+      </w:r>
+      <w:r>
+        <w:rPr>
+          <w:sz w:val="28"/>
+          <w:szCs w:val="28"/>
+        </w:rPr>
+        <w:t>.</w:t>
+      </w:r>
+      <w:r>
+        <w:rPr>
+          <w:sz w:val="28"/>
+          <w:szCs w:val="28"/>
+        </w:rPr>
+        <w:t>[2]</w:t>
+      </w:r>
+    </w:p>
+    <w:p>
+      <w:pPr>
+        <w:pStyle w:val="ab"/>
+        <w:numPr>
+          <w:ilvl w:val="1"/>
+          <w:numId w:val="14"/>
+        </w:numPr>
+        <w:spacing w:after="160" w:line="259" w:lineRule="auto"/>
+        <w:rPr>
+          <w:sz w:val="28"/>
+          <w:szCs w:val="28"/>
+        </w:rPr>
+      </w:pPr>
+      <w:r>
+        <w:rPr>
+          <w:sz w:val="28"/>
+          <w:szCs w:val="28"/>
+        </w:rPr>
+        <w:t>Сходства и различия традиционного и дистанционного обучения.</w:t>
+      </w:r>
+    </w:p>
+    <w:p>
+      <w:pPr>
+        <w:ind w:firstLine="851"/>
+        <w:rPr>
+          <w:sz w:val="28"/>
+          <w:szCs w:val="28"/>
+        </w:rPr>
+      </w:pPr>
+      <w:r>
+        <w:rPr>
+          <w:sz w:val="28"/>
+          <w:szCs w:val="28"/>
+        </w:rPr>
+        <w:t xml:space="preserve">  </w:t>
+      </w:r>
+      <w:r>
+        <w:rPr>
+          <w:sz w:val="28"/>
+          <w:szCs w:val="28"/>
+        </w:rPr>
+        <w:t>Дистанционное и традиционное обучение имеют сходства и различия, которые могут быть выявлены при сравнении.</w:t>
+      </w:r>
+    </w:p>
+    <w:p>
+      <w:pPr>
+        <w:ind w:firstLine="851"/>
+        <w:rPr>
+          <w:sz w:val="28"/>
+          <w:szCs w:val="28"/>
+        </w:rPr>
+      </w:pPr>
+      <w:r>
+        <w:rPr>
+          <w:sz w:val="28"/>
+          <w:szCs w:val="28"/>
+        </w:rPr>
+        <w:t>Сходства: оба метода направлены на освоение учениками знаний в рамках школьной программы, используют систему оценивания, а также одинаковые учебные материалы, которые могут быть представлены как цифровые, так и печатные. По окончании обучения в обоих случаях выдается диплом</w:t>
+      </w:r>
+      <w:r>
+        <w:rPr>
+          <w:sz w:val="28"/>
+          <w:szCs w:val="28"/>
+        </w:rPr>
+        <w:t>.[3]</w:t>
+      </w:r>
+    </w:p>
+    <w:p>
+      <w:pPr>
+        <w:ind w:firstLine="851"/>
+        <w:rPr>
+          <w:sz w:val="28"/>
+          <w:szCs w:val="28"/>
+        </w:rPr>
+      </w:pPr>
+      <w:r>
+        <w:rPr>
+          <w:sz w:val="28"/>
+          <w:szCs w:val="28"/>
+        </w:rPr>
+        <w:lastRenderedPageBreak/>
+        <w:t>Различия: уровень социализации, роль родителей и педагогов, формат взаимодействия с учителями (живой/онлайн) и мотивация. В традиционном обучении больше возможностей</w:t>
+      </w:r>
+      <w:r>
+        <w:rPr>
+          <w:sz w:val="28"/>
+          <w:szCs w:val="28"/>
+        </w:rPr>
+        <w:t xml:space="preserve"> </w:t>
+      </w:r>
+      <w:r>
+        <w:rPr>
+          <w:sz w:val="28"/>
+          <w:szCs w:val="28"/>
+        </w:rPr>
+        <w:t>для социализации, так как ученики могут общаться между собой и с учителями в классной комнате. Родители и педагоги также играют важную роль в традиционном обучении, так как могут помочь ученикам в процессе обучения. В дистанционном обучении взаимодействие с учителями происходит в основном онлайн, что требует другого подхода и навыков. Мотивация также может отличаться, так как в дистанционном обучении ученики могут иметь больше свободы и гибкости в выборе курсов и расписания, но также могут столкнуться с проблемой изоляции и уменьшения мотивации к обучению</w:t>
+      </w:r>
+      <w:r>
+        <w:rPr>
+          <w:sz w:val="28"/>
+          <w:szCs w:val="28"/>
+        </w:rPr>
+        <w:t>.[3]</w:t>
+      </w:r>
+    </w:p>
+    <w:p>
+      <w:pPr>
+        <w:pStyle w:val="ab"/>
+        <w:numPr>
+          <w:ilvl w:val="1"/>
+          <w:numId w:val="14"/>
+        </w:numPr>
+        <w:spacing w:after="160" w:line="259" w:lineRule="auto"/>
+        <w:rPr>
+          <w:sz w:val="28"/>
+          <w:szCs w:val="28"/>
+        </w:rPr>
+      </w:pPr>
+      <w:r>
+        <w:rPr>
+          <w:sz w:val="28"/>
+          <w:szCs w:val="28"/>
+        </w:rPr>
+        <w:t>Преимущества дистанционного обучения.</w:t>
+      </w:r>
+    </w:p>
+    <w:p>
+      <w:pPr>
+        <w:ind w:firstLine="851"/>
+        <w:rPr>
+          <w:sz w:val="28"/>
+          <w:szCs w:val="28"/>
+        </w:rPr>
+      </w:pPr>
+      <w:r>
+        <w:rPr>
+          <w:sz w:val="28"/>
+          <w:szCs w:val="28"/>
+        </w:rPr>
+        <w:t>Однако, важно отметить, что в настоящее время дистанционное обучение становится все более популярным, так как оно предлагает гибкость и доступность для учеников в любом месте мира, а также может быть более экономичным в сравнении с традиционным обучением. Тем не менее, выбор между дистанционным и традиционным обучением должен основываться на индивидуальных потребностях и обстоятельствах каждого ученика</w:t>
+      </w:r>
+      <w:r>
+        <w:rPr>
+          <w:sz w:val="28"/>
+          <w:szCs w:val="28"/>
+        </w:rPr>
+        <w:t>.</w:t>
+      </w:r>
+      <w:r>
+        <w:rPr>
+          <w:sz w:val="28"/>
+          <w:szCs w:val="28"/>
+        </w:rPr>
+        <w:br/>
+      </w:r>
+    </w:p>
+    <w:p>
+      <w:pPr>
+        <w:ind w:firstLine="851"/>
+        <w:rPr>
+          <w:sz w:val="28"/>
+          <w:szCs w:val="28"/>
+        </w:rPr>
+      </w:pPr>
+      <w:r>
+        <w:rPr>
+          <w:sz w:val="28"/>
+          <w:szCs w:val="28"/>
+        </w:rPr>
+        <w:t>Дистанционное обучение также позволяет:</w:t>
+      </w:r>
+    </w:p>
+    <w:p>
+      <w:pPr>
+        <w:pStyle w:val="ab"/>
+        <w:numPr>
+          <w:ilvl w:val="0"/>
+          <w:numId w:val="15"/>
+        </w:numPr>
+        <w:spacing w:after="160" w:line="259" w:lineRule="auto"/>
+        <w:rPr>
+          <w:sz w:val="28"/>
+          <w:szCs w:val="28"/>
+        </w:rPr>
+      </w:pPr>
+      <w:r>
+        <w:rPr>
+          <w:sz w:val="28"/>
+          <w:szCs w:val="28"/>
+        </w:rPr>
+        <w:t>Снизить себестоимость обучения по сравнению с традиционным обучением, за счет отсутствия необходимости аренды помещений для проведения занятий, сокращения расходов на организацию занятий и возможности преподавателям заниматься сразу с несколькими студентами.</w:t>
+      </w:r>
+    </w:p>
+    <w:p>
+      <w:pPr>
+        <w:pStyle w:val="ab"/>
+        <w:numPr>
+          <w:ilvl w:val="0"/>
+          <w:numId w:val="15"/>
+        </w:numPr>
+        <w:spacing w:after="160" w:line="259" w:lineRule="auto"/>
+        <w:rPr>
+          <w:sz w:val="28"/>
+          <w:szCs w:val="28"/>
+        </w:rPr>
+      </w:pPr>
+      <w:r>
+        <w:rPr>
+          <w:sz w:val="28"/>
+          <w:szCs w:val="28"/>
+        </w:rPr>
+        <w:t>Сократить время, затраченное на обучение, благодаря отсутствию необходимости в путешествиях на занятия.</w:t>
+      </w:r>
+    </w:p>
+    <w:p>
+      <w:pPr>
+        <w:pStyle w:val="ab"/>
+        <w:numPr>
+          <w:ilvl w:val="0"/>
+          <w:numId w:val="15"/>
+        </w:numPr>
+        <w:spacing w:after="160" w:line="259" w:lineRule="auto"/>
+        <w:rPr>
+          <w:sz w:val="28"/>
+          <w:szCs w:val="28"/>
+        </w:rPr>
+      </w:pPr>
+      <w:r>
+        <w:rPr>
+          <w:sz w:val="28"/>
+          <w:szCs w:val="28"/>
+        </w:rPr>
+        <w:t>Предоставить индивидуальный подход к обучению, позволяющий студентам настраивать процесс обучения в соответствии с их потребностями и предпочтениями.</w:t>
+      </w:r>
+    </w:p>
+    <w:p>
+      <w:pPr>
+        <w:pStyle w:val="ab"/>
+        <w:numPr>
+          <w:ilvl w:val="0"/>
+          <w:numId w:val="15"/>
+        </w:numPr>
+        <w:spacing w:after="160" w:line="259" w:lineRule="auto"/>
+        <w:rPr>
+          <w:sz w:val="28"/>
+          <w:szCs w:val="28"/>
+        </w:rPr>
+      </w:pPr>
+      <w:r>
+        <w:rPr>
+          <w:sz w:val="28"/>
+          <w:szCs w:val="28"/>
+        </w:rPr>
+        <w:t>Повысить качество обучения за счет использования современных технологий, таких как объемные электронные библиотеки и другие электронные ресурсы.</w:t>
+      </w:r>
+    </w:p>
+    <w:p>
+      <w:pPr>
+        <w:pStyle w:val="ab"/>
+        <w:numPr>
+          <w:ilvl w:val="0"/>
+          <w:numId w:val="15"/>
+        </w:numPr>
+        <w:spacing w:after="160" w:line="259" w:lineRule="auto"/>
+        <w:rPr>
+          <w:sz w:val="28"/>
+          <w:szCs w:val="28"/>
+        </w:rPr>
+      </w:pPr>
+      <w:r>
+        <w:rPr>
+          <w:sz w:val="28"/>
+          <w:szCs w:val="28"/>
+        </w:rPr>
+        <w:t>Создать единую образовательную среду, особенно актуальную для корпоративного обучения.</w:t>
+      </w:r>
+    </w:p>
+    <w:p>
+      <w:pPr>
+        <w:pStyle w:val="ab"/>
+        <w:numPr>
+          <w:ilvl w:val="0"/>
+          <w:numId w:val="15"/>
+        </w:numPr>
+        <w:spacing w:after="160" w:line="259" w:lineRule="auto"/>
+        <w:rPr>
+          <w:sz w:val="28"/>
+          <w:szCs w:val="28"/>
+        </w:rPr>
+      </w:pPr>
+      <w:r>
+        <w:rPr>
+          <w:sz w:val="28"/>
+          <w:szCs w:val="28"/>
+        </w:rPr>
+        <w:t>Быть удобным для людей с ограниченными физическими возможностями.</w:t>
+      </w:r>
+    </w:p>
+    <w:p>
+      <w:pPr>
+        <w:pStyle w:val="ab"/>
+        <w:numPr>
+          <w:ilvl w:val="0"/>
+          <w:numId w:val="15"/>
+        </w:numPr>
+        <w:spacing w:after="160" w:line="259" w:lineRule="auto"/>
+        <w:rPr>
+          <w:sz w:val="28"/>
+          <w:szCs w:val="28"/>
+        </w:rPr>
+      </w:pPr>
+      <w:r>
+        <w:rPr>
+          <w:sz w:val="28"/>
+          <w:szCs w:val="28"/>
+        </w:rPr>
+        <w:t>Предоставить возможность одновременного обучения в нескольких образовательных организациях и по нескольким направлениям.</w:t>
+      </w:r>
+    </w:p>
+    <w:p>
+      <w:pPr>
+        <w:pStyle w:val="ab"/>
+        <w:numPr>
+          <w:ilvl w:val="0"/>
+          <w:numId w:val="15"/>
+        </w:numPr>
+        <w:spacing w:after="160" w:line="259" w:lineRule="auto"/>
+        <w:rPr>
+          <w:sz w:val="28"/>
+          <w:szCs w:val="28"/>
+        </w:rPr>
+      </w:pPr>
+      <w:r>
+        <w:rPr>
+          <w:sz w:val="28"/>
+          <w:szCs w:val="28"/>
+        </w:rPr>
+        <w:t>Позволить непрерывно повышать уровень квалификации.</w:t>
+      </w:r>
+    </w:p>
+    <w:p>
+      <w:pPr>
+        <w:pStyle w:val="ab"/>
+        <w:numPr>
+          <w:ilvl w:val="0"/>
+          <w:numId w:val="15"/>
+        </w:numPr>
+        <w:spacing w:after="160" w:line="259" w:lineRule="auto"/>
+        <w:rPr>
+          <w:sz w:val="28"/>
+          <w:szCs w:val="28"/>
+        </w:rPr>
+      </w:pPr>
+      <w:r>
+        <w:rPr>
+          <w:sz w:val="28"/>
+          <w:szCs w:val="28"/>
+        </w:rPr>
+        <w:t>Использовать различные форматы контента (изображения, текст, звук и видео) для улучшения качества усвоения новой информации.</w:t>
+      </w:r>
+    </w:p>
+    <w:p>
+      <w:pPr>
+        <w:pStyle w:val="ab"/>
+        <w:numPr>
+          <w:ilvl w:val="0"/>
+          <w:numId w:val="15"/>
+        </w:numPr>
+        <w:spacing w:after="160" w:line="259" w:lineRule="auto"/>
+        <w:rPr>
+          <w:sz w:val="28"/>
+          <w:szCs w:val="28"/>
+        </w:rPr>
+      </w:pPr>
+      <w:r>
+        <w:rPr>
+          <w:sz w:val="28"/>
+          <w:szCs w:val="28"/>
+        </w:rPr>
+        <w:lastRenderedPageBreak/>
+        <w:t>Быть важным для Российской Федерации в создании единого образовательного пространства для русскоязычных населений в различных странах</w:t>
+      </w:r>
+      <w:r>
+        <w:rPr>
+          <w:sz w:val="28"/>
+          <w:szCs w:val="28"/>
+        </w:rPr>
+        <w:t>.</w:t>
+      </w:r>
+      <w:r>
+        <w:rPr>
+          <w:sz w:val="28"/>
+          <w:szCs w:val="28"/>
+        </w:rPr>
+        <w:t>[4]</w:t>
+      </w:r>
+    </w:p>
+    <w:p>
+      <w:pPr>
+        <w:ind w:firstLine="851"/>
+        <w:rPr>
+          <w:sz w:val="28"/>
+          <w:szCs w:val="28"/>
+        </w:rPr>
+      </w:pPr>
+      <w:r>
+        <w:rPr>
+          <w:sz w:val="28"/>
+          <w:szCs w:val="28"/>
+        </w:rPr>
+        <w:t>Современное дистанционное обучение базируется на комплексном использовании различных элементов, включая средства передачи информации, такие как почта, телевидение, радио и информационные коммуникационные сети, а также методы, зависимые от технической среды обмена информацией.</w:t>
+      </w:r>
+    </w:p>
+    <w:p>
+      <w:pPr>
+        <w:ind w:firstLine="851"/>
+        <w:rPr>
+          <w:sz w:val="28"/>
+          <w:szCs w:val="28"/>
+        </w:rPr>
+      </w:pPr>
+      <w:r>
+        <w:rPr>
+          <w:sz w:val="28"/>
+          <w:szCs w:val="28"/>
+        </w:rPr>
+        <w:t>В настоящее время, в эру информационных технологий и интернет-технологий, интерактивное взаимодействие с учащимися посредством информационных коммуникационных сетей, особенно через интернет, является наиболее перспективным подходом. Среди множества информационных коммуникационных сетей, среда интернет-пользователей занимает особое место, предоставляя широкие возможности для обмена информацией и взаимодействия.</w:t>
+      </w:r>
+    </w:p>
+    <w:p>
+      <w:pPr>
+        <w:ind w:firstLine="851"/>
+        <w:rPr>
+          <w:sz w:val="28"/>
+          <w:szCs w:val="28"/>
+        </w:rPr>
+      </w:pPr>
+      <w:r>
+        <w:rPr>
+          <w:sz w:val="28"/>
+          <w:szCs w:val="28"/>
+        </w:rPr>
+        <w:t>В 2003 году инициативная группа ADL начала разработку стандарта дистанционного интерактивного обучения SCORM, который предполагает широкое применение интернет-технологий. Внедрение стандартов стимулирует не только углубление требований к составу дистанционного обучения, но и требования к программному обеспечению, что способствует повышению качества образования в целом</w:t>
+      </w:r>
+      <w:r>
+        <w:rPr>
+          <w:sz w:val="28"/>
+          <w:szCs w:val="28"/>
+        </w:rPr>
+        <w:t>.</w:t>
+      </w:r>
+      <w:r>
+        <w:rPr>
+          <w:sz w:val="28"/>
+          <w:szCs w:val="28"/>
+        </w:rPr>
+        <w:t>[5]</w:t>
+      </w:r>
+    </w:p>
+    <w:p>
+      <w:pPr>
+        <w:pStyle w:val="ab"/>
+        <w:numPr>
+          <w:ilvl w:val="1"/>
+          <w:numId w:val="14"/>
+        </w:numPr>
+        <w:spacing w:after="160" w:line="259" w:lineRule="auto"/>
+        <w:rPr>
+          <w:sz w:val="28"/>
+          <w:szCs w:val="28"/>
+        </w:rPr>
+      </w:pPr>
+      <w:r>
+        <w:rPr>
+          <w:sz w:val="28"/>
+          <w:szCs w:val="28"/>
+        </w:rPr>
+        <w:t>Недостатки дистанционного обучения</w:t>
+      </w:r>
+    </w:p>
+    <w:p>
+      <w:pPr>
+        <w:ind w:firstLine="851"/>
+        <w:rPr>
+          <w:sz w:val="28"/>
+          <w:szCs w:val="28"/>
+        </w:rPr>
+      </w:pPr>
+      <w:r>
+        <w:rPr>
+          <w:sz w:val="28"/>
+          <w:szCs w:val="28"/>
+        </w:rPr>
+        <w:t>Вместе с тем, несмотря на все преимущества, дистанционное обучение также сопровождается некоторыми недостатками и трудностями, которые могут оказать негативное влияние на эффективность учебного процесса.</w:t>
+      </w:r>
+    </w:p>
+    <w:p>
+      <w:pPr>
+        <w:ind w:firstLine="851"/>
+        <w:rPr>
+          <w:sz w:val="28"/>
+          <w:szCs w:val="28"/>
+        </w:rPr>
+      </w:pPr>
+      <w:r>
+        <w:rPr>
+          <w:sz w:val="28"/>
+          <w:szCs w:val="28"/>
+        </w:rPr>
+        <w:t>Первым и, возможно, одним из наиболее заметных недостатков дистанционного обучения является возможность нестабильного интернет-соединения на “</w:t>
+      </w:r>
+      <w:proofErr w:type="spellStart"/>
+      <w:r>
+        <w:rPr>
+          <w:sz w:val="28"/>
+          <w:szCs w:val="28"/>
+        </w:rPr>
+        <w:t>удалёнке</w:t>
+      </w:r>
+      <w:proofErr w:type="spellEnd"/>
+      <w:r>
+        <w:rPr>
+          <w:sz w:val="28"/>
+          <w:szCs w:val="28"/>
+        </w:rPr>
+        <w:t>”. Это может привести к сбоям в работе онлайн-платформ и затруднить доступ к необходимым материалам</w:t>
+      </w:r>
+      <w:r>
+        <w:rPr>
+          <w:sz w:val="28"/>
+          <w:szCs w:val="28"/>
+        </w:rPr>
+        <w:t xml:space="preserve"> [6]</w:t>
+      </w:r>
+      <w:r>
+        <w:rPr>
+          <w:sz w:val="28"/>
+          <w:szCs w:val="28"/>
+        </w:rPr>
+        <w:t>.</w:t>
+      </w:r>
+    </w:p>
+    <w:p>
+      <w:pPr>
+        <w:ind w:firstLine="851"/>
+        <w:rPr>
+          <w:sz w:val="28"/>
+          <w:szCs w:val="28"/>
+        </w:rPr>
+      </w:pPr>
+      <w:r>
+        <w:rPr>
+          <w:sz w:val="28"/>
+          <w:szCs w:val="28"/>
+        </w:rPr>
+        <w:t>Другой проблемой является недостаточное количество методических материалов, что может привести к недостаточной подготовке учащихся и ухудшению качества образования. Также стоит отметить низкую компьютерную грамотность учителей, которая может затруднить проведение уроков в электронном формате</w:t>
+      </w:r>
+      <w:r>
+        <w:rPr>
+          <w:sz w:val="28"/>
+          <w:szCs w:val="28"/>
+        </w:rPr>
+        <w:t>.</w:t>
+      </w:r>
+      <w:r>
+        <w:rPr>
+          <w:sz w:val="28"/>
+          <w:szCs w:val="28"/>
+        </w:rPr>
+        <w:t>[1]</w:t>
+      </w:r>
+    </w:p>
+    <w:p>
+      <w:pPr>
+        <w:ind w:firstLine="851"/>
+        <w:rPr>
+          <w:sz w:val="28"/>
+          <w:szCs w:val="28"/>
+        </w:rPr>
+      </w:pPr>
+      <w:r>
+        <w:rPr>
+          <w:sz w:val="28"/>
+          <w:szCs w:val="28"/>
+        </w:rPr>
+        <w:t>Кроме того, родители могут иметь предубеждения против дистанционной формы обучения, считая ее менее эффективной, чем традиционное обучение. Это может привести к недоверию к дистанционной школе и снижению ее престижа.</w:t>
+      </w:r>
+      <w:r>
+        <w:rPr>
+          <w:sz w:val="28"/>
+          <w:szCs w:val="28"/>
+        </w:rPr>
+        <w:t>[6]</w:t>
+      </w:r>
+    </w:p>
+    <w:p>
+      <w:pPr>
+        <w:ind w:firstLine="851"/>
+        <w:rPr>
+          <w:sz w:val="28"/>
+          <w:szCs w:val="28"/>
+        </w:rPr>
+      </w:pPr>
+      <w:r>
+        <w:rPr>
+          <w:sz w:val="28"/>
+          <w:szCs w:val="28"/>
+        </w:rPr>
+        <w:t xml:space="preserve">Важным аспектом дистанционного обучения является администрирование дистанционной школы, которое требует высокой квалификации и профессионализма. Кроме того, дистанционное обучение </w:t>
+      </w:r>
+      <w:r>
+        <w:rPr>
+          <w:sz w:val="28"/>
+          <w:szCs w:val="28"/>
+        </w:rPr>
+        <w:lastRenderedPageBreak/>
+        <w:t>требует высокого уровня самоорганизации со стороны учащихся, что может быть трудно для некоторых студентов.</w:t>
+      </w:r>
+      <w:r>
+        <w:rPr>
+          <w:sz w:val="28"/>
+          <w:szCs w:val="28"/>
+        </w:rPr>
+        <w:t>[1]</w:t>
+      </w:r>
+    </w:p>
+    <w:p>
+      <w:pPr>
+        <w:ind w:firstLine="851"/>
+        <w:rPr>
+          <w:sz w:val="28"/>
+          <w:szCs w:val="28"/>
+        </w:rPr>
+      </w:pPr>
+      <w:r>
+        <w:rPr>
+          <w:sz w:val="28"/>
+          <w:szCs w:val="28"/>
+        </w:rPr>
+        <w:t>Наконец, стоимость построения дистанционной системы образования на начальных этапах может быть высокой, а разработка интерактивных заданий может потребовать значительных затрат времени и ресурсов.</w:t>
+      </w:r>
+      <w:r>
+        <w:rPr>
+          <w:sz w:val="28"/>
+          <w:szCs w:val="28"/>
+        </w:rPr>
+        <w:t>[6]</w:t>
+      </w:r>
+    </w:p>
+    <w:p>
+      <w:pPr>
+        <w:ind w:firstLine="851"/>
+        <w:rPr>
+          <w:sz w:val="28"/>
+          <w:szCs w:val="28"/>
+        </w:rPr>
+      </w:pPr>
+      <w:r>
+        <w:rPr>
+          <w:sz w:val="28"/>
+          <w:szCs w:val="28"/>
+        </w:rPr>
+        <w:t>В целом, дистанционное обучение имеет свои преимущества и недостатки, и его эффективность зависит от ряда факторов, включая техническую подготовку учителей и учащихся, качество методических материалов и доступность онлайн-платформ.</w:t>
+      </w:r>
+    </w:p>
+    <w:p>
+      <w:pPr>
+        <w:pStyle w:val="ab"/>
+        <w:numPr>
+          <w:ilvl w:val="1"/>
+          <w:numId w:val="14"/>
+        </w:numPr>
+        <w:spacing w:after="160" w:line="259" w:lineRule="auto"/>
+        <w:rPr>
+          <w:sz w:val="28"/>
+          <w:szCs w:val="28"/>
+        </w:rPr>
+      </w:pPr>
+      <w:r>
+        <w:rPr>
+          <w:sz w:val="28"/>
+          <w:szCs w:val="28"/>
+        </w:rPr>
+        <w:t>Методы дистанционного обучения</w:t>
+      </w:r>
+    </w:p>
+    <w:p>
+      <w:pPr>
+        <w:ind w:firstLine="851"/>
+        <w:rPr>
+          <w:sz w:val="28"/>
+          <w:szCs w:val="28"/>
+        </w:rPr>
+      </w:pPr>
+      <w:r>
+        <w:rPr>
+          <w:sz w:val="28"/>
+          <w:szCs w:val="28"/>
+        </w:rPr>
+        <w:t>Среди методов дистанционного обучения выделяются чат-занятия, веб-занятия, веб-форумы и телеконференции</w:t>
+      </w:r>
+      <w:r>
+        <w:rPr>
+          <w:sz w:val="28"/>
+          <w:szCs w:val="28"/>
+        </w:rPr>
+        <w:t>:</w:t>
+      </w:r>
+    </w:p>
+    <w:p>
+      <w:pPr>
+        <w:pStyle w:val="ab"/>
+        <w:numPr>
+          <w:ilvl w:val="0"/>
+          <w:numId w:val="16"/>
+        </w:numPr>
+        <w:spacing w:after="160" w:line="259" w:lineRule="auto"/>
+        <w:rPr>
+          <w:sz w:val="28"/>
+          <w:szCs w:val="28"/>
+        </w:rPr>
+      </w:pPr>
+      <w:r>
+        <w:rPr>
+          <w:sz w:val="28"/>
+          <w:szCs w:val="28"/>
+        </w:rPr>
+        <w:t>Чат-занятия – это синхронные учебные занятия, проводимые с использованием чат-технологий. В рамках многих дистанционных учебных заведений функционирует чат-школа, где организуется деятельность учеников и преподавателей с помощью чат-кабинетов</w:t>
+      </w:r>
+      <w:r>
+        <w:rPr>
+          <w:sz w:val="28"/>
+          <w:szCs w:val="28"/>
+        </w:rPr>
+        <w:t>.</w:t>
+      </w:r>
+      <w:r>
+        <w:rPr>
+          <w:sz w:val="28"/>
+          <w:szCs w:val="28"/>
+        </w:rPr>
+        <w:t>[7]</w:t>
+      </w:r>
+    </w:p>
+    <w:p>
+      <w:pPr>
+        <w:pStyle w:val="ab"/>
+        <w:numPr>
+          <w:ilvl w:val="0"/>
+          <w:numId w:val="16"/>
+        </w:numPr>
+        <w:spacing w:after="160" w:line="259" w:lineRule="auto"/>
+        <w:rPr>
+          <w:sz w:val="28"/>
+          <w:szCs w:val="28"/>
+        </w:rPr>
+      </w:pPr>
+      <w:r>
+        <w:rPr>
+          <w:sz w:val="28"/>
+          <w:szCs w:val="28"/>
+        </w:rPr>
+        <w:t>Веб-занятия – это дистанционные уроки и семинары, проводимые с помощью средств телекоммуникаций и других возможностей «Всемирной паутины». Для веб-занятий используются специализированные образовательные веб-форумы – форма работы пользователей по определенной теме или проблеме с помощью записей, оставляемых на одном из сайтов с установленной на нём соответствующей программой</w:t>
+      </w:r>
+      <w:r>
+        <w:rPr>
+          <w:sz w:val="28"/>
+          <w:szCs w:val="28"/>
+        </w:rPr>
+        <w:t>.</w:t>
+      </w:r>
+      <w:r>
+        <w:rPr>
+          <w:sz w:val="28"/>
+          <w:szCs w:val="28"/>
+        </w:rPr>
+        <w:t>[8]</w:t>
+      </w:r>
+    </w:p>
+    <w:p>
+      <w:pPr>
+        <w:pStyle w:val="ab"/>
+        <w:numPr>
+          <w:ilvl w:val="0"/>
+          <w:numId w:val="16"/>
+        </w:numPr>
+        <w:spacing w:after="160" w:line="259" w:lineRule="auto"/>
+        <w:rPr>
+          <w:sz w:val="28"/>
+          <w:szCs w:val="28"/>
+        </w:rPr>
+      </w:pPr>
+      <w:r>
+        <w:rPr>
+          <w:sz w:val="28"/>
+          <w:szCs w:val="28"/>
+        </w:rPr>
+        <w:t>Веб-форумы отличаются возможностью более длительной (многодневной) работы и асинхронным характером взаимодействия учеников и преподавателей. Телеконференции, в свою очередь, проводятся на основе списков рассылки с использованием электронной почты и характеризуются достижением образовательных задач. Существуют также формы дистанционного обучения, при которых учебные материалы высылаются почтой в регионы</w:t>
+      </w:r>
+      <w:r>
+        <w:rPr>
+          <w:sz w:val="28"/>
+          <w:szCs w:val="28"/>
+        </w:rPr>
+        <w:t>.</w:t>
+      </w:r>
+      <w:r>
+        <w:rPr>
+          <w:sz w:val="28"/>
+          <w:szCs w:val="28"/>
+        </w:rPr>
+        <w:t>[9]</w:t>
+      </w:r>
+    </w:p>
+    <w:p>
+      <w:pPr>
+        <w:ind w:left="1211"/>
+        <w:rPr>
+          <w:sz w:val="28"/>
+          <w:szCs w:val="28"/>
+        </w:rPr>
+      </w:pPr>
+    </w:p>
+    <w:p>
+      <w:pPr>
+        <w:pStyle w:val="ab"/>
+        <w:numPr>
+          <w:ilvl w:val="1"/>
+          <w:numId w:val="14"/>
+        </w:numPr>
+        <w:spacing w:after="160" w:line="259" w:lineRule="auto"/>
+        <w:rPr>
+          <w:sz w:val="28"/>
+          <w:szCs w:val="28"/>
+        </w:rPr>
+      </w:pPr>
+      <w:r>
+        <w:rPr>
+          <w:sz w:val="28"/>
+          <w:szCs w:val="28"/>
+        </w:rPr>
+        <w:t>Критика дистанционного обучения в настоящее время.</w:t>
+      </w:r>
+    </w:p>
+    <w:p>
+      <w:pPr>
+        <w:ind w:firstLine="851"/>
+        <w:rPr>
+          <w:sz w:val="28"/>
+          <w:szCs w:val="28"/>
+        </w:rPr>
+      </w:pPr>
+      <w:r>
+        <w:rPr>
+          <w:sz w:val="28"/>
+          <w:szCs w:val="28"/>
+        </w:rPr>
+        <w:t>Дистанционное обучение сталкивается с рядом препятствий, включая сложность самодисциплины и контроля в домашних условиях и ненадежность связи[</w:t>
+      </w:r>
+      <w:r>
+        <w:rPr>
+          <w:sz w:val="28"/>
+          <w:szCs w:val="28"/>
+        </w:rPr>
+        <w:t>4</w:t>
+      </w:r>
+      <w:r>
+        <w:rPr>
+          <w:sz w:val="28"/>
+          <w:szCs w:val="28"/>
+        </w:rPr>
+        <w:t>][1</w:t>
+      </w:r>
+      <w:r>
+        <w:rPr>
+          <w:sz w:val="28"/>
+          <w:szCs w:val="28"/>
+        </w:rPr>
+        <w:t>1</w:t>
+      </w:r>
+      <w:r>
+        <w:rPr>
+          <w:sz w:val="28"/>
+          <w:szCs w:val="28"/>
+        </w:rPr>
+        <w:t>], относительную дороговизну программ и подписки на профильные сайты для педагогов и обучающихся[</w:t>
+      </w:r>
+      <w:r>
+        <w:rPr>
+          <w:sz w:val="28"/>
+          <w:szCs w:val="28"/>
+        </w:rPr>
+        <w:t>4</w:t>
+      </w:r>
+      <w:r>
+        <w:rPr>
+          <w:sz w:val="28"/>
+          <w:szCs w:val="28"/>
+        </w:rPr>
+        <w:t>][1</w:t>
+      </w:r>
+      <w:r>
+        <w:rPr>
+          <w:sz w:val="28"/>
+          <w:szCs w:val="28"/>
+        </w:rPr>
+        <w:t>3</w:t>
+      </w:r>
+      <w:r>
+        <w:rPr>
+          <w:sz w:val="28"/>
+          <w:szCs w:val="28"/>
+        </w:rPr>
+        <w:t>], а также нехватку или высокую стоимость найма высококвалифицированных ИТ-специалистов для разработки программного обеспечения</w:t>
+      </w:r>
+      <w:r>
+        <w:rPr>
+          <w:sz w:val="28"/>
+          <w:szCs w:val="28"/>
+        </w:rPr>
+        <w:t>.</w:t>
+      </w:r>
+      <w:r>
+        <w:rPr>
+          <w:sz w:val="28"/>
+          <w:szCs w:val="28"/>
+        </w:rPr>
+        <w:t>[</w:t>
+      </w:r>
+      <w:r>
+        <w:rPr>
+          <w:sz w:val="28"/>
+          <w:szCs w:val="28"/>
+        </w:rPr>
+        <w:t>4</w:t>
+      </w:r>
+      <w:r>
+        <w:rPr>
+          <w:sz w:val="28"/>
+          <w:szCs w:val="28"/>
+        </w:rPr>
+        <w:t>]</w:t>
+      </w:r>
+    </w:p>
+    <w:p>
+      <w:pPr>
+        <w:ind w:firstLine="851"/>
+        <w:rPr>
+          <w:sz w:val="28"/>
+          <w:szCs w:val="28"/>
+        </w:rPr>
+      </w:pPr>
+      <w:r>
+        <w:rPr>
+          <w:sz w:val="28"/>
+          <w:szCs w:val="28"/>
+        </w:rPr>
+        <w:lastRenderedPageBreak/>
+        <w:t>Внезапный переход на новый формат обучения в четвертом квартале учебного года 2019-2020 гг. выявил ряд дополнительных трудностей. Среди них следующие:</w:t>
+      </w:r>
+    </w:p>
+    <w:p>
+      <w:pPr>
+        <w:pStyle w:val="ab"/>
+        <w:numPr>
+          <w:ilvl w:val="0"/>
+          <w:numId w:val="17"/>
+        </w:numPr>
+        <w:spacing w:after="160" w:line="259" w:lineRule="auto"/>
+        <w:rPr>
+          <w:sz w:val="28"/>
+          <w:szCs w:val="28"/>
+        </w:rPr>
+      </w:pPr>
+      <w:r>
+        <w:rPr>
+          <w:sz w:val="28"/>
+          <w:szCs w:val="28"/>
+        </w:rPr>
+        <w:t>Недостаточный уровень обеспеченности компьютерной и иной техникой семей с детьми школьного возраста;</w:t>
+      </w:r>
+    </w:p>
+    <w:p>
+      <w:pPr>
+        <w:pStyle w:val="ab"/>
+        <w:numPr>
+          <w:ilvl w:val="0"/>
+          <w:numId w:val="17"/>
+        </w:numPr>
+        <w:spacing w:after="160" w:line="259" w:lineRule="auto"/>
+        <w:rPr>
+          <w:sz w:val="28"/>
+          <w:szCs w:val="28"/>
+        </w:rPr>
+      </w:pPr>
+      <w:r>
+        <w:rPr>
+          <w:sz w:val="28"/>
+          <w:szCs w:val="28"/>
+        </w:rPr>
+        <w:t>Недостаточный уровень достоверности информации на сайтах, направленных на создание платформ для обеспечения учебного процесса</w:t>
+      </w:r>
+      <w:r>
+        <w:rPr>
+          <w:sz w:val="28"/>
+          <w:szCs w:val="28"/>
+        </w:rPr>
+        <w:t>;</w:t>
+      </w:r>
+      <w:r>
+        <w:rPr>
+          <w:sz w:val="28"/>
+          <w:szCs w:val="28"/>
+        </w:rPr>
+        <w:t>[1</w:t>
+      </w:r>
+      <w:r>
+        <w:rPr>
+          <w:sz w:val="28"/>
+          <w:szCs w:val="28"/>
+        </w:rPr>
+        <w:t>0</w:t>
+      </w:r>
+      <w:r>
+        <w:rPr>
+          <w:sz w:val="28"/>
+          <w:szCs w:val="28"/>
+        </w:rPr>
+        <w:t>]</w:t>
+      </w:r>
+    </w:p>
+    <w:p>
+      <w:pPr>
+        <w:pStyle w:val="ab"/>
+        <w:numPr>
+          <w:ilvl w:val="0"/>
+          <w:numId w:val="17"/>
+        </w:numPr>
+        <w:spacing w:after="160" w:line="259" w:lineRule="auto"/>
+        <w:rPr>
+          <w:sz w:val="28"/>
+          <w:szCs w:val="28"/>
+        </w:rPr>
+      </w:pPr>
+      <w:r>
+        <w:rPr>
+          <w:sz w:val="28"/>
+          <w:szCs w:val="28"/>
+        </w:rPr>
+        <w:t>Отсутствие заданий для некоторых параллелей классов на отдельных сайтах</w:t>
+      </w:r>
+      <w:r>
+        <w:rPr>
+          <w:sz w:val="28"/>
+          <w:szCs w:val="28"/>
+        </w:rPr>
+        <w:t>;</w:t>
+      </w:r>
+      <w:r>
+        <w:rPr>
+          <w:sz w:val="28"/>
+          <w:szCs w:val="28"/>
+        </w:rPr>
+        <w:t>[1</w:t>
+      </w:r>
+      <w:r>
+        <w:rPr>
+          <w:sz w:val="28"/>
+          <w:szCs w:val="28"/>
+        </w:rPr>
+        <w:t>2</w:t>
+      </w:r>
+      <w:r>
+        <w:rPr>
+          <w:sz w:val="28"/>
+          <w:szCs w:val="28"/>
+        </w:rPr>
+        <w:t>]</w:t>
+      </w:r>
+    </w:p>
+    <w:p>
+      <w:pPr>
+        <w:pStyle w:val="ab"/>
+        <w:numPr>
+          <w:ilvl w:val="0"/>
+          <w:numId w:val="17"/>
+        </w:numPr>
+        <w:spacing w:after="160" w:line="259" w:lineRule="auto"/>
+        <w:rPr>
+          <w:sz w:val="28"/>
+          <w:szCs w:val="28"/>
+        </w:rPr>
+      </w:pPr>
+      <w:r>
+        <w:rPr>
+          <w:sz w:val="28"/>
+          <w:szCs w:val="28"/>
+        </w:rPr>
+        <w:t>Возникновение у преподавателей старшего возраста дополнительных трудностей в освоении современных компьютерных технологий</w:t>
+      </w:r>
+      <w:r>
+        <w:rPr>
+          <w:sz w:val="28"/>
+          <w:szCs w:val="28"/>
+        </w:rPr>
+        <w:t>;</w:t>
+      </w:r>
+      <w:r>
+        <w:rPr>
+          <w:sz w:val="28"/>
+          <w:szCs w:val="28"/>
+        </w:rPr>
+        <w:t>[1</w:t>
+      </w:r>
+      <w:r>
+        <w:rPr>
+          <w:sz w:val="28"/>
+          <w:szCs w:val="28"/>
+        </w:rPr>
+        <w:t>2</w:t>
+      </w:r>
+      <w:r>
+        <w:rPr>
+          <w:sz w:val="28"/>
+          <w:szCs w:val="28"/>
+        </w:rPr>
+        <w:t>]</w:t>
+      </w:r>
+    </w:p>
+    <w:p>
+      <w:pPr>
+        <w:pStyle w:val="ab"/>
+        <w:numPr>
+          <w:ilvl w:val="0"/>
+          <w:numId w:val="17"/>
+        </w:numPr>
+        <w:spacing w:after="160" w:line="259" w:lineRule="auto"/>
+        <w:rPr>
+          <w:sz w:val="28"/>
+          <w:szCs w:val="28"/>
+        </w:rPr>
+      </w:pPr>
+      <w:r>
+        <w:rPr>
+          <w:sz w:val="28"/>
+          <w:szCs w:val="28"/>
+        </w:rPr>
+        <w:t>Снижение объективности оценивания знаний учащихся. Оценка знаний осуществлялась дистанционно, и зачастую у педагога могло не быть возможности установить степень самостоятельности выполнения учеником того или иного задания</w:t>
+      </w:r>
+      <w:r>
+        <w:rPr>
+          <w:sz w:val="28"/>
+          <w:szCs w:val="28"/>
+        </w:rPr>
+        <w:t>;</w:t>
+      </w:r>
+      <w:r>
+        <w:rPr>
+          <w:sz w:val="28"/>
+          <w:szCs w:val="28"/>
+        </w:rPr>
+        <w:t>[1</w:t>
+      </w:r>
+      <w:r>
+        <w:rPr>
+          <w:sz w:val="28"/>
+          <w:szCs w:val="28"/>
+        </w:rPr>
+        <w:t>2</w:t>
+      </w:r>
+      <w:r>
+        <w:rPr>
+          <w:sz w:val="28"/>
+          <w:szCs w:val="28"/>
+        </w:rPr>
+        <w:t>]</w:t>
+      </w:r>
+    </w:p>
+    <w:p>
+      <w:pPr>
+        <w:pStyle w:val="ab"/>
+        <w:numPr>
+          <w:ilvl w:val="0"/>
+          <w:numId w:val="17"/>
+        </w:numPr>
+        <w:spacing w:after="160" w:line="259" w:lineRule="auto"/>
+        <w:rPr>
+          <w:sz w:val="28"/>
+          <w:szCs w:val="28"/>
+        </w:rPr>
+      </w:pPr>
+      <w:r>
+        <w:rPr>
+          <w:sz w:val="28"/>
+          <w:szCs w:val="28"/>
+        </w:rPr>
+        <w:t>Пониженная мотивация у учащихся. Дети, которые в условиях очного обучения показывали относительно высокие результаты, в изменившихся условиях могли резко снизить свою успеваемость</w:t>
+      </w:r>
+      <w:r>
+        <w:rPr>
+          <w:sz w:val="28"/>
+          <w:szCs w:val="28"/>
+        </w:rPr>
+        <w:t>.</w:t>
+      </w:r>
+      <w:r>
+        <w:rPr>
+          <w:sz w:val="28"/>
+          <w:szCs w:val="28"/>
+        </w:rPr>
+        <w:t>[1</w:t>
+      </w:r>
+      <w:r>
+        <w:rPr>
+          <w:sz w:val="28"/>
+          <w:szCs w:val="28"/>
+        </w:rPr>
+        <w:t>2</w:t>
+      </w:r>
+      <w:r>
+        <w:rPr>
+          <w:sz w:val="28"/>
+          <w:szCs w:val="28"/>
+        </w:rPr>
+        <w:t>]</w:t>
+      </w:r>
+    </w:p>
+    <w:p>
+      <w:pPr>
+        <w:pStyle w:val="ab"/>
+        <w:numPr>
+          <w:ilvl w:val="0"/>
+          <w:numId w:val="17"/>
+        </w:numPr>
+        <w:spacing w:after="160" w:line="259" w:lineRule="auto"/>
+        <w:rPr>
+          <w:sz w:val="28"/>
+          <w:szCs w:val="28"/>
+        </w:rPr>
+      </w:pPr>
+      <w:r>
+        <w:rPr>
+          <w:sz w:val="28"/>
+          <w:szCs w:val="28"/>
+        </w:rPr>
+        <w:t>Подписка для учителей на некоторых сайтах, направленных на создание платформ для обеспечения дистанционного учебного процесса, была платной</w:t>
+      </w:r>
+      <w:r>
+        <w:rPr>
+          <w:sz w:val="28"/>
+          <w:szCs w:val="28"/>
+        </w:rPr>
+        <w:t>;</w:t>
+      </w:r>
+      <w:r>
+        <w:rPr>
+          <w:sz w:val="28"/>
+          <w:szCs w:val="28"/>
+        </w:rPr>
+        <w:t>[1</w:t>
+      </w:r>
+      <w:r>
+        <w:rPr>
+          <w:sz w:val="28"/>
+          <w:szCs w:val="28"/>
+        </w:rPr>
+        <w:t>2</w:t>
+      </w:r>
+      <w:r>
+        <w:rPr>
+          <w:sz w:val="28"/>
+          <w:szCs w:val="28"/>
+        </w:rPr>
+        <w:t>]</w:t>
+      </w:r>
+    </w:p>
+    <w:p>
+      <w:pPr>
+        <w:pStyle w:val="ab"/>
+        <w:numPr>
+          <w:ilvl w:val="0"/>
+          <w:numId w:val="17"/>
+        </w:numPr>
+        <w:spacing w:after="160" w:line="259" w:lineRule="auto"/>
+        <w:rPr>
+          <w:sz w:val="28"/>
+          <w:szCs w:val="28"/>
+        </w:rPr>
+      </w:pPr>
+      <w:r>
+        <w:rPr>
+          <w:sz w:val="28"/>
+          <w:szCs w:val="28"/>
+        </w:rPr>
+        <w:t>Из-за резкого увеличения потока пользователей на учебных сайтах, на которых учителя предлагали выполнить задания в асинхронной форме дистанционного обучения, такие сайты в пиковые часы могли просто прекращать свою работу, в виду того, что сервера не могли выдержать возросшей нагрузки</w:t>
+      </w:r>
+      <w:r>
+        <w:rPr>
+          <w:sz w:val="28"/>
+          <w:szCs w:val="28"/>
+        </w:rPr>
+        <w:t>.</w:t>
+      </w:r>
+      <w:r>
+        <w:rPr>
+          <w:sz w:val="28"/>
+          <w:szCs w:val="28"/>
+        </w:rPr>
+        <w:t>[1</w:t>
+      </w:r>
+      <w:r>
+        <w:rPr>
+          <w:sz w:val="28"/>
+          <w:szCs w:val="28"/>
+        </w:rPr>
+        <w:t>2</w:t>
+      </w:r>
+      <w:r>
+        <w:rPr>
+          <w:sz w:val="28"/>
+          <w:szCs w:val="28"/>
+        </w:rPr>
+        <w:t>]</w:t>
+      </w:r>
+    </w:p>
+    <w:p>
+      <w:pPr>
+        <w:rPr>
+          <w:sz w:val="28"/>
+          <w:szCs w:val="28"/>
+        </w:rPr>
+      </w:pPr>
+    </w:p>
+    <w:p>
+      <w:pPr>
+        <w:pStyle w:val="ab"/>
+        <w:numPr>
+          <w:ilvl w:val="1"/>
+          <w:numId w:val="14"/>
+        </w:numPr>
+        <w:spacing w:after="160" w:line="259" w:lineRule="auto"/>
+        <w:rPr>
+          <w:sz w:val="28"/>
+          <w:szCs w:val="28"/>
+        </w:rPr>
+      </w:pPr>
+      <w:r>
+        <w:rPr>
+          <w:sz w:val="28"/>
+          <w:szCs w:val="28"/>
+        </w:rPr>
+        <w:t>Дистанционное обучение в России.</w:t>
+      </w:r>
+    </w:p>
+    <w:p>
+      <w:pPr>
+        <w:ind w:firstLine="851"/>
+        <w:rPr>
+          <w:sz w:val="28"/>
+          <w:szCs w:val="28"/>
+        </w:rPr>
+      </w:pPr>
+      <w:r>
+        <w:rPr>
+          <w:sz w:val="28"/>
+          <w:szCs w:val="28"/>
+        </w:rPr>
+        <w:t>В соответствии с приказом №137 Министерства образования и науки РФ от 06.05.2005 "Об использовании дистанционных образовательных технологий", контроль знаний при использовании дистанционных образовательных технологий может быть проведен как очно, так и дистанционно.[14]</w:t>
+      </w:r>
+    </w:p>
+    <w:p>
+      <w:pPr>
+        <w:ind w:firstLine="851"/>
+        <w:rPr>
+          <w:sz w:val="28"/>
+          <w:szCs w:val="28"/>
+        </w:rPr>
+      </w:pPr>
+      <w:r>
+        <w:rPr>
+          <w:sz w:val="28"/>
+          <w:szCs w:val="28"/>
+        </w:rPr>
+        <w:t>В марте 2020 года в период пандемии COVID-19 Министерство просвещения Российской Федерации создало, опубликовало и отправило в регионы методические рекомендации по организации дистанционного обучения.</w:t>
+      </w:r>
+      <w:r>
+        <w:rPr>
+          <w:sz w:val="28"/>
+          <w:szCs w:val="28"/>
+        </w:rPr>
+        <w:t>[15]</w:t>
+      </w:r>
+      <w:r>
+        <w:rPr>
+          <w:sz w:val="28"/>
+          <w:szCs w:val="28"/>
+        </w:rPr>
+        <w:t xml:space="preserve"> Кроме того, Министерство инициировало создание ресурса по дистанционному обучению для учителей с видеокурсами по организации онлайн-уроков. Организатором ресурса выступила некоммерческая организация "Профессионалы в сфере образовательных инноваций". </w:t>
+      </w:r>
+      <w:r>
+        <w:rPr>
+          <w:sz w:val="28"/>
+          <w:szCs w:val="28"/>
+        </w:rPr>
+        <w:lastRenderedPageBreak/>
+        <w:t xml:space="preserve">Создателями курсов выступили такие представители онлайн-образования, как </w:t>
+      </w:r>
+      <w:proofErr w:type="spellStart"/>
+      <w:r>
+        <w:rPr>
+          <w:sz w:val="28"/>
+          <w:szCs w:val="28"/>
+        </w:rPr>
+        <w:t>Учи.ру</w:t>
+      </w:r>
+      <w:proofErr w:type="spellEnd"/>
+      <w:r>
+        <w:rPr>
+          <w:sz w:val="28"/>
+          <w:szCs w:val="28"/>
+        </w:rPr>
+        <w:t xml:space="preserve">, Тотальный диктант, </w:t>
+      </w:r>
+      <w:proofErr w:type="spellStart"/>
+      <w:r>
+        <w:rPr>
+          <w:sz w:val="28"/>
+          <w:szCs w:val="28"/>
+        </w:rPr>
+        <w:t>Яндекс.Учебник</w:t>
+      </w:r>
+      <w:proofErr w:type="spellEnd"/>
+      <w:r>
+        <w:rPr>
+          <w:sz w:val="28"/>
+          <w:szCs w:val="28"/>
+        </w:rPr>
+        <w:t xml:space="preserve">, </w:t>
+      </w:r>
+      <w:proofErr w:type="spellStart"/>
+      <w:r>
+        <w:rPr>
+          <w:sz w:val="28"/>
+          <w:szCs w:val="28"/>
+        </w:rPr>
+        <w:t>ИнтернетУрок</w:t>
+      </w:r>
+      <w:proofErr w:type="spellEnd"/>
+      <w:r>
+        <w:rPr>
+          <w:sz w:val="28"/>
+          <w:szCs w:val="28"/>
+        </w:rPr>
+        <w:t xml:space="preserve">, </w:t>
+      </w:r>
+      <w:proofErr w:type="spellStart"/>
+      <w:r>
+        <w:rPr>
+          <w:sz w:val="28"/>
+          <w:szCs w:val="28"/>
+        </w:rPr>
+        <w:t>Skyeng</w:t>
+      </w:r>
+      <w:proofErr w:type="spellEnd"/>
+      <w:r>
+        <w:rPr>
+          <w:sz w:val="28"/>
+          <w:szCs w:val="28"/>
+        </w:rPr>
+        <w:t xml:space="preserve">, </w:t>
+      </w:r>
+      <w:r>
+        <w:rPr>
+          <w:rFonts w:eastAsiaTheme="majorEastAsia"/>
+          <w:sz w:val="28"/>
+          <w:szCs w:val="28"/>
+        </w:rPr>
+        <w:t>Coreapp.ai</w:t>
+      </w:r>
+      <w:r>
+        <w:rPr>
+          <w:sz w:val="28"/>
+          <w:szCs w:val="28"/>
+        </w:rPr>
+        <w:t> и другие</w:t>
+      </w:r>
+      <w:r>
+        <w:rPr>
+          <w:sz w:val="28"/>
+          <w:szCs w:val="28"/>
+        </w:rPr>
+        <w:t>.</w:t>
+      </w:r>
+      <w:r>
+        <w:rPr>
+          <w:sz w:val="28"/>
+          <w:szCs w:val="28"/>
+        </w:rPr>
+        <w:t>[1</w:t>
+      </w:r>
+      <w:r>
+        <w:rPr>
+          <w:sz w:val="28"/>
+          <w:szCs w:val="28"/>
+        </w:rPr>
+        <w:t>6</w:t>
+      </w:r>
+      <w:r>
+        <w:rPr>
+          <w:sz w:val="28"/>
+          <w:szCs w:val="28"/>
+        </w:rPr>
+        <w:t>]</w:t>
+      </w:r>
+    </w:p>
+    <w:p>
+      <w:pPr>
+        <w:ind w:firstLine="851"/>
+        <w:rPr>
+          <w:sz w:val="28"/>
+          <w:szCs w:val="28"/>
+        </w:rPr>
+      </w:pPr>
+      <w:r>
+        <w:rPr>
+          <w:sz w:val="28"/>
+          <w:szCs w:val="28"/>
+        </w:rPr>
+        <w:t>В связи с введением ограничительных мер и режима самоизоляции весной 2020 года в России, школьное образование столкнулось с необходимостью резкого перехода на дистанционное обучение. Учителя и ученики во многих регионах страны были вынуждены активно использовать различные образовательные платформы, перечисленные ранее, для продолжения образовательного процесса.</w:t>
+      </w:r>
+      <w:r>
+        <w:rPr>
+          <w:sz w:val="28"/>
+          <w:szCs w:val="28"/>
+        </w:rPr>
+        <w:t>[17]</w:t>
+      </w:r>
+    </w:p>
+    <w:p>
+      <w:pPr>
+        <w:ind w:firstLine="851"/>
+        <w:rPr>
+          <w:sz w:val="28"/>
+          <w:szCs w:val="28"/>
+        </w:rPr>
+      </w:pPr>
+      <w:r>
+        <w:rPr>
+          <w:sz w:val="28"/>
+          <w:szCs w:val="28"/>
+        </w:rPr>
+        <w:t>Тем не менее, не стоит забывать, что дистанционное обучение может стать важным инструментом в современном образовании и способствовать его модернизации. Министерство образования и науки Российской Федерации уже разработало рекомендации по проведению итоговых экзаменов с использованием технологий дистанционного обучения, а также инициировало создание ресурса для дистанционного обучения учителей с видеокурсами по организации онлайн-уроков</w:t>
+      </w:r>
+      <w:r>
+        <w:rPr>
+          <w:sz w:val="28"/>
+          <w:szCs w:val="28"/>
+        </w:rPr>
+        <w:t>.</w:t>
+      </w:r>
+      <w:r>
+        <w:rPr>
+          <w:sz w:val="28"/>
+          <w:szCs w:val="28"/>
+        </w:rPr>
+        <w:t>[17]</w:t>
+      </w:r>
+    </w:p>
+    <w:p>
+      <w:pPr>
+        <w:rPr>
+          <w:sz w:val="28"/>
+          <w:szCs w:val="28"/>
+        </w:rPr>
+      </w:pPr>
+    </w:p>
+    <w:p>
+      <w:pPr>
+        <w:pStyle w:val="ab"/>
+        <w:numPr>
+          <w:ilvl w:val="0"/>
+          <w:numId w:val="14"/>
+        </w:numPr>
+        <w:spacing w:after="160" w:line="259" w:lineRule="auto"/>
+        <w:rPr>
+          <w:b/>
+          <w:bCs/>
+          <w:sz w:val="28"/>
+          <w:szCs w:val="28"/>
+        </w:rPr>
+      </w:pPr>
+      <w:r>
+        <w:rPr>
+          <w:b/>
+          <w:bCs/>
+          <w:sz w:val="28"/>
+          <w:szCs w:val="28"/>
+        </w:rPr>
+        <w:t>Характеристика систем дистанционного обучения.</w:t>
+      </w:r>
+    </w:p>
+    <w:p>
+      <w:pPr>
+        <w:ind w:left="360"/>
+        <w:rPr>
+          <w:b/>
+          <w:bCs/>
+          <w:sz w:val="28"/>
+          <w:szCs w:val="28"/>
+        </w:rPr>
+      </w:pPr>
+      <w:r>
+        <w:rPr>
+          <w:sz w:val="28"/>
+          <w:szCs w:val="28"/>
+        </w:rPr>
+        <w:t>2.1 Основные характеристики для систем дистанционного обучения.</w:t>
+      </w:r>
+    </w:p>
+    <w:p>
+      <w:pPr>
+        <w:ind w:left="360"/>
+        <w:rPr>
+          <w:sz w:val="28"/>
+          <w:szCs w:val="28"/>
+        </w:rPr>
+      </w:pPr>
+    </w:p>
+    <w:p>
+      <w:pPr>
+        <w:ind w:firstLine="851"/>
+        <w:rPr>
+          <w:sz w:val="28"/>
+          <w:szCs w:val="28"/>
+        </w:rPr>
+      </w:pPr>
+      <w:r>
+        <w:rPr>
+          <w:sz w:val="28"/>
+          <w:szCs w:val="28"/>
+        </w:rPr>
+        <w:t xml:space="preserve">В связи с введением ограничительных мер и режима самоизоляции весной 2020 года в России, школы вынужденно перешли на дистанционное обучение. Однако, качество программ дистанционного образования для </w:t>
+      </w:r>
+      <w:r>
+        <w:rPr>
+          <w:sz w:val="28"/>
+          <w:szCs w:val="28"/>
+        </w:rPr>
+        <w:t>учащихся в образовательных учреждениях</w:t>
+      </w:r>
+      <w:r>
+        <w:rPr>
+          <w:sz w:val="28"/>
+          <w:szCs w:val="28"/>
+        </w:rPr>
+        <w:t xml:space="preserve"> может быть оценено по нескольким характеристикам.</w:t>
+      </w:r>
+    </w:p>
+    <w:p>
+      <w:pPr>
+        <w:ind w:firstLine="851"/>
+        <w:rPr>
+          <w:sz w:val="28"/>
+          <w:szCs w:val="28"/>
+        </w:rPr>
+      </w:pPr>
+      <w:r>
+        <w:rPr>
+          <w:sz w:val="28"/>
+          <w:szCs w:val="28"/>
+        </w:rPr>
+        <w:t>Первая характеристика - структур</w:t>
+      </w:r>
+      <w:r>
+        <w:rPr>
+          <w:sz w:val="28"/>
+          <w:szCs w:val="28"/>
+        </w:rPr>
+        <w:t>а</w:t>
+      </w:r>
+      <w:r>
+        <w:rPr>
+          <w:sz w:val="28"/>
+          <w:szCs w:val="28"/>
+        </w:rPr>
+        <w:t>. Курс должен быть организован таким образом, чтобы вовлекать студента и предоставлять возможности для управления процессом обучения. Также важно, чтобы структура была сконцентрирована на учащемся, позволяя студенту устанавливать содержание курса согласно его личным потребностям и задачам.[18]</w:t>
+      </w:r>
+    </w:p>
+    <w:p>
+      <w:pPr>
+        <w:ind w:firstLine="851"/>
+        <w:rPr>
+          <w:sz w:val="28"/>
+          <w:szCs w:val="28"/>
+        </w:rPr>
+      </w:pPr>
+      <w:r>
+        <w:rPr>
+          <w:sz w:val="28"/>
+          <w:szCs w:val="28"/>
+        </w:rPr>
+        <w:t>Вторая характеристика - средства и способы коммуникации. При выборе программы дистанционного обучения, необходимо учитывать, что она может предполагать различные способы доставки информации, включая телефон, факс, Интернет, электронную почту, интерактивное телевидение, телеконференции, аудио и видео конференции. Способы доставки информации должны максимально соответствовать стилю обучения, а также быть согласованы с режимом работы студента. Курсы могут быть синхронными или асинхронными, и в зависимости от этого, используются различные средства доставки информации.[18]</w:t>
+      </w:r>
+    </w:p>
+    <w:p>
+      <w:pPr>
+        <w:ind w:firstLine="851"/>
+        <w:rPr>
+          <w:sz w:val="28"/>
+          <w:szCs w:val="28"/>
+        </w:rPr>
+      </w:pPr>
+      <w:r>
+        <w:rPr>
+          <w:sz w:val="28"/>
+          <w:szCs w:val="28"/>
+        </w:rPr>
+        <w:t xml:space="preserve">Третья характеристика - поддержка и контакт со студентами. Качественная программа дистанционного обучения должна предоставлять множество способов и приемов для создания настоящей атмосферы взаимодействия между студентами и инструкторами. Наличие онлайновой поддержки чатов и форумов, онлайновых информационных досок, </w:t>
+      </w:r>
+      <w:r>
+        <w:rPr>
+          <w:sz w:val="28"/>
+          <w:szCs w:val="28"/>
+        </w:rPr>
+        <w:lastRenderedPageBreak/>
+        <w:t>онлайновых магазинов и других средств консультирования и поддержки студентов являются важными факторами для успешного прохождения дистанционного обучения.[18]</w:t>
+      </w:r>
+    </w:p>
+    <w:p>
+      <w:pPr>
+        <w:ind w:firstLine="851"/>
+        <w:rPr>
+          <w:sz w:val="28"/>
+          <w:szCs w:val="28"/>
+        </w:rPr>
+      </w:pPr>
+      <w:r>
+        <w:rPr>
+          <w:sz w:val="28"/>
+          <w:szCs w:val="28"/>
+        </w:rPr>
+        <w:t>В целом, дистанционное обучение может стать важным инструментом в современном образовании, если будут учтены все вышеперечисленные характеристики качественной программы дистанционного образования.</w:t>
+      </w:r>
+    </w:p>
+    <w:p>
+      <w:pPr>
+        <w:ind w:firstLine="851"/>
+        <w:rPr>
+          <w:sz w:val="28"/>
+          <w:szCs w:val="28"/>
+        </w:rPr>
+      </w:pPr>
+      <w:r>
+        <w:rPr>
+          <w:sz w:val="28"/>
+          <w:szCs w:val="28"/>
+        </w:rPr>
+        <w:t>2.</w:t>
+      </w:r>
+      <w:r>
+        <w:rPr>
+          <w:sz w:val="28"/>
+          <w:szCs w:val="28"/>
+        </w:rPr>
+        <w:t>2</w:t>
+      </w:r>
+      <w:r>
+        <w:rPr>
+          <w:sz w:val="28"/>
+          <w:szCs w:val="28"/>
+        </w:rPr>
+        <w:t>.</w:t>
+      </w:r>
+      <w:r>
+        <w:rPr>
+          <w:sz w:val="28"/>
+          <w:szCs w:val="28"/>
+        </w:rPr>
+        <w:t xml:space="preserve"> </w:t>
+      </w:r>
+      <w:r>
+        <w:rPr>
+          <w:sz w:val="28"/>
+          <w:szCs w:val="28"/>
+        </w:rPr>
+        <w:t>Модели систем дистанционного обучения.</w:t>
+      </w:r>
+    </w:p>
+    <w:p>
+      <w:pPr>
+        <w:ind w:firstLine="851"/>
+        <w:rPr>
+          <w:sz w:val="28"/>
+          <w:szCs w:val="28"/>
+        </w:rPr>
+      </w:pPr>
+      <w:r>
+        <w:rPr>
+          <w:sz w:val="28"/>
+          <w:szCs w:val="28"/>
+        </w:rPr>
+        <w:t>Модель дистанционного обучения с использованием кейс-технологии предполагает, что студенты получают комплект учебных материалов и осваивают их автономно, при этом получая поддержку тьюторов, находящихся в университете или региональном центре. Окончание обучения включает проведение очного экзамена, который дает возможность проверить усвоенный материал.[19]</w:t>
+      </w:r>
+      <w:r>
+        <w:rPr>
+          <w:sz w:val="28"/>
+          <w:szCs w:val="28"/>
+        </w:rPr>
+        <w:br/>
+      </w:r>
+    </w:p>
+    <w:p>
+      <w:pPr>
+        <w:ind w:firstLine="851"/>
+        <w:rPr>
+          <w:sz w:val="28"/>
+          <w:szCs w:val="28"/>
+        </w:rPr>
+      </w:pPr>
+      <w:r>
+        <w:rPr>
+          <w:sz w:val="28"/>
+          <w:szCs w:val="28"/>
+        </w:rPr>
+        <w:t>В случае модели корреспондентского обучения, студенты получают учебные материалы и могут общаться с преподавателем по почте или другими средствами связи. В этой модели обучения, не предусмотрено очных встреч.</w:t>
+      </w:r>
+      <w:r>
+        <w:rPr>
+          <w:sz w:val="28"/>
+          <w:szCs w:val="28"/>
+        </w:rPr>
+        <w:t>[19]</w:t>
+      </w:r>
+    </w:p>
+    <w:p>
+      <w:pPr>
+        <w:ind w:firstLine="851"/>
+        <w:rPr>
+          <w:sz w:val="28"/>
+          <w:szCs w:val="28"/>
+        </w:rPr>
+      </w:pPr>
+      <w:r>
+        <w:rPr>
+          <w:sz w:val="28"/>
+          <w:szCs w:val="28"/>
+        </w:rPr>
+        <w:t>Радиотелевизионная модель обучения использует различные технологические средства, такие как телевидение, радио и радиотрансляционные городские сети, для организации образовательного процесса. Установочные занятия и лекции проводятся с помощью этих систем, а консультации и экзамены проводятся очно.[19]</w:t>
+      </w:r>
+    </w:p>
+    <w:p>
+      <w:pPr>
+        <w:ind w:firstLine="851"/>
+        <w:rPr>
+          <w:sz w:val="28"/>
+          <w:szCs w:val="28"/>
+        </w:rPr>
+      </w:pPr>
+      <w:r>
+        <w:rPr>
+          <w:sz w:val="28"/>
+          <w:szCs w:val="28"/>
+        </w:rPr>
+        <w:t>Следующая модель</w:t>
+      </w:r>
+      <w:r>
+        <w:rPr>
+          <w:sz w:val="28"/>
+          <w:szCs w:val="28"/>
+        </w:rPr>
+        <w:t xml:space="preserve"> дистанционного обучения предполагает использование сетевого обучения, которое совершенствуется за счет доступности информации об учебных заведениях и порядке обучения через Интернет. Обучающиеся получают возможность доступа к учебной информации и индивидуальных консультаций с преподавателем, используя пароль. Коммуникация между преподавателем и студентами осуществляется через различные средства, такие как электронная почта, теле- и видеоконференции. Экзамены могут быть проведены как очно, так и дистанционно, что позволяет более гибко организовывать процесс обучения.</w:t>
+      </w:r>
+    </w:p>
+    <w:p>
+      <w:pPr>
+        <w:ind w:firstLine="851"/>
+        <w:rPr>
+          <w:sz w:val="28"/>
+          <w:szCs w:val="28"/>
+        </w:rPr>
+      </w:pPr>
+      <w:r>
+        <w:rPr>
+          <w:sz w:val="28"/>
+          <w:szCs w:val="28"/>
+        </w:rPr>
+        <w:t>Последняя</w:t>
+      </w:r>
+      <w:r>
+        <w:rPr>
+          <w:sz w:val="28"/>
+          <w:szCs w:val="28"/>
+        </w:rPr>
+        <w:t xml:space="preserve"> модель дистанционного обучения — это модель мобильного обучения, которая предполагает использование мобильных персональных портативных компьютеров для чтения учебных материалов. Электронные курсы могут быть записаны в память МППК </w:t>
+      </w:r>
+      <w:r>
+        <w:rPr>
+          <w:sz w:val="28"/>
+          <w:szCs w:val="28"/>
+        </w:rPr>
+        <w:t xml:space="preserve">или чтения их через сеть Интернет </w:t>
+      </w:r>
+      <w:r>
+        <w:rPr>
+          <w:sz w:val="28"/>
+          <w:szCs w:val="28"/>
+        </w:rPr>
+        <w:t>для последовательного изучения, что облегчает процесс обучения и позволяет студентам более гибко планировать свои занятия.</w:t>
+      </w:r>
+    </w:p>
+    <w:p>
+      <w:pPr>
+        <w:ind w:firstLine="851"/>
+        <w:rPr>
+          <w:sz w:val="28"/>
+          <w:szCs w:val="28"/>
+        </w:rPr>
+      </w:pPr>
+      <w:r>
+        <w:rPr>
+          <w:sz w:val="28"/>
+          <w:szCs w:val="28"/>
+        </w:rPr>
+        <w:t>2.3. Цели моделей дистанционного обучения.</w:t>
+      </w:r>
+    </w:p>
+    <w:p>
+      <w:pPr>
+        <w:ind w:firstLine="851"/>
+        <w:rPr>
+          <w:sz w:val="28"/>
+          <w:szCs w:val="28"/>
+        </w:rPr>
+      </w:pPr>
+      <w:r>
+        <w:rPr>
+          <w:sz w:val="28"/>
+          <w:szCs w:val="28"/>
+        </w:rPr>
+        <w:t xml:space="preserve">Основными целями моделей дистанционного обучения являются предоставление обучающимся возможности расширять и углублять свои знания в различных областях в соответствии с имеющимися образовательными программами, получение аттестата об образовании или квалификационной степени на основе результатов соответствующих </w:t>
+      </w:r>
+      <w:r>
+        <w:rPr>
+          <w:sz w:val="28"/>
+          <w:szCs w:val="28"/>
+        </w:rPr>
+        <w:lastRenderedPageBreak/>
+        <w:t>экзаменов, а также предоставление качественного образования по различным направлениям школьных и вузовских программ.</w:t>
+      </w:r>
+    </w:p>
+    <w:p>
+      <w:pPr>
+        <w:ind w:firstLine="851"/>
+        <w:rPr>
+          <w:sz w:val="28"/>
+          <w:szCs w:val="28"/>
+        </w:rPr>
+      </w:pPr>
+      <w:r>
+        <w:rPr>
+          <w:sz w:val="28"/>
+          <w:szCs w:val="28"/>
+        </w:rPr>
+        <w:t>Эти модели обеспечивают гибкость и доступность образования, позволяя обучающимся получать знания в удобное для них время и место. Они также позволяют преподавателям и студентам использовать различные средства коммуникации для обмена информацией, что облегчает процесс обучения и повышает его эффективность.</w:t>
+      </w:r>
+    </w:p>
+    <w:p>
+      <w:pPr>
+        <w:ind w:firstLine="851"/>
+        <w:rPr>
+          <w:sz w:val="28"/>
+          <w:szCs w:val="28"/>
+        </w:rPr>
+      </w:pPr>
+      <w:r>
+        <w:rPr>
+          <w:sz w:val="28"/>
+          <w:szCs w:val="28"/>
+        </w:rPr>
+        <w:t>Кроме того, модели дистанционного обучения могут быть эффективными при автоматизации процессов, таких как регистрация и учет, что значительно сокращает временные затраты и упрощает управление информацией. Таким образом, они могут быть полезными инструментами для обеспечения доступности образования и повышения качества образования в целом.[18]</w:t>
+      </w:r>
+    </w:p>
+    <w:p>
+      <w:pPr>
+        <w:ind w:firstLine="851"/>
+        <w:rPr>
+          <w:sz w:val="28"/>
+          <w:szCs w:val="28"/>
+        </w:rPr>
+      </w:pPr>
+      <w:r>
+        <w:rPr>
+          <w:sz w:val="28"/>
+          <w:szCs w:val="28"/>
+        </w:rPr>
+        <w:t>2.4. Специфика проектирования и планирования дистанционного обучения в образовательных системах и программах.</w:t>
+      </w:r>
+    </w:p>
+    <w:p>
+      <w:pPr>
+        <w:ind w:firstLine="851"/>
+        <w:rPr>
+          <w:sz w:val="28"/>
+          <w:szCs w:val="28"/>
+        </w:rPr>
+      </w:pPr>
+      <w:r>
+        <w:rPr>
+          <w:sz w:val="28"/>
+          <w:szCs w:val="28"/>
+        </w:rPr>
+        <w:t>При проектировании и планировании дистанционных образовательных программ необходимо учитывать следующие факторы:</w:t>
+      </w:r>
+      <w:r>
+        <w:rPr>
+          <w:sz w:val="28"/>
+          <w:szCs w:val="28"/>
+        </w:rPr>
+        <w:br/>
+      </w:r>
+    </w:p>
+    <w:p>
+      <w:pPr>
+        <w:pStyle w:val="ab"/>
+        <w:numPr>
+          <w:ilvl w:val="0"/>
+          <w:numId w:val="18"/>
+        </w:numPr>
+        <w:spacing w:after="160" w:line="259" w:lineRule="auto"/>
+        <w:rPr>
+          <w:sz w:val="28"/>
+          <w:szCs w:val="28"/>
+        </w:rPr>
+      </w:pPr>
+      <w:r>
+        <w:rPr>
+          <w:sz w:val="28"/>
+          <w:szCs w:val="28"/>
+        </w:rPr>
+        <w:t>Вид дистанционного обучения: полный и/или частичный.</w:t>
+      </w:r>
+    </w:p>
+    <w:p>
+      <w:pPr>
+        <w:pStyle w:val="ab"/>
+        <w:numPr>
+          <w:ilvl w:val="0"/>
+          <w:numId w:val="18"/>
+        </w:numPr>
+        <w:spacing w:after="160" w:line="259" w:lineRule="auto"/>
+        <w:rPr>
+          <w:sz w:val="28"/>
+          <w:szCs w:val="28"/>
+        </w:rPr>
+      </w:pPr>
+      <w:r>
+        <w:rPr>
+          <w:sz w:val="28"/>
+          <w:szCs w:val="28"/>
+        </w:rPr>
+        <w:t>Особенности осваиваемой специальности.</w:t>
+      </w:r>
+    </w:p>
+    <w:p>
+      <w:pPr>
+        <w:pStyle w:val="ab"/>
+        <w:numPr>
+          <w:ilvl w:val="0"/>
+          <w:numId w:val="18"/>
+        </w:numPr>
+        <w:spacing w:after="160" w:line="259" w:lineRule="auto"/>
+        <w:rPr>
+          <w:sz w:val="28"/>
+          <w:szCs w:val="28"/>
+        </w:rPr>
+      </w:pPr>
+      <w:r>
+        <w:rPr>
+          <w:sz w:val="28"/>
+          <w:szCs w:val="28"/>
+        </w:rPr>
+        <w:t xml:space="preserve"> Ступень образования, на базе которой планируется реализация программы или предмета.</w:t>
+      </w:r>
+    </w:p>
+    <w:p>
+      <w:pPr>
+        <w:pStyle w:val="ab"/>
+        <w:numPr>
+          <w:ilvl w:val="0"/>
+          <w:numId w:val="18"/>
+        </w:numPr>
+        <w:spacing w:after="160" w:line="259" w:lineRule="auto"/>
+        <w:rPr>
+          <w:sz w:val="28"/>
+          <w:szCs w:val="28"/>
+        </w:rPr>
+      </w:pPr>
+      <w:r>
+        <w:rPr>
+          <w:sz w:val="28"/>
+          <w:szCs w:val="28"/>
+        </w:rPr>
+        <w:t xml:space="preserve"> Продолжительность обучения и примерный календарный план специальности.</w:t>
+      </w:r>
+    </w:p>
+    <w:p>
+      <w:pPr>
+        <w:pStyle w:val="ab"/>
+        <w:numPr>
+          <w:ilvl w:val="0"/>
+          <w:numId w:val="18"/>
+        </w:numPr>
+        <w:spacing w:after="160" w:line="259" w:lineRule="auto"/>
+        <w:rPr>
+          <w:sz w:val="28"/>
+          <w:szCs w:val="28"/>
+        </w:rPr>
+      </w:pPr>
+      <w:r>
+        <w:rPr>
+          <w:sz w:val="28"/>
+          <w:szCs w:val="28"/>
+        </w:rPr>
+        <w:t xml:space="preserve"> Способ взаимодействия студентов и педагогов.</w:t>
+      </w:r>
+    </w:p>
+    <w:p>
+      <w:pPr>
+        <w:pStyle w:val="ab"/>
+        <w:numPr>
+          <w:ilvl w:val="0"/>
+          <w:numId w:val="18"/>
+        </w:numPr>
+        <w:spacing w:after="160" w:line="259" w:lineRule="auto"/>
+        <w:rPr>
+          <w:sz w:val="28"/>
+          <w:szCs w:val="28"/>
+        </w:rPr>
+      </w:pPr>
+      <w:r>
+        <w:rPr>
+          <w:sz w:val="28"/>
+          <w:szCs w:val="28"/>
+        </w:rPr>
+        <w:t>Способ подачи информации.</w:t>
+      </w:r>
+      <w:r>
+        <w:rPr>
+          <w:sz w:val="28"/>
+          <w:szCs w:val="28"/>
+          <w:lang w:val="en-US"/>
+        </w:rPr>
+        <w:t>[20]</w:t>
+      </w:r>
+    </w:p>
+    <w:p>
+      <w:pPr>
+        <w:pStyle w:val="ab"/>
+        <w:ind w:left="1211"/>
+        <w:rPr>
+          <w:sz w:val="28"/>
+          <w:szCs w:val="28"/>
+        </w:rPr>
+      </w:pPr>
+    </w:p>
+    <w:p>
+      <w:pPr>
+        <w:rPr>
+          <w:sz w:val="28"/>
+          <w:szCs w:val="28"/>
+        </w:rPr>
+      </w:pPr>
+      <w:r>
+        <w:rPr>
+          <w:sz w:val="28"/>
+          <w:szCs w:val="28"/>
+        </w:rPr>
+        <w:t>Для каждого из этих факторов необходимо учитывать следующие</w:t>
+      </w:r>
+      <w:r>
+        <w:rPr>
+          <w:sz w:val="28"/>
+          <w:szCs w:val="28"/>
+        </w:rPr>
+        <w:t xml:space="preserve"> </w:t>
+      </w:r>
+      <w:r>
+        <w:rPr>
+          <w:sz w:val="28"/>
+          <w:szCs w:val="28"/>
+        </w:rPr>
+        <w:t>моменты:</w:t>
+      </w:r>
+    </w:p>
+    <w:p>
+      <w:pPr>
+        <w:pStyle w:val="ab"/>
+        <w:numPr>
+          <w:ilvl w:val="0"/>
+          <w:numId w:val="19"/>
+        </w:numPr>
+        <w:spacing w:after="160" w:line="259" w:lineRule="auto"/>
+        <w:rPr>
+          <w:sz w:val="28"/>
+          <w:szCs w:val="28"/>
+        </w:rPr>
+      </w:pPr>
+      <w:r>
+        <w:rPr>
+          <w:sz w:val="28"/>
+          <w:szCs w:val="28"/>
+        </w:rPr>
+        <w:t>Вид дистанционного обучения:</w:t>
+      </w:r>
+    </w:p>
+    <w:p>
+      <w:pPr>
+        <w:pStyle w:val="ab"/>
+        <w:numPr>
+          <w:ilvl w:val="0"/>
+          <w:numId w:val="24"/>
+        </w:numPr>
+        <w:spacing w:after="160" w:line="259" w:lineRule="auto"/>
+        <w:rPr>
+          <w:sz w:val="28"/>
+          <w:szCs w:val="28"/>
+        </w:rPr>
+      </w:pPr>
+      <w:r>
+        <w:rPr>
+          <w:sz w:val="28"/>
+          <w:szCs w:val="28"/>
+        </w:rPr>
+        <w:t>Уточнение объема информации, которую необходимо перевести на новый лад.</w:t>
+      </w:r>
+    </w:p>
+    <w:p>
+      <w:pPr>
+        <w:pStyle w:val="ab"/>
+        <w:numPr>
+          <w:ilvl w:val="0"/>
+          <w:numId w:val="24"/>
+        </w:numPr>
+        <w:spacing w:after="160" w:line="259" w:lineRule="auto"/>
+        <w:rPr>
+          <w:sz w:val="28"/>
+          <w:szCs w:val="28"/>
+        </w:rPr>
+      </w:pPr>
+      <w:r>
+        <w:rPr>
+          <w:sz w:val="28"/>
+          <w:szCs w:val="28"/>
+        </w:rPr>
+        <w:t>Определение, какие предметы могут быть перекроены или заменены, и на каких темах следует остановиться подробнее.</w:t>
+      </w:r>
+    </w:p>
+    <w:p>
+      <w:pPr>
+        <w:pStyle w:val="ab"/>
+        <w:ind w:left="1440"/>
+        <w:rPr>
+          <w:sz w:val="28"/>
+          <w:szCs w:val="28"/>
+        </w:rPr>
+      </w:pPr>
+    </w:p>
+    <w:p>
+      <w:pPr>
+        <w:pStyle w:val="ab"/>
+        <w:numPr>
+          <w:ilvl w:val="0"/>
+          <w:numId w:val="19"/>
+        </w:numPr>
+        <w:spacing w:after="160" w:line="259" w:lineRule="auto"/>
+        <w:rPr>
+          <w:sz w:val="28"/>
+          <w:szCs w:val="28"/>
+        </w:rPr>
+      </w:pPr>
+      <w:r>
+        <w:rPr>
+          <w:sz w:val="28"/>
+          <w:szCs w:val="28"/>
+        </w:rPr>
+        <w:t>Особенности осваиваемой специальности:</w:t>
+      </w:r>
+    </w:p>
+    <w:p>
+      <w:pPr>
+        <w:pStyle w:val="ab"/>
+        <w:numPr>
+          <w:ilvl w:val="0"/>
+          <w:numId w:val="20"/>
+        </w:numPr>
+        <w:spacing w:after="160" w:line="259" w:lineRule="auto"/>
+        <w:rPr>
+          <w:sz w:val="28"/>
+          <w:szCs w:val="28"/>
+        </w:rPr>
+      </w:pPr>
+      <w:r>
+        <w:rPr>
+          <w:sz w:val="28"/>
+          <w:szCs w:val="28"/>
+        </w:rPr>
+        <w:t>Учет характера профессии и ее принадлежности к определенной научной области.</w:t>
+      </w:r>
+    </w:p>
+    <w:p>
+      <w:pPr>
+        <w:pStyle w:val="ab"/>
+        <w:numPr>
+          <w:ilvl w:val="0"/>
+          <w:numId w:val="20"/>
+        </w:numPr>
+        <w:spacing w:after="160" w:line="259" w:lineRule="auto"/>
+        <w:rPr>
+          <w:sz w:val="28"/>
+          <w:szCs w:val="28"/>
+        </w:rPr>
+      </w:pPr>
+      <w:r>
+        <w:rPr>
+          <w:sz w:val="28"/>
+          <w:szCs w:val="28"/>
+        </w:rPr>
+        <w:t>Определение, на каких науках и дисциплинах делать акцент, какие навыки и как отрабатывать, развивать.</w:t>
+      </w:r>
+    </w:p>
+    <w:p>
+      <w:pPr>
+        <w:pStyle w:val="ab"/>
+        <w:ind w:left="1440"/>
+        <w:rPr>
+          <w:sz w:val="28"/>
+          <w:szCs w:val="28"/>
+        </w:rPr>
+      </w:pPr>
+    </w:p>
+    <w:p>
+      <w:pPr>
+        <w:pStyle w:val="ab"/>
+        <w:numPr>
+          <w:ilvl w:val="0"/>
+          <w:numId w:val="19"/>
+        </w:numPr>
+        <w:spacing w:after="160" w:line="259" w:lineRule="auto"/>
+        <w:rPr>
+          <w:sz w:val="28"/>
+          <w:szCs w:val="28"/>
+        </w:rPr>
+      </w:pPr>
+      <w:r>
+        <w:rPr>
+          <w:sz w:val="28"/>
+          <w:szCs w:val="28"/>
+        </w:rPr>
+        <w:t xml:space="preserve"> Ступень образования:</w:t>
+      </w:r>
+    </w:p>
+    <w:p>
+      <w:pPr>
+        <w:pStyle w:val="ab"/>
+        <w:numPr>
+          <w:ilvl w:val="0"/>
+          <w:numId w:val="23"/>
+        </w:numPr>
+        <w:spacing w:after="160" w:line="259" w:lineRule="auto"/>
+        <w:rPr>
+          <w:sz w:val="28"/>
+          <w:szCs w:val="28"/>
+        </w:rPr>
+      </w:pPr>
+      <w:r>
+        <w:rPr>
+          <w:sz w:val="28"/>
+          <w:szCs w:val="28"/>
+        </w:rPr>
+        <w:t>Определение глубины погружения в предмет и отдельные темы.</w:t>
+      </w:r>
+    </w:p>
+    <w:p>
+      <w:pPr>
+        <w:pStyle w:val="ab"/>
+        <w:numPr>
+          <w:ilvl w:val="0"/>
+          <w:numId w:val="23"/>
+        </w:numPr>
+        <w:spacing w:after="160" w:line="259" w:lineRule="auto"/>
+        <w:rPr>
+          <w:sz w:val="28"/>
+          <w:szCs w:val="28"/>
+        </w:rPr>
+      </w:pPr>
+      <w:r>
+        <w:rPr>
+          <w:sz w:val="28"/>
+          <w:szCs w:val="28"/>
+        </w:rPr>
+        <w:lastRenderedPageBreak/>
+        <w:t xml:space="preserve">Формирование корректной последовательности освоения </w:t>
+      </w:r>
+    </w:p>
+    <w:p>
+      <w:pPr>
+        <w:pStyle w:val="ab"/>
+        <w:ind w:left="1440"/>
+        <w:rPr>
+          <w:sz w:val="28"/>
+          <w:szCs w:val="28"/>
+        </w:rPr>
+      </w:pPr>
+    </w:p>
+    <w:p>
+      <w:pPr>
+        <w:pStyle w:val="ab"/>
+        <w:ind w:left="1440"/>
+        <w:rPr>
+          <w:sz w:val="28"/>
+          <w:szCs w:val="28"/>
+        </w:rPr>
+      </w:pPr>
+    </w:p>
+    <w:p>
+      <w:pPr>
+        <w:pStyle w:val="ab"/>
+        <w:numPr>
+          <w:ilvl w:val="0"/>
+          <w:numId w:val="19"/>
+        </w:numPr>
+        <w:spacing w:after="160" w:line="259" w:lineRule="auto"/>
+        <w:rPr>
+          <w:sz w:val="28"/>
+          <w:szCs w:val="28"/>
+        </w:rPr>
+      </w:pPr>
+      <w:r>
+        <w:rPr>
+          <w:sz w:val="28"/>
+          <w:szCs w:val="28"/>
+        </w:rPr>
+        <w:t>Продолжительность обучения и примерный календарный план специальности:</w:t>
+      </w:r>
+    </w:p>
+    <w:p>
+      <w:pPr>
+        <w:pStyle w:val="ab"/>
+        <w:numPr>
+          <w:ilvl w:val="0"/>
+          <w:numId w:val="25"/>
+        </w:numPr>
+        <w:spacing w:after="160" w:line="259" w:lineRule="auto"/>
+        <w:rPr>
+          <w:sz w:val="28"/>
+          <w:szCs w:val="28"/>
+        </w:rPr>
+      </w:pPr>
+      <w:r>
+        <w:rPr>
+          <w:sz w:val="28"/>
+          <w:szCs w:val="28"/>
+        </w:rPr>
+        <w:t>Анализ особенностей уже действующих программ и перенесение соответствующих дисциплин на новый лад.</w:t>
+      </w:r>
+    </w:p>
+    <w:p>
+      <w:pPr>
+        <w:pStyle w:val="ab"/>
+        <w:numPr>
+          <w:ilvl w:val="0"/>
+          <w:numId w:val="25"/>
+        </w:numPr>
+        <w:spacing w:after="160" w:line="259" w:lineRule="auto"/>
+        <w:rPr>
+          <w:sz w:val="28"/>
+          <w:szCs w:val="28"/>
+        </w:rPr>
+      </w:pPr>
+      <w:r>
+        <w:rPr>
+          <w:sz w:val="28"/>
+          <w:szCs w:val="28"/>
+        </w:rPr>
+        <w:t>Пересмотр графика обучения и общей нагрузки на студентов.</w:t>
+      </w:r>
+      <w:r>
+        <w:rPr>
+          <w:sz w:val="28"/>
+          <w:szCs w:val="28"/>
+        </w:rPr>
+        <w:br/>
+      </w:r>
+    </w:p>
+    <w:p>
+      <w:pPr>
+        <w:pStyle w:val="ab"/>
+        <w:numPr>
+          <w:ilvl w:val="0"/>
+          <w:numId w:val="19"/>
+        </w:numPr>
+        <w:spacing w:after="160" w:line="259" w:lineRule="auto"/>
+        <w:rPr>
+          <w:sz w:val="28"/>
+          <w:szCs w:val="28"/>
+        </w:rPr>
+      </w:pPr>
+      <w:r>
+        <w:rPr>
+          <w:sz w:val="28"/>
+          <w:szCs w:val="28"/>
+        </w:rPr>
+        <w:t xml:space="preserve"> Способ взаимодействия студентов и педагогов:</w:t>
+      </w:r>
+    </w:p>
+    <w:p>
+      <w:pPr>
+        <w:pStyle w:val="ab"/>
+        <w:numPr>
+          <w:ilvl w:val="0"/>
+          <w:numId w:val="22"/>
+        </w:numPr>
+        <w:spacing w:after="160" w:line="259" w:lineRule="auto"/>
+        <w:rPr>
+          <w:sz w:val="28"/>
+          <w:szCs w:val="28"/>
+        </w:rPr>
+      </w:pPr>
+      <w:r>
+        <w:rPr>
+          <w:sz w:val="28"/>
+          <w:szCs w:val="28"/>
+        </w:rPr>
+        <w:t>Определение способа взаимодействия на специальной образовательной платформе или в рамках личного кабинета студента.</w:t>
+      </w:r>
+    </w:p>
+    <w:p>
+      <w:pPr>
+        <w:pStyle w:val="ab"/>
+        <w:rPr>
+          <w:sz w:val="28"/>
+          <w:szCs w:val="28"/>
+        </w:rPr>
+      </w:pPr>
+    </w:p>
+    <w:p>
+      <w:pPr>
+        <w:pStyle w:val="ab"/>
+        <w:numPr>
+          <w:ilvl w:val="0"/>
+          <w:numId w:val="19"/>
+        </w:numPr>
+        <w:spacing w:after="160" w:line="259" w:lineRule="auto"/>
+        <w:rPr>
+          <w:sz w:val="28"/>
+          <w:szCs w:val="28"/>
+        </w:rPr>
+      </w:pPr>
+      <w:r>
+        <w:rPr>
+          <w:sz w:val="28"/>
+          <w:szCs w:val="28"/>
+        </w:rPr>
+        <w:t>Способ подачи информации:</w:t>
+      </w:r>
+    </w:p>
+    <w:p>
+      <w:pPr>
+        <w:pStyle w:val="ab"/>
+        <w:numPr>
+          <w:ilvl w:val="0"/>
+          <w:numId w:val="21"/>
+        </w:numPr>
+        <w:spacing w:after="160" w:line="259" w:lineRule="auto"/>
+        <w:rPr>
+          <w:sz w:val="28"/>
+          <w:szCs w:val="28"/>
+        </w:rPr>
+      </w:pPr>
+      <w:r>
+        <w:rPr>
+          <w:sz w:val="28"/>
+          <w:szCs w:val="28"/>
+        </w:rPr>
+        <w:t>Подача информации в виде электронных конспектов, видеоуроков, онлайн-лекций, списка тем и методических рекомендаций, задач и кейсов.</w:t>
+      </w:r>
+    </w:p>
+    <w:p>
+      <w:pPr>
+        <w:pStyle w:val="ab"/>
+        <w:numPr>
+          <w:ilvl w:val="0"/>
+          <w:numId w:val="21"/>
+        </w:numPr>
+        <w:spacing w:after="160" w:line="259" w:lineRule="auto"/>
+        <w:rPr>
+          <w:sz w:val="28"/>
+          <w:szCs w:val="28"/>
+        </w:rPr>
+      </w:pPr>
+      <w:r>
+        <w:rPr>
+          <w:sz w:val="28"/>
+          <w:szCs w:val="28"/>
+        </w:rPr>
+        <w:t>Прохождение ряда стадий: вводный, информационный блок, практическая часть, контрольный блок.</w:t>
+      </w:r>
+    </w:p>
+    <w:p>
+      <w:pPr>
+        <w:pStyle w:val="1"/>
+      </w:pPr>
+    </w:p>
+    <w:p>
+      <w:pPr>
+        <w:pStyle w:val="1"/>
+      </w:pPr>
+    </w:p>
+    <w:p>
+      <w:pPr>
+        <w:pStyle w:val="1"/>
+      </w:pPr>
+    </w:p>
+    <w:p>
+      <w:pPr>
+        <w:pStyle w:val="1"/>
+      </w:pPr>
+    </w:p>
+    <w:p>
+      <w:pPr>
+        <w:pStyle w:val="1"/>
+      </w:pPr>
+    </w:p>
+    <w:p>
+      <w:pPr>
+        <w:pStyle w:val="1"/>
+      </w:pPr>
+    </w:p>
+    <w:p>
+      <w:pPr>
+        <w:pStyle w:val="1"/>
+      </w:pPr>
+    </w:p>
+    <w:p>
+      <w:pPr>
+        <w:pStyle w:val="1"/>
+      </w:pPr>
+    </w:p>
+    <w:p>
+      <w:pPr>
+        <w:pStyle w:val="1"/>
+      </w:pPr>
+    </w:p>
+    <w:p>
+      <w:pPr>
+        <w:pStyle w:val="1"/>
+      </w:pPr>
+    </w:p>
+    <w:p>
+      <w:pPr>
+        <w:pStyle w:val="1"/>
+      </w:pPr>
+    </w:p>
+    <w:p>
+      <w:pPr>
+        <w:pStyle w:val="1"/>
+      </w:pPr>
+    </w:p>
+    <w:p>
+      <w:pPr>
+        <w:pStyle w:val="1"/>
+      </w:pPr>
+      <w:bookmarkStart w:id="42" w:name="_Toc10154217"/>
+      <w:r>
+        <w:lastRenderedPageBreak/>
+        <w:t>Заключение</w:t>
+      </w:r>
       <w:bookmarkEnd w:id="42"/>
     </w:p>
     <w:p>
       <w:pPr>
-        <w:pStyle w:val="1"/>
-      </w:pPr>
-    </w:p>
-    <w:p>
-      <w:pPr>
-        <w:pStyle w:val="1"/>
-      </w:pPr>
-    </w:p>
-    <w:p>
-      <w:pPr>
-        <w:pStyle w:val="1"/>
-      </w:pPr>
-      <w:bookmarkStart w:id="43" w:name="_Toc10154217"/>
-      <w:r>
-        <w:t>Заключение</w:t>
-      </w:r>
-      <w:bookmarkEnd w:id="43"/>
-    </w:p>
-    <w:p>
-      <w:pPr>
-        <w:ind w:firstLine="851"/>
-        <w:jc w:val="both"/>
-        <w:rPr>
-          <w:sz w:val="28"/>
-          <w:szCs w:val="28"/>
+        <w:spacing w:line="276" w:lineRule="auto"/>
+        <w:ind w:firstLine="851"/>
+        <w:jc w:val="both"/>
+        <w:rPr>
+          <w:sz w:val="28"/>
+          <w:szCs w:val="28"/>
+          <w:shd w:val="clear" w:color="auto" w:fill="FFFFFF"/>
         </w:rPr>
       </w:pPr>
       <w:r>
@@ -9384,220 +13270,56 @@
     </w:p>
     <w:p>
       <w:pPr>
-        <w:ind w:firstLine="851"/>
-        <w:jc w:val="both"/>
-        <w:rPr>
-          <w:sz w:val="28"/>
-          <w:szCs w:val="28"/>
-        </w:rPr>
-      </w:pPr>
-      <w:r>
-        <w:rPr>
-          <w:sz w:val="28"/>
-          <w:szCs w:val="28"/>
-          <w:shd w:val="clear" w:color="auto" w:fill="FFFFFF"/>
-        </w:rPr>
-        <w:t xml:space="preserve"> Я считаю что, практические навыки играют определяющую роль в профессиональной деятельности любого специалиста. Чем больший опыт накоплен человеком по практическому использованию своих теоретических знаний, тем более эффективна работа такого сотрудника.</w:t>
-      </w:r>
-    </w:p>
-    <w:p>
-      <w:pPr>
-        <w:ind w:firstLine="851"/>
-        <w:jc w:val="both"/>
-        <w:rPr>
-          <w:sz w:val="28"/>
-          <w:szCs w:val="28"/>
-        </w:rPr>
-      </w:pPr>
-      <w:r>
-        <w:rPr>
-          <w:sz w:val="28"/>
-          <w:szCs w:val="28"/>
-          <w:shd w:val="clear" w:color="auto" w:fill="FFFFFF"/>
-        </w:rPr>
-        <w:t>Подготовка к написанию дипломного проекта предусматривает изучение темы будущей работы, знакомство со всеми ее тонкостями и нюансами.</w:t>
-      </w:r>
-      <w:r>
-        <w:rPr>
-          <w:sz w:val="28"/>
-          <w:szCs w:val="28"/>
-        </w:rPr>
-        <w:t xml:space="preserve"> </w:t>
-      </w:r>
-      <w:r>
-        <w:rPr>
-          <w:sz w:val="28"/>
-          <w:szCs w:val="28"/>
-          <w:shd w:val="clear" w:color="auto" w:fill="FFFFFF"/>
-        </w:rPr>
-        <w:t>Сбор материалов к дипломному проекту является одной из составляющих подготовки к дипломному проектированию.</w:t>
-      </w:r>
-    </w:p>
-    <w:p>
-      <w:pPr>
-        <w:ind w:firstLine="851"/>
-        <w:jc w:val="both"/>
-        <w:rPr>
-          <w:sz w:val="28"/>
-          <w:szCs w:val="28"/>
-          <w:shd w:val="clear" w:color="auto" w:fill="FFFFFF"/>
-        </w:rPr>
-      </w:pPr>
-      <w:r>
-        <w:rPr>
-          <w:sz w:val="28"/>
-          <w:szCs w:val="28"/>
-          <w:shd w:val="clear" w:color="auto" w:fill="FFFFFF"/>
-        </w:rPr>
-        <w:t xml:space="preserve">Целью моей практической работы было создание программы для извлечения данных из рабочих программ СФ ВолгГТУ, созданных в </w:t>
-      </w:r>
-      <w:r>
-        <w:rPr>
-          <w:sz w:val="28"/>
-          <w:szCs w:val="28"/>
-          <w:shd w:val="clear" w:color="auto" w:fill="FFFFFF"/>
-          <w:lang w:val="en-US"/>
-        </w:rPr>
-        <w:t>MS</w:t>
-      </w:r>
-      <w:r>
-        <w:rPr>
-          <w:sz w:val="28"/>
-          <w:szCs w:val="28"/>
-          <w:shd w:val="clear" w:color="auto" w:fill="FFFFFF"/>
-        </w:rPr>
-        <w:t xml:space="preserve"> </w:t>
-      </w:r>
-      <w:r>
-        <w:rPr>
-          <w:sz w:val="28"/>
-          <w:szCs w:val="28"/>
-          <w:shd w:val="clear" w:color="auto" w:fill="FFFFFF"/>
-          <w:lang w:val="en-US"/>
-        </w:rPr>
-        <w:t>Word</w:t>
-      </w:r>
-      <w:r>
-        <w:rPr>
-          <w:sz w:val="28"/>
-          <w:szCs w:val="28"/>
-          <w:shd w:val="clear" w:color="auto" w:fill="FFFFFF"/>
-        </w:rPr>
-        <w:t xml:space="preserve">. Работа преподавателей университета связана с написанием и накоплением большого количества рабочих программ. Традиционно информация храниться на электронных носителях в виде документов </w:t>
-      </w:r>
-      <w:r>
-        <w:rPr>
-          <w:sz w:val="28"/>
-          <w:szCs w:val="28"/>
-          <w:shd w:val="clear" w:color="auto" w:fill="FFFFFF"/>
-          <w:lang w:val="en-US"/>
-        </w:rPr>
-        <w:t>Word</w:t>
-      </w:r>
-      <w:r>
-        <w:rPr>
-          <w:sz w:val="28"/>
-          <w:szCs w:val="28"/>
-          <w:shd w:val="clear" w:color="auto" w:fill="FFFFFF"/>
-        </w:rPr>
-        <w:t xml:space="preserve">. При этом трудно осуществить быстрый отбор нужных данных, а так же быстро и удобно вносить изменения (если таковые имеются). </w:t>
-      </w:r>
-    </w:p>
-    <w:p>
-      <w:pPr>
-        <w:ind w:firstLine="851"/>
-        <w:jc w:val="both"/>
-        <w:rPr>
-          <w:sz w:val="28"/>
-          <w:szCs w:val="28"/>
-        </w:rPr>
-      </w:pPr>
-      <w:r>
-        <w:rPr>
-          <w:sz w:val="28"/>
-          <w:szCs w:val="28"/>
-          <w:shd w:val="clear" w:color="auto" w:fill="FFFFFF"/>
-        </w:rPr>
-        <w:t xml:space="preserve">После анализа поставленной задачи стало необходимо изучить предметную область, в которой решалась задача создания программы. Для этого первым этапом стало изучение и понимание основных принципов устройства документов </w:t>
-      </w:r>
-      <w:r>
-        <w:rPr>
-          <w:sz w:val="28"/>
-          <w:szCs w:val="28"/>
-          <w:shd w:val="clear" w:color="auto" w:fill="FFFFFF"/>
-          <w:lang w:val="en-US"/>
-        </w:rPr>
-        <w:t>MS</w:t>
-      </w:r>
-      <w:r>
-        <w:rPr>
-          <w:sz w:val="28"/>
-          <w:szCs w:val="28"/>
-          <w:shd w:val="clear" w:color="auto" w:fill="FFFFFF"/>
-        </w:rPr>
-        <w:t xml:space="preserve"> </w:t>
-      </w:r>
-      <w:r>
-        <w:rPr>
-          <w:sz w:val="28"/>
-          <w:szCs w:val="28"/>
-          <w:shd w:val="clear" w:color="auto" w:fill="FFFFFF"/>
-          <w:lang w:val="en-US"/>
-        </w:rPr>
-        <w:t>Word</w:t>
-      </w:r>
-      <w:r>
-        <w:rPr>
-          <w:sz w:val="28"/>
-          <w:szCs w:val="28"/>
-          <w:shd w:val="clear" w:color="auto" w:fill="FFFFFF"/>
-        </w:rPr>
-        <w:t>.  Проведён обзор литературных источников по теме, рассмотрены теоретические и практические аспекты создания подобных программ, получены знания по оформлению  рабочих проектов информационных систем.</w:t>
-      </w:r>
-      <w:r>
-        <w:rPr>
-          <w:sz w:val="28"/>
-          <w:szCs w:val="28"/>
-        </w:rPr>
-        <w:t xml:space="preserve"> </w:t>
-      </w:r>
-    </w:p>
-    <w:p>
-      <w:pPr>
-        <w:ind w:firstLine="851"/>
-        <w:jc w:val="both"/>
-        <w:rPr>
-          <w:sz w:val="28"/>
-          <w:szCs w:val="28"/>
-          <w:shd w:val="clear" w:color="auto" w:fill="FFFFFF"/>
-        </w:rPr>
-      </w:pPr>
-      <w:r>
-        <w:rPr>
-          <w:sz w:val="28"/>
-          <w:szCs w:val="28"/>
-          <w:shd w:val="clear" w:color="auto" w:fill="FFFFFF"/>
-        </w:rPr>
-        <w:t xml:space="preserve">Как выяснилось в ходе изучения этой области, проработке интерфейса стоит уделить немалое внимание. Плохо продуманный интерфейс может свести на нет желание работать с программой независимо от примененных аппаратно-программных средств для ее реализации. Немаловажен вопрос об удобстве хранения и рабочих программ. </w:t>
-      </w:r>
-    </w:p>
-    <w:p>
-      <w:pPr>
-        <w:ind w:firstLine="851"/>
-        <w:jc w:val="both"/>
-        <w:rPr>
-          <w:sz w:val="28"/>
-          <w:szCs w:val="28"/>
-          <w:shd w:val="clear" w:color="auto" w:fill="FFFFFF"/>
-        </w:rPr>
-      </w:pPr>
-      <w:r>
-        <w:rPr>
-          <w:sz w:val="28"/>
-          <w:szCs w:val="28"/>
-          <w:shd w:val="clear" w:color="auto" w:fill="FFFFFF"/>
-        </w:rPr>
-        <w:t>В результате выполненных работ выявлено, что нужно разработать программу, удовлетворяющую потребностям преподавателей и администрации университета.</w:t>
+        <w:spacing w:line="276" w:lineRule="auto"/>
+        <w:ind w:firstLine="851"/>
+        <w:jc w:val="both"/>
+        <w:rPr>
+          <w:sz w:val="28"/>
+          <w:szCs w:val="28"/>
+        </w:rPr>
+      </w:pPr>
+      <w:r>
+        <w:rPr>
+          <w:sz w:val="28"/>
+          <w:szCs w:val="28"/>
+        </w:rPr>
+        <w:t>В заключение преддипломной практики можно сказать, что системы планирования дистанционных занятий являются важным инструментом для онлайн-образования. Разработка эффективных систем планирования может значительно улучшить качество обучения, сделать его более доступным и удобным для студентов и преподавателей, а также упростить процессы регистрации и ведения учетных записей.</w:t>
+      </w:r>
+    </w:p>
+    <w:p>
+      <w:pPr>
+        <w:spacing w:line="276" w:lineRule="auto"/>
+        <w:ind w:firstLine="851"/>
+        <w:jc w:val="both"/>
+        <w:rPr>
+          <w:sz w:val="28"/>
+          <w:szCs w:val="28"/>
+        </w:rPr>
+      </w:pPr>
+      <w:r>
+        <w:rPr>
+          <w:sz w:val="28"/>
+          <w:szCs w:val="28"/>
+        </w:rPr>
+        <w:t>При разработке систем планирования дистанционных занятий необходимо учитывать ряд факторов, таких как тип дистанционного обучения, характеристики изучаемого предмета, уровень образования, продолжительность программы, метод взаимодействия между студентами и преподавателями и метод доставки информации. Кроме того, важно учитывать преимущества и недостатки различных моделей дистанционного обучения, чтобы выбрать наиболее подходящую для конкретных образовательных задач.</w:t>
+      </w:r>
+    </w:p>
+    <w:p>
+      <w:pPr>
+        <w:spacing w:line="276" w:lineRule="auto"/>
+        <w:ind w:firstLine="851"/>
+        <w:jc w:val="both"/>
+        <w:rPr>
+          <w:sz w:val="28"/>
+          <w:szCs w:val="28"/>
+        </w:rPr>
+      </w:pPr>
+      <w:r>
+        <w:rPr>
+          <w:sz w:val="28"/>
+          <w:szCs w:val="28"/>
+        </w:rPr>
+        <w:t>В результате преддипломной практики были рассмотрены различные аспекты разработки систем планирования дистанционных занятий, а также предоставлены рекомендации для создания успешных систем, которые могут быть использованы в онлайн-школах и других образовательных учреждениях. Это позволит обеспечить эффективность и качество обучения, а также удовлетворить потребности студентов и преподавателей в онлайн-образовании.</w:t>
       </w:r>
     </w:p>
     <w:p>
@@ -9612,7 +13334,7 @@
         <w:suppressAutoHyphens/>
         <w:spacing w:before="0" w:beforeAutospacing="0" w:after="0" w:afterAutospacing="0"/>
       </w:pPr>
-      <w:bookmarkStart w:id="44" w:name="_Toc10154218"/>
+      <w:bookmarkStart w:id="43" w:name="_Toc10154218"/>
       <w:r>
         <w:rPr>
           <w:color w:val="00000A"/>
@@ -9621,213 +13343,1021 @@
         <w:t>Литература</w:t>
       </w:r>
       <w:bookmarkEnd w:id="41"/>
+      <w:bookmarkEnd w:id="43"/>
+    </w:p>
+    <w:p>
+      <w:pPr>
+        <w:rPr>
+          <w:sz w:val="28"/>
+          <w:szCs w:val="28"/>
+        </w:rPr>
+      </w:pPr>
+    </w:p>
+    <w:p>
+      <w:pPr>
+        <w:pStyle w:val="ab"/>
+        <w:numPr>
+          <w:ilvl w:val="0"/>
+          <w:numId w:val="26"/>
+        </w:numPr>
+        <w:spacing w:after="160" w:line="360" w:lineRule="auto"/>
+        <w:rPr>
+          <w:sz w:val="28"/>
+          <w:szCs w:val="28"/>
+        </w:rPr>
+      </w:pPr>
+      <w:hyperlink r:id="rId22" w:history="1">
+        <w:r>
+          <w:rPr>
+            <w:rStyle w:val="a3"/>
+            <w:rFonts w:eastAsiaTheme="majorEastAsia"/>
+            <w:szCs w:val="28"/>
+          </w:rPr>
+          <w:t>https://externat.foxford.ru/polezno-znat/chto-takoe-distancionnoe-obuchenie</w:t>
+        </w:r>
+      </w:hyperlink>
+    </w:p>
+    <w:p>
+      <w:pPr>
+        <w:pStyle w:val="ab"/>
+        <w:numPr>
+          <w:ilvl w:val="0"/>
+          <w:numId w:val="26"/>
+        </w:numPr>
+        <w:spacing w:after="160" w:line="360" w:lineRule="auto"/>
+        <w:rPr>
+          <w:sz w:val="28"/>
+          <w:szCs w:val="28"/>
+        </w:rPr>
+      </w:pPr>
+      <w:hyperlink r:id="rId23" w:history="1">
+        <w:r>
+          <w:rPr>
+            <w:rStyle w:val="a3"/>
+            <w:rFonts w:eastAsiaTheme="majorEastAsia"/>
+            <w:szCs w:val="28"/>
+          </w:rPr>
+          <w:t>https://udalenking.ru/chto-luchshe-distancionnoe-obuchenie-ili-tradicionnoe/</w:t>
+        </w:r>
+      </w:hyperlink>
+    </w:p>
+    <w:p>
+      <w:pPr>
+        <w:pStyle w:val="ab"/>
+        <w:numPr>
+          <w:ilvl w:val="0"/>
+          <w:numId w:val="26"/>
+        </w:numPr>
+        <w:spacing w:after="160" w:line="360" w:lineRule="auto"/>
+        <w:rPr>
+          <w:sz w:val="28"/>
+          <w:szCs w:val="28"/>
+        </w:rPr>
+      </w:pPr>
+      <w:hyperlink r:id="rId24" w:history="1">
+        <w:r>
+          <w:rPr>
+            <w:rStyle w:val="a3"/>
+            <w:rFonts w:eastAsiaTheme="majorEastAsia"/>
+            <w:szCs w:val="28"/>
+          </w:rPr>
+          <w:t>https://научныепереводы.рф/distanczionnoe-ili-ochnoe/</w:t>
+        </w:r>
+      </w:hyperlink>
+    </w:p>
+    <w:p>
+      <w:pPr>
+        <w:pStyle w:val="ab"/>
+        <w:numPr>
+          <w:ilvl w:val="0"/>
+          <w:numId w:val="26"/>
+        </w:numPr>
+        <w:spacing w:after="160" w:line="360" w:lineRule="auto"/>
+        <w:rPr>
+          <w:sz w:val="28"/>
+          <w:szCs w:val="28"/>
+        </w:rPr>
+      </w:pPr>
+      <w:r>
+        <w:rPr>
+          <w:sz w:val="28"/>
+          <w:szCs w:val="28"/>
+        </w:rPr>
+        <w:t>А.А. Артюхов. </w:t>
+      </w:r>
+      <w:hyperlink r:id="rId25" w:anchor="page=49" w:history="1">
+        <w:r>
+          <w:rPr>
+            <w:rStyle w:val="a3"/>
+            <w:rFonts w:eastAsiaTheme="majorEastAsia"/>
+            <w:szCs w:val="28"/>
+          </w:rPr>
+          <w:t>НЕКОТОРЫЕ АСПЕКТЫ ТЕОРИИ И ПРАКТИКИ ОРГАНИЗАЦИИ «ДИСТАНЦИОННОГО ОБУЧЕНИЯ» ПРИ ИЗУЧЕНИИ ГЕОГРАФИИ В ОСНОВНОЙ ШКОЛЕ</w:t>
+        </w:r>
+      </w:hyperlink>
+      <w:r>
+        <w:rPr>
+          <w:sz w:val="28"/>
+          <w:szCs w:val="28"/>
+        </w:rPr>
+        <w:t> // Международный научно-исследовательский журнал. — 2021. — Т. Выпуск 5. — С. 51. — </w:t>
+      </w:r>
+      <w:hyperlink r:id="rId26" w:tooltip="Международный стандартный серийный номер" w:history="1">
+        <w:r>
+          <w:rPr>
+            <w:rStyle w:val="a3"/>
+            <w:rFonts w:eastAsiaTheme="majorEastAsia"/>
+            <w:szCs w:val="28"/>
+          </w:rPr>
+          <w:t>ISSN</w:t>
+        </w:r>
+      </w:hyperlink>
+      <w:r>
+        <w:rPr>
+          <w:sz w:val="28"/>
+          <w:szCs w:val="28"/>
+        </w:rPr>
+        <w:t> </w:t>
+      </w:r>
+      <w:hyperlink r:id="rId27" w:history="1">
+        <w:r>
+          <w:rPr>
+            <w:rStyle w:val="a3"/>
+            <w:rFonts w:eastAsiaTheme="majorEastAsia"/>
+            <w:szCs w:val="28"/>
+          </w:rPr>
+          <w:t>2303-9868</w:t>
+        </w:r>
+      </w:hyperlink>
+      <w:r>
+        <w:rPr>
+          <w:sz w:val="28"/>
+          <w:szCs w:val="28"/>
+        </w:rPr>
+        <w:t>. — </w:t>
+      </w:r>
+      <w:hyperlink r:id="rId28" w:tooltip="Doi" w:history="1">
+        <w:r>
+          <w:rPr>
+            <w:rStyle w:val="a3"/>
+            <w:rFonts w:eastAsiaTheme="majorEastAsia"/>
+            <w:szCs w:val="28"/>
+          </w:rPr>
+          <w:t>doi</w:t>
+        </w:r>
+      </w:hyperlink>
+      <w:r>
+        <w:rPr>
+          <w:sz w:val="28"/>
+          <w:szCs w:val="28"/>
+        </w:rPr>
+        <w:t>:</w:t>
+      </w:r>
+      <w:hyperlink r:id="rId29" w:history="1">
+        <w:r>
+          <w:rPr>
+            <w:rStyle w:val="a3"/>
+            <w:rFonts w:eastAsiaTheme="majorEastAsia"/>
+            <w:szCs w:val="28"/>
+          </w:rPr>
+          <w:t>10.23670/IRJ.2021.107.5.111</w:t>
+        </w:r>
+      </w:hyperlink>
+      <w:r>
+        <w:rPr>
+          <w:sz w:val="28"/>
+          <w:szCs w:val="28"/>
+        </w:rPr>
+        <w:t>.</w:t>
+      </w:r>
+    </w:p>
+    <w:p>
+      <w:pPr>
+        <w:pStyle w:val="ab"/>
+        <w:numPr>
+          <w:ilvl w:val="0"/>
+          <w:numId w:val="26"/>
+        </w:numPr>
+        <w:spacing w:after="160" w:line="360" w:lineRule="auto"/>
+        <w:rPr>
+          <w:sz w:val="28"/>
+          <w:szCs w:val="28"/>
+        </w:rPr>
+      </w:pPr>
+      <w:hyperlink r:id="rId30" w:history="1">
+        <w:r>
+          <w:rPr>
+            <w:rStyle w:val="a3"/>
+            <w:rFonts w:eastAsiaTheme="majorEastAsia"/>
+            <w:sz w:val="28"/>
+            <w:szCs w:val="28"/>
+          </w:rPr>
+          <w:t>https://intellect.icu/distantsionnoe-obrazovanie-4166</w:t>
+        </w:r>
+      </w:hyperlink>
+    </w:p>
+    <w:p>
+      <w:pPr>
+        <w:pStyle w:val="ab"/>
+        <w:numPr>
+          <w:ilvl w:val="0"/>
+          <w:numId w:val="26"/>
+        </w:numPr>
+        <w:spacing w:after="160" w:line="360" w:lineRule="auto"/>
+        <w:rPr>
+          <w:sz w:val="28"/>
+          <w:szCs w:val="28"/>
+        </w:rPr>
+      </w:pPr>
+      <w:hyperlink r:id="rId31" w:history="1">
+        <w:r>
+          <w:rPr>
+            <w:rStyle w:val="a3"/>
+            <w:rFonts w:eastAsiaTheme="majorEastAsia"/>
+            <w:sz w:val="28"/>
+            <w:szCs w:val="28"/>
+          </w:rPr>
+          <w:t>https://aneks.center/index.php/services/workshops/all-russia/1553-Metodika_distantsionnogo_obucheniya_</w:t>
+        </w:r>
+      </w:hyperlink>
+    </w:p>
+    <w:p>
+      <w:pPr>
+        <w:pStyle w:val="ab"/>
+        <w:numPr>
+          <w:ilvl w:val="0"/>
+          <w:numId w:val="26"/>
+        </w:numPr>
+        <w:spacing w:after="160" w:line="360" w:lineRule="auto"/>
+        <w:rPr>
+          <w:sz w:val="28"/>
+          <w:szCs w:val="28"/>
+        </w:rPr>
+      </w:pPr>
+      <w:hyperlink r:id="rId32" w:history="1">
+        <w:r>
+          <w:rPr>
+            <w:rStyle w:val="a3"/>
+            <w:rFonts w:eastAsiaTheme="majorEastAsia"/>
+            <w:sz w:val="28"/>
+            <w:szCs w:val="28"/>
+          </w:rPr>
+          <w:t>https://pandia.ru/text/78/226/55991.php</w:t>
+        </w:r>
+      </w:hyperlink>
+    </w:p>
+    <w:p>
+      <w:pPr>
+        <w:pStyle w:val="ab"/>
+        <w:numPr>
+          <w:ilvl w:val="0"/>
+          <w:numId w:val="26"/>
+        </w:numPr>
+        <w:spacing w:after="160" w:line="360" w:lineRule="auto"/>
+        <w:rPr>
+          <w:sz w:val="28"/>
+          <w:szCs w:val="28"/>
+        </w:rPr>
+      </w:pPr>
+      <w:hyperlink r:id="rId33" w:history="1">
+        <w:r>
+          <w:rPr>
+            <w:rStyle w:val="a3"/>
+            <w:rFonts w:eastAsiaTheme="majorEastAsia"/>
+            <w:sz w:val="28"/>
+            <w:szCs w:val="28"/>
+          </w:rPr>
+          <w:t>https://dic.academic.ru/dic.nsf/ruwiki/835638</w:t>
+        </w:r>
+      </w:hyperlink>
+    </w:p>
+    <w:p>
+      <w:pPr>
+        <w:pStyle w:val="ab"/>
+        <w:numPr>
+          <w:ilvl w:val="0"/>
+          <w:numId w:val="26"/>
+        </w:numPr>
+        <w:spacing w:after="160" w:line="360" w:lineRule="auto"/>
+        <w:rPr>
+          <w:sz w:val="28"/>
+          <w:szCs w:val="28"/>
+        </w:rPr>
+      </w:pPr>
+      <w:hyperlink r:id="rId34" w:history="1">
+        <w:r>
+          <w:rPr>
+            <w:rStyle w:val="a3"/>
+            <w:rFonts w:eastAsiaTheme="majorEastAsia"/>
+            <w:sz w:val="28"/>
+            <w:szCs w:val="28"/>
+          </w:rPr>
+          <w:t>https://infourok.ru/primenenie-veb-forumov-v-uchebnom-processe-v-period-distancionnogo-obucheniya-5816796.html</w:t>
+        </w:r>
+      </w:hyperlink>
+      <w:r>
+        <w:rPr>
+          <w:sz w:val="28"/>
+          <w:szCs w:val="28"/>
+        </w:rPr>
+        <w:t xml:space="preserve"> </w:t>
+      </w:r>
+    </w:p>
+    <w:p>
+      <w:pPr>
+        <w:pStyle w:val="ab"/>
+        <w:numPr>
+          <w:ilvl w:val="0"/>
+          <w:numId w:val="26"/>
+        </w:numPr>
+        <w:spacing w:after="160" w:line="360" w:lineRule="auto"/>
+        <w:rPr>
+          <w:sz w:val="28"/>
+          <w:szCs w:val="28"/>
+        </w:rPr>
+      </w:pPr>
+      <w:r>
+        <w:rPr>
+          <w:sz w:val="28"/>
+          <w:szCs w:val="28"/>
+        </w:rPr>
+        <w:t> А.А. Артюхов. </w:t>
+      </w:r>
+      <w:hyperlink r:id="rId35" w:anchor="page=49" w:history="1">
+        <w:r>
+          <w:rPr>
+            <w:rStyle w:val="a3"/>
+            <w:rFonts w:eastAsiaTheme="majorEastAsia"/>
+            <w:sz w:val="28"/>
+            <w:szCs w:val="28"/>
+          </w:rPr>
+          <w:t>НЕКОТОРЫЕ АСПЕКТЫ ТЕОРИИ И ПРАКТИКИ ОРГАНИЗАЦИИ «ДИСТАНЦИОННОГО ОБУЧЕНИЯ» ПРИ ИЗУЧЕНИИ ГЕОГРАФИИ В ОСНОВНОЙ ШКОЛЕ</w:t>
+        </w:r>
+      </w:hyperlink>
+      <w:r>
+        <w:rPr>
+          <w:sz w:val="28"/>
+          <w:szCs w:val="28"/>
+        </w:rPr>
+        <w:t> // Международный научно-исследовательский журнал. — 2021. — Т. Выпуск 5. — С. 52. — </w:t>
+      </w:r>
+      <w:hyperlink r:id="rId36" w:tooltip="Международный стандартный серийный номер" w:history="1">
+        <w:r>
+          <w:rPr>
+            <w:rStyle w:val="a3"/>
+            <w:rFonts w:eastAsiaTheme="majorEastAsia"/>
+            <w:sz w:val="28"/>
+            <w:szCs w:val="28"/>
+          </w:rPr>
+          <w:t>ISSN</w:t>
+        </w:r>
+      </w:hyperlink>
+      <w:r>
+        <w:rPr>
+          <w:sz w:val="28"/>
+          <w:szCs w:val="28"/>
+        </w:rPr>
+        <w:t> </w:t>
+      </w:r>
+      <w:hyperlink r:id="rId37" w:history="1">
+        <w:r>
+          <w:rPr>
+            <w:rStyle w:val="a3"/>
+            <w:rFonts w:eastAsiaTheme="majorEastAsia"/>
+            <w:sz w:val="28"/>
+            <w:szCs w:val="28"/>
+          </w:rPr>
+          <w:t>2303-9868</w:t>
+        </w:r>
+      </w:hyperlink>
+      <w:r>
+        <w:rPr>
+          <w:sz w:val="28"/>
+          <w:szCs w:val="28"/>
+        </w:rPr>
+        <w:t>. — </w:t>
+      </w:r>
+      <w:hyperlink r:id="rId38" w:tooltip="Doi" w:history="1">
+        <w:r>
+          <w:rPr>
+            <w:rStyle w:val="a3"/>
+            <w:rFonts w:eastAsiaTheme="majorEastAsia"/>
+            <w:sz w:val="28"/>
+            <w:szCs w:val="28"/>
+          </w:rPr>
+          <w:t>doi</w:t>
+        </w:r>
+      </w:hyperlink>
+      <w:r>
+        <w:rPr>
+          <w:sz w:val="28"/>
+          <w:szCs w:val="28"/>
+        </w:rPr>
+        <w:t>:</w:t>
+      </w:r>
+      <w:hyperlink r:id="rId39" w:history="1">
+        <w:r>
+          <w:rPr>
+            <w:rStyle w:val="a3"/>
+            <w:rFonts w:eastAsiaTheme="majorEastAsia"/>
+            <w:sz w:val="28"/>
+            <w:szCs w:val="28"/>
+          </w:rPr>
+          <w:t>10.23670/IRJ.2021.107.5.111</w:t>
+        </w:r>
+      </w:hyperlink>
+      <w:r>
+        <w:rPr>
+          <w:sz w:val="28"/>
+          <w:szCs w:val="28"/>
+        </w:rPr>
+        <w:t>.</w:t>
+      </w:r>
+    </w:p>
+    <w:p>
+      <w:pPr>
+        <w:pStyle w:val="ab"/>
+        <w:numPr>
+          <w:ilvl w:val="0"/>
+          <w:numId w:val="26"/>
+        </w:numPr>
+        <w:spacing w:after="160" w:line="360" w:lineRule="auto"/>
+        <w:rPr>
+          <w:sz w:val="28"/>
+          <w:szCs w:val="28"/>
+          <w:lang w:val="en-US"/>
+        </w:rPr>
+      </w:pPr>
+      <w:proofErr w:type="spellStart"/>
+      <w:r>
+        <w:rPr>
+          <w:sz w:val="28"/>
+          <w:szCs w:val="28"/>
+          <w:lang w:val="en-US"/>
+        </w:rPr>
+        <w:t>Östlund</w:t>
+      </w:r>
+      <w:proofErr w:type="spellEnd"/>
+      <w:r>
+        <w:rPr>
+          <w:sz w:val="28"/>
+          <w:szCs w:val="28"/>
+          <w:lang w:val="en-US"/>
+        </w:rPr>
+        <w:t>, Berit </w:t>
+      </w:r>
+      <w:hyperlink r:id="rId40" w:history="1">
+        <w:r>
+          <w:rPr>
+            <w:rStyle w:val="a3"/>
+            <w:rFonts w:eastAsiaTheme="majorEastAsia"/>
+            <w:sz w:val="28"/>
+            <w:szCs w:val="28"/>
+            <w:lang w:val="en-US"/>
+          </w:rPr>
+          <w:t>Stress, disruption and community — Adult learners' experiences of obstacles and opportunities in distance education</w:t>
+        </w:r>
+      </w:hyperlink>
+      <w:r>
+        <w:rPr>
+          <w:sz w:val="28"/>
+          <w:szCs w:val="28"/>
+          <w:lang w:val="en-US"/>
+        </w:rPr>
+        <w:t xml:space="preserve">. Department of Child and Youth Education, Special Education and Counselling, </w:t>
+      </w:r>
+      <w:proofErr w:type="spellStart"/>
+      <w:r>
+        <w:rPr>
+          <w:sz w:val="28"/>
+          <w:szCs w:val="28"/>
+          <w:lang w:val="en-US"/>
+        </w:rPr>
+        <w:t>Umeå</w:t>
+      </w:r>
+      <w:proofErr w:type="spellEnd"/>
+      <w:r>
+        <w:rPr>
+          <w:sz w:val="28"/>
+          <w:szCs w:val="28"/>
+          <w:lang w:val="en-US"/>
+        </w:rPr>
+        <w:t xml:space="preserve"> University.</w:t>
+      </w:r>
+    </w:p>
+    <w:p>
+      <w:pPr>
+        <w:pStyle w:val="ab"/>
+        <w:numPr>
+          <w:ilvl w:val="0"/>
+          <w:numId w:val="26"/>
+        </w:numPr>
+        <w:spacing w:after="160" w:line="360" w:lineRule="auto"/>
+        <w:rPr>
+          <w:sz w:val="28"/>
+          <w:szCs w:val="28"/>
+        </w:rPr>
+      </w:pPr>
+      <w:r>
+        <w:rPr>
+          <w:sz w:val="28"/>
+          <w:szCs w:val="28"/>
+          <w:lang w:val="en-US"/>
+        </w:rPr>
+        <w:t xml:space="preserve"> </w:t>
+      </w:r>
+      <w:r>
+        <w:rPr>
+          <w:sz w:val="28"/>
+          <w:szCs w:val="28"/>
+        </w:rPr>
+        <w:t>А.А. Артюхов. </w:t>
+      </w:r>
+      <w:hyperlink r:id="rId41" w:anchor="page=49" w:history="1">
+        <w:r>
+          <w:rPr>
+            <w:rStyle w:val="a3"/>
+            <w:rFonts w:eastAsiaTheme="majorEastAsia"/>
+            <w:sz w:val="28"/>
+            <w:szCs w:val="28"/>
+          </w:rPr>
+          <w:t>НЕКОТОРЫЕ АСПЕКТЫ ТЕОРИИ И ПРАКТИКИ ОРГАНИЗАЦИИ «ДИСТАНЦИОННОГО ОБУЧЕНИЯ» ПРИ ИЗУЧЕНИИ ГЕОГРАФИИ В ОСНОВНОЙ ШКОЛЕ</w:t>
+        </w:r>
+      </w:hyperlink>
+      <w:r>
+        <w:rPr>
+          <w:sz w:val="28"/>
+          <w:szCs w:val="28"/>
+        </w:rPr>
+        <w:t> // Международный научно-исследовательский журнал. — 2021. — Т. Выпуск 5. — С. 53. — </w:t>
+      </w:r>
+      <w:hyperlink r:id="rId42" w:tooltip="Международный стандартный серийный номер" w:history="1">
+        <w:r>
+          <w:rPr>
+            <w:rStyle w:val="a3"/>
+            <w:rFonts w:eastAsiaTheme="majorEastAsia"/>
+            <w:sz w:val="28"/>
+            <w:szCs w:val="28"/>
+          </w:rPr>
+          <w:t>ISSN</w:t>
+        </w:r>
+      </w:hyperlink>
+      <w:r>
+        <w:rPr>
+          <w:sz w:val="28"/>
+          <w:szCs w:val="28"/>
+        </w:rPr>
+        <w:t> </w:t>
+      </w:r>
+      <w:hyperlink r:id="rId43" w:history="1">
+        <w:r>
+          <w:rPr>
+            <w:rStyle w:val="a3"/>
+            <w:rFonts w:eastAsiaTheme="majorEastAsia"/>
+            <w:sz w:val="28"/>
+            <w:szCs w:val="28"/>
+          </w:rPr>
+          <w:t>2303-9868</w:t>
+        </w:r>
+      </w:hyperlink>
+      <w:r>
+        <w:rPr>
+          <w:sz w:val="28"/>
+          <w:szCs w:val="28"/>
+        </w:rPr>
+        <w:t>. — </w:t>
+      </w:r>
+      <w:hyperlink r:id="rId44" w:tooltip="Doi" w:history="1">
+        <w:r>
+          <w:rPr>
+            <w:rStyle w:val="a3"/>
+            <w:rFonts w:eastAsiaTheme="majorEastAsia"/>
+            <w:sz w:val="28"/>
+            <w:szCs w:val="28"/>
+          </w:rPr>
+          <w:t>doi</w:t>
+        </w:r>
+      </w:hyperlink>
+      <w:r>
+        <w:rPr>
+          <w:sz w:val="28"/>
+          <w:szCs w:val="28"/>
+        </w:rPr>
+        <w:t>:</w:t>
+      </w:r>
+      <w:hyperlink r:id="rId45" w:history="1">
+        <w:r>
+          <w:rPr>
+            <w:rStyle w:val="a3"/>
+            <w:rFonts w:eastAsiaTheme="majorEastAsia"/>
+            <w:sz w:val="28"/>
+            <w:szCs w:val="28"/>
+          </w:rPr>
+          <w:t>10.23670/IRJ.2021.107.5.111</w:t>
+        </w:r>
+      </w:hyperlink>
+      <w:r>
+        <w:rPr>
+          <w:sz w:val="28"/>
+          <w:szCs w:val="28"/>
+        </w:rPr>
+        <w:t>.</w:t>
+      </w:r>
+    </w:p>
+    <w:p>
+      <w:pPr>
+        <w:pStyle w:val="ab"/>
+        <w:numPr>
+          <w:ilvl w:val="0"/>
+          <w:numId w:val="26"/>
+        </w:numPr>
+        <w:spacing w:after="160" w:line="360" w:lineRule="auto"/>
+        <w:rPr>
+          <w:sz w:val="28"/>
+          <w:szCs w:val="28"/>
+          <w:lang w:val="en-US"/>
+        </w:rPr>
+      </w:pPr>
+      <w:r>
+        <w:rPr>
+          <w:sz w:val="28"/>
+          <w:szCs w:val="28"/>
+        </w:rPr>
+        <w:lastRenderedPageBreak/>
+        <w:t xml:space="preserve"> </w:t>
+      </w:r>
+      <w:proofErr w:type="spellStart"/>
+      <w:r>
+        <w:rPr>
+          <w:sz w:val="28"/>
+          <w:szCs w:val="28"/>
+          <w:lang w:val="en-US"/>
+        </w:rPr>
+        <w:t>Galusha</w:t>
+      </w:r>
+      <w:proofErr w:type="spellEnd"/>
+      <w:r>
+        <w:rPr>
+          <w:sz w:val="28"/>
+          <w:szCs w:val="28"/>
+          <w:lang w:val="en-US"/>
+        </w:rPr>
+        <w:t>, Jill M. </w:t>
+      </w:r>
+      <w:hyperlink r:id="rId46" w:history="1">
+        <w:r>
+          <w:rPr>
+            <w:rStyle w:val="a3"/>
+            <w:rFonts w:eastAsiaTheme="majorEastAsia"/>
+            <w:sz w:val="28"/>
+            <w:szCs w:val="28"/>
+            <w:lang w:val="en-US"/>
+          </w:rPr>
+          <w:t>Barriers to Learning in Distance Education</w:t>
+        </w:r>
+      </w:hyperlink>
+    </w:p>
+    <w:p>
+      <w:pPr>
+        <w:pStyle w:val="ab"/>
+        <w:numPr>
+          <w:ilvl w:val="0"/>
+          <w:numId w:val="26"/>
+        </w:numPr>
+        <w:spacing w:after="160" w:line="360" w:lineRule="auto"/>
+        <w:rPr>
+          <w:sz w:val="28"/>
+          <w:szCs w:val="28"/>
+        </w:rPr>
+      </w:pPr>
+      <w:r>
+        <w:rPr>
+          <w:color w:val="202122"/>
+          <w:shd w:val="clear" w:color="auto" w:fill="FFFFFF"/>
+          <w:lang w:val="en-US"/>
+        </w:rPr>
+        <w:t> </w:t>
+      </w:r>
+      <w:hyperlink r:id="rId47" w:history="1">
+        <w:r>
+          <w:rPr>
+            <w:rStyle w:val="a3"/>
+            <w:rFonts w:eastAsiaTheme="majorEastAsia"/>
+            <w:sz w:val="28"/>
+            <w:szCs w:val="28"/>
+          </w:rPr>
+          <w:t>Приказ 137 Министерства образования и науки РФ от 06.05.2005 «Об использовании дистанционных образовательных технологий»</w:t>
+        </w:r>
+      </w:hyperlink>
+    </w:p>
+    <w:p>
+      <w:pPr>
+        <w:pStyle w:val="ab"/>
+        <w:numPr>
+          <w:ilvl w:val="0"/>
+          <w:numId w:val="26"/>
+        </w:numPr>
+        <w:spacing w:after="160" w:line="360" w:lineRule="auto"/>
+        <w:rPr>
+          <w:sz w:val="28"/>
+          <w:szCs w:val="28"/>
+        </w:rPr>
+      </w:pPr>
+      <w:r>
+        <w:rPr>
+          <w:color w:val="202122"/>
+          <w:shd w:val="clear" w:color="auto" w:fill="FFFFFF"/>
+        </w:rPr>
+        <w:t> </w:t>
+      </w:r>
+      <w:hyperlink r:id="rId48" w:history="1">
+        <w:r>
+          <w:rPr>
+            <w:rStyle w:val="a3"/>
+            <w:rFonts w:eastAsiaTheme="majorEastAsia"/>
+            <w:sz w:val="28"/>
+            <w:szCs w:val="28"/>
+          </w:rPr>
+          <w:t>Методические рекомендации по реализации программ начального общего, основного общего, среднего общего, среднего профессионального образования и дополнительных общеобразовательных программ с использованием электронного обучения и дистанционных образовательных технологий.</w:t>
+        </w:r>
+      </w:hyperlink>
+      <w:r>
+        <w:rPr>
+          <w:sz w:val="28"/>
+          <w:szCs w:val="28"/>
+        </w:rPr>
+        <w:t xml:space="preserve"> </w:t>
+      </w:r>
+      <w:r>
+        <w:rPr>
+          <w:sz w:val="28"/>
+          <w:szCs w:val="28"/>
+          <w:lang w:val="en-US"/>
+        </w:rPr>
+        <w:t>—</w:t>
+      </w:r>
+      <w:r>
+        <w:rPr>
+          <w:sz w:val="28"/>
+          <w:szCs w:val="28"/>
+        </w:rPr>
+        <w:t> Министерство просвещения Российской Федерации (20 марта 2020)</w:t>
+      </w:r>
+      <w:r>
+        <w:rPr>
+          <w:sz w:val="28"/>
+          <w:szCs w:val="28"/>
+          <w:lang w:val="en-US"/>
+        </w:rPr>
+        <w:t>.</w:t>
+      </w:r>
+    </w:p>
+    <w:p>
+      <w:pPr>
+        <w:pStyle w:val="ab"/>
+        <w:numPr>
+          <w:ilvl w:val="0"/>
+          <w:numId w:val="26"/>
+        </w:numPr>
+        <w:spacing w:after="160" w:line="360" w:lineRule="auto"/>
+        <w:rPr>
+          <w:sz w:val="28"/>
+          <w:szCs w:val="28"/>
+        </w:rPr>
+      </w:pPr>
+      <w:hyperlink r:id="rId49" w:history="1">
+        <w:r>
+          <w:rPr>
+            <w:rStyle w:val="a3"/>
+            <w:rFonts w:eastAsiaTheme="majorEastAsia"/>
+            <w:sz w:val="28"/>
+            <w:szCs w:val="28"/>
+          </w:rPr>
+          <w:t>Запущен ресурс по дистанционному обучению для учителей</w:t>
+        </w:r>
+      </w:hyperlink>
+      <w:r>
+        <w:rPr>
+          <w:sz w:val="28"/>
+          <w:szCs w:val="28"/>
+        </w:rPr>
+        <w:t>. Российская газета.</w:t>
+      </w:r>
+    </w:p>
+    <w:p>
+      <w:pPr>
+        <w:pStyle w:val="ab"/>
+        <w:numPr>
+          <w:ilvl w:val="0"/>
+          <w:numId w:val="26"/>
+        </w:numPr>
+        <w:spacing w:after="160" w:line="360" w:lineRule="auto"/>
+        <w:rPr>
+          <w:sz w:val="28"/>
+          <w:szCs w:val="28"/>
+        </w:rPr>
+      </w:pPr>
+      <w:r>
+        <w:rPr>
+          <w:sz w:val="28"/>
+          <w:szCs w:val="28"/>
+        </w:rPr>
+        <w:t> А.А. Артюхов. </w:t>
+      </w:r>
+      <w:hyperlink r:id="rId50" w:anchor="page=49" w:history="1">
+        <w:r>
+          <w:rPr>
+            <w:rStyle w:val="a3"/>
+            <w:rFonts w:eastAsiaTheme="majorEastAsia"/>
+            <w:sz w:val="28"/>
+            <w:szCs w:val="28"/>
+          </w:rPr>
+          <w:t>НЕКОТОРЫЕ АСПЕКТЫ ТЕОРИИ И ПРАКТИКИ ОРГАНИЗАЦИИ «ДИСТАНЦИОННОГО ОБУЧЕНИЯ» ПРИ ИЗУЧЕНИИ ГЕОГРАФИИ В ОСНОВНОЙ ШКОЛЕ</w:t>
+        </w:r>
+      </w:hyperlink>
+      <w:r>
+        <w:rPr>
+          <w:sz w:val="28"/>
+          <w:szCs w:val="28"/>
+        </w:rPr>
+        <w:t> // Международный научно-исследовательский журнал. — 2021. — Т. Выпуск 5. — С. 52. — </w:t>
+      </w:r>
+      <w:hyperlink r:id="rId51" w:tooltip="Международный стандартный серийный номер" w:history="1">
+        <w:r>
+          <w:rPr>
+            <w:rStyle w:val="a3"/>
+            <w:rFonts w:eastAsiaTheme="majorEastAsia"/>
+            <w:sz w:val="28"/>
+            <w:szCs w:val="28"/>
+          </w:rPr>
+          <w:t>ISSN</w:t>
+        </w:r>
+      </w:hyperlink>
+      <w:r>
+        <w:rPr>
+          <w:sz w:val="28"/>
+          <w:szCs w:val="28"/>
+        </w:rPr>
+        <w:t> </w:t>
+      </w:r>
+      <w:hyperlink r:id="rId52" w:history="1">
+        <w:r>
+          <w:rPr>
+            <w:rStyle w:val="a3"/>
+            <w:rFonts w:eastAsiaTheme="majorEastAsia"/>
+            <w:sz w:val="28"/>
+            <w:szCs w:val="28"/>
+          </w:rPr>
+          <w:t>2303-9868</w:t>
+        </w:r>
+      </w:hyperlink>
+      <w:r>
+        <w:rPr>
+          <w:sz w:val="28"/>
+          <w:szCs w:val="28"/>
+        </w:rPr>
+        <w:t>. — </w:t>
+      </w:r>
+      <w:hyperlink r:id="rId53" w:tooltip="Doi" w:history="1">
+        <w:r>
+          <w:rPr>
+            <w:rStyle w:val="a3"/>
+            <w:rFonts w:eastAsiaTheme="majorEastAsia"/>
+            <w:sz w:val="28"/>
+            <w:szCs w:val="28"/>
+          </w:rPr>
+          <w:t>doi</w:t>
+        </w:r>
+      </w:hyperlink>
+      <w:r>
+        <w:rPr>
+          <w:sz w:val="28"/>
+          <w:szCs w:val="28"/>
+        </w:rPr>
+        <w:t>:</w:t>
+      </w:r>
+      <w:hyperlink r:id="rId54" w:history="1">
+        <w:r>
+          <w:rPr>
+            <w:rStyle w:val="a3"/>
+            <w:rFonts w:eastAsiaTheme="majorEastAsia"/>
+            <w:sz w:val="28"/>
+            <w:szCs w:val="28"/>
+          </w:rPr>
+          <w:t>10.23670/IRJ.2021.107.5.111</w:t>
+        </w:r>
+      </w:hyperlink>
+      <w:r>
+        <w:rPr>
+          <w:sz w:val="28"/>
+          <w:szCs w:val="28"/>
+        </w:rPr>
+        <w:t>.</w:t>
+      </w:r>
+    </w:p>
+    <w:p>
+      <w:pPr>
+        <w:pStyle w:val="ab"/>
+        <w:numPr>
+          <w:ilvl w:val="0"/>
+          <w:numId w:val="26"/>
+        </w:numPr>
+        <w:spacing w:after="160" w:line="360" w:lineRule="auto"/>
+        <w:rPr>
+          <w:sz w:val="28"/>
+          <w:szCs w:val="28"/>
+        </w:rPr>
+      </w:pPr>
+      <w:r>
+        <w:rPr>
+          <w:sz w:val="28"/>
+          <w:szCs w:val="28"/>
+        </w:rPr>
+        <w:t xml:space="preserve"> </w:t>
+      </w:r>
+      <w:hyperlink r:id="rId55" w:history="1">
+        <w:r>
+          <w:rPr>
+            <w:rStyle w:val="a3"/>
+            <w:rFonts w:eastAsiaTheme="majorEastAsia"/>
+            <w:sz w:val="28"/>
+            <w:szCs w:val="28"/>
+          </w:rPr>
+          <w:t>https://tsput.ru/res/informat/aosit/Lection3.htm#_Toc117301364</w:t>
+        </w:r>
+      </w:hyperlink>
+    </w:p>
+    <w:p>
+      <w:pPr>
+        <w:pStyle w:val="ab"/>
+        <w:numPr>
+          <w:ilvl w:val="0"/>
+          <w:numId w:val="26"/>
+        </w:numPr>
+        <w:spacing w:after="160" w:line="360" w:lineRule="auto"/>
+        <w:rPr>
+          <w:sz w:val="28"/>
+          <w:szCs w:val="28"/>
+        </w:rPr>
+      </w:pPr>
+      <w:r>
+        <w:rPr>
+          <w:sz w:val="28"/>
+          <w:szCs w:val="28"/>
+        </w:rPr>
+        <w:t xml:space="preserve"> </w:t>
+      </w:r>
+      <w:hyperlink r:id="rId56" w:history="1">
+        <w:r>
+          <w:rPr>
+            <w:rStyle w:val="a3"/>
+            <w:rFonts w:eastAsiaTheme="majorEastAsia"/>
+            <w:sz w:val="28"/>
+            <w:szCs w:val="28"/>
+          </w:rPr>
+          <w:t>https://studfile.net/preview/8976549/page:12/</w:t>
+        </w:r>
+      </w:hyperlink>
+    </w:p>
+    <w:p>
+      <w:pPr>
+        <w:pStyle w:val="ab"/>
+        <w:numPr>
+          <w:ilvl w:val="0"/>
+          <w:numId w:val="26"/>
+        </w:numPr>
+        <w:spacing w:after="160" w:line="360" w:lineRule="auto"/>
+        <w:rPr>
+          <w:sz w:val="28"/>
+          <w:szCs w:val="28"/>
+        </w:rPr>
+      </w:pPr>
+      <w:r>
+        <w:rPr>
+          <w:sz w:val="28"/>
+          <w:szCs w:val="28"/>
+        </w:rPr>
+        <w:t xml:space="preserve"> </w:t>
+      </w:r>
+      <w:hyperlink r:id="rId57" w:history="1">
+        <w:r>
+          <w:rPr>
+            <w:rStyle w:val="a3"/>
+            <w:rFonts w:eastAsiaTheme="majorEastAsia"/>
+            <w:sz w:val="28"/>
+            <w:szCs w:val="28"/>
+          </w:rPr>
+          <w:t>https://disshelp.ru/blog/spetsifika-proektirovaniya-planirovaniya-i-razrabotki-programm-distantsionnogo-obucheniya-dlya-polnogo-i-chastichnogo-distanta/</w:t>
+        </w:r>
+      </w:hyperlink>
+    </w:p>
+    <w:p>
+      <w:bookmarkStart w:id="44" w:name="_GoBack"/>
       <w:bookmarkEnd w:id="44"/>
     </w:p>
-    <w:p>
-      <w:pPr>
-        <w:rPr>
-          <w:sz w:val="28"/>
-          <w:szCs w:val="28"/>
-        </w:rPr>
-      </w:pPr>
-    </w:p>
-    <w:p>
-      <w:pPr>
-        <w:numPr>
-          <w:ilvl w:val="0"/>
-          <w:numId w:val="12"/>
-        </w:numPr>
-        <w:suppressAutoHyphens/>
-        <w:ind w:left="0" w:firstLine="851"/>
-        <w:jc w:val="both"/>
-        <w:rPr>
-          <w:sz w:val="28"/>
-          <w:szCs w:val="28"/>
-        </w:rPr>
-      </w:pPr>
-      <w:r>
-        <w:rPr>
-          <w:sz w:val="28"/>
-          <w:szCs w:val="28"/>
-        </w:rPr>
-        <w:t>История СФ ВолгГТУ [Электронный ресурс] – Режим доступа: http://sfvstu.ru/history - (Дата обращения 16.05.2019г.)</w:t>
-      </w:r>
-    </w:p>
-    <w:p>
-      <w:pPr>
-        <w:numPr>
-          <w:ilvl w:val="0"/>
-          <w:numId w:val="12"/>
-        </w:numPr>
-        <w:suppressAutoHyphens/>
-        <w:ind w:left="0" w:firstLine="851"/>
-        <w:jc w:val="both"/>
-        <w:rPr>
-          <w:sz w:val="28"/>
-          <w:szCs w:val="28"/>
-        </w:rPr>
-      </w:pPr>
-      <w:r>
-        <w:rPr>
-          <w:sz w:val="28"/>
-          <w:szCs w:val="28"/>
-        </w:rPr>
-        <w:t>Схема организационной структуры СФ ВолгГТУ [Электронный ресурс] – Режим доступа: http://sfvstu.ru/skhema -(Дата обращения 16.05.2019г.)</w:t>
-      </w:r>
-    </w:p>
-    <w:p>
-      <w:pPr>
-        <w:numPr>
-          <w:ilvl w:val="0"/>
-          <w:numId w:val="12"/>
-        </w:numPr>
-        <w:suppressAutoHyphens/>
-        <w:ind w:left="0" w:firstLine="851"/>
-        <w:jc w:val="both"/>
-        <w:rPr>
-          <w:sz w:val="28"/>
-          <w:szCs w:val="28"/>
-        </w:rPr>
-      </w:pPr>
-      <w:r>
-        <w:rPr>
-          <w:sz w:val="28"/>
-          <w:szCs w:val="28"/>
-        </w:rPr>
-        <w:t>Должностная инструкция программиста [Электронный ресурс] – Режим доступа: https://hr-portal.info/job-description/dolzhnostnaya-instruktsiya-programmista -(Дата обращения 16.05.2019г.)</w:t>
-      </w:r>
-    </w:p>
-    <w:p>
-      <w:pPr>
-        <w:numPr>
-          <w:ilvl w:val="0"/>
-          <w:numId w:val="12"/>
-        </w:numPr>
-        <w:suppressAutoHyphens/>
-        <w:ind w:left="0" w:firstLine="851"/>
-        <w:jc w:val="both"/>
-        <w:rPr>
-          <w:sz w:val="28"/>
-          <w:szCs w:val="28"/>
-        </w:rPr>
-      </w:pPr>
-      <w:r>
-        <w:rPr>
-          <w:sz w:val="28"/>
-          <w:szCs w:val="28"/>
-          <w:lang w:val="en-US"/>
-        </w:rPr>
-        <w:t>Lazarus</w:t>
-      </w:r>
-      <w:r>
-        <w:rPr>
-          <w:sz w:val="28"/>
-          <w:szCs w:val="28"/>
-        </w:rPr>
-        <w:t xml:space="preserve"> </w:t>
-      </w:r>
-      <w:r>
-        <w:rPr>
-          <w:sz w:val="28"/>
-          <w:szCs w:val="28"/>
-        </w:rPr>
-        <w:t>– Википедия [Электронный ресурс] – Режим доступа:</w:t>
-      </w:r>
-      <w:r>
-        <w:rPr>
-          <w:sz w:val="28"/>
-          <w:szCs w:val="28"/>
-          <w:lang w:val="en-US"/>
-        </w:rPr>
-        <w:t>https</w:t>
-      </w:r>
-      <w:r>
-        <w:rPr>
-          <w:sz w:val="28"/>
-          <w:szCs w:val="28"/>
-        </w:rPr>
-        <w:t>://</w:t>
-      </w:r>
-      <w:r>
-        <w:rPr>
-          <w:sz w:val="28"/>
-          <w:szCs w:val="28"/>
-          <w:lang w:val="en-US"/>
-        </w:rPr>
-        <w:t>ru</w:t>
-      </w:r>
-      <w:r>
-        <w:rPr>
-          <w:sz w:val="28"/>
-          <w:szCs w:val="28"/>
-        </w:rPr>
-        <w:t>.</w:t>
-      </w:r>
-      <w:r>
-        <w:rPr>
-          <w:sz w:val="28"/>
-          <w:szCs w:val="28"/>
-          <w:lang w:val="en-US"/>
-        </w:rPr>
-        <w:t>wikipedia</w:t>
-      </w:r>
-      <w:r>
-        <w:rPr>
-          <w:sz w:val="28"/>
-          <w:szCs w:val="28"/>
-        </w:rPr>
-        <w:t>.</w:t>
-      </w:r>
-      <w:r>
-        <w:rPr>
-          <w:sz w:val="28"/>
-          <w:szCs w:val="28"/>
-          <w:lang w:val="en-US"/>
-        </w:rPr>
-        <w:t>org</w:t>
-      </w:r>
-      <w:r>
-        <w:rPr>
-          <w:sz w:val="28"/>
-          <w:szCs w:val="28"/>
-        </w:rPr>
-        <w:t>/</w:t>
-      </w:r>
-      <w:r>
-        <w:rPr>
-          <w:sz w:val="28"/>
-          <w:szCs w:val="28"/>
-          <w:lang w:val="en-US"/>
-        </w:rPr>
-        <w:t>wiki</w:t>
-      </w:r>
-      <w:r>
-        <w:rPr>
-          <w:sz w:val="28"/>
-          <w:szCs w:val="28"/>
-        </w:rPr>
-        <w:t>/</w:t>
-      </w:r>
-      <w:r>
-        <w:rPr>
-          <w:sz w:val="28"/>
-          <w:szCs w:val="28"/>
-          <w:lang w:val="en-US"/>
-        </w:rPr>
-        <w:t>Lazarus</w:t>
-      </w:r>
-      <w:r>
-        <w:rPr>
-          <w:sz w:val="28"/>
-          <w:szCs w:val="28"/>
-        </w:rPr>
-        <w:t xml:space="preserve"> -(Дата обращения 16.05.2019г.)</w:t>
-      </w:r>
-    </w:p>
-    <w:p/>
     <w:p/>
     <w:sectPr>
-      <w:footerReference w:type="default" r:id="rId22"/>
+      <w:footerReference w:type="default" r:id="rId58"/>
       <w:pgSz w:w="11906" w:h="16838"/>
       <w:pgMar w:top="1134" w:right="850" w:bottom="1134" w:left="1701" w:header="708" w:footer="708" w:gutter="0"/>
       <w:cols w:space="708"/>
@@ -9867,6 +14397,7 @@
         <w:docPartUnique/>
       </w:docPartObj>
     </w:sdtPr>
+    <w:sdtEndPr/>
     <w:sdtContent>
       <w:p>
         <w:pPr>
@@ -10572,6 +15103,991 @@
     </w:lvl>
   </w:abstractNum>
   <w:abstractNum w:abstractNumId="5" w15:restartNumberingAfterBreak="0">
+    <w:nsid w:val="04BE23EC"/>
+    <w:multiLevelType w:val="hybridMultilevel"/>
+    <w:tmpl w:val="554A8E46"/>
+    <w:lvl w:ilvl="0" w:tplc="0419000F">
+      <w:start w:val="1"/>
+      <w:numFmt w:val="decimal"/>
+      <w:lvlText w:val="%1."/>
+      <w:lvlJc w:val="left"/>
+      <w:pPr>
+        <w:ind w:left="720" w:hanging="360"/>
+      </w:pPr>
+      <w:rPr>
+        <w:rFonts w:hint="default"/>
+      </w:rPr>
+    </w:lvl>
+    <w:lvl w:ilvl="1" w:tplc="04190019" w:tentative="1">
+      <w:start w:val="1"/>
+      <w:numFmt w:val="lowerLetter"/>
+      <w:lvlText w:val="%2."/>
+      <w:lvlJc w:val="left"/>
+      <w:pPr>
+        <w:ind w:left="1440" w:hanging="360"/>
+      </w:pPr>
+    </w:lvl>
+    <w:lvl w:ilvl="2" w:tplc="0419001B" w:tentative="1">
+      <w:start w:val="1"/>
+      <w:numFmt w:val="lowerRoman"/>
+      <w:lvlText w:val="%3."/>
+      <w:lvlJc w:val="right"/>
+      <w:pPr>
+        <w:ind w:left="2160" w:hanging="180"/>
+      </w:pPr>
+    </w:lvl>
+    <w:lvl w:ilvl="3" w:tplc="0419000F" w:tentative="1">
+      <w:start w:val="1"/>
+      <w:numFmt w:val="decimal"/>
+      <w:lvlText w:val="%4."/>
+      <w:lvlJc w:val="left"/>
+      <w:pPr>
+        <w:ind w:left="2880" w:hanging="360"/>
+      </w:pPr>
+    </w:lvl>
+    <w:lvl w:ilvl="4" w:tplc="04190019" w:tentative="1">
+      <w:start w:val="1"/>
+      <w:numFmt w:val="lowerLetter"/>
+      <w:lvlText w:val="%5."/>
+      <w:lvlJc w:val="left"/>
+      <w:pPr>
+        <w:ind w:left="3600" w:hanging="360"/>
+      </w:pPr>
+    </w:lvl>
+    <w:lvl w:ilvl="5" w:tplc="0419001B" w:tentative="1">
+      <w:start w:val="1"/>
+      <w:numFmt w:val="lowerRoman"/>
+      <w:lvlText w:val="%6."/>
+      <w:lvlJc w:val="right"/>
+      <w:pPr>
+        <w:ind w:left="4320" w:hanging="180"/>
+      </w:pPr>
+    </w:lvl>
+    <w:lvl w:ilvl="6" w:tplc="0419000F" w:tentative="1">
+      <w:start w:val="1"/>
+      <w:numFmt w:val="decimal"/>
+      <w:lvlText w:val="%7."/>
+      <w:lvlJc w:val="left"/>
+      <w:pPr>
+        <w:ind w:left="5040" w:hanging="360"/>
+      </w:pPr>
+    </w:lvl>
+    <w:lvl w:ilvl="7" w:tplc="04190019" w:tentative="1">
+      <w:start w:val="1"/>
+      <w:numFmt w:val="lowerLetter"/>
+      <w:lvlText w:val="%8."/>
+      <w:lvlJc w:val="left"/>
+      <w:pPr>
+        <w:ind w:left="5760" w:hanging="360"/>
+      </w:pPr>
+    </w:lvl>
+    <w:lvl w:ilvl="8" w:tplc="0419001B" w:tentative="1">
+      <w:start w:val="1"/>
+      <w:numFmt w:val="lowerRoman"/>
+      <w:lvlText w:val="%9."/>
+      <w:lvlJc w:val="right"/>
+      <w:pPr>
+        <w:ind w:left="6480" w:hanging="180"/>
+      </w:pPr>
+    </w:lvl>
+  </w:abstractNum>
+  <w:abstractNum w:abstractNumId="6" w15:restartNumberingAfterBreak="0">
+    <w:nsid w:val="0607693A"/>
+    <w:multiLevelType w:val="multilevel"/>
+    <w:tmpl w:val="B19C4CF0"/>
+    <w:lvl w:ilvl="0">
+      <w:start w:val="1"/>
+      <w:numFmt w:val="decimal"/>
+      <w:lvlText w:val="%1."/>
+      <w:lvlJc w:val="left"/>
+      <w:pPr>
+        <w:ind w:left="720" w:hanging="360"/>
+      </w:pPr>
+      <w:rPr>
+        <w:rFonts w:hint="default"/>
+      </w:rPr>
+    </w:lvl>
+    <w:lvl w:ilvl="1">
+      <w:start w:val="1"/>
+      <w:numFmt w:val="decimal"/>
+      <w:isLgl/>
+      <w:lvlText w:val="%1.%2."/>
+      <w:lvlJc w:val="left"/>
+      <w:pPr>
+        <w:ind w:left="1440" w:hanging="720"/>
+      </w:pPr>
+      <w:rPr>
+        <w:rFonts w:hint="default"/>
+      </w:rPr>
+    </w:lvl>
+    <w:lvl w:ilvl="2">
+      <w:start w:val="1"/>
+      <w:numFmt w:val="decimal"/>
+      <w:isLgl/>
+      <w:lvlText w:val="%1.%2.%3."/>
+      <w:lvlJc w:val="left"/>
+      <w:pPr>
+        <w:ind w:left="1800" w:hanging="720"/>
+      </w:pPr>
+      <w:rPr>
+        <w:rFonts w:hint="default"/>
+      </w:rPr>
+    </w:lvl>
+    <w:lvl w:ilvl="3">
+      <w:start w:val="1"/>
+      <w:numFmt w:val="decimal"/>
+      <w:isLgl/>
+      <w:lvlText w:val="%1.%2.%3.%4."/>
+      <w:lvlJc w:val="left"/>
+      <w:pPr>
+        <w:ind w:left="2520" w:hanging="1080"/>
+      </w:pPr>
+      <w:rPr>
+        <w:rFonts w:hint="default"/>
+      </w:rPr>
+    </w:lvl>
+    <w:lvl w:ilvl="4">
+      <w:start w:val="1"/>
+      <w:numFmt w:val="decimal"/>
+      <w:isLgl/>
+      <w:lvlText w:val="%1.%2.%3.%4.%5."/>
+      <w:lvlJc w:val="left"/>
+      <w:pPr>
+        <w:ind w:left="2880" w:hanging="1080"/>
+      </w:pPr>
+      <w:rPr>
+        <w:rFonts w:hint="default"/>
+      </w:rPr>
+    </w:lvl>
+    <w:lvl w:ilvl="5">
+      <w:start w:val="1"/>
+      <w:numFmt w:val="decimal"/>
+      <w:isLgl/>
+      <w:lvlText w:val="%1.%2.%3.%4.%5.%6."/>
+      <w:lvlJc w:val="left"/>
+      <w:pPr>
+        <w:ind w:left="3600" w:hanging="1440"/>
+      </w:pPr>
+      <w:rPr>
+        <w:rFonts w:hint="default"/>
+      </w:rPr>
+    </w:lvl>
+    <w:lvl w:ilvl="6">
+      <w:start w:val="1"/>
+      <w:numFmt w:val="decimal"/>
+      <w:isLgl/>
+      <w:lvlText w:val="%1.%2.%3.%4.%5.%6.%7."/>
+      <w:lvlJc w:val="left"/>
+      <w:pPr>
+        <w:ind w:left="4320" w:hanging="1800"/>
+      </w:pPr>
+      <w:rPr>
+        <w:rFonts w:hint="default"/>
+      </w:rPr>
+    </w:lvl>
+    <w:lvl w:ilvl="7">
+      <w:start w:val="1"/>
+      <w:numFmt w:val="decimal"/>
+      <w:isLgl/>
+      <w:lvlText w:val="%1.%2.%3.%4.%5.%6.%7.%8."/>
+      <w:lvlJc w:val="left"/>
+      <w:pPr>
+        <w:ind w:left="4680" w:hanging="1800"/>
+      </w:pPr>
+      <w:rPr>
+        <w:rFonts w:hint="default"/>
+      </w:rPr>
+    </w:lvl>
+    <w:lvl w:ilvl="8">
+      <w:start w:val="1"/>
+      <w:numFmt w:val="decimal"/>
+      <w:isLgl/>
+      <w:lvlText w:val="%1.%2.%3.%4.%5.%6.%7.%8.%9."/>
+      <w:lvlJc w:val="left"/>
+      <w:pPr>
+        <w:ind w:left="5400" w:hanging="2160"/>
+      </w:pPr>
+      <w:rPr>
+        <w:rFonts w:hint="default"/>
+      </w:rPr>
+    </w:lvl>
+  </w:abstractNum>
+  <w:abstractNum w:abstractNumId="7" w15:restartNumberingAfterBreak="0">
+    <w:nsid w:val="073E1294"/>
+    <w:multiLevelType w:val="hybridMultilevel"/>
+    <w:tmpl w:val="D4429726"/>
+    <w:lvl w:ilvl="0" w:tplc="04190001">
+      <w:start w:val="1"/>
+      <w:numFmt w:val="bullet"/>
+      <w:lvlText w:val=""/>
+      <w:lvlJc w:val="left"/>
+      <w:pPr>
+        <w:ind w:left="720" w:hanging="360"/>
+      </w:pPr>
+      <w:rPr>
+        <w:rFonts w:ascii="Symbol" w:hAnsi="Symbol" w:hint="default"/>
+      </w:rPr>
+    </w:lvl>
+    <w:lvl w:ilvl="1" w:tplc="04190003" w:tentative="1">
+      <w:start w:val="1"/>
+      <w:numFmt w:val="bullet"/>
+      <w:lvlText w:val="o"/>
+      <w:lvlJc w:val="left"/>
+      <w:pPr>
+        <w:ind w:left="1440" w:hanging="360"/>
+      </w:pPr>
+      <w:rPr>
+        <w:rFonts w:ascii="Courier New" w:hAnsi="Courier New" w:cs="Courier New" w:hint="default"/>
+      </w:rPr>
+    </w:lvl>
+    <w:lvl w:ilvl="2" w:tplc="04190005" w:tentative="1">
+      <w:start w:val="1"/>
+      <w:numFmt w:val="bullet"/>
+      <w:lvlText w:val=""/>
+      <w:lvlJc w:val="left"/>
+      <w:pPr>
+        <w:ind w:left="2160" w:hanging="360"/>
+      </w:pPr>
+      <w:rPr>
+        <w:rFonts w:ascii="Wingdings" w:hAnsi="Wingdings" w:hint="default"/>
+      </w:rPr>
+    </w:lvl>
+    <w:lvl w:ilvl="3" w:tplc="04190001" w:tentative="1">
+      <w:start w:val="1"/>
+      <w:numFmt w:val="bullet"/>
+      <w:lvlText w:val=""/>
+      <w:lvlJc w:val="left"/>
+      <w:pPr>
+        <w:ind w:left="2880" w:hanging="360"/>
+      </w:pPr>
+      <w:rPr>
+        <w:rFonts w:ascii="Symbol" w:hAnsi="Symbol" w:hint="default"/>
+      </w:rPr>
+    </w:lvl>
+    <w:lvl w:ilvl="4" w:tplc="04190003" w:tentative="1">
+      <w:start w:val="1"/>
+      <w:numFmt w:val="bullet"/>
+      <w:lvlText w:val="o"/>
+      <w:lvlJc w:val="left"/>
+      <w:pPr>
+        <w:ind w:left="3600" w:hanging="360"/>
+      </w:pPr>
+      <w:rPr>
+        <w:rFonts w:ascii="Courier New" w:hAnsi="Courier New" w:cs="Courier New" w:hint="default"/>
+      </w:rPr>
+    </w:lvl>
+    <w:lvl w:ilvl="5" w:tplc="04190005" w:tentative="1">
+      <w:start w:val="1"/>
+      <w:numFmt w:val="bullet"/>
+      <w:lvlText w:val=""/>
+      <w:lvlJc w:val="left"/>
+      <w:pPr>
+        <w:ind w:left="4320" w:hanging="360"/>
+      </w:pPr>
+      <w:rPr>
+        <w:rFonts w:ascii="Wingdings" w:hAnsi="Wingdings" w:hint="default"/>
+      </w:rPr>
+    </w:lvl>
+    <w:lvl w:ilvl="6" w:tplc="04190001" w:tentative="1">
+      <w:start w:val="1"/>
+      <w:numFmt w:val="bullet"/>
+      <w:lvlText w:val=""/>
+      <w:lvlJc w:val="left"/>
+      <w:pPr>
+        <w:ind w:left="5040" w:hanging="360"/>
+      </w:pPr>
+      <w:rPr>
+        <w:rFonts w:ascii="Symbol" w:hAnsi="Symbol" w:hint="default"/>
+      </w:rPr>
+    </w:lvl>
+    <w:lvl w:ilvl="7" w:tplc="04190003" w:tentative="1">
+      <w:start w:val="1"/>
+      <w:numFmt w:val="bullet"/>
+      <w:lvlText w:val="o"/>
+      <w:lvlJc w:val="left"/>
+      <w:pPr>
+        <w:ind w:left="5760" w:hanging="360"/>
+      </w:pPr>
+      <w:rPr>
+        <w:rFonts w:ascii="Courier New" w:hAnsi="Courier New" w:cs="Courier New" w:hint="default"/>
+      </w:rPr>
+    </w:lvl>
+    <w:lvl w:ilvl="8" w:tplc="04190005" w:tentative="1">
+      <w:start w:val="1"/>
+      <w:numFmt w:val="bullet"/>
+      <w:lvlText w:val=""/>
+      <w:lvlJc w:val="left"/>
+      <w:pPr>
+        <w:ind w:left="6480" w:hanging="360"/>
+      </w:pPr>
+      <w:rPr>
+        <w:rFonts w:ascii="Wingdings" w:hAnsi="Wingdings" w:hint="default"/>
+      </w:rPr>
+    </w:lvl>
+  </w:abstractNum>
+  <w:abstractNum w:abstractNumId="8" w15:restartNumberingAfterBreak="0">
+    <w:nsid w:val="0B0E5932"/>
+    <w:multiLevelType w:val="hybridMultilevel"/>
+    <w:tmpl w:val="465ED5A8"/>
+    <w:lvl w:ilvl="0" w:tplc="04190001">
+      <w:start w:val="1"/>
+      <w:numFmt w:val="bullet"/>
+      <w:lvlText w:val=""/>
+      <w:lvlJc w:val="left"/>
+      <w:pPr>
+        <w:ind w:left="1440" w:hanging="360"/>
+      </w:pPr>
+      <w:rPr>
+        <w:rFonts w:ascii="Symbol" w:hAnsi="Symbol" w:hint="default"/>
+      </w:rPr>
+    </w:lvl>
+    <w:lvl w:ilvl="1" w:tplc="04190003" w:tentative="1">
+      <w:start w:val="1"/>
+      <w:numFmt w:val="bullet"/>
+      <w:lvlText w:val="o"/>
+      <w:lvlJc w:val="left"/>
+      <w:pPr>
+        <w:ind w:left="2160" w:hanging="360"/>
+      </w:pPr>
+      <w:rPr>
+        <w:rFonts w:ascii="Courier New" w:hAnsi="Courier New" w:cs="Courier New" w:hint="default"/>
+      </w:rPr>
+    </w:lvl>
+    <w:lvl w:ilvl="2" w:tplc="04190005" w:tentative="1">
+      <w:start w:val="1"/>
+      <w:numFmt w:val="bullet"/>
+      <w:lvlText w:val=""/>
+      <w:lvlJc w:val="left"/>
+      <w:pPr>
+        <w:ind w:left="2880" w:hanging="360"/>
+      </w:pPr>
+      <w:rPr>
+        <w:rFonts w:ascii="Wingdings" w:hAnsi="Wingdings" w:hint="default"/>
+      </w:rPr>
+    </w:lvl>
+    <w:lvl w:ilvl="3" w:tplc="04190001" w:tentative="1">
+      <w:start w:val="1"/>
+      <w:numFmt w:val="bullet"/>
+      <w:lvlText w:val=""/>
+      <w:lvlJc w:val="left"/>
+      <w:pPr>
+        <w:ind w:left="3600" w:hanging="360"/>
+      </w:pPr>
+      <w:rPr>
+        <w:rFonts w:ascii="Symbol" w:hAnsi="Symbol" w:hint="default"/>
+      </w:rPr>
+    </w:lvl>
+    <w:lvl w:ilvl="4" w:tplc="04190003" w:tentative="1">
+      <w:start w:val="1"/>
+      <w:numFmt w:val="bullet"/>
+      <w:lvlText w:val="o"/>
+      <w:lvlJc w:val="left"/>
+      <w:pPr>
+        <w:ind w:left="4320" w:hanging="360"/>
+      </w:pPr>
+      <w:rPr>
+        <w:rFonts w:ascii="Courier New" w:hAnsi="Courier New" w:cs="Courier New" w:hint="default"/>
+      </w:rPr>
+    </w:lvl>
+    <w:lvl w:ilvl="5" w:tplc="04190005" w:tentative="1">
+      <w:start w:val="1"/>
+      <w:numFmt w:val="bullet"/>
+      <w:lvlText w:val=""/>
+      <w:lvlJc w:val="left"/>
+      <w:pPr>
+        <w:ind w:left="5040" w:hanging="360"/>
+      </w:pPr>
+      <w:rPr>
+        <w:rFonts w:ascii="Wingdings" w:hAnsi="Wingdings" w:hint="default"/>
+      </w:rPr>
+    </w:lvl>
+    <w:lvl w:ilvl="6" w:tplc="04190001" w:tentative="1">
+      <w:start w:val="1"/>
+      <w:numFmt w:val="bullet"/>
+      <w:lvlText w:val=""/>
+      <w:lvlJc w:val="left"/>
+      <w:pPr>
+        <w:ind w:left="5760" w:hanging="360"/>
+      </w:pPr>
+      <w:rPr>
+        <w:rFonts w:ascii="Symbol" w:hAnsi="Symbol" w:hint="default"/>
+      </w:rPr>
+    </w:lvl>
+    <w:lvl w:ilvl="7" w:tplc="04190003" w:tentative="1">
+      <w:start w:val="1"/>
+      <w:numFmt w:val="bullet"/>
+      <w:lvlText w:val="o"/>
+      <w:lvlJc w:val="left"/>
+      <w:pPr>
+        <w:ind w:left="6480" w:hanging="360"/>
+      </w:pPr>
+      <w:rPr>
+        <w:rFonts w:ascii="Courier New" w:hAnsi="Courier New" w:cs="Courier New" w:hint="default"/>
+      </w:rPr>
+    </w:lvl>
+    <w:lvl w:ilvl="8" w:tplc="04190005" w:tentative="1">
+      <w:start w:val="1"/>
+      <w:numFmt w:val="bullet"/>
+      <w:lvlText w:val=""/>
+      <w:lvlJc w:val="left"/>
+      <w:pPr>
+        <w:ind w:left="7200" w:hanging="360"/>
+      </w:pPr>
+      <w:rPr>
+        <w:rFonts w:ascii="Wingdings" w:hAnsi="Wingdings" w:hint="default"/>
+      </w:rPr>
+    </w:lvl>
+  </w:abstractNum>
+  <w:abstractNum w:abstractNumId="9" w15:restartNumberingAfterBreak="0">
+    <w:nsid w:val="142D3427"/>
+    <w:multiLevelType w:val="hybridMultilevel"/>
+    <w:tmpl w:val="EB5833EC"/>
+    <w:lvl w:ilvl="0" w:tplc="04190001">
+      <w:start w:val="1"/>
+      <w:numFmt w:val="bullet"/>
+      <w:lvlText w:val=""/>
+      <w:lvlJc w:val="left"/>
+      <w:pPr>
+        <w:ind w:left="1440" w:hanging="360"/>
+      </w:pPr>
+      <w:rPr>
+        <w:rFonts w:ascii="Symbol" w:hAnsi="Symbol" w:hint="default"/>
+      </w:rPr>
+    </w:lvl>
+    <w:lvl w:ilvl="1" w:tplc="04190003" w:tentative="1">
+      <w:start w:val="1"/>
+      <w:numFmt w:val="bullet"/>
+      <w:lvlText w:val="o"/>
+      <w:lvlJc w:val="left"/>
+      <w:pPr>
+        <w:ind w:left="2160" w:hanging="360"/>
+      </w:pPr>
+      <w:rPr>
+        <w:rFonts w:ascii="Courier New" w:hAnsi="Courier New" w:cs="Courier New" w:hint="default"/>
+      </w:rPr>
+    </w:lvl>
+    <w:lvl w:ilvl="2" w:tplc="04190005" w:tentative="1">
+      <w:start w:val="1"/>
+      <w:numFmt w:val="bullet"/>
+      <w:lvlText w:val=""/>
+      <w:lvlJc w:val="left"/>
+      <w:pPr>
+        <w:ind w:left="2880" w:hanging="360"/>
+      </w:pPr>
+      <w:rPr>
+        <w:rFonts w:ascii="Wingdings" w:hAnsi="Wingdings" w:hint="default"/>
+      </w:rPr>
+    </w:lvl>
+    <w:lvl w:ilvl="3" w:tplc="04190001" w:tentative="1">
+      <w:start w:val="1"/>
+      <w:numFmt w:val="bullet"/>
+      <w:lvlText w:val=""/>
+      <w:lvlJc w:val="left"/>
+      <w:pPr>
+        <w:ind w:left="3600" w:hanging="360"/>
+      </w:pPr>
+      <w:rPr>
+        <w:rFonts w:ascii="Symbol" w:hAnsi="Symbol" w:hint="default"/>
+      </w:rPr>
+    </w:lvl>
+    <w:lvl w:ilvl="4" w:tplc="04190003" w:tentative="1">
+      <w:start w:val="1"/>
+      <w:numFmt w:val="bullet"/>
+      <w:lvlText w:val="o"/>
+      <w:lvlJc w:val="left"/>
+      <w:pPr>
+        <w:ind w:left="4320" w:hanging="360"/>
+      </w:pPr>
+      <w:rPr>
+        <w:rFonts w:ascii="Courier New" w:hAnsi="Courier New" w:cs="Courier New" w:hint="default"/>
+      </w:rPr>
+    </w:lvl>
+    <w:lvl w:ilvl="5" w:tplc="04190005" w:tentative="1">
+      <w:start w:val="1"/>
+      <w:numFmt w:val="bullet"/>
+      <w:lvlText w:val=""/>
+      <w:lvlJc w:val="left"/>
+      <w:pPr>
+        <w:ind w:left="5040" w:hanging="360"/>
+      </w:pPr>
+      <w:rPr>
+        <w:rFonts w:ascii="Wingdings" w:hAnsi="Wingdings" w:hint="default"/>
+      </w:rPr>
+    </w:lvl>
+    <w:lvl w:ilvl="6" w:tplc="04190001" w:tentative="1">
+      <w:start w:val="1"/>
+      <w:numFmt w:val="bullet"/>
+      <w:lvlText w:val=""/>
+      <w:lvlJc w:val="left"/>
+      <w:pPr>
+        <w:ind w:left="5760" w:hanging="360"/>
+      </w:pPr>
+      <w:rPr>
+        <w:rFonts w:ascii="Symbol" w:hAnsi="Symbol" w:hint="default"/>
+      </w:rPr>
+    </w:lvl>
+    <w:lvl w:ilvl="7" w:tplc="04190003" w:tentative="1">
+      <w:start w:val="1"/>
+      <w:numFmt w:val="bullet"/>
+      <w:lvlText w:val="o"/>
+      <w:lvlJc w:val="left"/>
+      <w:pPr>
+        <w:ind w:left="6480" w:hanging="360"/>
+      </w:pPr>
+      <w:rPr>
+        <w:rFonts w:ascii="Courier New" w:hAnsi="Courier New" w:cs="Courier New" w:hint="default"/>
+      </w:rPr>
+    </w:lvl>
+    <w:lvl w:ilvl="8" w:tplc="04190005" w:tentative="1">
+      <w:start w:val="1"/>
+      <w:numFmt w:val="bullet"/>
+      <w:lvlText w:val=""/>
+      <w:lvlJc w:val="left"/>
+      <w:pPr>
+        <w:ind w:left="7200" w:hanging="360"/>
+      </w:pPr>
+      <w:rPr>
+        <w:rFonts w:ascii="Wingdings" w:hAnsi="Wingdings" w:hint="default"/>
+      </w:rPr>
+    </w:lvl>
+  </w:abstractNum>
+  <w:abstractNum w:abstractNumId="10" w15:restartNumberingAfterBreak="0">
+    <w:nsid w:val="14D73F08"/>
+    <w:multiLevelType w:val="hybridMultilevel"/>
+    <w:tmpl w:val="BF72088C"/>
+    <w:lvl w:ilvl="0" w:tplc="04190001">
+      <w:start w:val="1"/>
+      <w:numFmt w:val="bullet"/>
+      <w:lvlText w:val=""/>
+      <w:lvlJc w:val="left"/>
+      <w:pPr>
+        <w:ind w:left="1440" w:hanging="360"/>
+      </w:pPr>
+      <w:rPr>
+        <w:rFonts w:ascii="Symbol" w:hAnsi="Symbol" w:hint="default"/>
+      </w:rPr>
+    </w:lvl>
+    <w:lvl w:ilvl="1" w:tplc="04190003" w:tentative="1">
+      <w:start w:val="1"/>
+      <w:numFmt w:val="bullet"/>
+      <w:lvlText w:val="o"/>
+      <w:lvlJc w:val="left"/>
+      <w:pPr>
+        <w:ind w:left="2160" w:hanging="360"/>
+      </w:pPr>
+      <w:rPr>
+        <w:rFonts w:ascii="Courier New" w:hAnsi="Courier New" w:cs="Courier New" w:hint="default"/>
+      </w:rPr>
+    </w:lvl>
+    <w:lvl w:ilvl="2" w:tplc="04190005" w:tentative="1">
+      <w:start w:val="1"/>
+      <w:numFmt w:val="bullet"/>
+      <w:lvlText w:val=""/>
+      <w:lvlJc w:val="left"/>
+      <w:pPr>
+        <w:ind w:left="2880" w:hanging="360"/>
+      </w:pPr>
+      <w:rPr>
+        <w:rFonts w:ascii="Wingdings" w:hAnsi="Wingdings" w:hint="default"/>
+      </w:rPr>
+    </w:lvl>
+    <w:lvl w:ilvl="3" w:tplc="04190001" w:tentative="1">
+      <w:start w:val="1"/>
+      <w:numFmt w:val="bullet"/>
+      <w:lvlText w:val=""/>
+      <w:lvlJc w:val="left"/>
+      <w:pPr>
+        <w:ind w:left="3600" w:hanging="360"/>
+      </w:pPr>
+      <w:rPr>
+        <w:rFonts w:ascii="Symbol" w:hAnsi="Symbol" w:hint="default"/>
+      </w:rPr>
+    </w:lvl>
+    <w:lvl w:ilvl="4" w:tplc="04190003" w:tentative="1">
+      <w:start w:val="1"/>
+      <w:numFmt w:val="bullet"/>
+      <w:lvlText w:val="o"/>
+      <w:lvlJc w:val="left"/>
+      <w:pPr>
+        <w:ind w:left="4320" w:hanging="360"/>
+      </w:pPr>
+      <w:rPr>
+        <w:rFonts w:ascii="Courier New" w:hAnsi="Courier New" w:cs="Courier New" w:hint="default"/>
+      </w:rPr>
+    </w:lvl>
+    <w:lvl w:ilvl="5" w:tplc="04190005" w:tentative="1">
+      <w:start w:val="1"/>
+      <w:numFmt w:val="bullet"/>
+      <w:lvlText w:val=""/>
+      <w:lvlJc w:val="left"/>
+      <w:pPr>
+        <w:ind w:left="5040" w:hanging="360"/>
+      </w:pPr>
+      <w:rPr>
+        <w:rFonts w:ascii="Wingdings" w:hAnsi="Wingdings" w:hint="default"/>
+      </w:rPr>
+    </w:lvl>
+    <w:lvl w:ilvl="6" w:tplc="04190001" w:tentative="1">
+      <w:start w:val="1"/>
+      <w:numFmt w:val="bullet"/>
+      <w:lvlText w:val=""/>
+      <w:lvlJc w:val="left"/>
+      <w:pPr>
+        <w:ind w:left="5760" w:hanging="360"/>
+      </w:pPr>
+      <w:rPr>
+        <w:rFonts w:ascii="Symbol" w:hAnsi="Symbol" w:hint="default"/>
+      </w:rPr>
+    </w:lvl>
+    <w:lvl w:ilvl="7" w:tplc="04190003" w:tentative="1">
+      <w:start w:val="1"/>
+      <w:numFmt w:val="bullet"/>
+      <w:lvlText w:val="o"/>
+      <w:lvlJc w:val="left"/>
+      <w:pPr>
+        <w:ind w:left="6480" w:hanging="360"/>
+      </w:pPr>
+      <w:rPr>
+        <w:rFonts w:ascii="Courier New" w:hAnsi="Courier New" w:cs="Courier New" w:hint="default"/>
+      </w:rPr>
+    </w:lvl>
+    <w:lvl w:ilvl="8" w:tplc="04190005" w:tentative="1">
+      <w:start w:val="1"/>
+      <w:numFmt w:val="bullet"/>
+      <w:lvlText w:val=""/>
+      <w:lvlJc w:val="left"/>
+      <w:pPr>
+        <w:ind w:left="7200" w:hanging="360"/>
+      </w:pPr>
+      <w:rPr>
+        <w:rFonts w:ascii="Wingdings" w:hAnsi="Wingdings" w:hint="default"/>
+      </w:rPr>
+    </w:lvl>
+  </w:abstractNum>
+  <w:abstractNum w:abstractNumId="11" w15:restartNumberingAfterBreak="0">
+    <w:nsid w:val="183D0708"/>
+    <w:multiLevelType w:val="hybridMultilevel"/>
+    <w:tmpl w:val="F4A060B2"/>
+    <w:lvl w:ilvl="0" w:tplc="04190001">
+      <w:start w:val="1"/>
+      <w:numFmt w:val="bullet"/>
+      <w:lvlText w:val=""/>
+      <w:lvlJc w:val="left"/>
+      <w:pPr>
+        <w:ind w:left="1571" w:hanging="360"/>
+      </w:pPr>
+      <w:rPr>
+        <w:rFonts w:ascii="Symbol" w:hAnsi="Symbol" w:hint="default"/>
+      </w:rPr>
+    </w:lvl>
+    <w:lvl w:ilvl="1" w:tplc="04190003" w:tentative="1">
+      <w:start w:val="1"/>
+      <w:numFmt w:val="bullet"/>
+      <w:lvlText w:val="o"/>
+      <w:lvlJc w:val="left"/>
+      <w:pPr>
+        <w:ind w:left="2291" w:hanging="360"/>
+      </w:pPr>
+      <w:rPr>
+        <w:rFonts w:ascii="Courier New" w:hAnsi="Courier New" w:cs="Courier New" w:hint="default"/>
+      </w:rPr>
+    </w:lvl>
+    <w:lvl w:ilvl="2" w:tplc="04190005" w:tentative="1">
+      <w:start w:val="1"/>
+      <w:numFmt w:val="bullet"/>
+      <w:lvlText w:val=""/>
+      <w:lvlJc w:val="left"/>
+      <w:pPr>
+        <w:ind w:left="3011" w:hanging="360"/>
+      </w:pPr>
+      <w:rPr>
+        <w:rFonts w:ascii="Wingdings" w:hAnsi="Wingdings" w:hint="default"/>
+      </w:rPr>
+    </w:lvl>
+    <w:lvl w:ilvl="3" w:tplc="04190001" w:tentative="1">
+      <w:start w:val="1"/>
+      <w:numFmt w:val="bullet"/>
+      <w:lvlText w:val=""/>
+      <w:lvlJc w:val="left"/>
+      <w:pPr>
+        <w:ind w:left="3731" w:hanging="360"/>
+      </w:pPr>
+      <w:rPr>
+        <w:rFonts w:ascii="Symbol" w:hAnsi="Symbol" w:hint="default"/>
+      </w:rPr>
+    </w:lvl>
+    <w:lvl w:ilvl="4" w:tplc="04190003" w:tentative="1">
+      <w:start w:val="1"/>
+      <w:numFmt w:val="bullet"/>
+      <w:lvlText w:val="o"/>
+      <w:lvlJc w:val="left"/>
+      <w:pPr>
+        <w:ind w:left="4451" w:hanging="360"/>
+      </w:pPr>
+      <w:rPr>
+        <w:rFonts w:ascii="Courier New" w:hAnsi="Courier New" w:cs="Courier New" w:hint="default"/>
+      </w:rPr>
+    </w:lvl>
+    <w:lvl w:ilvl="5" w:tplc="04190005" w:tentative="1">
+      <w:start w:val="1"/>
+      <w:numFmt w:val="bullet"/>
+      <w:lvlText w:val=""/>
+      <w:lvlJc w:val="left"/>
+      <w:pPr>
+        <w:ind w:left="5171" w:hanging="360"/>
+      </w:pPr>
+      <w:rPr>
+        <w:rFonts w:ascii="Wingdings" w:hAnsi="Wingdings" w:hint="default"/>
+      </w:rPr>
+    </w:lvl>
+    <w:lvl w:ilvl="6" w:tplc="04190001" w:tentative="1">
+      <w:start w:val="1"/>
+      <w:numFmt w:val="bullet"/>
+      <w:lvlText w:val=""/>
+      <w:lvlJc w:val="left"/>
+      <w:pPr>
+        <w:ind w:left="5891" w:hanging="360"/>
+      </w:pPr>
+      <w:rPr>
+        <w:rFonts w:ascii="Symbol" w:hAnsi="Symbol" w:hint="default"/>
+      </w:rPr>
+    </w:lvl>
+    <w:lvl w:ilvl="7" w:tplc="04190003" w:tentative="1">
+      <w:start w:val="1"/>
+      <w:numFmt w:val="bullet"/>
+      <w:lvlText w:val="o"/>
+      <w:lvlJc w:val="left"/>
+      <w:pPr>
+        <w:ind w:left="6611" w:hanging="360"/>
+      </w:pPr>
+      <w:rPr>
+        <w:rFonts w:ascii="Courier New" w:hAnsi="Courier New" w:cs="Courier New" w:hint="default"/>
+      </w:rPr>
+    </w:lvl>
+    <w:lvl w:ilvl="8" w:tplc="04190005" w:tentative="1">
+      <w:start w:val="1"/>
+      <w:numFmt w:val="bullet"/>
+      <w:lvlText w:val=""/>
+      <w:lvlJc w:val="left"/>
+      <w:pPr>
+        <w:ind w:left="7331" w:hanging="360"/>
+      </w:pPr>
+      <w:rPr>
+        <w:rFonts w:ascii="Wingdings" w:hAnsi="Wingdings" w:hint="default"/>
+      </w:rPr>
+    </w:lvl>
+  </w:abstractNum>
+  <w:abstractNum w:abstractNumId="12" w15:restartNumberingAfterBreak="0">
+    <w:nsid w:val="1EF67249"/>
+    <w:multiLevelType w:val="hybridMultilevel"/>
+    <w:tmpl w:val="24902770"/>
+    <w:lvl w:ilvl="0" w:tplc="0419000F">
+      <w:start w:val="1"/>
+      <w:numFmt w:val="decimal"/>
+      <w:lvlText w:val="%1."/>
+      <w:lvlJc w:val="left"/>
+      <w:pPr>
+        <w:ind w:left="720" w:hanging="360"/>
+      </w:pPr>
+      <w:rPr>
+        <w:rFonts w:hint="default"/>
+      </w:rPr>
+    </w:lvl>
+    <w:lvl w:ilvl="1" w:tplc="04190019" w:tentative="1">
+      <w:start w:val="1"/>
+      <w:numFmt w:val="lowerLetter"/>
+      <w:lvlText w:val="%2."/>
+      <w:lvlJc w:val="left"/>
+      <w:pPr>
+        <w:ind w:left="1440" w:hanging="360"/>
+      </w:pPr>
+    </w:lvl>
+    <w:lvl w:ilvl="2" w:tplc="0419001B" w:tentative="1">
+      <w:start w:val="1"/>
+      <w:numFmt w:val="lowerRoman"/>
+      <w:lvlText w:val="%3."/>
+      <w:lvlJc w:val="right"/>
+      <w:pPr>
+        <w:ind w:left="2160" w:hanging="180"/>
+      </w:pPr>
+    </w:lvl>
+    <w:lvl w:ilvl="3" w:tplc="0419000F" w:tentative="1">
+      <w:start w:val="1"/>
+      <w:numFmt w:val="decimal"/>
+      <w:lvlText w:val="%4."/>
+      <w:lvlJc w:val="left"/>
+      <w:pPr>
+        <w:ind w:left="2880" w:hanging="360"/>
+      </w:pPr>
+    </w:lvl>
+    <w:lvl w:ilvl="4" w:tplc="04190019" w:tentative="1">
+      <w:start w:val="1"/>
+      <w:numFmt w:val="lowerLetter"/>
+      <w:lvlText w:val="%5."/>
+      <w:lvlJc w:val="left"/>
+      <w:pPr>
+        <w:ind w:left="3600" w:hanging="360"/>
+      </w:pPr>
+    </w:lvl>
+    <w:lvl w:ilvl="5" w:tplc="0419001B" w:tentative="1">
+      <w:start w:val="1"/>
+      <w:numFmt w:val="lowerRoman"/>
+      <w:lvlText w:val="%6."/>
+      <w:lvlJc w:val="right"/>
+      <w:pPr>
+        <w:ind w:left="4320" w:hanging="180"/>
+      </w:pPr>
+    </w:lvl>
+    <w:lvl w:ilvl="6" w:tplc="0419000F" w:tentative="1">
+      <w:start w:val="1"/>
+      <w:numFmt w:val="decimal"/>
+      <w:lvlText w:val="%7."/>
+      <w:lvlJc w:val="left"/>
+      <w:pPr>
+        <w:ind w:left="5040" w:hanging="360"/>
+      </w:pPr>
+    </w:lvl>
+    <w:lvl w:ilvl="7" w:tplc="04190019" w:tentative="1">
+      <w:start w:val="1"/>
+      <w:numFmt w:val="lowerLetter"/>
+      <w:lvlText w:val="%8."/>
+      <w:lvlJc w:val="left"/>
+      <w:pPr>
+        <w:ind w:left="5760" w:hanging="360"/>
+      </w:pPr>
+    </w:lvl>
+    <w:lvl w:ilvl="8" w:tplc="0419001B" w:tentative="1">
+      <w:start w:val="1"/>
+      <w:numFmt w:val="lowerRoman"/>
+      <w:lvlText w:val="%9."/>
+      <w:lvlJc w:val="right"/>
+      <w:pPr>
+        <w:ind w:left="6480" w:hanging="180"/>
+      </w:pPr>
+    </w:lvl>
+  </w:abstractNum>
+  <w:abstractNum w:abstractNumId="13" w15:restartNumberingAfterBreak="0">
+    <w:nsid w:val="28BD1333"/>
+    <w:multiLevelType w:val="multilevel"/>
+    <w:tmpl w:val="BBD21892"/>
+    <w:lvl w:ilvl="0">
+      <w:start w:val="1"/>
+      <w:numFmt w:val="decimal"/>
+      <w:lvlText w:val="%1."/>
+      <w:lvlJc w:val="left"/>
+      <w:pPr>
+        <w:ind w:left="720" w:hanging="360"/>
+      </w:pPr>
+      <w:rPr>
+        <w:rFonts w:hint="default"/>
+      </w:rPr>
+    </w:lvl>
+    <w:lvl w:ilvl="1">
+      <w:start w:val="1"/>
+      <w:numFmt w:val="decimal"/>
+      <w:isLgl/>
+      <w:lvlText w:val="%1.%2."/>
+      <w:lvlJc w:val="left"/>
+      <w:pPr>
+        <w:ind w:left="1440" w:hanging="720"/>
+      </w:pPr>
+      <w:rPr>
+        <w:rFonts w:hint="default"/>
+      </w:rPr>
+    </w:lvl>
+    <w:lvl w:ilvl="2">
+      <w:start w:val="1"/>
+      <w:numFmt w:val="decimal"/>
+      <w:isLgl/>
+      <w:lvlText w:val="%1.%2.%3."/>
+      <w:lvlJc w:val="left"/>
+      <w:pPr>
+        <w:ind w:left="1800" w:hanging="720"/>
+      </w:pPr>
+      <w:rPr>
+        <w:rFonts w:hint="default"/>
+      </w:rPr>
+    </w:lvl>
+    <w:lvl w:ilvl="3">
+      <w:start w:val="1"/>
+      <w:numFmt w:val="decimal"/>
+      <w:isLgl/>
+      <w:lvlText w:val="%1.%2.%3.%4."/>
+      <w:lvlJc w:val="left"/>
+      <w:pPr>
+        <w:ind w:left="2520" w:hanging="1080"/>
+      </w:pPr>
+      <w:rPr>
+        <w:rFonts w:hint="default"/>
+      </w:rPr>
+    </w:lvl>
+    <w:lvl w:ilvl="4">
+      <w:start w:val="1"/>
+      <w:numFmt w:val="decimal"/>
+      <w:isLgl/>
+      <w:lvlText w:val="%1.%2.%3.%4.%5."/>
+      <w:lvlJc w:val="left"/>
+      <w:pPr>
+        <w:ind w:left="2880" w:hanging="1080"/>
+      </w:pPr>
+      <w:rPr>
+        <w:rFonts w:hint="default"/>
+      </w:rPr>
+    </w:lvl>
+    <w:lvl w:ilvl="5">
+      <w:start w:val="1"/>
+      <w:numFmt w:val="decimal"/>
+      <w:isLgl/>
+      <w:lvlText w:val="%1.%2.%3.%4.%5.%6."/>
+      <w:lvlJc w:val="left"/>
+      <w:pPr>
+        <w:ind w:left="3600" w:hanging="1440"/>
+      </w:pPr>
+      <w:rPr>
+        <w:rFonts w:hint="default"/>
+      </w:rPr>
+    </w:lvl>
+    <w:lvl w:ilvl="6">
+      <w:start w:val="1"/>
+      <w:numFmt w:val="decimal"/>
+      <w:isLgl/>
+      <w:lvlText w:val="%1.%2.%3.%4.%5.%6.%7."/>
+      <w:lvlJc w:val="left"/>
+      <w:pPr>
+        <w:ind w:left="4320" w:hanging="1800"/>
+      </w:pPr>
+      <w:rPr>
+        <w:rFonts w:hint="default"/>
+      </w:rPr>
+    </w:lvl>
+    <w:lvl w:ilvl="7">
+      <w:start w:val="1"/>
+      <w:numFmt w:val="decimal"/>
+      <w:isLgl/>
+      <w:lvlText w:val="%1.%2.%3.%4.%5.%6.%7.%8."/>
+      <w:lvlJc w:val="left"/>
+      <w:pPr>
+        <w:ind w:left="4680" w:hanging="1800"/>
+      </w:pPr>
+      <w:rPr>
+        <w:rFonts w:hint="default"/>
+      </w:rPr>
+    </w:lvl>
+    <w:lvl w:ilvl="8">
+      <w:start w:val="1"/>
+      <w:numFmt w:val="decimal"/>
+      <w:isLgl/>
+      <w:lvlText w:val="%1.%2.%3.%4.%5.%6.%7.%8.%9."/>
+      <w:lvlJc w:val="left"/>
+      <w:pPr>
+        <w:ind w:left="5400" w:hanging="2160"/>
+      </w:pPr>
+      <w:rPr>
+        <w:rFonts w:hint="default"/>
+      </w:rPr>
+    </w:lvl>
+  </w:abstractNum>
+  <w:abstractNum w:abstractNumId="14" w15:restartNumberingAfterBreak="0">
     <w:nsid w:val="3C1D6A3A"/>
     <w:multiLevelType w:val="hybridMultilevel"/>
     <w:tmpl w:val="259C58EC"/>
@@ -10684,7 +16200,435 @@
       </w:rPr>
     </w:lvl>
   </w:abstractNum>
-  <w:abstractNum w:abstractNumId="6" w15:restartNumberingAfterBreak="0">
+  <w:abstractNum w:abstractNumId="15" w15:restartNumberingAfterBreak="0">
+    <w:nsid w:val="40BD4A7C"/>
+    <w:multiLevelType w:val="hybridMultilevel"/>
+    <w:tmpl w:val="8C5AF574"/>
+    <w:lvl w:ilvl="0" w:tplc="04190001">
+      <w:start w:val="1"/>
+      <w:numFmt w:val="bullet"/>
+      <w:lvlText w:val=""/>
+      <w:lvlJc w:val="left"/>
+      <w:pPr>
+        <w:ind w:left="1440" w:hanging="360"/>
+      </w:pPr>
+      <w:rPr>
+        <w:rFonts w:ascii="Symbol" w:hAnsi="Symbol" w:hint="default"/>
+      </w:rPr>
+    </w:lvl>
+    <w:lvl w:ilvl="1" w:tplc="04190003" w:tentative="1">
+      <w:start w:val="1"/>
+      <w:numFmt w:val="bullet"/>
+      <w:lvlText w:val="o"/>
+      <w:lvlJc w:val="left"/>
+      <w:pPr>
+        <w:ind w:left="2160" w:hanging="360"/>
+      </w:pPr>
+      <w:rPr>
+        <w:rFonts w:ascii="Courier New" w:hAnsi="Courier New" w:cs="Courier New" w:hint="default"/>
+      </w:rPr>
+    </w:lvl>
+    <w:lvl w:ilvl="2" w:tplc="04190005" w:tentative="1">
+      <w:start w:val="1"/>
+      <w:numFmt w:val="bullet"/>
+      <w:lvlText w:val=""/>
+      <w:lvlJc w:val="left"/>
+      <w:pPr>
+        <w:ind w:left="2880" w:hanging="360"/>
+      </w:pPr>
+      <w:rPr>
+        <w:rFonts w:ascii="Wingdings" w:hAnsi="Wingdings" w:hint="default"/>
+      </w:rPr>
+    </w:lvl>
+    <w:lvl w:ilvl="3" w:tplc="04190001" w:tentative="1">
+      <w:start w:val="1"/>
+      <w:numFmt w:val="bullet"/>
+      <w:lvlText w:val=""/>
+      <w:lvlJc w:val="left"/>
+      <w:pPr>
+        <w:ind w:left="3600" w:hanging="360"/>
+      </w:pPr>
+      <w:rPr>
+        <w:rFonts w:ascii="Symbol" w:hAnsi="Symbol" w:hint="default"/>
+      </w:rPr>
+    </w:lvl>
+    <w:lvl w:ilvl="4" w:tplc="04190003" w:tentative="1">
+      <w:start w:val="1"/>
+      <w:numFmt w:val="bullet"/>
+      <w:lvlText w:val="o"/>
+      <w:lvlJc w:val="left"/>
+      <w:pPr>
+        <w:ind w:left="4320" w:hanging="360"/>
+      </w:pPr>
+      <w:rPr>
+        <w:rFonts w:ascii="Courier New" w:hAnsi="Courier New" w:cs="Courier New" w:hint="default"/>
+      </w:rPr>
+    </w:lvl>
+    <w:lvl w:ilvl="5" w:tplc="04190005" w:tentative="1">
+      <w:start w:val="1"/>
+      <w:numFmt w:val="bullet"/>
+      <w:lvlText w:val=""/>
+      <w:lvlJc w:val="left"/>
+      <w:pPr>
+        <w:ind w:left="5040" w:hanging="360"/>
+      </w:pPr>
+      <w:rPr>
+        <w:rFonts w:ascii="Wingdings" w:hAnsi="Wingdings" w:hint="default"/>
+      </w:rPr>
+    </w:lvl>
+    <w:lvl w:ilvl="6" w:tplc="04190001" w:tentative="1">
+      <w:start w:val="1"/>
+      <w:numFmt w:val="bullet"/>
+      <w:lvlText w:val=""/>
+      <w:lvlJc w:val="left"/>
+      <w:pPr>
+        <w:ind w:left="5760" w:hanging="360"/>
+      </w:pPr>
+      <w:rPr>
+        <w:rFonts w:ascii="Symbol" w:hAnsi="Symbol" w:hint="default"/>
+      </w:rPr>
+    </w:lvl>
+    <w:lvl w:ilvl="7" w:tplc="04190003" w:tentative="1">
+      <w:start w:val="1"/>
+      <w:numFmt w:val="bullet"/>
+      <w:lvlText w:val="o"/>
+      <w:lvlJc w:val="left"/>
+      <w:pPr>
+        <w:ind w:left="6480" w:hanging="360"/>
+      </w:pPr>
+      <w:rPr>
+        <w:rFonts w:ascii="Courier New" w:hAnsi="Courier New" w:cs="Courier New" w:hint="default"/>
+      </w:rPr>
+    </w:lvl>
+    <w:lvl w:ilvl="8" w:tplc="04190005" w:tentative="1">
+      <w:start w:val="1"/>
+      <w:numFmt w:val="bullet"/>
+      <w:lvlText w:val=""/>
+      <w:lvlJc w:val="left"/>
+      <w:pPr>
+        <w:ind w:left="7200" w:hanging="360"/>
+      </w:pPr>
+      <w:rPr>
+        <w:rFonts w:ascii="Wingdings" w:hAnsi="Wingdings" w:hint="default"/>
+      </w:rPr>
+    </w:lvl>
+  </w:abstractNum>
+  <w:abstractNum w:abstractNumId="16" w15:restartNumberingAfterBreak="0">
+    <w:nsid w:val="4AD04D28"/>
+    <w:multiLevelType w:val="hybridMultilevel"/>
+    <w:tmpl w:val="5F941F74"/>
+    <w:lvl w:ilvl="0" w:tplc="04190001">
+      <w:start w:val="1"/>
+      <w:numFmt w:val="bullet"/>
+      <w:lvlText w:val=""/>
+      <w:lvlJc w:val="left"/>
+      <w:pPr>
+        <w:ind w:left="1080" w:hanging="360"/>
+      </w:pPr>
+      <w:rPr>
+        <w:rFonts w:ascii="Symbol" w:hAnsi="Symbol" w:hint="default"/>
+      </w:rPr>
+    </w:lvl>
+    <w:lvl w:ilvl="1" w:tplc="04190003" w:tentative="1">
+      <w:start w:val="1"/>
+      <w:numFmt w:val="bullet"/>
+      <w:lvlText w:val="o"/>
+      <w:lvlJc w:val="left"/>
+      <w:pPr>
+        <w:ind w:left="1800" w:hanging="360"/>
+      </w:pPr>
+      <w:rPr>
+        <w:rFonts w:ascii="Courier New" w:hAnsi="Courier New" w:cs="Courier New" w:hint="default"/>
+      </w:rPr>
+    </w:lvl>
+    <w:lvl w:ilvl="2" w:tplc="04190005" w:tentative="1">
+      <w:start w:val="1"/>
+      <w:numFmt w:val="bullet"/>
+      <w:lvlText w:val=""/>
+      <w:lvlJc w:val="left"/>
+      <w:pPr>
+        <w:ind w:left="2520" w:hanging="360"/>
+      </w:pPr>
+      <w:rPr>
+        <w:rFonts w:ascii="Wingdings" w:hAnsi="Wingdings" w:hint="default"/>
+      </w:rPr>
+    </w:lvl>
+    <w:lvl w:ilvl="3" w:tplc="04190001" w:tentative="1">
+      <w:start w:val="1"/>
+      <w:numFmt w:val="bullet"/>
+      <w:lvlText w:val=""/>
+      <w:lvlJc w:val="left"/>
+      <w:pPr>
+        <w:ind w:left="3240" w:hanging="360"/>
+      </w:pPr>
+      <w:rPr>
+        <w:rFonts w:ascii="Symbol" w:hAnsi="Symbol" w:hint="default"/>
+      </w:rPr>
+    </w:lvl>
+    <w:lvl w:ilvl="4" w:tplc="04190003" w:tentative="1">
+      <w:start w:val="1"/>
+      <w:numFmt w:val="bullet"/>
+      <w:lvlText w:val="o"/>
+      <w:lvlJc w:val="left"/>
+      <w:pPr>
+        <w:ind w:left="3960" w:hanging="360"/>
+      </w:pPr>
+      <w:rPr>
+        <w:rFonts w:ascii="Courier New" w:hAnsi="Courier New" w:cs="Courier New" w:hint="default"/>
+      </w:rPr>
+    </w:lvl>
+    <w:lvl w:ilvl="5" w:tplc="04190005" w:tentative="1">
+      <w:start w:val="1"/>
+      <w:numFmt w:val="bullet"/>
+      <w:lvlText w:val=""/>
+      <w:lvlJc w:val="left"/>
+      <w:pPr>
+        <w:ind w:left="4680" w:hanging="360"/>
+      </w:pPr>
+      <w:rPr>
+        <w:rFonts w:ascii="Wingdings" w:hAnsi="Wingdings" w:hint="default"/>
+      </w:rPr>
+    </w:lvl>
+    <w:lvl w:ilvl="6" w:tplc="04190001" w:tentative="1">
+      <w:start w:val="1"/>
+      <w:numFmt w:val="bullet"/>
+      <w:lvlText w:val=""/>
+      <w:lvlJc w:val="left"/>
+      <w:pPr>
+        <w:ind w:left="5400" w:hanging="360"/>
+      </w:pPr>
+      <w:rPr>
+        <w:rFonts w:ascii="Symbol" w:hAnsi="Symbol" w:hint="default"/>
+      </w:rPr>
+    </w:lvl>
+    <w:lvl w:ilvl="7" w:tplc="04190003" w:tentative="1">
+      <w:start w:val="1"/>
+      <w:numFmt w:val="bullet"/>
+      <w:lvlText w:val="o"/>
+      <w:lvlJc w:val="left"/>
+      <w:pPr>
+        <w:ind w:left="6120" w:hanging="360"/>
+      </w:pPr>
+      <w:rPr>
+        <w:rFonts w:ascii="Courier New" w:hAnsi="Courier New" w:cs="Courier New" w:hint="default"/>
+      </w:rPr>
+    </w:lvl>
+    <w:lvl w:ilvl="8" w:tplc="04190005" w:tentative="1">
+      <w:start w:val="1"/>
+      <w:numFmt w:val="bullet"/>
+      <w:lvlText w:val=""/>
+      <w:lvlJc w:val="left"/>
+      <w:pPr>
+        <w:ind w:left="6840" w:hanging="360"/>
+      </w:pPr>
+      <w:rPr>
+        <w:rFonts w:ascii="Wingdings" w:hAnsi="Wingdings" w:hint="default"/>
+      </w:rPr>
+    </w:lvl>
+  </w:abstractNum>
+  <w:abstractNum w:abstractNumId="17" w15:restartNumberingAfterBreak="0">
+    <w:nsid w:val="4F454DC5"/>
+    <w:multiLevelType w:val="hybridMultilevel"/>
+    <w:tmpl w:val="6FA443A4"/>
+    <w:lvl w:ilvl="0" w:tplc="6B40EC4A">
+      <w:start w:val="1"/>
+      <w:numFmt w:val="decimal"/>
+      <w:lvlText w:val="%1."/>
+      <w:lvlJc w:val="left"/>
+      <w:pPr>
+        <w:ind w:left="1211" w:hanging="360"/>
+      </w:pPr>
+      <w:rPr>
+        <w:rFonts w:hint="default"/>
+      </w:rPr>
+    </w:lvl>
+    <w:lvl w:ilvl="1" w:tplc="04190019" w:tentative="1">
+      <w:start w:val="1"/>
+      <w:numFmt w:val="lowerLetter"/>
+      <w:lvlText w:val="%2."/>
+      <w:lvlJc w:val="left"/>
+      <w:pPr>
+        <w:ind w:left="1931" w:hanging="360"/>
+      </w:pPr>
+    </w:lvl>
+    <w:lvl w:ilvl="2" w:tplc="0419001B" w:tentative="1">
+      <w:start w:val="1"/>
+      <w:numFmt w:val="lowerRoman"/>
+      <w:lvlText w:val="%3."/>
+      <w:lvlJc w:val="right"/>
+      <w:pPr>
+        <w:ind w:left="2651" w:hanging="180"/>
+      </w:pPr>
+    </w:lvl>
+    <w:lvl w:ilvl="3" w:tplc="0419000F" w:tentative="1">
+      <w:start w:val="1"/>
+      <w:numFmt w:val="decimal"/>
+      <w:lvlText w:val="%4."/>
+      <w:lvlJc w:val="left"/>
+      <w:pPr>
+        <w:ind w:left="3371" w:hanging="360"/>
+      </w:pPr>
+    </w:lvl>
+    <w:lvl w:ilvl="4" w:tplc="04190019" w:tentative="1">
+      <w:start w:val="1"/>
+      <w:numFmt w:val="lowerLetter"/>
+      <w:lvlText w:val="%5."/>
+      <w:lvlJc w:val="left"/>
+      <w:pPr>
+        <w:ind w:left="4091" w:hanging="360"/>
+      </w:pPr>
+    </w:lvl>
+    <w:lvl w:ilvl="5" w:tplc="0419001B" w:tentative="1">
+      <w:start w:val="1"/>
+      <w:numFmt w:val="lowerRoman"/>
+      <w:lvlText w:val="%6."/>
+      <w:lvlJc w:val="right"/>
+      <w:pPr>
+        <w:ind w:left="4811" w:hanging="180"/>
+      </w:pPr>
+    </w:lvl>
+    <w:lvl w:ilvl="6" w:tplc="0419000F" w:tentative="1">
+      <w:start w:val="1"/>
+      <w:numFmt w:val="decimal"/>
+      <w:lvlText w:val="%7."/>
+      <w:lvlJc w:val="left"/>
+      <w:pPr>
+        <w:ind w:left="5531" w:hanging="360"/>
+      </w:pPr>
+    </w:lvl>
+    <w:lvl w:ilvl="7" w:tplc="04190019" w:tentative="1">
+      <w:start w:val="1"/>
+      <w:numFmt w:val="lowerLetter"/>
+      <w:lvlText w:val="%8."/>
+      <w:lvlJc w:val="left"/>
+      <w:pPr>
+        <w:ind w:left="6251" w:hanging="360"/>
+      </w:pPr>
+    </w:lvl>
+    <w:lvl w:ilvl="8" w:tplc="0419001B" w:tentative="1">
+      <w:start w:val="1"/>
+      <w:numFmt w:val="lowerRoman"/>
+      <w:lvlText w:val="%9."/>
+      <w:lvlJc w:val="right"/>
+      <w:pPr>
+        <w:ind w:left="6971" w:hanging="180"/>
+      </w:pPr>
+    </w:lvl>
+  </w:abstractNum>
+  <w:abstractNum w:abstractNumId="18" w15:restartNumberingAfterBreak="0">
+    <w:nsid w:val="596E28B7"/>
+    <w:multiLevelType w:val="hybridMultilevel"/>
+    <w:tmpl w:val="672EE2AE"/>
+    <w:lvl w:ilvl="0" w:tplc="04190001">
+      <w:start w:val="1"/>
+      <w:numFmt w:val="bullet"/>
+      <w:lvlText w:val=""/>
+      <w:lvlJc w:val="left"/>
+      <w:pPr>
+        <w:ind w:left="1440" w:hanging="360"/>
+      </w:pPr>
+      <w:rPr>
+        <w:rFonts w:ascii="Symbol" w:hAnsi="Symbol" w:hint="default"/>
+      </w:rPr>
+    </w:lvl>
+    <w:lvl w:ilvl="1" w:tplc="04190003" w:tentative="1">
+      <w:start w:val="1"/>
+      <w:numFmt w:val="bullet"/>
+      <w:lvlText w:val="o"/>
+      <w:lvlJc w:val="left"/>
+      <w:pPr>
+        <w:ind w:left="2160" w:hanging="360"/>
+      </w:pPr>
+      <w:rPr>
+        <w:rFonts w:ascii="Courier New" w:hAnsi="Courier New" w:cs="Courier New" w:hint="default"/>
+      </w:rPr>
+    </w:lvl>
+    <w:lvl w:ilvl="2" w:tplc="04190005" w:tentative="1">
+      <w:start w:val="1"/>
+      <w:numFmt w:val="bullet"/>
+      <w:lvlText w:val=""/>
+      <w:lvlJc w:val="left"/>
+      <w:pPr>
+        <w:ind w:left="2880" w:hanging="360"/>
+      </w:pPr>
+      <w:rPr>
+        <w:rFonts w:ascii="Wingdings" w:hAnsi="Wingdings" w:hint="default"/>
+      </w:rPr>
+    </w:lvl>
+    <w:lvl w:ilvl="3" w:tplc="04190001" w:tentative="1">
+      <w:start w:val="1"/>
+      <w:numFmt w:val="bullet"/>
+      <w:lvlText w:val=""/>
+      <w:lvlJc w:val="left"/>
+      <w:pPr>
+        <w:ind w:left="3600" w:hanging="360"/>
+      </w:pPr>
+      <w:rPr>
+        <w:rFonts w:ascii="Symbol" w:hAnsi="Symbol" w:hint="default"/>
+      </w:rPr>
+    </w:lvl>
+    <w:lvl w:ilvl="4" w:tplc="04190003" w:tentative="1">
+      <w:start w:val="1"/>
+      <w:numFmt w:val="bullet"/>
+      <w:lvlText w:val="o"/>
+      <w:lvlJc w:val="left"/>
+      <w:pPr>
+        <w:ind w:left="4320" w:hanging="360"/>
+      </w:pPr>
+      <w:rPr>
+        <w:rFonts w:ascii="Courier New" w:hAnsi="Courier New" w:cs="Courier New" w:hint="default"/>
+      </w:rPr>
+    </w:lvl>
+    <w:lvl w:ilvl="5" w:tplc="04190005" w:tentative="1">
+      <w:start w:val="1"/>
+      <w:numFmt w:val="bullet"/>
+      <w:lvlText w:val=""/>
+      <w:lvlJc w:val="left"/>
+      <w:pPr>
+        <w:ind w:left="5040" w:hanging="360"/>
+      </w:pPr>
+      <w:rPr>
+        <w:rFonts w:ascii="Wingdings" w:hAnsi="Wingdings" w:hint="default"/>
+      </w:rPr>
+    </w:lvl>
+    <w:lvl w:ilvl="6" w:tplc="04190001" w:tentative="1">
+      <w:start w:val="1"/>
+      <w:numFmt w:val="bullet"/>
+      <w:lvlText w:val=""/>
+      <w:lvlJc w:val="left"/>
+      <w:pPr>
+        <w:ind w:left="5760" w:hanging="360"/>
+      </w:pPr>
+      <w:rPr>
+        <w:rFonts w:ascii="Symbol" w:hAnsi="Symbol" w:hint="default"/>
+      </w:rPr>
+    </w:lvl>
+    <w:lvl w:ilvl="7" w:tplc="04190003" w:tentative="1">
+      <w:start w:val="1"/>
+      <w:numFmt w:val="bullet"/>
+      <w:lvlText w:val="o"/>
+      <w:lvlJc w:val="left"/>
+      <w:pPr>
+        <w:ind w:left="6480" w:hanging="360"/>
+      </w:pPr>
+      <w:rPr>
+        <w:rFonts w:ascii="Courier New" w:hAnsi="Courier New" w:cs="Courier New" w:hint="default"/>
+      </w:rPr>
+    </w:lvl>
+    <w:lvl w:ilvl="8" w:tplc="04190005" w:tentative="1">
+      <w:start w:val="1"/>
+      <w:numFmt w:val="bullet"/>
+      <w:lvlText w:val=""/>
+      <w:lvlJc w:val="left"/>
+      <w:pPr>
+        <w:ind w:left="7200" w:hanging="360"/>
+      </w:pPr>
+      <w:rPr>
+        <w:rFonts w:ascii="Wingdings" w:hAnsi="Wingdings" w:hint="default"/>
+      </w:rPr>
+    </w:lvl>
+  </w:abstractNum>
+  <w:abstractNum w:abstractNumId="19" w15:restartNumberingAfterBreak="0">
     <w:nsid w:val="7DA97F86"/>
     <w:multiLevelType w:val="hybridMultilevel"/>
     <w:tmpl w:val="31D64DDE"/>
@@ -10798,49 +16742,22 @@
     </w:lvl>
   </w:abstractNum>
   <w:num w:numId="1">
-    <w:abstractNumId w:val="5"/>
+    <w:abstractNumId w:val="14"/>
   </w:num>
   <w:num w:numId="2">
-    <w:abstractNumId w:val="5"/>
-    <w:lvlOverride w:ilvl="0"/>
-    <w:lvlOverride w:ilvl="1"/>
-    <w:lvlOverride w:ilvl="2"/>
-    <w:lvlOverride w:ilvl="3"/>
-    <w:lvlOverride w:ilvl="4"/>
-    <w:lvlOverride w:ilvl="5"/>
-    <w:lvlOverride w:ilvl="6"/>
-    <w:lvlOverride w:ilvl="7"/>
-    <w:lvlOverride w:ilvl="8"/>
+    <w:abstractNumId w:val="14"/>
   </w:num>
   <w:num w:numId="3">
-    <w:abstractNumId w:val="6"/>
+    <w:abstractNumId w:val="19"/>
   </w:num>
   <w:num w:numId="4">
-    <w:abstractNumId w:val="6"/>
-    <w:lvlOverride w:ilvl="0"/>
-    <w:lvlOverride w:ilvl="1"/>
-    <w:lvlOverride w:ilvl="2"/>
-    <w:lvlOverride w:ilvl="3"/>
-    <w:lvlOverride w:ilvl="4"/>
-    <w:lvlOverride w:ilvl="5"/>
-    <w:lvlOverride w:ilvl="6"/>
-    <w:lvlOverride w:ilvl="7"/>
-    <w:lvlOverride w:ilvl="8"/>
+    <w:abstractNumId w:val="19"/>
   </w:num>
   <w:num w:numId="5">
     <w:abstractNumId w:val="0"/>
   </w:num>
   <w:num w:numId="6">
     <w:abstractNumId w:val="0"/>
-    <w:lvlOverride w:ilvl="0"/>
-    <w:lvlOverride w:ilvl="1"/>
-    <w:lvlOverride w:ilvl="2"/>
-    <w:lvlOverride w:ilvl="3"/>
-    <w:lvlOverride w:ilvl="4"/>
-    <w:lvlOverride w:ilvl="5"/>
-    <w:lvlOverride w:ilvl="6"/>
-    <w:lvlOverride w:ilvl="7"/>
-    <w:lvlOverride w:ilvl="8"/>
   </w:num>
   <w:num w:numId="7">
     <w:abstractNumId w:val="1"/>
@@ -10880,15 +16797,6 @@
   </w:num>
   <w:num w:numId="10">
     <w:abstractNumId w:val="2"/>
-    <w:lvlOverride w:ilvl="0"/>
-    <w:lvlOverride w:ilvl="1"/>
-    <w:lvlOverride w:ilvl="2"/>
-    <w:lvlOverride w:ilvl="3"/>
-    <w:lvlOverride w:ilvl="4"/>
-    <w:lvlOverride w:ilvl="5"/>
-    <w:lvlOverride w:ilvl="6"/>
-    <w:lvlOverride w:ilvl="7"/>
-    <w:lvlOverride w:ilvl="8"/>
   </w:num>
   <w:num w:numId="11">
     <w:abstractNumId w:val="4"/>
@@ -10925,6 +16833,45 @@
   </w:num>
   <w:num w:numId="13">
     <w:abstractNumId w:val="3"/>
+  </w:num>
+  <w:num w:numId="14">
+    <w:abstractNumId w:val="6"/>
+  </w:num>
+  <w:num w:numId="15">
+    <w:abstractNumId w:val="7"/>
+  </w:num>
+  <w:num w:numId="16">
+    <w:abstractNumId w:val="11"/>
+  </w:num>
+  <w:num w:numId="17">
+    <w:abstractNumId w:val="5"/>
+  </w:num>
+  <w:num w:numId="18">
+    <w:abstractNumId w:val="17"/>
+  </w:num>
+  <w:num w:numId="19">
+    <w:abstractNumId w:val="13"/>
+  </w:num>
+  <w:num w:numId="20">
+    <w:abstractNumId w:val="15"/>
+  </w:num>
+  <w:num w:numId="21">
+    <w:abstractNumId w:val="10"/>
+  </w:num>
+  <w:num w:numId="22">
+    <w:abstractNumId w:val="18"/>
+  </w:num>
+  <w:num w:numId="23">
+    <w:abstractNumId w:val="8"/>
+  </w:num>
+  <w:num w:numId="24">
+    <w:abstractNumId w:val="9"/>
+  </w:num>
+  <w:num w:numId="25">
+    <w:abstractNumId w:val="16"/>
+  </w:num>
+  <w:num w:numId="26">
+    <w:abstractNumId w:val="12"/>
   </w:num>
 </w:numbering>
 </file>

--- a/others/Отчёт по практике.docx
+++ b/others/Отчёт по практике.docx
@@ -253,16 +253,7 @@
                 <w:sz w:val="28"/>
                 <w:szCs w:val="20"/>
               </w:rPr>
-              <w:t>Школа №10</w:t>
-            </w:r>
-            <w:r>
-              <w:rPr>
-                <w:rFonts w:eastAsia="Times New Roman CYR"/>
-                <w:color w:val="000000"/>
-                <w:sz w:val="28"/>
-                <w:szCs w:val="20"/>
-              </w:rPr>
-              <w:t xml:space="preserve"> </w:t>
+              <w:t xml:space="preserve">Школа №10 </w:t>
             </w:r>
           </w:p>
         </w:tc>
@@ -578,15 +569,7 @@
           <w:sz w:val="28"/>
           <w:szCs w:val="28"/>
         </w:rPr>
-        <w:t>202</w:t>
-      </w:r>
-      <w:r>
-        <w:rPr>
-          <w:noProof/>
-          <w:sz w:val="28"/>
-          <w:szCs w:val="28"/>
-        </w:rPr>
-        <w:t>3</w:t>
+        <w:t>2023</w:t>
       </w:r>
     </w:p>
     <w:p>
@@ -874,14 +857,6 @@
                 <w:szCs w:val="28"/>
               </w:rPr>
               <w:tab/>
-            </w:r>
-            <w:r>
-              <w:rPr>
-                <w:rStyle w:val="a3"/>
-                <w:noProof/>
-                <w:webHidden/>
-                <w:szCs w:val="28"/>
-              </w:rPr>
               <w:t>5</w:t>
             </w:r>
           </w:hyperlink>
@@ -914,14 +889,6 @@
                 <w:szCs w:val="28"/>
               </w:rPr>
               <w:tab/>
-            </w:r>
-            <w:r>
-              <w:rPr>
-                <w:rStyle w:val="a3"/>
-                <w:noProof/>
-                <w:webHidden/>
-                <w:szCs w:val="28"/>
-              </w:rPr>
               <w:t>6</w:t>
             </w:r>
           </w:hyperlink>
@@ -956,14 +923,6 @@
                 <w:szCs w:val="28"/>
               </w:rPr>
               <w:tab/>
-            </w:r>
-            <w:r>
-              <w:rPr>
-                <w:rStyle w:val="a3"/>
-                <w:noProof/>
-                <w:webHidden/>
-                <w:szCs w:val="28"/>
-              </w:rPr>
               <w:t>6</w:t>
             </w:r>
           </w:hyperlink>
@@ -998,14 +957,6 @@
                 <w:szCs w:val="28"/>
               </w:rPr>
               <w:tab/>
-            </w:r>
-            <w:r>
-              <w:rPr>
-                <w:rStyle w:val="a3"/>
-                <w:noProof/>
-                <w:webHidden/>
-                <w:szCs w:val="28"/>
-              </w:rPr>
               <w:t>7</w:t>
             </w:r>
           </w:hyperlink>
@@ -1040,14 +991,6 @@
                 <w:szCs w:val="28"/>
               </w:rPr>
               <w:tab/>
-            </w:r>
-            <w:r>
-              <w:rPr>
-                <w:rStyle w:val="a3"/>
-                <w:noProof/>
-                <w:webHidden/>
-                <w:szCs w:val="28"/>
-              </w:rPr>
               <w:t>8</w:t>
             </w:r>
           </w:hyperlink>
@@ -1082,14 +1025,6 @@
                 <w:szCs w:val="28"/>
               </w:rPr>
               <w:tab/>
-            </w:r>
-            <w:r>
-              <w:rPr>
-                <w:rStyle w:val="a3"/>
-                <w:noProof/>
-                <w:webHidden/>
-                <w:szCs w:val="28"/>
-              </w:rPr>
               <w:t>9</w:t>
             </w:r>
           </w:hyperlink>
@@ -1139,14 +1074,6 @@
                 <w:szCs w:val="28"/>
               </w:rPr>
               <w:tab/>
-            </w:r>
-            <w:r>
-              <w:rPr>
-                <w:rStyle w:val="a3"/>
-                <w:noProof/>
-                <w:webHidden/>
-                <w:szCs w:val="28"/>
-              </w:rPr>
               <w:t>10</w:t>
             </w:r>
           </w:hyperlink>
@@ -1196,14 +1123,6 @@
                 <w:szCs w:val="28"/>
               </w:rPr>
               <w:tab/>
-            </w:r>
-            <w:r>
-              <w:rPr>
-                <w:rStyle w:val="a3"/>
-                <w:noProof/>
-                <w:webHidden/>
-                <w:szCs w:val="28"/>
-              </w:rPr>
               <w:t>12</w:t>
             </w:r>
           </w:hyperlink>
@@ -1279,16 +1198,7 @@
                 <w:webHidden/>
                 <w:szCs w:val="28"/>
               </w:rPr>
-              <w:t>2</w:t>
-            </w:r>
-            <w:r>
-              <w:rPr>
-                <w:rStyle w:val="a3"/>
-                <w:noProof/>
-                <w:webHidden/>
-                <w:szCs w:val="28"/>
-              </w:rPr>
-              <w:t>7</w:t>
+              <w:t>27</w:t>
             </w:r>
             <w:r>
               <w:rPr>
@@ -1372,7 +1282,16 @@
                 <w:webHidden/>
                 <w:szCs w:val="28"/>
               </w:rPr>
-              <w:t>37</w:t>
+              <w:t>3</w:t>
+            </w:r>
+            <w:r>
+              <w:rPr>
+                <w:rStyle w:val="a3"/>
+                <w:noProof/>
+                <w:webHidden/>
+                <w:szCs w:val="28"/>
+              </w:rPr>
+              <w:t>6</w:t>
             </w:r>
             <w:r>
               <w:rPr>
@@ -1456,7 +1375,16 @@
                 <w:webHidden/>
                 <w:szCs w:val="28"/>
               </w:rPr>
-              <w:t>38</w:t>
+              <w:t>3</w:t>
+            </w:r>
+            <w:r>
+              <w:rPr>
+                <w:rStyle w:val="a3"/>
+                <w:noProof/>
+                <w:webHidden/>
+                <w:szCs w:val="28"/>
+              </w:rPr>
+              <w:t>7</w:t>
             </w:r>
             <w:r>
               <w:rPr>
@@ -9334,36 +9262,2803 @@
       <w:r>
         <w:t>планирования дистанционных занятий в онлайн-школе</w:t>
       </w:r>
-      <w:bookmarkStart w:id="42" w:name="_GoBack"/>
+    </w:p>
+    <w:p>
+      <w:pPr>
+        <w:pStyle w:val="ab"/>
+        <w:numPr>
+          <w:ilvl w:val="0"/>
+          <w:numId w:val="14"/>
+        </w:numPr>
+        <w:spacing w:after="160" w:line="259" w:lineRule="auto"/>
+        <w:rPr>
+          <w:b/>
+          <w:bCs/>
+          <w:sz w:val="28"/>
+          <w:szCs w:val="28"/>
+        </w:rPr>
+      </w:pPr>
+      <w:r>
+        <w:rPr>
+          <w:b/>
+          <w:bCs/>
+          <w:sz w:val="28"/>
+          <w:szCs w:val="28"/>
+        </w:rPr>
+        <w:t xml:space="preserve">Суть дистанционного обучения. </w:t>
+      </w:r>
+    </w:p>
+    <w:p>
+      <w:pPr>
+        <w:pStyle w:val="ab"/>
+        <w:rPr>
+          <w:sz w:val="28"/>
+          <w:szCs w:val="28"/>
+        </w:rPr>
+      </w:pPr>
+    </w:p>
+    <w:p>
+      <w:pPr>
+        <w:pStyle w:val="ab"/>
+        <w:numPr>
+          <w:ilvl w:val="1"/>
+          <w:numId w:val="14"/>
+        </w:numPr>
+        <w:spacing w:after="160" w:line="259" w:lineRule="auto"/>
+        <w:rPr>
+          <w:sz w:val="28"/>
+          <w:szCs w:val="28"/>
+          <w:lang w:val="en-US"/>
+        </w:rPr>
+      </w:pPr>
+      <w:r>
+        <w:rPr>
+          <w:sz w:val="28"/>
+          <w:szCs w:val="28"/>
+        </w:rPr>
+        <w:t>Дистанционное обучение в сравнении.</w:t>
+      </w:r>
+    </w:p>
+    <w:p>
+      <w:pPr>
+        <w:ind w:firstLine="851"/>
+        <w:rPr>
+          <w:sz w:val="28"/>
+          <w:szCs w:val="28"/>
+        </w:rPr>
+      </w:pPr>
+      <w:r>
+        <w:rPr>
+          <w:sz w:val="28"/>
+          <w:szCs w:val="28"/>
+        </w:rPr>
+        <w:t>Дистанционное обучение — это формат образования, который имеет свои корни еще несколько веков назад. История этого метода обучения началась в XVIII веке в Европе, когда вместо современных цифровых технологий использовались почтовые письма. Однако, сегодня дистанционная школа представляет собой обучение, доступное из любой точки мира, что предоставляет уникальную возможность получать знания вне зависимости от места проживания. Формат дистанционного обучения популярен за границей, но в настоящее время он активно развивается и в России, где появляются онлайн-школы, использующие современные технологии для обучения</w:t>
+      </w:r>
+      <w:r>
+        <w:rPr>
+          <w:sz w:val="28"/>
+          <w:szCs w:val="28"/>
+        </w:rPr>
+        <w:t>.</w:t>
+      </w:r>
+      <w:r>
+        <w:rPr>
+          <w:sz w:val="28"/>
+          <w:szCs w:val="28"/>
+        </w:rPr>
+        <w:t>[1]</w:t>
+      </w:r>
+    </w:p>
+    <w:p>
+      <w:pPr>
+        <w:ind w:firstLine="851"/>
+        <w:rPr>
+          <w:sz w:val="28"/>
+          <w:szCs w:val="28"/>
+        </w:rPr>
+      </w:pPr>
+      <w:r>
+        <w:rPr>
+          <w:sz w:val="28"/>
+          <w:szCs w:val="28"/>
+        </w:rPr>
+        <w:t xml:space="preserve">Дистанционное обучение имеет ряд преимуществ по сравнению с традиционной формой образования. Оно позволяет учащимся создавать гибкий график обучения, а также выбирать курсы и преподавателей самостоятельно. Кроме того, дистанционное образование обычно стоит дешевле, чем обучение в традиционных учебных заведениях. Однако, несмотря на все его преимущества, дистанционное обучение также имеет свои недостатки, такие как отсутствие прямого взаимодействия с преподавателями и другими учащимися, что может привести к </w:t>
+      </w:r>
+      <w:r>
+        <w:rPr>
+          <w:sz w:val="28"/>
+          <w:szCs w:val="28"/>
+        </w:rPr>
+        <w:t>неполноценному получению знаний</w:t>
+      </w:r>
+      <w:r>
+        <w:rPr>
+          <w:sz w:val="28"/>
+          <w:szCs w:val="28"/>
+        </w:rPr>
+        <w:t xml:space="preserve"> и уменьшению мотивации.</w:t>
+      </w:r>
+    </w:p>
+    <w:p>
+      <w:pPr>
+        <w:ind w:firstLine="851"/>
+        <w:rPr>
+          <w:sz w:val="28"/>
+          <w:szCs w:val="28"/>
+        </w:rPr>
+      </w:pPr>
+      <w:r>
+        <w:rPr>
+          <w:sz w:val="28"/>
+          <w:szCs w:val="28"/>
+        </w:rPr>
+        <w:t xml:space="preserve">Очный формат обучения, также известный как </w:t>
+      </w:r>
+      <w:r>
+        <w:rPr>
+          <w:sz w:val="28"/>
+          <w:szCs w:val="28"/>
+        </w:rPr>
+        <w:t>традиционное обучение,</w:t>
+      </w:r>
+      <w:r>
+        <w:rPr>
+          <w:sz w:val="28"/>
+          <w:szCs w:val="28"/>
+        </w:rPr>
+        <w:t xml:space="preserve"> представляет собой классно-урочную организацию образования на базе учебного заведения, где учитель напрямую передает знания и навыки ученикам через личный контакт в классе. Этот формат обучения позволяет студентам общаться и взаимодействовать друг с другом, что способствует развитию социальных навыков и формированию коммуникативной культуры. Кроме того, </w:t>
+      </w:r>
+      <w:r>
+        <w:rPr>
+          <w:sz w:val="28"/>
+          <w:szCs w:val="28"/>
+        </w:rPr>
+        <w:t>традиционное обучение</w:t>
+      </w:r>
+      <w:r>
+        <w:rPr>
+          <w:sz w:val="28"/>
+          <w:szCs w:val="28"/>
+        </w:rPr>
+        <w:t xml:space="preserve"> обычно предоставляет студентам доступ к богатым учебным ресурсам и материалам, таким как библиотеки и лаборатории, которые могут быть недоступны в других форматах обучения</w:t>
+      </w:r>
+      <w:r>
+        <w:rPr>
+          <w:sz w:val="28"/>
+          <w:szCs w:val="28"/>
+        </w:rPr>
+        <w:t>.</w:t>
+      </w:r>
+      <w:r>
+        <w:rPr>
+          <w:sz w:val="28"/>
+          <w:szCs w:val="28"/>
+        </w:rPr>
+        <w:t>[2]</w:t>
+      </w:r>
+    </w:p>
+    <w:p>
+      <w:pPr>
+        <w:pStyle w:val="ab"/>
+        <w:numPr>
+          <w:ilvl w:val="1"/>
+          <w:numId w:val="14"/>
+        </w:numPr>
+        <w:spacing w:after="160" w:line="259" w:lineRule="auto"/>
+        <w:rPr>
+          <w:sz w:val="28"/>
+          <w:szCs w:val="28"/>
+        </w:rPr>
+      </w:pPr>
+      <w:r>
+        <w:rPr>
+          <w:sz w:val="28"/>
+          <w:szCs w:val="28"/>
+        </w:rPr>
+        <w:t>Сходства и различия традиционного и дистанционного обучения.</w:t>
+      </w:r>
+    </w:p>
+    <w:p>
+      <w:pPr>
+        <w:ind w:firstLine="851"/>
+        <w:rPr>
+          <w:sz w:val="28"/>
+          <w:szCs w:val="28"/>
+        </w:rPr>
+      </w:pPr>
+      <w:r>
+        <w:rPr>
+          <w:sz w:val="28"/>
+          <w:szCs w:val="28"/>
+        </w:rPr>
+        <w:t xml:space="preserve">  </w:t>
+      </w:r>
+      <w:r>
+        <w:rPr>
+          <w:sz w:val="28"/>
+          <w:szCs w:val="28"/>
+        </w:rPr>
+        <w:t>Дистанционное и традиционное обучение имеют сходства и различия, которые могут быть выявлены при сравнении.</w:t>
+      </w:r>
+    </w:p>
+    <w:p>
+      <w:pPr>
+        <w:ind w:firstLine="851"/>
+        <w:rPr>
+          <w:sz w:val="28"/>
+          <w:szCs w:val="28"/>
+        </w:rPr>
+      </w:pPr>
+      <w:r>
+        <w:rPr>
+          <w:sz w:val="28"/>
+          <w:szCs w:val="28"/>
+        </w:rPr>
+        <w:t>Сходства: оба метода направлены на освоение учениками знаний в рамках школьной программы, используют систему оценивания, а также одинаковые учебные материалы, которые могут быть представлены как цифровые, так и печатные. По окончании обучения в обоих случаях выдается диплом</w:t>
+      </w:r>
+      <w:r>
+        <w:rPr>
+          <w:sz w:val="28"/>
+          <w:szCs w:val="28"/>
+        </w:rPr>
+        <w:t>.[3]</w:t>
+      </w:r>
+    </w:p>
+    <w:p>
+      <w:pPr>
+        <w:ind w:firstLine="851"/>
+        <w:rPr>
+          <w:sz w:val="28"/>
+          <w:szCs w:val="28"/>
+        </w:rPr>
+      </w:pPr>
+      <w:r>
+        <w:rPr>
+          <w:sz w:val="28"/>
+          <w:szCs w:val="28"/>
+        </w:rPr>
+        <w:lastRenderedPageBreak/>
+        <w:t>Различия: уровень социализации, роль родителей и педагогов, формат взаимодействия с учителями (живой/онлайн) и мотивация. В традиционном обучении больше возможностей</w:t>
+      </w:r>
+      <w:r>
+        <w:rPr>
+          <w:sz w:val="28"/>
+          <w:szCs w:val="28"/>
+        </w:rPr>
+        <w:t xml:space="preserve"> </w:t>
+      </w:r>
+      <w:r>
+        <w:rPr>
+          <w:sz w:val="28"/>
+          <w:szCs w:val="28"/>
+        </w:rPr>
+        <w:t>для социализации, так как ученики могут общаться между собой и с учителями в классной комнате. Родители и педагоги также играют важную роль в традиционном обучении, так как могут помочь ученикам в процессе обучения. В дистанционном обучении взаимодействие с учителями происходит в основном онлайн, что требует другого подхода и навыков. Мотивация также может отличаться, так как в дистанционном обучении ученики могут иметь больше свободы и гибкости в выборе курсов и расписания, но также могут столкнуться с проблемой изоляции и уменьшения мотивации к обучению</w:t>
+      </w:r>
+      <w:r>
+        <w:rPr>
+          <w:sz w:val="28"/>
+          <w:szCs w:val="28"/>
+        </w:rPr>
+        <w:t>.[3]</w:t>
+      </w:r>
+    </w:p>
+    <w:p>
+      <w:pPr>
+        <w:pStyle w:val="ab"/>
+        <w:numPr>
+          <w:ilvl w:val="1"/>
+          <w:numId w:val="14"/>
+        </w:numPr>
+        <w:spacing w:after="160" w:line="259" w:lineRule="auto"/>
+        <w:rPr>
+          <w:sz w:val="28"/>
+          <w:szCs w:val="28"/>
+        </w:rPr>
+      </w:pPr>
+      <w:r>
+        <w:rPr>
+          <w:sz w:val="28"/>
+          <w:szCs w:val="28"/>
+        </w:rPr>
+        <w:t>Преимущества дистанционного обучения.</w:t>
+      </w:r>
+    </w:p>
+    <w:p>
+      <w:pPr>
+        <w:ind w:firstLine="851"/>
+        <w:rPr>
+          <w:sz w:val="28"/>
+          <w:szCs w:val="28"/>
+        </w:rPr>
+      </w:pPr>
+      <w:r>
+        <w:rPr>
+          <w:sz w:val="28"/>
+          <w:szCs w:val="28"/>
+        </w:rPr>
+        <w:t>Однако, важно отметить, что в настоящее время дистанционное обучение становится все более популярным, так как оно предлагает гибкость и доступность для учеников в любом месте мира, а также может быть более экономичным в сравнении с традиционным обучением. Тем не менее, выбор между дистанционным и традиционным обучением должен основываться на индивидуальных потребностях и обстоятельствах каждого ученика</w:t>
+      </w:r>
+      <w:r>
+        <w:rPr>
+          <w:sz w:val="28"/>
+          <w:szCs w:val="28"/>
+        </w:rPr>
+        <w:t>.</w:t>
+      </w:r>
+      <w:r>
+        <w:rPr>
+          <w:sz w:val="28"/>
+          <w:szCs w:val="28"/>
+        </w:rPr>
+        <w:br/>
+      </w:r>
+    </w:p>
+    <w:p>
+      <w:pPr>
+        <w:ind w:firstLine="851"/>
+        <w:rPr>
+          <w:sz w:val="28"/>
+          <w:szCs w:val="28"/>
+        </w:rPr>
+      </w:pPr>
+      <w:r>
+        <w:rPr>
+          <w:sz w:val="28"/>
+          <w:szCs w:val="28"/>
+        </w:rPr>
+        <w:t>Дистанционное обучение также позволяет:</w:t>
+      </w:r>
+    </w:p>
+    <w:p>
+      <w:pPr>
+        <w:pStyle w:val="ab"/>
+        <w:numPr>
+          <w:ilvl w:val="0"/>
+          <w:numId w:val="15"/>
+        </w:numPr>
+        <w:spacing w:after="160" w:line="259" w:lineRule="auto"/>
+        <w:rPr>
+          <w:sz w:val="28"/>
+          <w:szCs w:val="28"/>
+        </w:rPr>
+      </w:pPr>
+      <w:r>
+        <w:rPr>
+          <w:sz w:val="28"/>
+          <w:szCs w:val="28"/>
+        </w:rPr>
+        <w:t>Снизить себестоимость обучения по сравнению с традиционным обучением, за счет отсутствия необходимости аренды помещений для проведения занятий, сокращения расходов на организацию занятий и возможности преподавателям заниматься сразу с несколькими студентами.</w:t>
+      </w:r>
+    </w:p>
+    <w:p>
+      <w:pPr>
+        <w:pStyle w:val="ab"/>
+        <w:numPr>
+          <w:ilvl w:val="0"/>
+          <w:numId w:val="15"/>
+        </w:numPr>
+        <w:spacing w:after="160" w:line="259" w:lineRule="auto"/>
+        <w:rPr>
+          <w:sz w:val="28"/>
+          <w:szCs w:val="28"/>
+        </w:rPr>
+      </w:pPr>
+      <w:r>
+        <w:rPr>
+          <w:sz w:val="28"/>
+          <w:szCs w:val="28"/>
+        </w:rPr>
+        <w:t>Сократить время, затраченное на обучение, благодаря отсутствию необходимости в путешествиях на занятия.</w:t>
+      </w:r>
+    </w:p>
+    <w:p>
+      <w:pPr>
+        <w:pStyle w:val="ab"/>
+        <w:numPr>
+          <w:ilvl w:val="0"/>
+          <w:numId w:val="15"/>
+        </w:numPr>
+        <w:spacing w:after="160" w:line="259" w:lineRule="auto"/>
+        <w:rPr>
+          <w:sz w:val="28"/>
+          <w:szCs w:val="28"/>
+        </w:rPr>
+      </w:pPr>
+      <w:r>
+        <w:rPr>
+          <w:sz w:val="28"/>
+          <w:szCs w:val="28"/>
+        </w:rPr>
+        <w:t>Предоставить индивидуальный подход к обучению, позволяющий студентам настраивать процесс обучения в соответствии с их потребностями и предпочтениями.</w:t>
+      </w:r>
+    </w:p>
+    <w:p>
+      <w:pPr>
+        <w:pStyle w:val="ab"/>
+        <w:numPr>
+          <w:ilvl w:val="0"/>
+          <w:numId w:val="15"/>
+        </w:numPr>
+        <w:spacing w:after="160" w:line="259" w:lineRule="auto"/>
+        <w:rPr>
+          <w:sz w:val="28"/>
+          <w:szCs w:val="28"/>
+        </w:rPr>
+      </w:pPr>
+      <w:r>
+        <w:rPr>
+          <w:sz w:val="28"/>
+          <w:szCs w:val="28"/>
+        </w:rPr>
+        <w:t>Повысить качество обучения за счет использования современных технологий, таких как объемные электронные библиотеки и другие электронные ресурсы.</w:t>
+      </w:r>
+    </w:p>
+    <w:p>
+      <w:pPr>
+        <w:pStyle w:val="ab"/>
+        <w:numPr>
+          <w:ilvl w:val="0"/>
+          <w:numId w:val="15"/>
+        </w:numPr>
+        <w:spacing w:after="160" w:line="259" w:lineRule="auto"/>
+        <w:rPr>
+          <w:sz w:val="28"/>
+          <w:szCs w:val="28"/>
+        </w:rPr>
+      </w:pPr>
+      <w:r>
+        <w:rPr>
+          <w:sz w:val="28"/>
+          <w:szCs w:val="28"/>
+        </w:rPr>
+        <w:t>Создать единую образовательную среду, особенно актуальную для корпоративного обучения.</w:t>
+      </w:r>
+    </w:p>
+    <w:p>
+      <w:pPr>
+        <w:pStyle w:val="ab"/>
+        <w:numPr>
+          <w:ilvl w:val="0"/>
+          <w:numId w:val="15"/>
+        </w:numPr>
+        <w:spacing w:after="160" w:line="259" w:lineRule="auto"/>
+        <w:rPr>
+          <w:sz w:val="28"/>
+          <w:szCs w:val="28"/>
+        </w:rPr>
+      </w:pPr>
+      <w:r>
+        <w:rPr>
+          <w:sz w:val="28"/>
+          <w:szCs w:val="28"/>
+        </w:rPr>
+        <w:t>Быть удобным для людей с ограниченными физическими возможностями.</w:t>
+      </w:r>
+    </w:p>
+    <w:p>
+      <w:pPr>
+        <w:pStyle w:val="ab"/>
+        <w:numPr>
+          <w:ilvl w:val="0"/>
+          <w:numId w:val="15"/>
+        </w:numPr>
+        <w:spacing w:after="160" w:line="259" w:lineRule="auto"/>
+        <w:rPr>
+          <w:sz w:val="28"/>
+          <w:szCs w:val="28"/>
+        </w:rPr>
+      </w:pPr>
+      <w:r>
+        <w:rPr>
+          <w:sz w:val="28"/>
+          <w:szCs w:val="28"/>
+        </w:rPr>
+        <w:t>Предоставить возможность одновременного обучения в нескольких образовательных организациях и по нескольким направлениям.</w:t>
+      </w:r>
+    </w:p>
+    <w:p>
+      <w:pPr>
+        <w:pStyle w:val="ab"/>
+        <w:numPr>
+          <w:ilvl w:val="0"/>
+          <w:numId w:val="15"/>
+        </w:numPr>
+        <w:spacing w:after="160" w:line="259" w:lineRule="auto"/>
+        <w:rPr>
+          <w:sz w:val="28"/>
+          <w:szCs w:val="28"/>
+        </w:rPr>
+      </w:pPr>
+      <w:r>
+        <w:rPr>
+          <w:sz w:val="28"/>
+          <w:szCs w:val="28"/>
+        </w:rPr>
+        <w:t>Позволить непрерывно повышать уровень квалификации.</w:t>
+      </w:r>
+    </w:p>
+    <w:p>
+      <w:pPr>
+        <w:pStyle w:val="ab"/>
+        <w:numPr>
+          <w:ilvl w:val="0"/>
+          <w:numId w:val="15"/>
+        </w:numPr>
+        <w:spacing w:after="160" w:line="259" w:lineRule="auto"/>
+        <w:rPr>
+          <w:sz w:val="28"/>
+          <w:szCs w:val="28"/>
+        </w:rPr>
+      </w:pPr>
+      <w:r>
+        <w:rPr>
+          <w:sz w:val="28"/>
+          <w:szCs w:val="28"/>
+        </w:rPr>
+        <w:t>Использовать различные форматы контента (изображения, текст, звук и видео) для улучшения качества усвоения новой информации.</w:t>
+      </w:r>
+    </w:p>
+    <w:p>
+      <w:pPr>
+        <w:pStyle w:val="ab"/>
+        <w:numPr>
+          <w:ilvl w:val="0"/>
+          <w:numId w:val="15"/>
+        </w:numPr>
+        <w:spacing w:after="160" w:line="259" w:lineRule="auto"/>
+        <w:rPr>
+          <w:sz w:val="28"/>
+          <w:szCs w:val="28"/>
+        </w:rPr>
+      </w:pPr>
+      <w:r>
+        <w:rPr>
+          <w:sz w:val="28"/>
+          <w:szCs w:val="28"/>
+        </w:rPr>
+        <w:lastRenderedPageBreak/>
+        <w:t>Быть важным для Российской Федерации в создании единого образовательного пространства для русскоязычных населений в различных странах</w:t>
+      </w:r>
+      <w:r>
+        <w:rPr>
+          <w:sz w:val="28"/>
+          <w:szCs w:val="28"/>
+        </w:rPr>
+        <w:t>.</w:t>
+      </w:r>
+      <w:r>
+        <w:rPr>
+          <w:sz w:val="28"/>
+          <w:szCs w:val="28"/>
+        </w:rPr>
+        <w:t>[4]</w:t>
+      </w:r>
+    </w:p>
+    <w:p>
+      <w:pPr>
+        <w:ind w:firstLine="851"/>
+        <w:rPr>
+          <w:sz w:val="28"/>
+          <w:szCs w:val="28"/>
+        </w:rPr>
+      </w:pPr>
+      <w:r>
+        <w:rPr>
+          <w:sz w:val="28"/>
+          <w:szCs w:val="28"/>
+        </w:rPr>
+        <w:t>Современное дистанционное обучение базируется на комплексном использовании различных элементов, включая средства передачи информации, такие как почта, телевидение, радио и информационные коммуникационные сети, а также методы, зависимые от технической среды обмена информацией.</w:t>
+      </w:r>
+    </w:p>
+    <w:p>
+      <w:pPr>
+        <w:ind w:firstLine="851"/>
+        <w:rPr>
+          <w:sz w:val="28"/>
+          <w:szCs w:val="28"/>
+        </w:rPr>
+      </w:pPr>
+      <w:r>
+        <w:rPr>
+          <w:sz w:val="28"/>
+          <w:szCs w:val="28"/>
+        </w:rPr>
+        <w:t>В настоящее время, в эру информационных технологий и интернет-технологий, интерактивное взаимодействие с учащимися посредством информационных коммуникационных сетей, особенно через интернет, является наиболее перспективным подходом. Среди множества информационных коммуникационных сетей, среда интернет-пользователей занимает особое место, предоставляя широкие возможности для обмена информацией и взаимодействия.</w:t>
+      </w:r>
+    </w:p>
+    <w:p>
+      <w:pPr>
+        <w:ind w:firstLine="851"/>
+        <w:rPr>
+          <w:sz w:val="28"/>
+          <w:szCs w:val="28"/>
+        </w:rPr>
+      </w:pPr>
+      <w:r>
+        <w:rPr>
+          <w:sz w:val="28"/>
+          <w:szCs w:val="28"/>
+        </w:rPr>
+        <w:t>В 2003 году инициативная группа ADL начала разработку стандарта дистанционного интерактивного обучения SCORM, который предполагает широкое применение интернет-технологий. Внедрение стандартов стимулирует не только углубление требований к составу дистанционного обучения, но и требования к программному обеспечению, что способствует повышению качества образования в целом</w:t>
+      </w:r>
+      <w:r>
+        <w:rPr>
+          <w:sz w:val="28"/>
+          <w:szCs w:val="28"/>
+        </w:rPr>
+        <w:t>.</w:t>
+      </w:r>
+      <w:r>
+        <w:rPr>
+          <w:sz w:val="28"/>
+          <w:szCs w:val="28"/>
+        </w:rPr>
+        <w:t>[5]</w:t>
+      </w:r>
+    </w:p>
+    <w:p>
+      <w:pPr>
+        <w:pStyle w:val="ab"/>
+        <w:numPr>
+          <w:ilvl w:val="1"/>
+          <w:numId w:val="14"/>
+        </w:numPr>
+        <w:spacing w:after="160" w:line="259" w:lineRule="auto"/>
+        <w:rPr>
+          <w:sz w:val="28"/>
+          <w:szCs w:val="28"/>
+        </w:rPr>
+      </w:pPr>
+      <w:r>
+        <w:rPr>
+          <w:sz w:val="28"/>
+          <w:szCs w:val="28"/>
+        </w:rPr>
+        <w:t>Недостатки дистанционного обучения</w:t>
+      </w:r>
+    </w:p>
+    <w:p>
+      <w:pPr>
+        <w:ind w:firstLine="851"/>
+        <w:rPr>
+          <w:sz w:val="28"/>
+          <w:szCs w:val="28"/>
+        </w:rPr>
+      </w:pPr>
+      <w:r>
+        <w:rPr>
+          <w:sz w:val="28"/>
+          <w:szCs w:val="28"/>
+        </w:rPr>
+        <w:t>Вместе с тем, несмотря на все преимущества, дистанционное обучение также сопровождается некоторыми недостатками и трудностями, которые могут оказать негативное влияние на эффективность учебного процесса.</w:t>
+      </w:r>
+    </w:p>
+    <w:p>
+      <w:pPr>
+        <w:ind w:firstLine="851"/>
+        <w:rPr>
+          <w:sz w:val="28"/>
+          <w:szCs w:val="28"/>
+        </w:rPr>
+      </w:pPr>
+      <w:r>
+        <w:rPr>
+          <w:sz w:val="28"/>
+          <w:szCs w:val="28"/>
+        </w:rPr>
+        <w:t>Первым и, возможно, одним из наиболее заметных недостатков дистанционного обучения является возможность нестабильного интернет-соединения на “</w:t>
+      </w:r>
+      <w:r>
+        <w:rPr>
+          <w:sz w:val="28"/>
+          <w:szCs w:val="28"/>
+        </w:rPr>
+        <w:t>удалёнке</w:t>
+      </w:r>
+      <w:r>
+        <w:rPr>
+          <w:sz w:val="28"/>
+          <w:szCs w:val="28"/>
+        </w:rPr>
+        <w:t>”. Это может привести к сбоям в работе онлайн-платформ и затруднить доступ к необходимым материалам</w:t>
+      </w:r>
+      <w:r>
+        <w:rPr>
+          <w:sz w:val="28"/>
+          <w:szCs w:val="28"/>
+        </w:rPr>
+        <w:t xml:space="preserve"> [6]</w:t>
+      </w:r>
+      <w:r>
+        <w:rPr>
+          <w:sz w:val="28"/>
+          <w:szCs w:val="28"/>
+        </w:rPr>
+        <w:t>.</w:t>
+      </w:r>
+    </w:p>
+    <w:p>
+      <w:pPr>
+        <w:ind w:firstLine="851"/>
+        <w:rPr>
+          <w:sz w:val="28"/>
+          <w:szCs w:val="28"/>
+        </w:rPr>
+      </w:pPr>
+      <w:r>
+        <w:rPr>
+          <w:sz w:val="28"/>
+          <w:szCs w:val="28"/>
+        </w:rPr>
+        <w:t>Другой проблемой является недостаточное количество методических материалов, что может привести к недостаточной подготовке учащихся и ухудшению качества образования. Также стоит отметить низкую компьютерную грамотность учителей, которая может затруднить проведение уроков в электронном формате</w:t>
+      </w:r>
+      <w:r>
+        <w:rPr>
+          <w:sz w:val="28"/>
+          <w:szCs w:val="28"/>
+        </w:rPr>
+        <w:t>.</w:t>
+      </w:r>
+      <w:r>
+        <w:rPr>
+          <w:sz w:val="28"/>
+          <w:szCs w:val="28"/>
+        </w:rPr>
+        <w:t>[1]</w:t>
+      </w:r>
+    </w:p>
+    <w:p>
+      <w:pPr>
+        <w:ind w:firstLine="851"/>
+        <w:rPr>
+          <w:sz w:val="28"/>
+          <w:szCs w:val="28"/>
+        </w:rPr>
+      </w:pPr>
+      <w:r>
+        <w:rPr>
+          <w:sz w:val="28"/>
+          <w:szCs w:val="28"/>
+        </w:rPr>
+        <w:t>Кроме того, родители могут иметь предубеждения против дистанционной формы обучения, считая ее менее эффективной, чем традиционное обучение. Это может привести к недоверию к дистанционной школе и снижению ее престижа.</w:t>
+      </w:r>
+      <w:r>
+        <w:rPr>
+          <w:sz w:val="28"/>
+          <w:szCs w:val="28"/>
+        </w:rPr>
+        <w:t>[6]</w:t>
+      </w:r>
+    </w:p>
+    <w:p>
+      <w:pPr>
+        <w:ind w:firstLine="851"/>
+        <w:rPr>
+          <w:sz w:val="28"/>
+          <w:szCs w:val="28"/>
+        </w:rPr>
+      </w:pPr>
+      <w:r>
+        <w:rPr>
+          <w:sz w:val="28"/>
+          <w:szCs w:val="28"/>
+        </w:rPr>
+        <w:t xml:space="preserve">Важным аспектом дистанционного обучения является администрирование дистанционной школы, которое требует высокой квалификации и профессионализма. Кроме того, дистанционное обучение </w:t>
+      </w:r>
+      <w:r>
+        <w:rPr>
+          <w:sz w:val="28"/>
+          <w:szCs w:val="28"/>
+        </w:rPr>
+        <w:lastRenderedPageBreak/>
+        <w:t>требует высокого уровня самоорганизации со стороны учащихся, что может быть трудно для некоторых студентов.</w:t>
+      </w:r>
+      <w:r>
+        <w:rPr>
+          <w:sz w:val="28"/>
+          <w:szCs w:val="28"/>
+        </w:rPr>
+        <w:t>[1]</w:t>
+      </w:r>
+    </w:p>
+    <w:p>
+      <w:pPr>
+        <w:ind w:firstLine="851"/>
+        <w:rPr>
+          <w:sz w:val="28"/>
+          <w:szCs w:val="28"/>
+        </w:rPr>
+      </w:pPr>
+      <w:r>
+        <w:rPr>
+          <w:sz w:val="28"/>
+          <w:szCs w:val="28"/>
+        </w:rPr>
+        <w:t>Наконец, стоимость построения дистанционной системы образования на начальных этапах может быть высокой, а разработка интерактивных заданий может потребовать значительных затрат времени и ресурсов.</w:t>
+      </w:r>
+      <w:r>
+        <w:rPr>
+          <w:sz w:val="28"/>
+          <w:szCs w:val="28"/>
+        </w:rPr>
+        <w:t>[6]</w:t>
+      </w:r>
+    </w:p>
+    <w:p>
+      <w:pPr>
+        <w:ind w:firstLine="851"/>
+        <w:rPr>
+          <w:sz w:val="28"/>
+          <w:szCs w:val="28"/>
+        </w:rPr>
+      </w:pPr>
+      <w:r>
+        <w:rPr>
+          <w:sz w:val="28"/>
+          <w:szCs w:val="28"/>
+        </w:rPr>
+        <w:t>В целом, дистанционное обучение имеет свои преимущества и недостатки, и его эффективность зависит от ряда факторов, включая техническую подготовку учителей и учащихся, качество методических материалов и доступность онлайн-платформ.</w:t>
+      </w:r>
+    </w:p>
+    <w:p>
+      <w:pPr>
+        <w:pStyle w:val="ab"/>
+        <w:numPr>
+          <w:ilvl w:val="1"/>
+          <w:numId w:val="14"/>
+        </w:numPr>
+        <w:spacing w:after="160" w:line="259" w:lineRule="auto"/>
+        <w:rPr>
+          <w:sz w:val="28"/>
+          <w:szCs w:val="28"/>
+        </w:rPr>
+      </w:pPr>
+      <w:r>
+        <w:rPr>
+          <w:sz w:val="28"/>
+          <w:szCs w:val="28"/>
+        </w:rPr>
+        <w:t>Методы дистанционного обучения</w:t>
+      </w:r>
+    </w:p>
+    <w:p>
+      <w:pPr>
+        <w:ind w:firstLine="851"/>
+        <w:rPr>
+          <w:sz w:val="28"/>
+          <w:szCs w:val="28"/>
+        </w:rPr>
+      </w:pPr>
+      <w:r>
+        <w:rPr>
+          <w:sz w:val="28"/>
+          <w:szCs w:val="28"/>
+        </w:rPr>
+        <w:t>Среди методов дистанционного обучения выделяются чат-занятия, веб-занятия, веб-форумы и телеконференции</w:t>
+      </w:r>
+      <w:r>
+        <w:rPr>
+          <w:sz w:val="28"/>
+          <w:szCs w:val="28"/>
+        </w:rPr>
+        <w:t>:</w:t>
+      </w:r>
+    </w:p>
+    <w:p>
+      <w:pPr>
+        <w:pStyle w:val="ab"/>
+        <w:numPr>
+          <w:ilvl w:val="0"/>
+          <w:numId w:val="16"/>
+        </w:numPr>
+        <w:spacing w:after="160" w:line="259" w:lineRule="auto"/>
+        <w:rPr>
+          <w:sz w:val="28"/>
+          <w:szCs w:val="28"/>
+        </w:rPr>
+      </w:pPr>
+      <w:r>
+        <w:rPr>
+          <w:sz w:val="28"/>
+          <w:szCs w:val="28"/>
+        </w:rPr>
+        <w:t>Чат-занятия – это синхронные учебные занятия, проводимые с использованием чат-технологий. В рамках многих дистанционных учебных заведений функционирует чат-школа, где организуется деятельность учеников и преподавателей с помощью чат-кабинетов</w:t>
+      </w:r>
+      <w:r>
+        <w:rPr>
+          <w:sz w:val="28"/>
+          <w:szCs w:val="28"/>
+        </w:rPr>
+        <w:t>.</w:t>
+      </w:r>
+      <w:r>
+        <w:rPr>
+          <w:sz w:val="28"/>
+          <w:szCs w:val="28"/>
+        </w:rPr>
+        <w:t>[7]</w:t>
+      </w:r>
+    </w:p>
+    <w:p>
+      <w:pPr>
+        <w:pStyle w:val="ab"/>
+        <w:numPr>
+          <w:ilvl w:val="0"/>
+          <w:numId w:val="16"/>
+        </w:numPr>
+        <w:spacing w:after="160" w:line="259" w:lineRule="auto"/>
+        <w:rPr>
+          <w:sz w:val="28"/>
+          <w:szCs w:val="28"/>
+        </w:rPr>
+      </w:pPr>
+      <w:r>
+        <w:rPr>
+          <w:sz w:val="28"/>
+          <w:szCs w:val="28"/>
+        </w:rPr>
+        <w:t>Веб-занятия – это дистанционные уроки и семинары, проводимые с помощью средств телекоммуникаций и других возможностей «Всемирной паутины». Для веб-занятий используются специализированные образовательные веб-форумы – форма работы пользователей по определенной теме или проблеме с помощью записей, оставляемых на одном из сайтов с установленной на нём соответствующей программой</w:t>
+      </w:r>
+      <w:r>
+        <w:rPr>
+          <w:sz w:val="28"/>
+          <w:szCs w:val="28"/>
+        </w:rPr>
+        <w:t>.</w:t>
+      </w:r>
+      <w:r>
+        <w:rPr>
+          <w:sz w:val="28"/>
+          <w:szCs w:val="28"/>
+        </w:rPr>
+        <w:t>[8]</w:t>
+      </w:r>
+    </w:p>
+    <w:p>
+      <w:pPr>
+        <w:pStyle w:val="ab"/>
+        <w:numPr>
+          <w:ilvl w:val="0"/>
+          <w:numId w:val="16"/>
+        </w:numPr>
+        <w:spacing w:after="160" w:line="259" w:lineRule="auto"/>
+        <w:rPr>
+          <w:sz w:val="28"/>
+          <w:szCs w:val="28"/>
+        </w:rPr>
+      </w:pPr>
+      <w:r>
+        <w:rPr>
+          <w:sz w:val="28"/>
+          <w:szCs w:val="28"/>
+        </w:rPr>
+        <w:t>Веб-форумы отличаются возможностью более длительной (многодневной) работы и асинхронным характером взаимодействия учеников и преподавателей. Телеконференции, в свою очередь, проводятся на основе списков рассылки с использованием электронной почты и характеризуются достижением образовательных задач. Существуют также формы дистанционного обучения, при которых учебные материалы высылаются почтой в регионы</w:t>
+      </w:r>
+      <w:r>
+        <w:rPr>
+          <w:sz w:val="28"/>
+          <w:szCs w:val="28"/>
+        </w:rPr>
+        <w:t>.</w:t>
+      </w:r>
+      <w:r>
+        <w:rPr>
+          <w:sz w:val="28"/>
+          <w:szCs w:val="28"/>
+        </w:rPr>
+        <w:t>[9]</w:t>
+      </w:r>
+    </w:p>
+    <w:p>
+      <w:pPr>
+        <w:ind w:left="1211"/>
+        <w:rPr>
+          <w:sz w:val="28"/>
+          <w:szCs w:val="28"/>
+        </w:rPr>
+      </w:pPr>
+    </w:p>
+    <w:p>
+      <w:pPr>
+        <w:pStyle w:val="ab"/>
+        <w:numPr>
+          <w:ilvl w:val="1"/>
+          <w:numId w:val="14"/>
+        </w:numPr>
+        <w:spacing w:after="160" w:line="259" w:lineRule="auto"/>
+        <w:rPr>
+          <w:sz w:val="28"/>
+          <w:szCs w:val="28"/>
+        </w:rPr>
+      </w:pPr>
+      <w:r>
+        <w:rPr>
+          <w:sz w:val="28"/>
+          <w:szCs w:val="28"/>
+        </w:rPr>
+        <w:t>Критика дистанционного обучения в настоящее время.</w:t>
+      </w:r>
+    </w:p>
+    <w:p>
+      <w:pPr>
+        <w:ind w:firstLine="851"/>
+        <w:rPr>
+          <w:sz w:val="28"/>
+          <w:szCs w:val="28"/>
+        </w:rPr>
+      </w:pPr>
+      <w:r>
+        <w:rPr>
+          <w:sz w:val="28"/>
+          <w:szCs w:val="28"/>
+        </w:rPr>
+        <w:t>Дистанционное обучение сталкивается с рядом препятствий, включая сложность самодисциплины и контроля в домашних условиях и ненадежность связи[</w:t>
+      </w:r>
+      <w:r>
+        <w:rPr>
+          <w:sz w:val="28"/>
+          <w:szCs w:val="28"/>
+        </w:rPr>
+        <w:t>4</w:t>
+      </w:r>
+      <w:r>
+        <w:rPr>
+          <w:sz w:val="28"/>
+          <w:szCs w:val="28"/>
+        </w:rPr>
+        <w:t>][1</w:t>
+      </w:r>
+      <w:r>
+        <w:rPr>
+          <w:sz w:val="28"/>
+          <w:szCs w:val="28"/>
+        </w:rPr>
+        <w:t>1</w:t>
+      </w:r>
+      <w:r>
+        <w:rPr>
+          <w:sz w:val="28"/>
+          <w:szCs w:val="28"/>
+        </w:rPr>
+        <w:t>], относительную дороговизну программ и подписки на профильные сайты для педагогов и обучающихся[</w:t>
+      </w:r>
+      <w:r>
+        <w:rPr>
+          <w:sz w:val="28"/>
+          <w:szCs w:val="28"/>
+        </w:rPr>
+        <w:t>4</w:t>
+      </w:r>
+      <w:r>
+        <w:rPr>
+          <w:sz w:val="28"/>
+          <w:szCs w:val="28"/>
+        </w:rPr>
+        <w:t>][1</w:t>
+      </w:r>
+      <w:r>
+        <w:rPr>
+          <w:sz w:val="28"/>
+          <w:szCs w:val="28"/>
+        </w:rPr>
+        <w:t>3</w:t>
+      </w:r>
+      <w:r>
+        <w:rPr>
+          <w:sz w:val="28"/>
+          <w:szCs w:val="28"/>
+        </w:rPr>
+        <w:t>], а также нехватку или высокую стоимость найма высококвалифицированных ИТ-специалистов для разработки программного обеспечения</w:t>
+      </w:r>
+      <w:r>
+        <w:rPr>
+          <w:sz w:val="28"/>
+          <w:szCs w:val="28"/>
+        </w:rPr>
+        <w:t>.</w:t>
+      </w:r>
+      <w:r>
+        <w:rPr>
+          <w:sz w:val="28"/>
+          <w:szCs w:val="28"/>
+        </w:rPr>
+        <w:t>[</w:t>
+      </w:r>
+      <w:r>
+        <w:rPr>
+          <w:sz w:val="28"/>
+          <w:szCs w:val="28"/>
+        </w:rPr>
+        <w:t>4</w:t>
+      </w:r>
+      <w:r>
+        <w:rPr>
+          <w:sz w:val="28"/>
+          <w:szCs w:val="28"/>
+        </w:rPr>
+        <w:t>]</w:t>
+      </w:r>
+    </w:p>
+    <w:p>
+      <w:pPr>
+        <w:ind w:firstLine="851"/>
+        <w:rPr>
+          <w:sz w:val="28"/>
+          <w:szCs w:val="28"/>
+        </w:rPr>
+      </w:pPr>
+      <w:r>
+        <w:rPr>
+          <w:sz w:val="28"/>
+          <w:szCs w:val="28"/>
+        </w:rPr>
+        <w:lastRenderedPageBreak/>
+        <w:t>Внезапный переход на новый формат обучения в четвертом квартале учебного года 2019-2020 гг. выявил ряд дополнительных трудностей. Среди них следующие:</w:t>
+      </w:r>
+    </w:p>
+    <w:p>
+      <w:pPr>
+        <w:pStyle w:val="ab"/>
+        <w:numPr>
+          <w:ilvl w:val="0"/>
+          <w:numId w:val="17"/>
+        </w:numPr>
+        <w:spacing w:after="160" w:line="259" w:lineRule="auto"/>
+        <w:rPr>
+          <w:sz w:val="28"/>
+          <w:szCs w:val="28"/>
+        </w:rPr>
+      </w:pPr>
+      <w:r>
+        <w:rPr>
+          <w:sz w:val="28"/>
+          <w:szCs w:val="28"/>
+        </w:rPr>
+        <w:t>Недостаточный уровень обеспеченности компьютерной и иной техникой семей с детьми школьного возраста;</w:t>
+      </w:r>
+    </w:p>
+    <w:p>
+      <w:pPr>
+        <w:pStyle w:val="ab"/>
+        <w:numPr>
+          <w:ilvl w:val="0"/>
+          <w:numId w:val="17"/>
+        </w:numPr>
+        <w:spacing w:after="160" w:line="259" w:lineRule="auto"/>
+        <w:rPr>
+          <w:sz w:val="28"/>
+          <w:szCs w:val="28"/>
+        </w:rPr>
+      </w:pPr>
+      <w:r>
+        <w:rPr>
+          <w:sz w:val="28"/>
+          <w:szCs w:val="28"/>
+        </w:rPr>
+        <w:t>Недостаточный уровень достоверности информации на сайтах, направленных на создание платформ для обеспечения учебного процесса</w:t>
+      </w:r>
+      <w:r>
+        <w:rPr>
+          <w:sz w:val="28"/>
+          <w:szCs w:val="28"/>
+        </w:rPr>
+        <w:t>;</w:t>
+      </w:r>
+      <w:r>
+        <w:rPr>
+          <w:sz w:val="28"/>
+          <w:szCs w:val="28"/>
+        </w:rPr>
+        <w:t>[1</w:t>
+      </w:r>
+      <w:r>
+        <w:rPr>
+          <w:sz w:val="28"/>
+          <w:szCs w:val="28"/>
+        </w:rPr>
+        <w:t>0</w:t>
+      </w:r>
+      <w:r>
+        <w:rPr>
+          <w:sz w:val="28"/>
+          <w:szCs w:val="28"/>
+        </w:rPr>
+        <w:t>]</w:t>
+      </w:r>
+    </w:p>
+    <w:p>
+      <w:pPr>
+        <w:pStyle w:val="ab"/>
+        <w:numPr>
+          <w:ilvl w:val="0"/>
+          <w:numId w:val="17"/>
+        </w:numPr>
+        <w:spacing w:after="160" w:line="259" w:lineRule="auto"/>
+        <w:rPr>
+          <w:sz w:val="28"/>
+          <w:szCs w:val="28"/>
+        </w:rPr>
+      </w:pPr>
+      <w:r>
+        <w:rPr>
+          <w:sz w:val="28"/>
+          <w:szCs w:val="28"/>
+        </w:rPr>
+        <w:t>Отсутствие заданий для некоторых параллелей классов на отдельных сайтах</w:t>
+      </w:r>
+      <w:r>
+        <w:rPr>
+          <w:sz w:val="28"/>
+          <w:szCs w:val="28"/>
+        </w:rPr>
+        <w:t>;</w:t>
+      </w:r>
+      <w:r>
+        <w:rPr>
+          <w:sz w:val="28"/>
+          <w:szCs w:val="28"/>
+        </w:rPr>
+        <w:t>[1</w:t>
+      </w:r>
+      <w:r>
+        <w:rPr>
+          <w:sz w:val="28"/>
+          <w:szCs w:val="28"/>
+        </w:rPr>
+        <w:t>2</w:t>
+      </w:r>
+      <w:r>
+        <w:rPr>
+          <w:sz w:val="28"/>
+          <w:szCs w:val="28"/>
+        </w:rPr>
+        <w:t>]</w:t>
+      </w:r>
+    </w:p>
+    <w:p>
+      <w:pPr>
+        <w:pStyle w:val="ab"/>
+        <w:numPr>
+          <w:ilvl w:val="0"/>
+          <w:numId w:val="17"/>
+        </w:numPr>
+        <w:spacing w:after="160" w:line="259" w:lineRule="auto"/>
+        <w:rPr>
+          <w:sz w:val="28"/>
+          <w:szCs w:val="28"/>
+        </w:rPr>
+      </w:pPr>
+      <w:r>
+        <w:rPr>
+          <w:sz w:val="28"/>
+          <w:szCs w:val="28"/>
+        </w:rPr>
+        <w:t>Возникновение у преподавателей старшего возраста дополнительных трудностей в освоении современных компьютерных технологий</w:t>
+      </w:r>
+      <w:r>
+        <w:rPr>
+          <w:sz w:val="28"/>
+          <w:szCs w:val="28"/>
+        </w:rPr>
+        <w:t>;</w:t>
+      </w:r>
+      <w:r>
+        <w:rPr>
+          <w:sz w:val="28"/>
+          <w:szCs w:val="28"/>
+        </w:rPr>
+        <w:t>[1</w:t>
+      </w:r>
+      <w:r>
+        <w:rPr>
+          <w:sz w:val="28"/>
+          <w:szCs w:val="28"/>
+        </w:rPr>
+        <w:t>2</w:t>
+      </w:r>
+      <w:r>
+        <w:rPr>
+          <w:sz w:val="28"/>
+          <w:szCs w:val="28"/>
+        </w:rPr>
+        <w:t>]</w:t>
+      </w:r>
+    </w:p>
+    <w:p>
+      <w:pPr>
+        <w:pStyle w:val="ab"/>
+        <w:numPr>
+          <w:ilvl w:val="0"/>
+          <w:numId w:val="17"/>
+        </w:numPr>
+        <w:spacing w:after="160" w:line="259" w:lineRule="auto"/>
+        <w:rPr>
+          <w:sz w:val="28"/>
+          <w:szCs w:val="28"/>
+        </w:rPr>
+      </w:pPr>
+      <w:r>
+        <w:rPr>
+          <w:sz w:val="28"/>
+          <w:szCs w:val="28"/>
+        </w:rPr>
+        <w:t>Снижение объективности оценивания знаний учащихся. Оценка знаний осуществлялась дистанционно, и зачастую у педагога могло не быть возможности установить степень самостоятельности выполнения учеником того или иного задания</w:t>
+      </w:r>
+      <w:r>
+        <w:rPr>
+          <w:sz w:val="28"/>
+          <w:szCs w:val="28"/>
+        </w:rPr>
+        <w:t>;</w:t>
+      </w:r>
+      <w:r>
+        <w:rPr>
+          <w:sz w:val="28"/>
+          <w:szCs w:val="28"/>
+        </w:rPr>
+        <w:t>[1</w:t>
+      </w:r>
+      <w:r>
+        <w:rPr>
+          <w:sz w:val="28"/>
+          <w:szCs w:val="28"/>
+        </w:rPr>
+        <w:t>2</w:t>
+      </w:r>
+      <w:r>
+        <w:rPr>
+          <w:sz w:val="28"/>
+          <w:szCs w:val="28"/>
+        </w:rPr>
+        <w:t>]</w:t>
+      </w:r>
+    </w:p>
+    <w:p>
+      <w:pPr>
+        <w:pStyle w:val="ab"/>
+        <w:numPr>
+          <w:ilvl w:val="0"/>
+          <w:numId w:val="17"/>
+        </w:numPr>
+        <w:spacing w:after="160" w:line="259" w:lineRule="auto"/>
+        <w:rPr>
+          <w:sz w:val="28"/>
+          <w:szCs w:val="28"/>
+        </w:rPr>
+      </w:pPr>
+      <w:r>
+        <w:rPr>
+          <w:sz w:val="28"/>
+          <w:szCs w:val="28"/>
+        </w:rPr>
+        <w:t>Пониженная мотивация у учащихся. Дети, которые в условиях очного обучения показывали относительно высокие результаты, в изменившихся условиях могли резко снизить свою успеваемость</w:t>
+      </w:r>
+      <w:r>
+        <w:rPr>
+          <w:sz w:val="28"/>
+          <w:szCs w:val="28"/>
+        </w:rPr>
+        <w:t>.</w:t>
+      </w:r>
+      <w:r>
+        <w:rPr>
+          <w:sz w:val="28"/>
+          <w:szCs w:val="28"/>
+        </w:rPr>
+        <w:t>[1</w:t>
+      </w:r>
+      <w:r>
+        <w:rPr>
+          <w:sz w:val="28"/>
+          <w:szCs w:val="28"/>
+        </w:rPr>
+        <w:t>2</w:t>
+      </w:r>
+      <w:r>
+        <w:rPr>
+          <w:sz w:val="28"/>
+          <w:szCs w:val="28"/>
+        </w:rPr>
+        <w:t>]</w:t>
+      </w:r>
+    </w:p>
+    <w:p>
+      <w:pPr>
+        <w:pStyle w:val="ab"/>
+        <w:numPr>
+          <w:ilvl w:val="0"/>
+          <w:numId w:val="17"/>
+        </w:numPr>
+        <w:spacing w:after="160" w:line="259" w:lineRule="auto"/>
+        <w:rPr>
+          <w:sz w:val="28"/>
+          <w:szCs w:val="28"/>
+        </w:rPr>
+      </w:pPr>
+      <w:r>
+        <w:rPr>
+          <w:sz w:val="28"/>
+          <w:szCs w:val="28"/>
+        </w:rPr>
+        <w:t>Подписка для учителей на некоторых сайтах, направленных на создание платформ для обеспечения дистанционного учебного процесса, была платной</w:t>
+      </w:r>
+      <w:r>
+        <w:rPr>
+          <w:sz w:val="28"/>
+          <w:szCs w:val="28"/>
+        </w:rPr>
+        <w:t>;</w:t>
+      </w:r>
+      <w:r>
+        <w:rPr>
+          <w:sz w:val="28"/>
+          <w:szCs w:val="28"/>
+        </w:rPr>
+        <w:t>[1</w:t>
+      </w:r>
+      <w:r>
+        <w:rPr>
+          <w:sz w:val="28"/>
+          <w:szCs w:val="28"/>
+        </w:rPr>
+        <w:t>2</w:t>
+      </w:r>
+      <w:r>
+        <w:rPr>
+          <w:sz w:val="28"/>
+          <w:szCs w:val="28"/>
+        </w:rPr>
+        <w:t>]</w:t>
+      </w:r>
+    </w:p>
+    <w:p>
+      <w:pPr>
+        <w:pStyle w:val="ab"/>
+        <w:numPr>
+          <w:ilvl w:val="0"/>
+          <w:numId w:val="17"/>
+        </w:numPr>
+        <w:spacing w:after="160" w:line="259" w:lineRule="auto"/>
+        <w:rPr>
+          <w:sz w:val="28"/>
+          <w:szCs w:val="28"/>
+        </w:rPr>
+      </w:pPr>
+      <w:r>
+        <w:rPr>
+          <w:sz w:val="28"/>
+          <w:szCs w:val="28"/>
+        </w:rPr>
+        <w:t>Из-за резкого увеличения потока пользователей на учебных сайтах, на которых учителя предлагали выполнить задания в асинхронной форме дистанционного обучения, такие сайты в пиковые часы могли просто прекращать свою работу, в виду того, что сервера не могли выдержать возросшей нагрузки</w:t>
+      </w:r>
+      <w:r>
+        <w:rPr>
+          <w:sz w:val="28"/>
+          <w:szCs w:val="28"/>
+        </w:rPr>
+        <w:t>.</w:t>
+      </w:r>
+      <w:r>
+        <w:rPr>
+          <w:sz w:val="28"/>
+          <w:szCs w:val="28"/>
+        </w:rPr>
+        <w:t>[1</w:t>
+      </w:r>
+      <w:r>
+        <w:rPr>
+          <w:sz w:val="28"/>
+          <w:szCs w:val="28"/>
+        </w:rPr>
+        <w:t>2</w:t>
+      </w:r>
+      <w:r>
+        <w:rPr>
+          <w:sz w:val="28"/>
+          <w:szCs w:val="28"/>
+        </w:rPr>
+        <w:t>]</w:t>
+      </w:r>
+    </w:p>
+    <w:p>
+      <w:pPr>
+        <w:rPr>
+          <w:sz w:val="28"/>
+          <w:szCs w:val="28"/>
+        </w:rPr>
+      </w:pPr>
+    </w:p>
+    <w:p>
+      <w:pPr>
+        <w:pStyle w:val="ab"/>
+        <w:numPr>
+          <w:ilvl w:val="1"/>
+          <w:numId w:val="14"/>
+        </w:numPr>
+        <w:spacing w:after="160" w:line="259" w:lineRule="auto"/>
+        <w:rPr>
+          <w:sz w:val="28"/>
+          <w:szCs w:val="28"/>
+        </w:rPr>
+      </w:pPr>
+      <w:r>
+        <w:rPr>
+          <w:sz w:val="28"/>
+          <w:szCs w:val="28"/>
+        </w:rPr>
+        <w:t>Дистанционное обучение в России.</w:t>
+      </w:r>
+    </w:p>
+    <w:p>
+      <w:pPr>
+        <w:ind w:firstLine="851"/>
+        <w:rPr>
+          <w:sz w:val="28"/>
+          <w:szCs w:val="28"/>
+        </w:rPr>
+      </w:pPr>
+      <w:r>
+        <w:rPr>
+          <w:sz w:val="28"/>
+          <w:szCs w:val="28"/>
+        </w:rPr>
+        <w:t>В соответствии с приказом №137 Министерства образования и науки РФ от 06.05.2005 "Об использовании дистанционных образовательных технологий", контроль знаний при использовании дистанционных образовательных технологий может быть проведен как очно, так и дистанционно.[14]</w:t>
+      </w:r>
+    </w:p>
+    <w:p>
+      <w:pPr>
+        <w:ind w:firstLine="851"/>
+        <w:rPr>
+          <w:sz w:val="28"/>
+          <w:szCs w:val="28"/>
+        </w:rPr>
+      </w:pPr>
+      <w:r>
+        <w:rPr>
+          <w:sz w:val="28"/>
+          <w:szCs w:val="28"/>
+        </w:rPr>
+        <w:t>В марте 2020 года в период пандемии COVID-19 Министерство просвещения Российской Федерации создало, опубликовало и отправило в регионы методические рекомендации по организации дистанционного обучения.</w:t>
+      </w:r>
+      <w:r>
+        <w:rPr>
+          <w:sz w:val="28"/>
+          <w:szCs w:val="28"/>
+        </w:rPr>
+        <w:t>[15]</w:t>
+      </w:r>
+      <w:r>
+        <w:rPr>
+          <w:sz w:val="28"/>
+          <w:szCs w:val="28"/>
+        </w:rPr>
+        <w:t xml:space="preserve"> Кроме того, Министерство инициировало создание ресурса по дистанционному обучению для учителей с видеокурсами по организации онлайн-уроков. Организатором ресурса выступила некоммерческая организация "Профессионалы в сфере образовательных инноваций". </w:t>
+      </w:r>
+      <w:r>
+        <w:rPr>
+          <w:sz w:val="28"/>
+          <w:szCs w:val="28"/>
+        </w:rPr>
+        <w:lastRenderedPageBreak/>
+        <w:t xml:space="preserve">Создателями курсов выступили такие представители онлайн-образования, как Учи.ру, Тотальный диктант, Яндекс.Учебник, ИнтернетУрок, Skyeng, </w:t>
+      </w:r>
+      <w:r>
+        <w:rPr>
+          <w:rFonts w:eastAsiaTheme="majorEastAsia"/>
+          <w:sz w:val="28"/>
+          <w:szCs w:val="28"/>
+        </w:rPr>
+        <w:t>Coreapp.ai</w:t>
+      </w:r>
+      <w:r>
+        <w:rPr>
+          <w:sz w:val="28"/>
+          <w:szCs w:val="28"/>
+        </w:rPr>
+        <w:t> и другие</w:t>
+      </w:r>
+      <w:r>
+        <w:rPr>
+          <w:sz w:val="28"/>
+          <w:szCs w:val="28"/>
+        </w:rPr>
+        <w:t>.</w:t>
+      </w:r>
+      <w:r>
+        <w:rPr>
+          <w:sz w:val="28"/>
+          <w:szCs w:val="28"/>
+        </w:rPr>
+        <w:t>[1</w:t>
+      </w:r>
+      <w:r>
+        <w:rPr>
+          <w:sz w:val="28"/>
+          <w:szCs w:val="28"/>
+        </w:rPr>
+        <w:t>6</w:t>
+      </w:r>
+      <w:r>
+        <w:rPr>
+          <w:sz w:val="28"/>
+          <w:szCs w:val="28"/>
+        </w:rPr>
+        <w:t>]</w:t>
+      </w:r>
+    </w:p>
+    <w:p>
+      <w:pPr>
+        <w:ind w:firstLine="851"/>
+        <w:rPr>
+          <w:sz w:val="28"/>
+          <w:szCs w:val="28"/>
+        </w:rPr>
+      </w:pPr>
+      <w:r>
+        <w:rPr>
+          <w:sz w:val="28"/>
+          <w:szCs w:val="28"/>
+        </w:rPr>
+        <w:t>В связи с введением ограничительных мер и режима самоизоляции весной 2020 года в России, школьное образование столкнулось с необходимостью резкого перехода на дистанционное обучение. Учителя и ученики во многих регионах страны были вынуждены активно использовать различные образовательные платформы, перечисленные ранее, для продолжения образовательного процесса.</w:t>
+      </w:r>
+      <w:r>
+        <w:rPr>
+          <w:sz w:val="28"/>
+          <w:szCs w:val="28"/>
+        </w:rPr>
+        <w:t>[17]</w:t>
+      </w:r>
+    </w:p>
+    <w:p>
+      <w:pPr>
+        <w:ind w:firstLine="851"/>
+        <w:rPr>
+          <w:sz w:val="28"/>
+          <w:szCs w:val="28"/>
+        </w:rPr>
+      </w:pPr>
+      <w:r>
+        <w:rPr>
+          <w:sz w:val="28"/>
+          <w:szCs w:val="28"/>
+        </w:rPr>
+        <w:t>Тем не менее, не стоит забывать, что дистанционное обучение может стать важным инструментом в современном образовании и способствовать его модернизации. Министерство образования и науки Российской Федерации уже разработало рекомендации по проведению итоговых экзаменов с использованием технологий дистанционного обучения, а также инициировало создание ресурса для дистанционного обучения учителей с видеокурсами по организации онлайн-уроков</w:t>
+      </w:r>
+      <w:r>
+        <w:rPr>
+          <w:sz w:val="28"/>
+          <w:szCs w:val="28"/>
+        </w:rPr>
+        <w:t>.</w:t>
+      </w:r>
+      <w:r>
+        <w:rPr>
+          <w:sz w:val="28"/>
+          <w:szCs w:val="28"/>
+        </w:rPr>
+        <w:t>[17]</w:t>
+      </w:r>
+    </w:p>
+    <w:p>
+      <w:pPr>
+        <w:rPr>
+          <w:sz w:val="28"/>
+          <w:szCs w:val="28"/>
+        </w:rPr>
+      </w:pPr>
+    </w:p>
+    <w:p>
+      <w:pPr>
+        <w:pStyle w:val="ab"/>
+        <w:numPr>
+          <w:ilvl w:val="0"/>
+          <w:numId w:val="14"/>
+        </w:numPr>
+        <w:spacing w:after="160" w:line="259" w:lineRule="auto"/>
+        <w:rPr>
+          <w:b/>
+          <w:bCs/>
+          <w:sz w:val="28"/>
+          <w:szCs w:val="28"/>
+        </w:rPr>
+      </w:pPr>
+      <w:r>
+        <w:rPr>
+          <w:b/>
+          <w:bCs/>
+          <w:sz w:val="28"/>
+          <w:szCs w:val="28"/>
+        </w:rPr>
+        <w:t>Характеристика систем дистанционного обучения.</w:t>
+      </w:r>
+    </w:p>
+    <w:p>
+      <w:pPr>
+        <w:ind w:left="360"/>
+        <w:rPr>
+          <w:b/>
+          <w:bCs/>
+          <w:sz w:val="28"/>
+          <w:szCs w:val="28"/>
+        </w:rPr>
+      </w:pPr>
+      <w:r>
+        <w:rPr>
+          <w:sz w:val="28"/>
+          <w:szCs w:val="28"/>
+        </w:rPr>
+        <w:t>2.1 Основные характеристики для систем дистанционного обучения.</w:t>
+      </w:r>
+    </w:p>
+    <w:p>
+      <w:pPr>
+        <w:ind w:left="360"/>
+        <w:rPr>
+          <w:sz w:val="28"/>
+          <w:szCs w:val="28"/>
+        </w:rPr>
+      </w:pPr>
+    </w:p>
+    <w:p>
+      <w:pPr>
+        <w:ind w:firstLine="851"/>
+        <w:rPr>
+          <w:sz w:val="28"/>
+          <w:szCs w:val="28"/>
+        </w:rPr>
+      </w:pPr>
+      <w:r>
+        <w:rPr>
+          <w:sz w:val="28"/>
+          <w:szCs w:val="28"/>
+        </w:rPr>
+        <w:t xml:space="preserve">В связи с введением ограничительных мер и режима самоизоляции весной 2020 года в России, школы вынужденно перешли на дистанционное обучение. Однако, качество программ дистанционного образования для </w:t>
+      </w:r>
+      <w:r>
+        <w:rPr>
+          <w:sz w:val="28"/>
+          <w:szCs w:val="28"/>
+        </w:rPr>
+        <w:t>учащихся в образовательных учреждениях</w:t>
+      </w:r>
+      <w:r>
+        <w:rPr>
+          <w:sz w:val="28"/>
+          <w:szCs w:val="28"/>
+        </w:rPr>
+        <w:t xml:space="preserve"> может быть оценено по нескольким характеристикам.</w:t>
+      </w:r>
+    </w:p>
+    <w:p>
+      <w:pPr>
+        <w:ind w:firstLine="851"/>
+        <w:rPr>
+          <w:sz w:val="28"/>
+          <w:szCs w:val="28"/>
+        </w:rPr>
+      </w:pPr>
+      <w:r>
+        <w:rPr>
+          <w:sz w:val="28"/>
+          <w:szCs w:val="28"/>
+        </w:rPr>
+        <w:t>Первая характеристика - структур</w:t>
+      </w:r>
+      <w:r>
+        <w:rPr>
+          <w:sz w:val="28"/>
+          <w:szCs w:val="28"/>
+        </w:rPr>
+        <w:t>а</w:t>
+      </w:r>
+      <w:r>
+        <w:rPr>
+          <w:sz w:val="28"/>
+          <w:szCs w:val="28"/>
+        </w:rPr>
+        <w:t>. Курс должен быть организован таким образом, чтобы вовлекать студента и предоставлять возможности для управления процессом обучения. Также важно, чтобы структура была сконцентрирована на учащемся, позволяя студенту устанавливать содержание курса согласно его личным потребностям и задачам.[18]</w:t>
+      </w:r>
+    </w:p>
+    <w:p>
+      <w:pPr>
+        <w:ind w:firstLine="851"/>
+        <w:rPr>
+          <w:sz w:val="28"/>
+          <w:szCs w:val="28"/>
+        </w:rPr>
+      </w:pPr>
+      <w:r>
+        <w:rPr>
+          <w:sz w:val="28"/>
+          <w:szCs w:val="28"/>
+        </w:rPr>
+        <w:t>Вторая характеристика - средства и способы коммуникации. При выборе программы дистанционного обучения, необходимо учитывать, что она может предполагать различные способы доставки информации, включая телефон, факс, Интернет, электронную почту, интерактивное телевидение, телеконференции, аудио и видео конференции. Способы доставки информации должны максимально соответствовать стилю обучения, а также быть согласованы с режимом работы студента. Курсы могут быть синхронными или асинхронными, и в зависимости от этого, используются различные средства доставки информации.[18]</w:t>
+      </w:r>
+    </w:p>
+    <w:p>
+      <w:pPr>
+        <w:ind w:firstLine="851"/>
+        <w:rPr>
+          <w:sz w:val="28"/>
+          <w:szCs w:val="28"/>
+        </w:rPr>
+      </w:pPr>
+      <w:r>
+        <w:rPr>
+          <w:sz w:val="28"/>
+          <w:szCs w:val="28"/>
+        </w:rPr>
+        <w:t xml:space="preserve">Третья характеристика - поддержка и контакт со студентами. Качественная программа дистанционного обучения должна предоставлять множество способов и приемов для создания настоящей атмосферы взаимодействия между студентами и инструкторами. Наличие онлайновой поддержки чатов и форумов, онлайновых информационных досок, </w:t>
+      </w:r>
+      <w:r>
+        <w:rPr>
+          <w:sz w:val="28"/>
+          <w:szCs w:val="28"/>
+        </w:rPr>
+        <w:lastRenderedPageBreak/>
+        <w:t>онлайновых магазинов и других средств консультирования и поддержки студентов являются важными факторами для успешного прохождения дистанционного обучения.[18]</w:t>
+      </w:r>
+    </w:p>
+    <w:p>
+      <w:pPr>
+        <w:ind w:firstLine="851"/>
+        <w:rPr>
+          <w:sz w:val="28"/>
+          <w:szCs w:val="28"/>
+        </w:rPr>
+      </w:pPr>
+      <w:r>
+        <w:rPr>
+          <w:sz w:val="28"/>
+          <w:szCs w:val="28"/>
+        </w:rPr>
+        <w:t>В целом, дистанционное обучение может стать важным инструментом в современном образовании, если будут учтены все вышеперечисленные характеристики качественной программы дистанционного образования.</w:t>
+      </w:r>
+    </w:p>
+    <w:p>
+      <w:pPr>
+        <w:ind w:firstLine="851"/>
+        <w:rPr>
+          <w:sz w:val="28"/>
+          <w:szCs w:val="28"/>
+        </w:rPr>
+      </w:pPr>
+      <w:r>
+        <w:rPr>
+          <w:sz w:val="28"/>
+          <w:szCs w:val="28"/>
+        </w:rPr>
+        <w:t>2.</w:t>
+      </w:r>
+      <w:r>
+        <w:rPr>
+          <w:sz w:val="28"/>
+          <w:szCs w:val="28"/>
+        </w:rPr>
+        <w:t>2</w:t>
+      </w:r>
+      <w:r>
+        <w:rPr>
+          <w:sz w:val="28"/>
+          <w:szCs w:val="28"/>
+        </w:rPr>
+        <w:t>.</w:t>
+      </w:r>
+      <w:r>
+        <w:rPr>
+          <w:sz w:val="28"/>
+          <w:szCs w:val="28"/>
+        </w:rPr>
+        <w:t xml:space="preserve"> </w:t>
+      </w:r>
+      <w:r>
+        <w:rPr>
+          <w:sz w:val="28"/>
+          <w:szCs w:val="28"/>
+        </w:rPr>
+        <w:t>Модели систем дистанционного обучения.</w:t>
+      </w:r>
+    </w:p>
+    <w:p>
+      <w:pPr>
+        <w:ind w:firstLine="851"/>
+        <w:rPr>
+          <w:sz w:val="28"/>
+          <w:szCs w:val="28"/>
+        </w:rPr>
+      </w:pPr>
+      <w:r>
+        <w:rPr>
+          <w:sz w:val="28"/>
+          <w:szCs w:val="28"/>
+        </w:rPr>
+        <w:t>Модель дистанционного обучения с использованием кейс-технологии предполагает, что студенты получают комплект учебных материалов и осваивают их автономно, при этом получая поддержку тьюторов, находящихся в университете или региональном центре. Окончание обучения включает проведение очного экзамена, который дает возможность проверить усвоенный материал.[19]</w:t>
+      </w:r>
+      <w:r>
+        <w:rPr>
+          <w:sz w:val="28"/>
+          <w:szCs w:val="28"/>
+        </w:rPr>
+        <w:br/>
+      </w:r>
+    </w:p>
+    <w:p>
+      <w:pPr>
+        <w:ind w:firstLine="851"/>
+        <w:rPr>
+          <w:sz w:val="28"/>
+          <w:szCs w:val="28"/>
+        </w:rPr>
+      </w:pPr>
+      <w:r>
+        <w:rPr>
+          <w:sz w:val="28"/>
+          <w:szCs w:val="28"/>
+        </w:rPr>
+        <w:t>В случае модели корреспондентского обучения, студенты получают учебные материалы и могут общаться с преподавателем по почте или другими средствами связи. В этой модели обучения, не предусмотрено очных встреч.</w:t>
+      </w:r>
+      <w:r>
+        <w:rPr>
+          <w:sz w:val="28"/>
+          <w:szCs w:val="28"/>
+        </w:rPr>
+        <w:t>[19]</w:t>
+      </w:r>
+    </w:p>
+    <w:p>
+      <w:pPr>
+        <w:ind w:firstLine="851"/>
+        <w:rPr>
+          <w:sz w:val="28"/>
+          <w:szCs w:val="28"/>
+        </w:rPr>
+      </w:pPr>
+      <w:r>
+        <w:rPr>
+          <w:sz w:val="28"/>
+          <w:szCs w:val="28"/>
+        </w:rPr>
+        <w:t>Радиотелевизионная модель обучения использует различные технологические средства, такие как телевидение, радио и радиотрансляционные городские сети, для организации образовательного процесса. Установочные занятия и лекции проводятся с помощью этих систем, а консультации и экзамены проводятся очно.[19]</w:t>
+      </w:r>
+    </w:p>
+    <w:p>
+      <w:pPr>
+        <w:ind w:firstLine="851"/>
+        <w:rPr>
+          <w:sz w:val="28"/>
+          <w:szCs w:val="28"/>
+        </w:rPr>
+      </w:pPr>
+      <w:r>
+        <w:rPr>
+          <w:sz w:val="28"/>
+          <w:szCs w:val="28"/>
+        </w:rPr>
+        <w:t>Следующая модель</w:t>
+      </w:r>
+      <w:r>
+        <w:rPr>
+          <w:sz w:val="28"/>
+          <w:szCs w:val="28"/>
+        </w:rPr>
+        <w:t xml:space="preserve"> дистанционного обучения предполагает использование сетевого обучения, которое совершенствуется за счет доступности информации об учебных заведениях и порядке обучения через Интернет. Обучающиеся получают возможность доступа к учебной информации и индивидуальных консультаций с преподавателем, используя пароль. Коммуникация между преподавателем и студентами осуществляется через различные средства, такие как электронная почта, теле- и видеоконференции. Экзамены могут быть проведены как очно, так и дистанционно, что позволяет более гибко организовывать процесс обучения.</w:t>
+      </w:r>
+    </w:p>
+    <w:p>
+      <w:pPr>
+        <w:ind w:firstLine="851"/>
+        <w:rPr>
+          <w:sz w:val="28"/>
+          <w:szCs w:val="28"/>
+        </w:rPr>
+      </w:pPr>
+      <w:r>
+        <w:rPr>
+          <w:sz w:val="28"/>
+          <w:szCs w:val="28"/>
+        </w:rPr>
+        <w:t>Последняя</w:t>
+      </w:r>
+      <w:r>
+        <w:rPr>
+          <w:sz w:val="28"/>
+          <w:szCs w:val="28"/>
+        </w:rPr>
+        <w:t xml:space="preserve"> модель дистанционного обучения — это модель мобильного обучения, которая предполагает использование мобильных персональных портативных компьютеров для чтения учебных материалов. Электронные курсы могут быть записаны в память МППК </w:t>
+      </w:r>
+      <w:r>
+        <w:rPr>
+          <w:sz w:val="28"/>
+          <w:szCs w:val="28"/>
+        </w:rPr>
+        <w:t xml:space="preserve">или чтения их через сеть Интернет </w:t>
+      </w:r>
+      <w:r>
+        <w:rPr>
+          <w:sz w:val="28"/>
+          <w:szCs w:val="28"/>
+        </w:rPr>
+        <w:t>для последовательного изучения, что облегчает процесс обучения и позволяет студентам более гибко планировать свои занятия.</w:t>
+      </w:r>
+    </w:p>
+    <w:p>
+      <w:pPr>
+        <w:ind w:firstLine="851"/>
+        <w:rPr>
+          <w:sz w:val="28"/>
+          <w:szCs w:val="28"/>
+        </w:rPr>
+      </w:pPr>
+      <w:r>
+        <w:rPr>
+          <w:sz w:val="28"/>
+          <w:szCs w:val="28"/>
+        </w:rPr>
+        <w:t>2.3. Цели моделей дистанционного обучения.</w:t>
+      </w:r>
+    </w:p>
+    <w:p>
+      <w:pPr>
+        <w:ind w:firstLine="851"/>
+        <w:rPr>
+          <w:sz w:val="28"/>
+          <w:szCs w:val="28"/>
+        </w:rPr>
+      </w:pPr>
+      <w:r>
+        <w:rPr>
+          <w:sz w:val="28"/>
+          <w:szCs w:val="28"/>
+        </w:rPr>
+        <w:t xml:space="preserve">Основными целями моделей дистанционного обучения являются предоставление обучающимся возможности расширять и углублять свои знания в различных областях в соответствии с имеющимися образовательными программами, получение аттестата об образовании или квалификационной степени на основе результатов соответствующих </w:t>
+      </w:r>
+      <w:r>
+        <w:rPr>
+          <w:sz w:val="28"/>
+          <w:szCs w:val="28"/>
+        </w:rPr>
+        <w:lastRenderedPageBreak/>
+        <w:t>экзаменов, а также предоставление качественного образования по различным направлениям школьных и вузовских программ.</w:t>
+      </w:r>
+    </w:p>
+    <w:p>
+      <w:pPr>
+        <w:ind w:firstLine="851"/>
+        <w:rPr>
+          <w:sz w:val="28"/>
+          <w:szCs w:val="28"/>
+        </w:rPr>
+      </w:pPr>
+      <w:r>
+        <w:rPr>
+          <w:sz w:val="28"/>
+          <w:szCs w:val="28"/>
+        </w:rPr>
+        <w:t>Эти модели обеспечивают гибкость и доступность образования, позволяя обучающимся получать знания в удобное для них время и место. Они также позволяют преподавателям и студентам использовать различные средства коммуникации для обмена информацией, что облегчает процесс обучения и повышает его эффективность.</w:t>
+      </w:r>
+    </w:p>
+    <w:p>
+      <w:pPr>
+        <w:ind w:firstLine="851"/>
+        <w:rPr>
+          <w:sz w:val="28"/>
+          <w:szCs w:val="28"/>
+        </w:rPr>
+      </w:pPr>
+      <w:r>
+        <w:rPr>
+          <w:sz w:val="28"/>
+          <w:szCs w:val="28"/>
+        </w:rPr>
+        <w:t>Кроме того, модели дистанционного обучения могут быть эффективными при автоматизации процессов, таких как регистрация и учет, что значительно сокращает временные затраты и упрощает управление информацией. Таким образом, они могут быть полезными инструментами для обеспечения доступности образования и повышения качества образования в целом.[18]</w:t>
+      </w:r>
+    </w:p>
+    <w:p>
+      <w:pPr>
+        <w:ind w:firstLine="851"/>
+        <w:rPr>
+          <w:sz w:val="28"/>
+          <w:szCs w:val="28"/>
+        </w:rPr>
+      </w:pPr>
+      <w:r>
+        <w:rPr>
+          <w:sz w:val="28"/>
+          <w:szCs w:val="28"/>
+        </w:rPr>
+        <w:t>2.4. Специфика проектирования и планирования дистанционного обучения в образовательных системах и программах.</w:t>
+      </w:r>
+    </w:p>
+    <w:p>
+      <w:pPr>
+        <w:ind w:firstLine="851"/>
+        <w:rPr>
+          <w:sz w:val="28"/>
+          <w:szCs w:val="28"/>
+        </w:rPr>
+      </w:pPr>
+      <w:r>
+        <w:rPr>
+          <w:sz w:val="28"/>
+          <w:szCs w:val="28"/>
+        </w:rPr>
+        <w:t>При проектировании и планировании дистанционных образовательных программ необходимо учитывать следующие факторы:</w:t>
+      </w:r>
+      <w:r>
+        <w:rPr>
+          <w:sz w:val="28"/>
+          <w:szCs w:val="28"/>
+        </w:rPr>
+        <w:br/>
+      </w:r>
+    </w:p>
+    <w:p>
+      <w:pPr>
+        <w:pStyle w:val="ab"/>
+        <w:numPr>
+          <w:ilvl w:val="0"/>
+          <w:numId w:val="18"/>
+        </w:numPr>
+        <w:spacing w:after="160" w:line="259" w:lineRule="auto"/>
+        <w:rPr>
+          <w:sz w:val="28"/>
+          <w:szCs w:val="28"/>
+        </w:rPr>
+      </w:pPr>
+      <w:r>
+        <w:rPr>
+          <w:sz w:val="28"/>
+          <w:szCs w:val="28"/>
+        </w:rPr>
+        <w:t>Вид дистанционного обучения: полный и/или частичный.</w:t>
+      </w:r>
+    </w:p>
+    <w:p>
+      <w:pPr>
+        <w:pStyle w:val="ab"/>
+        <w:numPr>
+          <w:ilvl w:val="0"/>
+          <w:numId w:val="18"/>
+        </w:numPr>
+        <w:spacing w:after="160" w:line="259" w:lineRule="auto"/>
+        <w:rPr>
+          <w:sz w:val="28"/>
+          <w:szCs w:val="28"/>
+        </w:rPr>
+      </w:pPr>
+      <w:r>
+        <w:rPr>
+          <w:sz w:val="28"/>
+          <w:szCs w:val="28"/>
+        </w:rPr>
+        <w:t>Особенности осваиваемой специальности.</w:t>
+      </w:r>
+    </w:p>
+    <w:p>
+      <w:pPr>
+        <w:pStyle w:val="ab"/>
+        <w:numPr>
+          <w:ilvl w:val="0"/>
+          <w:numId w:val="18"/>
+        </w:numPr>
+        <w:spacing w:after="160" w:line="259" w:lineRule="auto"/>
+        <w:rPr>
+          <w:sz w:val="28"/>
+          <w:szCs w:val="28"/>
+        </w:rPr>
+      </w:pPr>
+      <w:r>
+        <w:rPr>
+          <w:sz w:val="28"/>
+          <w:szCs w:val="28"/>
+        </w:rPr>
+        <w:t xml:space="preserve"> Ступень образования, на базе которой планируется реализация программы или предмета.</w:t>
+      </w:r>
+    </w:p>
+    <w:p>
+      <w:pPr>
+        <w:pStyle w:val="ab"/>
+        <w:numPr>
+          <w:ilvl w:val="0"/>
+          <w:numId w:val="18"/>
+        </w:numPr>
+        <w:spacing w:after="160" w:line="259" w:lineRule="auto"/>
+        <w:rPr>
+          <w:sz w:val="28"/>
+          <w:szCs w:val="28"/>
+        </w:rPr>
+      </w:pPr>
+      <w:r>
+        <w:rPr>
+          <w:sz w:val="28"/>
+          <w:szCs w:val="28"/>
+        </w:rPr>
+        <w:t xml:space="preserve"> Продолжительность обучения и примерный календарный план специальности.</w:t>
+      </w:r>
+    </w:p>
+    <w:p>
+      <w:pPr>
+        <w:pStyle w:val="ab"/>
+        <w:numPr>
+          <w:ilvl w:val="0"/>
+          <w:numId w:val="18"/>
+        </w:numPr>
+        <w:spacing w:after="160" w:line="259" w:lineRule="auto"/>
+        <w:rPr>
+          <w:sz w:val="28"/>
+          <w:szCs w:val="28"/>
+        </w:rPr>
+      </w:pPr>
+      <w:r>
+        <w:rPr>
+          <w:sz w:val="28"/>
+          <w:szCs w:val="28"/>
+        </w:rPr>
+        <w:t xml:space="preserve"> Способ взаимодействия студентов и педагогов.</w:t>
+      </w:r>
+    </w:p>
+    <w:p>
+      <w:pPr>
+        <w:pStyle w:val="ab"/>
+        <w:numPr>
+          <w:ilvl w:val="0"/>
+          <w:numId w:val="18"/>
+        </w:numPr>
+        <w:spacing w:after="160" w:line="259" w:lineRule="auto"/>
+        <w:rPr>
+          <w:sz w:val="28"/>
+          <w:szCs w:val="28"/>
+        </w:rPr>
+      </w:pPr>
+      <w:r>
+        <w:rPr>
+          <w:sz w:val="28"/>
+          <w:szCs w:val="28"/>
+        </w:rPr>
+        <w:t>Способ подачи информации.</w:t>
+      </w:r>
+      <w:r>
+        <w:rPr>
+          <w:sz w:val="28"/>
+          <w:szCs w:val="28"/>
+          <w:lang w:val="en-US"/>
+        </w:rPr>
+        <w:t>[20]</w:t>
+      </w:r>
+    </w:p>
+    <w:p>
+      <w:pPr>
+        <w:pStyle w:val="ab"/>
+        <w:ind w:left="1211"/>
+        <w:rPr>
+          <w:sz w:val="28"/>
+          <w:szCs w:val="28"/>
+        </w:rPr>
+      </w:pPr>
+    </w:p>
+    <w:p>
+      <w:pPr>
+        <w:rPr>
+          <w:sz w:val="28"/>
+          <w:szCs w:val="28"/>
+        </w:rPr>
+      </w:pPr>
+      <w:r>
+        <w:rPr>
+          <w:sz w:val="28"/>
+          <w:szCs w:val="28"/>
+        </w:rPr>
+        <w:t>Для каждого из этих факторов необходимо учитывать следующие</w:t>
+      </w:r>
+      <w:r>
+        <w:rPr>
+          <w:sz w:val="28"/>
+          <w:szCs w:val="28"/>
+        </w:rPr>
+        <w:t xml:space="preserve"> </w:t>
+      </w:r>
+      <w:r>
+        <w:rPr>
+          <w:sz w:val="28"/>
+          <w:szCs w:val="28"/>
+        </w:rPr>
+        <w:t>моменты:</w:t>
+      </w:r>
+    </w:p>
+    <w:p>
+      <w:pPr>
+        <w:pStyle w:val="ab"/>
+        <w:numPr>
+          <w:ilvl w:val="0"/>
+          <w:numId w:val="19"/>
+        </w:numPr>
+        <w:spacing w:after="160" w:line="259" w:lineRule="auto"/>
+        <w:rPr>
+          <w:sz w:val="28"/>
+          <w:szCs w:val="28"/>
+        </w:rPr>
+      </w:pPr>
+      <w:r>
+        <w:rPr>
+          <w:sz w:val="28"/>
+          <w:szCs w:val="28"/>
+        </w:rPr>
+        <w:t>Вид дистанционного обучения:</w:t>
+      </w:r>
+    </w:p>
+    <w:p>
+      <w:pPr>
+        <w:pStyle w:val="ab"/>
+        <w:numPr>
+          <w:ilvl w:val="0"/>
+          <w:numId w:val="24"/>
+        </w:numPr>
+        <w:spacing w:after="160" w:line="259" w:lineRule="auto"/>
+        <w:rPr>
+          <w:sz w:val="28"/>
+          <w:szCs w:val="28"/>
+        </w:rPr>
+      </w:pPr>
+      <w:r>
+        <w:rPr>
+          <w:sz w:val="28"/>
+          <w:szCs w:val="28"/>
+        </w:rPr>
+        <w:t>Уточнение объема информации, которую необходимо перевести на новый лад.</w:t>
+      </w:r>
+    </w:p>
+    <w:p>
+      <w:pPr>
+        <w:pStyle w:val="ab"/>
+        <w:numPr>
+          <w:ilvl w:val="0"/>
+          <w:numId w:val="24"/>
+        </w:numPr>
+        <w:spacing w:after="160" w:line="259" w:lineRule="auto"/>
+        <w:rPr>
+          <w:sz w:val="28"/>
+          <w:szCs w:val="28"/>
+        </w:rPr>
+      </w:pPr>
+      <w:r>
+        <w:rPr>
+          <w:sz w:val="28"/>
+          <w:szCs w:val="28"/>
+        </w:rPr>
+        <w:t>Определение, какие предметы могут быть перекроены или заменены, и на каких темах следует остановиться подробнее.</w:t>
+      </w:r>
+    </w:p>
+    <w:p>
+      <w:pPr>
+        <w:pStyle w:val="ab"/>
+        <w:ind w:left="1440"/>
+        <w:rPr>
+          <w:sz w:val="28"/>
+          <w:szCs w:val="28"/>
+        </w:rPr>
+      </w:pPr>
+    </w:p>
+    <w:p>
+      <w:pPr>
+        <w:pStyle w:val="ab"/>
+        <w:numPr>
+          <w:ilvl w:val="0"/>
+          <w:numId w:val="19"/>
+        </w:numPr>
+        <w:spacing w:after="160" w:line="259" w:lineRule="auto"/>
+        <w:rPr>
+          <w:sz w:val="28"/>
+          <w:szCs w:val="28"/>
+        </w:rPr>
+      </w:pPr>
+      <w:r>
+        <w:rPr>
+          <w:sz w:val="28"/>
+          <w:szCs w:val="28"/>
+        </w:rPr>
+        <w:t>Особенности осваиваемой специальности:</w:t>
+      </w:r>
+    </w:p>
+    <w:p>
+      <w:pPr>
+        <w:pStyle w:val="ab"/>
+        <w:numPr>
+          <w:ilvl w:val="0"/>
+          <w:numId w:val="20"/>
+        </w:numPr>
+        <w:spacing w:after="160" w:line="259" w:lineRule="auto"/>
+        <w:rPr>
+          <w:sz w:val="28"/>
+          <w:szCs w:val="28"/>
+        </w:rPr>
+      </w:pPr>
+      <w:r>
+        <w:rPr>
+          <w:sz w:val="28"/>
+          <w:szCs w:val="28"/>
+        </w:rPr>
+        <w:t>Учет характера профессии и ее принадлежности к определенной научной области.</w:t>
+      </w:r>
+    </w:p>
+    <w:p>
+      <w:pPr>
+        <w:pStyle w:val="ab"/>
+        <w:numPr>
+          <w:ilvl w:val="0"/>
+          <w:numId w:val="20"/>
+        </w:numPr>
+        <w:spacing w:after="160" w:line="259" w:lineRule="auto"/>
+        <w:rPr>
+          <w:sz w:val="28"/>
+          <w:szCs w:val="28"/>
+        </w:rPr>
+      </w:pPr>
+      <w:r>
+        <w:rPr>
+          <w:sz w:val="28"/>
+          <w:szCs w:val="28"/>
+        </w:rPr>
+        <w:t>Определение, на каких науках и дисциплинах делать акцент, какие навыки и как отрабатывать, развивать.</w:t>
+      </w:r>
+    </w:p>
+    <w:p>
+      <w:pPr>
+        <w:pStyle w:val="ab"/>
+        <w:ind w:left="1440"/>
+        <w:rPr>
+          <w:sz w:val="28"/>
+          <w:szCs w:val="28"/>
+        </w:rPr>
+      </w:pPr>
+    </w:p>
+    <w:p>
+      <w:pPr>
+        <w:pStyle w:val="ab"/>
+        <w:numPr>
+          <w:ilvl w:val="0"/>
+          <w:numId w:val="19"/>
+        </w:numPr>
+        <w:spacing w:after="160" w:line="259" w:lineRule="auto"/>
+        <w:rPr>
+          <w:sz w:val="28"/>
+          <w:szCs w:val="28"/>
+        </w:rPr>
+      </w:pPr>
+      <w:r>
+        <w:rPr>
+          <w:sz w:val="28"/>
+          <w:szCs w:val="28"/>
+        </w:rPr>
+        <w:t xml:space="preserve"> Ступень образования:</w:t>
+      </w:r>
+    </w:p>
+    <w:p>
+      <w:pPr>
+        <w:pStyle w:val="ab"/>
+        <w:numPr>
+          <w:ilvl w:val="0"/>
+          <w:numId w:val="23"/>
+        </w:numPr>
+        <w:spacing w:after="160" w:line="259" w:lineRule="auto"/>
+        <w:rPr>
+          <w:sz w:val="28"/>
+          <w:szCs w:val="28"/>
+        </w:rPr>
+      </w:pPr>
+      <w:r>
+        <w:rPr>
+          <w:sz w:val="28"/>
+          <w:szCs w:val="28"/>
+        </w:rPr>
+        <w:t>Определение глубины погружения в предмет и отдельные темы.</w:t>
+      </w:r>
+    </w:p>
+    <w:p>
+      <w:pPr>
+        <w:pStyle w:val="ab"/>
+        <w:numPr>
+          <w:ilvl w:val="0"/>
+          <w:numId w:val="23"/>
+        </w:numPr>
+        <w:spacing w:after="160" w:line="259" w:lineRule="auto"/>
+        <w:rPr>
+          <w:sz w:val="28"/>
+          <w:szCs w:val="28"/>
+        </w:rPr>
+      </w:pPr>
+      <w:r>
+        <w:rPr>
+          <w:sz w:val="28"/>
+          <w:szCs w:val="28"/>
+        </w:rPr>
+        <w:lastRenderedPageBreak/>
+        <w:t xml:space="preserve">Формирование корректной последовательности освоения </w:t>
+      </w:r>
+    </w:p>
+    <w:p>
+      <w:pPr>
+        <w:pStyle w:val="ab"/>
+        <w:ind w:left="1440"/>
+        <w:rPr>
+          <w:sz w:val="28"/>
+          <w:szCs w:val="28"/>
+        </w:rPr>
+      </w:pPr>
+    </w:p>
+    <w:p>
+      <w:pPr>
+        <w:pStyle w:val="ab"/>
+        <w:ind w:left="1440"/>
+        <w:rPr>
+          <w:sz w:val="28"/>
+          <w:szCs w:val="28"/>
+        </w:rPr>
+      </w:pPr>
+    </w:p>
+    <w:p>
+      <w:pPr>
+        <w:pStyle w:val="ab"/>
+        <w:numPr>
+          <w:ilvl w:val="0"/>
+          <w:numId w:val="19"/>
+        </w:numPr>
+        <w:spacing w:after="160" w:line="259" w:lineRule="auto"/>
+        <w:rPr>
+          <w:sz w:val="28"/>
+          <w:szCs w:val="28"/>
+        </w:rPr>
+      </w:pPr>
+      <w:r>
+        <w:rPr>
+          <w:sz w:val="28"/>
+          <w:szCs w:val="28"/>
+        </w:rPr>
+        <w:t>Продолжительность обучения и примерный календарный план специальности:</w:t>
+      </w:r>
+    </w:p>
+    <w:p>
+      <w:pPr>
+        <w:pStyle w:val="ab"/>
+        <w:numPr>
+          <w:ilvl w:val="0"/>
+          <w:numId w:val="25"/>
+        </w:numPr>
+        <w:spacing w:after="160" w:line="259" w:lineRule="auto"/>
+        <w:rPr>
+          <w:sz w:val="28"/>
+          <w:szCs w:val="28"/>
+        </w:rPr>
+      </w:pPr>
+      <w:r>
+        <w:rPr>
+          <w:sz w:val="28"/>
+          <w:szCs w:val="28"/>
+        </w:rPr>
+        <w:t>Анализ особенностей уже действующих программ и перенесение соответствующих дисциплин на новый лад.</w:t>
+      </w:r>
+    </w:p>
+    <w:p>
+      <w:pPr>
+        <w:pStyle w:val="ab"/>
+        <w:numPr>
+          <w:ilvl w:val="0"/>
+          <w:numId w:val="25"/>
+        </w:numPr>
+        <w:spacing w:after="160" w:line="259" w:lineRule="auto"/>
+        <w:rPr>
+          <w:sz w:val="28"/>
+          <w:szCs w:val="28"/>
+        </w:rPr>
+      </w:pPr>
+      <w:r>
+        <w:rPr>
+          <w:sz w:val="28"/>
+          <w:szCs w:val="28"/>
+        </w:rPr>
+        <w:t>Пересмотр графика обучения и общей нагрузки на студентов.</w:t>
+      </w:r>
+      <w:r>
+        <w:rPr>
+          <w:sz w:val="28"/>
+          <w:szCs w:val="28"/>
+        </w:rPr>
+        <w:br/>
+      </w:r>
+    </w:p>
+    <w:p>
+      <w:pPr>
+        <w:pStyle w:val="ab"/>
+        <w:numPr>
+          <w:ilvl w:val="0"/>
+          <w:numId w:val="19"/>
+        </w:numPr>
+        <w:spacing w:after="160" w:line="259" w:lineRule="auto"/>
+        <w:rPr>
+          <w:sz w:val="28"/>
+          <w:szCs w:val="28"/>
+        </w:rPr>
+      </w:pPr>
+      <w:r>
+        <w:rPr>
+          <w:sz w:val="28"/>
+          <w:szCs w:val="28"/>
+        </w:rPr>
+        <w:t xml:space="preserve"> Способ взаимодействия студентов и педагогов:</w:t>
+      </w:r>
+    </w:p>
+    <w:p>
+      <w:pPr>
+        <w:pStyle w:val="ab"/>
+        <w:numPr>
+          <w:ilvl w:val="0"/>
+          <w:numId w:val="22"/>
+        </w:numPr>
+        <w:spacing w:after="160" w:line="259" w:lineRule="auto"/>
+        <w:rPr>
+          <w:sz w:val="28"/>
+          <w:szCs w:val="28"/>
+        </w:rPr>
+      </w:pPr>
+      <w:r>
+        <w:rPr>
+          <w:sz w:val="28"/>
+          <w:szCs w:val="28"/>
+        </w:rPr>
+        <w:t>Определение способа взаимодействия на специальной образовательной платформе или в рамках личного кабинета студента.</w:t>
+      </w:r>
+    </w:p>
+    <w:p>
+      <w:pPr>
+        <w:pStyle w:val="ab"/>
+        <w:rPr>
+          <w:sz w:val="28"/>
+          <w:szCs w:val="28"/>
+        </w:rPr>
+      </w:pPr>
+    </w:p>
+    <w:p>
+      <w:pPr>
+        <w:pStyle w:val="ab"/>
+        <w:numPr>
+          <w:ilvl w:val="0"/>
+          <w:numId w:val="19"/>
+        </w:numPr>
+        <w:spacing w:after="160" w:line="259" w:lineRule="auto"/>
+        <w:rPr>
+          <w:sz w:val="28"/>
+          <w:szCs w:val="28"/>
+        </w:rPr>
+      </w:pPr>
+      <w:r>
+        <w:rPr>
+          <w:sz w:val="28"/>
+          <w:szCs w:val="28"/>
+        </w:rPr>
+        <w:t>Способ подачи информации:</w:t>
+      </w:r>
+    </w:p>
+    <w:p>
+      <w:pPr>
+        <w:pStyle w:val="ab"/>
+        <w:numPr>
+          <w:ilvl w:val="0"/>
+          <w:numId w:val="21"/>
+        </w:numPr>
+        <w:spacing w:after="160" w:line="259" w:lineRule="auto"/>
+        <w:rPr>
+          <w:sz w:val="28"/>
+          <w:szCs w:val="28"/>
+        </w:rPr>
+      </w:pPr>
+      <w:r>
+        <w:rPr>
+          <w:sz w:val="28"/>
+          <w:szCs w:val="28"/>
+        </w:rPr>
+        <w:t>Подача информации в виде электронных конспектов, видеоуроков, онлайн-лекций, списка тем и методических рекомендаций, задач и кейсов.</w:t>
+      </w:r>
+    </w:p>
+    <w:p>
+      <w:pPr>
+        <w:pStyle w:val="ab"/>
+        <w:numPr>
+          <w:ilvl w:val="0"/>
+          <w:numId w:val="21"/>
+        </w:numPr>
+        <w:spacing w:after="160" w:line="259" w:lineRule="auto"/>
+        <w:rPr>
+          <w:sz w:val="28"/>
+          <w:szCs w:val="28"/>
+        </w:rPr>
+      </w:pPr>
+      <w:r>
+        <w:rPr>
+          <w:sz w:val="28"/>
+          <w:szCs w:val="28"/>
+        </w:rPr>
+        <w:t>Прохождение ряда стадий: вводный, информационный блок, практическая часть, контрольный блок.</w:t>
+      </w:r>
+    </w:p>
+    <w:p>
+      <w:pPr>
+        <w:pStyle w:val="1"/>
+      </w:pPr>
+    </w:p>
+    <w:p>
+      <w:pPr>
+        <w:pStyle w:val="1"/>
+      </w:pPr>
+    </w:p>
+    <w:p>
+      <w:pPr>
+        <w:pStyle w:val="1"/>
+      </w:pPr>
+    </w:p>
+    <w:p>
+      <w:pPr>
+        <w:pStyle w:val="1"/>
+      </w:pPr>
+    </w:p>
+    <w:p>
+      <w:pPr>
+        <w:pStyle w:val="1"/>
+      </w:pPr>
+    </w:p>
+    <w:p>
+      <w:pPr>
+        <w:pStyle w:val="1"/>
+      </w:pPr>
+    </w:p>
+    <w:p>
+      <w:pPr>
+        <w:pStyle w:val="1"/>
+      </w:pPr>
+    </w:p>
+    <w:p>
+      <w:pPr>
+        <w:pStyle w:val="1"/>
+      </w:pPr>
+    </w:p>
+    <w:p>
+      <w:pPr>
+        <w:pStyle w:val="1"/>
+      </w:pPr>
+    </w:p>
+    <w:p>
+      <w:pPr>
+        <w:pStyle w:val="1"/>
+      </w:pPr>
+    </w:p>
+    <w:p>
+      <w:pPr>
+        <w:pStyle w:val="1"/>
+      </w:pPr>
+    </w:p>
+    <w:p>
+      <w:pPr>
+        <w:pStyle w:val="1"/>
+      </w:pPr>
+    </w:p>
+    <w:p>
+      <w:pPr>
+        <w:pStyle w:val="1"/>
+      </w:pPr>
+      <w:bookmarkStart w:id="42" w:name="_Toc10154217"/>
+      <w:r>
+        <w:lastRenderedPageBreak/>
+        <w:t>Заключение</w:t>
+      </w:r>
       <w:bookmarkEnd w:id="42"/>
     </w:p>
     <w:p>
       <w:pPr>
-        <w:pStyle w:val="1"/>
-      </w:pPr>
-    </w:p>
-    <w:p>
-      <w:pPr>
-        <w:pStyle w:val="1"/>
-      </w:pPr>
-    </w:p>
-    <w:p>
-      <w:pPr>
-        <w:pStyle w:val="1"/>
-      </w:pPr>
-      <w:bookmarkStart w:id="43" w:name="_Toc10154217"/>
-      <w:r>
-        <w:t>Заключение</w:t>
-      </w:r>
-      <w:bookmarkEnd w:id="43"/>
-    </w:p>
-    <w:p>
-      <w:pPr>
-        <w:ind w:firstLine="851"/>
-        <w:jc w:val="both"/>
-        <w:rPr>
-          <w:sz w:val="28"/>
-          <w:szCs w:val="28"/>
+        <w:spacing w:line="276" w:lineRule="auto"/>
+        <w:ind w:firstLine="851"/>
+        <w:jc w:val="both"/>
+        <w:rPr>
+          <w:sz w:val="28"/>
+          <w:szCs w:val="28"/>
+          <w:shd w:val="clear" w:color="auto" w:fill="FFFFFF"/>
         </w:rPr>
       </w:pPr>
       <w:r>
@@ -9384,220 +12079,56 @@
     </w:p>
     <w:p>
       <w:pPr>
-        <w:ind w:firstLine="851"/>
-        <w:jc w:val="both"/>
-        <w:rPr>
-          <w:sz w:val="28"/>
-          <w:szCs w:val="28"/>
-        </w:rPr>
-      </w:pPr>
-      <w:r>
-        <w:rPr>
-          <w:sz w:val="28"/>
-          <w:szCs w:val="28"/>
-          <w:shd w:val="clear" w:color="auto" w:fill="FFFFFF"/>
-        </w:rPr>
-        <w:t xml:space="preserve"> Я считаю что, практические навыки играют определяющую роль в профессиональной деятельности любого специалиста. Чем больший опыт накоплен человеком по практическому использованию своих теоретических знаний, тем более эффективна работа такого сотрудника.</w:t>
-      </w:r>
-    </w:p>
-    <w:p>
-      <w:pPr>
-        <w:ind w:firstLine="851"/>
-        <w:jc w:val="both"/>
-        <w:rPr>
-          <w:sz w:val="28"/>
-          <w:szCs w:val="28"/>
-        </w:rPr>
-      </w:pPr>
-      <w:r>
-        <w:rPr>
-          <w:sz w:val="28"/>
-          <w:szCs w:val="28"/>
-          <w:shd w:val="clear" w:color="auto" w:fill="FFFFFF"/>
-        </w:rPr>
-        <w:t>Подготовка к написанию дипломного проекта предусматривает изучение темы будущей работы, знакомство со всеми ее тонкостями и нюансами.</w:t>
-      </w:r>
-      <w:r>
-        <w:rPr>
-          <w:sz w:val="28"/>
-          <w:szCs w:val="28"/>
-        </w:rPr>
-        <w:t xml:space="preserve"> </w:t>
-      </w:r>
-      <w:r>
-        <w:rPr>
-          <w:sz w:val="28"/>
-          <w:szCs w:val="28"/>
-          <w:shd w:val="clear" w:color="auto" w:fill="FFFFFF"/>
-        </w:rPr>
-        <w:t>Сбор материалов к дипломному проекту является одной из составляющих подготовки к дипломному проектированию.</w:t>
-      </w:r>
-    </w:p>
-    <w:p>
-      <w:pPr>
-        <w:ind w:firstLine="851"/>
-        <w:jc w:val="both"/>
-        <w:rPr>
-          <w:sz w:val="28"/>
-          <w:szCs w:val="28"/>
-          <w:shd w:val="clear" w:color="auto" w:fill="FFFFFF"/>
-        </w:rPr>
-      </w:pPr>
-      <w:r>
-        <w:rPr>
-          <w:sz w:val="28"/>
-          <w:szCs w:val="28"/>
-          <w:shd w:val="clear" w:color="auto" w:fill="FFFFFF"/>
-        </w:rPr>
-        <w:t xml:space="preserve">Целью моей практической работы было создание программы для извлечения данных из рабочих программ СФ ВолгГТУ, созданных в </w:t>
-      </w:r>
-      <w:r>
-        <w:rPr>
-          <w:sz w:val="28"/>
-          <w:szCs w:val="28"/>
-          <w:shd w:val="clear" w:color="auto" w:fill="FFFFFF"/>
-          <w:lang w:val="en-US"/>
-        </w:rPr>
-        <w:t>MS</w:t>
-      </w:r>
-      <w:r>
-        <w:rPr>
-          <w:sz w:val="28"/>
-          <w:szCs w:val="28"/>
-          <w:shd w:val="clear" w:color="auto" w:fill="FFFFFF"/>
-        </w:rPr>
-        <w:t xml:space="preserve"> </w:t>
-      </w:r>
-      <w:r>
-        <w:rPr>
-          <w:sz w:val="28"/>
-          <w:szCs w:val="28"/>
-          <w:shd w:val="clear" w:color="auto" w:fill="FFFFFF"/>
-          <w:lang w:val="en-US"/>
-        </w:rPr>
-        <w:t>Word</w:t>
-      </w:r>
-      <w:r>
-        <w:rPr>
-          <w:sz w:val="28"/>
-          <w:szCs w:val="28"/>
-          <w:shd w:val="clear" w:color="auto" w:fill="FFFFFF"/>
-        </w:rPr>
-        <w:t xml:space="preserve">. Работа преподавателей университета связана с написанием и накоплением большого количества рабочих программ. Традиционно информация храниться на электронных носителях в виде документов </w:t>
-      </w:r>
-      <w:r>
-        <w:rPr>
-          <w:sz w:val="28"/>
-          <w:szCs w:val="28"/>
-          <w:shd w:val="clear" w:color="auto" w:fill="FFFFFF"/>
-          <w:lang w:val="en-US"/>
-        </w:rPr>
-        <w:t>Word</w:t>
-      </w:r>
-      <w:r>
-        <w:rPr>
-          <w:sz w:val="28"/>
-          <w:szCs w:val="28"/>
-          <w:shd w:val="clear" w:color="auto" w:fill="FFFFFF"/>
-        </w:rPr>
-        <w:t xml:space="preserve">. При этом трудно осуществить быстрый отбор нужных данных, а так же быстро и удобно вносить изменения (если таковые имеются). </w:t>
-      </w:r>
-    </w:p>
-    <w:p>
-      <w:pPr>
-        <w:ind w:firstLine="851"/>
-        <w:jc w:val="both"/>
-        <w:rPr>
-          <w:sz w:val="28"/>
-          <w:szCs w:val="28"/>
-        </w:rPr>
-      </w:pPr>
-      <w:r>
-        <w:rPr>
-          <w:sz w:val="28"/>
-          <w:szCs w:val="28"/>
-          <w:shd w:val="clear" w:color="auto" w:fill="FFFFFF"/>
-        </w:rPr>
-        <w:t xml:space="preserve">После анализа поставленной задачи стало необходимо изучить предметную область, в которой решалась задача создания программы. Для этого первым этапом стало изучение и понимание основных принципов устройства документов </w:t>
-      </w:r>
-      <w:r>
-        <w:rPr>
-          <w:sz w:val="28"/>
-          <w:szCs w:val="28"/>
-          <w:shd w:val="clear" w:color="auto" w:fill="FFFFFF"/>
-          <w:lang w:val="en-US"/>
-        </w:rPr>
-        <w:t>MS</w:t>
-      </w:r>
-      <w:r>
-        <w:rPr>
-          <w:sz w:val="28"/>
-          <w:szCs w:val="28"/>
-          <w:shd w:val="clear" w:color="auto" w:fill="FFFFFF"/>
-        </w:rPr>
-        <w:t xml:space="preserve"> </w:t>
-      </w:r>
-      <w:r>
-        <w:rPr>
-          <w:sz w:val="28"/>
-          <w:szCs w:val="28"/>
-          <w:shd w:val="clear" w:color="auto" w:fill="FFFFFF"/>
-          <w:lang w:val="en-US"/>
-        </w:rPr>
-        <w:t>Word</w:t>
-      </w:r>
-      <w:r>
-        <w:rPr>
-          <w:sz w:val="28"/>
-          <w:szCs w:val="28"/>
-          <w:shd w:val="clear" w:color="auto" w:fill="FFFFFF"/>
-        </w:rPr>
-        <w:t>.  Проведён обзор литературных источников по теме, рассмотрены теоретические и практические аспекты создания подобных программ, получены знания по оформлению  рабочих проектов информационных систем.</w:t>
-      </w:r>
-      <w:r>
-        <w:rPr>
-          <w:sz w:val="28"/>
-          <w:szCs w:val="28"/>
-        </w:rPr>
-        <w:t xml:space="preserve"> </w:t>
-      </w:r>
-    </w:p>
-    <w:p>
-      <w:pPr>
-        <w:ind w:firstLine="851"/>
-        <w:jc w:val="both"/>
-        <w:rPr>
-          <w:sz w:val="28"/>
-          <w:szCs w:val="28"/>
-          <w:shd w:val="clear" w:color="auto" w:fill="FFFFFF"/>
-        </w:rPr>
-      </w:pPr>
-      <w:r>
-        <w:rPr>
-          <w:sz w:val="28"/>
-          <w:szCs w:val="28"/>
-          <w:shd w:val="clear" w:color="auto" w:fill="FFFFFF"/>
-        </w:rPr>
-        <w:t xml:space="preserve">Как выяснилось в ходе изучения этой области, проработке интерфейса стоит уделить немалое внимание. Плохо продуманный интерфейс может свести на нет желание работать с программой независимо от примененных аппаратно-программных средств для ее реализации. Немаловажен вопрос об удобстве хранения и рабочих программ. </w:t>
-      </w:r>
-    </w:p>
-    <w:p>
-      <w:pPr>
-        <w:ind w:firstLine="851"/>
-        <w:jc w:val="both"/>
-        <w:rPr>
-          <w:sz w:val="28"/>
-          <w:szCs w:val="28"/>
-          <w:shd w:val="clear" w:color="auto" w:fill="FFFFFF"/>
-        </w:rPr>
-      </w:pPr>
-      <w:r>
-        <w:rPr>
-          <w:sz w:val="28"/>
-          <w:szCs w:val="28"/>
-          <w:shd w:val="clear" w:color="auto" w:fill="FFFFFF"/>
-        </w:rPr>
-        <w:t>В результате выполненных работ выявлено, что нужно разработать программу, удовлетворяющую потребностям преподавателей и администрации университета.</w:t>
+        <w:spacing w:line="276" w:lineRule="auto"/>
+        <w:ind w:firstLine="851"/>
+        <w:jc w:val="both"/>
+        <w:rPr>
+          <w:sz w:val="28"/>
+          <w:szCs w:val="28"/>
+        </w:rPr>
+      </w:pPr>
+      <w:r>
+        <w:rPr>
+          <w:sz w:val="28"/>
+          <w:szCs w:val="28"/>
+        </w:rPr>
+        <w:t>В заключение преддипломной практики можно сказать, что системы планирования дистанционных занятий являются важным инструментом для онлайн-образования. Разработка эффективных систем планирования может значительно улучшить качество обучения, сделать его более доступным и удобным для студентов и преподавателей, а также упростить процессы регистрации и ведения учетных записей.</w:t>
+      </w:r>
+    </w:p>
+    <w:p>
+      <w:pPr>
+        <w:spacing w:line="276" w:lineRule="auto"/>
+        <w:ind w:firstLine="851"/>
+        <w:jc w:val="both"/>
+        <w:rPr>
+          <w:sz w:val="28"/>
+          <w:szCs w:val="28"/>
+        </w:rPr>
+      </w:pPr>
+      <w:r>
+        <w:rPr>
+          <w:sz w:val="28"/>
+          <w:szCs w:val="28"/>
+        </w:rPr>
+        <w:t>При разработке систем планирования дистанционных занятий необходимо учитывать ряд факторов, таких как тип дистанционного обучения, характеристики изучаемого предмета, уровень образования, продолжительность программы, метод взаимодействия между студентами и преподавателями и метод доставки информации. Кроме того, важно учитывать преимущества и недостатки различных моделей дистанционного обучения, чтобы выбрать наиболее подходящую для конкретных образовательных задач.</w:t>
+      </w:r>
+    </w:p>
+    <w:p>
+      <w:pPr>
+        <w:spacing w:line="276" w:lineRule="auto"/>
+        <w:ind w:firstLine="851"/>
+        <w:jc w:val="both"/>
+        <w:rPr>
+          <w:sz w:val="28"/>
+          <w:szCs w:val="28"/>
+        </w:rPr>
+      </w:pPr>
+      <w:r>
+        <w:rPr>
+          <w:sz w:val="28"/>
+          <w:szCs w:val="28"/>
+        </w:rPr>
+        <w:t>В результате преддипломной практики были рассмотрены различные аспекты разработки систем планирования дистанционных занятий, а также предоставлены рекомендации для создания успешных систем, которые могут быть использованы в онлайн-школах и других образовательных учреждениях. Это позволит обеспечить эффективность и качество обучения, а также удовлетворить потребности студентов и преподавателей в онлайн-образовании.</w:t>
       </w:r>
     </w:p>
     <w:p>
@@ -9612,7 +12143,7 @@
         <w:suppressAutoHyphens/>
         <w:spacing w:before="0" w:beforeAutospacing="0" w:after="0" w:afterAutospacing="0"/>
       </w:pPr>
-      <w:bookmarkStart w:id="44" w:name="_Toc10154218"/>
+      <w:bookmarkStart w:id="43" w:name="_Toc10154218"/>
       <w:r>
         <w:rPr>
           <w:color w:val="00000A"/>
@@ -9621,106 +12152,2225 @@
         <w:t>Литература</w:t>
       </w:r>
       <w:bookmarkEnd w:id="41"/>
+      <w:bookmarkEnd w:id="43"/>
+    </w:p>
+    <w:p>
+      <w:pPr>
+        <w:rPr>
+          <w:sz w:val="28"/>
+          <w:szCs w:val="28"/>
+        </w:rPr>
+      </w:pPr>
+    </w:p>
+    <w:p>
+      <w:pPr>
+        <w:pStyle w:val="ab"/>
+        <w:numPr>
+          <w:ilvl w:val="0"/>
+          <w:numId w:val="26"/>
+        </w:numPr>
+        <w:spacing w:after="160" w:line="360" w:lineRule="auto"/>
+        <w:rPr>
+          <w:sz w:val="28"/>
+          <w:szCs w:val="28"/>
+        </w:rPr>
+      </w:pPr>
+      <w:r>
+        <w:rPr>
+          <w:rFonts w:eastAsiaTheme="majorEastAsia"/>
+          <w:sz w:val="28"/>
+          <w:szCs w:val="28"/>
+        </w:rPr>
+        <w:t>Всё о дистанционном образовании</w:t>
+      </w:r>
+      <w:r>
+        <w:rPr>
+          <w:rFonts w:eastAsiaTheme="majorEastAsia"/>
+          <w:sz w:val="28"/>
+          <w:szCs w:val="28"/>
+        </w:rPr>
+        <w:t>.</w:t>
+      </w:r>
+      <w:r>
+        <w:rPr>
+          <w:rFonts w:eastAsiaTheme="majorEastAsia"/>
+          <w:sz w:val="28"/>
+          <w:szCs w:val="28"/>
+        </w:rPr>
+        <w:t xml:space="preserve"> [</w:t>
+      </w:r>
+      <w:r>
+        <w:rPr>
+          <w:rFonts w:eastAsiaTheme="majorEastAsia"/>
+          <w:sz w:val="28"/>
+          <w:szCs w:val="28"/>
+        </w:rPr>
+        <w:t>Электронный ресурс</w:t>
+      </w:r>
+      <w:r>
+        <w:rPr>
+          <w:rFonts w:eastAsiaTheme="majorEastAsia"/>
+          <w:sz w:val="28"/>
+          <w:szCs w:val="28"/>
+        </w:rPr>
+        <w:t>]</w:t>
+      </w:r>
+      <w:r>
+        <w:rPr>
+          <w:rFonts w:eastAsiaTheme="majorEastAsia"/>
+          <w:sz w:val="28"/>
+          <w:szCs w:val="28"/>
+        </w:rPr>
+        <w:t xml:space="preserve"> — </w:t>
+      </w:r>
+      <w:r>
+        <w:rPr>
+          <w:rFonts w:eastAsiaTheme="majorEastAsia"/>
+          <w:sz w:val="28"/>
+          <w:szCs w:val="28"/>
+        </w:rPr>
+        <w:t>Режим доступа</w:t>
+      </w:r>
+      <w:r>
+        <w:rPr>
+          <w:rFonts w:eastAsiaTheme="majorEastAsia"/>
+          <w:sz w:val="28"/>
+          <w:szCs w:val="28"/>
+        </w:rPr>
+        <w:t xml:space="preserve">: </w:t>
+      </w:r>
+      <w:r>
+        <w:rPr>
+          <w:rFonts w:eastAsiaTheme="majorEastAsia"/>
+          <w:sz w:val="28"/>
+          <w:szCs w:val="28"/>
+        </w:rPr>
+        <w:t xml:space="preserve"> </w:t>
+      </w:r>
+      <w:r>
+        <w:rPr>
+          <w:rFonts w:eastAsiaTheme="majorEastAsia"/>
+          <w:sz w:val="28"/>
+          <w:szCs w:val="28"/>
+        </w:rPr>
+        <w:t>https://externat.foxford.ru/polezno-znat/chto-takoe-distancionnoe-obuchenie</w:t>
+      </w:r>
+      <w:r>
+        <w:rPr>
+          <w:rFonts w:eastAsiaTheme="majorEastAsia"/>
+          <w:sz w:val="28"/>
+          <w:szCs w:val="28"/>
+        </w:rPr>
+        <w:t xml:space="preserve"> – Дата обращения (10.05.2023)</w:t>
+      </w:r>
+      <w:r>
+        <w:rPr>
+          <w:rFonts w:eastAsiaTheme="majorEastAsia"/>
+          <w:sz w:val="28"/>
+          <w:szCs w:val="28"/>
+        </w:rPr>
+        <w:t>.</w:t>
+      </w:r>
+    </w:p>
+    <w:p>
+      <w:pPr>
+        <w:pStyle w:val="ab"/>
+        <w:numPr>
+          <w:ilvl w:val="0"/>
+          <w:numId w:val="26"/>
+        </w:numPr>
+        <w:spacing w:after="160" w:line="360" w:lineRule="auto"/>
+        <w:rPr>
+          <w:sz w:val="28"/>
+          <w:szCs w:val="28"/>
+        </w:rPr>
+      </w:pPr>
+      <w:r>
+        <w:rPr>
+          <w:sz w:val="28"/>
+          <w:szCs w:val="28"/>
+        </w:rPr>
+        <w:t xml:space="preserve">Сравнение форм образования. Традиционная и дистанционная. </w:t>
+      </w:r>
+      <w:r>
+        <w:rPr>
+          <w:rFonts w:eastAsiaTheme="majorEastAsia"/>
+          <w:sz w:val="28"/>
+          <w:szCs w:val="28"/>
+        </w:rPr>
+        <w:t>[</w:t>
+      </w:r>
+      <w:r>
+        <w:rPr>
+          <w:rFonts w:eastAsiaTheme="majorEastAsia"/>
+          <w:sz w:val="28"/>
+          <w:szCs w:val="28"/>
+        </w:rPr>
+        <w:t>Электронный ресурс</w:t>
+      </w:r>
+      <w:r>
+        <w:rPr>
+          <w:rFonts w:eastAsiaTheme="majorEastAsia"/>
+          <w:sz w:val="28"/>
+          <w:szCs w:val="28"/>
+        </w:rPr>
+        <w:t>]</w:t>
+      </w:r>
+      <w:r>
+        <w:rPr>
+          <w:rFonts w:eastAsiaTheme="majorEastAsia"/>
+          <w:sz w:val="28"/>
+          <w:szCs w:val="28"/>
+        </w:rPr>
+        <w:t xml:space="preserve"> — Режим доступа: </w:t>
+      </w:r>
+      <w:r>
+        <w:rPr>
+          <w:sz w:val="28"/>
+          <w:szCs w:val="28"/>
+        </w:rPr>
+        <w:t xml:space="preserve"> </w:t>
+      </w:r>
+      <w:r>
+        <w:rPr>
+          <w:rFonts w:eastAsiaTheme="majorEastAsia"/>
+          <w:sz w:val="28"/>
+          <w:szCs w:val="28"/>
+        </w:rPr>
+        <w:t>https://udalenking.ru/chto-luchshe-distancionnoe-obuchenie-ili-tradici</w:t>
+      </w:r>
+      <w:r>
+        <w:rPr>
+          <w:rFonts w:eastAsiaTheme="majorEastAsia"/>
+          <w:sz w:val="28"/>
+          <w:szCs w:val="28"/>
+        </w:rPr>
+        <w:t>o</w:t>
+      </w:r>
+      <w:r>
+        <w:rPr>
+          <w:rFonts w:eastAsiaTheme="majorEastAsia"/>
+          <w:sz w:val="28"/>
+          <w:szCs w:val="28"/>
+        </w:rPr>
+        <w:t>nnoe/</w:t>
+      </w:r>
+      <w:r>
+        <w:rPr>
+          <w:rFonts w:eastAsiaTheme="majorEastAsia"/>
+          <w:sz w:val="28"/>
+          <w:szCs w:val="28"/>
+        </w:rPr>
+        <w:t xml:space="preserve"> </w:t>
+      </w:r>
+      <w:r>
+        <w:rPr>
+          <w:rFonts w:eastAsiaTheme="majorEastAsia"/>
+          <w:sz w:val="28"/>
+          <w:szCs w:val="28"/>
+        </w:rPr>
+        <w:t>– Дата обращения (10.05.2023)</w:t>
+      </w:r>
+      <w:r>
+        <w:rPr>
+          <w:rFonts w:eastAsiaTheme="majorEastAsia"/>
+          <w:sz w:val="28"/>
+          <w:szCs w:val="28"/>
+        </w:rPr>
+        <w:t>.</w:t>
+      </w:r>
+    </w:p>
+    <w:p>
+      <w:pPr>
+        <w:pStyle w:val="ab"/>
+        <w:numPr>
+          <w:ilvl w:val="0"/>
+          <w:numId w:val="26"/>
+        </w:numPr>
+        <w:spacing w:after="160" w:line="360" w:lineRule="auto"/>
+        <w:rPr>
+          <w:sz w:val="28"/>
+          <w:szCs w:val="28"/>
+        </w:rPr>
+      </w:pPr>
+      <w:r>
+        <w:rPr>
+          <w:sz w:val="28"/>
+          <w:szCs w:val="28"/>
+        </w:rPr>
+        <w:t xml:space="preserve">Все плюсы и минусы дистанционного образования и очного образования. </w:t>
+      </w:r>
+      <w:r>
+        <w:rPr>
+          <w:rFonts w:eastAsiaTheme="majorEastAsia"/>
+          <w:sz w:val="28"/>
+          <w:szCs w:val="28"/>
+        </w:rPr>
+        <w:t>[</w:t>
+      </w:r>
+      <w:r>
+        <w:rPr>
+          <w:rFonts w:eastAsiaTheme="majorEastAsia"/>
+          <w:sz w:val="28"/>
+          <w:szCs w:val="28"/>
+        </w:rPr>
+        <w:t>Электронный ресурс</w:t>
+      </w:r>
+      <w:r>
+        <w:rPr>
+          <w:rFonts w:eastAsiaTheme="majorEastAsia"/>
+          <w:sz w:val="28"/>
+          <w:szCs w:val="28"/>
+        </w:rPr>
+        <w:t>]</w:t>
+      </w:r>
+      <w:r>
+        <w:rPr>
+          <w:rFonts w:eastAsiaTheme="majorEastAsia"/>
+          <w:sz w:val="28"/>
+          <w:szCs w:val="28"/>
+        </w:rPr>
+        <w:t xml:space="preserve"> — Режим доступа: </w:t>
+      </w:r>
+      <w:r>
+        <w:rPr>
+          <w:sz w:val="28"/>
+          <w:szCs w:val="28"/>
+        </w:rPr>
+        <w:t xml:space="preserve"> </w:t>
+      </w:r>
+      <w:r>
+        <w:rPr>
+          <w:rFonts w:eastAsiaTheme="majorEastAsia"/>
+          <w:sz w:val="28"/>
+          <w:szCs w:val="28"/>
+        </w:rPr>
+        <w:t>https://научныепереводы.рф/distanczionnoe-il</w:t>
+      </w:r>
+      <w:r>
+        <w:rPr>
+          <w:rFonts w:eastAsiaTheme="majorEastAsia"/>
+          <w:sz w:val="28"/>
+          <w:szCs w:val="28"/>
+        </w:rPr>
+        <w:t>i</w:t>
+      </w:r>
+      <w:r>
+        <w:rPr>
+          <w:rFonts w:eastAsiaTheme="majorEastAsia"/>
+          <w:sz w:val="28"/>
+          <w:szCs w:val="28"/>
+        </w:rPr>
+        <w:t>-ochnoe/</w:t>
+      </w:r>
+      <w:r>
+        <w:rPr>
+          <w:rFonts w:eastAsiaTheme="majorEastAsia"/>
+          <w:sz w:val="28"/>
+          <w:szCs w:val="28"/>
+        </w:rPr>
+        <w:t xml:space="preserve"> </w:t>
+      </w:r>
+      <w:r>
+        <w:rPr>
+          <w:rFonts w:eastAsiaTheme="majorEastAsia"/>
+          <w:sz w:val="28"/>
+          <w:szCs w:val="28"/>
+        </w:rPr>
+        <w:t>– Дата обращения (10.05.2023)</w:t>
+      </w:r>
+      <w:r>
+        <w:rPr>
+          <w:rFonts w:eastAsiaTheme="majorEastAsia"/>
+          <w:sz w:val="28"/>
+          <w:szCs w:val="28"/>
+        </w:rPr>
+        <w:t>.</w:t>
+      </w:r>
+    </w:p>
+    <w:p>
+      <w:pPr>
+        <w:pStyle w:val="ab"/>
+        <w:numPr>
+          <w:ilvl w:val="0"/>
+          <w:numId w:val="26"/>
+        </w:numPr>
+        <w:spacing w:after="160" w:line="360" w:lineRule="auto"/>
+        <w:rPr>
+          <w:sz w:val="28"/>
+          <w:szCs w:val="28"/>
+        </w:rPr>
+      </w:pPr>
+      <w:r>
+        <w:rPr>
+          <w:sz w:val="28"/>
+          <w:szCs w:val="28"/>
+        </w:rPr>
+        <w:t>А.А. Артюхов. </w:t>
+      </w:r>
+      <w:r>
+        <w:rPr>
+          <w:rFonts w:eastAsiaTheme="majorEastAsia"/>
+          <w:sz w:val="28"/>
+          <w:szCs w:val="28"/>
+        </w:rPr>
+        <w:t>НЕКОТОРЫЕ АСПЕКТЫ ТЕОРИИ И ПРАКТИКИ ОРГАНИЗАЦИИ «ДИСТАНЦИОННОГО ОБУЧЕНИЯ» ПРИ ИЗУЧЕНИИ ГЕОГРАФИИ В ОСНОВНОЙ ШКОЛЕ</w:t>
+      </w:r>
+      <w:r>
+        <w:rPr>
+          <w:sz w:val="28"/>
+          <w:szCs w:val="28"/>
+        </w:rPr>
+        <w:t> // Международный научно-исследовательский журнал. — 2021. — Т. Выпуск 5. — С. 51. — </w:t>
+      </w:r>
+      <w:r>
+        <w:rPr>
+          <w:rFonts w:eastAsiaTheme="majorEastAsia"/>
+          <w:sz w:val="28"/>
+          <w:szCs w:val="28"/>
+        </w:rPr>
+        <w:t>ISSN</w:t>
+      </w:r>
+      <w:r>
+        <w:rPr>
+          <w:sz w:val="28"/>
+          <w:szCs w:val="28"/>
+        </w:rPr>
+        <w:t> </w:t>
+      </w:r>
+      <w:r>
+        <w:rPr>
+          <w:rFonts w:eastAsiaTheme="majorEastAsia"/>
+          <w:sz w:val="28"/>
+          <w:szCs w:val="28"/>
+        </w:rPr>
+        <w:t>2303-9868</w:t>
+      </w:r>
+      <w:r>
+        <w:rPr>
+          <w:sz w:val="28"/>
+          <w:szCs w:val="28"/>
+        </w:rPr>
+        <w:t>. — </w:t>
+      </w:r>
+      <w:r>
+        <w:rPr>
+          <w:rFonts w:eastAsiaTheme="majorEastAsia"/>
+          <w:sz w:val="28"/>
+          <w:szCs w:val="28"/>
+        </w:rPr>
+        <w:t>doi</w:t>
+      </w:r>
+      <w:r>
+        <w:rPr>
+          <w:sz w:val="28"/>
+          <w:szCs w:val="28"/>
+        </w:rPr>
+        <w:t>:</w:t>
+      </w:r>
+      <w:r>
+        <w:rPr>
+          <w:rFonts w:eastAsiaTheme="majorEastAsia"/>
+          <w:sz w:val="28"/>
+          <w:szCs w:val="28"/>
+        </w:rPr>
+        <w:t>10.23670/IRJ.2021.107.5.111</w:t>
+      </w:r>
+      <w:r>
+        <w:rPr>
+          <w:sz w:val="28"/>
+          <w:szCs w:val="28"/>
+        </w:rPr>
+        <w:t>.</w:t>
+      </w:r>
+      <w:r>
+        <w:rPr>
+          <w:sz w:val="28"/>
+          <w:szCs w:val="28"/>
+        </w:rPr>
+        <w:t xml:space="preserve"> </w:t>
+      </w:r>
+      <w:r>
+        <w:rPr>
+          <w:rFonts w:eastAsiaTheme="majorEastAsia"/>
+          <w:sz w:val="28"/>
+          <w:szCs w:val="28"/>
+        </w:rPr>
+        <w:t>–</w:t>
+      </w:r>
+      <w:r>
+        <w:rPr>
+          <w:rFonts w:eastAsiaTheme="majorEastAsia"/>
+          <w:sz w:val="28"/>
+          <w:szCs w:val="28"/>
+        </w:rPr>
+        <w:t xml:space="preserve"> </w:t>
+      </w:r>
+      <w:r>
+        <w:rPr>
+          <w:rFonts w:eastAsiaTheme="majorEastAsia"/>
+          <w:sz w:val="28"/>
+          <w:szCs w:val="28"/>
+        </w:rPr>
+        <w:t>Дата обращения (10.05.2023)</w:t>
+      </w:r>
+      <w:r>
+        <w:rPr>
+          <w:rFonts w:eastAsiaTheme="majorEastAsia"/>
+          <w:sz w:val="28"/>
+          <w:szCs w:val="28"/>
+        </w:rPr>
+        <w:t>.</w:t>
+      </w:r>
+    </w:p>
+    <w:p>
+      <w:pPr>
+        <w:pStyle w:val="ab"/>
+        <w:numPr>
+          <w:ilvl w:val="0"/>
+          <w:numId w:val="26"/>
+        </w:numPr>
+        <w:spacing w:after="160" w:line="360" w:lineRule="auto"/>
+        <w:rPr>
+          <w:sz w:val="28"/>
+          <w:szCs w:val="28"/>
+        </w:rPr>
+      </w:pPr>
+      <w:r>
+        <w:rPr>
+          <w:sz w:val="28"/>
+          <w:szCs w:val="28"/>
+        </w:rPr>
+        <w:t xml:space="preserve">Информационные технологии в научной деятельности. Лекция 3: Дистанционное образование. </w:t>
+      </w:r>
+      <w:r>
+        <w:rPr>
+          <w:rFonts w:eastAsiaTheme="majorEastAsia"/>
+          <w:sz w:val="28"/>
+          <w:szCs w:val="28"/>
+        </w:rPr>
+        <w:t>[</w:t>
+      </w:r>
+      <w:r>
+        <w:rPr>
+          <w:rFonts w:eastAsiaTheme="majorEastAsia"/>
+          <w:sz w:val="28"/>
+          <w:szCs w:val="28"/>
+        </w:rPr>
+        <w:t>Электронный ресурс</w:t>
+      </w:r>
+      <w:r>
+        <w:rPr>
+          <w:rFonts w:eastAsiaTheme="majorEastAsia"/>
+          <w:sz w:val="28"/>
+          <w:szCs w:val="28"/>
+        </w:rPr>
+        <w:t>]</w:t>
+      </w:r>
+      <w:r>
+        <w:rPr>
+          <w:rFonts w:eastAsiaTheme="majorEastAsia"/>
+          <w:sz w:val="28"/>
+          <w:szCs w:val="28"/>
+        </w:rPr>
+        <w:t xml:space="preserve"> — Режим </w:t>
+      </w:r>
+      <w:r>
+        <w:rPr>
+          <w:rFonts w:eastAsiaTheme="majorEastAsia"/>
+          <w:sz w:val="28"/>
+          <w:szCs w:val="28"/>
+        </w:rPr>
+        <w:t xml:space="preserve">доступа: </w:t>
+      </w:r>
+      <w:r>
+        <w:rPr>
+          <w:sz w:val="28"/>
+          <w:szCs w:val="28"/>
+        </w:rPr>
+        <w:t xml:space="preserve"> </w:t>
+      </w:r>
+      <w:r>
+        <w:rPr>
+          <w:rFonts w:eastAsiaTheme="majorEastAsia"/>
+          <w:sz w:val="28"/>
+          <w:szCs w:val="28"/>
+        </w:rPr>
+        <w:t>https://intellect.icu/distantsionnoe-obrazovanie-4166</w:t>
+      </w:r>
+      <w:r>
+        <w:rPr>
+          <w:rFonts w:eastAsiaTheme="majorEastAsia"/>
+          <w:sz w:val="28"/>
+          <w:szCs w:val="28"/>
+        </w:rPr>
+        <w:t xml:space="preserve"> </w:t>
+      </w:r>
+      <w:r>
+        <w:rPr>
+          <w:rFonts w:eastAsiaTheme="majorEastAsia"/>
+          <w:sz w:val="28"/>
+          <w:szCs w:val="28"/>
+        </w:rPr>
+        <w:t>–</w:t>
+      </w:r>
+      <w:r>
+        <w:rPr>
+          <w:rFonts w:eastAsiaTheme="majorEastAsia"/>
+          <w:sz w:val="28"/>
+          <w:szCs w:val="28"/>
+        </w:rPr>
+        <w:t xml:space="preserve"> </w:t>
+      </w:r>
+      <w:r>
+        <w:rPr>
+          <w:rFonts w:eastAsiaTheme="majorEastAsia"/>
+          <w:sz w:val="28"/>
+          <w:szCs w:val="28"/>
+        </w:rPr>
+        <w:t>Дата обращения (10.05.2023)</w:t>
+      </w:r>
+    </w:p>
+    <w:p>
+      <w:pPr>
+        <w:pStyle w:val="ab"/>
+        <w:numPr>
+          <w:ilvl w:val="0"/>
+          <w:numId w:val="26"/>
+        </w:numPr>
+        <w:spacing w:after="160" w:line="360" w:lineRule="auto"/>
+        <w:rPr>
+          <w:sz w:val="28"/>
+          <w:szCs w:val="28"/>
+        </w:rPr>
+      </w:pPr>
+      <w:r>
+        <w:rPr>
+          <w:sz w:val="28"/>
+          <w:szCs w:val="28"/>
+        </w:rPr>
+        <w:t xml:space="preserve">Всероссийский семинар «Методика дистанционного обучения». </w:t>
+      </w:r>
+      <w:r>
+        <w:rPr>
+          <w:rFonts w:eastAsiaTheme="majorEastAsia"/>
+          <w:sz w:val="28"/>
+          <w:szCs w:val="28"/>
+        </w:rPr>
+        <w:t>[</w:t>
+      </w:r>
+      <w:r>
+        <w:rPr>
+          <w:rFonts w:eastAsiaTheme="majorEastAsia"/>
+          <w:sz w:val="28"/>
+          <w:szCs w:val="28"/>
+        </w:rPr>
+        <w:t>Электронный ресурс</w:t>
+      </w:r>
+      <w:r>
+        <w:rPr>
+          <w:rFonts w:eastAsiaTheme="majorEastAsia"/>
+          <w:sz w:val="28"/>
+          <w:szCs w:val="28"/>
+        </w:rPr>
+        <w:t>]</w:t>
+      </w:r>
+      <w:r>
+        <w:rPr>
+          <w:rFonts w:eastAsiaTheme="majorEastAsia"/>
+          <w:sz w:val="28"/>
+          <w:szCs w:val="28"/>
+        </w:rPr>
+        <w:t xml:space="preserve"> — Режим доступа: </w:t>
+      </w:r>
+      <w:r>
+        <w:rPr>
+          <w:sz w:val="28"/>
+          <w:szCs w:val="28"/>
+        </w:rPr>
+        <w:t xml:space="preserve">  </w:t>
+      </w:r>
+      <w:r>
+        <w:rPr>
+          <w:rFonts w:eastAsiaTheme="majorEastAsia"/>
+          <w:sz w:val="28"/>
+          <w:szCs w:val="28"/>
+        </w:rPr>
+        <w:t>https://aneks.center/index.</w:t>
+      </w:r>
+      <w:r>
+        <w:rPr>
+          <w:rFonts w:eastAsiaTheme="majorEastAsia"/>
+          <w:sz w:val="28"/>
+          <w:szCs w:val="28"/>
+        </w:rPr>
+        <w:t>p</w:t>
+      </w:r>
+      <w:r>
+        <w:rPr>
+          <w:rFonts w:eastAsiaTheme="majorEastAsia"/>
+          <w:sz w:val="28"/>
+          <w:szCs w:val="28"/>
+        </w:rPr>
+        <w:t>hp/services/workshops/all-russia/1553-Metodika_distantsionnogo_obucheniya_</w:t>
+      </w:r>
+      <w:r>
+        <w:rPr>
+          <w:rFonts w:eastAsiaTheme="majorEastAsia"/>
+          <w:sz w:val="28"/>
+          <w:szCs w:val="28"/>
+        </w:rPr>
+        <w:t xml:space="preserve"> </w:t>
+      </w:r>
+      <w:r>
+        <w:rPr>
+          <w:rFonts w:eastAsiaTheme="majorEastAsia"/>
+          <w:sz w:val="28"/>
+          <w:szCs w:val="28"/>
+        </w:rPr>
+        <w:t>– Дата обращения (1</w:t>
+      </w:r>
+      <w:r>
+        <w:rPr>
+          <w:rFonts w:eastAsiaTheme="majorEastAsia"/>
+          <w:sz w:val="28"/>
+          <w:szCs w:val="28"/>
+        </w:rPr>
+        <w:t>1</w:t>
+      </w:r>
+      <w:r>
+        <w:rPr>
+          <w:rFonts w:eastAsiaTheme="majorEastAsia"/>
+          <w:sz w:val="28"/>
+          <w:szCs w:val="28"/>
+        </w:rPr>
+        <w:t>.05.2023)</w:t>
+      </w:r>
+    </w:p>
+    <w:p>
+      <w:pPr>
+        <w:pStyle w:val="ab"/>
+        <w:numPr>
+          <w:ilvl w:val="0"/>
+          <w:numId w:val="26"/>
+        </w:numPr>
+        <w:spacing w:after="160" w:line="360" w:lineRule="auto"/>
+        <w:rPr>
+          <w:sz w:val="28"/>
+          <w:szCs w:val="28"/>
+        </w:rPr>
+      </w:pPr>
+      <w:r>
+        <w:rPr>
+          <w:sz w:val="28"/>
+          <w:szCs w:val="28"/>
+        </w:rPr>
+        <w:t xml:space="preserve">Использование </w:t>
+      </w:r>
+      <w:r>
+        <w:rPr>
+          <w:sz w:val="28"/>
+          <w:szCs w:val="28"/>
+          <w:lang w:val="en-US"/>
+        </w:rPr>
+        <w:t>web</w:t>
+      </w:r>
+      <w:r>
+        <w:rPr>
+          <w:sz w:val="28"/>
+          <w:szCs w:val="28"/>
+        </w:rPr>
+        <w:t>-</w:t>
+      </w:r>
+      <w:r>
+        <w:rPr>
+          <w:sz w:val="28"/>
+          <w:szCs w:val="28"/>
+        </w:rPr>
+        <w:t xml:space="preserve">чатов для проведения дистанционных занятий. </w:t>
+      </w:r>
+      <w:r>
+        <w:rPr>
+          <w:rFonts w:eastAsiaTheme="majorEastAsia"/>
+          <w:sz w:val="28"/>
+          <w:szCs w:val="28"/>
+        </w:rPr>
+        <w:t>[</w:t>
+      </w:r>
+      <w:r>
+        <w:rPr>
+          <w:rFonts w:eastAsiaTheme="majorEastAsia"/>
+          <w:sz w:val="28"/>
+          <w:szCs w:val="28"/>
+        </w:rPr>
+        <w:t>Электронный ресурс</w:t>
+      </w:r>
+      <w:r>
+        <w:rPr>
+          <w:rFonts w:eastAsiaTheme="majorEastAsia"/>
+          <w:sz w:val="28"/>
+          <w:szCs w:val="28"/>
+        </w:rPr>
+        <w:t>]</w:t>
+      </w:r>
+      <w:r>
+        <w:rPr>
+          <w:rFonts w:eastAsiaTheme="majorEastAsia"/>
+          <w:sz w:val="28"/>
+          <w:szCs w:val="28"/>
+        </w:rPr>
+        <w:t xml:space="preserve"> — Режим </w:t>
+      </w:r>
+      <w:r>
+        <w:rPr>
+          <w:rFonts w:eastAsiaTheme="majorEastAsia"/>
+          <w:sz w:val="28"/>
+          <w:szCs w:val="28"/>
+        </w:rPr>
+        <w:t xml:space="preserve">доступа: </w:t>
+      </w:r>
+      <w:r>
+        <w:rPr>
+          <w:sz w:val="28"/>
+          <w:szCs w:val="28"/>
+        </w:rPr>
+        <w:t xml:space="preserve">  </w:t>
+      </w:r>
+      <w:r>
+        <w:rPr>
+          <w:rFonts w:eastAsiaTheme="majorEastAsia"/>
+          <w:sz w:val="28"/>
+          <w:szCs w:val="28"/>
+        </w:rPr>
+        <w:t>https://pandia.ru/text/78/</w:t>
+      </w:r>
+      <w:r>
+        <w:rPr>
+          <w:rFonts w:eastAsiaTheme="majorEastAsia"/>
+          <w:sz w:val="28"/>
+          <w:szCs w:val="28"/>
+        </w:rPr>
+        <w:t>2</w:t>
+      </w:r>
+      <w:r>
+        <w:rPr>
+          <w:rFonts w:eastAsiaTheme="majorEastAsia"/>
+          <w:sz w:val="28"/>
+          <w:szCs w:val="28"/>
+        </w:rPr>
+        <w:t>26/55991.php</w:t>
+      </w:r>
+      <w:r>
+        <w:rPr>
+          <w:rFonts w:eastAsiaTheme="majorEastAsia"/>
+          <w:sz w:val="28"/>
+          <w:szCs w:val="28"/>
+        </w:rPr>
+        <w:t xml:space="preserve"> </w:t>
+      </w:r>
+      <w:r>
+        <w:rPr>
+          <w:rFonts w:eastAsiaTheme="majorEastAsia"/>
+          <w:sz w:val="28"/>
+          <w:szCs w:val="28"/>
+        </w:rPr>
+        <w:t>– Дата обращения (11.05.2023)</w:t>
+      </w:r>
+    </w:p>
+    <w:p>
+      <w:pPr>
+        <w:pStyle w:val="ab"/>
+        <w:numPr>
+          <w:ilvl w:val="0"/>
+          <w:numId w:val="26"/>
+        </w:numPr>
+        <w:spacing w:after="160" w:line="360" w:lineRule="auto"/>
+        <w:rPr>
+          <w:sz w:val="28"/>
+          <w:szCs w:val="28"/>
+        </w:rPr>
+      </w:pPr>
+      <w:r>
+        <w:rPr>
+          <w:sz w:val="28"/>
+          <w:szCs w:val="28"/>
+        </w:rPr>
+        <w:lastRenderedPageBreak/>
+        <w:t>Что такое веб-занятия?</w:t>
+      </w:r>
+      <w:r>
+        <w:rPr>
+          <w:rFonts w:eastAsiaTheme="majorEastAsia"/>
+          <w:sz w:val="28"/>
+          <w:szCs w:val="28"/>
+        </w:rPr>
+        <w:t xml:space="preserve"> </w:t>
+      </w:r>
+      <w:r>
+        <w:rPr>
+          <w:rFonts w:eastAsiaTheme="majorEastAsia"/>
+          <w:sz w:val="28"/>
+          <w:szCs w:val="28"/>
+        </w:rPr>
+        <w:t>[</w:t>
+      </w:r>
+      <w:r>
+        <w:rPr>
+          <w:rFonts w:eastAsiaTheme="majorEastAsia"/>
+          <w:sz w:val="28"/>
+          <w:szCs w:val="28"/>
+        </w:rPr>
+        <w:t>Электронный ресурс</w:t>
+      </w:r>
+      <w:r>
+        <w:rPr>
+          <w:rFonts w:eastAsiaTheme="majorEastAsia"/>
+          <w:sz w:val="28"/>
+          <w:szCs w:val="28"/>
+        </w:rPr>
+        <w:t>]</w:t>
+      </w:r>
+      <w:r>
+        <w:rPr>
+          <w:rFonts w:eastAsiaTheme="majorEastAsia"/>
+          <w:sz w:val="28"/>
+          <w:szCs w:val="28"/>
+        </w:rPr>
+        <w:t xml:space="preserve"> — Режим доступа: </w:t>
+      </w:r>
+      <w:r>
+        <w:rPr>
+          <w:sz w:val="28"/>
+          <w:szCs w:val="28"/>
+        </w:rPr>
+        <w:t xml:space="preserve">   </w:t>
+      </w:r>
+      <w:r>
+        <w:rPr>
+          <w:sz w:val="28"/>
+          <w:szCs w:val="28"/>
+        </w:rPr>
+        <w:t xml:space="preserve"> </w:t>
+      </w:r>
+      <w:r>
+        <w:rPr>
+          <w:rFonts w:eastAsiaTheme="majorEastAsia"/>
+          <w:sz w:val="28"/>
+          <w:szCs w:val="28"/>
+        </w:rPr>
+        <w:t>https://dic.academic.ru/dic.nsf/</w:t>
+      </w:r>
+      <w:r>
+        <w:rPr>
+          <w:rFonts w:eastAsiaTheme="majorEastAsia"/>
+          <w:sz w:val="28"/>
+          <w:szCs w:val="28"/>
+        </w:rPr>
+        <w:t>r</w:t>
+      </w:r>
+      <w:r>
+        <w:rPr>
+          <w:rFonts w:eastAsiaTheme="majorEastAsia"/>
+          <w:sz w:val="28"/>
+          <w:szCs w:val="28"/>
+        </w:rPr>
+        <w:t>uwiki/835638</w:t>
+      </w:r>
+      <w:r>
+        <w:rPr>
+          <w:rFonts w:eastAsiaTheme="majorEastAsia"/>
+          <w:sz w:val="28"/>
+          <w:szCs w:val="28"/>
+        </w:rPr>
+        <w:t xml:space="preserve"> </w:t>
+      </w:r>
+      <w:r>
+        <w:rPr>
+          <w:rFonts w:eastAsiaTheme="majorEastAsia"/>
+          <w:sz w:val="28"/>
+          <w:szCs w:val="28"/>
+        </w:rPr>
+        <w:t>– Дата обращения (11.05.2023)</w:t>
+      </w:r>
+    </w:p>
+    <w:p>
+      <w:pPr>
+        <w:pStyle w:val="ab"/>
+        <w:numPr>
+          <w:ilvl w:val="0"/>
+          <w:numId w:val="26"/>
+        </w:numPr>
+        <w:spacing w:after="160" w:line="360" w:lineRule="auto"/>
+        <w:rPr>
+          <w:sz w:val="28"/>
+          <w:szCs w:val="28"/>
+        </w:rPr>
+      </w:pPr>
+      <w:r>
+        <w:rPr>
+          <w:sz w:val="28"/>
+          <w:szCs w:val="28"/>
+        </w:rPr>
+        <w:t xml:space="preserve">Применение веб-форумов в учебном процессе в период дистанционного обучения. </w:t>
+      </w:r>
+      <w:r>
+        <w:rPr>
+          <w:rFonts w:eastAsiaTheme="majorEastAsia"/>
+          <w:sz w:val="28"/>
+          <w:szCs w:val="28"/>
+        </w:rPr>
+        <w:t>[</w:t>
+      </w:r>
+      <w:r>
+        <w:rPr>
+          <w:rFonts w:eastAsiaTheme="majorEastAsia"/>
+          <w:sz w:val="28"/>
+          <w:szCs w:val="28"/>
+        </w:rPr>
+        <w:t>Электронный ресурс</w:t>
+      </w:r>
+      <w:r>
+        <w:rPr>
+          <w:rFonts w:eastAsiaTheme="majorEastAsia"/>
+          <w:sz w:val="28"/>
+          <w:szCs w:val="28"/>
+        </w:rPr>
+        <w:t>]</w:t>
+      </w:r>
+      <w:r>
+        <w:rPr>
+          <w:rFonts w:eastAsiaTheme="majorEastAsia"/>
+          <w:sz w:val="28"/>
+          <w:szCs w:val="28"/>
+        </w:rPr>
+        <w:t xml:space="preserve"> — Режим доступа: </w:t>
+      </w:r>
+      <w:r>
+        <w:rPr>
+          <w:sz w:val="28"/>
+          <w:szCs w:val="28"/>
+        </w:rPr>
+        <w:t xml:space="preserve">    </w:t>
+      </w:r>
+      <w:r>
+        <w:rPr>
+          <w:rFonts w:eastAsiaTheme="majorEastAsia"/>
+          <w:sz w:val="28"/>
+          <w:szCs w:val="28"/>
+        </w:rPr>
+        <w:t>https://infourok.ru/primenenie-veb-forumov-v-uchebnom-processe-v-period-distancionnogo-obucheniya-5816796.html</w:t>
+      </w:r>
+      <w:r>
+        <w:rPr>
+          <w:sz w:val="28"/>
+          <w:szCs w:val="28"/>
+        </w:rPr>
+        <w:t xml:space="preserve"> </w:t>
+      </w:r>
+      <w:r>
+        <w:rPr>
+          <w:rFonts w:eastAsiaTheme="majorEastAsia"/>
+          <w:sz w:val="28"/>
+          <w:szCs w:val="28"/>
+        </w:rPr>
+        <w:t>– Дата обращения (11.05.2023)</w:t>
+      </w:r>
+    </w:p>
+    <w:p>
+      <w:pPr>
+        <w:pStyle w:val="ab"/>
+        <w:numPr>
+          <w:ilvl w:val="0"/>
+          <w:numId w:val="26"/>
+        </w:numPr>
+        <w:spacing w:after="160" w:line="360" w:lineRule="auto"/>
+        <w:rPr>
+          <w:sz w:val="28"/>
+          <w:szCs w:val="28"/>
+        </w:rPr>
+      </w:pPr>
+      <w:r>
+        <w:rPr>
+          <w:sz w:val="28"/>
+          <w:szCs w:val="28"/>
+        </w:rPr>
+        <w:t> А.А. Артюхов. </w:t>
+      </w:r>
+      <w:r>
+        <w:rPr>
+          <w:rFonts w:eastAsiaTheme="majorEastAsia"/>
+          <w:sz w:val="28"/>
+          <w:szCs w:val="28"/>
+        </w:rPr>
+        <w:t>НЕКОТОРЫЕ АСПЕКТЫ ТЕОРИИ И ПРАКТИКИ ОРГАНИЗАЦИИ «ДИСТАНЦИОННОГО ОБУЧЕНИЯ» ПРИ ИЗУЧЕНИИ ГЕОГРАФИИ В ОСНОВНОЙ ШКОЛЕ</w:t>
+      </w:r>
+      <w:r>
+        <w:rPr>
+          <w:sz w:val="28"/>
+          <w:szCs w:val="28"/>
+        </w:rPr>
+        <w:t> // Международный научно-исследовательский журнал. — 2021. — Т. Выпуск 5. — С. 52. — </w:t>
+      </w:r>
+      <w:r>
+        <w:rPr>
+          <w:rFonts w:eastAsiaTheme="majorEastAsia"/>
+          <w:sz w:val="28"/>
+          <w:szCs w:val="28"/>
+        </w:rPr>
+        <w:t>ISSN</w:t>
+      </w:r>
+      <w:r>
+        <w:rPr>
+          <w:sz w:val="28"/>
+          <w:szCs w:val="28"/>
+        </w:rPr>
+        <w:t> </w:t>
+      </w:r>
+      <w:r>
+        <w:rPr>
+          <w:rFonts w:eastAsiaTheme="majorEastAsia"/>
+          <w:sz w:val="28"/>
+          <w:szCs w:val="28"/>
+        </w:rPr>
+        <w:t>2303-9868</w:t>
+      </w:r>
+      <w:r>
+        <w:rPr>
+          <w:sz w:val="28"/>
+          <w:szCs w:val="28"/>
+        </w:rPr>
+        <w:t>. — </w:t>
+      </w:r>
+      <w:r>
+        <w:rPr>
+          <w:rFonts w:eastAsiaTheme="majorEastAsia"/>
+          <w:sz w:val="28"/>
+          <w:szCs w:val="28"/>
+        </w:rPr>
+        <w:t>doi</w:t>
+      </w:r>
+      <w:r>
+        <w:rPr>
+          <w:sz w:val="28"/>
+          <w:szCs w:val="28"/>
+        </w:rPr>
+        <w:t>:</w:t>
+      </w:r>
+      <w:r>
+        <w:rPr>
+          <w:rFonts w:eastAsiaTheme="majorEastAsia"/>
+          <w:sz w:val="28"/>
+          <w:szCs w:val="28"/>
+        </w:rPr>
+        <w:t>10.23670/IRJ.2021.107.5.111</w:t>
+      </w:r>
+      <w:r>
+        <w:rPr>
+          <w:sz w:val="28"/>
+          <w:szCs w:val="28"/>
+        </w:rPr>
+        <w:t>.</w:t>
+      </w:r>
+      <w:r>
+        <w:rPr>
+          <w:rFonts w:eastAsiaTheme="majorEastAsia"/>
+          <w:sz w:val="28"/>
+          <w:szCs w:val="28"/>
+        </w:rPr>
+        <w:t xml:space="preserve"> </w:t>
+      </w:r>
+      <w:r>
+        <w:rPr>
+          <w:rFonts w:eastAsiaTheme="majorEastAsia"/>
+          <w:sz w:val="28"/>
+          <w:szCs w:val="28"/>
+        </w:rPr>
+        <w:t>– Дата обращения (11.05.2023)</w:t>
+      </w:r>
+    </w:p>
+    <w:p>
+      <w:pPr>
+        <w:pStyle w:val="ab"/>
+        <w:numPr>
+          <w:ilvl w:val="0"/>
+          <w:numId w:val="26"/>
+        </w:numPr>
+        <w:spacing w:after="160" w:line="360" w:lineRule="auto"/>
+        <w:rPr>
+          <w:sz w:val="28"/>
+          <w:szCs w:val="28"/>
+          <w:lang w:val="en-US"/>
+        </w:rPr>
+      </w:pPr>
+      <w:r>
+        <w:rPr>
+          <w:sz w:val="28"/>
+          <w:szCs w:val="28"/>
+          <w:lang w:val="en-US"/>
+        </w:rPr>
+        <w:t>Östlund, Berit </w:t>
+      </w:r>
+      <w:r>
+        <w:rPr>
+          <w:rFonts w:eastAsiaTheme="majorEastAsia"/>
+          <w:sz w:val="28"/>
+          <w:szCs w:val="28"/>
+          <w:lang w:val="en-US"/>
+        </w:rPr>
+        <w:t>Stress, disruption and com</w:t>
+      </w:r>
+      <w:r>
+        <w:rPr>
+          <w:rFonts w:eastAsiaTheme="majorEastAsia"/>
+          <w:sz w:val="28"/>
+          <w:szCs w:val="28"/>
+          <w:lang w:val="en-US"/>
+        </w:rPr>
+        <w:t>m</w:t>
+      </w:r>
+      <w:r>
+        <w:rPr>
+          <w:rFonts w:eastAsiaTheme="majorEastAsia"/>
+          <w:sz w:val="28"/>
+          <w:szCs w:val="28"/>
+          <w:lang w:val="en-US"/>
+        </w:rPr>
+        <w:t>u</w:t>
+      </w:r>
+      <w:r>
+        <w:rPr>
+          <w:rFonts w:eastAsiaTheme="majorEastAsia"/>
+          <w:sz w:val="28"/>
+          <w:szCs w:val="28"/>
+          <w:lang w:val="en-US"/>
+        </w:rPr>
+        <w:t>nity — Adult learners' experiences of obstacles and opportunities in distance education</w:t>
+      </w:r>
+      <w:r>
+        <w:rPr>
+          <w:sz w:val="28"/>
+          <w:szCs w:val="28"/>
+          <w:lang w:val="en-US"/>
+        </w:rPr>
+        <w:t>. Department of Child and Youth Education, Special Education and Counselling, Umeå University.</w:t>
+      </w:r>
+      <w:r>
+        <w:rPr>
+          <w:sz w:val="28"/>
+          <w:szCs w:val="28"/>
+          <w:lang w:val="en-US"/>
+        </w:rPr>
+        <w:t xml:space="preserve"> </w:t>
+      </w:r>
+      <w:r>
+        <w:rPr>
+          <w:rFonts w:eastAsiaTheme="majorEastAsia"/>
+          <w:sz w:val="28"/>
+          <w:szCs w:val="28"/>
+          <w:lang w:val="en-US"/>
+        </w:rPr>
+        <w:t xml:space="preserve">– </w:t>
+      </w:r>
+      <w:r>
+        <w:rPr>
+          <w:rFonts w:eastAsiaTheme="majorEastAsia"/>
+          <w:sz w:val="28"/>
+          <w:szCs w:val="28"/>
+        </w:rPr>
+        <w:t>Дата</w:t>
+      </w:r>
+      <w:r>
+        <w:rPr>
+          <w:rFonts w:eastAsiaTheme="majorEastAsia"/>
+          <w:sz w:val="28"/>
+          <w:szCs w:val="28"/>
+          <w:lang w:val="en-US"/>
+        </w:rPr>
+        <w:t xml:space="preserve"> </w:t>
+      </w:r>
+      <w:r>
+        <w:rPr>
+          <w:rFonts w:eastAsiaTheme="majorEastAsia"/>
+          <w:sz w:val="28"/>
+          <w:szCs w:val="28"/>
+        </w:rPr>
+        <w:t>обращения</w:t>
+      </w:r>
+      <w:r>
+        <w:rPr>
+          <w:rFonts w:eastAsiaTheme="majorEastAsia"/>
+          <w:sz w:val="28"/>
+          <w:szCs w:val="28"/>
+          <w:lang w:val="en-US"/>
+        </w:rPr>
+        <w:t xml:space="preserve"> (1</w:t>
+      </w:r>
+      <w:r>
+        <w:rPr>
+          <w:rFonts w:eastAsiaTheme="majorEastAsia"/>
+          <w:sz w:val="28"/>
+          <w:szCs w:val="28"/>
+          <w:lang w:val="en-US"/>
+        </w:rPr>
+        <w:t>2</w:t>
+      </w:r>
+      <w:r>
+        <w:rPr>
+          <w:rFonts w:eastAsiaTheme="majorEastAsia"/>
+          <w:sz w:val="28"/>
+          <w:szCs w:val="28"/>
+          <w:lang w:val="en-US"/>
+        </w:rPr>
+        <w:t>.05.2023)</w:t>
+      </w:r>
+    </w:p>
+    <w:p>
+      <w:pPr>
+        <w:pStyle w:val="ab"/>
+        <w:numPr>
+          <w:ilvl w:val="0"/>
+          <w:numId w:val="26"/>
+        </w:numPr>
+        <w:spacing w:after="160" w:line="360" w:lineRule="auto"/>
+        <w:rPr>
+          <w:sz w:val="28"/>
+          <w:szCs w:val="28"/>
+        </w:rPr>
+      </w:pPr>
+      <w:r>
+        <w:rPr>
+          <w:sz w:val="28"/>
+          <w:szCs w:val="28"/>
+          <w:lang w:val="en-US"/>
+        </w:rPr>
+        <w:t xml:space="preserve"> </w:t>
+      </w:r>
+      <w:r>
+        <w:rPr>
+          <w:sz w:val="28"/>
+          <w:szCs w:val="28"/>
+        </w:rPr>
+        <w:t>А.А. Артюхов. </w:t>
+      </w:r>
+      <w:r>
+        <w:rPr>
+          <w:rFonts w:eastAsiaTheme="majorEastAsia"/>
+          <w:sz w:val="28"/>
+          <w:szCs w:val="28"/>
+        </w:rPr>
+        <w:t>НЕКОТОРЫЕ АСПЕКТЫ ТЕОРИИ И ПРАКТИКИ ОРГАНИЗАЦИИ «ДИСТАНЦИОННОГО ОБУЧЕНИЯ» ПРИ ИЗУЧЕНИИ ГЕОГРАФИИ В ОСНОВНОЙ ШКОЛЕ</w:t>
+      </w:r>
+      <w:r>
+        <w:rPr>
+          <w:sz w:val="28"/>
+          <w:szCs w:val="28"/>
+        </w:rPr>
+        <w:t> // Международный научно-исследовательский журнал. — 2021. — Т. Выпуск 5. — С. 53. — </w:t>
+      </w:r>
+      <w:r>
+        <w:rPr>
+          <w:rFonts w:eastAsiaTheme="majorEastAsia"/>
+          <w:sz w:val="28"/>
+          <w:szCs w:val="28"/>
+        </w:rPr>
+        <w:t>ISSN</w:t>
+      </w:r>
+      <w:r>
+        <w:rPr>
+          <w:sz w:val="28"/>
+          <w:szCs w:val="28"/>
+        </w:rPr>
+        <w:t> </w:t>
+      </w:r>
+      <w:r>
+        <w:rPr>
+          <w:rFonts w:eastAsiaTheme="majorEastAsia"/>
+          <w:sz w:val="28"/>
+          <w:szCs w:val="28"/>
+        </w:rPr>
+        <w:t>2303-9868</w:t>
+      </w:r>
+      <w:r>
+        <w:rPr>
+          <w:sz w:val="28"/>
+          <w:szCs w:val="28"/>
+        </w:rPr>
+        <w:t>. — </w:t>
+      </w:r>
+      <w:r>
+        <w:rPr>
+          <w:rFonts w:eastAsiaTheme="majorEastAsia"/>
+          <w:sz w:val="28"/>
+          <w:szCs w:val="28"/>
+        </w:rPr>
+        <w:t>doi</w:t>
+      </w:r>
+      <w:r>
+        <w:rPr>
+          <w:sz w:val="28"/>
+          <w:szCs w:val="28"/>
+        </w:rPr>
+        <w:t>:</w:t>
+      </w:r>
+      <w:r>
+        <w:rPr>
+          <w:rFonts w:eastAsiaTheme="majorEastAsia"/>
+          <w:sz w:val="28"/>
+          <w:szCs w:val="28"/>
+        </w:rPr>
+        <w:t>10.23670/IRJ.2021.107.5.111</w:t>
+      </w:r>
+      <w:r>
+        <w:rPr>
+          <w:sz w:val="28"/>
+          <w:szCs w:val="28"/>
+        </w:rPr>
+        <w:t>.</w:t>
+      </w:r>
+      <w:r>
+        <w:rPr>
+          <w:sz w:val="28"/>
+          <w:szCs w:val="28"/>
+        </w:rPr>
+        <w:t xml:space="preserve"> </w:t>
+      </w:r>
+      <w:r>
+        <w:rPr>
+          <w:rFonts w:eastAsiaTheme="majorEastAsia"/>
+          <w:sz w:val="28"/>
+          <w:szCs w:val="28"/>
+        </w:rPr>
+        <w:t>– Дата обращения (1</w:t>
+      </w:r>
+      <w:r>
+        <w:rPr>
+          <w:rFonts w:eastAsiaTheme="majorEastAsia"/>
+          <w:sz w:val="28"/>
+          <w:szCs w:val="28"/>
+        </w:rPr>
+        <w:t>2</w:t>
+      </w:r>
+      <w:r>
+        <w:rPr>
+          <w:rFonts w:eastAsiaTheme="majorEastAsia"/>
+          <w:sz w:val="28"/>
+          <w:szCs w:val="28"/>
+        </w:rPr>
+        <w:t>.05.2023)</w:t>
+      </w:r>
+    </w:p>
+    <w:p>
+      <w:pPr>
+        <w:pStyle w:val="ab"/>
+        <w:numPr>
+          <w:ilvl w:val="0"/>
+          <w:numId w:val="26"/>
+        </w:numPr>
+        <w:spacing w:after="160" w:line="360" w:lineRule="auto"/>
+        <w:rPr>
+          <w:sz w:val="28"/>
+          <w:szCs w:val="28"/>
+          <w:lang w:val="en-US"/>
+        </w:rPr>
+      </w:pPr>
+      <w:r>
+        <w:rPr>
+          <w:sz w:val="28"/>
+          <w:szCs w:val="28"/>
+        </w:rPr>
+        <w:t xml:space="preserve"> </w:t>
+      </w:r>
+      <w:r>
+        <w:rPr>
+          <w:sz w:val="28"/>
+          <w:szCs w:val="28"/>
+          <w:lang w:val="en-US"/>
+        </w:rPr>
+        <w:t>Galusha, Jill M. </w:t>
+      </w:r>
+      <w:r>
+        <w:rPr>
+          <w:rFonts w:eastAsiaTheme="majorEastAsia"/>
+          <w:sz w:val="28"/>
+          <w:szCs w:val="28"/>
+          <w:lang w:val="en-US"/>
+        </w:rPr>
+        <w:t>Barriers to L</w:t>
+      </w:r>
+      <w:r>
+        <w:rPr>
+          <w:rFonts w:eastAsiaTheme="majorEastAsia"/>
+          <w:sz w:val="28"/>
+          <w:szCs w:val="28"/>
+          <w:lang w:val="en-US"/>
+        </w:rPr>
+        <w:t>e</w:t>
+      </w:r>
+      <w:r>
+        <w:rPr>
+          <w:rFonts w:eastAsiaTheme="majorEastAsia"/>
+          <w:sz w:val="28"/>
+          <w:szCs w:val="28"/>
+          <w:lang w:val="en-US"/>
+        </w:rPr>
+        <w:t>arning in Distance Educa</w:t>
+      </w:r>
+      <w:r>
+        <w:rPr>
+          <w:rFonts w:eastAsiaTheme="majorEastAsia"/>
+          <w:sz w:val="28"/>
+          <w:szCs w:val="28"/>
+          <w:lang w:val="en-US"/>
+        </w:rPr>
+        <w:t>t</w:t>
+      </w:r>
+      <w:r>
+        <w:rPr>
+          <w:rFonts w:eastAsiaTheme="majorEastAsia"/>
+          <w:sz w:val="28"/>
+          <w:szCs w:val="28"/>
+          <w:lang w:val="en-US"/>
+        </w:rPr>
+        <w:t>ion</w:t>
+      </w:r>
+      <w:r>
+        <w:rPr>
+          <w:rStyle w:val="a3"/>
+          <w:rFonts w:eastAsiaTheme="majorEastAsia"/>
+          <w:sz w:val="28"/>
+          <w:szCs w:val="28"/>
+          <w:lang w:val="en-US"/>
+        </w:rPr>
+        <w:t xml:space="preserve"> </w:t>
+      </w:r>
+      <w:r>
+        <w:rPr>
+          <w:rFonts w:eastAsiaTheme="majorEastAsia"/>
+          <w:sz w:val="28"/>
+          <w:szCs w:val="28"/>
+          <w:lang w:val="en-US"/>
+        </w:rPr>
+        <w:t xml:space="preserve">– </w:t>
+      </w:r>
+      <w:r>
+        <w:rPr>
+          <w:rFonts w:eastAsiaTheme="majorEastAsia"/>
+          <w:sz w:val="28"/>
+          <w:szCs w:val="28"/>
+        </w:rPr>
+        <w:t>Дата</w:t>
+      </w:r>
+      <w:r>
+        <w:rPr>
+          <w:rFonts w:eastAsiaTheme="majorEastAsia"/>
+          <w:sz w:val="28"/>
+          <w:szCs w:val="28"/>
+          <w:lang w:val="en-US"/>
+        </w:rPr>
+        <w:t xml:space="preserve"> </w:t>
+      </w:r>
+      <w:r>
+        <w:rPr>
+          <w:rFonts w:eastAsiaTheme="majorEastAsia"/>
+          <w:sz w:val="28"/>
+          <w:szCs w:val="28"/>
+        </w:rPr>
+        <w:t>обращения</w:t>
+      </w:r>
+      <w:r>
+        <w:rPr>
+          <w:rFonts w:eastAsiaTheme="majorEastAsia"/>
+          <w:sz w:val="28"/>
+          <w:szCs w:val="28"/>
+          <w:lang w:val="en-US"/>
+        </w:rPr>
+        <w:t xml:space="preserve"> (1</w:t>
+      </w:r>
+      <w:r>
+        <w:rPr>
+          <w:rFonts w:eastAsiaTheme="majorEastAsia"/>
+          <w:sz w:val="28"/>
+          <w:szCs w:val="28"/>
+          <w:lang w:val="en-US"/>
+        </w:rPr>
+        <w:t>2</w:t>
+      </w:r>
+      <w:r>
+        <w:rPr>
+          <w:rFonts w:eastAsiaTheme="majorEastAsia"/>
+          <w:sz w:val="28"/>
+          <w:szCs w:val="28"/>
+          <w:lang w:val="en-US"/>
+        </w:rPr>
+        <w:t>.05.2023)</w:t>
+      </w:r>
+    </w:p>
+    <w:p>
+      <w:pPr>
+        <w:pStyle w:val="ab"/>
+        <w:numPr>
+          <w:ilvl w:val="0"/>
+          <w:numId w:val="26"/>
+        </w:numPr>
+        <w:spacing w:after="160" w:line="360" w:lineRule="auto"/>
+        <w:rPr>
+          <w:sz w:val="28"/>
+          <w:szCs w:val="28"/>
+        </w:rPr>
+      </w:pPr>
+      <w:r>
+        <w:rPr>
+          <w:color w:val="202122"/>
+          <w:sz w:val="28"/>
+          <w:szCs w:val="28"/>
+          <w:shd w:val="clear" w:color="auto" w:fill="FFFFFF"/>
+          <w:lang w:val="en-US"/>
+        </w:rPr>
+        <w:t> </w:t>
+      </w:r>
+      <w:r>
+        <w:rPr>
+          <w:rFonts w:eastAsiaTheme="majorEastAsia"/>
+          <w:sz w:val="28"/>
+          <w:szCs w:val="28"/>
+        </w:rPr>
+        <w:t>Приказ 137 Министерства образования и науки РФ от 06.05.2005 «Об использовании дистанционных образовательных технологий»</w:t>
+      </w:r>
+      <w:r>
+        <w:rPr>
+          <w:rFonts w:eastAsiaTheme="majorEastAsia"/>
+          <w:sz w:val="28"/>
+          <w:szCs w:val="28"/>
+        </w:rPr>
+        <w:t xml:space="preserve"> </w:t>
+      </w:r>
+      <w:r>
+        <w:rPr>
+          <w:rFonts w:eastAsiaTheme="majorEastAsia"/>
+          <w:sz w:val="28"/>
+          <w:szCs w:val="28"/>
+        </w:rPr>
+        <w:t>– Дата обращения (1</w:t>
+      </w:r>
+      <w:r>
+        <w:rPr>
+          <w:rFonts w:eastAsiaTheme="majorEastAsia"/>
+          <w:sz w:val="28"/>
+          <w:szCs w:val="28"/>
+        </w:rPr>
+        <w:t>3</w:t>
+      </w:r>
+      <w:r>
+        <w:rPr>
+          <w:rFonts w:eastAsiaTheme="majorEastAsia"/>
+          <w:sz w:val="28"/>
+          <w:szCs w:val="28"/>
+        </w:rPr>
+        <w:t>.05.2023)</w:t>
+      </w:r>
+    </w:p>
+    <w:p>
+      <w:pPr>
+        <w:pStyle w:val="ab"/>
+        <w:numPr>
+          <w:ilvl w:val="0"/>
+          <w:numId w:val="26"/>
+        </w:numPr>
+        <w:spacing w:after="160" w:line="360" w:lineRule="auto"/>
+        <w:rPr>
+          <w:sz w:val="28"/>
+          <w:szCs w:val="28"/>
+        </w:rPr>
+      </w:pPr>
+      <w:r>
+        <w:rPr>
+          <w:color w:val="202122"/>
+          <w:sz w:val="28"/>
+          <w:szCs w:val="28"/>
+          <w:shd w:val="clear" w:color="auto" w:fill="FFFFFF"/>
+        </w:rPr>
+        <w:t> </w:t>
+      </w:r>
+      <w:r>
+        <w:rPr>
+          <w:rFonts w:eastAsiaTheme="majorEastAsia"/>
+          <w:sz w:val="28"/>
+          <w:szCs w:val="28"/>
+        </w:rPr>
+        <w:t xml:space="preserve">Методические рекомендации по реализации программ начального общего, основного общего, среднего общего, среднего </w:t>
+      </w:r>
+      <w:r>
+        <w:rPr>
+          <w:rFonts w:eastAsiaTheme="majorEastAsia"/>
+          <w:sz w:val="28"/>
+          <w:szCs w:val="28"/>
+        </w:rPr>
+        <w:lastRenderedPageBreak/>
+        <w:t>профессионального образования и дополнительных общеобразовательных программ с использованием электронного обучения и дистанционных образовательных технологий.</w:t>
+      </w:r>
+      <w:r>
+        <w:rPr>
+          <w:sz w:val="28"/>
+          <w:szCs w:val="28"/>
+        </w:rPr>
+        <w:t xml:space="preserve"> </w:t>
+      </w:r>
+      <w:r>
+        <w:rPr>
+          <w:sz w:val="28"/>
+          <w:szCs w:val="28"/>
+        </w:rPr>
+        <w:t>—</w:t>
+      </w:r>
+      <w:r>
+        <w:rPr>
+          <w:sz w:val="28"/>
+          <w:szCs w:val="28"/>
+        </w:rPr>
+        <w:t> Министерство просвещения Российской Федерации (20 марта 2020)</w:t>
+      </w:r>
+      <w:r>
+        <w:rPr>
+          <w:sz w:val="28"/>
+          <w:szCs w:val="28"/>
+        </w:rPr>
+        <w:t>.</w:t>
+      </w:r>
+      <w:r>
+        <w:rPr>
+          <w:sz w:val="28"/>
+          <w:szCs w:val="28"/>
+        </w:rPr>
+        <w:t xml:space="preserve"> </w:t>
+      </w:r>
+      <w:r>
+        <w:rPr>
+          <w:rFonts w:eastAsiaTheme="majorEastAsia"/>
+          <w:sz w:val="28"/>
+          <w:szCs w:val="28"/>
+        </w:rPr>
+        <w:t>– Дата обращения (1</w:t>
+      </w:r>
+      <w:r>
+        <w:rPr>
+          <w:rFonts w:eastAsiaTheme="majorEastAsia"/>
+          <w:sz w:val="28"/>
+          <w:szCs w:val="28"/>
+        </w:rPr>
+        <w:t>3</w:t>
+      </w:r>
+      <w:r>
+        <w:rPr>
+          <w:rFonts w:eastAsiaTheme="majorEastAsia"/>
+          <w:sz w:val="28"/>
+          <w:szCs w:val="28"/>
+        </w:rPr>
+        <w:t>.05.2023)</w:t>
+      </w:r>
+    </w:p>
+    <w:p>
+      <w:pPr>
+        <w:pStyle w:val="ab"/>
+        <w:numPr>
+          <w:ilvl w:val="0"/>
+          <w:numId w:val="26"/>
+        </w:numPr>
+        <w:spacing w:after="160" w:line="360" w:lineRule="auto"/>
+        <w:rPr>
+          <w:sz w:val="28"/>
+          <w:szCs w:val="28"/>
+        </w:rPr>
+      </w:pPr>
+      <w:r>
+        <w:rPr>
+          <w:rFonts w:eastAsiaTheme="majorEastAsia"/>
+          <w:sz w:val="28"/>
+          <w:szCs w:val="28"/>
+        </w:rPr>
+        <w:t>Запущен ресурс по дистанционному обучению для учителей</w:t>
+      </w:r>
+      <w:r>
+        <w:rPr>
+          <w:sz w:val="28"/>
+          <w:szCs w:val="28"/>
+        </w:rPr>
+        <w:t>. Российская газета.</w:t>
+      </w:r>
+      <w:r>
+        <w:rPr>
+          <w:sz w:val="28"/>
+          <w:szCs w:val="28"/>
+        </w:rPr>
+        <w:t xml:space="preserve"> </w:t>
+      </w:r>
+      <w:r>
+        <w:rPr>
+          <w:rFonts w:eastAsiaTheme="majorEastAsia"/>
+          <w:sz w:val="28"/>
+          <w:szCs w:val="28"/>
+        </w:rPr>
+        <w:t xml:space="preserve">Режим доступа: </w:t>
+      </w:r>
+      <w:r>
+        <w:rPr>
+          <w:sz w:val="28"/>
+          <w:szCs w:val="28"/>
+        </w:rPr>
+        <w:t xml:space="preserve">  </w:t>
+      </w:r>
+      <w:r>
+        <w:rPr>
+          <w:sz w:val="28"/>
+          <w:szCs w:val="28"/>
+        </w:rPr>
+        <w:t>https://rg.ru/2020/03/30/zapushchen-resurs-po-distancionnomu-obucheniiu-dlia-uchitelej.html</w:t>
+      </w:r>
+      <w:r>
+        <w:rPr>
+          <w:sz w:val="28"/>
+          <w:szCs w:val="28"/>
+        </w:rPr>
+        <w:t xml:space="preserve"> – Дата обращения (13.05.2023)</w:t>
+      </w:r>
+    </w:p>
+    <w:p>
+      <w:pPr>
+        <w:pStyle w:val="ab"/>
+        <w:numPr>
+          <w:ilvl w:val="0"/>
+          <w:numId w:val="26"/>
+        </w:numPr>
+        <w:spacing w:after="160" w:line="360" w:lineRule="auto"/>
+        <w:rPr>
+          <w:sz w:val="28"/>
+          <w:szCs w:val="28"/>
+        </w:rPr>
+      </w:pPr>
+      <w:r>
+        <w:rPr>
+          <w:sz w:val="28"/>
+          <w:szCs w:val="28"/>
+        </w:rPr>
+        <w:t> А.А. Артюхов. </w:t>
+      </w:r>
+      <w:r>
+        <w:rPr>
+          <w:rFonts w:eastAsiaTheme="majorEastAsia"/>
+          <w:sz w:val="28"/>
+          <w:szCs w:val="28"/>
+        </w:rPr>
+        <w:t>НЕКОТОРЫЕ АСПЕКТЫ ТЕОРИИ И ПРАКТИКИ ОРГАНИЗАЦИИ «ДИСТАНЦИОННОГО ОБУЧЕНИЯ» ПРИ ИЗУЧЕНИИ ГЕОГРАФИИ В ОСНОВНОЙ ШКОЛЕ</w:t>
+      </w:r>
+      <w:r>
+        <w:rPr>
+          <w:sz w:val="28"/>
+          <w:szCs w:val="28"/>
+        </w:rPr>
+        <w:t> // Международный научно-исследовательский журнал. — 2021. — Т. Выпуск 5. — С. 52. — </w:t>
+      </w:r>
+      <w:r>
+        <w:rPr>
+          <w:rFonts w:eastAsiaTheme="majorEastAsia"/>
+          <w:sz w:val="28"/>
+          <w:szCs w:val="28"/>
+        </w:rPr>
+        <w:t>ISSN</w:t>
+      </w:r>
+      <w:r>
+        <w:rPr>
+          <w:sz w:val="28"/>
+          <w:szCs w:val="28"/>
+        </w:rPr>
+        <w:t> </w:t>
+      </w:r>
+      <w:r>
+        <w:rPr>
+          <w:rFonts w:eastAsiaTheme="majorEastAsia"/>
+          <w:sz w:val="28"/>
+          <w:szCs w:val="28"/>
+        </w:rPr>
+        <w:t>2303-9868</w:t>
+      </w:r>
+      <w:r>
+        <w:rPr>
+          <w:sz w:val="28"/>
+          <w:szCs w:val="28"/>
+        </w:rPr>
+        <w:t>. — </w:t>
+      </w:r>
+      <w:r>
+        <w:rPr>
+          <w:rFonts w:eastAsiaTheme="majorEastAsia"/>
+          <w:sz w:val="28"/>
+          <w:szCs w:val="28"/>
+        </w:rPr>
+        <w:t>doi</w:t>
+      </w:r>
+      <w:r>
+        <w:rPr>
+          <w:sz w:val="28"/>
+          <w:szCs w:val="28"/>
+        </w:rPr>
+        <w:t>:</w:t>
+      </w:r>
+      <w:r>
+        <w:rPr>
+          <w:rFonts w:eastAsiaTheme="majorEastAsia"/>
+          <w:sz w:val="28"/>
+          <w:szCs w:val="28"/>
+        </w:rPr>
+        <w:t>10.23670/IRJ.2021.107.5.111</w:t>
+      </w:r>
+      <w:r>
+        <w:rPr>
+          <w:sz w:val="28"/>
+          <w:szCs w:val="28"/>
+        </w:rPr>
+        <w:t>.</w:t>
+      </w:r>
+    </w:p>
+    <w:p>
+      <w:pPr>
+        <w:pStyle w:val="ab"/>
+        <w:numPr>
+          <w:ilvl w:val="0"/>
+          <w:numId w:val="26"/>
+        </w:numPr>
+        <w:spacing w:after="160" w:line="360" w:lineRule="auto"/>
+        <w:rPr>
+          <w:sz w:val="28"/>
+          <w:szCs w:val="28"/>
+        </w:rPr>
+      </w:pPr>
+      <w:r>
+        <w:rPr>
+          <w:sz w:val="28"/>
+          <w:szCs w:val="28"/>
+        </w:rPr>
+        <w:t xml:space="preserve"> </w:t>
+      </w:r>
+      <w:r>
+        <w:rPr>
+          <w:sz w:val="28"/>
+          <w:szCs w:val="28"/>
+        </w:rPr>
+        <w:t xml:space="preserve">Модели дистанционного образования. </w:t>
+      </w:r>
+      <w:r>
+        <w:rPr>
+          <w:rFonts w:eastAsiaTheme="majorEastAsia"/>
+          <w:sz w:val="28"/>
+          <w:szCs w:val="28"/>
+        </w:rPr>
+        <w:t>[</w:t>
+      </w:r>
+      <w:r>
+        <w:rPr>
+          <w:rFonts w:eastAsiaTheme="majorEastAsia"/>
+          <w:sz w:val="28"/>
+          <w:szCs w:val="28"/>
+        </w:rPr>
+        <w:t>Электронный ресурс</w:t>
+      </w:r>
+      <w:r>
+        <w:rPr>
+          <w:rFonts w:eastAsiaTheme="majorEastAsia"/>
+          <w:sz w:val="28"/>
+          <w:szCs w:val="28"/>
+        </w:rPr>
+        <w:t>]</w:t>
+      </w:r>
+      <w:r>
+        <w:rPr>
+          <w:rFonts w:eastAsiaTheme="majorEastAsia"/>
+          <w:sz w:val="28"/>
+          <w:szCs w:val="28"/>
+        </w:rPr>
+        <w:t xml:space="preserve"> — Режим доступа: </w:t>
+      </w:r>
+      <w:r>
+        <w:rPr>
+          <w:sz w:val="28"/>
+          <w:szCs w:val="28"/>
+        </w:rPr>
+        <w:t xml:space="preserve"> </w:t>
+      </w:r>
+      <w:r>
+        <w:rPr>
+          <w:rFonts w:eastAsiaTheme="majorEastAsia"/>
+          <w:sz w:val="28"/>
+          <w:szCs w:val="28"/>
+        </w:rPr>
+        <w:t>https:</w:t>
+      </w:r>
+      <w:r>
+        <w:rPr>
+          <w:rFonts w:eastAsiaTheme="majorEastAsia"/>
+          <w:sz w:val="28"/>
+          <w:szCs w:val="28"/>
+        </w:rPr>
+        <w:t>/</w:t>
+      </w:r>
+      <w:r>
+        <w:rPr>
+          <w:rFonts w:eastAsiaTheme="majorEastAsia"/>
+          <w:sz w:val="28"/>
+          <w:szCs w:val="28"/>
+        </w:rPr>
+        <w:t>/tsput.ru/res/informat/aosit/Lection3.htm#_Toc117301364</w:t>
+      </w:r>
+      <w:r>
+        <w:rPr>
+          <w:rFonts w:eastAsiaTheme="majorEastAsia"/>
+          <w:sz w:val="28"/>
+          <w:szCs w:val="28"/>
+        </w:rPr>
+        <w:t xml:space="preserve"> </w:t>
+      </w:r>
+      <w:r>
+        <w:rPr>
+          <w:rFonts w:eastAsiaTheme="majorEastAsia"/>
+          <w:sz w:val="28"/>
+          <w:szCs w:val="28"/>
+        </w:rPr>
+        <w:t>– Дата обращения (1</w:t>
+      </w:r>
+      <w:r>
+        <w:rPr>
+          <w:rFonts w:eastAsiaTheme="majorEastAsia"/>
+          <w:sz w:val="28"/>
+          <w:szCs w:val="28"/>
+        </w:rPr>
+        <w:t>4</w:t>
+      </w:r>
+      <w:r>
+        <w:rPr>
+          <w:rFonts w:eastAsiaTheme="majorEastAsia"/>
+          <w:sz w:val="28"/>
+          <w:szCs w:val="28"/>
+        </w:rPr>
+        <w:t>.05.2023)</w:t>
+      </w:r>
+      <w:r>
+        <w:rPr>
+          <w:rFonts w:eastAsiaTheme="majorEastAsia"/>
+          <w:sz w:val="28"/>
+          <w:szCs w:val="28"/>
+        </w:rPr>
+        <w:t>.</w:t>
+      </w:r>
+    </w:p>
+    <w:p>
+      <w:pPr>
+        <w:pStyle w:val="ab"/>
+        <w:numPr>
+          <w:ilvl w:val="0"/>
+          <w:numId w:val="26"/>
+        </w:numPr>
+        <w:spacing w:after="160" w:line="360" w:lineRule="auto"/>
+        <w:rPr>
+          <w:sz w:val="28"/>
+          <w:szCs w:val="28"/>
+        </w:rPr>
+      </w:pPr>
+      <w:r>
+        <w:rPr>
+          <w:sz w:val="28"/>
+          <w:szCs w:val="28"/>
+        </w:rPr>
+        <w:t xml:space="preserve"> </w:t>
+      </w:r>
+      <w:r>
+        <w:rPr>
+          <w:sz w:val="28"/>
+          <w:szCs w:val="28"/>
+        </w:rPr>
+        <w:t xml:space="preserve">Модели дистанционного обучения. </w:t>
+      </w:r>
+      <w:r>
+        <w:rPr>
+          <w:rFonts w:eastAsiaTheme="majorEastAsia"/>
+          <w:sz w:val="28"/>
+          <w:szCs w:val="28"/>
+        </w:rPr>
+        <w:t>[</w:t>
+      </w:r>
+      <w:r>
+        <w:rPr>
+          <w:rFonts w:eastAsiaTheme="majorEastAsia"/>
+          <w:sz w:val="28"/>
+          <w:szCs w:val="28"/>
+        </w:rPr>
+        <w:t>Электронный ресурс</w:t>
+      </w:r>
+      <w:r>
+        <w:rPr>
+          <w:rFonts w:eastAsiaTheme="majorEastAsia"/>
+          <w:sz w:val="28"/>
+          <w:szCs w:val="28"/>
+        </w:rPr>
+        <w:t>]</w:t>
+      </w:r>
+      <w:r>
+        <w:rPr>
+          <w:rFonts w:eastAsiaTheme="majorEastAsia"/>
+          <w:sz w:val="28"/>
+          <w:szCs w:val="28"/>
+        </w:rPr>
+        <w:t xml:space="preserve"> — Режим доступа: </w:t>
+      </w:r>
+      <w:r>
+        <w:rPr>
+          <w:sz w:val="28"/>
+          <w:szCs w:val="28"/>
+        </w:rPr>
+        <w:t xml:space="preserve"> </w:t>
+      </w:r>
+      <w:r>
+        <w:rPr>
+          <w:rFonts w:eastAsiaTheme="majorEastAsia"/>
+          <w:sz w:val="28"/>
+          <w:szCs w:val="28"/>
+        </w:rPr>
+        <w:t>https://studfile.net/preview/8976549/pa</w:t>
+      </w:r>
+      <w:r>
+        <w:rPr>
+          <w:rFonts w:eastAsiaTheme="majorEastAsia"/>
+          <w:sz w:val="28"/>
+          <w:szCs w:val="28"/>
+        </w:rPr>
+        <w:t>g</w:t>
+      </w:r>
+      <w:r>
+        <w:rPr>
+          <w:rFonts w:eastAsiaTheme="majorEastAsia"/>
+          <w:sz w:val="28"/>
+          <w:szCs w:val="28"/>
+        </w:rPr>
+        <w:t>e:12/</w:t>
+      </w:r>
+      <w:r>
+        <w:rPr>
+          <w:rFonts w:eastAsiaTheme="majorEastAsia"/>
+          <w:sz w:val="28"/>
+          <w:szCs w:val="28"/>
+        </w:rPr>
+        <w:t xml:space="preserve"> </w:t>
+      </w:r>
+      <w:r>
+        <w:rPr>
+          <w:rFonts w:eastAsiaTheme="majorEastAsia"/>
+          <w:sz w:val="28"/>
+          <w:szCs w:val="28"/>
+        </w:rPr>
+        <w:t>–</w:t>
+      </w:r>
+      <w:r>
+        <w:rPr>
+          <w:rFonts w:eastAsiaTheme="majorEastAsia"/>
+          <w:sz w:val="28"/>
+          <w:szCs w:val="28"/>
+        </w:rPr>
+        <w:t xml:space="preserve"> </w:t>
+      </w:r>
+      <w:r>
+        <w:rPr>
+          <w:rFonts w:eastAsiaTheme="majorEastAsia"/>
+          <w:sz w:val="28"/>
+          <w:szCs w:val="28"/>
+        </w:rPr>
+        <w:t>Дата обращения (14.05.2023).</w:t>
+      </w:r>
+    </w:p>
+    <w:p>
+      <w:pPr>
+        <w:pStyle w:val="ab"/>
+        <w:numPr>
+          <w:ilvl w:val="0"/>
+          <w:numId w:val="26"/>
+        </w:numPr>
+        <w:spacing w:after="160" w:line="360" w:lineRule="auto"/>
+        <w:rPr>
+          <w:sz w:val="28"/>
+          <w:szCs w:val="28"/>
+        </w:rPr>
+      </w:pPr>
+      <w:r>
+        <w:rPr>
+          <w:sz w:val="28"/>
+          <w:szCs w:val="28"/>
+        </w:rPr>
+        <w:t xml:space="preserve"> </w:t>
+      </w:r>
+      <w:r>
+        <w:rPr>
+          <w:sz w:val="28"/>
+          <w:szCs w:val="28"/>
+        </w:rPr>
+        <w:t>Специфика проектирования и планирования дистанционных программ</w:t>
+      </w:r>
+      <w:r>
+        <w:rPr>
+          <w:sz w:val="28"/>
+          <w:szCs w:val="28"/>
+        </w:rPr>
+        <w:t xml:space="preserve">. </w:t>
+      </w:r>
+      <w:r>
+        <w:rPr>
+          <w:rFonts w:eastAsiaTheme="majorEastAsia"/>
+          <w:sz w:val="28"/>
+          <w:szCs w:val="28"/>
+        </w:rPr>
+        <w:t>Режим доступа:</w:t>
+      </w:r>
+      <w:r>
+        <w:rPr>
+          <w:rFonts w:ascii="Segoe UI" w:hAnsi="Segoe UI" w:cs="Segoe UI"/>
+          <w:color w:val="162630"/>
+          <w:sz w:val="21"/>
+          <w:szCs w:val="21"/>
+        </w:rPr>
+        <w:br/>
+      </w:r>
+      <w:r>
+        <w:rPr>
+          <w:rFonts w:eastAsiaTheme="majorEastAsia"/>
+          <w:sz w:val="28"/>
+          <w:szCs w:val="28"/>
+        </w:rPr>
+        <w:t>https://disshelp.ru/blo</w:t>
+      </w:r>
+      <w:bookmarkStart w:id="44" w:name="_GoBack"/>
       <w:bookmarkEnd w:id="44"/>
-    </w:p>
-    <w:p>
-      <w:pPr>
-        <w:rPr>
-          <w:sz w:val="28"/>
-          <w:szCs w:val="28"/>
-        </w:rPr>
-      </w:pPr>
-    </w:p>
-    <w:p>
-      <w:pPr>
-        <w:numPr>
-          <w:ilvl w:val="0"/>
-          <w:numId w:val="12"/>
-        </w:numPr>
-        <w:suppressAutoHyphens/>
-        <w:ind w:left="0" w:firstLine="851"/>
-        <w:jc w:val="both"/>
-        <w:rPr>
-          <w:sz w:val="28"/>
-          <w:szCs w:val="28"/>
-        </w:rPr>
-      </w:pPr>
-      <w:r>
-        <w:rPr>
-          <w:sz w:val="28"/>
-          <w:szCs w:val="28"/>
-        </w:rPr>
-        <w:t>История СФ ВолгГТУ [Электронный ресурс] – Режим доступа: http://sfvstu.ru/history - (Дата обращения 16.05.2019г.)</w:t>
-      </w:r>
-    </w:p>
-    <w:p>
-      <w:pPr>
-        <w:numPr>
-          <w:ilvl w:val="0"/>
-          <w:numId w:val="12"/>
-        </w:numPr>
-        <w:suppressAutoHyphens/>
-        <w:ind w:left="0" w:firstLine="851"/>
-        <w:jc w:val="both"/>
-        <w:rPr>
-          <w:sz w:val="28"/>
-          <w:szCs w:val="28"/>
-        </w:rPr>
-      </w:pPr>
-      <w:r>
-        <w:rPr>
-          <w:sz w:val="28"/>
-          <w:szCs w:val="28"/>
-        </w:rPr>
-        <w:t>Схема организационной структуры СФ ВолгГТУ [Электронный ресурс] – Режим доступа: http://sfvstu.ru/skhema -(Дата обращения 16.05.2019г.)</w:t>
-      </w:r>
-    </w:p>
-    <w:p>
-      <w:pPr>
-        <w:numPr>
-          <w:ilvl w:val="0"/>
-          <w:numId w:val="12"/>
-        </w:numPr>
-        <w:suppressAutoHyphens/>
-        <w:ind w:left="0" w:firstLine="851"/>
-        <w:jc w:val="both"/>
-        <w:rPr>
-          <w:sz w:val="28"/>
-          <w:szCs w:val="28"/>
-        </w:rPr>
-      </w:pPr>
-      <w:r>
-        <w:rPr>
-          <w:sz w:val="28"/>
-          <w:szCs w:val="28"/>
-        </w:rPr>
-        <w:t>Должностная инструкция программиста [Электронный ресурс] – Режим доступа: https://hr-portal.info/job-description/dolzhnostnaya-instruktsiya-programmista -(Дата обращения 16.05.2019г.)</w:t>
-      </w:r>
-    </w:p>
-    <w:p>
-      <w:pPr>
-        <w:numPr>
-          <w:ilvl w:val="0"/>
-          <w:numId w:val="12"/>
-        </w:numPr>
-        <w:suppressAutoHyphens/>
-        <w:ind w:left="0" w:firstLine="851"/>
-        <w:jc w:val="both"/>
-        <w:rPr>
-          <w:sz w:val="28"/>
-          <w:szCs w:val="28"/>
-        </w:rPr>
-      </w:pPr>
-      <w:r>
-        <w:rPr>
-          <w:sz w:val="28"/>
-          <w:szCs w:val="28"/>
-          <w:lang w:val="en-US"/>
-        </w:rPr>
-        <w:t>Lazarus</w:t>
-      </w:r>
-      <w:r>
-        <w:rPr>
+      <w:r>
+        <w:rPr>
+          <w:rFonts w:eastAsiaTheme="majorEastAsia"/>
+          <w:sz w:val="28"/>
+          <w:szCs w:val="28"/>
+        </w:rPr>
+        <w:t>g/spetsifika-proektirovaniya-planirovaniya-i-razrabot</w:t>
+      </w:r>
+      <w:r>
+        <w:rPr>
+          <w:rFonts w:eastAsiaTheme="majorEastAsia"/>
+          <w:sz w:val="28"/>
+          <w:szCs w:val="28"/>
+        </w:rPr>
+        <w:t>k</w:t>
+      </w:r>
+      <w:r>
+        <w:rPr>
+          <w:rFonts w:eastAsiaTheme="majorEastAsia"/>
+          <w:sz w:val="28"/>
+          <w:szCs w:val="28"/>
+        </w:rPr>
+        <w:t>i-programm-distantsionnogo-obucheniya-dlya-polnogo-i-chastichnogo-distanta/</w:t>
+      </w:r>
+      <w:r>
+        <w:rPr>
+          <w:rFonts w:eastAsiaTheme="majorEastAsia"/>
           <w:sz w:val="28"/>
           <w:szCs w:val="28"/>
         </w:rPr>
@@ -9728,100 +14378,27 @@
       </w:r>
       <w:r>
         <w:rPr>
-          <w:sz w:val="28"/>
-          <w:szCs w:val="28"/>
-        </w:rPr>
-        <w:t>– Википедия [Электронный ресурс] – Режим доступа:</w:t>
-      </w:r>
-      <w:r>
-        <w:rPr>
-          <w:sz w:val="28"/>
-          <w:szCs w:val="28"/>
-          <w:lang w:val="en-US"/>
-        </w:rPr>
-        <w:t>https</w:t>
-      </w:r>
-      <w:r>
-        <w:rPr>
-          <w:sz w:val="28"/>
-          <w:szCs w:val="28"/>
-        </w:rPr>
-        <w:t>://</w:t>
-      </w:r>
-      <w:r>
-        <w:rPr>
-          <w:sz w:val="28"/>
-          <w:szCs w:val="28"/>
-          <w:lang w:val="en-US"/>
-        </w:rPr>
-        <w:t>ru</w:t>
-      </w:r>
-      <w:r>
-        <w:rPr>
-          <w:sz w:val="28"/>
-          <w:szCs w:val="28"/>
-        </w:rPr>
-        <w:t>.</w:t>
-      </w:r>
-      <w:r>
-        <w:rPr>
-          <w:sz w:val="28"/>
-          <w:szCs w:val="28"/>
-          <w:lang w:val="en-US"/>
-        </w:rPr>
-        <w:t>wikipedia</w:t>
-      </w:r>
-      <w:r>
-        <w:rPr>
-          <w:sz w:val="28"/>
-          <w:szCs w:val="28"/>
-        </w:rPr>
-        <w:t>.</w:t>
-      </w:r>
-      <w:r>
-        <w:rPr>
-          <w:sz w:val="28"/>
-          <w:szCs w:val="28"/>
-          <w:lang w:val="en-US"/>
-        </w:rPr>
-        <w:t>org</w:t>
-      </w:r>
-      <w:r>
-        <w:rPr>
-          <w:sz w:val="28"/>
-          <w:szCs w:val="28"/>
-        </w:rPr>
-        <w:t>/</w:t>
-      </w:r>
-      <w:r>
-        <w:rPr>
-          <w:sz w:val="28"/>
-          <w:szCs w:val="28"/>
-          <w:lang w:val="en-US"/>
-        </w:rPr>
-        <w:t>wiki</w:t>
-      </w:r>
-      <w:r>
-        <w:rPr>
-          <w:sz w:val="28"/>
-          <w:szCs w:val="28"/>
-        </w:rPr>
-        <w:t>/</w:t>
-      </w:r>
-      <w:r>
-        <w:rPr>
-          <w:sz w:val="28"/>
-          <w:szCs w:val="28"/>
-          <w:lang w:val="en-US"/>
-        </w:rPr>
-        <w:t>Lazarus</w:t>
-      </w:r>
-      <w:r>
-        <w:rPr>
-          <w:sz w:val="28"/>
-          <w:szCs w:val="28"/>
-        </w:rPr>
-        <w:t xml:space="preserve"> -(Дата обращения 16.05.2019г.)</w:t>
+          <w:rFonts w:eastAsiaTheme="majorEastAsia"/>
+          <w:sz w:val="28"/>
+          <w:szCs w:val="28"/>
+        </w:rPr>
+        <w:t>–</w:t>
+      </w:r>
+      <w:r>
+        <w:rPr>
+          <w:rFonts w:eastAsiaTheme="majorEastAsia"/>
+          <w:sz w:val="28"/>
+          <w:szCs w:val="28"/>
+        </w:rPr>
+        <w:t xml:space="preserve"> </w:t>
+      </w:r>
+      <w:r>
+        <w:rPr>
+          <w:rFonts w:eastAsiaTheme="majorEastAsia"/>
+          <w:sz w:val="28"/>
+          <w:szCs w:val="28"/>
+        </w:rPr>
+        <w:t>Дата обращения (14.05.2023).</w:t>
       </w:r>
     </w:p>
     <w:p/>
@@ -10572,6 +15149,991 @@
     </w:lvl>
   </w:abstractNum>
   <w:abstractNum w:abstractNumId="5" w15:restartNumberingAfterBreak="0">
+    <w:nsid w:val="04BE23EC"/>
+    <w:multiLevelType w:val="hybridMultilevel"/>
+    <w:tmpl w:val="554A8E46"/>
+    <w:lvl w:ilvl="0" w:tplc="0419000F">
+      <w:start w:val="1"/>
+      <w:numFmt w:val="decimal"/>
+      <w:lvlText w:val="%1."/>
+      <w:lvlJc w:val="left"/>
+      <w:pPr>
+        <w:ind w:left="720" w:hanging="360"/>
+      </w:pPr>
+      <w:rPr>
+        <w:rFonts w:hint="default"/>
+      </w:rPr>
+    </w:lvl>
+    <w:lvl w:ilvl="1" w:tplc="04190019" w:tentative="1">
+      <w:start w:val="1"/>
+      <w:numFmt w:val="lowerLetter"/>
+      <w:lvlText w:val="%2."/>
+      <w:lvlJc w:val="left"/>
+      <w:pPr>
+        <w:ind w:left="1440" w:hanging="360"/>
+      </w:pPr>
+    </w:lvl>
+    <w:lvl w:ilvl="2" w:tplc="0419001B" w:tentative="1">
+      <w:start w:val="1"/>
+      <w:numFmt w:val="lowerRoman"/>
+      <w:lvlText w:val="%3."/>
+      <w:lvlJc w:val="right"/>
+      <w:pPr>
+        <w:ind w:left="2160" w:hanging="180"/>
+      </w:pPr>
+    </w:lvl>
+    <w:lvl w:ilvl="3" w:tplc="0419000F" w:tentative="1">
+      <w:start w:val="1"/>
+      <w:numFmt w:val="decimal"/>
+      <w:lvlText w:val="%4."/>
+      <w:lvlJc w:val="left"/>
+      <w:pPr>
+        <w:ind w:left="2880" w:hanging="360"/>
+      </w:pPr>
+    </w:lvl>
+    <w:lvl w:ilvl="4" w:tplc="04190019" w:tentative="1">
+      <w:start w:val="1"/>
+      <w:numFmt w:val="lowerLetter"/>
+      <w:lvlText w:val="%5."/>
+      <w:lvlJc w:val="left"/>
+      <w:pPr>
+        <w:ind w:left="3600" w:hanging="360"/>
+      </w:pPr>
+    </w:lvl>
+    <w:lvl w:ilvl="5" w:tplc="0419001B" w:tentative="1">
+      <w:start w:val="1"/>
+      <w:numFmt w:val="lowerRoman"/>
+      <w:lvlText w:val="%6."/>
+      <w:lvlJc w:val="right"/>
+      <w:pPr>
+        <w:ind w:left="4320" w:hanging="180"/>
+      </w:pPr>
+    </w:lvl>
+    <w:lvl w:ilvl="6" w:tplc="0419000F" w:tentative="1">
+      <w:start w:val="1"/>
+      <w:numFmt w:val="decimal"/>
+      <w:lvlText w:val="%7."/>
+      <w:lvlJc w:val="left"/>
+      <w:pPr>
+        <w:ind w:left="5040" w:hanging="360"/>
+      </w:pPr>
+    </w:lvl>
+    <w:lvl w:ilvl="7" w:tplc="04190019" w:tentative="1">
+      <w:start w:val="1"/>
+      <w:numFmt w:val="lowerLetter"/>
+      <w:lvlText w:val="%8."/>
+      <w:lvlJc w:val="left"/>
+      <w:pPr>
+        <w:ind w:left="5760" w:hanging="360"/>
+      </w:pPr>
+    </w:lvl>
+    <w:lvl w:ilvl="8" w:tplc="0419001B" w:tentative="1">
+      <w:start w:val="1"/>
+      <w:numFmt w:val="lowerRoman"/>
+      <w:lvlText w:val="%9."/>
+      <w:lvlJc w:val="right"/>
+      <w:pPr>
+        <w:ind w:left="6480" w:hanging="180"/>
+      </w:pPr>
+    </w:lvl>
+  </w:abstractNum>
+  <w:abstractNum w:abstractNumId="6" w15:restartNumberingAfterBreak="0">
+    <w:nsid w:val="0607693A"/>
+    <w:multiLevelType w:val="multilevel"/>
+    <w:tmpl w:val="B19C4CF0"/>
+    <w:lvl w:ilvl="0">
+      <w:start w:val="1"/>
+      <w:numFmt w:val="decimal"/>
+      <w:lvlText w:val="%1."/>
+      <w:lvlJc w:val="left"/>
+      <w:pPr>
+        <w:ind w:left="720" w:hanging="360"/>
+      </w:pPr>
+      <w:rPr>
+        <w:rFonts w:hint="default"/>
+      </w:rPr>
+    </w:lvl>
+    <w:lvl w:ilvl="1">
+      <w:start w:val="1"/>
+      <w:numFmt w:val="decimal"/>
+      <w:isLgl/>
+      <w:lvlText w:val="%1.%2."/>
+      <w:lvlJc w:val="left"/>
+      <w:pPr>
+        <w:ind w:left="1440" w:hanging="720"/>
+      </w:pPr>
+      <w:rPr>
+        <w:rFonts w:hint="default"/>
+      </w:rPr>
+    </w:lvl>
+    <w:lvl w:ilvl="2">
+      <w:start w:val="1"/>
+      <w:numFmt w:val="decimal"/>
+      <w:isLgl/>
+      <w:lvlText w:val="%1.%2.%3."/>
+      <w:lvlJc w:val="left"/>
+      <w:pPr>
+        <w:ind w:left="1800" w:hanging="720"/>
+      </w:pPr>
+      <w:rPr>
+        <w:rFonts w:hint="default"/>
+      </w:rPr>
+    </w:lvl>
+    <w:lvl w:ilvl="3">
+      <w:start w:val="1"/>
+      <w:numFmt w:val="decimal"/>
+      <w:isLgl/>
+      <w:lvlText w:val="%1.%2.%3.%4."/>
+      <w:lvlJc w:val="left"/>
+      <w:pPr>
+        <w:ind w:left="2520" w:hanging="1080"/>
+      </w:pPr>
+      <w:rPr>
+        <w:rFonts w:hint="default"/>
+      </w:rPr>
+    </w:lvl>
+    <w:lvl w:ilvl="4">
+      <w:start w:val="1"/>
+      <w:numFmt w:val="decimal"/>
+      <w:isLgl/>
+      <w:lvlText w:val="%1.%2.%3.%4.%5."/>
+      <w:lvlJc w:val="left"/>
+      <w:pPr>
+        <w:ind w:left="2880" w:hanging="1080"/>
+      </w:pPr>
+      <w:rPr>
+        <w:rFonts w:hint="default"/>
+      </w:rPr>
+    </w:lvl>
+    <w:lvl w:ilvl="5">
+      <w:start w:val="1"/>
+      <w:numFmt w:val="decimal"/>
+      <w:isLgl/>
+      <w:lvlText w:val="%1.%2.%3.%4.%5.%6."/>
+      <w:lvlJc w:val="left"/>
+      <w:pPr>
+        <w:ind w:left="3600" w:hanging="1440"/>
+      </w:pPr>
+      <w:rPr>
+        <w:rFonts w:hint="default"/>
+      </w:rPr>
+    </w:lvl>
+    <w:lvl w:ilvl="6">
+      <w:start w:val="1"/>
+      <w:numFmt w:val="decimal"/>
+      <w:isLgl/>
+      <w:lvlText w:val="%1.%2.%3.%4.%5.%6.%7."/>
+      <w:lvlJc w:val="left"/>
+      <w:pPr>
+        <w:ind w:left="4320" w:hanging="1800"/>
+      </w:pPr>
+      <w:rPr>
+        <w:rFonts w:hint="default"/>
+      </w:rPr>
+    </w:lvl>
+    <w:lvl w:ilvl="7">
+      <w:start w:val="1"/>
+      <w:numFmt w:val="decimal"/>
+      <w:isLgl/>
+      <w:lvlText w:val="%1.%2.%3.%4.%5.%6.%7.%8."/>
+      <w:lvlJc w:val="left"/>
+      <w:pPr>
+        <w:ind w:left="4680" w:hanging="1800"/>
+      </w:pPr>
+      <w:rPr>
+        <w:rFonts w:hint="default"/>
+      </w:rPr>
+    </w:lvl>
+    <w:lvl w:ilvl="8">
+      <w:start w:val="1"/>
+      <w:numFmt w:val="decimal"/>
+      <w:isLgl/>
+      <w:lvlText w:val="%1.%2.%3.%4.%5.%6.%7.%8.%9."/>
+      <w:lvlJc w:val="left"/>
+      <w:pPr>
+        <w:ind w:left="5400" w:hanging="2160"/>
+      </w:pPr>
+      <w:rPr>
+        <w:rFonts w:hint="default"/>
+      </w:rPr>
+    </w:lvl>
+  </w:abstractNum>
+  <w:abstractNum w:abstractNumId="7" w15:restartNumberingAfterBreak="0">
+    <w:nsid w:val="073E1294"/>
+    <w:multiLevelType w:val="hybridMultilevel"/>
+    <w:tmpl w:val="D4429726"/>
+    <w:lvl w:ilvl="0" w:tplc="04190001">
+      <w:start w:val="1"/>
+      <w:numFmt w:val="bullet"/>
+      <w:lvlText w:val=""/>
+      <w:lvlJc w:val="left"/>
+      <w:pPr>
+        <w:ind w:left="720" w:hanging="360"/>
+      </w:pPr>
+      <w:rPr>
+        <w:rFonts w:ascii="Symbol" w:hAnsi="Symbol" w:hint="default"/>
+      </w:rPr>
+    </w:lvl>
+    <w:lvl w:ilvl="1" w:tplc="04190003" w:tentative="1">
+      <w:start w:val="1"/>
+      <w:numFmt w:val="bullet"/>
+      <w:lvlText w:val="o"/>
+      <w:lvlJc w:val="left"/>
+      <w:pPr>
+        <w:ind w:left="1440" w:hanging="360"/>
+      </w:pPr>
+      <w:rPr>
+        <w:rFonts w:ascii="Courier New" w:hAnsi="Courier New" w:cs="Courier New" w:hint="default"/>
+      </w:rPr>
+    </w:lvl>
+    <w:lvl w:ilvl="2" w:tplc="04190005" w:tentative="1">
+      <w:start w:val="1"/>
+      <w:numFmt w:val="bullet"/>
+      <w:lvlText w:val=""/>
+      <w:lvlJc w:val="left"/>
+      <w:pPr>
+        <w:ind w:left="2160" w:hanging="360"/>
+      </w:pPr>
+      <w:rPr>
+        <w:rFonts w:ascii="Wingdings" w:hAnsi="Wingdings" w:hint="default"/>
+      </w:rPr>
+    </w:lvl>
+    <w:lvl w:ilvl="3" w:tplc="04190001" w:tentative="1">
+      <w:start w:val="1"/>
+      <w:numFmt w:val="bullet"/>
+      <w:lvlText w:val=""/>
+      <w:lvlJc w:val="left"/>
+      <w:pPr>
+        <w:ind w:left="2880" w:hanging="360"/>
+      </w:pPr>
+      <w:rPr>
+        <w:rFonts w:ascii="Symbol" w:hAnsi="Symbol" w:hint="default"/>
+      </w:rPr>
+    </w:lvl>
+    <w:lvl w:ilvl="4" w:tplc="04190003" w:tentative="1">
+      <w:start w:val="1"/>
+      <w:numFmt w:val="bullet"/>
+      <w:lvlText w:val="o"/>
+      <w:lvlJc w:val="left"/>
+      <w:pPr>
+        <w:ind w:left="3600" w:hanging="360"/>
+      </w:pPr>
+      <w:rPr>
+        <w:rFonts w:ascii="Courier New" w:hAnsi="Courier New" w:cs="Courier New" w:hint="default"/>
+      </w:rPr>
+    </w:lvl>
+    <w:lvl w:ilvl="5" w:tplc="04190005" w:tentative="1">
+      <w:start w:val="1"/>
+      <w:numFmt w:val="bullet"/>
+      <w:lvlText w:val=""/>
+      <w:lvlJc w:val="left"/>
+      <w:pPr>
+        <w:ind w:left="4320" w:hanging="360"/>
+      </w:pPr>
+      <w:rPr>
+        <w:rFonts w:ascii="Wingdings" w:hAnsi="Wingdings" w:hint="default"/>
+      </w:rPr>
+    </w:lvl>
+    <w:lvl w:ilvl="6" w:tplc="04190001" w:tentative="1">
+      <w:start w:val="1"/>
+      <w:numFmt w:val="bullet"/>
+      <w:lvlText w:val=""/>
+      <w:lvlJc w:val="left"/>
+      <w:pPr>
+        <w:ind w:left="5040" w:hanging="360"/>
+      </w:pPr>
+      <w:rPr>
+        <w:rFonts w:ascii="Symbol" w:hAnsi="Symbol" w:hint="default"/>
+      </w:rPr>
+    </w:lvl>
+    <w:lvl w:ilvl="7" w:tplc="04190003" w:tentative="1">
+      <w:start w:val="1"/>
+      <w:numFmt w:val="bullet"/>
+      <w:lvlText w:val="o"/>
+      <w:lvlJc w:val="left"/>
+      <w:pPr>
+        <w:ind w:left="5760" w:hanging="360"/>
+      </w:pPr>
+      <w:rPr>
+        <w:rFonts w:ascii="Courier New" w:hAnsi="Courier New" w:cs="Courier New" w:hint="default"/>
+      </w:rPr>
+    </w:lvl>
+    <w:lvl w:ilvl="8" w:tplc="04190005" w:tentative="1">
+      <w:start w:val="1"/>
+      <w:numFmt w:val="bullet"/>
+      <w:lvlText w:val=""/>
+      <w:lvlJc w:val="left"/>
+      <w:pPr>
+        <w:ind w:left="6480" w:hanging="360"/>
+      </w:pPr>
+      <w:rPr>
+        <w:rFonts w:ascii="Wingdings" w:hAnsi="Wingdings" w:hint="default"/>
+      </w:rPr>
+    </w:lvl>
+  </w:abstractNum>
+  <w:abstractNum w:abstractNumId="8" w15:restartNumberingAfterBreak="0">
+    <w:nsid w:val="0B0E5932"/>
+    <w:multiLevelType w:val="hybridMultilevel"/>
+    <w:tmpl w:val="465ED5A8"/>
+    <w:lvl w:ilvl="0" w:tplc="04190001">
+      <w:start w:val="1"/>
+      <w:numFmt w:val="bullet"/>
+      <w:lvlText w:val=""/>
+      <w:lvlJc w:val="left"/>
+      <w:pPr>
+        <w:ind w:left="1440" w:hanging="360"/>
+      </w:pPr>
+      <w:rPr>
+        <w:rFonts w:ascii="Symbol" w:hAnsi="Symbol" w:hint="default"/>
+      </w:rPr>
+    </w:lvl>
+    <w:lvl w:ilvl="1" w:tplc="04190003" w:tentative="1">
+      <w:start w:val="1"/>
+      <w:numFmt w:val="bullet"/>
+      <w:lvlText w:val="o"/>
+      <w:lvlJc w:val="left"/>
+      <w:pPr>
+        <w:ind w:left="2160" w:hanging="360"/>
+      </w:pPr>
+      <w:rPr>
+        <w:rFonts w:ascii="Courier New" w:hAnsi="Courier New" w:cs="Courier New" w:hint="default"/>
+      </w:rPr>
+    </w:lvl>
+    <w:lvl w:ilvl="2" w:tplc="04190005" w:tentative="1">
+      <w:start w:val="1"/>
+      <w:numFmt w:val="bullet"/>
+      <w:lvlText w:val=""/>
+      <w:lvlJc w:val="left"/>
+      <w:pPr>
+        <w:ind w:left="2880" w:hanging="360"/>
+      </w:pPr>
+      <w:rPr>
+        <w:rFonts w:ascii="Wingdings" w:hAnsi="Wingdings" w:hint="default"/>
+      </w:rPr>
+    </w:lvl>
+    <w:lvl w:ilvl="3" w:tplc="04190001" w:tentative="1">
+      <w:start w:val="1"/>
+      <w:numFmt w:val="bullet"/>
+      <w:lvlText w:val=""/>
+      <w:lvlJc w:val="left"/>
+      <w:pPr>
+        <w:ind w:left="3600" w:hanging="360"/>
+      </w:pPr>
+      <w:rPr>
+        <w:rFonts w:ascii="Symbol" w:hAnsi="Symbol" w:hint="default"/>
+      </w:rPr>
+    </w:lvl>
+    <w:lvl w:ilvl="4" w:tplc="04190003" w:tentative="1">
+      <w:start w:val="1"/>
+      <w:numFmt w:val="bullet"/>
+      <w:lvlText w:val="o"/>
+      <w:lvlJc w:val="left"/>
+      <w:pPr>
+        <w:ind w:left="4320" w:hanging="360"/>
+      </w:pPr>
+      <w:rPr>
+        <w:rFonts w:ascii="Courier New" w:hAnsi="Courier New" w:cs="Courier New" w:hint="default"/>
+      </w:rPr>
+    </w:lvl>
+    <w:lvl w:ilvl="5" w:tplc="04190005" w:tentative="1">
+      <w:start w:val="1"/>
+      <w:numFmt w:val="bullet"/>
+      <w:lvlText w:val=""/>
+      <w:lvlJc w:val="left"/>
+      <w:pPr>
+        <w:ind w:left="5040" w:hanging="360"/>
+      </w:pPr>
+      <w:rPr>
+        <w:rFonts w:ascii="Wingdings" w:hAnsi="Wingdings" w:hint="default"/>
+      </w:rPr>
+    </w:lvl>
+    <w:lvl w:ilvl="6" w:tplc="04190001" w:tentative="1">
+      <w:start w:val="1"/>
+      <w:numFmt w:val="bullet"/>
+      <w:lvlText w:val=""/>
+      <w:lvlJc w:val="left"/>
+      <w:pPr>
+        <w:ind w:left="5760" w:hanging="360"/>
+      </w:pPr>
+      <w:rPr>
+        <w:rFonts w:ascii="Symbol" w:hAnsi="Symbol" w:hint="default"/>
+      </w:rPr>
+    </w:lvl>
+    <w:lvl w:ilvl="7" w:tplc="04190003" w:tentative="1">
+      <w:start w:val="1"/>
+      <w:numFmt w:val="bullet"/>
+      <w:lvlText w:val="o"/>
+      <w:lvlJc w:val="left"/>
+      <w:pPr>
+        <w:ind w:left="6480" w:hanging="360"/>
+      </w:pPr>
+      <w:rPr>
+        <w:rFonts w:ascii="Courier New" w:hAnsi="Courier New" w:cs="Courier New" w:hint="default"/>
+      </w:rPr>
+    </w:lvl>
+    <w:lvl w:ilvl="8" w:tplc="04190005" w:tentative="1">
+      <w:start w:val="1"/>
+      <w:numFmt w:val="bullet"/>
+      <w:lvlText w:val=""/>
+      <w:lvlJc w:val="left"/>
+      <w:pPr>
+        <w:ind w:left="7200" w:hanging="360"/>
+      </w:pPr>
+      <w:rPr>
+        <w:rFonts w:ascii="Wingdings" w:hAnsi="Wingdings" w:hint="default"/>
+      </w:rPr>
+    </w:lvl>
+  </w:abstractNum>
+  <w:abstractNum w:abstractNumId="9" w15:restartNumberingAfterBreak="0">
+    <w:nsid w:val="142D3427"/>
+    <w:multiLevelType w:val="hybridMultilevel"/>
+    <w:tmpl w:val="EB5833EC"/>
+    <w:lvl w:ilvl="0" w:tplc="04190001">
+      <w:start w:val="1"/>
+      <w:numFmt w:val="bullet"/>
+      <w:lvlText w:val=""/>
+      <w:lvlJc w:val="left"/>
+      <w:pPr>
+        <w:ind w:left="1440" w:hanging="360"/>
+      </w:pPr>
+      <w:rPr>
+        <w:rFonts w:ascii="Symbol" w:hAnsi="Symbol" w:hint="default"/>
+      </w:rPr>
+    </w:lvl>
+    <w:lvl w:ilvl="1" w:tplc="04190003" w:tentative="1">
+      <w:start w:val="1"/>
+      <w:numFmt w:val="bullet"/>
+      <w:lvlText w:val="o"/>
+      <w:lvlJc w:val="left"/>
+      <w:pPr>
+        <w:ind w:left="2160" w:hanging="360"/>
+      </w:pPr>
+      <w:rPr>
+        <w:rFonts w:ascii="Courier New" w:hAnsi="Courier New" w:cs="Courier New" w:hint="default"/>
+      </w:rPr>
+    </w:lvl>
+    <w:lvl w:ilvl="2" w:tplc="04190005" w:tentative="1">
+      <w:start w:val="1"/>
+      <w:numFmt w:val="bullet"/>
+      <w:lvlText w:val=""/>
+      <w:lvlJc w:val="left"/>
+      <w:pPr>
+        <w:ind w:left="2880" w:hanging="360"/>
+      </w:pPr>
+      <w:rPr>
+        <w:rFonts w:ascii="Wingdings" w:hAnsi="Wingdings" w:hint="default"/>
+      </w:rPr>
+    </w:lvl>
+    <w:lvl w:ilvl="3" w:tplc="04190001" w:tentative="1">
+      <w:start w:val="1"/>
+      <w:numFmt w:val="bullet"/>
+      <w:lvlText w:val=""/>
+      <w:lvlJc w:val="left"/>
+      <w:pPr>
+        <w:ind w:left="3600" w:hanging="360"/>
+      </w:pPr>
+      <w:rPr>
+        <w:rFonts w:ascii="Symbol" w:hAnsi="Symbol" w:hint="default"/>
+      </w:rPr>
+    </w:lvl>
+    <w:lvl w:ilvl="4" w:tplc="04190003" w:tentative="1">
+      <w:start w:val="1"/>
+      <w:numFmt w:val="bullet"/>
+      <w:lvlText w:val="o"/>
+      <w:lvlJc w:val="left"/>
+      <w:pPr>
+        <w:ind w:left="4320" w:hanging="360"/>
+      </w:pPr>
+      <w:rPr>
+        <w:rFonts w:ascii="Courier New" w:hAnsi="Courier New" w:cs="Courier New" w:hint="default"/>
+      </w:rPr>
+    </w:lvl>
+    <w:lvl w:ilvl="5" w:tplc="04190005" w:tentative="1">
+      <w:start w:val="1"/>
+      <w:numFmt w:val="bullet"/>
+      <w:lvlText w:val=""/>
+      <w:lvlJc w:val="left"/>
+      <w:pPr>
+        <w:ind w:left="5040" w:hanging="360"/>
+      </w:pPr>
+      <w:rPr>
+        <w:rFonts w:ascii="Wingdings" w:hAnsi="Wingdings" w:hint="default"/>
+      </w:rPr>
+    </w:lvl>
+    <w:lvl w:ilvl="6" w:tplc="04190001" w:tentative="1">
+      <w:start w:val="1"/>
+      <w:numFmt w:val="bullet"/>
+      <w:lvlText w:val=""/>
+      <w:lvlJc w:val="left"/>
+      <w:pPr>
+        <w:ind w:left="5760" w:hanging="360"/>
+      </w:pPr>
+      <w:rPr>
+        <w:rFonts w:ascii="Symbol" w:hAnsi="Symbol" w:hint="default"/>
+      </w:rPr>
+    </w:lvl>
+    <w:lvl w:ilvl="7" w:tplc="04190003" w:tentative="1">
+      <w:start w:val="1"/>
+      <w:numFmt w:val="bullet"/>
+      <w:lvlText w:val="o"/>
+      <w:lvlJc w:val="left"/>
+      <w:pPr>
+        <w:ind w:left="6480" w:hanging="360"/>
+      </w:pPr>
+      <w:rPr>
+        <w:rFonts w:ascii="Courier New" w:hAnsi="Courier New" w:cs="Courier New" w:hint="default"/>
+      </w:rPr>
+    </w:lvl>
+    <w:lvl w:ilvl="8" w:tplc="04190005" w:tentative="1">
+      <w:start w:val="1"/>
+      <w:numFmt w:val="bullet"/>
+      <w:lvlText w:val=""/>
+      <w:lvlJc w:val="left"/>
+      <w:pPr>
+        <w:ind w:left="7200" w:hanging="360"/>
+      </w:pPr>
+      <w:rPr>
+        <w:rFonts w:ascii="Wingdings" w:hAnsi="Wingdings" w:hint="default"/>
+      </w:rPr>
+    </w:lvl>
+  </w:abstractNum>
+  <w:abstractNum w:abstractNumId="10" w15:restartNumberingAfterBreak="0">
+    <w:nsid w:val="14D73F08"/>
+    <w:multiLevelType w:val="hybridMultilevel"/>
+    <w:tmpl w:val="BF72088C"/>
+    <w:lvl w:ilvl="0" w:tplc="04190001">
+      <w:start w:val="1"/>
+      <w:numFmt w:val="bullet"/>
+      <w:lvlText w:val=""/>
+      <w:lvlJc w:val="left"/>
+      <w:pPr>
+        <w:ind w:left="1440" w:hanging="360"/>
+      </w:pPr>
+      <w:rPr>
+        <w:rFonts w:ascii="Symbol" w:hAnsi="Symbol" w:hint="default"/>
+      </w:rPr>
+    </w:lvl>
+    <w:lvl w:ilvl="1" w:tplc="04190003" w:tentative="1">
+      <w:start w:val="1"/>
+      <w:numFmt w:val="bullet"/>
+      <w:lvlText w:val="o"/>
+      <w:lvlJc w:val="left"/>
+      <w:pPr>
+        <w:ind w:left="2160" w:hanging="360"/>
+      </w:pPr>
+      <w:rPr>
+        <w:rFonts w:ascii="Courier New" w:hAnsi="Courier New" w:cs="Courier New" w:hint="default"/>
+      </w:rPr>
+    </w:lvl>
+    <w:lvl w:ilvl="2" w:tplc="04190005" w:tentative="1">
+      <w:start w:val="1"/>
+      <w:numFmt w:val="bullet"/>
+      <w:lvlText w:val=""/>
+      <w:lvlJc w:val="left"/>
+      <w:pPr>
+        <w:ind w:left="2880" w:hanging="360"/>
+      </w:pPr>
+      <w:rPr>
+        <w:rFonts w:ascii="Wingdings" w:hAnsi="Wingdings" w:hint="default"/>
+      </w:rPr>
+    </w:lvl>
+    <w:lvl w:ilvl="3" w:tplc="04190001" w:tentative="1">
+      <w:start w:val="1"/>
+      <w:numFmt w:val="bullet"/>
+      <w:lvlText w:val=""/>
+      <w:lvlJc w:val="left"/>
+      <w:pPr>
+        <w:ind w:left="3600" w:hanging="360"/>
+      </w:pPr>
+      <w:rPr>
+        <w:rFonts w:ascii="Symbol" w:hAnsi="Symbol" w:hint="default"/>
+      </w:rPr>
+    </w:lvl>
+    <w:lvl w:ilvl="4" w:tplc="04190003" w:tentative="1">
+      <w:start w:val="1"/>
+      <w:numFmt w:val="bullet"/>
+      <w:lvlText w:val="o"/>
+      <w:lvlJc w:val="left"/>
+      <w:pPr>
+        <w:ind w:left="4320" w:hanging="360"/>
+      </w:pPr>
+      <w:rPr>
+        <w:rFonts w:ascii="Courier New" w:hAnsi="Courier New" w:cs="Courier New" w:hint="default"/>
+      </w:rPr>
+    </w:lvl>
+    <w:lvl w:ilvl="5" w:tplc="04190005" w:tentative="1">
+      <w:start w:val="1"/>
+      <w:numFmt w:val="bullet"/>
+      <w:lvlText w:val=""/>
+      <w:lvlJc w:val="left"/>
+      <w:pPr>
+        <w:ind w:left="5040" w:hanging="360"/>
+      </w:pPr>
+      <w:rPr>
+        <w:rFonts w:ascii="Wingdings" w:hAnsi="Wingdings" w:hint="default"/>
+      </w:rPr>
+    </w:lvl>
+    <w:lvl w:ilvl="6" w:tplc="04190001" w:tentative="1">
+      <w:start w:val="1"/>
+      <w:numFmt w:val="bullet"/>
+      <w:lvlText w:val=""/>
+      <w:lvlJc w:val="left"/>
+      <w:pPr>
+        <w:ind w:left="5760" w:hanging="360"/>
+      </w:pPr>
+      <w:rPr>
+        <w:rFonts w:ascii="Symbol" w:hAnsi="Symbol" w:hint="default"/>
+      </w:rPr>
+    </w:lvl>
+    <w:lvl w:ilvl="7" w:tplc="04190003" w:tentative="1">
+      <w:start w:val="1"/>
+      <w:numFmt w:val="bullet"/>
+      <w:lvlText w:val="o"/>
+      <w:lvlJc w:val="left"/>
+      <w:pPr>
+        <w:ind w:left="6480" w:hanging="360"/>
+      </w:pPr>
+      <w:rPr>
+        <w:rFonts w:ascii="Courier New" w:hAnsi="Courier New" w:cs="Courier New" w:hint="default"/>
+      </w:rPr>
+    </w:lvl>
+    <w:lvl w:ilvl="8" w:tplc="04190005" w:tentative="1">
+      <w:start w:val="1"/>
+      <w:numFmt w:val="bullet"/>
+      <w:lvlText w:val=""/>
+      <w:lvlJc w:val="left"/>
+      <w:pPr>
+        <w:ind w:left="7200" w:hanging="360"/>
+      </w:pPr>
+      <w:rPr>
+        <w:rFonts w:ascii="Wingdings" w:hAnsi="Wingdings" w:hint="default"/>
+      </w:rPr>
+    </w:lvl>
+  </w:abstractNum>
+  <w:abstractNum w:abstractNumId="11" w15:restartNumberingAfterBreak="0">
+    <w:nsid w:val="183D0708"/>
+    <w:multiLevelType w:val="hybridMultilevel"/>
+    <w:tmpl w:val="F4A060B2"/>
+    <w:lvl w:ilvl="0" w:tplc="04190001">
+      <w:start w:val="1"/>
+      <w:numFmt w:val="bullet"/>
+      <w:lvlText w:val=""/>
+      <w:lvlJc w:val="left"/>
+      <w:pPr>
+        <w:ind w:left="1571" w:hanging="360"/>
+      </w:pPr>
+      <w:rPr>
+        <w:rFonts w:ascii="Symbol" w:hAnsi="Symbol" w:hint="default"/>
+      </w:rPr>
+    </w:lvl>
+    <w:lvl w:ilvl="1" w:tplc="04190003" w:tentative="1">
+      <w:start w:val="1"/>
+      <w:numFmt w:val="bullet"/>
+      <w:lvlText w:val="o"/>
+      <w:lvlJc w:val="left"/>
+      <w:pPr>
+        <w:ind w:left="2291" w:hanging="360"/>
+      </w:pPr>
+      <w:rPr>
+        <w:rFonts w:ascii="Courier New" w:hAnsi="Courier New" w:cs="Courier New" w:hint="default"/>
+      </w:rPr>
+    </w:lvl>
+    <w:lvl w:ilvl="2" w:tplc="04190005" w:tentative="1">
+      <w:start w:val="1"/>
+      <w:numFmt w:val="bullet"/>
+      <w:lvlText w:val=""/>
+      <w:lvlJc w:val="left"/>
+      <w:pPr>
+        <w:ind w:left="3011" w:hanging="360"/>
+      </w:pPr>
+      <w:rPr>
+        <w:rFonts w:ascii="Wingdings" w:hAnsi="Wingdings" w:hint="default"/>
+      </w:rPr>
+    </w:lvl>
+    <w:lvl w:ilvl="3" w:tplc="04190001" w:tentative="1">
+      <w:start w:val="1"/>
+      <w:numFmt w:val="bullet"/>
+      <w:lvlText w:val=""/>
+      <w:lvlJc w:val="left"/>
+      <w:pPr>
+        <w:ind w:left="3731" w:hanging="360"/>
+      </w:pPr>
+      <w:rPr>
+        <w:rFonts w:ascii="Symbol" w:hAnsi="Symbol" w:hint="default"/>
+      </w:rPr>
+    </w:lvl>
+    <w:lvl w:ilvl="4" w:tplc="04190003" w:tentative="1">
+      <w:start w:val="1"/>
+      <w:numFmt w:val="bullet"/>
+      <w:lvlText w:val="o"/>
+      <w:lvlJc w:val="left"/>
+      <w:pPr>
+        <w:ind w:left="4451" w:hanging="360"/>
+      </w:pPr>
+      <w:rPr>
+        <w:rFonts w:ascii="Courier New" w:hAnsi="Courier New" w:cs="Courier New" w:hint="default"/>
+      </w:rPr>
+    </w:lvl>
+    <w:lvl w:ilvl="5" w:tplc="04190005" w:tentative="1">
+      <w:start w:val="1"/>
+      <w:numFmt w:val="bullet"/>
+      <w:lvlText w:val=""/>
+      <w:lvlJc w:val="left"/>
+      <w:pPr>
+        <w:ind w:left="5171" w:hanging="360"/>
+      </w:pPr>
+      <w:rPr>
+        <w:rFonts w:ascii="Wingdings" w:hAnsi="Wingdings" w:hint="default"/>
+      </w:rPr>
+    </w:lvl>
+    <w:lvl w:ilvl="6" w:tplc="04190001" w:tentative="1">
+      <w:start w:val="1"/>
+      <w:numFmt w:val="bullet"/>
+      <w:lvlText w:val=""/>
+      <w:lvlJc w:val="left"/>
+      <w:pPr>
+        <w:ind w:left="5891" w:hanging="360"/>
+      </w:pPr>
+      <w:rPr>
+        <w:rFonts w:ascii="Symbol" w:hAnsi="Symbol" w:hint="default"/>
+      </w:rPr>
+    </w:lvl>
+    <w:lvl w:ilvl="7" w:tplc="04190003" w:tentative="1">
+      <w:start w:val="1"/>
+      <w:numFmt w:val="bullet"/>
+      <w:lvlText w:val="o"/>
+      <w:lvlJc w:val="left"/>
+      <w:pPr>
+        <w:ind w:left="6611" w:hanging="360"/>
+      </w:pPr>
+      <w:rPr>
+        <w:rFonts w:ascii="Courier New" w:hAnsi="Courier New" w:cs="Courier New" w:hint="default"/>
+      </w:rPr>
+    </w:lvl>
+    <w:lvl w:ilvl="8" w:tplc="04190005" w:tentative="1">
+      <w:start w:val="1"/>
+      <w:numFmt w:val="bullet"/>
+      <w:lvlText w:val=""/>
+      <w:lvlJc w:val="left"/>
+      <w:pPr>
+        <w:ind w:left="7331" w:hanging="360"/>
+      </w:pPr>
+      <w:rPr>
+        <w:rFonts w:ascii="Wingdings" w:hAnsi="Wingdings" w:hint="default"/>
+      </w:rPr>
+    </w:lvl>
+  </w:abstractNum>
+  <w:abstractNum w:abstractNumId="12" w15:restartNumberingAfterBreak="0">
+    <w:nsid w:val="1EF67249"/>
+    <w:multiLevelType w:val="hybridMultilevel"/>
+    <w:tmpl w:val="24902770"/>
+    <w:lvl w:ilvl="0" w:tplc="0419000F">
+      <w:start w:val="1"/>
+      <w:numFmt w:val="decimal"/>
+      <w:lvlText w:val="%1."/>
+      <w:lvlJc w:val="left"/>
+      <w:pPr>
+        <w:ind w:left="720" w:hanging="360"/>
+      </w:pPr>
+      <w:rPr>
+        <w:rFonts w:hint="default"/>
+      </w:rPr>
+    </w:lvl>
+    <w:lvl w:ilvl="1" w:tplc="04190019" w:tentative="1">
+      <w:start w:val="1"/>
+      <w:numFmt w:val="lowerLetter"/>
+      <w:lvlText w:val="%2."/>
+      <w:lvlJc w:val="left"/>
+      <w:pPr>
+        <w:ind w:left="1440" w:hanging="360"/>
+      </w:pPr>
+    </w:lvl>
+    <w:lvl w:ilvl="2" w:tplc="0419001B" w:tentative="1">
+      <w:start w:val="1"/>
+      <w:numFmt w:val="lowerRoman"/>
+      <w:lvlText w:val="%3."/>
+      <w:lvlJc w:val="right"/>
+      <w:pPr>
+        <w:ind w:left="2160" w:hanging="180"/>
+      </w:pPr>
+    </w:lvl>
+    <w:lvl w:ilvl="3" w:tplc="0419000F" w:tentative="1">
+      <w:start w:val="1"/>
+      <w:numFmt w:val="decimal"/>
+      <w:lvlText w:val="%4."/>
+      <w:lvlJc w:val="left"/>
+      <w:pPr>
+        <w:ind w:left="2880" w:hanging="360"/>
+      </w:pPr>
+    </w:lvl>
+    <w:lvl w:ilvl="4" w:tplc="04190019" w:tentative="1">
+      <w:start w:val="1"/>
+      <w:numFmt w:val="lowerLetter"/>
+      <w:lvlText w:val="%5."/>
+      <w:lvlJc w:val="left"/>
+      <w:pPr>
+        <w:ind w:left="3600" w:hanging="360"/>
+      </w:pPr>
+    </w:lvl>
+    <w:lvl w:ilvl="5" w:tplc="0419001B" w:tentative="1">
+      <w:start w:val="1"/>
+      <w:numFmt w:val="lowerRoman"/>
+      <w:lvlText w:val="%6."/>
+      <w:lvlJc w:val="right"/>
+      <w:pPr>
+        <w:ind w:left="4320" w:hanging="180"/>
+      </w:pPr>
+    </w:lvl>
+    <w:lvl w:ilvl="6" w:tplc="0419000F" w:tentative="1">
+      <w:start w:val="1"/>
+      <w:numFmt w:val="decimal"/>
+      <w:lvlText w:val="%7."/>
+      <w:lvlJc w:val="left"/>
+      <w:pPr>
+        <w:ind w:left="5040" w:hanging="360"/>
+      </w:pPr>
+    </w:lvl>
+    <w:lvl w:ilvl="7" w:tplc="04190019" w:tentative="1">
+      <w:start w:val="1"/>
+      <w:numFmt w:val="lowerLetter"/>
+      <w:lvlText w:val="%8."/>
+      <w:lvlJc w:val="left"/>
+      <w:pPr>
+        <w:ind w:left="5760" w:hanging="360"/>
+      </w:pPr>
+    </w:lvl>
+    <w:lvl w:ilvl="8" w:tplc="0419001B" w:tentative="1">
+      <w:start w:val="1"/>
+      <w:numFmt w:val="lowerRoman"/>
+      <w:lvlText w:val="%9."/>
+      <w:lvlJc w:val="right"/>
+      <w:pPr>
+        <w:ind w:left="6480" w:hanging="180"/>
+      </w:pPr>
+    </w:lvl>
+  </w:abstractNum>
+  <w:abstractNum w:abstractNumId="13" w15:restartNumberingAfterBreak="0">
+    <w:nsid w:val="28BD1333"/>
+    <w:multiLevelType w:val="multilevel"/>
+    <w:tmpl w:val="BBD21892"/>
+    <w:lvl w:ilvl="0">
+      <w:start w:val="1"/>
+      <w:numFmt w:val="decimal"/>
+      <w:lvlText w:val="%1."/>
+      <w:lvlJc w:val="left"/>
+      <w:pPr>
+        <w:ind w:left="720" w:hanging="360"/>
+      </w:pPr>
+      <w:rPr>
+        <w:rFonts w:hint="default"/>
+      </w:rPr>
+    </w:lvl>
+    <w:lvl w:ilvl="1">
+      <w:start w:val="1"/>
+      <w:numFmt w:val="decimal"/>
+      <w:isLgl/>
+      <w:lvlText w:val="%1.%2."/>
+      <w:lvlJc w:val="left"/>
+      <w:pPr>
+        <w:ind w:left="1440" w:hanging="720"/>
+      </w:pPr>
+      <w:rPr>
+        <w:rFonts w:hint="default"/>
+      </w:rPr>
+    </w:lvl>
+    <w:lvl w:ilvl="2">
+      <w:start w:val="1"/>
+      <w:numFmt w:val="decimal"/>
+      <w:isLgl/>
+      <w:lvlText w:val="%1.%2.%3."/>
+      <w:lvlJc w:val="left"/>
+      <w:pPr>
+        <w:ind w:left="1800" w:hanging="720"/>
+      </w:pPr>
+      <w:rPr>
+        <w:rFonts w:hint="default"/>
+      </w:rPr>
+    </w:lvl>
+    <w:lvl w:ilvl="3">
+      <w:start w:val="1"/>
+      <w:numFmt w:val="decimal"/>
+      <w:isLgl/>
+      <w:lvlText w:val="%1.%2.%3.%4."/>
+      <w:lvlJc w:val="left"/>
+      <w:pPr>
+        <w:ind w:left="2520" w:hanging="1080"/>
+      </w:pPr>
+      <w:rPr>
+        <w:rFonts w:hint="default"/>
+      </w:rPr>
+    </w:lvl>
+    <w:lvl w:ilvl="4">
+      <w:start w:val="1"/>
+      <w:numFmt w:val="decimal"/>
+      <w:isLgl/>
+      <w:lvlText w:val="%1.%2.%3.%4.%5."/>
+      <w:lvlJc w:val="left"/>
+      <w:pPr>
+        <w:ind w:left="2880" w:hanging="1080"/>
+      </w:pPr>
+      <w:rPr>
+        <w:rFonts w:hint="default"/>
+      </w:rPr>
+    </w:lvl>
+    <w:lvl w:ilvl="5">
+      <w:start w:val="1"/>
+      <w:numFmt w:val="decimal"/>
+      <w:isLgl/>
+      <w:lvlText w:val="%1.%2.%3.%4.%5.%6."/>
+      <w:lvlJc w:val="left"/>
+      <w:pPr>
+        <w:ind w:left="3600" w:hanging="1440"/>
+      </w:pPr>
+      <w:rPr>
+        <w:rFonts w:hint="default"/>
+      </w:rPr>
+    </w:lvl>
+    <w:lvl w:ilvl="6">
+      <w:start w:val="1"/>
+      <w:numFmt w:val="decimal"/>
+      <w:isLgl/>
+      <w:lvlText w:val="%1.%2.%3.%4.%5.%6.%7."/>
+      <w:lvlJc w:val="left"/>
+      <w:pPr>
+        <w:ind w:left="4320" w:hanging="1800"/>
+      </w:pPr>
+      <w:rPr>
+        <w:rFonts w:hint="default"/>
+      </w:rPr>
+    </w:lvl>
+    <w:lvl w:ilvl="7">
+      <w:start w:val="1"/>
+      <w:numFmt w:val="decimal"/>
+      <w:isLgl/>
+      <w:lvlText w:val="%1.%2.%3.%4.%5.%6.%7.%8."/>
+      <w:lvlJc w:val="left"/>
+      <w:pPr>
+        <w:ind w:left="4680" w:hanging="1800"/>
+      </w:pPr>
+      <w:rPr>
+        <w:rFonts w:hint="default"/>
+      </w:rPr>
+    </w:lvl>
+    <w:lvl w:ilvl="8">
+      <w:start w:val="1"/>
+      <w:numFmt w:val="decimal"/>
+      <w:isLgl/>
+      <w:lvlText w:val="%1.%2.%3.%4.%5.%6.%7.%8.%9."/>
+      <w:lvlJc w:val="left"/>
+      <w:pPr>
+        <w:ind w:left="5400" w:hanging="2160"/>
+      </w:pPr>
+      <w:rPr>
+        <w:rFonts w:hint="default"/>
+      </w:rPr>
+    </w:lvl>
+  </w:abstractNum>
+  <w:abstractNum w:abstractNumId="14" w15:restartNumberingAfterBreak="0">
     <w:nsid w:val="3C1D6A3A"/>
     <w:multiLevelType w:val="hybridMultilevel"/>
     <w:tmpl w:val="259C58EC"/>
@@ -10684,7 +16246,435 @@
       </w:rPr>
     </w:lvl>
   </w:abstractNum>
-  <w:abstractNum w:abstractNumId="6" w15:restartNumberingAfterBreak="0">
+  <w:abstractNum w:abstractNumId="15" w15:restartNumberingAfterBreak="0">
+    <w:nsid w:val="40BD4A7C"/>
+    <w:multiLevelType w:val="hybridMultilevel"/>
+    <w:tmpl w:val="8C5AF574"/>
+    <w:lvl w:ilvl="0" w:tplc="04190001">
+      <w:start w:val="1"/>
+      <w:numFmt w:val="bullet"/>
+      <w:lvlText w:val=""/>
+      <w:lvlJc w:val="left"/>
+      <w:pPr>
+        <w:ind w:left="1440" w:hanging="360"/>
+      </w:pPr>
+      <w:rPr>
+        <w:rFonts w:ascii="Symbol" w:hAnsi="Symbol" w:hint="default"/>
+      </w:rPr>
+    </w:lvl>
+    <w:lvl w:ilvl="1" w:tplc="04190003" w:tentative="1">
+      <w:start w:val="1"/>
+      <w:numFmt w:val="bullet"/>
+      <w:lvlText w:val="o"/>
+      <w:lvlJc w:val="left"/>
+      <w:pPr>
+        <w:ind w:left="2160" w:hanging="360"/>
+      </w:pPr>
+      <w:rPr>
+        <w:rFonts w:ascii="Courier New" w:hAnsi="Courier New" w:cs="Courier New" w:hint="default"/>
+      </w:rPr>
+    </w:lvl>
+    <w:lvl w:ilvl="2" w:tplc="04190005" w:tentative="1">
+      <w:start w:val="1"/>
+      <w:numFmt w:val="bullet"/>
+      <w:lvlText w:val=""/>
+      <w:lvlJc w:val="left"/>
+      <w:pPr>
+        <w:ind w:left="2880" w:hanging="360"/>
+      </w:pPr>
+      <w:rPr>
+        <w:rFonts w:ascii="Wingdings" w:hAnsi="Wingdings" w:hint="default"/>
+      </w:rPr>
+    </w:lvl>
+    <w:lvl w:ilvl="3" w:tplc="04190001" w:tentative="1">
+      <w:start w:val="1"/>
+      <w:numFmt w:val="bullet"/>
+      <w:lvlText w:val=""/>
+      <w:lvlJc w:val="left"/>
+      <w:pPr>
+        <w:ind w:left="3600" w:hanging="360"/>
+      </w:pPr>
+      <w:rPr>
+        <w:rFonts w:ascii="Symbol" w:hAnsi="Symbol" w:hint="default"/>
+      </w:rPr>
+    </w:lvl>
+    <w:lvl w:ilvl="4" w:tplc="04190003" w:tentative="1">
+      <w:start w:val="1"/>
+      <w:numFmt w:val="bullet"/>
+      <w:lvlText w:val="o"/>
+      <w:lvlJc w:val="left"/>
+      <w:pPr>
+        <w:ind w:left="4320" w:hanging="360"/>
+      </w:pPr>
+      <w:rPr>
+        <w:rFonts w:ascii="Courier New" w:hAnsi="Courier New" w:cs="Courier New" w:hint="default"/>
+      </w:rPr>
+    </w:lvl>
+    <w:lvl w:ilvl="5" w:tplc="04190005" w:tentative="1">
+      <w:start w:val="1"/>
+      <w:numFmt w:val="bullet"/>
+      <w:lvlText w:val=""/>
+      <w:lvlJc w:val="left"/>
+      <w:pPr>
+        <w:ind w:left="5040" w:hanging="360"/>
+      </w:pPr>
+      <w:rPr>
+        <w:rFonts w:ascii="Wingdings" w:hAnsi="Wingdings" w:hint="default"/>
+      </w:rPr>
+    </w:lvl>
+    <w:lvl w:ilvl="6" w:tplc="04190001" w:tentative="1">
+      <w:start w:val="1"/>
+      <w:numFmt w:val="bullet"/>
+      <w:lvlText w:val=""/>
+      <w:lvlJc w:val="left"/>
+      <w:pPr>
+        <w:ind w:left="5760" w:hanging="360"/>
+      </w:pPr>
+      <w:rPr>
+        <w:rFonts w:ascii="Symbol" w:hAnsi="Symbol" w:hint="default"/>
+      </w:rPr>
+    </w:lvl>
+    <w:lvl w:ilvl="7" w:tplc="04190003" w:tentative="1">
+      <w:start w:val="1"/>
+      <w:numFmt w:val="bullet"/>
+      <w:lvlText w:val="o"/>
+      <w:lvlJc w:val="left"/>
+      <w:pPr>
+        <w:ind w:left="6480" w:hanging="360"/>
+      </w:pPr>
+      <w:rPr>
+        <w:rFonts w:ascii="Courier New" w:hAnsi="Courier New" w:cs="Courier New" w:hint="default"/>
+      </w:rPr>
+    </w:lvl>
+    <w:lvl w:ilvl="8" w:tplc="04190005" w:tentative="1">
+      <w:start w:val="1"/>
+      <w:numFmt w:val="bullet"/>
+      <w:lvlText w:val=""/>
+      <w:lvlJc w:val="left"/>
+      <w:pPr>
+        <w:ind w:left="7200" w:hanging="360"/>
+      </w:pPr>
+      <w:rPr>
+        <w:rFonts w:ascii="Wingdings" w:hAnsi="Wingdings" w:hint="default"/>
+      </w:rPr>
+    </w:lvl>
+  </w:abstractNum>
+  <w:abstractNum w:abstractNumId="16" w15:restartNumberingAfterBreak="0">
+    <w:nsid w:val="4AD04D28"/>
+    <w:multiLevelType w:val="hybridMultilevel"/>
+    <w:tmpl w:val="5F941F74"/>
+    <w:lvl w:ilvl="0" w:tplc="04190001">
+      <w:start w:val="1"/>
+      <w:numFmt w:val="bullet"/>
+      <w:lvlText w:val=""/>
+      <w:lvlJc w:val="left"/>
+      <w:pPr>
+        <w:ind w:left="1080" w:hanging="360"/>
+      </w:pPr>
+      <w:rPr>
+        <w:rFonts w:ascii="Symbol" w:hAnsi="Symbol" w:hint="default"/>
+      </w:rPr>
+    </w:lvl>
+    <w:lvl w:ilvl="1" w:tplc="04190003" w:tentative="1">
+      <w:start w:val="1"/>
+      <w:numFmt w:val="bullet"/>
+      <w:lvlText w:val="o"/>
+      <w:lvlJc w:val="left"/>
+      <w:pPr>
+        <w:ind w:left="1800" w:hanging="360"/>
+      </w:pPr>
+      <w:rPr>
+        <w:rFonts w:ascii="Courier New" w:hAnsi="Courier New" w:cs="Courier New" w:hint="default"/>
+      </w:rPr>
+    </w:lvl>
+    <w:lvl w:ilvl="2" w:tplc="04190005" w:tentative="1">
+      <w:start w:val="1"/>
+      <w:numFmt w:val="bullet"/>
+      <w:lvlText w:val=""/>
+      <w:lvlJc w:val="left"/>
+      <w:pPr>
+        <w:ind w:left="2520" w:hanging="360"/>
+      </w:pPr>
+      <w:rPr>
+        <w:rFonts w:ascii="Wingdings" w:hAnsi="Wingdings" w:hint="default"/>
+      </w:rPr>
+    </w:lvl>
+    <w:lvl w:ilvl="3" w:tplc="04190001" w:tentative="1">
+      <w:start w:val="1"/>
+      <w:numFmt w:val="bullet"/>
+      <w:lvlText w:val=""/>
+      <w:lvlJc w:val="left"/>
+      <w:pPr>
+        <w:ind w:left="3240" w:hanging="360"/>
+      </w:pPr>
+      <w:rPr>
+        <w:rFonts w:ascii="Symbol" w:hAnsi="Symbol" w:hint="default"/>
+      </w:rPr>
+    </w:lvl>
+    <w:lvl w:ilvl="4" w:tplc="04190003" w:tentative="1">
+      <w:start w:val="1"/>
+      <w:numFmt w:val="bullet"/>
+      <w:lvlText w:val="o"/>
+      <w:lvlJc w:val="left"/>
+      <w:pPr>
+        <w:ind w:left="3960" w:hanging="360"/>
+      </w:pPr>
+      <w:rPr>
+        <w:rFonts w:ascii="Courier New" w:hAnsi="Courier New" w:cs="Courier New" w:hint="default"/>
+      </w:rPr>
+    </w:lvl>
+    <w:lvl w:ilvl="5" w:tplc="04190005" w:tentative="1">
+      <w:start w:val="1"/>
+      <w:numFmt w:val="bullet"/>
+      <w:lvlText w:val=""/>
+      <w:lvlJc w:val="left"/>
+      <w:pPr>
+        <w:ind w:left="4680" w:hanging="360"/>
+      </w:pPr>
+      <w:rPr>
+        <w:rFonts w:ascii="Wingdings" w:hAnsi="Wingdings" w:hint="default"/>
+      </w:rPr>
+    </w:lvl>
+    <w:lvl w:ilvl="6" w:tplc="04190001" w:tentative="1">
+      <w:start w:val="1"/>
+      <w:numFmt w:val="bullet"/>
+      <w:lvlText w:val=""/>
+      <w:lvlJc w:val="left"/>
+      <w:pPr>
+        <w:ind w:left="5400" w:hanging="360"/>
+      </w:pPr>
+      <w:rPr>
+        <w:rFonts w:ascii="Symbol" w:hAnsi="Symbol" w:hint="default"/>
+      </w:rPr>
+    </w:lvl>
+    <w:lvl w:ilvl="7" w:tplc="04190003" w:tentative="1">
+      <w:start w:val="1"/>
+      <w:numFmt w:val="bullet"/>
+      <w:lvlText w:val="o"/>
+      <w:lvlJc w:val="left"/>
+      <w:pPr>
+        <w:ind w:left="6120" w:hanging="360"/>
+      </w:pPr>
+      <w:rPr>
+        <w:rFonts w:ascii="Courier New" w:hAnsi="Courier New" w:cs="Courier New" w:hint="default"/>
+      </w:rPr>
+    </w:lvl>
+    <w:lvl w:ilvl="8" w:tplc="04190005" w:tentative="1">
+      <w:start w:val="1"/>
+      <w:numFmt w:val="bullet"/>
+      <w:lvlText w:val=""/>
+      <w:lvlJc w:val="left"/>
+      <w:pPr>
+        <w:ind w:left="6840" w:hanging="360"/>
+      </w:pPr>
+      <w:rPr>
+        <w:rFonts w:ascii="Wingdings" w:hAnsi="Wingdings" w:hint="default"/>
+      </w:rPr>
+    </w:lvl>
+  </w:abstractNum>
+  <w:abstractNum w:abstractNumId="17" w15:restartNumberingAfterBreak="0">
+    <w:nsid w:val="4F454DC5"/>
+    <w:multiLevelType w:val="hybridMultilevel"/>
+    <w:tmpl w:val="6FA443A4"/>
+    <w:lvl w:ilvl="0" w:tplc="6B40EC4A">
+      <w:start w:val="1"/>
+      <w:numFmt w:val="decimal"/>
+      <w:lvlText w:val="%1."/>
+      <w:lvlJc w:val="left"/>
+      <w:pPr>
+        <w:ind w:left="1211" w:hanging="360"/>
+      </w:pPr>
+      <w:rPr>
+        <w:rFonts w:hint="default"/>
+      </w:rPr>
+    </w:lvl>
+    <w:lvl w:ilvl="1" w:tplc="04190019" w:tentative="1">
+      <w:start w:val="1"/>
+      <w:numFmt w:val="lowerLetter"/>
+      <w:lvlText w:val="%2."/>
+      <w:lvlJc w:val="left"/>
+      <w:pPr>
+        <w:ind w:left="1931" w:hanging="360"/>
+      </w:pPr>
+    </w:lvl>
+    <w:lvl w:ilvl="2" w:tplc="0419001B" w:tentative="1">
+      <w:start w:val="1"/>
+      <w:numFmt w:val="lowerRoman"/>
+      <w:lvlText w:val="%3."/>
+      <w:lvlJc w:val="right"/>
+      <w:pPr>
+        <w:ind w:left="2651" w:hanging="180"/>
+      </w:pPr>
+    </w:lvl>
+    <w:lvl w:ilvl="3" w:tplc="0419000F" w:tentative="1">
+      <w:start w:val="1"/>
+      <w:numFmt w:val="decimal"/>
+      <w:lvlText w:val="%4."/>
+      <w:lvlJc w:val="left"/>
+      <w:pPr>
+        <w:ind w:left="3371" w:hanging="360"/>
+      </w:pPr>
+    </w:lvl>
+    <w:lvl w:ilvl="4" w:tplc="04190019" w:tentative="1">
+      <w:start w:val="1"/>
+      <w:numFmt w:val="lowerLetter"/>
+      <w:lvlText w:val="%5."/>
+      <w:lvlJc w:val="left"/>
+      <w:pPr>
+        <w:ind w:left="4091" w:hanging="360"/>
+      </w:pPr>
+    </w:lvl>
+    <w:lvl w:ilvl="5" w:tplc="0419001B" w:tentative="1">
+      <w:start w:val="1"/>
+      <w:numFmt w:val="lowerRoman"/>
+      <w:lvlText w:val="%6."/>
+      <w:lvlJc w:val="right"/>
+      <w:pPr>
+        <w:ind w:left="4811" w:hanging="180"/>
+      </w:pPr>
+    </w:lvl>
+    <w:lvl w:ilvl="6" w:tplc="0419000F" w:tentative="1">
+      <w:start w:val="1"/>
+      <w:numFmt w:val="decimal"/>
+      <w:lvlText w:val="%7."/>
+      <w:lvlJc w:val="left"/>
+      <w:pPr>
+        <w:ind w:left="5531" w:hanging="360"/>
+      </w:pPr>
+    </w:lvl>
+    <w:lvl w:ilvl="7" w:tplc="04190019" w:tentative="1">
+      <w:start w:val="1"/>
+      <w:numFmt w:val="lowerLetter"/>
+      <w:lvlText w:val="%8."/>
+      <w:lvlJc w:val="left"/>
+      <w:pPr>
+        <w:ind w:left="6251" w:hanging="360"/>
+      </w:pPr>
+    </w:lvl>
+    <w:lvl w:ilvl="8" w:tplc="0419001B" w:tentative="1">
+      <w:start w:val="1"/>
+      <w:numFmt w:val="lowerRoman"/>
+      <w:lvlText w:val="%9."/>
+      <w:lvlJc w:val="right"/>
+      <w:pPr>
+        <w:ind w:left="6971" w:hanging="180"/>
+      </w:pPr>
+    </w:lvl>
+  </w:abstractNum>
+  <w:abstractNum w:abstractNumId="18" w15:restartNumberingAfterBreak="0">
+    <w:nsid w:val="596E28B7"/>
+    <w:multiLevelType w:val="hybridMultilevel"/>
+    <w:tmpl w:val="672EE2AE"/>
+    <w:lvl w:ilvl="0" w:tplc="04190001">
+      <w:start w:val="1"/>
+      <w:numFmt w:val="bullet"/>
+      <w:lvlText w:val=""/>
+      <w:lvlJc w:val="left"/>
+      <w:pPr>
+        <w:ind w:left="1440" w:hanging="360"/>
+      </w:pPr>
+      <w:rPr>
+        <w:rFonts w:ascii="Symbol" w:hAnsi="Symbol" w:hint="default"/>
+      </w:rPr>
+    </w:lvl>
+    <w:lvl w:ilvl="1" w:tplc="04190003" w:tentative="1">
+      <w:start w:val="1"/>
+      <w:numFmt w:val="bullet"/>
+      <w:lvlText w:val="o"/>
+      <w:lvlJc w:val="left"/>
+      <w:pPr>
+        <w:ind w:left="2160" w:hanging="360"/>
+      </w:pPr>
+      <w:rPr>
+        <w:rFonts w:ascii="Courier New" w:hAnsi="Courier New" w:cs="Courier New" w:hint="default"/>
+      </w:rPr>
+    </w:lvl>
+    <w:lvl w:ilvl="2" w:tplc="04190005" w:tentative="1">
+      <w:start w:val="1"/>
+      <w:numFmt w:val="bullet"/>
+      <w:lvlText w:val=""/>
+      <w:lvlJc w:val="left"/>
+      <w:pPr>
+        <w:ind w:left="2880" w:hanging="360"/>
+      </w:pPr>
+      <w:rPr>
+        <w:rFonts w:ascii="Wingdings" w:hAnsi="Wingdings" w:hint="default"/>
+      </w:rPr>
+    </w:lvl>
+    <w:lvl w:ilvl="3" w:tplc="04190001" w:tentative="1">
+      <w:start w:val="1"/>
+      <w:numFmt w:val="bullet"/>
+      <w:lvlText w:val=""/>
+      <w:lvlJc w:val="left"/>
+      <w:pPr>
+        <w:ind w:left="3600" w:hanging="360"/>
+      </w:pPr>
+      <w:rPr>
+        <w:rFonts w:ascii="Symbol" w:hAnsi="Symbol" w:hint="default"/>
+      </w:rPr>
+    </w:lvl>
+    <w:lvl w:ilvl="4" w:tplc="04190003" w:tentative="1">
+      <w:start w:val="1"/>
+      <w:numFmt w:val="bullet"/>
+      <w:lvlText w:val="o"/>
+      <w:lvlJc w:val="left"/>
+      <w:pPr>
+        <w:ind w:left="4320" w:hanging="360"/>
+      </w:pPr>
+      <w:rPr>
+        <w:rFonts w:ascii="Courier New" w:hAnsi="Courier New" w:cs="Courier New" w:hint="default"/>
+      </w:rPr>
+    </w:lvl>
+    <w:lvl w:ilvl="5" w:tplc="04190005" w:tentative="1">
+      <w:start w:val="1"/>
+      <w:numFmt w:val="bullet"/>
+      <w:lvlText w:val=""/>
+      <w:lvlJc w:val="left"/>
+      <w:pPr>
+        <w:ind w:left="5040" w:hanging="360"/>
+      </w:pPr>
+      <w:rPr>
+        <w:rFonts w:ascii="Wingdings" w:hAnsi="Wingdings" w:hint="default"/>
+      </w:rPr>
+    </w:lvl>
+    <w:lvl w:ilvl="6" w:tplc="04190001" w:tentative="1">
+      <w:start w:val="1"/>
+      <w:numFmt w:val="bullet"/>
+      <w:lvlText w:val=""/>
+      <w:lvlJc w:val="left"/>
+      <w:pPr>
+        <w:ind w:left="5760" w:hanging="360"/>
+      </w:pPr>
+      <w:rPr>
+        <w:rFonts w:ascii="Symbol" w:hAnsi="Symbol" w:hint="default"/>
+      </w:rPr>
+    </w:lvl>
+    <w:lvl w:ilvl="7" w:tplc="04190003" w:tentative="1">
+      <w:start w:val="1"/>
+      <w:numFmt w:val="bullet"/>
+      <w:lvlText w:val="o"/>
+      <w:lvlJc w:val="left"/>
+      <w:pPr>
+        <w:ind w:left="6480" w:hanging="360"/>
+      </w:pPr>
+      <w:rPr>
+        <w:rFonts w:ascii="Courier New" w:hAnsi="Courier New" w:cs="Courier New" w:hint="default"/>
+      </w:rPr>
+    </w:lvl>
+    <w:lvl w:ilvl="8" w:tplc="04190005" w:tentative="1">
+      <w:start w:val="1"/>
+      <w:numFmt w:val="bullet"/>
+      <w:lvlText w:val=""/>
+      <w:lvlJc w:val="left"/>
+      <w:pPr>
+        <w:ind w:left="7200" w:hanging="360"/>
+      </w:pPr>
+      <w:rPr>
+        <w:rFonts w:ascii="Wingdings" w:hAnsi="Wingdings" w:hint="default"/>
+      </w:rPr>
+    </w:lvl>
+  </w:abstractNum>
+  <w:abstractNum w:abstractNumId="19" w15:restartNumberingAfterBreak="0">
     <w:nsid w:val="7DA97F86"/>
     <w:multiLevelType w:val="hybridMultilevel"/>
     <w:tmpl w:val="31D64DDE"/>
@@ -10798,49 +16788,22 @@
     </w:lvl>
   </w:abstractNum>
   <w:num w:numId="1">
-    <w:abstractNumId w:val="5"/>
+    <w:abstractNumId w:val="14"/>
   </w:num>
   <w:num w:numId="2">
-    <w:abstractNumId w:val="5"/>
-    <w:lvlOverride w:ilvl="0"/>
-    <w:lvlOverride w:ilvl="1"/>
-    <w:lvlOverride w:ilvl="2"/>
-    <w:lvlOverride w:ilvl="3"/>
-    <w:lvlOverride w:ilvl="4"/>
-    <w:lvlOverride w:ilvl="5"/>
-    <w:lvlOverride w:ilvl="6"/>
-    <w:lvlOverride w:ilvl="7"/>
-    <w:lvlOverride w:ilvl="8"/>
+    <w:abstractNumId w:val="14"/>
   </w:num>
   <w:num w:numId="3">
-    <w:abstractNumId w:val="6"/>
+    <w:abstractNumId w:val="19"/>
   </w:num>
   <w:num w:numId="4">
-    <w:abstractNumId w:val="6"/>
-    <w:lvlOverride w:ilvl="0"/>
-    <w:lvlOverride w:ilvl="1"/>
-    <w:lvlOverride w:ilvl="2"/>
-    <w:lvlOverride w:ilvl="3"/>
-    <w:lvlOverride w:ilvl="4"/>
-    <w:lvlOverride w:ilvl="5"/>
-    <w:lvlOverride w:ilvl="6"/>
-    <w:lvlOverride w:ilvl="7"/>
-    <w:lvlOverride w:ilvl="8"/>
+    <w:abstractNumId w:val="19"/>
   </w:num>
   <w:num w:numId="5">
     <w:abstractNumId w:val="0"/>
   </w:num>
   <w:num w:numId="6">
     <w:abstractNumId w:val="0"/>
-    <w:lvlOverride w:ilvl="0"/>
-    <w:lvlOverride w:ilvl="1"/>
-    <w:lvlOverride w:ilvl="2"/>
-    <w:lvlOverride w:ilvl="3"/>
-    <w:lvlOverride w:ilvl="4"/>
-    <w:lvlOverride w:ilvl="5"/>
-    <w:lvlOverride w:ilvl="6"/>
-    <w:lvlOverride w:ilvl="7"/>
-    <w:lvlOverride w:ilvl="8"/>
   </w:num>
   <w:num w:numId="7">
     <w:abstractNumId w:val="1"/>
@@ -10880,15 +16843,6 @@
   </w:num>
   <w:num w:numId="10">
     <w:abstractNumId w:val="2"/>
-    <w:lvlOverride w:ilvl="0"/>
-    <w:lvlOverride w:ilvl="1"/>
-    <w:lvlOverride w:ilvl="2"/>
-    <w:lvlOverride w:ilvl="3"/>
-    <w:lvlOverride w:ilvl="4"/>
-    <w:lvlOverride w:ilvl="5"/>
-    <w:lvlOverride w:ilvl="6"/>
-    <w:lvlOverride w:ilvl="7"/>
-    <w:lvlOverride w:ilvl="8"/>
   </w:num>
   <w:num w:numId="11">
     <w:abstractNumId w:val="4"/>
@@ -10925,6 +16879,45 @@
   </w:num>
   <w:num w:numId="13">
     <w:abstractNumId w:val="3"/>
+  </w:num>
+  <w:num w:numId="14">
+    <w:abstractNumId w:val="6"/>
+  </w:num>
+  <w:num w:numId="15">
+    <w:abstractNumId w:val="7"/>
+  </w:num>
+  <w:num w:numId="16">
+    <w:abstractNumId w:val="11"/>
+  </w:num>
+  <w:num w:numId="17">
+    <w:abstractNumId w:val="5"/>
+  </w:num>
+  <w:num w:numId="18">
+    <w:abstractNumId w:val="17"/>
+  </w:num>
+  <w:num w:numId="19">
+    <w:abstractNumId w:val="13"/>
+  </w:num>
+  <w:num w:numId="20">
+    <w:abstractNumId w:val="15"/>
+  </w:num>
+  <w:num w:numId="21">
+    <w:abstractNumId w:val="10"/>
+  </w:num>
+  <w:num w:numId="22">
+    <w:abstractNumId w:val="18"/>
+  </w:num>
+  <w:num w:numId="23">
+    <w:abstractNumId w:val="8"/>
+  </w:num>
+  <w:num w:numId="24">
+    <w:abstractNumId w:val="9"/>
+  </w:num>
+  <w:num w:numId="25">
+    <w:abstractNumId w:val="16"/>
+  </w:num>
+  <w:num w:numId="26">
+    <w:abstractNumId w:val="12"/>
   </w:num>
 </w:numbering>
 </file>
@@ -11687,6 +17680,18 @@
       </w:tblBorders>
     </w:tblPr>
   </w:style>
+  <w:style w:type="character" w:styleId="ae">
+    <w:name w:val="Unresolved Mention"/>
+    <w:basedOn w:val="a0"/>
+    <w:uiPriority w:val="99"/>
+    <w:semiHidden/>
+    <w:unhideWhenUsed/>
+    <w:rsid w:val="00DF45C1"/>
+    <w:rPr>
+      <w:color w:val="605E5C"/>
+      <w:shd w:val="clear" w:color="auto" w:fill="E1DFDD"/>
+    </w:rPr>
+  </w:style>
 </w:styles>
 </file>
 

--- a/others/Отчёт по практике.docx
+++ b/others/Отчёт по практике.docx
@@ -618,6 +618,7 @@
           <w:docPartUnique/>
         </w:docPartObj>
       </w:sdtPr>
+      <w:sdtEndPr/>
       <w:sdtContent>
         <w:p>
           <w:pPr>
@@ -12337,7 +12338,7 @@
           <w:sz w:val="28"/>
           <w:szCs w:val="28"/>
         </w:rPr>
-        <w:t>https://udalenking.ru/chto-luchshe-distancionnoe-obuchenie-ili-tradici</w:t>
+        <w:t>https://udalenking.ru/chto-luchshe-distancionnoe-obuchenie-ili-tradicionnoe/</w:t>
       </w:r>
       <w:r>
         <w:rPr>
@@ -12345,7 +12346,7 @@
           <w:sz w:val="28"/>
           <w:szCs w:val="28"/>
         </w:rPr>
-        <w:t>o</w:t>
+        <w:t xml:space="preserve"> – Дата обращения (10.05.2023)</w:t>
       </w:r>
       <w:r>
         <w:rPr>
@@ -12353,7 +12354,28 @@
           <w:sz w:val="28"/>
           <w:szCs w:val="28"/>
         </w:rPr>
-        <w:t>nnoe/</w:t>
+        <w:t>.</w:t>
+      </w:r>
+    </w:p>
+    <w:p>
+      <w:pPr>
+        <w:pStyle w:val="ab"/>
+        <w:numPr>
+          <w:ilvl w:val="0"/>
+          <w:numId w:val="26"/>
+        </w:numPr>
+        <w:spacing w:after="160" w:line="360" w:lineRule="auto"/>
+        <w:rPr>
+          <w:sz w:val="28"/>
+          <w:szCs w:val="28"/>
+        </w:rPr>
+      </w:pPr>
+      <w:r>
+        <w:rPr>
+          <w:sz w:val="28"/>
+          <w:szCs w:val="28"/>
+        </w:rPr>
+        <w:t xml:space="preserve">Все плюсы и минусы дистанционного образования и очного образования. </w:t>
       </w:r>
       <w:r>
         <w:rPr>
@@ -12361,6 +12383,37 @@
           <w:sz w:val="28"/>
           <w:szCs w:val="28"/>
         </w:rPr>
+        <w:t>[</w:t>
+      </w:r>
+      <w:r>
+        <w:rPr>
+          <w:rFonts w:eastAsiaTheme="majorEastAsia"/>
+          <w:sz w:val="28"/>
+          <w:szCs w:val="28"/>
+        </w:rPr>
+        <w:t>Электронный ресурс</w:t>
+      </w:r>
+      <w:r>
+        <w:rPr>
+          <w:rFonts w:eastAsiaTheme="majorEastAsia"/>
+          <w:sz w:val="28"/>
+          <w:szCs w:val="28"/>
+        </w:rPr>
+        <w:t>]</w:t>
+      </w:r>
+      <w:r>
+        <w:rPr>
+          <w:rFonts w:eastAsiaTheme="majorEastAsia"/>
+          <w:sz w:val="28"/>
+          <w:szCs w:val="28"/>
+        </w:rPr>
+        <w:t xml:space="preserve"> — Режим доступа: </w:t>
+      </w:r>
+      <w:r>
+        <w:rPr>
+          <w:sz w:val="28"/>
+          <w:szCs w:val="28"/>
+        </w:rPr>
         <w:t xml:space="preserve"> </w:t>
       </w:r>
       <w:r>
@@ -12369,7 +12422,7 @@
           <w:sz w:val="28"/>
           <w:szCs w:val="28"/>
         </w:rPr>
-        <w:t>– Дата обращения (10.05.2023)</w:t>
+        <w:t>https://научныепереводы.рф/distanczionnoe-ili-ochnoe/</w:t>
       </w:r>
       <w:r>
         <w:rPr>
@@ -12377,6 +12430,14 @@
           <w:sz w:val="28"/>
           <w:szCs w:val="28"/>
         </w:rPr>
+        <w:t xml:space="preserve"> – Дата обращения (10.05.2023)</w:t>
+      </w:r>
+      <w:r>
+        <w:rPr>
+          <w:rFonts w:eastAsiaTheme="majorEastAsia"/>
+          <w:sz w:val="28"/>
+          <w:szCs w:val="28"/>
+        </w:rPr>
         <w:t>.</w:t>
       </w:r>
     </w:p>
@@ -12398,7 +12459,7 @@
           <w:sz w:val="28"/>
           <w:szCs w:val="28"/>
         </w:rPr>
-        <w:t xml:space="preserve">Все плюсы и минусы дистанционного образования и очного образования. </w:t>
+        <w:t>А.А. Артюхов. </w:t>
       </w:r>
       <w:r>
         <w:rPr>
@@ -12406,6 +12467,117 @@
           <w:sz w:val="28"/>
           <w:szCs w:val="28"/>
         </w:rPr>
+        <w:t>НЕКОТОРЫЕ АСПЕКТЫ ТЕОРИИ И ПРАКТИКИ ОРГАНИЗАЦИИ «ДИСТАНЦИОННОГО ОБУЧЕНИЯ» ПРИ ИЗУЧЕНИИ ГЕОГРАФИИ В ОСНОВНОЙ ШКОЛЕ</w:t>
+      </w:r>
+      <w:r>
+        <w:rPr>
+          <w:sz w:val="28"/>
+          <w:szCs w:val="28"/>
+        </w:rPr>
+        <w:t> // Международный научно-исследовательский журнал. — 2021. — Т. Выпуск 5. — С. 51. — </w:t>
+      </w:r>
+      <w:r>
+        <w:rPr>
+          <w:rFonts w:eastAsiaTheme="majorEastAsia"/>
+          <w:sz w:val="28"/>
+          <w:szCs w:val="28"/>
+        </w:rPr>
+        <w:t>ISSN</w:t>
+      </w:r>
+      <w:r>
+        <w:rPr>
+          <w:sz w:val="28"/>
+          <w:szCs w:val="28"/>
+        </w:rPr>
+        <w:t> </w:t>
+      </w:r>
+      <w:r>
+        <w:rPr>
+          <w:rFonts w:eastAsiaTheme="majorEastAsia"/>
+          <w:sz w:val="28"/>
+          <w:szCs w:val="28"/>
+        </w:rPr>
+        <w:t>2303-9868</w:t>
+      </w:r>
+      <w:r>
+        <w:rPr>
+          <w:sz w:val="28"/>
+          <w:szCs w:val="28"/>
+        </w:rPr>
+        <w:t>. — </w:t>
+      </w:r>
+      <w:r>
+        <w:rPr>
+          <w:rFonts w:eastAsiaTheme="majorEastAsia"/>
+          <w:sz w:val="28"/>
+          <w:szCs w:val="28"/>
+        </w:rPr>
+        <w:t>doi</w:t>
+      </w:r>
+      <w:r>
+        <w:rPr>
+          <w:sz w:val="28"/>
+          <w:szCs w:val="28"/>
+        </w:rPr>
+        <w:t>:</w:t>
+      </w:r>
+      <w:r>
+        <w:rPr>
+          <w:rFonts w:eastAsiaTheme="majorEastAsia"/>
+          <w:sz w:val="28"/>
+          <w:szCs w:val="28"/>
+        </w:rPr>
+        <w:t>10.23670/IRJ.2021.107.5.111</w:t>
+      </w:r>
+      <w:r>
+        <w:rPr>
+          <w:sz w:val="28"/>
+          <w:szCs w:val="28"/>
+        </w:rPr>
+        <w:t>.</w:t>
+      </w:r>
+      <w:r>
+        <w:rPr>
+          <w:sz w:val="28"/>
+          <w:szCs w:val="28"/>
+        </w:rPr>
+        <w:t xml:space="preserve"> </w:t>
+      </w:r>
+      <w:r>
+        <w:rPr>
+          <w:rFonts w:eastAsiaTheme="majorEastAsia"/>
+          <w:sz w:val="28"/>
+          <w:szCs w:val="28"/>
+        </w:rPr>
+        <w:t>– Дата обращения (10.05.2023).</w:t>
+      </w:r>
+    </w:p>
+    <w:p>
+      <w:pPr>
+        <w:pStyle w:val="ab"/>
+        <w:numPr>
+          <w:ilvl w:val="0"/>
+          <w:numId w:val="26"/>
+        </w:numPr>
+        <w:spacing w:after="160" w:line="360" w:lineRule="auto"/>
+        <w:rPr>
+          <w:sz w:val="28"/>
+          <w:szCs w:val="28"/>
+        </w:rPr>
+      </w:pPr>
+      <w:r>
+        <w:rPr>
+          <w:sz w:val="28"/>
+          <w:szCs w:val="28"/>
+        </w:rPr>
+        <w:t xml:space="preserve">Информационные технологии в научной деятельности. Лекция 3: Дистанционное образование. </w:t>
+      </w:r>
+      <w:r>
+        <w:rPr>
+          <w:rFonts w:eastAsiaTheme="majorEastAsia"/>
+          <w:sz w:val="28"/>
+          <w:szCs w:val="28"/>
+        </w:rPr>
         <w:t>[</w:t>
       </w:r>
       <w:r>
@@ -12445,7 +12617,7 @@
           <w:sz w:val="28"/>
           <w:szCs w:val="28"/>
         </w:rPr>
-        <w:t>https://научныепереводы.рф/distanczionnoe-il</w:t>
+        <w:t>https://intellect.icu/distantsionnoe-obrazovanie-4166</w:t>
       </w:r>
       <w:r>
         <w:rPr>
@@ -12453,7 +12625,28 @@
           <w:sz w:val="28"/>
           <w:szCs w:val="28"/>
         </w:rPr>
-        <w:t>i</w:t>
+        <w:t xml:space="preserve"> – Дата обращения (10.05.2023)</w:t>
+      </w:r>
+    </w:p>
+    <w:p>
+      <w:pPr>
+        <w:pStyle w:val="ab"/>
+        <w:numPr>
+          <w:ilvl w:val="0"/>
+          <w:numId w:val="26"/>
+        </w:numPr>
+        <w:spacing w:after="160" w:line="360" w:lineRule="auto"/>
+        <w:rPr>
+          <w:sz w:val="28"/>
+          <w:szCs w:val="28"/>
+        </w:rPr>
+      </w:pPr>
+      <w:r>
+        <w:rPr>
+          <w:sz w:val="28"/>
+          <w:szCs w:val="28"/>
+        </w:rPr>
+        <w:t xml:space="preserve">Всероссийский семинар «Методика дистанционного обучения». </w:t>
       </w:r>
       <w:r>
         <w:rPr>
@@ -12461,7 +12654,7 @@
           <w:sz w:val="28"/>
           <w:szCs w:val="28"/>
         </w:rPr>
-        <w:t>-ochnoe/</w:t>
+        <w:t>[</w:t>
       </w:r>
       <w:r>
         <w:rPr>
@@ -12469,7 +12662,7 @@
           <w:sz w:val="28"/>
           <w:szCs w:val="28"/>
         </w:rPr>
-        <w:t xml:space="preserve"> </w:t>
+        <w:t>Электронный ресурс</w:t>
       </w:r>
       <w:r>
         <w:rPr>
@@ -12477,7 +12670,7 @@
           <w:sz w:val="28"/>
           <w:szCs w:val="28"/>
         </w:rPr>
-        <w:t>– Дата обращения (10.05.2023)</w:t>
+        <w:t>]</w:t>
       </w:r>
       <w:r>
         <w:rPr>
@@ -12485,7 +12678,30 @@
           <w:sz w:val="28"/>
           <w:szCs w:val="28"/>
         </w:rPr>
-        <w:t>.</w:t>
+        <w:t xml:space="preserve"> — Режим доступа: </w:t>
+      </w:r>
+      <w:r>
+        <w:rPr>
+          <w:sz w:val="28"/>
+          <w:szCs w:val="28"/>
+        </w:rPr>
+        <w:t xml:space="preserve">  </w:t>
+      </w:r>
+      <w:r>
+        <w:rPr>
+          <w:rFonts w:eastAsiaTheme="majorEastAsia"/>
+          <w:sz w:val="28"/>
+          <w:szCs w:val="28"/>
+        </w:rPr>
+        <w:t>https://aneks.center/index.php/services/workshops/all-russia/1553-Metodika_distantsionnogo_obucheniya_</w:t>
+      </w:r>
+      <w:r>
+        <w:rPr>
+          <w:rFonts w:eastAsiaTheme="majorEastAsia"/>
+          <w:sz w:val="28"/>
+          <w:szCs w:val="28"/>
+        </w:rPr>
+        <w:t xml:space="preserve"> – Дата обращения (11.05.2023)</w:t>
       </w:r>
     </w:p>
     <w:p>
@@ -12506,7 +12722,29 @@
           <w:sz w:val="28"/>
           <w:szCs w:val="28"/>
         </w:rPr>
-        <w:t>А.А. Артюхов. </w:t>
+        <w:t xml:space="preserve">Использование </w:t>
+      </w:r>
+      <w:r>
+        <w:rPr>
+          <w:sz w:val="28"/>
+          <w:szCs w:val="28"/>
+          <w:lang w:val="en-US"/>
+        </w:rPr>
+        <w:t>web</w:t>
+      </w:r>
+      <w:r>
+        <w:rPr>
+          <w:sz w:val="28"/>
+          <w:szCs w:val="28"/>
+        </w:rPr>
+        <w:t>-</w:t>
+      </w:r>
+      <w:r>
+        <w:rPr>
+          <w:sz w:val="28"/>
+          <w:szCs w:val="28"/>
+        </w:rPr>
+        <w:t xml:space="preserve">чатов для проведения дистанционных занятий. </w:t>
       </w:r>
       <w:r>
         <w:rPr>
@@ -12514,14 +12752,7 @@
           <w:sz w:val="28"/>
           <w:szCs w:val="28"/>
         </w:rPr>
-        <w:t>НЕКОТОРЫЕ АСПЕКТЫ ТЕОРИИ И ПРАКТИКИ ОРГАНИЗАЦИИ «ДИСТАНЦИОННОГО ОБУЧЕНИЯ» ПРИ ИЗУЧЕНИИ ГЕОГРАФИИ В ОСНОВНОЙ ШКОЛЕ</w:t>
-      </w:r>
-      <w:r>
-        <w:rPr>
-          <w:sz w:val="28"/>
-          <w:szCs w:val="28"/>
-        </w:rPr>
-        <w:t> // Международный научно-исследовательский журнал. — 2021. — Т. Выпуск 5. — С. 51. — </w:t>
+        <w:t>[</w:t>
       </w:r>
       <w:r>
         <w:rPr>
@@ -12529,14 +12760,7 @@
           <w:sz w:val="28"/>
           <w:szCs w:val="28"/>
         </w:rPr>
-        <w:t>ISSN</w:t>
-      </w:r>
-      <w:r>
-        <w:rPr>
-          <w:sz w:val="28"/>
-          <w:szCs w:val="28"/>
-        </w:rPr>
-        <w:t> </w:t>
+        <w:t>Электронный ресурс</w:t>
       </w:r>
       <w:r>
         <w:rPr>
@@ -12544,14 +12768,7 @@
           <w:sz w:val="28"/>
           <w:szCs w:val="28"/>
         </w:rPr>
-        <w:t>2303-9868</w:t>
-      </w:r>
-      <w:r>
-        <w:rPr>
-          <w:sz w:val="28"/>
-          <w:szCs w:val="28"/>
-        </w:rPr>
-        <w:t>. — </w:t>
+        <w:t>]</w:t>
       </w:r>
       <w:r>
         <w:rPr>
@@ -12559,14 +12776,14 @@
           <w:sz w:val="28"/>
           <w:szCs w:val="28"/>
         </w:rPr>
-        <w:t>doi</w:t>
-      </w:r>
-      <w:r>
-        <w:rPr>
-          <w:sz w:val="28"/>
-          <w:szCs w:val="28"/>
-        </w:rPr>
-        <w:t>:</w:t>
+        <w:t xml:space="preserve"> — Режим доступа: </w:t>
+      </w:r>
+      <w:r>
+        <w:rPr>
+          <w:sz w:val="28"/>
+          <w:szCs w:val="28"/>
+        </w:rPr>
+        <w:t xml:space="preserve">  </w:t>
       </w:r>
       <w:r>
         <w:rPr>
@@ -12574,21 +12791,7 @@
           <w:sz w:val="28"/>
           <w:szCs w:val="28"/>
         </w:rPr>
-        <w:t>10.23670/IRJ.2021.107.5.111</w:t>
-      </w:r>
-      <w:r>
-        <w:rPr>
-          <w:sz w:val="28"/>
-          <w:szCs w:val="28"/>
-        </w:rPr>
-        <w:t>.</w:t>
-      </w:r>
-      <w:r>
-        <w:rPr>
-          <w:sz w:val="28"/>
-          <w:szCs w:val="28"/>
-        </w:rPr>
-        <w:t xml:space="preserve"> </w:t>
+        <w:t>https://pandia.ru/text/78/226/55991.php</w:t>
       </w:r>
       <w:r>
         <w:rPr>
@@ -12596,385 +12799,7 @@
           <w:sz w:val="28"/>
           <w:szCs w:val="28"/>
         </w:rPr>
-        <w:t>–</w:t>
-      </w:r>
-      <w:r>
-        <w:rPr>
-          <w:rFonts w:eastAsiaTheme="majorEastAsia"/>
-          <w:sz w:val="28"/>
-          <w:szCs w:val="28"/>
-        </w:rPr>
-        <w:t xml:space="preserve"> </w:t>
-      </w:r>
-      <w:r>
-        <w:rPr>
-          <w:rFonts w:eastAsiaTheme="majorEastAsia"/>
-          <w:sz w:val="28"/>
-          <w:szCs w:val="28"/>
-        </w:rPr>
-        <w:t>Дата обращения (10.05.2023)</w:t>
-      </w:r>
-      <w:r>
-        <w:rPr>
-          <w:rFonts w:eastAsiaTheme="majorEastAsia"/>
-          <w:sz w:val="28"/>
-          <w:szCs w:val="28"/>
-        </w:rPr>
-        <w:t>.</w:t>
-      </w:r>
-    </w:p>
-    <w:p>
-      <w:pPr>
-        <w:pStyle w:val="ab"/>
-        <w:numPr>
-          <w:ilvl w:val="0"/>
-          <w:numId w:val="26"/>
-        </w:numPr>
-        <w:spacing w:after="160" w:line="360" w:lineRule="auto"/>
-        <w:rPr>
-          <w:sz w:val="28"/>
-          <w:szCs w:val="28"/>
-        </w:rPr>
-      </w:pPr>
-      <w:r>
-        <w:rPr>
-          <w:sz w:val="28"/>
-          <w:szCs w:val="28"/>
-        </w:rPr>
-        <w:t xml:space="preserve">Информационные технологии в научной деятельности. Лекция 3: Дистанционное образование. </w:t>
-      </w:r>
-      <w:r>
-        <w:rPr>
-          <w:rFonts w:eastAsiaTheme="majorEastAsia"/>
-          <w:sz w:val="28"/>
-          <w:szCs w:val="28"/>
-        </w:rPr>
-        <w:t>[</w:t>
-      </w:r>
-      <w:r>
-        <w:rPr>
-          <w:rFonts w:eastAsiaTheme="majorEastAsia"/>
-          <w:sz w:val="28"/>
-          <w:szCs w:val="28"/>
-        </w:rPr>
-        <w:t>Электронный ресурс</w:t>
-      </w:r>
-      <w:r>
-        <w:rPr>
-          <w:rFonts w:eastAsiaTheme="majorEastAsia"/>
-          <w:sz w:val="28"/>
-          <w:szCs w:val="28"/>
-        </w:rPr>
-        <w:t>]</w:t>
-      </w:r>
-      <w:r>
-        <w:rPr>
-          <w:rFonts w:eastAsiaTheme="majorEastAsia"/>
-          <w:sz w:val="28"/>
-          <w:szCs w:val="28"/>
-        </w:rPr>
-        <w:t xml:space="preserve"> — Режим </w:t>
-      </w:r>
-      <w:r>
-        <w:rPr>
-          <w:rFonts w:eastAsiaTheme="majorEastAsia"/>
-          <w:sz w:val="28"/>
-          <w:szCs w:val="28"/>
-        </w:rPr>
-        <w:t xml:space="preserve">доступа: </w:t>
-      </w:r>
-      <w:r>
-        <w:rPr>
-          <w:sz w:val="28"/>
-          <w:szCs w:val="28"/>
-        </w:rPr>
-        <w:t xml:space="preserve"> </w:t>
-      </w:r>
-      <w:r>
-        <w:rPr>
-          <w:rFonts w:eastAsiaTheme="majorEastAsia"/>
-          <w:sz w:val="28"/>
-          <w:szCs w:val="28"/>
-        </w:rPr>
-        <w:t>https://intellect.icu/distantsionnoe-obrazovanie-4166</w:t>
-      </w:r>
-      <w:r>
-        <w:rPr>
-          <w:rFonts w:eastAsiaTheme="majorEastAsia"/>
-          <w:sz w:val="28"/>
-          <w:szCs w:val="28"/>
-        </w:rPr>
-        <w:t xml:space="preserve"> </w:t>
-      </w:r>
-      <w:r>
-        <w:rPr>
-          <w:rFonts w:eastAsiaTheme="majorEastAsia"/>
-          <w:sz w:val="28"/>
-          <w:szCs w:val="28"/>
-        </w:rPr>
-        <w:t>–</w:t>
-      </w:r>
-      <w:r>
-        <w:rPr>
-          <w:rFonts w:eastAsiaTheme="majorEastAsia"/>
-          <w:sz w:val="28"/>
-          <w:szCs w:val="28"/>
-        </w:rPr>
-        <w:t xml:space="preserve"> </w:t>
-      </w:r>
-      <w:r>
-        <w:rPr>
-          <w:rFonts w:eastAsiaTheme="majorEastAsia"/>
-          <w:sz w:val="28"/>
-          <w:szCs w:val="28"/>
-        </w:rPr>
-        <w:t>Дата обращения (10.05.2023)</w:t>
-      </w:r>
-    </w:p>
-    <w:p>
-      <w:pPr>
-        <w:pStyle w:val="ab"/>
-        <w:numPr>
-          <w:ilvl w:val="0"/>
-          <w:numId w:val="26"/>
-        </w:numPr>
-        <w:spacing w:after="160" w:line="360" w:lineRule="auto"/>
-        <w:rPr>
-          <w:sz w:val="28"/>
-          <w:szCs w:val="28"/>
-        </w:rPr>
-      </w:pPr>
-      <w:r>
-        <w:rPr>
-          <w:sz w:val="28"/>
-          <w:szCs w:val="28"/>
-        </w:rPr>
-        <w:t xml:space="preserve">Всероссийский семинар «Методика дистанционного обучения». </w:t>
-      </w:r>
-      <w:r>
-        <w:rPr>
-          <w:rFonts w:eastAsiaTheme="majorEastAsia"/>
-          <w:sz w:val="28"/>
-          <w:szCs w:val="28"/>
-        </w:rPr>
-        <w:t>[</w:t>
-      </w:r>
-      <w:r>
-        <w:rPr>
-          <w:rFonts w:eastAsiaTheme="majorEastAsia"/>
-          <w:sz w:val="28"/>
-          <w:szCs w:val="28"/>
-        </w:rPr>
-        <w:t>Электронный ресурс</w:t>
-      </w:r>
-      <w:r>
-        <w:rPr>
-          <w:rFonts w:eastAsiaTheme="majorEastAsia"/>
-          <w:sz w:val="28"/>
-          <w:szCs w:val="28"/>
-        </w:rPr>
-        <w:t>]</w:t>
-      </w:r>
-      <w:r>
-        <w:rPr>
-          <w:rFonts w:eastAsiaTheme="majorEastAsia"/>
-          <w:sz w:val="28"/>
-          <w:szCs w:val="28"/>
-        </w:rPr>
-        <w:t xml:space="preserve"> — Режим доступа: </w:t>
-      </w:r>
-      <w:r>
-        <w:rPr>
-          <w:sz w:val="28"/>
-          <w:szCs w:val="28"/>
-        </w:rPr>
-        <w:t xml:space="preserve">  </w:t>
-      </w:r>
-      <w:r>
-        <w:rPr>
-          <w:rFonts w:eastAsiaTheme="majorEastAsia"/>
-          <w:sz w:val="28"/>
-          <w:szCs w:val="28"/>
-        </w:rPr>
-        <w:t>https://aneks.center/index.</w:t>
-      </w:r>
-      <w:r>
-        <w:rPr>
-          <w:rFonts w:eastAsiaTheme="majorEastAsia"/>
-          <w:sz w:val="28"/>
-          <w:szCs w:val="28"/>
-        </w:rPr>
-        <w:t>p</w:t>
-      </w:r>
-      <w:r>
-        <w:rPr>
-          <w:rFonts w:eastAsiaTheme="majorEastAsia"/>
-          <w:sz w:val="28"/>
-          <w:szCs w:val="28"/>
-        </w:rPr>
-        <w:t>hp/services/workshops/all-russia/1553-Metodika_distantsionnogo_obucheniya_</w:t>
-      </w:r>
-      <w:r>
-        <w:rPr>
-          <w:rFonts w:eastAsiaTheme="majorEastAsia"/>
-          <w:sz w:val="28"/>
-          <w:szCs w:val="28"/>
-        </w:rPr>
-        <w:t xml:space="preserve"> </w:t>
-      </w:r>
-      <w:r>
-        <w:rPr>
-          <w:rFonts w:eastAsiaTheme="majorEastAsia"/>
-          <w:sz w:val="28"/>
-          <w:szCs w:val="28"/>
-        </w:rPr>
-        <w:t>– Дата обращения (1</w:t>
-      </w:r>
-      <w:r>
-        <w:rPr>
-          <w:rFonts w:eastAsiaTheme="majorEastAsia"/>
-          <w:sz w:val="28"/>
-          <w:szCs w:val="28"/>
-        </w:rPr>
-        <w:t>1</w:t>
-      </w:r>
-      <w:r>
-        <w:rPr>
-          <w:rFonts w:eastAsiaTheme="majorEastAsia"/>
-          <w:sz w:val="28"/>
-          <w:szCs w:val="28"/>
-        </w:rPr>
-        <w:t>.05.2023)</w:t>
-      </w:r>
-    </w:p>
-    <w:p>
-      <w:pPr>
-        <w:pStyle w:val="ab"/>
-        <w:numPr>
-          <w:ilvl w:val="0"/>
-          <w:numId w:val="26"/>
-        </w:numPr>
-        <w:spacing w:after="160" w:line="360" w:lineRule="auto"/>
-        <w:rPr>
-          <w:sz w:val="28"/>
-          <w:szCs w:val="28"/>
-        </w:rPr>
-      </w:pPr>
-      <w:r>
-        <w:rPr>
-          <w:sz w:val="28"/>
-          <w:szCs w:val="28"/>
-        </w:rPr>
-        <w:t xml:space="preserve">Использование </w:t>
-      </w:r>
-      <w:r>
-        <w:rPr>
-          <w:sz w:val="28"/>
-          <w:szCs w:val="28"/>
-          <w:lang w:val="en-US"/>
-        </w:rPr>
-        <w:t>web</w:t>
-      </w:r>
-      <w:r>
-        <w:rPr>
-          <w:sz w:val="28"/>
-          <w:szCs w:val="28"/>
-        </w:rPr>
-        <w:t>-</w:t>
-      </w:r>
-      <w:r>
-        <w:rPr>
-          <w:sz w:val="28"/>
-          <w:szCs w:val="28"/>
-        </w:rPr>
-        <w:t xml:space="preserve">чатов для проведения дистанционных занятий. </w:t>
-      </w:r>
-      <w:r>
-        <w:rPr>
-          <w:rFonts w:eastAsiaTheme="majorEastAsia"/>
-          <w:sz w:val="28"/>
-          <w:szCs w:val="28"/>
-        </w:rPr>
-        <w:t>[</w:t>
-      </w:r>
-      <w:r>
-        <w:rPr>
-          <w:rFonts w:eastAsiaTheme="majorEastAsia"/>
-          <w:sz w:val="28"/>
-          <w:szCs w:val="28"/>
-        </w:rPr>
-        <w:t>Электронный ресурс</w:t>
-      </w:r>
-      <w:r>
-        <w:rPr>
-          <w:rFonts w:eastAsiaTheme="majorEastAsia"/>
-          <w:sz w:val="28"/>
-          <w:szCs w:val="28"/>
-        </w:rPr>
-        <w:t>]</w:t>
-      </w:r>
-      <w:r>
-        <w:rPr>
-          <w:rFonts w:eastAsiaTheme="majorEastAsia"/>
-          <w:sz w:val="28"/>
-          <w:szCs w:val="28"/>
-        </w:rPr>
-        <w:t xml:space="preserve"> — Режим </w:t>
-      </w:r>
-      <w:r>
-        <w:rPr>
-          <w:rFonts w:eastAsiaTheme="majorEastAsia"/>
-          <w:sz w:val="28"/>
-          <w:szCs w:val="28"/>
-        </w:rPr>
-        <w:t xml:space="preserve">доступа: </w:t>
-      </w:r>
-      <w:r>
-        <w:rPr>
-          <w:sz w:val="28"/>
-          <w:szCs w:val="28"/>
-        </w:rPr>
-        <w:t xml:space="preserve">  </w:t>
-      </w:r>
-      <w:r>
-        <w:rPr>
-          <w:rFonts w:eastAsiaTheme="majorEastAsia"/>
-          <w:sz w:val="28"/>
-          <w:szCs w:val="28"/>
-        </w:rPr>
-        <w:t>https://pandia.ru/text/78/</w:t>
-      </w:r>
-      <w:r>
-        <w:rPr>
-          <w:rFonts w:eastAsiaTheme="majorEastAsia"/>
-          <w:sz w:val="28"/>
-          <w:szCs w:val="28"/>
-        </w:rPr>
-        <w:t>2</w:t>
-      </w:r>
-      <w:r>
-        <w:rPr>
-          <w:rFonts w:eastAsiaTheme="majorEastAsia"/>
-          <w:sz w:val="28"/>
-          <w:szCs w:val="28"/>
-        </w:rPr>
-        <w:t>26/55991.php</w:t>
-      </w:r>
-      <w:r>
-        <w:rPr>
-          <w:rFonts w:eastAsiaTheme="majorEastAsia"/>
-          <w:sz w:val="28"/>
-          <w:szCs w:val="28"/>
-        </w:rPr>
-        <w:t xml:space="preserve"> </w:t>
-      </w:r>
-      <w:r>
-        <w:rPr>
-          <w:rFonts w:eastAsiaTheme="majorEastAsia"/>
-          <w:sz w:val="28"/>
-          <w:szCs w:val="28"/>
-        </w:rPr>
-        <w:t>– Дата обращения (11.05.2023)</w:t>
+        <w:t xml:space="preserve"> – Дата обращения (11.05.2023)</w:t>
       </w:r>
     </w:p>
     <w:p>
@@ -13043,7 +12868,91 @@
           <w:sz w:val="28"/>
           <w:szCs w:val="28"/>
         </w:rPr>
-        <w:t xml:space="preserve">   </w:t>
+        <w:t xml:space="preserve">    </w:t>
+      </w:r>
+      <w:r>
+        <w:rPr>
+          <w:rFonts w:eastAsiaTheme="majorEastAsia"/>
+          <w:sz w:val="28"/>
+          <w:szCs w:val="28"/>
+        </w:rPr>
+        <w:t>https://dic.academic.ru/dic.nsf/ruwiki/835638</w:t>
+      </w:r>
+      <w:r>
+        <w:rPr>
+          <w:rFonts w:eastAsiaTheme="majorEastAsia"/>
+          <w:sz w:val="28"/>
+          <w:szCs w:val="28"/>
+        </w:rPr>
+        <w:t xml:space="preserve"> – Дата обращения (11.05.2023)</w:t>
+      </w:r>
+    </w:p>
+    <w:p>
+      <w:pPr>
+        <w:pStyle w:val="ab"/>
+        <w:numPr>
+          <w:ilvl w:val="0"/>
+          <w:numId w:val="26"/>
+        </w:numPr>
+        <w:spacing w:after="160" w:line="360" w:lineRule="auto"/>
+        <w:rPr>
+          <w:sz w:val="28"/>
+          <w:szCs w:val="28"/>
+        </w:rPr>
+      </w:pPr>
+      <w:r>
+        <w:rPr>
+          <w:sz w:val="28"/>
+          <w:szCs w:val="28"/>
+        </w:rPr>
+        <w:t xml:space="preserve">Применение веб-форумов в учебном процессе в период дистанционного обучения. </w:t>
+      </w:r>
+      <w:r>
+        <w:rPr>
+          <w:rFonts w:eastAsiaTheme="majorEastAsia"/>
+          <w:sz w:val="28"/>
+          <w:szCs w:val="28"/>
+        </w:rPr>
+        <w:t>[</w:t>
+      </w:r>
+      <w:r>
+        <w:rPr>
+          <w:rFonts w:eastAsiaTheme="majorEastAsia"/>
+          <w:sz w:val="28"/>
+          <w:szCs w:val="28"/>
+        </w:rPr>
+        <w:t>Электронный ресурс</w:t>
+      </w:r>
+      <w:r>
+        <w:rPr>
+          <w:rFonts w:eastAsiaTheme="majorEastAsia"/>
+          <w:sz w:val="28"/>
+          <w:szCs w:val="28"/>
+        </w:rPr>
+        <w:t>]</w:t>
+      </w:r>
+      <w:r>
+        <w:rPr>
+          <w:rFonts w:eastAsiaTheme="majorEastAsia"/>
+          <w:sz w:val="28"/>
+          <w:szCs w:val="28"/>
+        </w:rPr>
+        <w:t xml:space="preserve"> — Режим доступа: </w:t>
+      </w:r>
+      <w:r>
+        <w:rPr>
+          <w:sz w:val="28"/>
+          <w:szCs w:val="28"/>
+        </w:rPr>
+        <w:t xml:space="preserve">    </w:t>
+      </w:r>
+      <w:r>
+        <w:rPr>
+          <w:rFonts w:eastAsiaTheme="majorEastAsia"/>
+          <w:sz w:val="28"/>
+          <w:szCs w:val="28"/>
+        </w:rPr>
+        <w:t>https://infourok.ru/primenenie-veb-forumov-v-uchebnom-processe-v-period-distancionnogo-obucheniya-5816796.html</w:t>
       </w:r>
       <w:r>
         <w:rPr>
@@ -13058,7 +12967,28 @@
           <w:sz w:val="28"/>
           <w:szCs w:val="28"/>
         </w:rPr>
-        <w:t>https://dic.academic.ru/dic.nsf/</w:t>
+        <w:t>– Дата обращения (11.05.2023)</w:t>
+      </w:r>
+    </w:p>
+    <w:p>
+      <w:pPr>
+        <w:pStyle w:val="ab"/>
+        <w:numPr>
+          <w:ilvl w:val="0"/>
+          <w:numId w:val="26"/>
+        </w:numPr>
+        <w:spacing w:after="160" w:line="360" w:lineRule="auto"/>
+        <w:rPr>
+          <w:sz w:val="28"/>
+          <w:szCs w:val="28"/>
+        </w:rPr>
+      </w:pPr>
+      <w:r>
+        <w:rPr>
+          <w:sz w:val="28"/>
+          <w:szCs w:val="28"/>
+        </w:rPr>
+        <w:t> А.А. Артюхов. </w:t>
       </w:r>
       <w:r>
         <w:rPr>
@@ -13066,7 +12996,14 @@
           <w:sz w:val="28"/>
           <w:szCs w:val="28"/>
         </w:rPr>
-        <w:t>r</w:t>
+        <w:t>НЕКОТОРЫЕ АСПЕКТЫ ТЕОРИИ И ПРАКТИКИ ОРГАНИЗАЦИИ «ДИСТАНЦИОННОГО ОБУЧЕНИЯ» ПРИ ИЗУЧЕНИИ ГЕОГРАФИИ В ОСНОВНОЙ ШКОЛЕ</w:t>
+      </w:r>
+      <w:r>
+        <w:rPr>
+          <w:sz w:val="28"/>
+          <w:szCs w:val="28"/>
+        </w:rPr>
+        <w:t> // Международный научно-исследовательский журнал. — 2021. — Т. Выпуск 5. — С. 52. — </w:t>
       </w:r>
       <w:r>
         <w:rPr>
@@ -13074,7 +13011,14 @@
           <w:sz w:val="28"/>
           <w:szCs w:val="28"/>
         </w:rPr>
-        <w:t>uwiki/835638</w:t>
+        <w:t>ISSN</w:t>
+      </w:r>
+      <w:r>
+        <w:rPr>
+          <w:sz w:val="28"/>
+          <w:szCs w:val="28"/>
+        </w:rPr>
+        <w:t> </w:t>
       </w:r>
       <w:r>
         <w:rPr>
@@ -13082,6 +13026,51 @@
           <w:sz w:val="28"/>
           <w:szCs w:val="28"/>
         </w:rPr>
+        <w:t>2303-9868</w:t>
+      </w:r>
+      <w:r>
+        <w:rPr>
+          <w:sz w:val="28"/>
+          <w:szCs w:val="28"/>
+        </w:rPr>
+        <w:t>. — </w:t>
+      </w:r>
+      <w:r>
+        <w:rPr>
+          <w:rFonts w:eastAsiaTheme="majorEastAsia"/>
+          <w:sz w:val="28"/>
+          <w:szCs w:val="28"/>
+        </w:rPr>
+        <w:t>doi</w:t>
+      </w:r>
+      <w:r>
+        <w:rPr>
+          <w:sz w:val="28"/>
+          <w:szCs w:val="28"/>
+        </w:rPr>
+        <w:t>:</w:t>
+      </w:r>
+      <w:r>
+        <w:rPr>
+          <w:rFonts w:eastAsiaTheme="majorEastAsia"/>
+          <w:sz w:val="28"/>
+          <w:szCs w:val="28"/>
+        </w:rPr>
+        <w:t>10.23670/IRJ.2021.107.5.111</w:t>
+      </w:r>
+      <w:r>
+        <w:rPr>
+          <w:sz w:val="28"/>
+          <w:szCs w:val="28"/>
+        </w:rPr>
+        <w:t>.</w:t>
+      </w:r>
+      <w:r>
+        <w:rPr>
+          <w:rFonts w:eastAsiaTheme="majorEastAsia"/>
+          <w:sz w:val="28"/>
+          <w:szCs w:val="28"/>
+        </w:rPr>
         <w:t xml:space="preserve"> </w:t>
       </w:r>
       <w:r>
@@ -13104,30 +13093,50 @@
         <w:rPr>
           <w:sz w:val="28"/>
           <w:szCs w:val="28"/>
-        </w:rPr>
-      </w:pPr>
-      <w:r>
-        <w:rPr>
-          <w:sz w:val="28"/>
-          <w:szCs w:val="28"/>
-        </w:rPr>
-        <w:t xml:space="preserve">Применение веб-форумов в учебном процессе в период дистанционного обучения. </w:t>
+          <w:lang w:val="en-US"/>
+        </w:rPr>
+      </w:pPr>
+      <w:r>
+        <w:rPr>
+          <w:sz w:val="28"/>
+          <w:szCs w:val="28"/>
+          <w:lang w:val="en-US"/>
+        </w:rPr>
+        <w:t>Östlund, Berit </w:t>
       </w:r>
       <w:r>
         <w:rPr>
           <w:rFonts w:eastAsiaTheme="majorEastAsia"/>
           <w:sz w:val="28"/>
           <w:szCs w:val="28"/>
-        </w:rPr>
-        <w:t>[</w:t>
+          <w:lang w:val="en-US"/>
+        </w:rPr>
+        <w:t>Stress, disruption and community — Adult learners' experiences of obstacles and opportunities in distance education</w:t>
+      </w:r>
+      <w:r>
+        <w:rPr>
+          <w:sz w:val="28"/>
+          <w:szCs w:val="28"/>
+          <w:lang w:val="en-US"/>
+        </w:rPr>
+        <w:t>. Department of Child and Youth Education, Special Education and Counselling, Umeå University.</w:t>
+      </w:r>
+      <w:r>
+        <w:rPr>
+          <w:sz w:val="28"/>
+          <w:szCs w:val="28"/>
+          <w:lang w:val="en-US"/>
+        </w:rPr>
+        <w:t xml:space="preserve"> </w:t>
       </w:r>
       <w:r>
         <w:rPr>
           <w:rFonts w:eastAsiaTheme="majorEastAsia"/>
           <w:sz w:val="28"/>
           <w:szCs w:val="28"/>
-        </w:rPr>
-        <w:t>Электронный ресурс</w:t>
+          <w:lang w:val="en-US"/>
+        </w:rPr>
+        <w:t xml:space="preserve">– </w:t>
       </w:r>
       <w:r>
         <w:rPr>
@@ -13135,22 +13144,16 @@
           <w:sz w:val="28"/>
           <w:szCs w:val="28"/>
         </w:rPr>
-        <w:t>]</w:t>
+        <w:t>Дата</w:t>
       </w:r>
       <w:r>
         <w:rPr>
           <w:rFonts w:eastAsiaTheme="majorEastAsia"/>
           <w:sz w:val="28"/>
           <w:szCs w:val="28"/>
-        </w:rPr>
-        <w:t xml:space="preserve"> — Режим доступа: </w:t>
-      </w:r>
-      <w:r>
-        <w:rPr>
-          <w:sz w:val="28"/>
-          <w:szCs w:val="28"/>
-        </w:rPr>
-        <w:t xml:space="preserve">    </w:t>
+          <w:lang w:val="en-US"/>
+        </w:rPr>
+        <w:t xml:space="preserve"> </w:t>
       </w:r>
       <w:r>
         <w:rPr>
@@ -13158,22 +13161,135 @@
           <w:sz w:val="28"/>
           <w:szCs w:val="28"/>
         </w:rPr>
-        <w:t>https://infourok.ru/primenenie-veb-forumov-v-uchebnom-processe-v-period-distancionnogo-obucheniya-5816796.html</w:t>
-      </w:r>
-      <w:r>
-        <w:rPr>
-          <w:sz w:val="28"/>
-          <w:szCs w:val="28"/>
+        <w:t>обращения</w:t>
+      </w:r>
+      <w:r>
+        <w:rPr>
+          <w:rFonts w:eastAsiaTheme="majorEastAsia"/>
+          <w:sz w:val="28"/>
+          <w:szCs w:val="28"/>
+          <w:lang w:val="en-US"/>
+        </w:rPr>
+        <w:t xml:space="preserve"> (12.05.2023)</w:t>
+      </w:r>
+    </w:p>
+    <w:p>
+      <w:pPr>
+        <w:pStyle w:val="ab"/>
+        <w:numPr>
+          <w:ilvl w:val="0"/>
+          <w:numId w:val="26"/>
+        </w:numPr>
+        <w:spacing w:after="160" w:line="360" w:lineRule="auto"/>
+        <w:rPr>
+          <w:sz w:val="28"/>
+          <w:szCs w:val="28"/>
+        </w:rPr>
+      </w:pPr>
+      <w:r>
+        <w:rPr>
+          <w:sz w:val="28"/>
+          <w:szCs w:val="28"/>
+          <w:lang w:val="en-US"/>
         </w:rPr>
         <w:t xml:space="preserve"> </w:t>
       </w:r>
       <w:r>
         <w:rPr>
+          <w:sz w:val="28"/>
+          <w:szCs w:val="28"/>
+        </w:rPr>
+        <w:t>А.А. Артюхов. </w:t>
+      </w:r>
+      <w:r>
+        <w:rPr>
           <w:rFonts w:eastAsiaTheme="majorEastAsia"/>
           <w:sz w:val="28"/>
           <w:szCs w:val="28"/>
         </w:rPr>
-        <w:t>– Дата обращения (11.05.2023)</w:t>
+        <w:t>НЕКОТОРЫЕ АСПЕКТЫ ТЕОРИИ И ПРАКТИКИ ОРГАНИЗАЦИИ «ДИСТАНЦИОННОГО ОБУЧЕНИЯ» ПРИ ИЗУЧЕНИИ ГЕОГРАФИИ В ОСНОВНОЙ ШКОЛЕ</w:t>
+      </w:r>
+      <w:r>
+        <w:rPr>
+          <w:sz w:val="28"/>
+          <w:szCs w:val="28"/>
+        </w:rPr>
+        <w:t> // Международный научно-исследовательский журнал. — 2021. — Т. Выпуск 5. — С. 53. — </w:t>
+      </w:r>
+      <w:r>
+        <w:rPr>
+          <w:rFonts w:eastAsiaTheme="majorEastAsia"/>
+          <w:sz w:val="28"/>
+          <w:szCs w:val="28"/>
+        </w:rPr>
+        <w:t>ISSN</w:t>
+      </w:r>
+      <w:r>
+        <w:rPr>
+          <w:sz w:val="28"/>
+          <w:szCs w:val="28"/>
+        </w:rPr>
+        <w:t> </w:t>
+      </w:r>
+      <w:r>
+        <w:rPr>
+          <w:rFonts w:eastAsiaTheme="majorEastAsia"/>
+          <w:sz w:val="28"/>
+          <w:szCs w:val="28"/>
+        </w:rPr>
+        <w:t>2303-9868</w:t>
+      </w:r>
+      <w:r>
+        <w:rPr>
+          <w:sz w:val="28"/>
+          <w:szCs w:val="28"/>
+        </w:rPr>
+        <w:t>. — </w:t>
+      </w:r>
+      <w:r>
+        <w:rPr>
+          <w:rFonts w:eastAsiaTheme="majorEastAsia"/>
+          <w:sz w:val="28"/>
+          <w:szCs w:val="28"/>
+        </w:rPr>
+        <w:t>doi</w:t>
+      </w:r>
+      <w:r>
+        <w:rPr>
+          <w:sz w:val="28"/>
+          <w:szCs w:val="28"/>
+        </w:rPr>
+        <w:t>:</w:t>
+      </w:r>
+      <w:r>
+        <w:rPr>
+          <w:rFonts w:eastAsiaTheme="majorEastAsia"/>
+          <w:sz w:val="28"/>
+          <w:szCs w:val="28"/>
+        </w:rPr>
+        <w:t>10.23670/IRJ.2021.107.5.111</w:t>
+      </w:r>
+      <w:r>
+        <w:rPr>
+          <w:sz w:val="28"/>
+          <w:szCs w:val="28"/>
+        </w:rPr>
+        <w:t>.</w:t>
+      </w:r>
+      <w:r>
+        <w:rPr>
+          <w:sz w:val="28"/>
+          <w:szCs w:val="28"/>
+        </w:rPr>
+        <w:t xml:space="preserve"> </w:t>
+      </w:r>
+      <w:r>
+        <w:rPr>
+          <w:rFonts w:eastAsiaTheme="majorEastAsia"/>
+          <w:sz w:val="28"/>
+          <w:szCs w:val="28"/>
+        </w:rPr>
+        <w:t>– Дата обращения (12.05.2023)</w:t>
       </w:r>
     </w:p>
     <w:p>
@@ -13187,451 +13303,32 @@
         <w:rPr>
           <w:sz w:val="28"/>
           <w:szCs w:val="28"/>
-        </w:rPr>
-      </w:pPr>
-      <w:r>
-        <w:rPr>
-          <w:sz w:val="28"/>
-          <w:szCs w:val="28"/>
-        </w:rPr>
-        <w:t> А.А. Артюхов. </w:t>
+          <w:lang w:val="en-US"/>
+        </w:rPr>
+      </w:pPr>
+      <w:r>
+        <w:rPr>
+          <w:sz w:val="28"/>
+          <w:szCs w:val="28"/>
+        </w:rPr>
+        <w:t xml:space="preserve"> </w:t>
+      </w:r>
+      <w:r>
+        <w:rPr>
+          <w:sz w:val="28"/>
+          <w:szCs w:val="28"/>
+          <w:lang w:val="en-US"/>
+        </w:rPr>
+        <w:t>Galusha, Jill M. </w:t>
       </w:r>
       <w:r>
         <w:rPr>
           <w:rFonts w:eastAsiaTheme="majorEastAsia"/>
           <w:sz w:val="28"/>
           <w:szCs w:val="28"/>
-        </w:rPr>
-        <w:t>НЕКОТОРЫЕ АСПЕКТЫ ТЕОРИИ И ПРАКТИКИ ОРГАНИЗАЦИИ «ДИСТАНЦИОННОГО ОБУЧЕНИЯ» ПРИ ИЗУЧЕНИИ ГЕОГРАФИИ В ОСНОВНОЙ ШКОЛЕ</w:t>
-      </w:r>
-      <w:r>
-        <w:rPr>
-          <w:sz w:val="28"/>
-          <w:szCs w:val="28"/>
-        </w:rPr>
-        <w:t> // Международный научно-исследовательский журнал. — 2021. — Т. Выпуск 5. — С. 52. — </w:t>
-      </w:r>
-      <w:r>
-        <w:rPr>
-          <w:rFonts w:eastAsiaTheme="majorEastAsia"/>
-          <w:sz w:val="28"/>
-          <w:szCs w:val="28"/>
-        </w:rPr>
-        <w:t>ISSN</w:t>
-      </w:r>
-      <w:r>
-        <w:rPr>
-          <w:sz w:val="28"/>
-          <w:szCs w:val="28"/>
-        </w:rPr>
-        <w:t> </w:t>
-      </w:r>
-      <w:r>
-        <w:rPr>
-          <w:rFonts w:eastAsiaTheme="majorEastAsia"/>
-          <w:sz w:val="28"/>
-          <w:szCs w:val="28"/>
-        </w:rPr>
-        <w:t>2303-9868</w:t>
-      </w:r>
-      <w:r>
-        <w:rPr>
-          <w:sz w:val="28"/>
-          <w:szCs w:val="28"/>
-        </w:rPr>
-        <w:t>. — </w:t>
-      </w:r>
-      <w:r>
-        <w:rPr>
-          <w:rFonts w:eastAsiaTheme="majorEastAsia"/>
-          <w:sz w:val="28"/>
-          <w:szCs w:val="28"/>
-        </w:rPr>
-        <w:t>doi</w:t>
-      </w:r>
-      <w:r>
-        <w:rPr>
-          <w:sz w:val="28"/>
-          <w:szCs w:val="28"/>
-        </w:rPr>
-        <w:t>:</w:t>
-      </w:r>
-      <w:r>
-        <w:rPr>
-          <w:rFonts w:eastAsiaTheme="majorEastAsia"/>
-          <w:sz w:val="28"/>
-          <w:szCs w:val="28"/>
-        </w:rPr>
-        <w:t>10.23670/IRJ.2021.107.5.111</w:t>
-      </w:r>
-      <w:r>
-        <w:rPr>
-          <w:sz w:val="28"/>
-          <w:szCs w:val="28"/>
-        </w:rPr>
-        <w:t>.</w:t>
-      </w:r>
-      <w:r>
-        <w:rPr>
-          <w:rFonts w:eastAsiaTheme="majorEastAsia"/>
-          <w:sz w:val="28"/>
-          <w:szCs w:val="28"/>
-        </w:rPr>
-        <w:t xml:space="preserve"> </w:t>
-      </w:r>
-      <w:r>
-        <w:rPr>
-          <w:rFonts w:eastAsiaTheme="majorEastAsia"/>
-          <w:sz w:val="28"/>
-          <w:szCs w:val="28"/>
-        </w:rPr>
-        <w:t>– Дата обращения (11.05.2023)</w:t>
-      </w:r>
-    </w:p>
-    <w:p>
-      <w:pPr>
-        <w:pStyle w:val="ab"/>
-        <w:numPr>
-          <w:ilvl w:val="0"/>
-          <w:numId w:val="26"/>
-        </w:numPr>
-        <w:spacing w:after="160" w:line="360" w:lineRule="auto"/>
-        <w:rPr>
-          <w:sz w:val="28"/>
-          <w:szCs w:val="28"/>
           <w:lang w:val="en-US"/>
         </w:rPr>
-      </w:pPr>
-      <w:r>
-        <w:rPr>
-          <w:sz w:val="28"/>
-          <w:szCs w:val="28"/>
-          <w:lang w:val="en-US"/>
-        </w:rPr>
-        <w:t>Östlund, Berit </w:t>
-      </w:r>
-      <w:r>
-        <w:rPr>
-          <w:rFonts w:eastAsiaTheme="majorEastAsia"/>
-          <w:sz w:val="28"/>
-          <w:szCs w:val="28"/>
-          <w:lang w:val="en-US"/>
-        </w:rPr>
-        <w:t>Stress, disruption and com</w:t>
-      </w:r>
-      <w:r>
-        <w:rPr>
-          <w:rFonts w:eastAsiaTheme="majorEastAsia"/>
-          <w:sz w:val="28"/>
-          <w:szCs w:val="28"/>
-          <w:lang w:val="en-US"/>
-        </w:rPr>
-        <w:t>m</w:t>
-      </w:r>
-      <w:r>
-        <w:rPr>
-          <w:rFonts w:eastAsiaTheme="majorEastAsia"/>
-          <w:sz w:val="28"/>
-          <w:szCs w:val="28"/>
-          <w:lang w:val="en-US"/>
-        </w:rPr>
-        <w:t>u</w:t>
-      </w:r>
-      <w:r>
-        <w:rPr>
-          <w:rFonts w:eastAsiaTheme="majorEastAsia"/>
-          <w:sz w:val="28"/>
-          <w:szCs w:val="28"/>
-          <w:lang w:val="en-US"/>
-        </w:rPr>
-        <w:t>nity — Adult learners' experiences of obstacles and opportunities in distance education</w:t>
-      </w:r>
-      <w:r>
-        <w:rPr>
-          <w:sz w:val="28"/>
-          <w:szCs w:val="28"/>
-          <w:lang w:val="en-US"/>
-        </w:rPr>
-        <w:t>. Department of Child and Youth Education, Special Education and Counselling, Umeå University.</w:t>
-      </w:r>
-      <w:r>
-        <w:rPr>
-          <w:sz w:val="28"/>
-          <w:szCs w:val="28"/>
-          <w:lang w:val="en-US"/>
-        </w:rPr>
-        <w:t xml:space="preserve"> </w:t>
-      </w:r>
-      <w:r>
-        <w:rPr>
-          <w:rFonts w:eastAsiaTheme="majorEastAsia"/>
-          <w:sz w:val="28"/>
-          <w:szCs w:val="28"/>
-          <w:lang w:val="en-US"/>
-        </w:rPr>
-        <w:t xml:space="preserve">– </w:t>
-      </w:r>
-      <w:r>
-        <w:rPr>
-          <w:rFonts w:eastAsiaTheme="majorEastAsia"/>
-          <w:sz w:val="28"/>
-          <w:szCs w:val="28"/>
-        </w:rPr>
-        <w:t>Дата</w:t>
-      </w:r>
-      <w:r>
-        <w:rPr>
-          <w:rFonts w:eastAsiaTheme="majorEastAsia"/>
-          <w:sz w:val="28"/>
-          <w:szCs w:val="28"/>
-          <w:lang w:val="en-US"/>
-        </w:rPr>
-        <w:t xml:space="preserve"> </w:t>
-      </w:r>
-      <w:r>
-        <w:rPr>
-          <w:rFonts w:eastAsiaTheme="majorEastAsia"/>
-          <w:sz w:val="28"/>
-          <w:szCs w:val="28"/>
-        </w:rPr>
-        <w:t>обращения</w:t>
-      </w:r>
-      <w:r>
-        <w:rPr>
-          <w:rFonts w:eastAsiaTheme="majorEastAsia"/>
-          <w:sz w:val="28"/>
-          <w:szCs w:val="28"/>
-          <w:lang w:val="en-US"/>
-        </w:rPr>
-        <w:t xml:space="preserve"> (1</w:t>
-      </w:r>
-      <w:r>
-        <w:rPr>
-          <w:rFonts w:eastAsiaTheme="majorEastAsia"/>
-          <w:sz w:val="28"/>
-          <w:szCs w:val="28"/>
-          <w:lang w:val="en-US"/>
-        </w:rPr>
-        <w:t>2</w:t>
-      </w:r>
-      <w:r>
-        <w:rPr>
-          <w:rFonts w:eastAsiaTheme="majorEastAsia"/>
-          <w:sz w:val="28"/>
-          <w:szCs w:val="28"/>
-          <w:lang w:val="en-US"/>
-        </w:rPr>
-        <w:t>.05.2023)</w:t>
-      </w:r>
-    </w:p>
-    <w:p>
-      <w:pPr>
-        <w:pStyle w:val="ab"/>
-        <w:numPr>
-          <w:ilvl w:val="0"/>
-          <w:numId w:val="26"/>
-        </w:numPr>
-        <w:spacing w:after="160" w:line="360" w:lineRule="auto"/>
-        <w:rPr>
-          <w:sz w:val="28"/>
-          <w:szCs w:val="28"/>
-        </w:rPr>
-      </w:pPr>
-      <w:r>
-        <w:rPr>
-          <w:sz w:val="28"/>
-          <w:szCs w:val="28"/>
-          <w:lang w:val="en-US"/>
-        </w:rPr>
-        <w:t xml:space="preserve"> </w:t>
-      </w:r>
-      <w:r>
-        <w:rPr>
-          <w:sz w:val="28"/>
-          <w:szCs w:val="28"/>
-        </w:rPr>
-        <w:t>А.А. Артюхов. </w:t>
-      </w:r>
-      <w:r>
-        <w:rPr>
-          <w:rFonts w:eastAsiaTheme="majorEastAsia"/>
-          <w:sz w:val="28"/>
-          <w:szCs w:val="28"/>
-        </w:rPr>
-        <w:t>НЕКОТОРЫЕ АСПЕКТЫ ТЕОРИИ И ПРАКТИКИ ОРГАНИЗАЦИИ «ДИСТАНЦИОННОГО ОБУЧЕНИЯ» ПРИ ИЗУЧЕНИИ ГЕОГРАФИИ В ОСНОВНОЙ ШКОЛЕ</w:t>
-      </w:r>
-      <w:r>
-        <w:rPr>
-          <w:sz w:val="28"/>
-          <w:szCs w:val="28"/>
-        </w:rPr>
-        <w:t> // Международный научно-исследовательский журнал. — 2021. — Т. Выпуск 5. — С. 53. — </w:t>
-      </w:r>
-      <w:r>
-        <w:rPr>
-          <w:rFonts w:eastAsiaTheme="majorEastAsia"/>
-          <w:sz w:val="28"/>
-          <w:szCs w:val="28"/>
-        </w:rPr>
-        <w:t>ISSN</w:t>
-      </w:r>
-      <w:r>
-        <w:rPr>
-          <w:sz w:val="28"/>
-          <w:szCs w:val="28"/>
-        </w:rPr>
-        <w:t> </w:t>
-      </w:r>
-      <w:r>
-        <w:rPr>
-          <w:rFonts w:eastAsiaTheme="majorEastAsia"/>
-          <w:sz w:val="28"/>
-          <w:szCs w:val="28"/>
-        </w:rPr>
-        <w:t>2303-9868</w:t>
-      </w:r>
-      <w:r>
-        <w:rPr>
-          <w:sz w:val="28"/>
-          <w:szCs w:val="28"/>
-        </w:rPr>
-        <w:t>. — </w:t>
-      </w:r>
-      <w:r>
-        <w:rPr>
-          <w:rFonts w:eastAsiaTheme="majorEastAsia"/>
-          <w:sz w:val="28"/>
-          <w:szCs w:val="28"/>
-        </w:rPr>
-        <w:t>doi</w:t>
-      </w:r>
-      <w:r>
-        <w:rPr>
-          <w:sz w:val="28"/>
-          <w:szCs w:val="28"/>
-        </w:rPr>
-        <w:t>:</w:t>
-      </w:r>
-      <w:r>
-        <w:rPr>
-          <w:rFonts w:eastAsiaTheme="majorEastAsia"/>
-          <w:sz w:val="28"/>
-          <w:szCs w:val="28"/>
-        </w:rPr>
-        <w:t>10.23670/IRJ.2021.107.5.111</w:t>
-      </w:r>
-      <w:r>
-        <w:rPr>
-          <w:sz w:val="28"/>
-          <w:szCs w:val="28"/>
-        </w:rPr>
-        <w:t>.</w:t>
-      </w:r>
-      <w:r>
-        <w:rPr>
-          <w:sz w:val="28"/>
-          <w:szCs w:val="28"/>
-        </w:rPr>
-        <w:t xml:space="preserve"> </w:t>
-      </w:r>
-      <w:r>
-        <w:rPr>
-          <w:rFonts w:eastAsiaTheme="majorEastAsia"/>
-          <w:sz w:val="28"/>
-          <w:szCs w:val="28"/>
-        </w:rPr>
-        <w:t>– Дата обращения (1</w:t>
-      </w:r>
-      <w:r>
-        <w:rPr>
-          <w:rFonts w:eastAsiaTheme="majorEastAsia"/>
-          <w:sz w:val="28"/>
-          <w:szCs w:val="28"/>
-        </w:rPr>
-        <w:t>2</w:t>
-      </w:r>
-      <w:r>
-        <w:rPr>
-          <w:rFonts w:eastAsiaTheme="majorEastAsia"/>
-          <w:sz w:val="28"/>
-          <w:szCs w:val="28"/>
-        </w:rPr>
-        <w:t>.05.2023)</w:t>
-      </w:r>
-    </w:p>
-    <w:p>
-      <w:pPr>
-        <w:pStyle w:val="ab"/>
-        <w:numPr>
-          <w:ilvl w:val="0"/>
-          <w:numId w:val="26"/>
-        </w:numPr>
-        <w:spacing w:after="160" w:line="360" w:lineRule="auto"/>
-        <w:rPr>
-          <w:sz w:val="28"/>
-          <w:szCs w:val="28"/>
-          <w:lang w:val="en-US"/>
-        </w:rPr>
-      </w:pPr>
-      <w:r>
-        <w:rPr>
-          <w:sz w:val="28"/>
-          <w:szCs w:val="28"/>
-        </w:rPr>
-        <w:t xml:space="preserve"> </w:t>
-      </w:r>
-      <w:r>
-        <w:rPr>
-          <w:sz w:val="28"/>
-          <w:szCs w:val="28"/>
-          <w:lang w:val="en-US"/>
-        </w:rPr>
-        <w:t>Galusha, Jill M. </w:t>
-      </w:r>
-      <w:r>
-        <w:rPr>
-          <w:rFonts w:eastAsiaTheme="majorEastAsia"/>
-          <w:sz w:val="28"/>
-          <w:szCs w:val="28"/>
-          <w:lang w:val="en-US"/>
-        </w:rPr>
-        <w:t>Barriers to L</w:t>
-      </w:r>
-      <w:r>
-        <w:rPr>
-          <w:rFonts w:eastAsiaTheme="majorEastAsia"/>
-          <w:sz w:val="28"/>
-          <w:szCs w:val="28"/>
-          <w:lang w:val="en-US"/>
-        </w:rPr>
-        <w:t>e</w:t>
-      </w:r>
-      <w:r>
-        <w:rPr>
-          <w:rFonts w:eastAsiaTheme="majorEastAsia"/>
-          <w:sz w:val="28"/>
-          <w:szCs w:val="28"/>
-          <w:lang w:val="en-US"/>
-        </w:rPr>
-        <w:t>arning in Distance Educa</w:t>
-      </w:r>
-      <w:r>
-        <w:rPr>
-          <w:rFonts w:eastAsiaTheme="majorEastAsia"/>
-          <w:sz w:val="28"/>
-          <w:szCs w:val="28"/>
-          <w:lang w:val="en-US"/>
-        </w:rPr>
-        <w:t>t</w:t>
-      </w:r>
-      <w:r>
-        <w:rPr>
-          <w:rFonts w:eastAsiaTheme="majorEastAsia"/>
-          <w:sz w:val="28"/>
-          <w:szCs w:val="28"/>
-          <w:lang w:val="en-US"/>
-        </w:rPr>
-        <w:t>ion</w:t>
+        <w:t>Barriers to Learning in Distance Education</w:t>
       </w:r>
       <w:r>
         <w:rPr>
@@ -13684,25 +13381,7 @@
           <w:szCs w:val="28"/>
           <w:lang w:val="en-US"/>
         </w:rPr>
-        <w:t xml:space="preserve"> (1</w:t>
-      </w:r>
-      <w:r>
-        <w:rPr>
-          <w:rFonts w:eastAsiaTheme="majorEastAsia"/>
-          <w:sz w:val="28"/>
-          <w:szCs w:val="28"/>
-          <w:lang w:val="en-US"/>
-        </w:rPr>
-        <w:t>2</w:t>
-      </w:r>
-      <w:r>
-        <w:rPr>
-          <w:rFonts w:eastAsiaTheme="majorEastAsia"/>
-          <w:sz w:val="28"/>
-          <w:szCs w:val="28"/>
-          <w:lang w:val="en-US"/>
-        </w:rPr>
-        <w:t>.05.2023)</w:t>
+        <w:t xml:space="preserve"> (12.05.2023)</w:t>
       </w:r>
     </w:p>
     <w:p>
@@ -13742,31 +13421,7 @@
           <w:sz w:val="28"/>
           <w:szCs w:val="28"/>
         </w:rPr>
-        <w:t xml:space="preserve"> </w:t>
-      </w:r>
-      <w:r>
-        <w:rPr>
-          <w:rFonts w:eastAsiaTheme="majorEastAsia"/>
-          <w:sz w:val="28"/>
-          <w:szCs w:val="28"/>
-        </w:rPr>
-        <w:t>– Дата обращения (1</w:t>
-      </w:r>
-      <w:r>
-        <w:rPr>
-          <w:rFonts w:eastAsiaTheme="majorEastAsia"/>
-          <w:sz w:val="28"/>
-          <w:szCs w:val="28"/>
-        </w:rPr>
-        <w:t>3</w:t>
-      </w:r>
-      <w:r>
-        <w:rPr>
-          <w:rFonts w:eastAsiaTheme="majorEastAsia"/>
-          <w:sz w:val="28"/>
-          <w:szCs w:val="28"/>
-        </w:rPr>
-        <w:t>.05.2023)</w:t>
+        <w:t xml:space="preserve"> – Дата обращения (13.05.2023)</w:t>
       </w:r>
     </w:p>
     <w:p>
@@ -13849,15 +13504,43 @@
           <w:sz w:val="28"/>
           <w:szCs w:val="28"/>
         </w:rPr>
-        <w:t>– Дата обращения (1</w:t>
-      </w:r>
+        <w:t>– Дата обращения (13.05.2023)</w:t>
+      </w:r>
+    </w:p>
+    <w:p>
+      <w:pPr>
+        <w:pStyle w:val="ab"/>
+        <w:numPr>
+          <w:ilvl w:val="0"/>
+          <w:numId w:val="26"/>
+        </w:numPr>
+        <w:spacing w:after="160" w:line="360" w:lineRule="auto"/>
+        <w:rPr>
+          <w:sz w:val="28"/>
+          <w:szCs w:val="28"/>
+        </w:rPr>
+      </w:pPr>
       <w:r>
         <w:rPr>
           <w:rFonts w:eastAsiaTheme="majorEastAsia"/>
           <w:sz w:val="28"/>
           <w:szCs w:val="28"/>
         </w:rPr>
-        <w:t>3</w:t>
+        <w:t>Запущен ресурс по дистанционному обучению для учителей</w:t>
+      </w:r>
+      <w:r>
+        <w:rPr>
+          <w:sz w:val="28"/>
+          <w:szCs w:val="28"/>
+        </w:rPr>
+        <w:t>. Российская газета.</w:t>
+      </w:r>
+      <w:r>
+        <w:rPr>
+          <w:sz w:val="28"/>
+          <w:szCs w:val="28"/>
+        </w:rPr>
+        <w:t xml:space="preserve"> </w:t>
       </w:r>
       <w:r>
         <w:rPr>
@@ -13865,7 +13548,28 @@
           <w:sz w:val="28"/>
           <w:szCs w:val="28"/>
         </w:rPr>
-        <w:t>.05.2023)</w:t>
+        <w:t xml:space="preserve">Режим доступа: </w:t>
+      </w:r>
+      <w:r>
+        <w:rPr>
+          <w:sz w:val="28"/>
+          <w:szCs w:val="28"/>
+        </w:rPr>
+        <w:t xml:space="preserve">  </w:t>
+      </w:r>
+      <w:r>
+        <w:rPr>
+          <w:sz w:val="28"/>
+          <w:szCs w:val="28"/>
+        </w:rPr>
+        <w:t>https://rg.ru/2020/03/30/zapushchen-resurs-po-distancionnomu-obucheniiu-dlia-uchitelej.html</w:t>
+      </w:r>
+      <w:r>
+        <w:rPr>
+          <w:sz w:val="28"/>
+          <w:szCs w:val="28"/>
+        </w:rPr>
+        <w:t xml:space="preserve"> – Дата обращения (13.05.2023)</w:t>
       </w:r>
     </w:p>
     <w:p>
@@ -13883,18 +13587,85 @@
       </w:pPr>
       <w:r>
         <w:rPr>
+          <w:sz w:val="28"/>
+          <w:szCs w:val="28"/>
+        </w:rPr>
+        <w:t> А.А. Артюхов. </w:t>
+      </w:r>
+      <w:r>
+        <w:rPr>
           <w:rFonts w:eastAsiaTheme="majorEastAsia"/>
           <w:sz w:val="28"/>
           <w:szCs w:val="28"/>
         </w:rPr>
-        <w:t>Запущен ресурс по дистанционному обучению для учителей</w:t>
-      </w:r>
-      <w:r>
-        <w:rPr>
-          <w:sz w:val="28"/>
-          <w:szCs w:val="28"/>
-        </w:rPr>
-        <w:t>. Российская газета.</w:t>
+        <w:t>НЕКОТОРЫЕ АСПЕКТЫ ТЕОРИИ И ПРАКТИКИ ОРГАНИЗАЦИИ «ДИСТАНЦИОННОГО ОБУЧЕНИЯ» ПРИ ИЗУЧЕНИИ ГЕОГРАФИИ В ОСНОВНОЙ ШКОЛЕ</w:t>
+      </w:r>
+      <w:r>
+        <w:rPr>
+          <w:sz w:val="28"/>
+          <w:szCs w:val="28"/>
+        </w:rPr>
+        <w:t> // Международный научно-исследовательский журнал. — 2021. — Т. Выпуск 5. — С. 52. — </w:t>
+      </w:r>
+      <w:r>
+        <w:rPr>
+          <w:rFonts w:eastAsiaTheme="majorEastAsia"/>
+          <w:sz w:val="28"/>
+          <w:szCs w:val="28"/>
+        </w:rPr>
+        <w:t>ISSN</w:t>
+      </w:r>
+      <w:r>
+        <w:rPr>
+          <w:sz w:val="28"/>
+          <w:szCs w:val="28"/>
+        </w:rPr>
+        <w:t> </w:t>
+      </w:r>
+      <w:r>
+        <w:rPr>
+          <w:rFonts w:eastAsiaTheme="majorEastAsia"/>
+          <w:sz w:val="28"/>
+          <w:szCs w:val="28"/>
+        </w:rPr>
+        <w:t>2303-9868</w:t>
+      </w:r>
+      <w:r>
+        <w:rPr>
+          <w:sz w:val="28"/>
+          <w:szCs w:val="28"/>
+        </w:rPr>
+        <w:t>. — </w:t>
+      </w:r>
+      <w:r>
+        <w:rPr>
+          <w:rFonts w:eastAsiaTheme="majorEastAsia"/>
+          <w:sz w:val="28"/>
+          <w:szCs w:val="28"/>
+        </w:rPr>
+        <w:t>doi</w:t>
+      </w:r>
+      <w:r>
+        <w:rPr>
+          <w:sz w:val="28"/>
+          <w:szCs w:val="28"/>
+        </w:rPr>
+        <w:t>:</w:t>
+      </w:r>
+      <w:r>
+        <w:rPr>
+          <w:rFonts w:eastAsiaTheme="majorEastAsia"/>
+          <w:sz w:val="28"/>
+          <w:szCs w:val="28"/>
+        </w:rPr>
+        <w:t>10.23670/IRJ.2021.107.5.111</w:t>
+      </w:r>
+      <w:r>
+        <w:rPr>
+          <w:sz w:val="28"/>
+          <w:szCs w:val="28"/>
+        </w:rPr>
+        <w:t>.</w:t>
       </w:r>
       <w:r>
         <w:rPr>
@@ -13909,29 +13680,10 @@
           <w:sz w:val="28"/>
           <w:szCs w:val="28"/>
         </w:rPr>
-        <w:t xml:space="preserve">Режим доступа: </w:t>
-      </w:r>
-      <w:r>
-        <w:rPr>
-          <w:sz w:val="28"/>
-          <w:szCs w:val="28"/>
-        </w:rPr>
-        <w:t xml:space="preserve">  </w:t>
-      </w:r>
-      <w:r>
-        <w:rPr>
-          <w:sz w:val="28"/>
-          <w:szCs w:val="28"/>
-        </w:rPr>
-        <w:t>https://rg.ru/2020/03/30/zapushchen-resurs-po-distancionnomu-obucheniiu-dlia-uchitelej.html</w:t>
-      </w:r>
-      <w:r>
-        <w:rPr>
-          <w:sz w:val="28"/>
-          <w:szCs w:val="28"/>
-        </w:rPr>
-        <w:t xml:space="preserve"> – Дата обращения (13.05.2023)</w:t>
-      </w:r>
+        <w:t>– Дата обращения (14.05.2023).</w:t>
+      </w:r>
+      <w:bookmarkStart w:id="44" w:name="_GoBack"/>
+      <w:bookmarkEnd w:id="44"/>
     </w:p>
     <w:p>
       <w:pPr>
@@ -13951,7 +13703,14 @@
           <w:sz w:val="28"/>
           <w:szCs w:val="28"/>
         </w:rPr>
-        <w:t> А.А. Артюхов. </w:t>
+        <w:t xml:space="preserve"> </w:t>
+      </w:r>
+      <w:r>
+        <w:rPr>
+          <w:sz w:val="28"/>
+          <w:szCs w:val="28"/>
+        </w:rPr>
+        <w:t xml:space="preserve">Модели дистанционного образования. </w:t>
       </w:r>
       <w:r>
         <w:rPr>
@@ -13959,14 +13718,7 @@
           <w:sz w:val="28"/>
           <w:szCs w:val="28"/>
         </w:rPr>
-        <w:t>НЕКОТОРЫЕ АСПЕКТЫ ТЕОРИИ И ПРАКТИКИ ОРГАНИЗАЦИИ «ДИСТАНЦИОННОГО ОБУЧЕНИЯ» ПРИ ИЗУЧЕНИИ ГЕОГРАФИИ В ОСНОВНОЙ ШКОЛЕ</w:t>
-      </w:r>
-      <w:r>
-        <w:rPr>
-          <w:sz w:val="28"/>
-          <w:szCs w:val="28"/>
-        </w:rPr>
-        <w:t> // Международный научно-исследовательский журнал. — 2021. — Т. Выпуск 5. — С. 52. — </w:t>
+        <w:t>[</w:t>
       </w:r>
       <w:r>
         <w:rPr>
@@ -13974,14 +13726,7 @@
           <w:sz w:val="28"/>
           <w:szCs w:val="28"/>
         </w:rPr>
-        <w:t>ISSN</w:t>
-      </w:r>
-      <w:r>
-        <w:rPr>
-          <w:sz w:val="28"/>
-          <w:szCs w:val="28"/>
-        </w:rPr>
-        <w:t> </w:t>
+        <w:t>Электронный ресурс</w:t>
       </w:r>
       <w:r>
         <w:rPr>
@@ -13989,14 +13734,7 @@
           <w:sz w:val="28"/>
           <w:szCs w:val="28"/>
         </w:rPr>
-        <w:t>2303-9868</w:t>
-      </w:r>
-      <w:r>
-        <w:rPr>
-          <w:sz w:val="28"/>
-          <w:szCs w:val="28"/>
-        </w:rPr>
-        <w:t>. — </w:t>
+        <w:t>]</w:t>
       </w:r>
       <w:r>
         <w:rPr>
@@ -14004,14 +13742,14 @@
           <w:sz w:val="28"/>
           <w:szCs w:val="28"/>
         </w:rPr>
-        <w:t>doi</w:t>
-      </w:r>
-      <w:r>
-        <w:rPr>
-          <w:sz w:val="28"/>
-          <w:szCs w:val="28"/>
-        </w:rPr>
-        <w:t>:</w:t>
+        <w:t xml:space="preserve"> — Режим доступа: </w:t>
+      </w:r>
+      <w:r>
+        <w:rPr>
+          <w:sz w:val="28"/>
+          <w:szCs w:val="28"/>
+        </w:rPr>
+        <w:t xml:space="preserve"> </w:t>
       </w:r>
       <w:r>
         <w:rPr>
@@ -14019,14 +13757,31 @@
           <w:sz w:val="28"/>
           <w:szCs w:val="28"/>
         </w:rPr>
-        <w:t>10.23670/IRJ.2021.107.5.111</w:t>
-      </w:r>
-      <w:r>
-        <w:rPr>
-          <w:sz w:val="28"/>
-          <w:szCs w:val="28"/>
-        </w:rPr>
-        <w:t>.</w:t>
+        <w:t>https://tsput.ru/res/informat/aosit/Lection3.htm#_Toc117301364</w:t>
+      </w:r>
+      <w:r>
+        <w:rPr>
+          <w:rFonts w:eastAsiaTheme="majorEastAsia"/>
+          <w:sz w:val="28"/>
+          <w:szCs w:val="28"/>
+        </w:rPr>
+        <w:t xml:space="preserve"> – Дата обращения (1</w:t>
+      </w:r>
+      <w:r>
+        <w:rPr>
+          <w:rFonts w:eastAsiaTheme="majorEastAsia"/>
+          <w:sz w:val="28"/>
+          <w:szCs w:val="28"/>
+        </w:rPr>
+        <w:t>4</w:t>
+      </w:r>
+      <w:r>
+        <w:rPr>
+          <w:rFonts w:eastAsiaTheme="majorEastAsia"/>
+          <w:sz w:val="28"/>
+          <w:szCs w:val="28"/>
+        </w:rPr>
+        <w:t>.05.2023).</w:t>
       </w:r>
     </w:p>
     <w:p>
@@ -14054,7 +13809,7 @@
           <w:sz w:val="28"/>
           <w:szCs w:val="28"/>
         </w:rPr>
-        <w:t xml:space="preserve">Модели дистанционного образования. </w:t>
+        <w:t xml:space="preserve">Модели дистанционного обучения. </w:t>
       </w:r>
       <w:r>
         <w:rPr>
@@ -14101,7 +13856,7 @@
           <w:sz w:val="28"/>
           <w:szCs w:val="28"/>
         </w:rPr>
-        <w:t>https:</w:t>
+        <w:t>https://studfile.net/preview/8976549/page:12/</w:t>
       </w:r>
       <w:r>
         <w:rPr>
@@ -14109,178 +13864,7 @@
           <w:sz w:val="28"/>
           <w:szCs w:val="28"/>
         </w:rPr>
-        <w:t>/</w:t>
-      </w:r>
-      <w:r>
-        <w:rPr>
-          <w:rFonts w:eastAsiaTheme="majorEastAsia"/>
-          <w:sz w:val="28"/>
-          <w:szCs w:val="28"/>
-        </w:rPr>
-        <w:t>/tsput.ru/res/informat/aosit/Lection3.htm#_Toc117301364</w:t>
-      </w:r>
-      <w:r>
-        <w:rPr>
-          <w:rFonts w:eastAsiaTheme="majorEastAsia"/>
-          <w:sz w:val="28"/>
-          <w:szCs w:val="28"/>
-        </w:rPr>
-        <w:t xml:space="preserve"> </w:t>
-      </w:r>
-      <w:r>
-        <w:rPr>
-          <w:rFonts w:eastAsiaTheme="majorEastAsia"/>
-          <w:sz w:val="28"/>
-          <w:szCs w:val="28"/>
-        </w:rPr>
-        <w:t>– Дата обращения (1</w:t>
-      </w:r>
-      <w:r>
-        <w:rPr>
-          <w:rFonts w:eastAsiaTheme="majorEastAsia"/>
-          <w:sz w:val="28"/>
-          <w:szCs w:val="28"/>
-        </w:rPr>
-        <w:t>4</w:t>
-      </w:r>
-      <w:r>
-        <w:rPr>
-          <w:rFonts w:eastAsiaTheme="majorEastAsia"/>
-          <w:sz w:val="28"/>
-          <w:szCs w:val="28"/>
-        </w:rPr>
-        <w:t>.05.2023)</w:t>
-      </w:r>
-      <w:r>
-        <w:rPr>
-          <w:rFonts w:eastAsiaTheme="majorEastAsia"/>
-          <w:sz w:val="28"/>
-          <w:szCs w:val="28"/>
-        </w:rPr>
-        <w:t>.</w:t>
-      </w:r>
-    </w:p>
-    <w:p>
-      <w:pPr>
-        <w:pStyle w:val="ab"/>
-        <w:numPr>
-          <w:ilvl w:val="0"/>
-          <w:numId w:val="26"/>
-        </w:numPr>
-        <w:spacing w:after="160" w:line="360" w:lineRule="auto"/>
-        <w:rPr>
-          <w:sz w:val="28"/>
-          <w:szCs w:val="28"/>
-        </w:rPr>
-      </w:pPr>
-      <w:r>
-        <w:rPr>
-          <w:sz w:val="28"/>
-          <w:szCs w:val="28"/>
-        </w:rPr>
-        <w:t xml:space="preserve"> </w:t>
-      </w:r>
-      <w:r>
-        <w:rPr>
-          <w:sz w:val="28"/>
-          <w:szCs w:val="28"/>
-        </w:rPr>
-        <w:t xml:space="preserve">Модели дистанционного обучения. </w:t>
-      </w:r>
-      <w:r>
-        <w:rPr>
-          <w:rFonts w:eastAsiaTheme="majorEastAsia"/>
-          <w:sz w:val="28"/>
-          <w:szCs w:val="28"/>
-        </w:rPr>
-        <w:t>[</w:t>
-      </w:r>
-      <w:r>
-        <w:rPr>
-          <w:rFonts w:eastAsiaTheme="majorEastAsia"/>
-          <w:sz w:val="28"/>
-          <w:szCs w:val="28"/>
-        </w:rPr>
-        <w:t>Электронный ресурс</w:t>
-      </w:r>
-      <w:r>
-        <w:rPr>
-          <w:rFonts w:eastAsiaTheme="majorEastAsia"/>
-          <w:sz w:val="28"/>
-          <w:szCs w:val="28"/>
-        </w:rPr>
-        <w:t>]</w:t>
-      </w:r>
-      <w:r>
-        <w:rPr>
-          <w:rFonts w:eastAsiaTheme="majorEastAsia"/>
-          <w:sz w:val="28"/>
-          <w:szCs w:val="28"/>
-        </w:rPr>
-        <w:t xml:space="preserve"> — Режим доступа: </w:t>
-      </w:r>
-      <w:r>
-        <w:rPr>
-          <w:sz w:val="28"/>
-          <w:szCs w:val="28"/>
-        </w:rPr>
-        <w:t xml:space="preserve"> </w:t>
-      </w:r>
-      <w:r>
-        <w:rPr>
-          <w:rFonts w:eastAsiaTheme="majorEastAsia"/>
-          <w:sz w:val="28"/>
-          <w:szCs w:val="28"/>
-        </w:rPr>
-        <w:t>https://studfile.net/preview/8976549/pa</w:t>
-      </w:r>
-      <w:r>
-        <w:rPr>
-          <w:rFonts w:eastAsiaTheme="majorEastAsia"/>
-          <w:sz w:val="28"/>
-          <w:szCs w:val="28"/>
-        </w:rPr>
-        <w:t>g</w:t>
-      </w:r>
-      <w:r>
-        <w:rPr>
-          <w:rFonts w:eastAsiaTheme="majorEastAsia"/>
-          <w:sz w:val="28"/>
-          <w:szCs w:val="28"/>
-        </w:rPr>
-        <w:t>e:12/</w:t>
-      </w:r>
-      <w:r>
-        <w:rPr>
-          <w:rFonts w:eastAsiaTheme="majorEastAsia"/>
-          <w:sz w:val="28"/>
-          <w:szCs w:val="28"/>
-        </w:rPr>
-        <w:t xml:space="preserve"> </w:t>
-      </w:r>
-      <w:r>
-        <w:rPr>
-          <w:rFonts w:eastAsiaTheme="majorEastAsia"/>
-          <w:sz w:val="28"/>
-          <w:szCs w:val="28"/>
-        </w:rPr>
-        <w:t>–</w:t>
-      </w:r>
-      <w:r>
-        <w:rPr>
-          <w:rFonts w:eastAsiaTheme="majorEastAsia"/>
-          <w:sz w:val="28"/>
-          <w:szCs w:val="28"/>
-        </w:rPr>
-        <w:t xml:space="preserve"> </w:t>
-      </w:r>
-      <w:r>
-        <w:rPr>
-          <w:rFonts w:eastAsiaTheme="majorEastAsia"/>
-          <w:sz w:val="28"/>
-          <w:szCs w:val="28"/>
-        </w:rPr>
-        <w:t>Дата обращения (14.05.2023).</w:t>
+        <w:t xml:space="preserve"> – Дата обращения (14.05.2023).</w:t>
       </w:r>
     </w:p>
     <w:p>
@@ -14340,49 +13924,15 @@
           <w:sz w:val="28"/>
           <w:szCs w:val="28"/>
         </w:rPr>
-        <w:t>https://disshelp.ru/blo</w:t>
-      </w:r>
-      <w:bookmarkStart w:id="44" w:name="_GoBack"/>
-      <w:bookmarkEnd w:id="44"/>
+        <w:t>https://disshelp.ru/blog/spetsifika-proektirovaniya-planirovaniya-i-razrabotki-programm-distantsionnogo-obucheniya-dlya-polnogo-i-chastichnogo-distanta/</w:t>
+      </w:r>
       <w:r>
         <w:rPr>
           <w:rFonts w:eastAsiaTheme="majorEastAsia"/>
           <w:sz w:val="28"/>
           <w:szCs w:val="28"/>
         </w:rPr>
-        <w:t>g/spetsifika-proektirovaniya-planirovaniya-i-razrabot</w:t>
-      </w:r>
-      <w:r>
-        <w:rPr>
-          <w:rFonts w:eastAsiaTheme="majorEastAsia"/>
-          <w:sz w:val="28"/>
-          <w:szCs w:val="28"/>
-        </w:rPr>
-        <w:t>k</w:t>
-      </w:r>
-      <w:r>
-        <w:rPr>
-          <w:rFonts w:eastAsiaTheme="majorEastAsia"/>
-          <w:sz w:val="28"/>
-          <w:szCs w:val="28"/>
-        </w:rPr>
-        <w:t>i-programm-distantsionnogo-obucheniya-dlya-polnogo-i-chastichnogo-distanta/</w:t>
-      </w:r>
-      <w:r>
-        <w:rPr>
-          <w:rFonts w:eastAsiaTheme="majorEastAsia"/>
-          <w:sz w:val="28"/>
-          <w:szCs w:val="28"/>
-        </w:rPr>
-        <w:t xml:space="preserve"> </w:t>
-      </w:r>
-      <w:r>
-        <w:rPr>
-          <w:rFonts w:eastAsiaTheme="majorEastAsia"/>
-          <w:sz w:val="28"/>
-          <w:szCs w:val="28"/>
-        </w:rPr>
-        <w:t>–</w:t>
+        <w:t xml:space="preserve"> –</w:t>
       </w:r>
       <w:r>
         <w:rPr>
@@ -14444,6 +13994,7 @@
         <w:docPartUnique/>
       </w:docPartObj>
     </w:sdtPr>
+    <w:sdtEndPr/>
     <w:sdtContent>
       <w:p>
         <w:pPr>

--- a/others/Отчёт по практике.docx
+++ b/others/Отчёт по практике.docx
@@ -10,6 +10,8 @@
           <w:color w:val="000000" w:themeColor="text1"/>
         </w:rPr>
       </w:pPr>
+      <w:bookmarkStart w:id="0" w:name="_GoBack"/>
+      <w:bookmarkEnd w:id="0"/>
     </w:p>
     <w:p>
       <w:pPr>
@@ -1446,14 +1448,14 @@
         <w:pStyle w:val="1"/>
         <w:spacing w:line="276" w:lineRule="auto"/>
       </w:pPr>
-      <w:bookmarkStart w:id="0" w:name="_Toc10154206"/>
-      <w:bookmarkStart w:id="1" w:name="_Toc488171165"/>
+      <w:bookmarkStart w:id="1" w:name="_Toc10154206"/>
+      <w:bookmarkStart w:id="2" w:name="_Toc488171165"/>
       <w:r>
         <w:lastRenderedPageBreak/>
         <w:t>Введение</w:t>
       </w:r>
-      <w:bookmarkEnd w:id="0"/>
       <w:bookmarkEnd w:id="1"/>
+      <w:bookmarkEnd w:id="2"/>
     </w:p>
     <w:p>
       <w:pPr>
@@ -1829,19 +1831,19 @@
         <w:pStyle w:val="1"/>
         <w:jc w:val="left"/>
       </w:pPr>
-      <w:bookmarkStart w:id="2" w:name="_Toc488171166"/>
+      <w:bookmarkStart w:id="3" w:name="_Toc488171166"/>
     </w:p>
     <w:p>
       <w:pPr>
         <w:pStyle w:val="1"/>
       </w:pPr>
-      <w:bookmarkStart w:id="3" w:name="_Toc10154207"/>
+      <w:bookmarkStart w:id="4" w:name="_Toc10154207"/>
       <w:r>
         <w:lastRenderedPageBreak/>
         <w:t>1. История предприятия, его размеры и специализация</w:t>
       </w:r>
-      <w:bookmarkEnd w:id="2"/>
       <w:bookmarkEnd w:id="3"/>
+      <w:bookmarkEnd w:id="4"/>
     </w:p>
     <w:p>
       <w:pPr>
@@ -2043,14 +2045,14 @@
         <w:ind w:left="708" w:firstLine="708"/>
         <w:jc w:val="left"/>
       </w:pPr>
-      <w:bookmarkStart w:id="4" w:name="_Toc10154208"/>
-      <w:bookmarkStart w:id="5" w:name="_Toc488171167"/>
+      <w:bookmarkStart w:id="5" w:name="_Toc10154208"/>
+      <w:bookmarkStart w:id="6" w:name="_Toc488171167"/>
       <w:r>
         <w:lastRenderedPageBreak/>
         <w:t>2. Схема организационной структуры предприятия</w:t>
       </w:r>
-      <w:bookmarkEnd w:id="4"/>
       <w:bookmarkEnd w:id="5"/>
+      <w:bookmarkEnd w:id="6"/>
     </w:p>
     <w:p>
       <w:pPr>
@@ -2087,7 +2089,7 @@
       <w:pPr>
         <w:pStyle w:val="1"/>
       </w:pPr>
-      <w:bookmarkStart w:id="6" w:name="_Toc488171168"/>
+      <w:bookmarkStart w:id="7" w:name="_Toc488171168"/>
       <w:r>
         <w:rPr>
           <w:noProof/>
@@ -2173,7 +2175,7 @@
       <w:pPr>
         <w:pStyle w:val="1"/>
       </w:pPr>
-      <w:bookmarkStart w:id="7" w:name="_Toc10154209"/>
+      <w:bookmarkStart w:id="8" w:name="_Toc10154209"/>
     </w:p>
     <w:p>
       <w:pPr>
@@ -2193,8 +2195,8 @@
         <w:lastRenderedPageBreak/>
         <w:t>3. Должностные инструкции сотрудников IT-отдела</w:t>
       </w:r>
-      <w:bookmarkEnd w:id="6"/>
       <w:bookmarkEnd w:id="7"/>
+      <w:bookmarkEnd w:id="8"/>
     </w:p>
     <w:p>
       <w:pPr>
@@ -2204,7 +2206,7 @@
           <w:szCs w:val="28"/>
         </w:rPr>
       </w:pPr>
-      <w:bookmarkStart w:id="8" w:name="_Toc10154210"/>
+      <w:bookmarkStart w:id="9" w:name="_Toc10154210"/>
       <w:r>
         <w:rPr>
           <w:rFonts w:cs="Times New Roman"/>
@@ -2212,7 +2214,7 @@
         </w:rPr>
         <w:t>3.1 Общие положения</w:t>
       </w:r>
-      <w:bookmarkEnd w:id="8"/>
+      <w:bookmarkEnd w:id="9"/>
     </w:p>
     <w:p/>
     <w:p>
@@ -2868,7 +2870,7 @@
           <w:szCs w:val="28"/>
         </w:rPr>
       </w:pPr>
-      <w:bookmarkStart w:id="9" w:name="_Toc10154211"/>
+      <w:bookmarkStart w:id="10" w:name="_Toc10154211"/>
       <w:r>
         <w:rPr>
           <w:rFonts w:cs="Times New Roman"/>
@@ -2876,7 +2878,7 @@
         </w:rPr>
         <w:t>3.2 Должностные обязанности программиста</w:t>
       </w:r>
-      <w:bookmarkEnd w:id="9"/>
+      <w:bookmarkEnd w:id="10"/>
     </w:p>
     <w:p/>
     <w:p>
@@ -3189,11 +3191,11 @@
       <w:pPr>
         <w:pStyle w:val="2"/>
       </w:pPr>
-      <w:bookmarkStart w:id="10" w:name="_Toc10154212"/>
+      <w:bookmarkStart w:id="11" w:name="_Toc10154212"/>
       <w:r>
         <w:t>3.3 Права программиста</w:t>
       </w:r>
-      <w:bookmarkEnd w:id="10"/>
+      <w:bookmarkEnd w:id="11"/>
     </w:p>
     <w:p/>
     <w:p>
@@ -3393,12 +3395,12 @@
       <w:pPr>
         <w:pStyle w:val="2"/>
       </w:pPr>
-      <w:bookmarkStart w:id="11" w:name="_Toc10154213"/>
+      <w:bookmarkStart w:id="12" w:name="_Toc10154213"/>
       <w:r>
         <w:lastRenderedPageBreak/>
         <w:t>3.4 Ответственность программиста</w:t>
       </w:r>
-      <w:bookmarkEnd w:id="11"/>
+      <w:bookmarkEnd w:id="12"/>
     </w:p>
     <w:p/>
     <w:p>
@@ -3493,8 +3495,8 @@
           <w:b w:val="0"/>
         </w:rPr>
       </w:pPr>
-      <w:bookmarkStart w:id="12" w:name="_Toc10154214"/>
-      <w:bookmarkStart w:id="13" w:name="_Toc488171169"/>
+      <w:bookmarkStart w:id="13" w:name="_Toc10154214"/>
+      <w:bookmarkStart w:id="14" w:name="_Toc488171169"/>
       <w:r>
         <w:rPr>
           <w:color w:val="00000A"/>
@@ -3515,8 +3517,8 @@
         </w:rPr>
         <w:t>-отдела</w:t>
       </w:r>
-      <w:bookmarkEnd w:id="12"/>
       <w:bookmarkEnd w:id="13"/>
+      <w:bookmarkEnd w:id="14"/>
     </w:p>
     <w:p>
       <w:pPr>
@@ -3823,8 +3825,8 @@
         <w:spacing w:before="0" w:beforeAutospacing="0" w:after="0" w:afterAutospacing="0"/>
         <w:ind w:firstLine="851"/>
       </w:pPr>
-      <w:bookmarkStart w:id="14" w:name="_Toc10154215"/>
-      <w:bookmarkStart w:id="15" w:name="_Toc488171170"/>
+      <w:bookmarkStart w:id="15" w:name="_Toc10154215"/>
+      <w:bookmarkStart w:id="16" w:name="_Toc488171170"/>
       <w:r>
         <w:rPr>
           <w:color w:val="00000A"/>
@@ -3845,8 +3847,8 @@
         </w:rPr>
         <w:t>-отдела</w:t>
       </w:r>
-      <w:bookmarkEnd w:id="14"/>
       <w:bookmarkEnd w:id="15"/>
+      <w:bookmarkEnd w:id="16"/>
     </w:p>
     <w:p>
       <w:pPr>
@@ -4076,15 +4078,7 @@
           <w:sz w:val="28"/>
           <w:szCs w:val="28"/>
         </w:rPr>
-        <w:t xml:space="preserve">Даже если речь идет о рабочем месте, которое используется каждый день и регулярно проверяется специалистами (как, например, в офисе или учебном заведении), нельзя терять бдительность. Перед тем, как включить компьютер, необходимо уделить пару минут следующим действиям: нужно убедиться в том, что в зоне досягаемости отсутствуют оголенные провода и различные шнуры. Они не только мешают работе, но и несут потенциальную опасность в случае короткого замыкания; нельзя начинать работу на технике с видимым повреждением. В случае обнаружения трещины на корпусе или повреждений другого рода, нужно обратиться за помощью в сервисный центр. Это же относится к ПК с неисправным индикатором включения/выключения. Предметы на столе не должны мешать обзору, пользованию мышкой и </w:t>
-      </w:r>
-      <w:r>
-        <w:rPr>
-          <w:sz w:val="28"/>
-          <w:szCs w:val="28"/>
-        </w:rPr>
-        <w:lastRenderedPageBreak/>
-        <w:t>клавиатурой. Поверхность экрана должна быть абсолютно чистой; на системном блоке не должно находиться никаких предметов, так как в результате вибраций может нарушиться работа устройства. Нужно убедиться в том, что никакие посторонние предметы не мешают работе системе охлаждения. Недопустимо включать персональный компьютер в удлинители и розетки, в которых отсутствует заземляющая шина.</w:t>
+        <w:t>Даже если речь идет о рабочем месте, которое используется каждый день и регулярно проверяется специалистами (как, например, в офисе или учебном заведении), нельзя терять бдительность. Перед тем, как включить компьютер, необходимо уделить пару минут следующим действиям: нужно убедиться в том, что в зоне досягаемости отсутствуют оголенные провода и различные шнуры. Они не только мешают работе, но и несут потенциальную опасность в случае короткого замыкания; нельзя начинать работу на технике с видимым повреждением. В случае обнаружения трещины на корпусе или повреждений другого рода, нужно обратиться за помощью в сервисный центр. Это же относится к ПК с неисправным индикатором включения/выключения. Предметы на столе не должны мешать обзору, пользованию мышкой и клавиатурой. Поверхность экрана должна быть абсолютно чистой; на системном блоке не должно находиться никаких предметов, так как в результате вибраций может нарушиться работа устройства. Нужно убедиться в том, что никакие посторонние предметы не мешают работе системе охлаждения. Недопустимо включать персональный компьютер в удлинители и розетки, в которых отсутствует заземляющая шина.</w:t>
       </w:r>
     </w:p>
     <w:p>
@@ -4163,14 +4157,14 @@
           <w:szCs w:val="28"/>
         </w:rPr>
       </w:pPr>
-      <w:bookmarkStart w:id="16" w:name="_Toc487221080"/>
+      <w:bookmarkStart w:id="17" w:name="_Toc487221080"/>
       <w:r>
         <w:rPr>
           <w:sz w:val="28"/>
         </w:rPr>
         <w:t>Элементы системы</w:t>
       </w:r>
-      <w:bookmarkEnd w:id="16"/>
+      <w:bookmarkEnd w:id="17"/>
     </w:p>
     <w:p>
       <w:pPr>
@@ -4215,14 +4209,14 @@
           <w:szCs w:val="28"/>
         </w:rPr>
       </w:pPr>
-      <w:bookmarkStart w:id="17" w:name="_Toc487221081"/>
+      <w:bookmarkStart w:id="18" w:name="_Toc487221081"/>
       <w:r>
         <w:rPr>
           <w:sz w:val="28"/>
         </w:rPr>
         <w:t>Техника безопасности</w:t>
       </w:r>
-      <w:bookmarkEnd w:id="17"/>
+      <w:bookmarkEnd w:id="18"/>
     </w:p>
     <w:p>
       <w:pPr>
@@ -4258,14 +4252,14 @@
           <w:szCs w:val="28"/>
         </w:rPr>
       </w:pPr>
-      <w:bookmarkStart w:id="18" w:name="_Toc487221082"/>
+      <w:bookmarkStart w:id="19" w:name="_Toc487221082"/>
       <w:r>
         <w:rPr>
           <w:sz w:val="28"/>
         </w:rPr>
         <w:t>Цель</w:t>
       </w:r>
-      <w:bookmarkEnd w:id="18"/>
+      <w:bookmarkEnd w:id="19"/>
     </w:p>
     <w:p>
       <w:pPr>
@@ -4395,7 +4389,7 @@
           <w:szCs w:val="28"/>
         </w:rPr>
       </w:pPr>
-      <w:bookmarkStart w:id="19" w:name="_Toc487221083"/>
+      <w:bookmarkStart w:id="20" w:name="_Toc487221083"/>
       <w:r>
         <w:rPr>
           <w:sz w:val="28"/>
@@ -4403,7 +4397,7 @@
         </w:rPr>
         <w:t>Значимость</w:t>
       </w:r>
-      <w:bookmarkEnd w:id="19"/>
+      <w:bookmarkEnd w:id="20"/>
     </w:p>
     <w:p>
       <w:pPr>
@@ -4454,7 +4448,6 @@
           <w:sz w:val="28"/>
           <w:szCs w:val="28"/>
         </w:rPr>
-        <w:lastRenderedPageBreak/>
         <w:t>Необходимость в сведении внештатных ситуаций к минимуму.</w:t>
       </w:r>
     </w:p>
@@ -4501,7 +4494,7 @@
           <w:szCs w:val="28"/>
         </w:rPr>
       </w:pPr>
-      <w:bookmarkStart w:id="20" w:name="_Toc487221084"/>
+      <w:bookmarkStart w:id="21" w:name="_Toc487221084"/>
       <w:r>
         <w:rPr>
           <w:sz w:val="28"/>
@@ -4509,7 +4502,7 @@
         </w:rPr>
         <w:t>Инструктаж</w:t>
       </w:r>
-      <w:bookmarkEnd w:id="20"/>
+      <w:bookmarkEnd w:id="21"/>
     </w:p>
     <w:p>
       <w:pPr>
@@ -4662,7 +4655,7 @@
           <w:szCs w:val="28"/>
         </w:rPr>
       </w:pPr>
-      <w:bookmarkStart w:id="21" w:name="_Toc487221085"/>
+      <w:bookmarkStart w:id="22" w:name="_Toc487221085"/>
       <w:r>
         <w:rPr>
           <w:sz w:val="28"/>
@@ -4670,7 +4663,7 @@
         </w:rPr>
         <w:t>Производственный травматизм</w:t>
       </w:r>
-      <w:bookmarkEnd w:id="21"/>
+      <w:bookmarkEnd w:id="22"/>
     </w:p>
     <w:p>
       <w:pPr>
@@ -5077,7 +5070,6 @@
           <w:sz w:val="28"/>
           <w:szCs w:val="28"/>
         </w:rPr>
-        <w:lastRenderedPageBreak/>
         <w:t>Границы производственной санитарии</w:t>
       </w:r>
     </w:p>
@@ -5207,7 +5199,7 @@
           <w:szCs w:val="28"/>
         </w:rPr>
       </w:pPr>
-      <w:bookmarkStart w:id="22" w:name="_Toc487221086"/>
+      <w:bookmarkStart w:id="23" w:name="_Toc487221086"/>
       <w:r>
         <w:rPr>
           <w:sz w:val="28"/>
@@ -5215,7 +5207,7 @@
         </w:rPr>
         <w:t>Производственный микроклимат</w:t>
       </w:r>
-      <w:bookmarkEnd w:id="22"/>
+      <w:bookmarkEnd w:id="23"/>
     </w:p>
     <w:p>
       <w:pPr>
@@ -5422,7 +5414,7 @@
           <w:szCs w:val="28"/>
         </w:rPr>
       </w:pPr>
-      <w:bookmarkStart w:id="23" w:name="_Toc487221087"/>
+      <w:bookmarkStart w:id="24" w:name="_Toc487221087"/>
       <w:r>
         <w:rPr>
           <w:sz w:val="28"/>
@@ -5430,7 +5422,7 @@
         </w:rPr>
         <w:t>Вредные вещества в воздухе рабочей зоны и их классификация</w:t>
       </w:r>
-      <w:bookmarkEnd w:id="23"/>
+      <w:bookmarkEnd w:id="24"/>
     </w:p>
     <w:p>
       <w:pPr>
@@ -5548,7 +5540,6 @@
           <w:sz w:val="28"/>
           <w:szCs w:val="28"/>
         </w:rPr>
-        <w:lastRenderedPageBreak/>
         <w:t xml:space="preserve">Основным критерием качества воздуха является предельно допустимые концентрации(ПДК) Фактическая концентрация вредных веществ не должна превышать значений изложеных в ГОСТ 12.1.007-76. </w:t>
       </w:r>
     </w:p>
@@ -5561,7 +5552,7 @@
           <w:szCs w:val="28"/>
         </w:rPr>
       </w:pPr>
-      <w:bookmarkStart w:id="24" w:name="_Toc487221088"/>
+      <w:bookmarkStart w:id="25" w:name="_Toc487221088"/>
       <w:r>
         <w:rPr>
           <w:sz w:val="28"/>
@@ -5569,7 +5560,7 @@
         </w:rPr>
         <w:t>Кондиционирование</w:t>
       </w:r>
-      <w:bookmarkEnd w:id="24"/>
+      <w:bookmarkEnd w:id="25"/>
     </w:p>
     <w:p>
       <w:pPr>
@@ -5597,7 +5588,7 @@
           <w:szCs w:val="28"/>
         </w:rPr>
       </w:pPr>
-      <w:bookmarkStart w:id="25" w:name="_Toc487221089"/>
+      <w:bookmarkStart w:id="26" w:name="_Toc487221089"/>
       <w:r>
         <w:rPr>
           <w:sz w:val="28"/>
@@ -5605,7 +5596,7 @@
         </w:rPr>
         <w:t>Отопление</w:t>
       </w:r>
-      <w:bookmarkEnd w:id="25"/>
+      <w:bookmarkEnd w:id="26"/>
     </w:p>
     <w:p>
       <w:pPr>
@@ -5717,7 +5708,6 @@
           <w:sz w:val="28"/>
           <w:szCs w:val="28"/>
         </w:rPr>
-        <w:lastRenderedPageBreak/>
         <w:t>Предмет гигиены труда:</w:t>
       </w:r>
     </w:p>
@@ -5892,7 +5882,7 @@
           <w:szCs w:val="28"/>
         </w:rPr>
       </w:pPr>
-      <w:bookmarkStart w:id="26" w:name="_Toc487221090"/>
+      <w:bookmarkStart w:id="27" w:name="_Toc487221090"/>
       <w:r>
         <w:rPr>
           <w:sz w:val="28"/>
@@ -5900,7 +5890,7 @@
         </w:rPr>
         <w:t>Электробезопасность</w:t>
       </w:r>
-      <w:bookmarkEnd w:id="26"/>
+      <w:bookmarkEnd w:id="27"/>
     </w:p>
     <w:p>
       <w:pPr>
@@ -5962,14 +5952,14 @@
           <w:szCs w:val="28"/>
         </w:rPr>
       </w:pPr>
-      <w:bookmarkStart w:id="27" w:name="_Toc487221091"/>
+      <w:bookmarkStart w:id="28" w:name="_Toc487221091"/>
       <w:r>
         <w:rPr>
           <w:sz w:val="28"/>
         </w:rPr>
         <w:t>Пожарная безопасность</w:t>
       </w:r>
-      <w:bookmarkEnd w:id="27"/>
+      <w:bookmarkEnd w:id="28"/>
     </w:p>
     <w:p>
       <w:pPr>
@@ -6146,7 +6136,6 @@
           <w:sz w:val="28"/>
           <w:szCs w:val="28"/>
         </w:rPr>
-        <w:lastRenderedPageBreak/>
         <w:t>реализация прав, обязанностей и ответственности в области пожарной безопасности; - производство пожарно-технической продукции;</w:t>
       </w:r>
     </w:p>
@@ -6377,7 +6366,7 @@
           <w:szCs w:val="28"/>
         </w:rPr>
       </w:pPr>
-      <w:bookmarkStart w:id="28" w:name="_Toc487221092"/>
+      <w:bookmarkStart w:id="29" w:name="_Toc487221092"/>
       <w:r>
         <w:rPr>
           <w:sz w:val="28"/>
@@ -6385,7 +6374,7 @@
         </w:rPr>
         <w:t>Промышленная безопасность</w:t>
       </w:r>
-      <w:bookmarkEnd w:id="28"/>
+      <w:bookmarkEnd w:id="29"/>
     </w:p>
     <w:p>
       <w:pPr>
@@ -6425,7 +6414,7 @@
         <w:t xml:space="preserve">Промышленная безопасность не является составной частью охраны труда. Можно сказать, что это пересекающиеся множества. Основная цель промышленной безопасности - предотвращение и/или минимизация последствий аварий на опасных производственных объектах. Авария - разрушение сооружений и (или) технических устройств, применяемых на опасном производственном объекте, неконтролируемые взрыв и (или) выброс опасных веществ. Основная цель охраны труда - сохранение жизни и здоровья работников. Т.е. вполне возможны аварии, которые не причиняют вред жизни и здоровью работников, и, наоборот, вред жизни и здоровью работников может быть причинен без аварий. </w:t>
       </w:r>
     </w:p>
-    <w:bookmarkStart w:id="29" w:name="_Toc487221093"/>
+    <w:bookmarkStart w:id="30" w:name="_Toc487221093"/>
     <w:p>
       <w:pPr>
         <w:keepNext/>
@@ -6457,7 +6446,7 @@
       <w:r>
         <w:fldChar w:fldCharType="end"/>
       </w:r>
-      <w:bookmarkEnd w:id="29"/>
+      <w:bookmarkEnd w:id="30"/>
     </w:p>
     <w:p>
       <w:pPr>
@@ -6498,15 +6487,7 @@
           <w:sz w:val="28"/>
           <w:szCs w:val="28"/>
         </w:rPr>
-        <w:t xml:space="preserve">Безопасность жизнедеятельности (БЖД) является составной частью системы государственных, социальных и оборонных мероприятий, проводимых в целях защиты населения и хозяйства страны от последствий </w:t>
-      </w:r>
-      <w:r>
-        <w:rPr>
-          <w:sz w:val="28"/>
-          <w:szCs w:val="28"/>
-        </w:rPr>
-        <w:lastRenderedPageBreak/>
-        <w:t>аварий, катастроф, стихийных бедствий, средств поражения противника. Целью БЖД также является снижение риска возникновения чрезвычайной ситуации по вине человеческого фактора.</w:t>
+        <w:t>Безопасность жизнедеятельности (БЖД) является составной частью системы государственных, социальных и оборонных мероприятий, проводимых в целях защиты населения и хозяйства страны от последствий аварий, катастроф, стихийных бедствий, средств поражения противника. Целью БЖД также является снижение риска возникновения чрезвычайной ситуации по вине человеческого фактора.</w:t>
       </w:r>
     </w:p>
     <w:p>
@@ -6629,14 +6610,14 @@
           <w:szCs w:val="28"/>
         </w:rPr>
       </w:pPr>
-      <w:bookmarkStart w:id="30" w:name="_Toc487221094"/>
+      <w:bookmarkStart w:id="31" w:name="_Toc487221094"/>
       <w:r>
         <w:rPr>
           <w:sz w:val="28"/>
         </w:rPr>
         <w:t>Управление безопасностью труда</w:t>
       </w:r>
-      <w:bookmarkEnd w:id="30"/>
+      <w:bookmarkEnd w:id="31"/>
     </w:p>
     <w:p>
       <w:pPr>
@@ -6705,14 +6686,14 @@
           <w:szCs w:val="28"/>
         </w:rPr>
       </w:pPr>
-      <w:bookmarkStart w:id="31" w:name="_Toc487221095"/>
+      <w:bookmarkStart w:id="32" w:name="_Toc487221095"/>
       <w:r>
         <w:rPr>
           <w:sz w:val="28"/>
         </w:rPr>
         <w:t>Задачи</w:t>
       </w:r>
-      <w:bookmarkEnd w:id="31"/>
+      <w:bookmarkEnd w:id="32"/>
     </w:p>
     <w:p>
       <w:pPr>
@@ -6836,7 +6817,6 @@
           <w:sz w:val="28"/>
           <w:szCs w:val="28"/>
         </w:rPr>
-        <w:lastRenderedPageBreak/>
         <w:t>обучение и инструктирование работающих правилам и требованиям безопасности;</w:t>
       </w:r>
     </w:p>
@@ -6874,14 +6854,14 @@
           <w:szCs w:val="28"/>
         </w:rPr>
       </w:pPr>
-      <w:bookmarkStart w:id="32" w:name="_Toc487221096"/>
+      <w:bookmarkStart w:id="33" w:name="_Toc487221096"/>
       <w:r>
         <w:rPr>
           <w:sz w:val="28"/>
         </w:rPr>
         <w:t>Термины охраны труда</w:t>
       </w:r>
-      <w:bookmarkEnd w:id="32"/>
+      <w:bookmarkEnd w:id="33"/>
     </w:p>
     <w:p>
       <w:pPr>
@@ -7237,7 +7217,6 @@
           <w:sz w:val="28"/>
           <w:szCs w:val="28"/>
         </w:rPr>
-        <w:lastRenderedPageBreak/>
         <w:t>Безопасное расстояние</w:t>
       </w:r>
       <w:r>
@@ -7361,7 +7340,7 @@
           <w:szCs w:val="28"/>
         </w:rPr>
       </w:pPr>
-      <w:bookmarkStart w:id="33" w:name="_Toc487221097"/>
+      <w:bookmarkStart w:id="34" w:name="_Toc487221097"/>
       <w:r>
         <w:rPr>
           <w:sz w:val="28"/>
@@ -7369,7 +7348,7 @@
         </w:rPr>
         <w:t>Требования охраны труда</w:t>
       </w:r>
-      <w:bookmarkEnd w:id="33"/>
+      <w:bookmarkEnd w:id="34"/>
     </w:p>
     <w:p>
       <w:pPr>
@@ -7557,7 +7536,6 @@
           <w:sz w:val="28"/>
           <w:szCs w:val="28"/>
         </w:rPr>
-        <w:lastRenderedPageBreak/>
         <w:t>Государство гарантирует работникам защиту их права на труд в условиях, соответствующих требованиям ОТ;</w:t>
       </w:r>
     </w:p>
@@ -7671,14 +7649,14 @@
           <w:szCs w:val="28"/>
         </w:rPr>
       </w:pPr>
-      <w:bookmarkStart w:id="34" w:name="_Toc487221098"/>
+      <w:bookmarkStart w:id="35" w:name="_Toc487221098"/>
       <w:r>
         <w:rPr>
           <w:sz w:val="28"/>
         </w:rPr>
         <w:t>Охрана труда в России</w:t>
       </w:r>
-      <w:bookmarkEnd w:id="34"/>
+      <w:bookmarkEnd w:id="35"/>
     </w:p>
     <w:p>
       <w:pPr>
@@ -7773,15 +7751,14 @@
           <w:szCs w:val="28"/>
         </w:rPr>
       </w:pPr>
-      <w:bookmarkStart w:id="35" w:name="_Toc487221099"/>
-      <w:r>
-        <w:rPr>
-          <w:sz w:val="28"/>
-        </w:rPr>
-        <w:lastRenderedPageBreak/>
+      <w:bookmarkStart w:id="36" w:name="_Toc487221099"/>
+      <w:r>
+        <w:rPr>
+          <w:sz w:val="28"/>
+        </w:rPr>
         <w:t>Ответственность за нарушение требований охраны труда</w:t>
       </w:r>
-      <w:bookmarkEnd w:id="35"/>
+      <w:bookmarkEnd w:id="36"/>
     </w:p>
     <w:p>
       <w:pPr>
@@ -8054,14 +8031,14 @@
           <w:szCs w:val="28"/>
         </w:rPr>
       </w:pPr>
-      <w:bookmarkStart w:id="36" w:name="_Toc487221100"/>
+      <w:bookmarkStart w:id="37" w:name="_Toc487221100"/>
       <w:r>
         <w:rPr>
           <w:sz w:val="28"/>
         </w:rPr>
         <w:t>Правила и инструкции по охране труда</w:t>
       </w:r>
-      <w:bookmarkEnd w:id="36"/>
+      <w:bookmarkEnd w:id="37"/>
     </w:p>
     <w:p>
       <w:pPr>
@@ -8137,15 +8114,7 @@
           <w:sz w:val="28"/>
           <w:szCs w:val="28"/>
         </w:rPr>
-        <w:t xml:space="preserve">Правила по охране труда могут быть межотраслевого и отраслевого назначения. Межотраслевые правила по охране труда утверждаются Министерством труда Российской Федерации, а отраслевые правила — </w:t>
-      </w:r>
-      <w:r>
-        <w:rPr>
-          <w:sz w:val="28"/>
-          <w:szCs w:val="28"/>
-        </w:rPr>
-        <w:lastRenderedPageBreak/>
-        <w:t>соответствующими федеральными органами исполнительной власти по согласованию с Министерством труда Российской Федерации.</w:t>
+        <w:t>Правила по охране труда могут быть межотраслевого и отраслевого назначения. Межотраслевые правила по охране труда утверждаются Министерством труда Российской Федерации, а отраслевые правила — соответствующими федеральными органами исполнительной власти по согласованию с Министерством труда Российской Федерации.</w:t>
       </w:r>
     </w:p>
     <w:p>
@@ -8451,15 +8420,7 @@
           <w:sz w:val="28"/>
           <w:szCs w:val="28"/>
         </w:rPr>
-        <w:t xml:space="preserve">Инструкции для работников всех должностей утверждаются руководителем предприятия после согласования с соответствующим профсоюзным органом (или иным выборным органом) и службой охраны </w:t>
-      </w:r>
-      <w:r>
-        <w:rPr>
-          <w:sz w:val="28"/>
-          <w:szCs w:val="28"/>
-        </w:rPr>
-        <w:lastRenderedPageBreak/>
-        <w:t>труда, а в случае необходимости и с другими заинтересованными службами и должностными лицами по усмотрению службы охраны труда.</w:t>
+        <w:t>Инструкции для работников всех должностей утверждаются руководителем предприятия после согласования с соответствующим профсоюзным органом (или иным выборным органом) и службой охраны труда, а в случае необходимости и с другими заинтересованными службами и должностными лицами по усмотрению службы охраны труда.</w:t>
       </w:r>
     </w:p>
     <w:p>
@@ -8506,7 +8467,7 @@
           <w:szCs w:val="28"/>
         </w:rPr>
       </w:pPr>
-      <w:bookmarkStart w:id="37" w:name="_Toc487221101"/>
+      <w:bookmarkStart w:id="38" w:name="_Toc487221101"/>
       <w:r>
         <w:rPr>
           <w:sz w:val="28"/>
@@ -8514,7 +8475,7 @@
         </w:rPr>
         <w:t>Организация работы с персоналом по охране труда</w:t>
       </w:r>
-      <w:bookmarkEnd w:id="37"/>
+      <w:bookmarkEnd w:id="38"/>
     </w:p>
     <w:p>
       <w:pPr>
@@ -8699,14 +8660,14 @@
           <w:szCs w:val="28"/>
         </w:rPr>
       </w:pPr>
-      <w:bookmarkStart w:id="38" w:name="_Toc487221102"/>
+      <w:bookmarkStart w:id="39" w:name="_Toc487221102"/>
       <w:r>
         <w:rPr>
           <w:sz w:val="28"/>
         </w:rPr>
         <w:t>Аттестация рабочих мест по условиям труда</w:t>
       </w:r>
-      <w:bookmarkEnd w:id="38"/>
+      <w:bookmarkEnd w:id="39"/>
     </w:p>
     <w:p>
       <w:pPr>
@@ -8787,34 +8748,26 @@
           <w:sz w:val="28"/>
           <w:szCs w:val="28"/>
         </w:rPr>
-        <w:t xml:space="preserve">Даже если фирма небольшая и не предполагает опасных условий, могущих повлиять на трудоспособность работников, аттестацией рабочих мест пренебрегать не следует. В противном случае организация рискует </w:t>
-      </w:r>
-      <w:r>
-        <w:rPr>
-          <w:sz w:val="28"/>
-          <w:szCs w:val="28"/>
-        </w:rPr>
-        <w:lastRenderedPageBreak/>
-        <w:t xml:space="preserve">подвергнуться штрафу в размере от 30 000 до 50 000 рублей или даже приостановлению деятельности на срок до 90 суток. </w:t>
-      </w:r>
-    </w:p>
-    <w:p>
-      <w:pPr>
-        <w:ind w:firstLine="851"/>
-        <w:jc w:val="both"/>
-        <w:rPr>
-          <w:sz w:val="28"/>
-          <w:szCs w:val="28"/>
-        </w:rPr>
-      </w:pPr>
-      <w:bookmarkStart w:id="39" w:name="_Toc487221103"/>
+        <w:t xml:space="preserve">Даже если фирма небольшая и не предполагает опасных условий, могущих повлиять на трудоспособность работников, аттестацией рабочих мест пренебрегать не следует. В противном случае организация рискует подвергнуться штрафу в размере от 30 000 до 50 000 рублей или даже приостановлению деятельности на срок до 90 суток. </w:t>
+      </w:r>
+    </w:p>
+    <w:p>
+      <w:pPr>
+        <w:ind w:firstLine="851"/>
+        <w:jc w:val="both"/>
+        <w:rPr>
+          <w:sz w:val="28"/>
+          <w:szCs w:val="28"/>
+        </w:rPr>
+      </w:pPr>
+      <w:bookmarkStart w:id="40" w:name="_Toc487221103"/>
       <w:r>
         <w:rPr>
           <w:sz w:val="28"/>
         </w:rPr>
         <w:t>Органы, осуществляющие управление охраной труда</w:t>
       </w:r>
-      <w:bookmarkEnd w:id="39"/>
+      <w:bookmarkEnd w:id="40"/>
       <w:r>
         <w:rPr>
           <w:sz w:val="28"/>
@@ -9247,19 +9200,18 @@
           <w:szCs w:val="28"/>
         </w:rPr>
       </w:pPr>
-      <w:bookmarkStart w:id="40" w:name="_Toc10154216"/>
-      <w:r>
-        <w:rPr>
-          <w:szCs w:val="28"/>
-        </w:rPr>
-        <w:lastRenderedPageBreak/>
+      <w:bookmarkStart w:id="41" w:name="_Toc10154216"/>
+      <w:r>
+        <w:rPr>
+          <w:szCs w:val="28"/>
+        </w:rPr>
         <w:t xml:space="preserve">6. </w:t>
       </w:r>
       <w:r>
         <w:t xml:space="preserve">Разработка системы </w:t>
       </w:r>
-      <w:bookmarkStart w:id="41" w:name="_Toc488171173"/>
-      <w:bookmarkEnd w:id="40"/>
+      <w:bookmarkStart w:id="42" w:name="_Toc488171173"/>
+      <w:bookmarkEnd w:id="41"/>
       <w:r>
         <w:t>планирования дистанционных занятий в онлайн-школе</w:t>
       </w:r>
@@ -9518,7 +9470,6 @@
           <w:sz w:val="28"/>
           <w:szCs w:val="28"/>
         </w:rPr>
-        <w:lastRenderedPageBreak/>
         <w:t>Различия: уровень социализации, роль родителей и педагогов, формат взаимодействия с учителями (живой/онлайн) и мотивация. В традиционном обучении больше возможностей</w:t>
       </w:r>
       <w:r>
@@ -9817,7 +9768,6 @@
           <w:sz w:val="28"/>
           <w:szCs w:val="28"/>
         </w:rPr>
-        <w:lastRenderedPageBreak/>
         <w:t>Быть важным для Российской Федерации в создании единого образовательного пространства для русскоязычных населений в различных странах</w:t>
       </w:r>
       <w:r>
@@ -10044,15 +9994,7 @@
           <w:sz w:val="28"/>
           <w:szCs w:val="28"/>
         </w:rPr>
-        <w:t xml:space="preserve">Важным аспектом дистанционного обучения является администрирование дистанционной школы, которое требует высокой квалификации и профессионализма. Кроме того, дистанционное обучение </w:t>
-      </w:r>
-      <w:r>
-        <w:rPr>
-          <w:sz w:val="28"/>
-          <w:szCs w:val="28"/>
-        </w:rPr>
-        <w:lastRenderedPageBreak/>
-        <w:t>требует высокого уровня самоорганизации со стороны учащихся, что может быть трудно для некоторых студентов.</w:t>
+        <w:t>Важным аспектом дистанционного обучения является администрирование дистанционной школы, которое требует высокой квалификации и профессионализма. Кроме того, дистанционное обучение требует высокого уровня самоорганизации со стороны учащихся, что может быть трудно для некоторых студентов.</w:t>
       </w:r>
       <w:r>
         <w:rPr>
@@ -10393,7 +10335,6 @@
           <w:sz w:val="28"/>
           <w:szCs w:val="28"/>
         </w:rPr>
-        <w:lastRenderedPageBreak/>
         <w:t>Внезапный переход на новый формат обучения в четвертом квартале учебного года 2019-2020 гг. выявил ряд дополнительных трудностей. Среди них следующие:</w:t>
       </w:r>
     </w:p>
@@ -10833,15 +10774,7 @@
           <w:sz w:val="28"/>
           <w:szCs w:val="28"/>
         </w:rPr>
-        <w:t xml:space="preserve"> Кроме того, Министерство инициировало создание ресурса по дистанционному обучению для учителей с видеокурсами по организации онлайн-уроков. Организатором ресурса выступила некоммерческая организация "Профессионалы в сфере образовательных инноваций". </w:t>
-      </w:r>
-      <w:r>
-        <w:rPr>
-          <w:sz w:val="28"/>
-          <w:szCs w:val="28"/>
-        </w:rPr>
-        <w:lastRenderedPageBreak/>
-        <w:t xml:space="preserve">Создателями курсов выступили такие представители онлайн-образования, как Учи.ру, Тотальный диктант, Яндекс.Учебник, ИнтернетУрок, Skyeng, </w:t>
+        <w:t xml:space="preserve"> Кроме того, Министерство инициировало создание ресурса по дистанционному обучению для учителей с видеокурсами по организации онлайн-уроков. Организатором ресурса выступила некоммерческая организация "Профессионалы в сфере образовательных инноваций". Создателями курсов выступили такие представители онлайн-образования, как Учи.ру, Тотальный диктант, Яндекс.Учебник, ИнтернетУрок, Skyeng, </w:t>
       </w:r>
       <w:r>
         <w:rPr>
@@ -11089,15 +11022,7 @@
           <w:sz w:val="28"/>
           <w:szCs w:val="28"/>
         </w:rPr>
-        <w:t xml:space="preserve">Третья характеристика - поддержка и контакт со студентами. Качественная программа дистанционного обучения должна предоставлять множество способов и приемов для создания настоящей атмосферы взаимодействия между студентами и инструкторами. Наличие онлайновой поддержки чатов и форумов, онлайновых информационных досок, </w:t>
-      </w:r>
-      <w:r>
-        <w:rPr>
-          <w:sz w:val="28"/>
-          <w:szCs w:val="28"/>
-        </w:rPr>
-        <w:lastRenderedPageBreak/>
-        <w:t>онлайновых магазинов и других средств консультирования и поддержки студентов являются важными факторами для успешного прохождения дистанционного обучения.[18]</w:t>
+        <w:t>Третья характеристика - поддержка и контакт со студентами. Качественная программа дистанционного обучения должна предоставлять множество способов и приемов для создания настоящей атмосферы взаимодействия между студентами и инструкторами. Наличие онлайновой поддержки чатов и форумов, онлайновых информационных досок, онлайновых магазинов и других средств консультирования и поддержки студентов являются важными факторами для успешного прохождения дистанционного обучения.[18]</w:t>
       </w:r>
     </w:p>
     <w:p>
@@ -11311,15 +11236,7 @@
           <w:sz w:val="28"/>
           <w:szCs w:val="28"/>
         </w:rPr>
-        <w:t xml:space="preserve">Основными целями моделей дистанционного обучения являются предоставление обучающимся возможности расширять и углублять свои знания в различных областях в соответствии с имеющимися образовательными программами, получение аттестата об образовании или квалификационной степени на основе результатов соответствующих </w:t>
-      </w:r>
-      <w:r>
-        <w:rPr>
-          <w:sz w:val="28"/>
-          <w:szCs w:val="28"/>
-        </w:rPr>
-        <w:lastRenderedPageBreak/>
-        <w:t>экзаменов, а также предоставление качественного образования по различным направлениям школьных и вузовских программ.</w:t>
+        <w:t>Основными целями моделей дистанционного обучения являются предоставление обучающимся возможности расширять и углублять свои знания в различных областях в соответствии с имеющимися образовательными программами, получение аттестата об образовании или квалификационной степени на основе результатов соответствующих экзаменов, а также предоставление качественного образования по различным направлениям школьных и вузовских программ.</w:t>
       </w:r>
     </w:p>
     <w:p>
@@ -11772,7 +11689,6 @@
           <w:sz w:val="28"/>
           <w:szCs w:val="28"/>
         </w:rPr>
-        <w:lastRenderedPageBreak/>
         <w:t xml:space="preserve">Формирование корректной последовательности освоения </w:t>
       </w:r>
     </w:p>
@@ -12044,12 +11960,11 @@
       <w:pPr>
         <w:pStyle w:val="1"/>
       </w:pPr>
-      <w:bookmarkStart w:id="42" w:name="_Toc10154217"/>
-      <w:r>
-        <w:lastRenderedPageBreak/>
+      <w:bookmarkStart w:id="43" w:name="_Toc10154217"/>
+      <w:r>
         <w:t>Заключение</w:t>
       </w:r>
-      <w:bookmarkEnd w:id="42"/>
+      <w:bookmarkEnd w:id="43"/>
     </w:p>
     <w:p>
       <w:pPr>
@@ -12144,16 +12059,15 @@
         <w:suppressAutoHyphens/>
         <w:spacing w:before="0" w:beforeAutospacing="0" w:after="0" w:afterAutospacing="0"/>
       </w:pPr>
-      <w:bookmarkStart w:id="43" w:name="_Toc10154218"/>
+      <w:bookmarkStart w:id="44" w:name="_Toc10154218"/>
       <w:r>
         <w:rPr>
           <w:color w:val="00000A"/>
         </w:rPr>
-        <w:lastRenderedPageBreak/>
         <w:t>Литература</w:t>
       </w:r>
-      <w:bookmarkEnd w:id="41"/>
-      <w:bookmarkEnd w:id="43"/>
+      <w:bookmarkEnd w:id="42"/>
+      <w:bookmarkEnd w:id="44"/>
     </w:p>
     <w:p>
       <w:pPr>
@@ -12820,7 +12734,6 @@
           <w:sz w:val="28"/>
           <w:szCs w:val="28"/>
         </w:rPr>
-        <w:lastRenderedPageBreak/>
         <w:t>Что такое веб-занятия?</w:t>
       </w:r>
       <w:r>
@@ -13452,7 +13365,42 @@
           <w:sz w:val="28"/>
           <w:szCs w:val="28"/>
         </w:rPr>
-        <w:t xml:space="preserve">Методические рекомендации по реализации программ начального общего, основного общего, среднего общего, среднего </w:t>
+        <w:t>Методические рекомендации по реализации программ начального общего, основного общего, среднего общего, среднего профессионального образования и дополнительных общеобразовательных программ с использованием электронного обучения и дистанционных образовательных технологий.</w:t>
+      </w:r>
+      <w:r>
+        <w:rPr>
+          <w:sz w:val="28"/>
+          <w:szCs w:val="28"/>
+        </w:rPr>
+        <w:t xml:space="preserve"> </w:t>
+      </w:r>
+      <w:r>
+        <w:rPr>
+          <w:sz w:val="28"/>
+          <w:szCs w:val="28"/>
+        </w:rPr>
+        <w:t>—</w:t>
+      </w:r>
+      <w:r>
+        <w:rPr>
+          <w:sz w:val="28"/>
+          <w:szCs w:val="28"/>
+        </w:rPr>
+        <w:t> Министерство просвещения Российской Федерации (20 марта 2020)</w:t>
+      </w:r>
+      <w:r>
+        <w:rPr>
+          <w:sz w:val="28"/>
+          <w:szCs w:val="28"/>
+        </w:rPr>
+        <w:t>.</w:t>
+      </w:r>
+      <w:r>
+        <w:rPr>
+          <w:sz w:val="28"/>
+          <w:szCs w:val="28"/>
+        </w:rPr>
+        <w:t xml:space="preserve"> </w:t>
       </w:r>
       <w:r>
         <w:rPr>
@@ -13460,8 +13408,36 @@
           <w:sz w:val="28"/>
           <w:szCs w:val="28"/>
         </w:rPr>
-        <w:lastRenderedPageBreak/>
-        <w:t>профессионального образования и дополнительных общеобразовательных программ с использованием электронного обучения и дистанционных образовательных технологий.</w:t>
+        <w:t>– Дата обращения (13.05.2023)</w:t>
+      </w:r>
+    </w:p>
+    <w:p>
+      <w:pPr>
+        <w:pStyle w:val="ab"/>
+        <w:numPr>
+          <w:ilvl w:val="0"/>
+          <w:numId w:val="26"/>
+        </w:numPr>
+        <w:spacing w:after="160" w:line="360" w:lineRule="auto"/>
+        <w:rPr>
+          <w:sz w:val="28"/>
+          <w:szCs w:val="28"/>
+        </w:rPr>
+      </w:pPr>
+      <w:r>
+        <w:rPr>
+          <w:rFonts w:eastAsiaTheme="majorEastAsia"/>
+          <w:sz w:val="28"/>
+          <w:szCs w:val="28"/>
+        </w:rPr>
+        <w:t>Запущен ресурс по дистанционному обучению для учителей</w:t>
+      </w:r>
+      <w:r>
+        <w:rPr>
+          <w:sz w:val="28"/>
+          <w:szCs w:val="28"/>
+        </w:rPr>
+        <w:t>. Российская газета.</w:t>
       </w:r>
       <w:r>
         <w:rPr>
@@ -13472,17 +13448,121 @@
       </w:r>
       <w:r>
         <w:rPr>
-          <w:sz w:val="28"/>
-          <w:szCs w:val="28"/>
-        </w:rPr>
-        <w:t>—</w:t>
-      </w:r>
-      <w:r>
-        <w:rPr>
-          <w:sz w:val="28"/>
-          <w:szCs w:val="28"/>
-        </w:rPr>
-        <w:t> Министерство просвещения Российской Федерации (20 марта 2020)</w:t>
+          <w:rFonts w:eastAsiaTheme="majorEastAsia"/>
+          <w:sz w:val="28"/>
+          <w:szCs w:val="28"/>
+        </w:rPr>
+        <w:t xml:space="preserve">Режим доступа: </w:t>
+      </w:r>
+      <w:r>
+        <w:rPr>
+          <w:sz w:val="28"/>
+          <w:szCs w:val="28"/>
+        </w:rPr>
+        <w:t xml:space="preserve">  </w:t>
+      </w:r>
+      <w:r>
+        <w:rPr>
+          <w:sz w:val="28"/>
+          <w:szCs w:val="28"/>
+        </w:rPr>
+        <w:t>https://rg.ru/2020/03/30/zapushchen-resurs-po-distancionnomu-obucheniiu-dlia-uchitelej.html</w:t>
+      </w:r>
+      <w:r>
+        <w:rPr>
+          <w:sz w:val="28"/>
+          <w:szCs w:val="28"/>
+        </w:rPr>
+        <w:t xml:space="preserve"> – Дата обращения (13.05.2023)</w:t>
+      </w:r>
+    </w:p>
+    <w:p>
+      <w:pPr>
+        <w:pStyle w:val="ab"/>
+        <w:numPr>
+          <w:ilvl w:val="0"/>
+          <w:numId w:val="26"/>
+        </w:numPr>
+        <w:spacing w:after="160" w:line="360" w:lineRule="auto"/>
+        <w:rPr>
+          <w:sz w:val="28"/>
+          <w:szCs w:val="28"/>
+        </w:rPr>
+      </w:pPr>
+      <w:r>
+        <w:rPr>
+          <w:sz w:val="28"/>
+          <w:szCs w:val="28"/>
+        </w:rPr>
+        <w:t> А.А. Артюхов. </w:t>
+      </w:r>
+      <w:r>
+        <w:rPr>
+          <w:rFonts w:eastAsiaTheme="majorEastAsia"/>
+          <w:sz w:val="28"/>
+          <w:szCs w:val="28"/>
+        </w:rPr>
+        <w:t>НЕКОТОРЫЕ АСПЕКТЫ ТЕОРИИ И ПРАКТИКИ ОРГАНИЗАЦИИ «ДИСТАНЦИОННОГО ОБУЧЕНИЯ» ПРИ ИЗУЧЕНИИ ГЕОГРАФИИ В ОСНОВНОЙ ШКОЛЕ</w:t>
+      </w:r>
+      <w:r>
+        <w:rPr>
+          <w:sz w:val="28"/>
+          <w:szCs w:val="28"/>
+        </w:rPr>
+        <w:t> // Международный научно-исследовательский журнал. — 2021. — Т. Выпуск 5. — С. 52. — </w:t>
+      </w:r>
+      <w:r>
+        <w:rPr>
+          <w:rFonts w:eastAsiaTheme="majorEastAsia"/>
+          <w:sz w:val="28"/>
+          <w:szCs w:val="28"/>
+        </w:rPr>
+        <w:t>ISSN</w:t>
+      </w:r>
+      <w:r>
+        <w:rPr>
+          <w:sz w:val="28"/>
+          <w:szCs w:val="28"/>
+        </w:rPr>
+        <w:t> </w:t>
+      </w:r>
+      <w:r>
+        <w:rPr>
+          <w:rFonts w:eastAsiaTheme="majorEastAsia"/>
+          <w:sz w:val="28"/>
+          <w:szCs w:val="28"/>
+        </w:rPr>
+        <w:t>2303-9868</w:t>
+      </w:r>
+      <w:r>
+        <w:rPr>
+          <w:sz w:val="28"/>
+          <w:szCs w:val="28"/>
+        </w:rPr>
+        <w:t>. — </w:t>
+      </w:r>
+      <w:r>
+        <w:rPr>
+          <w:rFonts w:eastAsiaTheme="majorEastAsia"/>
+          <w:sz w:val="28"/>
+          <w:szCs w:val="28"/>
+        </w:rPr>
+        <w:t>doi</w:t>
+      </w:r>
+      <w:r>
+        <w:rPr>
+          <w:sz w:val="28"/>
+          <w:szCs w:val="28"/>
+        </w:rPr>
+        <w:t>:</w:t>
+      </w:r>
+      <w:r>
+        <w:rPr>
+          <w:rFonts w:eastAsiaTheme="majorEastAsia"/>
+          <w:sz w:val="28"/>
+          <w:szCs w:val="28"/>
+        </w:rPr>
+        <w:t>10.23670/IRJ.2021.107.5.111</w:t>
       </w:r>
       <w:r>
         <w:rPr>
@@ -13504,186 +13584,8 @@
           <w:sz w:val="28"/>
           <w:szCs w:val="28"/>
         </w:rPr>
-        <w:t>– Дата обращения (13.05.2023)</w:t>
-      </w:r>
-    </w:p>
-    <w:p>
-      <w:pPr>
-        <w:pStyle w:val="ab"/>
-        <w:numPr>
-          <w:ilvl w:val="0"/>
-          <w:numId w:val="26"/>
-        </w:numPr>
-        <w:spacing w:after="160" w:line="360" w:lineRule="auto"/>
-        <w:rPr>
-          <w:sz w:val="28"/>
-          <w:szCs w:val="28"/>
-        </w:rPr>
-      </w:pPr>
-      <w:r>
-        <w:rPr>
-          <w:rFonts w:eastAsiaTheme="majorEastAsia"/>
-          <w:sz w:val="28"/>
-          <w:szCs w:val="28"/>
-        </w:rPr>
-        <w:t>Запущен ресурс по дистанционному обучению для учителей</w:t>
-      </w:r>
-      <w:r>
-        <w:rPr>
-          <w:sz w:val="28"/>
-          <w:szCs w:val="28"/>
-        </w:rPr>
-        <w:t>. Российская газета.</w:t>
-      </w:r>
-      <w:r>
-        <w:rPr>
-          <w:sz w:val="28"/>
-          <w:szCs w:val="28"/>
-        </w:rPr>
-        <w:t xml:space="preserve"> </w:t>
-      </w:r>
-      <w:r>
-        <w:rPr>
-          <w:rFonts w:eastAsiaTheme="majorEastAsia"/>
-          <w:sz w:val="28"/>
-          <w:szCs w:val="28"/>
-        </w:rPr>
-        <w:t xml:space="preserve">Режим доступа: </w:t>
-      </w:r>
-      <w:r>
-        <w:rPr>
-          <w:sz w:val="28"/>
-          <w:szCs w:val="28"/>
-        </w:rPr>
-        <w:t xml:space="preserve">  </w:t>
-      </w:r>
-      <w:r>
-        <w:rPr>
-          <w:sz w:val="28"/>
-          <w:szCs w:val="28"/>
-        </w:rPr>
-        <w:t>https://rg.ru/2020/03/30/zapushchen-resurs-po-distancionnomu-obucheniiu-dlia-uchitelej.html</w:t>
-      </w:r>
-      <w:r>
-        <w:rPr>
-          <w:sz w:val="28"/>
-          <w:szCs w:val="28"/>
-        </w:rPr>
-        <w:t xml:space="preserve"> – Дата обращения (13.05.2023)</w:t>
-      </w:r>
-    </w:p>
-    <w:p>
-      <w:pPr>
-        <w:pStyle w:val="ab"/>
-        <w:numPr>
-          <w:ilvl w:val="0"/>
-          <w:numId w:val="26"/>
-        </w:numPr>
-        <w:spacing w:after="160" w:line="360" w:lineRule="auto"/>
-        <w:rPr>
-          <w:sz w:val="28"/>
-          <w:szCs w:val="28"/>
-        </w:rPr>
-      </w:pPr>
-      <w:r>
-        <w:rPr>
-          <w:sz w:val="28"/>
-          <w:szCs w:val="28"/>
-        </w:rPr>
-        <w:t> А.А. Артюхов. </w:t>
-      </w:r>
-      <w:r>
-        <w:rPr>
-          <w:rFonts w:eastAsiaTheme="majorEastAsia"/>
-          <w:sz w:val="28"/>
-          <w:szCs w:val="28"/>
-        </w:rPr>
-        <w:t>НЕКОТОРЫЕ АСПЕКТЫ ТЕОРИИ И ПРАКТИКИ ОРГАНИЗАЦИИ «ДИСТАНЦИОННОГО ОБУЧЕНИЯ» ПРИ ИЗУЧЕНИИ ГЕОГРАФИИ В ОСНОВНОЙ ШКОЛЕ</w:t>
-      </w:r>
-      <w:r>
-        <w:rPr>
-          <w:sz w:val="28"/>
-          <w:szCs w:val="28"/>
-        </w:rPr>
-        <w:t> // Международный научно-исследовательский журнал. — 2021. — Т. Выпуск 5. — С. 52. — </w:t>
-      </w:r>
-      <w:r>
-        <w:rPr>
-          <w:rFonts w:eastAsiaTheme="majorEastAsia"/>
-          <w:sz w:val="28"/>
-          <w:szCs w:val="28"/>
-        </w:rPr>
-        <w:t>ISSN</w:t>
-      </w:r>
-      <w:r>
-        <w:rPr>
-          <w:sz w:val="28"/>
-          <w:szCs w:val="28"/>
-        </w:rPr>
-        <w:t> </w:t>
-      </w:r>
-      <w:r>
-        <w:rPr>
-          <w:rFonts w:eastAsiaTheme="majorEastAsia"/>
-          <w:sz w:val="28"/>
-          <w:szCs w:val="28"/>
-        </w:rPr>
-        <w:t>2303-9868</w:t>
-      </w:r>
-      <w:r>
-        <w:rPr>
-          <w:sz w:val="28"/>
-          <w:szCs w:val="28"/>
-        </w:rPr>
-        <w:t>. — </w:t>
-      </w:r>
-      <w:r>
-        <w:rPr>
-          <w:rFonts w:eastAsiaTheme="majorEastAsia"/>
-          <w:sz w:val="28"/>
-          <w:szCs w:val="28"/>
-        </w:rPr>
-        <w:t>doi</w:t>
-      </w:r>
-      <w:r>
-        <w:rPr>
-          <w:sz w:val="28"/>
-          <w:szCs w:val="28"/>
-        </w:rPr>
-        <w:t>:</w:t>
-      </w:r>
-      <w:r>
-        <w:rPr>
-          <w:rFonts w:eastAsiaTheme="majorEastAsia"/>
-          <w:sz w:val="28"/>
-          <w:szCs w:val="28"/>
-        </w:rPr>
-        <w:t>10.23670/IRJ.2021.107.5.111</w:t>
-      </w:r>
-      <w:r>
-        <w:rPr>
-          <w:sz w:val="28"/>
-          <w:szCs w:val="28"/>
-        </w:rPr>
-        <w:t>.</w:t>
-      </w:r>
-      <w:r>
-        <w:rPr>
-          <w:sz w:val="28"/>
-          <w:szCs w:val="28"/>
-        </w:rPr>
-        <w:t xml:space="preserve"> </w:t>
-      </w:r>
-      <w:r>
-        <w:rPr>
-          <w:rFonts w:eastAsiaTheme="majorEastAsia"/>
-          <w:sz w:val="28"/>
-          <w:szCs w:val="28"/>
-        </w:rPr>
         <w:t>– Дата обращения (14.05.2023).</w:t>
       </w:r>
-      <w:bookmarkStart w:id="44" w:name="_GoBack"/>
-      <w:bookmarkEnd w:id="44"/>
     </w:p>
     <w:p>
       <w:pPr>

--- a/others/Отчёт по практике.docx
+++ b/others/Отчёт по практике.docx
@@ -253,7 +253,16 @@
                 <w:sz w:val="28"/>
                 <w:szCs w:val="20"/>
               </w:rPr>
-              <w:t xml:space="preserve">Школа №10 </w:t>
+              <w:t>Школа №10</w:t>
+            </w:r>
+            <w:r>
+              <w:rPr>
+                <w:rFonts w:eastAsia="Times New Roman CYR"/>
+                <w:color w:val="000000"/>
+                <w:sz w:val="28"/>
+                <w:szCs w:val="20"/>
+              </w:rPr>
+              <w:t xml:space="preserve"> </w:t>
             </w:r>
           </w:p>
         </w:tc>
@@ -569,7 +578,15 @@
           <w:sz w:val="28"/>
           <w:szCs w:val="28"/>
         </w:rPr>
-        <w:t>2023</w:t>
+        <w:t>202</w:t>
+      </w:r>
+      <w:r>
+        <w:rPr>
+          <w:noProof/>
+          <w:sz w:val="28"/>
+          <w:szCs w:val="28"/>
+        </w:rPr>
+        <w:t>3</w:t>
       </w:r>
     </w:p>
     <w:p>
@@ -618,7 +635,6 @@
           <w:docPartUnique/>
         </w:docPartObj>
       </w:sdtPr>
-      <w:sdtEndPr/>
       <w:sdtContent>
         <w:p>
           <w:pPr>
@@ -858,6 +874,14 @@
                 <w:szCs w:val="28"/>
               </w:rPr>
               <w:tab/>
+            </w:r>
+            <w:r>
+              <w:rPr>
+                <w:rStyle w:val="a3"/>
+                <w:noProof/>
+                <w:webHidden/>
+                <w:szCs w:val="28"/>
+              </w:rPr>
               <w:t>5</w:t>
             </w:r>
           </w:hyperlink>
@@ -890,6 +914,14 @@
                 <w:szCs w:val="28"/>
               </w:rPr>
               <w:tab/>
+            </w:r>
+            <w:r>
+              <w:rPr>
+                <w:rStyle w:val="a3"/>
+                <w:noProof/>
+                <w:webHidden/>
+                <w:szCs w:val="28"/>
+              </w:rPr>
               <w:t>6</w:t>
             </w:r>
           </w:hyperlink>
@@ -924,6 +956,14 @@
                 <w:szCs w:val="28"/>
               </w:rPr>
               <w:tab/>
+            </w:r>
+            <w:r>
+              <w:rPr>
+                <w:rStyle w:val="a3"/>
+                <w:noProof/>
+                <w:webHidden/>
+                <w:szCs w:val="28"/>
+              </w:rPr>
               <w:t>6</w:t>
             </w:r>
           </w:hyperlink>
@@ -958,6 +998,14 @@
                 <w:szCs w:val="28"/>
               </w:rPr>
               <w:tab/>
+            </w:r>
+            <w:r>
+              <w:rPr>
+                <w:rStyle w:val="a3"/>
+                <w:noProof/>
+                <w:webHidden/>
+                <w:szCs w:val="28"/>
+              </w:rPr>
               <w:t>7</w:t>
             </w:r>
           </w:hyperlink>
@@ -992,6 +1040,14 @@
                 <w:szCs w:val="28"/>
               </w:rPr>
               <w:tab/>
+            </w:r>
+            <w:r>
+              <w:rPr>
+                <w:rStyle w:val="a3"/>
+                <w:noProof/>
+                <w:webHidden/>
+                <w:szCs w:val="28"/>
+              </w:rPr>
               <w:t>8</w:t>
             </w:r>
           </w:hyperlink>
@@ -1026,6 +1082,14 @@
                 <w:szCs w:val="28"/>
               </w:rPr>
               <w:tab/>
+            </w:r>
+            <w:r>
+              <w:rPr>
+                <w:rStyle w:val="a3"/>
+                <w:noProof/>
+                <w:webHidden/>
+                <w:szCs w:val="28"/>
+              </w:rPr>
               <w:t>9</w:t>
             </w:r>
           </w:hyperlink>
@@ -1075,6 +1139,14 @@
                 <w:szCs w:val="28"/>
               </w:rPr>
               <w:tab/>
+            </w:r>
+            <w:r>
+              <w:rPr>
+                <w:rStyle w:val="a3"/>
+                <w:noProof/>
+                <w:webHidden/>
+                <w:szCs w:val="28"/>
+              </w:rPr>
               <w:t>10</w:t>
             </w:r>
           </w:hyperlink>
@@ -1124,6 +1196,14 @@
                 <w:szCs w:val="28"/>
               </w:rPr>
               <w:tab/>
+            </w:r>
+            <w:r>
+              <w:rPr>
+                <w:rStyle w:val="a3"/>
+                <w:noProof/>
+                <w:webHidden/>
+                <w:szCs w:val="28"/>
+              </w:rPr>
               <w:t>12</w:t>
             </w:r>
           </w:hyperlink>
@@ -1199,7 +1279,16 @@
                 <w:webHidden/>
                 <w:szCs w:val="28"/>
               </w:rPr>
-              <w:t>27</w:t>
+              <w:t>2</w:t>
+            </w:r>
+            <w:r>
+              <w:rPr>
+                <w:rStyle w:val="a3"/>
+                <w:noProof/>
+                <w:webHidden/>
+                <w:szCs w:val="28"/>
+              </w:rPr>
+              <w:t>7</w:t>
             </w:r>
             <w:r>
               <w:rPr>
@@ -1283,16 +1372,7 @@
                 <w:webHidden/>
                 <w:szCs w:val="28"/>
               </w:rPr>
-              <w:t>3</w:t>
-            </w:r>
-            <w:r>
-              <w:rPr>
-                <w:rStyle w:val="a3"/>
-                <w:noProof/>
-                <w:webHidden/>
-                <w:szCs w:val="28"/>
-              </w:rPr>
-              <w:t>6</w:t>
+              <w:t>37</w:t>
             </w:r>
             <w:r>
               <w:rPr>
@@ -1376,16 +1456,7 @@
                 <w:webHidden/>
                 <w:szCs w:val="28"/>
               </w:rPr>
-              <w:t>3</w:t>
-            </w:r>
-            <w:r>
-              <w:rPr>
-                <w:rStyle w:val="a3"/>
-                <w:noProof/>
-                <w:webHidden/>
-                <w:szCs w:val="28"/>
-              </w:rPr>
-              <w:t>7</w:t>
+              <w:t>38</w:t>
             </w:r>
             <w:r>
               <w:rPr>
@@ -9263,268 +9334,137 @@
       <w:r>
         <w:t>планирования дистанционных занятий в онлайн-школе</w:t>
       </w:r>
-    </w:p>
-    <w:p>
-      <w:pPr>
-        <w:pStyle w:val="ab"/>
-        <w:numPr>
-          <w:ilvl w:val="0"/>
-          <w:numId w:val="14"/>
-        </w:numPr>
-        <w:spacing w:after="160" w:line="259" w:lineRule="auto"/>
-        <w:rPr>
-          <w:b/>
-          <w:bCs/>
-          <w:sz w:val="28"/>
-          <w:szCs w:val="28"/>
-        </w:rPr>
-      </w:pPr>
-      <w:r>
-        <w:rPr>
-          <w:b/>
-          <w:bCs/>
-          <w:sz w:val="28"/>
-          <w:szCs w:val="28"/>
-        </w:rPr>
-        <w:t xml:space="preserve">Суть дистанционного обучения. </w:t>
-      </w:r>
-    </w:p>
-    <w:p>
-      <w:pPr>
-        <w:pStyle w:val="ab"/>
-        <w:rPr>
-          <w:sz w:val="28"/>
-          <w:szCs w:val="28"/>
-        </w:rPr>
-      </w:pPr>
-    </w:p>
-    <w:p>
-      <w:pPr>
-        <w:pStyle w:val="ab"/>
-        <w:numPr>
-          <w:ilvl w:val="1"/>
-          <w:numId w:val="14"/>
-        </w:numPr>
-        <w:spacing w:after="160" w:line="259" w:lineRule="auto"/>
-        <w:rPr>
-          <w:sz w:val="28"/>
-          <w:szCs w:val="28"/>
+      <w:bookmarkStart w:id="42" w:name="_GoBack"/>
+      <w:bookmarkEnd w:id="42"/>
+    </w:p>
+    <w:p>
+      <w:pPr>
+        <w:pStyle w:val="1"/>
+      </w:pPr>
+    </w:p>
+    <w:p>
+      <w:pPr>
+        <w:pStyle w:val="1"/>
+      </w:pPr>
+    </w:p>
+    <w:p>
+      <w:pPr>
+        <w:pStyle w:val="1"/>
+      </w:pPr>
+      <w:bookmarkStart w:id="43" w:name="_Toc10154217"/>
+      <w:r>
+        <w:t>Заключение</w:t>
+      </w:r>
+      <w:bookmarkEnd w:id="43"/>
+    </w:p>
+    <w:p>
+      <w:pPr>
+        <w:ind w:firstLine="851"/>
+        <w:jc w:val="both"/>
+        <w:rPr>
+          <w:sz w:val="28"/>
+          <w:szCs w:val="28"/>
+        </w:rPr>
+      </w:pPr>
+      <w:r>
+        <w:rPr>
+          <w:sz w:val="28"/>
+          <w:szCs w:val="28"/>
+        </w:rPr>
+        <w:t xml:space="preserve">Целью прохождения преддипломной практики </w:t>
+      </w:r>
+      <w:r>
+        <w:rPr>
+          <w:sz w:val="28"/>
+          <w:szCs w:val="28"/>
+          <w:shd w:val="clear" w:color="auto" w:fill="FFFFFF"/>
+        </w:rPr>
+        <w:t>являлась: подготовка к написанию дипломного проекта, сбор материалов к дипломному проекту и получение практических навыков.</w:t>
+      </w:r>
+    </w:p>
+    <w:p>
+      <w:pPr>
+        <w:ind w:firstLine="851"/>
+        <w:jc w:val="both"/>
+        <w:rPr>
+          <w:sz w:val="28"/>
+          <w:szCs w:val="28"/>
+        </w:rPr>
+      </w:pPr>
+      <w:r>
+        <w:rPr>
+          <w:sz w:val="28"/>
+          <w:szCs w:val="28"/>
+          <w:shd w:val="clear" w:color="auto" w:fill="FFFFFF"/>
+        </w:rPr>
+        <w:t xml:space="preserve"> Я считаю что, практические навыки играют определяющую роль в профессиональной деятельности любого специалиста. Чем больший опыт накоплен человеком по практическому использованию своих теоретических знаний, тем более эффективна работа такого сотрудника.</w:t>
+      </w:r>
+    </w:p>
+    <w:p>
+      <w:pPr>
+        <w:ind w:firstLine="851"/>
+        <w:jc w:val="both"/>
+        <w:rPr>
+          <w:sz w:val="28"/>
+          <w:szCs w:val="28"/>
+        </w:rPr>
+      </w:pPr>
+      <w:r>
+        <w:rPr>
+          <w:sz w:val="28"/>
+          <w:szCs w:val="28"/>
+          <w:shd w:val="clear" w:color="auto" w:fill="FFFFFF"/>
+        </w:rPr>
+        <w:t>Подготовка к написанию дипломного проекта предусматривает изучение темы будущей работы, знакомство со всеми ее тонкостями и нюансами.</w:t>
+      </w:r>
+      <w:r>
+        <w:rPr>
+          <w:sz w:val="28"/>
+          <w:szCs w:val="28"/>
+        </w:rPr>
+        <w:t xml:space="preserve"> </w:t>
+      </w:r>
+      <w:r>
+        <w:rPr>
+          <w:sz w:val="28"/>
+          <w:szCs w:val="28"/>
+          <w:shd w:val="clear" w:color="auto" w:fill="FFFFFF"/>
+        </w:rPr>
+        <w:t>Сбор материалов к дипломному проекту является одной из составляющих подготовки к дипломному проектированию.</w:t>
+      </w:r>
+    </w:p>
+    <w:p>
+      <w:pPr>
+        <w:ind w:firstLine="851"/>
+        <w:jc w:val="both"/>
+        <w:rPr>
+          <w:sz w:val="28"/>
+          <w:szCs w:val="28"/>
+          <w:shd w:val="clear" w:color="auto" w:fill="FFFFFF"/>
+        </w:rPr>
+      </w:pPr>
+      <w:r>
+        <w:rPr>
+          <w:sz w:val="28"/>
+          <w:szCs w:val="28"/>
+          <w:shd w:val="clear" w:color="auto" w:fill="FFFFFF"/>
+        </w:rPr>
+        <w:t xml:space="preserve">Целью моей практической работы было создание программы для извлечения данных из рабочих программ СФ ВолгГТУ, созданных в </w:t>
+      </w:r>
+      <w:r>
+        <w:rPr>
+          <w:sz w:val="28"/>
+          <w:szCs w:val="28"/>
+          <w:shd w:val="clear" w:color="auto" w:fill="FFFFFF"/>
           <w:lang w:val="en-US"/>
         </w:rPr>
-      </w:pPr>
-      <w:r>
-        <w:rPr>
-          <w:sz w:val="28"/>
-          <w:szCs w:val="28"/>
-        </w:rPr>
-        <w:t>Дистанционное обучение в сравнении.</w:t>
-      </w:r>
-    </w:p>
-    <w:p>
-      <w:pPr>
-        <w:ind w:firstLine="851"/>
-        <w:rPr>
-          <w:sz w:val="28"/>
-          <w:szCs w:val="28"/>
-        </w:rPr>
-      </w:pPr>
-      <w:r>
-        <w:rPr>
-          <w:sz w:val="28"/>
-          <w:szCs w:val="28"/>
-        </w:rPr>
-        <w:t>Дистанционное обучение — это формат образования, который имеет свои корни еще несколько веков назад. История этого метода обучения началась в XVIII веке в Европе, когда вместо современных цифровых технологий использовались почтовые письма. Однако, сегодня дистанционная школа представляет собой обучение, доступное из любой точки мира, что предоставляет уникальную возможность получать знания вне зависимости от места проживания. Формат дистанционного обучения популярен за границей, но в настоящее время он активно развивается и в России, где появляются онлайн-школы, использующие современные технологии для обучения</w:t>
-      </w:r>
-      <w:r>
-        <w:rPr>
-          <w:sz w:val="28"/>
-          <w:szCs w:val="28"/>
-        </w:rPr>
-        <w:t>.</w:t>
-      </w:r>
-      <w:r>
-        <w:rPr>
-          <w:sz w:val="28"/>
-          <w:szCs w:val="28"/>
-        </w:rPr>
-        <w:t>[1]</w:t>
-      </w:r>
-    </w:p>
-    <w:p>
-      <w:pPr>
-        <w:ind w:firstLine="851"/>
-        <w:rPr>
-          <w:sz w:val="28"/>
-          <w:szCs w:val="28"/>
-        </w:rPr>
-      </w:pPr>
-      <w:r>
-        <w:rPr>
-          <w:sz w:val="28"/>
-          <w:szCs w:val="28"/>
-        </w:rPr>
-        <w:t xml:space="preserve">Дистанционное обучение имеет ряд преимуществ по сравнению с традиционной формой образования. Оно позволяет учащимся создавать гибкий график обучения, а также выбирать курсы и преподавателей самостоятельно. Кроме того, дистанционное образование обычно стоит дешевле, чем обучение в традиционных учебных заведениях. Однако, несмотря на все его преимущества, дистанционное обучение также имеет свои недостатки, такие как отсутствие прямого взаимодействия с преподавателями и другими учащимися, что может привести к </w:t>
-      </w:r>
-      <w:r>
-        <w:rPr>
-          <w:sz w:val="28"/>
-          <w:szCs w:val="28"/>
-        </w:rPr>
-        <w:t>неполноценному получению знаний</w:t>
-      </w:r>
-      <w:r>
-        <w:rPr>
-          <w:sz w:val="28"/>
-          <w:szCs w:val="28"/>
-        </w:rPr>
-        <w:t xml:space="preserve"> и уменьшению мотивации.</w:t>
-      </w:r>
-    </w:p>
-    <w:p>
-      <w:pPr>
-        <w:ind w:firstLine="851"/>
-        <w:rPr>
-          <w:sz w:val="28"/>
-          <w:szCs w:val="28"/>
-        </w:rPr>
-      </w:pPr>
-      <w:r>
-        <w:rPr>
-          <w:sz w:val="28"/>
-          <w:szCs w:val="28"/>
-        </w:rPr>
-        <w:t xml:space="preserve">Очный формат обучения, также известный как </w:t>
-      </w:r>
-      <w:r>
-        <w:rPr>
-          <w:sz w:val="28"/>
-          <w:szCs w:val="28"/>
-        </w:rPr>
-        <w:t>традиционное обучение,</w:t>
-      </w:r>
-      <w:r>
-        <w:rPr>
-          <w:sz w:val="28"/>
-          <w:szCs w:val="28"/>
-        </w:rPr>
-        <w:t xml:space="preserve"> представляет собой классно-урочную организацию образования на базе учебного заведения, где учитель напрямую передает знания и навыки ученикам через личный контакт в классе. Этот формат обучения позволяет студентам общаться и взаимодействовать друг с другом, что способствует развитию социальных навыков и формированию коммуникативной культуры. Кроме того, </w:t>
-      </w:r>
-      <w:r>
-        <w:rPr>
-          <w:sz w:val="28"/>
-          <w:szCs w:val="28"/>
-        </w:rPr>
-        <w:t>традиционное обучение</w:t>
-      </w:r>
-      <w:r>
-        <w:rPr>
-          <w:sz w:val="28"/>
-          <w:szCs w:val="28"/>
-        </w:rPr>
-        <w:t xml:space="preserve"> обычно предоставляет студентам доступ к богатым учебным ресурсам и материалам, таким как библиотеки и лаборатории, которые могут быть недоступны в других форматах обучения</w:t>
-      </w:r>
-      <w:r>
-        <w:rPr>
-          <w:sz w:val="28"/>
-          <w:szCs w:val="28"/>
-        </w:rPr>
-        <w:t>.</w:t>
-      </w:r>
-      <w:r>
-        <w:rPr>
-          <w:sz w:val="28"/>
-          <w:szCs w:val="28"/>
-        </w:rPr>
-        <w:t>[2]</w:t>
-      </w:r>
-    </w:p>
-    <w:p>
-      <w:pPr>
-        <w:pStyle w:val="ab"/>
-        <w:numPr>
-          <w:ilvl w:val="1"/>
-          <w:numId w:val="14"/>
-        </w:numPr>
-        <w:spacing w:after="160" w:line="259" w:lineRule="auto"/>
-        <w:rPr>
-          <w:sz w:val="28"/>
-          <w:szCs w:val="28"/>
-        </w:rPr>
-      </w:pPr>
-      <w:r>
-        <w:rPr>
-          <w:sz w:val="28"/>
-          <w:szCs w:val="28"/>
-        </w:rPr>
-        <w:t>Сходства и различия традиционного и дистанционного обучения.</w:t>
-      </w:r>
-    </w:p>
-    <w:p>
-      <w:pPr>
-        <w:ind w:firstLine="851"/>
-        <w:rPr>
-          <w:sz w:val="28"/>
-          <w:szCs w:val="28"/>
-        </w:rPr>
-      </w:pPr>
-      <w:r>
-        <w:rPr>
-          <w:sz w:val="28"/>
-          <w:szCs w:val="28"/>
-        </w:rPr>
-        <w:t xml:space="preserve">  </w:t>
-      </w:r>
-      <w:r>
-        <w:rPr>
-          <w:sz w:val="28"/>
-          <w:szCs w:val="28"/>
-        </w:rPr>
-        <w:t>Дистанционное и традиционное обучение имеют сходства и различия, которые могут быть выявлены при сравнении.</w:t>
-      </w:r>
-    </w:p>
-    <w:p>
-      <w:pPr>
-        <w:ind w:firstLine="851"/>
-        <w:rPr>
-          <w:sz w:val="28"/>
-          <w:szCs w:val="28"/>
-        </w:rPr>
-      </w:pPr>
-      <w:r>
-        <w:rPr>
-          <w:sz w:val="28"/>
-          <w:szCs w:val="28"/>
-        </w:rPr>
-        <w:t>Сходства: оба метода направлены на освоение учениками знаний в рамках школьной программы, используют систему оценивания, а также одинаковые учебные материалы, которые могут быть представлены как цифровые, так и печатные. По окончании обучения в обоих случаях выдается диплом</w:t>
-      </w:r>
-      <w:r>
-        <w:rPr>
-          <w:sz w:val="28"/>
-          <w:szCs w:val="28"/>
-        </w:rPr>
-        <w:t>.[3]</w:t>
-      </w:r>
-    </w:p>
-    <w:p>
-      <w:pPr>
-        <w:ind w:firstLine="851"/>
-        <w:rPr>
-          <w:sz w:val="28"/>
-          <w:szCs w:val="28"/>
-        </w:rPr>
-      </w:pPr>
-      <w:r>
-        <w:rPr>
-          <w:sz w:val="28"/>
-          <w:szCs w:val="28"/>
-        </w:rPr>
-        <w:lastRenderedPageBreak/>
-        <w:t>Различия: уровень социализации, роль родителей и педагогов, формат взаимодействия с учителями (живой/онлайн) и мотивация. В традиционном обучении больше возможностей</w:t>
-      </w:r>
-      <w:r>
-        <w:rPr>
-          <w:sz w:val="28"/>
-          <w:szCs w:val="28"/>
+        <w:t>MS</w:t>
+      </w:r>
+      <w:r>
+        <w:rPr>
+          <w:sz w:val="28"/>
+          <w:szCs w:val="28"/>
+          <w:shd w:val="clear" w:color="auto" w:fill="FFFFFF"/>
         </w:rPr>
         <w:t xml:space="preserve"> </w:t>
       </w:r>
@@ -9532,1623 +9472,68 @@
         <w:rPr>
           <w:sz w:val="28"/>
           <w:szCs w:val="28"/>
-        </w:rPr>
-        <w:t>для социализации, так как ученики могут общаться между собой и с учителями в классной комнате. Родители и педагоги также играют важную роль в традиционном обучении, так как могут помочь ученикам в процессе обучения. В дистанционном обучении взаимодействие с учителями происходит в основном онлайн, что требует другого подхода и навыков. Мотивация также может отличаться, так как в дистанционном обучении ученики могут иметь больше свободы и гибкости в выборе курсов и расписания, но также могут столкнуться с проблемой изоляции и уменьшения мотивации к обучению</w:t>
-      </w:r>
-      <w:r>
-        <w:rPr>
-          <w:sz w:val="28"/>
-          <w:szCs w:val="28"/>
-        </w:rPr>
-        <w:t>.[3]</w:t>
-      </w:r>
-    </w:p>
-    <w:p>
-      <w:pPr>
-        <w:pStyle w:val="ab"/>
-        <w:numPr>
-          <w:ilvl w:val="1"/>
-          <w:numId w:val="14"/>
-        </w:numPr>
-        <w:spacing w:after="160" w:line="259" w:lineRule="auto"/>
-        <w:rPr>
-          <w:sz w:val="28"/>
-          <w:szCs w:val="28"/>
-        </w:rPr>
-      </w:pPr>
-      <w:r>
-        <w:rPr>
-          <w:sz w:val="28"/>
-          <w:szCs w:val="28"/>
-        </w:rPr>
-        <w:t>Преимущества дистанционного обучения.</w:t>
-      </w:r>
-    </w:p>
-    <w:p>
-      <w:pPr>
-        <w:ind w:firstLine="851"/>
-        <w:rPr>
-          <w:sz w:val="28"/>
-          <w:szCs w:val="28"/>
-        </w:rPr>
-      </w:pPr>
-      <w:r>
-        <w:rPr>
-          <w:sz w:val="28"/>
-          <w:szCs w:val="28"/>
-        </w:rPr>
-        <w:t>Однако, важно отметить, что в настоящее время дистанционное обучение становится все более популярным, так как оно предлагает гибкость и доступность для учеников в любом месте мира, а также может быть более экономичным в сравнении с традиционным обучением. Тем не менее, выбор между дистанционным и традиционным обучением должен основываться на индивидуальных потребностях и обстоятельствах каждого ученика</w:t>
-      </w:r>
-      <w:r>
-        <w:rPr>
-          <w:sz w:val="28"/>
-          <w:szCs w:val="28"/>
-        </w:rPr>
-        <w:t>.</w:t>
-      </w:r>
-      <w:r>
-        <w:rPr>
-          <w:sz w:val="28"/>
-          <w:szCs w:val="28"/>
-        </w:rPr>
-        <w:br/>
-      </w:r>
-    </w:p>
-    <w:p>
-      <w:pPr>
-        <w:ind w:firstLine="851"/>
-        <w:rPr>
-          <w:sz w:val="28"/>
-          <w:szCs w:val="28"/>
-        </w:rPr>
-      </w:pPr>
-      <w:r>
-        <w:rPr>
-          <w:sz w:val="28"/>
-          <w:szCs w:val="28"/>
-        </w:rPr>
-        <w:t>Дистанционное обучение также позволяет:</w:t>
-      </w:r>
-    </w:p>
-    <w:p>
-      <w:pPr>
-        <w:pStyle w:val="ab"/>
-        <w:numPr>
-          <w:ilvl w:val="0"/>
-          <w:numId w:val="15"/>
-        </w:numPr>
-        <w:spacing w:after="160" w:line="259" w:lineRule="auto"/>
-        <w:rPr>
-          <w:sz w:val="28"/>
-          <w:szCs w:val="28"/>
-        </w:rPr>
-      </w:pPr>
-      <w:r>
-        <w:rPr>
-          <w:sz w:val="28"/>
-          <w:szCs w:val="28"/>
-        </w:rPr>
-        <w:t>Снизить себестоимость обучения по сравнению с традиционным обучением, за счет отсутствия необходимости аренды помещений для проведения занятий, сокращения расходов на организацию занятий и возможности преподавателям заниматься сразу с несколькими студентами.</w:t>
-      </w:r>
-    </w:p>
-    <w:p>
-      <w:pPr>
-        <w:pStyle w:val="ab"/>
-        <w:numPr>
-          <w:ilvl w:val="0"/>
-          <w:numId w:val="15"/>
-        </w:numPr>
-        <w:spacing w:after="160" w:line="259" w:lineRule="auto"/>
-        <w:rPr>
-          <w:sz w:val="28"/>
-          <w:szCs w:val="28"/>
-        </w:rPr>
-      </w:pPr>
-      <w:r>
-        <w:rPr>
-          <w:sz w:val="28"/>
-          <w:szCs w:val="28"/>
-        </w:rPr>
-        <w:t>Сократить время, затраченное на обучение, благодаря отсутствию необходимости в путешествиях на занятия.</w:t>
-      </w:r>
-    </w:p>
-    <w:p>
-      <w:pPr>
-        <w:pStyle w:val="ab"/>
-        <w:numPr>
-          <w:ilvl w:val="0"/>
-          <w:numId w:val="15"/>
-        </w:numPr>
-        <w:spacing w:after="160" w:line="259" w:lineRule="auto"/>
-        <w:rPr>
-          <w:sz w:val="28"/>
-          <w:szCs w:val="28"/>
-        </w:rPr>
-      </w:pPr>
-      <w:r>
-        <w:rPr>
-          <w:sz w:val="28"/>
-          <w:szCs w:val="28"/>
-        </w:rPr>
-        <w:t>Предоставить индивидуальный подход к обучению, позволяющий студентам настраивать процесс обучения в соответствии с их потребностями и предпочтениями.</w:t>
-      </w:r>
-    </w:p>
-    <w:p>
-      <w:pPr>
-        <w:pStyle w:val="ab"/>
-        <w:numPr>
-          <w:ilvl w:val="0"/>
-          <w:numId w:val="15"/>
-        </w:numPr>
-        <w:spacing w:after="160" w:line="259" w:lineRule="auto"/>
-        <w:rPr>
-          <w:sz w:val="28"/>
-          <w:szCs w:val="28"/>
-        </w:rPr>
-      </w:pPr>
-      <w:r>
-        <w:rPr>
-          <w:sz w:val="28"/>
-          <w:szCs w:val="28"/>
-        </w:rPr>
-        <w:t>Повысить качество обучения за счет использования современных технологий, таких как объемные электронные библиотеки и другие электронные ресурсы.</w:t>
-      </w:r>
-    </w:p>
-    <w:p>
-      <w:pPr>
-        <w:pStyle w:val="ab"/>
-        <w:numPr>
-          <w:ilvl w:val="0"/>
-          <w:numId w:val="15"/>
-        </w:numPr>
-        <w:spacing w:after="160" w:line="259" w:lineRule="auto"/>
-        <w:rPr>
-          <w:sz w:val="28"/>
-          <w:szCs w:val="28"/>
-        </w:rPr>
-      </w:pPr>
-      <w:r>
-        <w:rPr>
-          <w:sz w:val="28"/>
-          <w:szCs w:val="28"/>
-        </w:rPr>
-        <w:t>Создать единую образовательную среду, особенно актуальную для корпоративного обучения.</w:t>
-      </w:r>
-    </w:p>
-    <w:p>
-      <w:pPr>
-        <w:pStyle w:val="ab"/>
-        <w:numPr>
-          <w:ilvl w:val="0"/>
-          <w:numId w:val="15"/>
-        </w:numPr>
-        <w:spacing w:after="160" w:line="259" w:lineRule="auto"/>
-        <w:rPr>
-          <w:sz w:val="28"/>
-          <w:szCs w:val="28"/>
-        </w:rPr>
-      </w:pPr>
-      <w:r>
-        <w:rPr>
-          <w:sz w:val="28"/>
-          <w:szCs w:val="28"/>
-        </w:rPr>
-        <w:t>Быть удобным для людей с ограниченными физическими возможностями.</w:t>
-      </w:r>
-    </w:p>
-    <w:p>
-      <w:pPr>
-        <w:pStyle w:val="ab"/>
-        <w:numPr>
-          <w:ilvl w:val="0"/>
-          <w:numId w:val="15"/>
-        </w:numPr>
-        <w:spacing w:after="160" w:line="259" w:lineRule="auto"/>
-        <w:rPr>
-          <w:sz w:val="28"/>
-          <w:szCs w:val="28"/>
-        </w:rPr>
-      </w:pPr>
-      <w:r>
-        <w:rPr>
-          <w:sz w:val="28"/>
-          <w:szCs w:val="28"/>
-        </w:rPr>
-        <w:t>Предоставить возможность одновременного обучения в нескольких образовательных организациях и по нескольким направлениям.</w:t>
-      </w:r>
-    </w:p>
-    <w:p>
-      <w:pPr>
-        <w:pStyle w:val="ab"/>
-        <w:numPr>
-          <w:ilvl w:val="0"/>
-          <w:numId w:val="15"/>
-        </w:numPr>
-        <w:spacing w:after="160" w:line="259" w:lineRule="auto"/>
-        <w:rPr>
-          <w:sz w:val="28"/>
-          <w:szCs w:val="28"/>
-        </w:rPr>
-      </w:pPr>
-      <w:r>
-        <w:rPr>
-          <w:sz w:val="28"/>
-          <w:szCs w:val="28"/>
-        </w:rPr>
-        <w:t>Позволить непрерывно повышать уровень квалификации.</w:t>
-      </w:r>
-    </w:p>
-    <w:p>
-      <w:pPr>
-        <w:pStyle w:val="ab"/>
-        <w:numPr>
-          <w:ilvl w:val="0"/>
-          <w:numId w:val="15"/>
-        </w:numPr>
-        <w:spacing w:after="160" w:line="259" w:lineRule="auto"/>
-        <w:rPr>
-          <w:sz w:val="28"/>
-          <w:szCs w:val="28"/>
-        </w:rPr>
-      </w:pPr>
-      <w:r>
-        <w:rPr>
-          <w:sz w:val="28"/>
-          <w:szCs w:val="28"/>
-        </w:rPr>
-        <w:t>Использовать различные форматы контента (изображения, текст, звук и видео) для улучшения качества усвоения новой информации.</w:t>
-      </w:r>
-    </w:p>
-    <w:p>
-      <w:pPr>
-        <w:pStyle w:val="ab"/>
-        <w:numPr>
-          <w:ilvl w:val="0"/>
-          <w:numId w:val="15"/>
-        </w:numPr>
-        <w:spacing w:after="160" w:line="259" w:lineRule="auto"/>
-        <w:rPr>
-          <w:sz w:val="28"/>
-          <w:szCs w:val="28"/>
-        </w:rPr>
-      </w:pPr>
-      <w:r>
-        <w:rPr>
-          <w:sz w:val="28"/>
-          <w:szCs w:val="28"/>
-        </w:rPr>
-        <w:lastRenderedPageBreak/>
-        <w:t>Быть важным для Российской Федерации в создании единого образовательного пространства для русскоязычных населений в различных странах</w:t>
-      </w:r>
-      <w:r>
-        <w:rPr>
-          <w:sz w:val="28"/>
-          <w:szCs w:val="28"/>
-        </w:rPr>
-        <w:t>.</w:t>
-      </w:r>
-      <w:r>
-        <w:rPr>
-          <w:sz w:val="28"/>
-          <w:szCs w:val="28"/>
-        </w:rPr>
-        <w:t>[4]</w:t>
-      </w:r>
-    </w:p>
-    <w:p>
-      <w:pPr>
-        <w:ind w:firstLine="851"/>
-        <w:rPr>
-          <w:sz w:val="28"/>
-          <w:szCs w:val="28"/>
-        </w:rPr>
-      </w:pPr>
-      <w:r>
-        <w:rPr>
-          <w:sz w:val="28"/>
-          <w:szCs w:val="28"/>
-        </w:rPr>
-        <w:t>Современное дистанционное обучение базируется на комплексном использовании различных элементов, включая средства передачи информации, такие как почта, телевидение, радио и информационные коммуникационные сети, а также методы, зависимые от технической среды обмена информацией.</w:t>
-      </w:r>
-    </w:p>
-    <w:p>
-      <w:pPr>
-        <w:ind w:firstLine="851"/>
-        <w:rPr>
-          <w:sz w:val="28"/>
-          <w:szCs w:val="28"/>
-        </w:rPr>
-      </w:pPr>
-      <w:r>
-        <w:rPr>
-          <w:sz w:val="28"/>
-          <w:szCs w:val="28"/>
-        </w:rPr>
-        <w:t>В настоящее время, в эру информационных технологий и интернет-технологий, интерактивное взаимодействие с учащимися посредством информационных коммуникационных сетей, особенно через интернет, является наиболее перспективным подходом. Среди множества информационных коммуникационных сетей, среда интернет-пользователей занимает особое место, предоставляя широкие возможности для обмена информацией и взаимодействия.</w:t>
-      </w:r>
-    </w:p>
-    <w:p>
-      <w:pPr>
-        <w:ind w:firstLine="851"/>
-        <w:rPr>
-          <w:sz w:val="28"/>
-          <w:szCs w:val="28"/>
-        </w:rPr>
-      </w:pPr>
-      <w:r>
-        <w:rPr>
-          <w:sz w:val="28"/>
-          <w:szCs w:val="28"/>
-        </w:rPr>
-        <w:t>В 2003 году инициативная группа ADL начала разработку стандарта дистанционного интерактивного обучения SCORM, который предполагает широкое применение интернет-технологий. Внедрение стандартов стимулирует не только углубление требований к составу дистанционного обучения, но и требования к программному обеспечению, что способствует повышению качества образования в целом</w:t>
-      </w:r>
-      <w:r>
-        <w:rPr>
-          <w:sz w:val="28"/>
-          <w:szCs w:val="28"/>
-        </w:rPr>
-        <w:t>.</w:t>
-      </w:r>
-      <w:r>
-        <w:rPr>
-          <w:sz w:val="28"/>
-          <w:szCs w:val="28"/>
-        </w:rPr>
-        <w:t>[5]</w:t>
-      </w:r>
-    </w:p>
-    <w:p>
-      <w:pPr>
-        <w:pStyle w:val="ab"/>
-        <w:numPr>
-          <w:ilvl w:val="1"/>
-          <w:numId w:val="14"/>
-        </w:numPr>
-        <w:spacing w:after="160" w:line="259" w:lineRule="auto"/>
-        <w:rPr>
-          <w:sz w:val="28"/>
-          <w:szCs w:val="28"/>
-        </w:rPr>
-      </w:pPr>
-      <w:r>
-        <w:rPr>
-          <w:sz w:val="28"/>
-          <w:szCs w:val="28"/>
-        </w:rPr>
-        <w:t>Недостатки дистанционного обучения</w:t>
-      </w:r>
-    </w:p>
-    <w:p>
-      <w:pPr>
-        <w:ind w:firstLine="851"/>
-        <w:rPr>
-          <w:sz w:val="28"/>
-          <w:szCs w:val="28"/>
-        </w:rPr>
-      </w:pPr>
-      <w:r>
-        <w:rPr>
-          <w:sz w:val="28"/>
-          <w:szCs w:val="28"/>
-        </w:rPr>
-        <w:t>Вместе с тем, несмотря на все преимущества, дистанционное обучение также сопровождается некоторыми недостатками и трудностями, которые могут оказать негативное влияние на эффективность учебного процесса.</w:t>
-      </w:r>
-    </w:p>
-    <w:p>
-      <w:pPr>
-        <w:ind w:firstLine="851"/>
-        <w:rPr>
-          <w:sz w:val="28"/>
-          <w:szCs w:val="28"/>
-        </w:rPr>
-      </w:pPr>
-      <w:r>
-        <w:rPr>
-          <w:sz w:val="28"/>
-          <w:szCs w:val="28"/>
-        </w:rPr>
-        <w:t>Первым и, возможно, одним из наиболее заметных недостатков дистанционного обучения является возможность нестабильного интернет-соединения на “</w:t>
-      </w:r>
-      <w:r>
-        <w:rPr>
-          <w:sz w:val="28"/>
-          <w:szCs w:val="28"/>
-        </w:rPr>
-        <w:t>удалёнке</w:t>
-      </w:r>
-      <w:r>
-        <w:rPr>
-          <w:sz w:val="28"/>
-          <w:szCs w:val="28"/>
-        </w:rPr>
-        <w:t>”. Это может привести к сбоям в работе онлайн-платформ и затруднить доступ к необходимым материалам</w:t>
-      </w:r>
-      <w:r>
-        <w:rPr>
-          <w:sz w:val="28"/>
-          <w:szCs w:val="28"/>
-        </w:rPr>
-        <w:t xml:space="preserve"> [6]</w:t>
-      </w:r>
-      <w:r>
-        <w:rPr>
-          <w:sz w:val="28"/>
-          <w:szCs w:val="28"/>
-        </w:rPr>
-        <w:t>.</w:t>
-      </w:r>
-    </w:p>
-    <w:p>
-      <w:pPr>
-        <w:ind w:firstLine="851"/>
-        <w:rPr>
-          <w:sz w:val="28"/>
-          <w:szCs w:val="28"/>
-        </w:rPr>
-      </w:pPr>
-      <w:r>
-        <w:rPr>
-          <w:sz w:val="28"/>
-          <w:szCs w:val="28"/>
-        </w:rPr>
-        <w:t>Другой проблемой является недостаточное количество методических материалов, что может привести к недостаточной подготовке учащихся и ухудшению качества образования. Также стоит отметить низкую компьютерную грамотность учителей, которая может затруднить проведение уроков в электронном формате</w:t>
-      </w:r>
-      <w:r>
-        <w:rPr>
-          <w:sz w:val="28"/>
-          <w:szCs w:val="28"/>
-        </w:rPr>
-        <w:t>.</w:t>
-      </w:r>
-      <w:r>
-        <w:rPr>
-          <w:sz w:val="28"/>
-          <w:szCs w:val="28"/>
-        </w:rPr>
-        <w:t>[1]</w:t>
-      </w:r>
-    </w:p>
-    <w:p>
-      <w:pPr>
-        <w:ind w:firstLine="851"/>
-        <w:rPr>
-          <w:sz w:val="28"/>
-          <w:szCs w:val="28"/>
-        </w:rPr>
-      </w:pPr>
-      <w:r>
-        <w:rPr>
-          <w:sz w:val="28"/>
-          <w:szCs w:val="28"/>
-        </w:rPr>
-        <w:t>Кроме того, родители могут иметь предубеждения против дистанционной формы обучения, считая ее менее эффективной, чем традиционное обучение. Это может привести к недоверию к дистанционной школе и снижению ее престижа.</w:t>
-      </w:r>
-      <w:r>
-        <w:rPr>
-          <w:sz w:val="28"/>
-          <w:szCs w:val="28"/>
-        </w:rPr>
-        <w:t>[6]</w:t>
-      </w:r>
-    </w:p>
-    <w:p>
-      <w:pPr>
-        <w:ind w:firstLine="851"/>
-        <w:rPr>
-          <w:sz w:val="28"/>
-          <w:szCs w:val="28"/>
-        </w:rPr>
-      </w:pPr>
-      <w:r>
-        <w:rPr>
-          <w:sz w:val="28"/>
-          <w:szCs w:val="28"/>
-        </w:rPr>
-        <w:t xml:space="preserve">Важным аспектом дистанционного обучения является администрирование дистанционной школы, которое требует высокой квалификации и профессионализма. Кроме того, дистанционное обучение </w:t>
-      </w:r>
-      <w:r>
-        <w:rPr>
-          <w:sz w:val="28"/>
-          <w:szCs w:val="28"/>
-        </w:rPr>
-        <w:lastRenderedPageBreak/>
-        <w:t>требует высокого уровня самоорганизации со стороны учащихся, что может быть трудно для некоторых студентов.</w:t>
-      </w:r>
-      <w:r>
-        <w:rPr>
-          <w:sz w:val="28"/>
-          <w:szCs w:val="28"/>
-        </w:rPr>
-        <w:t>[1]</w:t>
-      </w:r>
-    </w:p>
-    <w:p>
-      <w:pPr>
-        <w:ind w:firstLine="851"/>
-        <w:rPr>
-          <w:sz w:val="28"/>
-          <w:szCs w:val="28"/>
-        </w:rPr>
-      </w:pPr>
-      <w:r>
-        <w:rPr>
-          <w:sz w:val="28"/>
-          <w:szCs w:val="28"/>
-        </w:rPr>
-        <w:t>Наконец, стоимость построения дистанционной системы образования на начальных этапах может быть высокой, а разработка интерактивных заданий может потребовать значительных затрат времени и ресурсов.</w:t>
-      </w:r>
-      <w:r>
-        <w:rPr>
-          <w:sz w:val="28"/>
-          <w:szCs w:val="28"/>
-        </w:rPr>
-        <w:t>[6]</w:t>
-      </w:r>
-    </w:p>
-    <w:p>
-      <w:pPr>
-        <w:ind w:firstLine="851"/>
-        <w:rPr>
-          <w:sz w:val="28"/>
-          <w:szCs w:val="28"/>
-        </w:rPr>
-      </w:pPr>
-      <w:r>
-        <w:rPr>
-          <w:sz w:val="28"/>
-          <w:szCs w:val="28"/>
-        </w:rPr>
-        <w:t>В целом, дистанционное обучение имеет свои преимущества и недостатки, и его эффективность зависит от ряда факторов, включая техническую подготовку учителей и учащихся, качество методических материалов и доступность онлайн-платформ.</w:t>
-      </w:r>
-    </w:p>
-    <w:p>
-      <w:pPr>
-        <w:pStyle w:val="ab"/>
-        <w:numPr>
-          <w:ilvl w:val="1"/>
-          <w:numId w:val="14"/>
-        </w:numPr>
-        <w:spacing w:after="160" w:line="259" w:lineRule="auto"/>
-        <w:rPr>
-          <w:sz w:val="28"/>
-          <w:szCs w:val="28"/>
-        </w:rPr>
-      </w:pPr>
-      <w:r>
-        <w:rPr>
-          <w:sz w:val="28"/>
-          <w:szCs w:val="28"/>
-        </w:rPr>
-        <w:t>Методы дистанционного обучения</w:t>
-      </w:r>
-    </w:p>
-    <w:p>
-      <w:pPr>
-        <w:ind w:firstLine="851"/>
-        <w:rPr>
-          <w:sz w:val="28"/>
-          <w:szCs w:val="28"/>
-        </w:rPr>
-      </w:pPr>
-      <w:r>
-        <w:rPr>
-          <w:sz w:val="28"/>
-          <w:szCs w:val="28"/>
-        </w:rPr>
-        <w:t>Среди методов дистанционного обучения выделяются чат-занятия, веб-занятия, веб-форумы и телеконференции</w:t>
-      </w:r>
-      <w:r>
-        <w:rPr>
-          <w:sz w:val="28"/>
-          <w:szCs w:val="28"/>
-        </w:rPr>
-        <w:t>:</w:t>
-      </w:r>
-    </w:p>
-    <w:p>
-      <w:pPr>
-        <w:pStyle w:val="ab"/>
-        <w:numPr>
-          <w:ilvl w:val="0"/>
-          <w:numId w:val="16"/>
-        </w:numPr>
-        <w:spacing w:after="160" w:line="259" w:lineRule="auto"/>
-        <w:rPr>
-          <w:sz w:val="28"/>
-          <w:szCs w:val="28"/>
-        </w:rPr>
-      </w:pPr>
-      <w:r>
-        <w:rPr>
-          <w:sz w:val="28"/>
-          <w:szCs w:val="28"/>
-        </w:rPr>
-        <w:t>Чат-занятия – это синхронные учебные занятия, проводимые с использованием чат-технологий. В рамках многих дистанционных учебных заведений функционирует чат-школа, где организуется деятельность учеников и преподавателей с помощью чат-кабинетов</w:t>
-      </w:r>
-      <w:r>
-        <w:rPr>
-          <w:sz w:val="28"/>
-          <w:szCs w:val="28"/>
-        </w:rPr>
-        <w:t>.</w:t>
-      </w:r>
-      <w:r>
-        <w:rPr>
-          <w:sz w:val="28"/>
-          <w:szCs w:val="28"/>
-        </w:rPr>
-        <w:t>[7]</w:t>
-      </w:r>
-    </w:p>
-    <w:p>
-      <w:pPr>
-        <w:pStyle w:val="ab"/>
-        <w:numPr>
-          <w:ilvl w:val="0"/>
-          <w:numId w:val="16"/>
-        </w:numPr>
-        <w:spacing w:after="160" w:line="259" w:lineRule="auto"/>
-        <w:rPr>
-          <w:sz w:val="28"/>
-          <w:szCs w:val="28"/>
-        </w:rPr>
-      </w:pPr>
-      <w:r>
-        <w:rPr>
-          <w:sz w:val="28"/>
-          <w:szCs w:val="28"/>
-        </w:rPr>
-        <w:t>Веб-занятия – это дистанционные уроки и семинары, проводимые с помощью средств телекоммуникаций и других возможностей «Всемирной паутины». Для веб-занятий используются специализированные образовательные веб-форумы – форма работы пользователей по определенной теме или проблеме с помощью записей, оставляемых на одном из сайтов с установленной на нём соответствующей программой</w:t>
-      </w:r>
-      <w:r>
-        <w:rPr>
-          <w:sz w:val="28"/>
-          <w:szCs w:val="28"/>
-        </w:rPr>
-        <w:t>.</w:t>
-      </w:r>
-      <w:r>
-        <w:rPr>
-          <w:sz w:val="28"/>
-          <w:szCs w:val="28"/>
-        </w:rPr>
-        <w:t>[8]</w:t>
-      </w:r>
-    </w:p>
-    <w:p>
-      <w:pPr>
-        <w:pStyle w:val="ab"/>
-        <w:numPr>
-          <w:ilvl w:val="0"/>
-          <w:numId w:val="16"/>
-        </w:numPr>
-        <w:spacing w:after="160" w:line="259" w:lineRule="auto"/>
-        <w:rPr>
-          <w:sz w:val="28"/>
-          <w:szCs w:val="28"/>
-        </w:rPr>
-      </w:pPr>
-      <w:r>
-        <w:rPr>
-          <w:sz w:val="28"/>
-          <w:szCs w:val="28"/>
-        </w:rPr>
-        <w:t>Веб-форумы отличаются возможностью более длительной (многодневной) работы и асинхронным характером взаимодействия учеников и преподавателей. Телеконференции, в свою очередь, проводятся на основе списков рассылки с использованием электронной почты и характеризуются достижением образовательных задач. Существуют также формы дистанционного обучения, при которых учебные материалы высылаются почтой в регионы</w:t>
-      </w:r>
-      <w:r>
-        <w:rPr>
-          <w:sz w:val="28"/>
-          <w:szCs w:val="28"/>
-        </w:rPr>
-        <w:t>.</w:t>
-      </w:r>
-      <w:r>
-        <w:rPr>
-          <w:sz w:val="28"/>
-          <w:szCs w:val="28"/>
-        </w:rPr>
-        <w:t>[9]</w:t>
-      </w:r>
-    </w:p>
-    <w:p>
-      <w:pPr>
-        <w:ind w:left="1211"/>
-        <w:rPr>
-          <w:sz w:val="28"/>
-          <w:szCs w:val="28"/>
-        </w:rPr>
-      </w:pPr>
-    </w:p>
-    <w:p>
-      <w:pPr>
-        <w:pStyle w:val="ab"/>
-        <w:numPr>
-          <w:ilvl w:val="1"/>
-          <w:numId w:val="14"/>
-        </w:numPr>
-        <w:spacing w:after="160" w:line="259" w:lineRule="auto"/>
-        <w:rPr>
-          <w:sz w:val="28"/>
-          <w:szCs w:val="28"/>
-        </w:rPr>
-      </w:pPr>
-      <w:r>
-        <w:rPr>
-          <w:sz w:val="28"/>
-          <w:szCs w:val="28"/>
-        </w:rPr>
-        <w:t>Критика дистанционного обучения в настоящее время.</w:t>
-      </w:r>
-    </w:p>
-    <w:p>
-      <w:pPr>
-        <w:ind w:firstLine="851"/>
-        <w:rPr>
-          <w:sz w:val="28"/>
-          <w:szCs w:val="28"/>
-        </w:rPr>
-      </w:pPr>
-      <w:r>
-        <w:rPr>
-          <w:sz w:val="28"/>
-          <w:szCs w:val="28"/>
-        </w:rPr>
-        <w:t>Дистанционное обучение сталкивается с рядом препятствий, включая сложность самодисциплины и контроля в домашних условиях и ненадежность связи[</w:t>
-      </w:r>
-      <w:r>
-        <w:rPr>
-          <w:sz w:val="28"/>
-          <w:szCs w:val="28"/>
-        </w:rPr>
-        <w:t>4</w:t>
-      </w:r>
-      <w:r>
-        <w:rPr>
-          <w:sz w:val="28"/>
-          <w:szCs w:val="28"/>
-        </w:rPr>
-        <w:t>][1</w:t>
-      </w:r>
-      <w:r>
-        <w:rPr>
-          <w:sz w:val="28"/>
-          <w:szCs w:val="28"/>
-        </w:rPr>
-        <w:t>1</w:t>
-      </w:r>
-      <w:r>
-        <w:rPr>
-          <w:sz w:val="28"/>
-          <w:szCs w:val="28"/>
-        </w:rPr>
-        <w:t>], относительную дороговизну программ и подписки на профильные сайты для педагогов и обучающихся[</w:t>
-      </w:r>
-      <w:r>
-        <w:rPr>
-          <w:sz w:val="28"/>
-          <w:szCs w:val="28"/>
-        </w:rPr>
-        <w:t>4</w:t>
-      </w:r>
-      <w:r>
-        <w:rPr>
-          <w:sz w:val="28"/>
-          <w:szCs w:val="28"/>
-        </w:rPr>
-        <w:t>][1</w:t>
-      </w:r>
-      <w:r>
-        <w:rPr>
-          <w:sz w:val="28"/>
-          <w:szCs w:val="28"/>
-        </w:rPr>
-        <w:t>3</w:t>
-      </w:r>
-      <w:r>
-        <w:rPr>
-          <w:sz w:val="28"/>
-          <w:szCs w:val="28"/>
-        </w:rPr>
-        <w:t>], а также нехватку или высокую стоимость найма высококвалифицированных ИТ-специалистов для разработки программного обеспечения</w:t>
-      </w:r>
-      <w:r>
-        <w:rPr>
-          <w:sz w:val="28"/>
-          <w:szCs w:val="28"/>
-        </w:rPr>
-        <w:t>.</w:t>
-      </w:r>
-      <w:r>
-        <w:rPr>
-          <w:sz w:val="28"/>
-          <w:szCs w:val="28"/>
-        </w:rPr>
-        <w:t>[</w:t>
-      </w:r>
-      <w:r>
-        <w:rPr>
-          <w:sz w:val="28"/>
-          <w:szCs w:val="28"/>
-        </w:rPr>
-        <w:t>4</w:t>
-      </w:r>
-      <w:r>
-        <w:rPr>
-          <w:sz w:val="28"/>
-          <w:szCs w:val="28"/>
-        </w:rPr>
-        <w:t>]</w:t>
-      </w:r>
-    </w:p>
-    <w:p>
-      <w:pPr>
-        <w:ind w:firstLine="851"/>
-        <w:rPr>
-          <w:sz w:val="28"/>
-          <w:szCs w:val="28"/>
-        </w:rPr>
-      </w:pPr>
-      <w:r>
-        <w:rPr>
-          <w:sz w:val="28"/>
-          <w:szCs w:val="28"/>
-        </w:rPr>
-        <w:lastRenderedPageBreak/>
-        <w:t>Внезапный переход на новый формат обучения в четвертом квартале учебного года 2019-2020 гг. выявил ряд дополнительных трудностей. Среди них следующие:</w:t>
-      </w:r>
-    </w:p>
-    <w:p>
-      <w:pPr>
-        <w:pStyle w:val="ab"/>
-        <w:numPr>
-          <w:ilvl w:val="0"/>
-          <w:numId w:val="17"/>
-        </w:numPr>
-        <w:spacing w:after="160" w:line="259" w:lineRule="auto"/>
-        <w:rPr>
-          <w:sz w:val="28"/>
-          <w:szCs w:val="28"/>
-        </w:rPr>
-      </w:pPr>
-      <w:r>
-        <w:rPr>
-          <w:sz w:val="28"/>
-          <w:szCs w:val="28"/>
-        </w:rPr>
-        <w:t>Недостаточный уровень обеспеченности компьютерной и иной техникой семей с детьми школьного возраста;</w:t>
-      </w:r>
-    </w:p>
-    <w:p>
-      <w:pPr>
-        <w:pStyle w:val="ab"/>
-        <w:numPr>
-          <w:ilvl w:val="0"/>
-          <w:numId w:val="17"/>
-        </w:numPr>
-        <w:spacing w:after="160" w:line="259" w:lineRule="auto"/>
-        <w:rPr>
-          <w:sz w:val="28"/>
-          <w:szCs w:val="28"/>
-        </w:rPr>
-      </w:pPr>
-      <w:r>
-        <w:rPr>
-          <w:sz w:val="28"/>
-          <w:szCs w:val="28"/>
-        </w:rPr>
-        <w:t>Недостаточный уровень достоверности информации на сайтах, направленных на создание платформ для обеспечения учебного процесса</w:t>
-      </w:r>
-      <w:r>
-        <w:rPr>
-          <w:sz w:val="28"/>
-          <w:szCs w:val="28"/>
-        </w:rPr>
-        <w:t>;</w:t>
-      </w:r>
-      <w:r>
-        <w:rPr>
-          <w:sz w:val="28"/>
-          <w:szCs w:val="28"/>
-        </w:rPr>
-        <w:t>[1</w:t>
-      </w:r>
-      <w:r>
-        <w:rPr>
-          <w:sz w:val="28"/>
-          <w:szCs w:val="28"/>
-        </w:rPr>
-        <w:t>0</w:t>
-      </w:r>
-      <w:r>
-        <w:rPr>
-          <w:sz w:val="28"/>
-          <w:szCs w:val="28"/>
-        </w:rPr>
-        <w:t>]</w:t>
-      </w:r>
-    </w:p>
-    <w:p>
-      <w:pPr>
-        <w:pStyle w:val="ab"/>
-        <w:numPr>
-          <w:ilvl w:val="0"/>
-          <w:numId w:val="17"/>
-        </w:numPr>
-        <w:spacing w:after="160" w:line="259" w:lineRule="auto"/>
-        <w:rPr>
-          <w:sz w:val="28"/>
-          <w:szCs w:val="28"/>
-        </w:rPr>
-      </w:pPr>
-      <w:r>
-        <w:rPr>
-          <w:sz w:val="28"/>
-          <w:szCs w:val="28"/>
-        </w:rPr>
-        <w:t>Отсутствие заданий для некоторых параллелей классов на отдельных сайтах</w:t>
-      </w:r>
-      <w:r>
-        <w:rPr>
-          <w:sz w:val="28"/>
-          <w:szCs w:val="28"/>
-        </w:rPr>
-        <w:t>;</w:t>
-      </w:r>
-      <w:r>
-        <w:rPr>
-          <w:sz w:val="28"/>
-          <w:szCs w:val="28"/>
-        </w:rPr>
-        <w:t>[1</w:t>
-      </w:r>
-      <w:r>
-        <w:rPr>
-          <w:sz w:val="28"/>
-          <w:szCs w:val="28"/>
-        </w:rPr>
-        <w:t>2</w:t>
-      </w:r>
-      <w:r>
-        <w:rPr>
-          <w:sz w:val="28"/>
-          <w:szCs w:val="28"/>
-        </w:rPr>
-        <w:t>]</w:t>
-      </w:r>
-    </w:p>
-    <w:p>
-      <w:pPr>
-        <w:pStyle w:val="ab"/>
-        <w:numPr>
-          <w:ilvl w:val="0"/>
-          <w:numId w:val="17"/>
-        </w:numPr>
-        <w:spacing w:after="160" w:line="259" w:lineRule="auto"/>
-        <w:rPr>
-          <w:sz w:val="28"/>
-          <w:szCs w:val="28"/>
-        </w:rPr>
-      </w:pPr>
-      <w:r>
-        <w:rPr>
-          <w:sz w:val="28"/>
-          <w:szCs w:val="28"/>
-        </w:rPr>
-        <w:t>Возникновение у преподавателей старшего возраста дополнительных трудностей в освоении современных компьютерных технологий</w:t>
-      </w:r>
-      <w:r>
-        <w:rPr>
-          <w:sz w:val="28"/>
-          <w:szCs w:val="28"/>
-        </w:rPr>
-        <w:t>;</w:t>
-      </w:r>
-      <w:r>
-        <w:rPr>
-          <w:sz w:val="28"/>
-          <w:szCs w:val="28"/>
-        </w:rPr>
-        <w:t>[1</w:t>
-      </w:r>
-      <w:r>
-        <w:rPr>
-          <w:sz w:val="28"/>
-          <w:szCs w:val="28"/>
-        </w:rPr>
-        <w:t>2</w:t>
-      </w:r>
-      <w:r>
-        <w:rPr>
-          <w:sz w:val="28"/>
-          <w:szCs w:val="28"/>
-        </w:rPr>
-        <w:t>]</w:t>
-      </w:r>
-    </w:p>
-    <w:p>
-      <w:pPr>
-        <w:pStyle w:val="ab"/>
-        <w:numPr>
-          <w:ilvl w:val="0"/>
-          <w:numId w:val="17"/>
-        </w:numPr>
-        <w:spacing w:after="160" w:line="259" w:lineRule="auto"/>
-        <w:rPr>
-          <w:sz w:val="28"/>
-          <w:szCs w:val="28"/>
-        </w:rPr>
-      </w:pPr>
-      <w:r>
-        <w:rPr>
-          <w:sz w:val="28"/>
-          <w:szCs w:val="28"/>
-        </w:rPr>
-        <w:t>Снижение объективности оценивания знаний учащихся. Оценка знаний осуществлялась дистанционно, и зачастую у педагога могло не быть возможности установить степень самостоятельности выполнения учеником того или иного задания</w:t>
-      </w:r>
-      <w:r>
-        <w:rPr>
-          <w:sz w:val="28"/>
-          <w:szCs w:val="28"/>
-        </w:rPr>
-        <w:t>;</w:t>
-      </w:r>
-      <w:r>
-        <w:rPr>
-          <w:sz w:val="28"/>
-          <w:szCs w:val="28"/>
-        </w:rPr>
-        <w:t>[1</w:t>
-      </w:r>
-      <w:r>
-        <w:rPr>
-          <w:sz w:val="28"/>
-          <w:szCs w:val="28"/>
-        </w:rPr>
-        <w:t>2</w:t>
-      </w:r>
-      <w:r>
-        <w:rPr>
-          <w:sz w:val="28"/>
-          <w:szCs w:val="28"/>
-        </w:rPr>
-        <w:t>]</w:t>
-      </w:r>
-    </w:p>
-    <w:p>
-      <w:pPr>
-        <w:pStyle w:val="ab"/>
-        <w:numPr>
-          <w:ilvl w:val="0"/>
-          <w:numId w:val="17"/>
-        </w:numPr>
-        <w:spacing w:after="160" w:line="259" w:lineRule="auto"/>
-        <w:rPr>
-          <w:sz w:val="28"/>
-          <w:szCs w:val="28"/>
-        </w:rPr>
-      </w:pPr>
-      <w:r>
-        <w:rPr>
-          <w:sz w:val="28"/>
-          <w:szCs w:val="28"/>
-        </w:rPr>
-        <w:t>Пониженная мотивация у учащихся. Дети, которые в условиях очного обучения показывали относительно высокие результаты, в изменившихся условиях могли резко снизить свою успеваемость</w:t>
-      </w:r>
-      <w:r>
-        <w:rPr>
-          <w:sz w:val="28"/>
-          <w:szCs w:val="28"/>
-        </w:rPr>
-        <w:t>.</w:t>
-      </w:r>
-      <w:r>
-        <w:rPr>
-          <w:sz w:val="28"/>
-          <w:szCs w:val="28"/>
-        </w:rPr>
-        <w:t>[1</w:t>
-      </w:r>
-      <w:r>
-        <w:rPr>
-          <w:sz w:val="28"/>
-          <w:szCs w:val="28"/>
-        </w:rPr>
-        <w:t>2</w:t>
-      </w:r>
-      <w:r>
-        <w:rPr>
-          <w:sz w:val="28"/>
-          <w:szCs w:val="28"/>
-        </w:rPr>
-        <w:t>]</w:t>
-      </w:r>
-    </w:p>
-    <w:p>
-      <w:pPr>
-        <w:pStyle w:val="ab"/>
-        <w:numPr>
-          <w:ilvl w:val="0"/>
-          <w:numId w:val="17"/>
-        </w:numPr>
-        <w:spacing w:after="160" w:line="259" w:lineRule="auto"/>
-        <w:rPr>
-          <w:sz w:val="28"/>
-          <w:szCs w:val="28"/>
-        </w:rPr>
-      </w:pPr>
-      <w:r>
-        <w:rPr>
-          <w:sz w:val="28"/>
-          <w:szCs w:val="28"/>
-        </w:rPr>
-        <w:t>Подписка для учителей на некоторых сайтах, направленных на создание платформ для обеспечения дистанционного учебного процесса, была платной</w:t>
-      </w:r>
-      <w:r>
-        <w:rPr>
-          <w:sz w:val="28"/>
-          <w:szCs w:val="28"/>
-        </w:rPr>
-        <w:t>;</w:t>
-      </w:r>
-      <w:r>
-        <w:rPr>
-          <w:sz w:val="28"/>
-          <w:szCs w:val="28"/>
-        </w:rPr>
-        <w:t>[1</w:t>
-      </w:r>
-      <w:r>
-        <w:rPr>
-          <w:sz w:val="28"/>
-          <w:szCs w:val="28"/>
-        </w:rPr>
-        <w:t>2</w:t>
-      </w:r>
-      <w:r>
-        <w:rPr>
-          <w:sz w:val="28"/>
-          <w:szCs w:val="28"/>
-        </w:rPr>
-        <w:t>]</w:t>
-      </w:r>
-    </w:p>
-    <w:p>
-      <w:pPr>
-        <w:pStyle w:val="ab"/>
-        <w:numPr>
-          <w:ilvl w:val="0"/>
-          <w:numId w:val="17"/>
-        </w:numPr>
-        <w:spacing w:after="160" w:line="259" w:lineRule="auto"/>
-        <w:rPr>
-          <w:sz w:val="28"/>
-          <w:szCs w:val="28"/>
-        </w:rPr>
-      </w:pPr>
-      <w:r>
-        <w:rPr>
-          <w:sz w:val="28"/>
-          <w:szCs w:val="28"/>
-        </w:rPr>
-        <w:t>Из-за резкого увеличения потока пользователей на учебных сайтах, на которых учителя предлагали выполнить задания в асинхронной форме дистанционного обучения, такие сайты в пиковые часы могли просто прекращать свою работу, в виду того, что сервера не могли выдержать возросшей нагрузки</w:t>
-      </w:r>
-      <w:r>
-        <w:rPr>
-          <w:sz w:val="28"/>
-          <w:szCs w:val="28"/>
-        </w:rPr>
-        <w:t>.</w:t>
-      </w:r>
-      <w:r>
-        <w:rPr>
-          <w:sz w:val="28"/>
-          <w:szCs w:val="28"/>
-        </w:rPr>
-        <w:t>[1</w:t>
-      </w:r>
-      <w:r>
-        <w:rPr>
-          <w:sz w:val="28"/>
-          <w:szCs w:val="28"/>
-        </w:rPr>
-        <w:t>2</w:t>
-      </w:r>
-      <w:r>
-        <w:rPr>
-          <w:sz w:val="28"/>
-          <w:szCs w:val="28"/>
-        </w:rPr>
-        <w:t>]</w:t>
-      </w:r>
-    </w:p>
-    <w:p>
-      <w:pPr>
-        <w:rPr>
-          <w:sz w:val="28"/>
-          <w:szCs w:val="28"/>
-        </w:rPr>
-      </w:pPr>
-    </w:p>
-    <w:p>
-      <w:pPr>
-        <w:pStyle w:val="ab"/>
-        <w:numPr>
-          <w:ilvl w:val="1"/>
-          <w:numId w:val="14"/>
-        </w:numPr>
-        <w:spacing w:after="160" w:line="259" w:lineRule="auto"/>
-        <w:rPr>
-          <w:sz w:val="28"/>
-          <w:szCs w:val="28"/>
-        </w:rPr>
-      </w:pPr>
-      <w:r>
-        <w:rPr>
-          <w:sz w:val="28"/>
-          <w:szCs w:val="28"/>
-        </w:rPr>
-        <w:t>Дистанционное обучение в России.</w:t>
-      </w:r>
-    </w:p>
-    <w:p>
-      <w:pPr>
-        <w:ind w:firstLine="851"/>
-        <w:rPr>
-          <w:sz w:val="28"/>
-          <w:szCs w:val="28"/>
-        </w:rPr>
-      </w:pPr>
-      <w:r>
-        <w:rPr>
-          <w:sz w:val="28"/>
-          <w:szCs w:val="28"/>
-        </w:rPr>
-        <w:t>В соответствии с приказом №137 Министерства образования и науки РФ от 06.05.2005 "Об использовании дистанционных образовательных технологий", контроль знаний при использовании дистанционных образовательных технологий может быть проведен как очно, так и дистанционно.[14]</w:t>
-      </w:r>
-    </w:p>
-    <w:p>
-      <w:pPr>
-        <w:ind w:firstLine="851"/>
-        <w:rPr>
-          <w:sz w:val="28"/>
-          <w:szCs w:val="28"/>
-        </w:rPr>
-      </w:pPr>
-      <w:r>
-        <w:rPr>
-          <w:sz w:val="28"/>
-          <w:szCs w:val="28"/>
-        </w:rPr>
-        <w:t>В марте 2020 года в период пандемии COVID-19 Министерство просвещения Российской Федерации создало, опубликовало и отправило в регионы методические рекомендации по организации дистанционного обучения.</w:t>
-      </w:r>
-      <w:r>
-        <w:rPr>
-          <w:sz w:val="28"/>
-          <w:szCs w:val="28"/>
-        </w:rPr>
-        <w:t>[15]</w:t>
-      </w:r>
-      <w:r>
-        <w:rPr>
-          <w:sz w:val="28"/>
-          <w:szCs w:val="28"/>
-        </w:rPr>
-        <w:t xml:space="preserve"> Кроме того, Министерство инициировало создание ресурса по дистанционному обучению для учителей с видеокурсами по организации онлайн-уроков. Организатором ресурса выступила некоммерческая организация "Профессионалы в сфере образовательных инноваций". </w:t>
-      </w:r>
-      <w:r>
-        <w:rPr>
-          <w:sz w:val="28"/>
-          <w:szCs w:val="28"/>
-        </w:rPr>
-        <w:lastRenderedPageBreak/>
-        <w:t xml:space="preserve">Создателями курсов выступили такие представители онлайн-образования, как Учи.ру, Тотальный диктант, Яндекс.Учебник, ИнтернетУрок, Skyeng, </w:t>
-      </w:r>
-      <w:r>
-        <w:rPr>
-          <w:rFonts w:eastAsiaTheme="majorEastAsia"/>
-          <w:sz w:val="28"/>
-          <w:szCs w:val="28"/>
-        </w:rPr>
-        <w:t>Coreapp.ai</w:t>
-      </w:r>
-      <w:r>
-        <w:rPr>
-          <w:sz w:val="28"/>
-          <w:szCs w:val="28"/>
-        </w:rPr>
-        <w:t> и другие</w:t>
-      </w:r>
-      <w:r>
-        <w:rPr>
-          <w:sz w:val="28"/>
-          <w:szCs w:val="28"/>
-        </w:rPr>
-        <w:t>.</w:t>
-      </w:r>
-      <w:r>
-        <w:rPr>
-          <w:sz w:val="28"/>
-          <w:szCs w:val="28"/>
-        </w:rPr>
-        <w:t>[1</w:t>
-      </w:r>
-      <w:r>
-        <w:rPr>
-          <w:sz w:val="28"/>
-          <w:szCs w:val="28"/>
-        </w:rPr>
-        <w:t>6</w:t>
-      </w:r>
-      <w:r>
-        <w:rPr>
-          <w:sz w:val="28"/>
-          <w:szCs w:val="28"/>
-        </w:rPr>
-        <w:t>]</w:t>
-      </w:r>
-    </w:p>
-    <w:p>
-      <w:pPr>
-        <w:ind w:firstLine="851"/>
-        <w:rPr>
-          <w:sz w:val="28"/>
-          <w:szCs w:val="28"/>
-        </w:rPr>
-      </w:pPr>
-      <w:r>
-        <w:rPr>
-          <w:sz w:val="28"/>
-          <w:szCs w:val="28"/>
-        </w:rPr>
-        <w:t>В связи с введением ограничительных мер и режима самоизоляции весной 2020 года в России, школьное образование столкнулось с необходимостью резкого перехода на дистанционное обучение. Учителя и ученики во многих регионах страны были вынуждены активно использовать различные образовательные платформы, перечисленные ранее, для продолжения образовательного процесса.</w:t>
-      </w:r>
-      <w:r>
-        <w:rPr>
-          <w:sz w:val="28"/>
-          <w:szCs w:val="28"/>
-        </w:rPr>
-        <w:t>[17]</w:t>
-      </w:r>
-    </w:p>
-    <w:p>
-      <w:pPr>
-        <w:ind w:firstLine="851"/>
-        <w:rPr>
-          <w:sz w:val="28"/>
-          <w:szCs w:val="28"/>
-        </w:rPr>
-      </w:pPr>
-      <w:r>
-        <w:rPr>
-          <w:sz w:val="28"/>
-          <w:szCs w:val="28"/>
-        </w:rPr>
-        <w:t>Тем не менее, не стоит забывать, что дистанционное обучение может стать важным инструментом в современном образовании и способствовать его модернизации. Министерство образования и науки Российской Федерации уже разработало рекомендации по проведению итоговых экзаменов с использованием технологий дистанционного обучения, а также инициировало создание ресурса для дистанционного обучения учителей с видеокурсами по организации онлайн-уроков</w:t>
-      </w:r>
-      <w:r>
-        <w:rPr>
-          <w:sz w:val="28"/>
-          <w:szCs w:val="28"/>
-        </w:rPr>
-        <w:t>.</w:t>
-      </w:r>
-      <w:r>
-        <w:rPr>
-          <w:sz w:val="28"/>
-          <w:szCs w:val="28"/>
-        </w:rPr>
-        <w:t>[17]</w:t>
-      </w:r>
-    </w:p>
-    <w:p>
-      <w:pPr>
-        <w:rPr>
-          <w:sz w:val="28"/>
-          <w:szCs w:val="28"/>
-        </w:rPr>
-      </w:pPr>
-    </w:p>
-    <w:p>
-      <w:pPr>
-        <w:pStyle w:val="ab"/>
-        <w:numPr>
-          <w:ilvl w:val="0"/>
-          <w:numId w:val="14"/>
-        </w:numPr>
-        <w:spacing w:after="160" w:line="259" w:lineRule="auto"/>
-        <w:rPr>
-          <w:b/>
-          <w:bCs/>
-          <w:sz w:val="28"/>
-          <w:szCs w:val="28"/>
-        </w:rPr>
-      </w:pPr>
-      <w:r>
-        <w:rPr>
-          <w:b/>
-          <w:bCs/>
-          <w:sz w:val="28"/>
-          <w:szCs w:val="28"/>
-        </w:rPr>
-        <w:t>Характеристика систем дистанционного обучения.</w:t>
-      </w:r>
-    </w:p>
-    <w:p>
-      <w:pPr>
-        <w:ind w:left="360"/>
-        <w:rPr>
-          <w:b/>
-          <w:bCs/>
-          <w:sz w:val="28"/>
-          <w:szCs w:val="28"/>
-        </w:rPr>
-      </w:pPr>
-      <w:r>
-        <w:rPr>
-          <w:sz w:val="28"/>
-          <w:szCs w:val="28"/>
-        </w:rPr>
-        <w:t>2.1 Основные характеристики для систем дистанционного обучения.</w:t>
-      </w:r>
-    </w:p>
-    <w:p>
-      <w:pPr>
-        <w:ind w:left="360"/>
-        <w:rPr>
-          <w:sz w:val="28"/>
-          <w:szCs w:val="28"/>
-        </w:rPr>
-      </w:pPr>
-    </w:p>
-    <w:p>
-      <w:pPr>
-        <w:ind w:firstLine="851"/>
-        <w:rPr>
-          <w:sz w:val="28"/>
-          <w:szCs w:val="28"/>
-        </w:rPr>
-      </w:pPr>
-      <w:r>
-        <w:rPr>
-          <w:sz w:val="28"/>
-          <w:szCs w:val="28"/>
-        </w:rPr>
-        <w:t xml:space="preserve">В связи с введением ограничительных мер и режима самоизоляции весной 2020 года в России, школы вынужденно перешли на дистанционное обучение. Однако, качество программ дистанционного образования для </w:t>
-      </w:r>
-      <w:r>
-        <w:rPr>
-          <w:sz w:val="28"/>
-          <w:szCs w:val="28"/>
-        </w:rPr>
-        <w:t>учащихся в образовательных учреждениях</w:t>
-      </w:r>
-      <w:r>
-        <w:rPr>
-          <w:sz w:val="28"/>
-          <w:szCs w:val="28"/>
-        </w:rPr>
-        <w:t xml:space="preserve"> может быть оценено по нескольким характеристикам.</w:t>
-      </w:r>
-    </w:p>
-    <w:p>
-      <w:pPr>
-        <w:ind w:firstLine="851"/>
-        <w:rPr>
-          <w:sz w:val="28"/>
-          <w:szCs w:val="28"/>
-        </w:rPr>
-      </w:pPr>
-      <w:r>
-        <w:rPr>
-          <w:sz w:val="28"/>
-          <w:szCs w:val="28"/>
-        </w:rPr>
-        <w:t>Первая характеристика - структур</w:t>
-      </w:r>
-      <w:r>
-        <w:rPr>
-          <w:sz w:val="28"/>
-          <w:szCs w:val="28"/>
-        </w:rPr>
-        <w:t>а</w:t>
-      </w:r>
-      <w:r>
-        <w:rPr>
-          <w:sz w:val="28"/>
-          <w:szCs w:val="28"/>
-        </w:rPr>
-        <w:t>. Курс должен быть организован таким образом, чтобы вовлекать студента и предоставлять возможности для управления процессом обучения. Также важно, чтобы структура была сконцентрирована на учащемся, позволяя студенту устанавливать содержание курса согласно его личным потребностям и задачам.[18]</w:t>
-      </w:r>
-    </w:p>
-    <w:p>
-      <w:pPr>
-        <w:ind w:firstLine="851"/>
-        <w:rPr>
-          <w:sz w:val="28"/>
-          <w:szCs w:val="28"/>
-        </w:rPr>
-      </w:pPr>
-      <w:r>
-        <w:rPr>
-          <w:sz w:val="28"/>
-          <w:szCs w:val="28"/>
-        </w:rPr>
-        <w:t>Вторая характеристика - средства и способы коммуникации. При выборе программы дистанционного обучения, необходимо учитывать, что она может предполагать различные способы доставки информации, включая телефон, факс, Интернет, электронную почту, интерактивное телевидение, телеконференции, аудио и видео конференции. Способы доставки информации должны максимально соответствовать стилю обучения, а также быть согласованы с режимом работы студента. Курсы могут быть синхронными или асинхронными, и в зависимости от этого, используются различные средства доставки информации.[18]</w:t>
-      </w:r>
-    </w:p>
-    <w:p>
-      <w:pPr>
-        <w:ind w:firstLine="851"/>
-        <w:rPr>
-          <w:sz w:val="28"/>
-          <w:szCs w:val="28"/>
-        </w:rPr>
-      </w:pPr>
-      <w:r>
-        <w:rPr>
-          <w:sz w:val="28"/>
-          <w:szCs w:val="28"/>
-        </w:rPr>
-        <w:t xml:space="preserve">Третья характеристика - поддержка и контакт со студентами. Качественная программа дистанционного обучения должна предоставлять множество способов и приемов для создания настоящей атмосферы взаимодействия между студентами и инструкторами. Наличие онлайновой поддержки чатов и форумов, онлайновых информационных досок, </w:t>
-      </w:r>
-      <w:r>
-        <w:rPr>
-          <w:sz w:val="28"/>
-          <w:szCs w:val="28"/>
-        </w:rPr>
-        <w:lastRenderedPageBreak/>
-        <w:t>онлайновых магазинов и других средств консультирования и поддержки студентов являются важными факторами для успешного прохождения дистанционного обучения.[18]</w:t>
-      </w:r>
-    </w:p>
-    <w:p>
-      <w:pPr>
-        <w:ind w:firstLine="851"/>
-        <w:rPr>
-          <w:sz w:val="28"/>
-          <w:szCs w:val="28"/>
-        </w:rPr>
-      </w:pPr>
-      <w:r>
-        <w:rPr>
-          <w:sz w:val="28"/>
-          <w:szCs w:val="28"/>
-        </w:rPr>
-        <w:t>В целом, дистанционное обучение может стать важным инструментом в современном образовании, если будут учтены все вышеперечисленные характеристики качественной программы дистанционного образования.</w:t>
-      </w:r>
-    </w:p>
-    <w:p>
-      <w:pPr>
-        <w:ind w:firstLine="851"/>
-        <w:rPr>
-          <w:sz w:val="28"/>
-          <w:szCs w:val="28"/>
-        </w:rPr>
-      </w:pPr>
-      <w:r>
-        <w:rPr>
-          <w:sz w:val="28"/>
-          <w:szCs w:val="28"/>
-        </w:rPr>
-        <w:t>2.</w:t>
-      </w:r>
-      <w:r>
-        <w:rPr>
-          <w:sz w:val="28"/>
-          <w:szCs w:val="28"/>
-        </w:rPr>
-        <w:t>2</w:t>
-      </w:r>
-      <w:r>
-        <w:rPr>
-          <w:sz w:val="28"/>
-          <w:szCs w:val="28"/>
-        </w:rPr>
-        <w:t>.</w:t>
-      </w:r>
-      <w:r>
-        <w:rPr>
-          <w:sz w:val="28"/>
-          <w:szCs w:val="28"/>
+          <w:shd w:val="clear" w:color="auto" w:fill="FFFFFF"/>
+          <w:lang w:val="en-US"/>
+        </w:rPr>
+        <w:t>Word</w:t>
+      </w:r>
+      <w:r>
+        <w:rPr>
+          <w:sz w:val="28"/>
+          <w:szCs w:val="28"/>
+          <w:shd w:val="clear" w:color="auto" w:fill="FFFFFF"/>
+        </w:rPr>
+        <w:t xml:space="preserve">. Работа преподавателей университета связана с написанием и накоплением большого количества рабочих программ. Традиционно информация храниться на электронных носителях в виде документов </w:t>
+      </w:r>
+      <w:r>
+        <w:rPr>
+          <w:sz w:val="28"/>
+          <w:szCs w:val="28"/>
+          <w:shd w:val="clear" w:color="auto" w:fill="FFFFFF"/>
+          <w:lang w:val="en-US"/>
+        </w:rPr>
+        <w:t>Word</w:t>
+      </w:r>
+      <w:r>
+        <w:rPr>
+          <w:sz w:val="28"/>
+          <w:szCs w:val="28"/>
+          <w:shd w:val="clear" w:color="auto" w:fill="FFFFFF"/>
+        </w:rPr>
+        <w:t xml:space="preserve">. При этом трудно осуществить быстрый отбор нужных данных, а так же быстро и удобно вносить изменения (если таковые имеются). </w:t>
+      </w:r>
+    </w:p>
+    <w:p>
+      <w:pPr>
+        <w:ind w:firstLine="851"/>
+        <w:jc w:val="both"/>
+        <w:rPr>
+          <w:sz w:val="28"/>
+          <w:szCs w:val="28"/>
+        </w:rPr>
+      </w:pPr>
+      <w:r>
+        <w:rPr>
+          <w:sz w:val="28"/>
+          <w:szCs w:val="28"/>
+          <w:shd w:val="clear" w:color="auto" w:fill="FFFFFF"/>
+        </w:rPr>
+        <w:t xml:space="preserve">После анализа поставленной задачи стало необходимо изучить предметную область, в которой решалась задача создания программы. Для этого первым этапом стало изучение и понимание основных принципов устройства документов </w:t>
+      </w:r>
+      <w:r>
+        <w:rPr>
+          <w:sz w:val="28"/>
+          <w:szCs w:val="28"/>
+          <w:shd w:val="clear" w:color="auto" w:fill="FFFFFF"/>
+          <w:lang w:val="en-US"/>
+        </w:rPr>
+        <w:t>MS</w:t>
+      </w:r>
+      <w:r>
+        <w:rPr>
+          <w:sz w:val="28"/>
+          <w:szCs w:val="28"/>
+          <w:shd w:val="clear" w:color="auto" w:fill="FFFFFF"/>
         </w:rPr>
         <w:t xml:space="preserve"> </w:t>
       </w:r>
@@ -11156,400 +9541,18 @@
         <w:rPr>
           <w:sz w:val="28"/>
           <w:szCs w:val="28"/>
-        </w:rPr>
-        <w:t>Модели систем дистанционного обучения.</w:t>
-      </w:r>
-    </w:p>
-    <w:p>
-      <w:pPr>
-        <w:ind w:firstLine="851"/>
-        <w:rPr>
-          <w:sz w:val="28"/>
-          <w:szCs w:val="28"/>
-        </w:rPr>
-      </w:pPr>
-      <w:r>
-        <w:rPr>
-          <w:sz w:val="28"/>
-          <w:szCs w:val="28"/>
-        </w:rPr>
-        <w:t>Модель дистанционного обучения с использованием кейс-технологии предполагает, что студенты получают комплект учебных материалов и осваивают их автономно, при этом получая поддержку тьюторов, находящихся в университете или региональном центре. Окончание обучения включает проведение очного экзамена, который дает возможность проверить усвоенный материал.[19]</w:t>
-      </w:r>
-      <w:r>
-        <w:rPr>
-          <w:sz w:val="28"/>
-          <w:szCs w:val="28"/>
-        </w:rPr>
-        <w:br/>
-      </w:r>
-    </w:p>
-    <w:p>
-      <w:pPr>
-        <w:ind w:firstLine="851"/>
-        <w:rPr>
-          <w:sz w:val="28"/>
-          <w:szCs w:val="28"/>
-        </w:rPr>
-      </w:pPr>
-      <w:r>
-        <w:rPr>
-          <w:sz w:val="28"/>
-          <w:szCs w:val="28"/>
-        </w:rPr>
-        <w:t>В случае модели корреспондентского обучения, студенты получают учебные материалы и могут общаться с преподавателем по почте или другими средствами связи. В этой модели обучения, не предусмотрено очных встреч.</w:t>
-      </w:r>
-      <w:r>
-        <w:rPr>
-          <w:sz w:val="28"/>
-          <w:szCs w:val="28"/>
-        </w:rPr>
-        <w:t>[19]</w:t>
-      </w:r>
-    </w:p>
-    <w:p>
-      <w:pPr>
-        <w:ind w:firstLine="851"/>
-        <w:rPr>
-          <w:sz w:val="28"/>
-          <w:szCs w:val="28"/>
-        </w:rPr>
-      </w:pPr>
-      <w:r>
-        <w:rPr>
-          <w:sz w:val="28"/>
-          <w:szCs w:val="28"/>
-        </w:rPr>
-        <w:t>Радиотелевизионная модель обучения использует различные технологические средства, такие как телевидение, радио и радиотрансляционные городские сети, для организации образовательного процесса. Установочные занятия и лекции проводятся с помощью этих систем, а консультации и экзамены проводятся очно.[19]</w:t>
-      </w:r>
-    </w:p>
-    <w:p>
-      <w:pPr>
-        <w:ind w:firstLine="851"/>
-        <w:rPr>
-          <w:sz w:val="28"/>
-          <w:szCs w:val="28"/>
-        </w:rPr>
-      </w:pPr>
-      <w:r>
-        <w:rPr>
-          <w:sz w:val="28"/>
-          <w:szCs w:val="28"/>
-        </w:rPr>
-        <w:t>Следующая модель</w:t>
-      </w:r>
-      <w:r>
-        <w:rPr>
-          <w:sz w:val="28"/>
-          <w:szCs w:val="28"/>
-        </w:rPr>
-        <w:t xml:space="preserve"> дистанционного обучения предполагает использование сетевого обучения, которое совершенствуется за счет доступности информации об учебных заведениях и порядке обучения через Интернет. Обучающиеся получают возможность доступа к учебной информации и индивидуальных консультаций с преподавателем, используя пароль. Коммуникация между преподавателем и студентами осуществляется через различные средства, такие как электронная почта, теле- и видеоконференции. Экзамены могут быть проведены как очно, так и дистанционно, что позволяет более гибко организовывать процесс обучения.</w:t>
-      </w:r>
-    </w:p>
-    <w:p>
-      <w:pPr>
-        <w:ind w:firstLine="851"/>
-        <w:rPr>
-          <w:sz w:val="28"/>
-          <w:szCs w:val="28"/>
-        </w:rPr>
-      </w:pPr>
-      <w:r>
-        <w:rPr>
-          <w:sz w:val="28"/>
-          <w:szCs w:val="28"/>
-        </w:rPr>
-        <w:t>Последняя</w:t>
-      </w:r>
-      <w:r>
-        <w:rPr>
-          <w:sz w:val="28"/>
-          <w:szCs w:val="28"/>
-        </w:rPr>
-        <w:t xml:space="preserve"> модель дистанционного обучения — это модель мобильного обучения, которая предполагает использование мобильных персональных портативных компьютеров для чтения учебных материалов. Электронные курсы могут быть записаны в память МППК </w:t>
-      </w:r>
-      <w:r>
-        <w:rPr>
-          <w:sz w:val="28"/>
-          <w:szCs w:val="28"/>
-        </w:rPr>
-        <w:t xml:space="preserve">или чтения их через сеть Интернет </w:t>
-      </w:r>
-      <w:r>
-        <w:rPr>
-          <w:sz w:val="28"/>
-          <w:szCs w:val="28"/>
-        </w:rPr>
-        <w:t>для последовательного изучения, что облегчает процесс обучения и позволяет студентам более гибко планировать свои занятия.</w:t>
-      </w:r>
-    </w:p>
-    <w:p>
-      <w:pPr>
-        <w:ind w:firstLine="851"/>
-        <w:rPr>
-          <w:sz w:val="28"/>
-          <w:szCs w:val="28"/>
-        </w:rPr>
-      </w:pPr>
-      <w:r>
-        <w:rPr>
-          <w:sz w:val="28"/>
-          <w:szCs w:val="28"/>
-        </w:rPr>
-        <w:t>2.3. Цели моделей дистанционного обучения.</w:t>
-      </w:r>
-    </w:p>
-    <w:p>
-      <w:pPr>
-        <w:ind w:firstLine="851"/>
-        <w:rPr>
-          <w:sz w:val="28"/>
-          <w:szCs w:val="28"/>
-        </w:rPr>
-      </w:pPr>
-      <w:r>
-        <w:rPr>
-          <w:sz w:val="28"/>
-          <w:szCs w:val="28"/>
-        </w:rPr>
-        <w:t xml:space="preserve">Основными целями моделей дистанционного обучения являются предоставление обучающимся возможности расширять и углублять свои знания в различных областях в соответствии с имеющимися образовательными программами, получение аттестата об образовании или квалификационной степени на основе результатов соответствующих </w:t>
-      </w:r>
-      <w:r>
-        <w:rPr>
-          <w:sz w:val="28"/>
-          <w:szCs w:val="28"/>
-        </w:rPr>
-        <w:lastRenderedPageBreak/>
-        <w:t>экзаменов, а также предоставление качественного образования по различным направлениям школьных и вузовских программ.</w:t>
-      </w:r>
-    </w:p>
-    <w:p>
-      <w:pPr>
-        <w:ind w:firstLine="851"/>
-        <w:rPr>
-          <w:sz w:val="28"/>
-          <w:szCs w:val="28"/>
-        </w:rPr>
-      </w:pPr>
-      <w:r>
-        <w:rPr>
-          <w:sz w:val="28"/>
-          <w:szCs w:val="28"/>
-        </w:rPr>
-        <w:t>Эти модели обеспечивают гибкость и доступность образования, позволяя обучающимся получать знания в удобное для них время и место. Они также позволяют преподавателям и студентам использовать различные средства коммуникации для обмена информацией, что облегчает процесс обучения и повышает его эффективность.</w:t>
-      </w:r>
-    </w:p>
-    <w:p>
-      <w:pPr>
-        <w:ind w:firstLine="851"/>
-        <w:rPr>
-          <w:sz w:val="28"/>
-          <w:szCs w:val="28"/>
-        </w:rPr>
-      </w:pPr>
-      <w:r>
-        <w:rPr>
-          <w:sz w:val="28"/>
-          <w:szCs w:val="28"/>
-        </w:rPr>
-        <w:t>Кроме того, модели дистанционного обучения могут быть эффективными при автоматизации процессов, таких как регистрация и учет, что значительно сокращает временные затраты и упрощает управление информацией. Таким образом, они могут быть полезными инструментами для обеспечения доступности образования и повышения качества образования в целом.[18]</w:t>
-      </w:r>
-    </w:p>
-    <w:p>
-      <w:pPr>
-        <w:ind w:firstLine="851"/>
-        <w:rPr>
-          <w:sz w:val="28"/>
-          <w:szCs w:val="28"/>
-        </w:rPr>
-      </w:pPr>
-      <w:r>
-        <w:rPr>
-          <w:sz w:val="28"/>
-          <w:szCs w:val="28"/>
-        </w:rPr>
-        <w:t>2.4. Специфика проектирования и планирования дистанционного обучения в образовательных системах и программах.</w:t>
-      </w:r>
-    </w:p>
-    <w:p>
-      <w:pPr>
-        <w:ind w:firstLine="851"/>
-        <w:rPr>
-          <w:sz w:val="28"/>
-          <w:szCs w:val="28"/>
-        </w:rPr>
-      </w:pPr>
-      <w:r>
-        <w:rPr>
-          <w:sz w:val="28"/>
-          <w:szCs w:val="28"/>
-        </w:rPr>
-        <w:t>При проектировании и планировании дистанционных образовательных программ необходимо учитывать следующие факторы:</w:t>
-      </w:r>
-      <w:r>
-        <w:rPr>
-          <w:sz w:val="28"/>
-          <w:szCs w:val="28"/>
-        </w:rPr>
-        <w:br/>
-      </w:r>
-    </w:p>
-    <w:p>
-      <w:pPr>
-        <w:pStyle w:val="ab"/>
-        <w:numPr>
-          <w:ilvl w:val="0"/>
-          <w:numId w:val="18"/>
-        </w:numPr>
-        <w:spacing w:after="160" w:line="259" w:lineRule="auto"/>
-        <w:rPr>
-          <w:sz w:val="28"/>
-          <w:szCs w:val="28"/>
-        </w:rPr>
-      </w:pPr>
-      <w:r>
-        <w:rPr>
-          <w:sz w:val="28"/>
-          <w:szCs w:val="28"/>
-        </w:rPr>
-        <w:t>Вид дистанционного обучения: полный и/или частичный.</w:t>
-      </w:r>
-    </w:p>
-    <w:p>
-      <w:pPr>
-        <w:pStyle w:val="ab"/>
-        <w:numPr>
-          <w:ilvl w:val="0"/>
-          <w:numId w:val="18"/>
-        </w:numPr>
-        <w:spacing w:after="160" w:line="259" w:lineRule="auto"/>
-        <w:rPr>
-          <w:sz w:val="28"/>
-          <w:szCs w:val="28"/>
-        </w:rPr>
-      </w:pPr>
-      <w:r>
-        <w:rPr>
-          <w:sz w:val="28"/>
-          <w:szCs w:val="28"/>
-        </w:rPr>
-        <w:t>Особенности осваиваемой специальности.</w:t>
-      </w:r>
-    </w:p>
-    <w:p>
-      <w:pPr>
-        <w:pStyle w:val="ab"/>
-        <w:numPr>
-          <w:ilvl w:val="0"/>
-          <w:numId w:val="18"/>
-        </w:numPr>
-        <w:spacing w:after="160" w:line="259" w:lineRule="auto"/>
-        <w:rPr>
-          <w:sz w:val="28"/>
-          <w:szCs w:val="28"/>
-        </w:rPr>
-      </w:pPr>
-      <w:r>
-        <w:rPr>
-          <w:sz w:val="28"/>
-          <w:szCs w:val="28"/>
-        </w:rPr>
-        <w:t xml:space="preserve"> Ступень образования, на базе которой планируется реализация программы или предмета.</w:t>
-      </w:r>
-    </w:p>
-    <w:p>
-      <w:pPr>
-        <w:pStyle w:val="ab"/>
-        <w:numPr>
-          <w:ilvl w:val="0"/>
-          <w:numId w:val="18"/>
-        </w:numPr>
-        <w:spacing w:after="160" w:line="259" w:lineRule="auto"/>
-        <w:rPr>
-          <w:sz w:val="28"/>
-          <w:szCs w:val="28"/>
-        </w:rPr>
-      </w:pPr>
-      <w:r>
-        <w:rPr>
-          <w:sz w:val="28"/>
-          <w:szCs w:val="28"/>
-        </w:rPr>
-        <w:t xml:space="preserve"> Продолжительность обучения и примерный календарный план специальности.</w:t>
-      </w:r>
-    </w:p>
-    <w:p>
-      <w:pPr>
-        <w:pStyle w:val="ab"/>
-        <w:numPr>
-          <w:ilvl w:val="0"/>
-          <w:numId w:val="18"/>
-        </w:numPr>
-        <w:spacing w:after="160" w:line="259" w:lineRule="auto"/>
-        <w:rPr>
-          <w:sz w:val="28"/>
-          <w:szCs w:val="28"/>
-        </w:rPr>
-      </w:pPr>
-      <w:r>
-        <w:rPr>
-          <w:sz w:val="28"/>
-          <w:szCs w:val="28"/>
-        </w:rPr>
-        <w:t xml:space="preserve"> Способ взаимодействия студентов и педагогов.</w:t>
-      </w:r>
-    </w:p>
-    <w:p>
-      <w:pPr>
-        <w:pStyle w:val="ab"/>
-        <w:numPr>
-          <w:ilvl w:val="0"/>
-          <w:numId w:val="18"/>
-        </w:numPr>
-        <w:spacing w:after="160" w:line="259" w:lineRule="auto"/>
-        <w:rPr>
-          <w:sz w:val="28"/>
-          <w:szCs w:val="28"/>
-        </w:rPr>
-      </w:pPr>
-      <w:r>
-        <w:rPr>
-          <w:sz w:val="28"/>
-          <w:szCs w:val="28"/>
-        </w:rPr>
-        <w:t>Способ подачи информации.</w:t>
-      </w:r>
-      <w:r>
-        <w:rPr>
-          <w:sz w:val="28"/>
-          <w:szCs w:val="28"/>
+          <w:shd w:val="clear" w:color="auto" w:fill="FFFFFF"/>
           <w:lang w:val="en-US"/>
         </w:rPr>
-        <w:t>[20]</w:t>
-      </w:r>
-    </w:p>
-    <w:p>
-      <w:pPr>
-        <w:pStyle w:val="ab"/>
-        <w:ind w:left="1211"/>
-        <w:rPr>
-          <w:sz w:val="28"/>
-          <w:szCs w:val="28"/>
-        </w:rPr>
-      </w:pPr>
-    </w:p>
-    <w:p>
-      <w:pPr>
-        <w:rPr>
-          <w:sz w:val="28"/>
-          <w:szCs w:val="28"/>
-        </w:rPr>
-      </w:pPr>
-      <w:r>
-        <w:rPr>
-          <w:sz w:val="28"/>
-          <w:szCs w:val="28"/>
-        </w:rPr>
-        <w:t>Для каждого из этих факторов необходимо учитывать следующие</w:t>
+        <w:t>Word</w:t>
+      </w:r>
+      <w:r>
+        <w:rPr>
+          <w:sz w:val="28"/>
+          <w:szCs w:val="28"/>
+          <w:shd w:val="clear" w:color="auto" w:fill="FFFFFF"/>
+        </w:rPr>
+        <w:t>.  Проведён обзор литературных источников по теме, рассмотрены теоретические и практические аспекты создания подобных программ, получены знания по оформлению  рабочих проектов информационных систем.</w:t>
       </w:r>
       <w:r>
         <w:rPr>
@@ -11558,502 +9561,9 @@
         </w:rPr>
         <w:t xml:space="preserve"> </w:t>
       </w:r>
-      <w:r>
-        <w:rPr>
-          <w:sz w:val="28"/>
-          <w:szCs w:val="28"/>
-        </w:rPr>
-        <w:t>моменты:</w:t>
-      </w:r>
-    </w:p>
-    <w:p>
-      <w:pPr>
-        <w:pStyle w:val="ab"/>
-        <w:numPr>
-          <w:ilvl w:val="0"/>
-          <w:numId w:val="19"/>
-        </w:numPr>
-        <w:spacing w:after="160" w:line="259" w:lineRule="auto"/>
-        <w:rPr>
-          <w:sz w:val="28"/>
-          <w:szCs w:val="28"/>
-        </w:rPr>
-      </w:pPr>
-      <w:r>
-        <w:rPr>
-          <w:sz w:val="28"/>
-          <w:szCs w:val="28"/>
-        </w:rPr>
-        <w:t>Вид дистанционного обучения:</w:t>
-      </w:r>
-    </w:p>
-    <w:p>
-      <w:pPr>
-        <w:pStyle w:val="ab"/>
-        <w:numPr>
-          <w:ilvl w:val="0"/>
-          <w:numId w:val="24"/>
-        </w:numPr>
-        <w:spacing w:after="160" w:line="259" w:lineRule="auto"/>
-        <w:rPr>
-          <w:sz w:val="28"/>
-          <w:szCs w:val="28"/>
-        </w:rPr>
-      </w:pPr>
-      <w:r>
-        <w:rPr>
-          <w:sz w:val="28"/>
-          <w:szCs w:val="28"/>
-        </w:rPr>
-        <w:t>Уточнение объема информации, которую необходимо перевести на новый лад.</w:t>
-      </w:r>
-    </w:p>
-    <w:p>
-      <w:pPr>
-        <w:pStyle w:val="ab"/>
-        <w:numPr>
-          <w:ilvl w:val="0"/>
-          <w:numId w:val="24"/>
-        </w:numPr>
-        <w:spacing w:after="160" w:line="259" w:lineRule="auto"/>
-        <w:rPr>
-          <w:sz w:val="28"/>
-          <w:szCs w:val="28"/>
-        </w:rPr>
-      </w:pPr>
-      <w:r>
-        <w:rPr>
-          <w:sz w:val="28"/>
-          <w:szCs w:val="28"/>
-        </w:rPr>
-        <w:t>Определение, какие предметы могут быть перекроены или заменены, и на каких темах следует остановиться подробнее.</w:t>
-      </w:r>
-    </w:p>
-    <w:p>
-      <w:pPr>
-        <w:pStyle w:val="ab"/>
-        <w:ind w:left="1440"/>
-        <w:rPr>
-          <w:sz w:val="28"/>
-          <w:szCs w:val="28"/>
-        </w:rPr>
-      </w:pPr>
-    </w:p>
-    <w:p>
-      <w:pPr>
-        <w:pStyle w:val="ab"/>
-        <w:numPr>
-          <w:ilvl w:val="0"/>
-          <w:numId w:val="19"/>
-        </w:numPr>
-        <w:spacing w:after="160" w:line="259" w:lineRule="auto"/>
-        <w:rPr>
-          <w:sz w:val="28"/>
-          <w:szCs w:val="28"/>
-        </w:rPr>
-      </w:pPr>
-      <w:r>
-        <w:rPr>
-          <w:sz w:val="28"/>
-          <w:szCs w:val="28"/>
-        </w:rPr>
-        <w:t>Особенности осваиваемой специальности:</w:t>
-      </w:r>
-    </w:p>
-    <w:p>
-      <w:pPr>
-        <w:pStyle w:val="ab"/>
-        <w:numPr>
-          <w:ilvl w:val="0"/>
-          <w:numId w:val="20"/>
-        </w:numPr>
-        <w:spacing w:after="160" w:line="259" w:lineRule="auto"/>
-        <w:rPr>
-          <w:sz w:val="28"/>
-          <w:szCs w:val="28"/>
-        </w:rPr>
-      </w:pPr>
-      <w:r>
-        <w:rPr>
-          <w:sz w:val="28"/>
-          <w:szCs w:val="28"/>
-        </w:rPr>
-        <w:t>Учет характера профессии и ее принадлежности к определенной научной области.</w:t>
-      </w:r>
-    </w:p>
-    <w:p>
-      <w:pPr>
-        <w:pStyle w:val="ab"/>
-        <w:numPr>
-          <w:ilvl w:val="0"/>
-          <w:numId w:val="20"/>
-        </w:numPr>
-        <w:spacing w:after="160" w:line="259" w:lineRule="auto"/>
-        <w:rPr>
-          <w:sz w:val="28"/>
-          <w:szCs w:val="28"/>
-        </w:rPr>
-      </w:pPr>
-      <w:r>
-        <w:rPr>
-          <w:sz w:val="28"/>
-          <w:szCs w:val="28"/>
-        </w:rPr>
-        <w:t>Определение, на каких науках и дисциплинах делать акцент, какие навыки и как отрабатывать, развивать.</w:t>
-      </w:r>
-    </w:p>
-    <w:p>
-      <w:pPr>
-        <w:pStyle w:val="ab"/>
-        <w:ind w:left="1440"/>
-        <w:rPr>
-          <w:sz w:val="28"/>
-          <w:szCs w:val="28"/>
-        </w:rPr>
-      </w:pPr>
-    </w:p>
-    <w:p>
-      <w:pPr>
-        <w:pStyle w:val="ab"/>
-        <w:numPr>
-          <w:ilvl w:val="0"/>
-          <w:numId w:val="19"/>
-        </w:numPr>
-        <w:spacing w:after="160" w:line="259" w:lineRule="auto"/>
-        <w:rPr>
-          <w:sz w:val="28"/>
-          <w:szCs w:val="28"/>
-        </w:rPr>
-      </w:pPr>
-      <w:r>
-        <w:rPr>
-          <w:sz w:val="28"/>
-          <w:szCs w:val="28"/>
-        </w:rPr>
-        <w:t xml:space="preserve"> Ступень образования:</w:t>
-      </w:r>
-    </w:p>
-    <w:p>
-      <w:pPr>
-        <w:pStyle w:val="ab"/>
-        <w:numPr>
-          <w:ilvl w:val="0"/>
-          <w:numId w:val="23"/>
-        </w:numPr>
-        <w:spacing w:after="160" w:line="259" w:lineRule="auto"/>
-        <w:rPr>
-          <w:sz w:val="28"/>
-          <w:szCs w:val="28"/>
-        </w:rPr>
-      </w:pPr>
-      <w:r>
-        <w:rPr>
-          <w:sz w:val="28"/>
-          <w:szCs w:val="28"/>
-        </w:rPr>
-        <w:t>Определение глубины погружения в предмет и отдельные темы.</w:t>
-      </w:r>
-    </w:p>
-    <w:p>
-      <w:pPr>
-        <w:pStyle w:val="ab"/>
-        <w:numPr>
-          <w:ilvl w:val="0"/>
-          <w:numId w:val="23"/>
-        </w:numPr>
-        <w:spacing w:after="160" w:line="259" w:lineRule="auto"/>
-        <w:rPr>
-          <w:sz w:val="28"/>
-          <w:szCs w:val="28"/>
-        </w:rPr>
-      </w:pPr>
-      <w:r>
-        <w:rPr>
-          <w:sz w:val="28"/>
-          <w:szCs w:val="28"/>
-        </w:rPr>
-        <w:lastRenderedPageBreak/>
-        <w:t xml:space="preserve">Формирование корректной последовательности освоения </w:t>
-      </w:r>
-    </w:p>
-    <w:p>
-      <w:pPr>
-        <w:pStyle w:val="ab"/>
-        <w:ind w:left="1440"/>
-        <w:rPr>
-          <w:sz w:val="28"/>
-          <w:szCs w:val="28"/>
-        </w:rPr>
-      </w:pPr>
-    </w:p>
-    <w:p>
-      <w:pPr>
-        <w:pStyle w:val="ab"/>
-        <w:ind w:left="1440"/>
-        <w:rPr>
-          <w:sz w:val="28"/>
-          <w:szCs w:val="28"/>
-        </w:rPr>
-      </w:pPr>
-    </w:p>
-    <w:p>
-      <w:pPr>
-        <w:pStyle w:val="ab"/>
-        <w:numPr>
-          <w:ilvl w:val="0"/>
-          <w:numId w:val="19"/>
-        </w:numPr>
-        <w:spacing w:after="160" w:line="259" w:lineRule="auto"/>
-        <w:rPr>
-          <w:sz w:val="28"/>
-          <w:szCs w:val="28"/>
-        </w:rPr>
-      </w:pPr>
-      <w:r>
-        <w:rPr>
-          <w:sz w:val="28"/>
-          <w:szCs w:val="28"/>
-        </w:rPr>
-        <w:t>Продолжительность обучения и примерный календарный план специальности:</w:t>
-      </w:r>
-    </w:p>
-    <w:p>
-      <w:pPr>
-        <w:pStyle w:val="ab"/>
-        <w:numPr>
-          <w:ilvl w:val="0"/>
-          <w:numId w:val="25"/>
-        </w:numPr>
-        <w:spacing w:after="160" w:line="259" w:lineRule="auto"/>
-        <w:rPr>
-          <w:sz w:val="28"/>
-          <w:szCs w:val="28"/>
-        </w:rPr>
-      </w:pPr>
-      <w:r>
-        <w:rPr>
-          <w:sz w:val="28"/>
-          <w:szCs w:val="28"/>
-        </w:rPr>
-        <w:t>Анализ особенностей уже действующих программ и перенесение соответствующих дисциплин на новый лад.</w:t>
-      </w:r>
-    </w:p>
-    <w:p>
-      <w:pPr>
-        <w:pStyle w:val="ab"/>
-        <w:numPr>
-          <w:ilvl w:val="0"/>
-          <w:numId w:val="25"/>
-        </w:numPr>
-        <w:spacing w:after="160" w:line="259" w:lineRule="auto"/>
-        <w:rPr>
-          <w:sz w:val="28"/>
-          <w:szCs w:val="28"/>
-        </w:rPr>
-      </w:pPr>
-      <w:r>
-        <w:rPr>
-          <w:sz w:val="28"/>
-          <w:szCs w:val="28"/>
-        </w:rPr>
-        <w:t>Пересмотр графика обучения и общей нагрузки на студентов.</w:t>
-      </w:r>
-      <w:r>
-        <w:rPr>
-          <w:sz w:val="28"/>
-          <w:szCs w:val="28"/>
-        </w:rPr>
-        <w:br/>
-      </w:r>
-    </w:p>
-    <w:p>
-      <w:pPr>
-        <w:pStyle w:val="ab"/>
-        <w:numPr>
-          <w:ilvl w:val="0"/>
-          <w:numId w:val="19"/>
-        </w:numPr>
-        <w:spacing w:after="160" w:line="259" w:lineRule="auto"/>
-        <w:rPr>
-          <w:sz w:val="28"/>
-          <w:szCs w:val="28"/>
-        </w:rPr>
-      </w:pPr>
-      <w:r>
-        <w:rPr>
-          <w:sz w:val="28"/>
-          <w:szCs w:val="28"/>
-        </w:rPr>
-        <w:t xml:space="preserve"> Способ взаимодействия студентов и педагогов:</w:t>
-      </w:r>
-    </w:p>
-    <w:p>
-      <w:pPr>
-        <w:pStyle w:val="ab"/>
-        <w:numPr>
-          <w:ilvl w:val="0"/>
-          <w:numId w:val="22"/>
-        </w:numPr>
-        <w:spacing w:after="160" w:line="259" w:lineRule="auto"/>
-        <w:rPr>
-          <w:sz w:val="28"/>
-          <w:szCs w:val="28"/>
-        </w:rPr>
-      </w:pPr>
-      <w:r>
-        <w:rPr>
-          <w:sz w:val="28"/>
-          <w:szCs w:val="28"/>
-        </w:rPr>
-        <w:t>Определение способа взаимодействия на специальной образовательной платформе или в рамках личного кабинета студента.</w:t>
-      </w:r>
-    </w:p>
-    <w:p>
-      <w:pPr>
-        <w:pStyle w:val="ab"/>
-        <w:rPr>
-          <w:sz w:val="28"/>
-          <w:szCs w:val="28"/>
-        </w:rPr>
-      </w:pPr>
-    </w:p>
-    <w:p>
-      <w:pPr>
-        <w:pStyle w:val="ab"/>
-        <w:numPr>
-          <w:ilvl w:val="0"/>
-          <w:numId w:val="19"/>
-        </w:numPr>
-        <w:spacing w:after="160" w:line="259" w:lineRule="auto"/>
-        <w:rPr>
-          <w:sz w:val="28"/>
-          <w:szCs w:val="28"/>
-        </w:rPr>
-      </w:pPr>
-      <w:r>
-        <w:rPr>
-          <w:sz w:val="28"/>
-          <w:szCs w:val="28"/>
-        </w:rPr>
-        <w:t>Способ подачи информации:</w:t>
-      </w:r>
-    </w:p>
-    <w:p>
-      <w:pPr>
-        <w:pStyle w:val="ab"/>
-        <w:numPr>
-          <w:ilvl w:val="0"/>
-          <w:numId w:val="21"/>
-        </w:numPr>
-        <w:spacing w:after="160" w:line="259" w:lineRule="auto"/>
-        <w:rPr>
-          <w:sz w:val="28"/>
-          <w:szCs w:val="28"/>
-        </w:rPr>
-      </w:pPr>
-      <w:r>
-        <w:rPr>
-          <w:sz w:val="28"/>
-          <w:szCs w:val="28"/>
-        </w:rPr>
-        <w:t>Подача информации в виде электронных конспектов, видеоуроков, онлайн-лекций, списка тем и методических рекомендаций, задач и кейсов.</w:t>
-      </w:r>
-    </w:p>
-    <w:p>
-      <w:pPr>
-        <w:pStyle w:val="ab"/>
-        <w:numPr>
-          <w:ilvl w:val="0"/>
-          <w:numId w:val="21"/>
-        </w:numPr>
-        <w:spacing w:after="160" w:line="259" w:lineRule="auto"/>
-        <w:rPr>
-          <w:sz w:val="28"/>
-          <w:szCs w:val="28"/>
-        </w:rPr>
-      </w:pPr>
-      <w:r>
-        <w:rPr>
-          <w:sz w:val="28"/>
-          <w:szCs w:val="28"/>
-        </w:rPr>
-        <w:t>Прохождение ряда стадий: вводный, информационный блок, практическая часть, контрольный блок.</w:t>
-      </w:r>
-    </w:p>
-    <w:p>
-      <w:pPr>
-        <w:pStyle w:val="1"/>
-      </w:pPr>
-    </w:p>
-    <w:p>
-      <w:pPr>
-        <w:pStyle w:val="1"/>
-      </w:pPr>
-    </w:p>
-    <w:p>
-      <w:pPr>
-        <w:pStyle w:val="1"/>
-      </w:pPr>
-    </w:p>
-    <w:p>
-      <w:pPr>
-        <w:pStyle w:val="1"/>
-      </w:pPr>
-    </w:p>
-    <w:p>
-      <w:pPr>
-        <w:pStyle w:val="1"/>
-      </w:pPr>
-    </w:p>
-    <w:p>
-      <w:pPr>
-        <w:pStyle w:val="1"/>
-      </w:pPr>
-    </w:p>
-    <w:p>
-      <w:pPr>
-        <w:pStyle w:val="1"/>
-      </w:pPr>
-    </w:p>
-    <w:p>
-      <w:pPr>
-        <w:pStyle w:val="1"/>
-      </w:pPr>
-    </w:p>
-    <w:p>
-      <w:pPr>
-        <w:pStyle w:val="1"/>
-      </w:pPr>
-    </w:p>
-    <w:p>
-      <w:pPr>
-        <w:pStyle w:val="1"/>
-      </w:pPr>
-    </w:p>
-    <w:p>
-      <w:pPr>
-        <w:pStyle w:val="1"/>
-      </w:pPr>
-    </w:p>
-    <w:p>
-      <w:pPr>
-        <w:pStyle w:val="1"/>
-      </w:pPr>
-    </w:p>
-    <w:p>
-      <w:pPr>
-        <w:pStyle w:val="1"/>
-      </w:pPr>
-      <w:bookmarkStart w:id="42" w:name="_Toc10154217"/>
-      <w:r>
-        <w:lastRenderedPageBreak/>
-        <w:t>Заключение</w:t>
-      </w:r>
-      <w:bookmarkEnd w:id="42"/>
-    </w:p>
-    <w:p>
-      <w:pPr>
-        <w:spacing w:line="276" w:lineRule="auto"/>
+    </w:p>
+    <w:p>
+      <w:pPr>
         <w:ind w:firstLine="851"/>
         <w:jc w:val="both"/>
         <w:rPr>
@@ -12066,70 +9576,28 @@
         <w:rPr>
           <w:sz w:val="28"/>
           <w:szCs w:val="28"/>
-        </w:rPr>
-        <w:t xml:space="preserve">Целью прохождения преддипломной практики </w:t>
-      </w:r>
-      <w:r>
-        <w:rPr>
-          <w:sz w:val="28"/>
-          <w:szCs w:val="28"/>
           <w:shd w:val="clear" w:color="auto" w:fill="FFFFFF"/>
         </w:rPr>
-        <w:t>являлась: подготовка к написанию дипломного проекта, сбор материалов к дипломному проекту и получение практических навыков.</w:t>
-      </w:r>
-    </w:p>
-    <w:p>
-      <w:pPr>
-        <w:spacing w:line="276" w:lineRule="auto"/>
-        <w:ind w:firstLine="851"/>
-        <w:jc w:val="both"/>
-        <w:rPr>
-          <w:sz w:val="28"/>
-          <w:szCs w:val="28"/>
-        </w:rPr>
-      </w:pPr>
-      <w:r>
-        <w:rPr>
-          <w:sz w:val="28"/>
-          <w:szCs w:val="28"/>
-        </w:rPr>
-        <w:t>В заключение преддипломной практики можно сказать, что системы планирования дистанционных занятий являются важным инструментом для онлайн-образования. Разработка эффективных систем планирования может значительно улучшить качество обучения, сделать его более доступным и удобным для студентов и преподавателей, а также упростить процессы регистрации и ведения учетных записей.</w:t>
-      </w:r>
-    </w:p>
-    <w:p>
-      <w:pPr>
-        <w:spacing w:line="276" w:lineRule="auto"/>
-        <w:ind w:firstLine="851"/>
-        <w:jc w:val="both"/>
-        <w:rPr>
-          <w:sz w:val="28"/>
-          <w:szCs w:val="28"/>
-        </w:rPr>
-      </w:pPr>
-      <w:r>
-        <w:rPr>
-          <w:sz w:val="28"/>
-          <w:szCs w:val="28"/>
-        </w:rPr>
-        <w:t>При разработке систем планирования дистанционных занятий необходимо учитывать ряд факторов, таких как тип дистанционного обучения, характеристики изучаемого предмета, уровень образования, продолжительность программы, метод взаимодействия между студентами и преподавателями и метод доставки информации. Кроме того, важно учитывать преимущества и недостатки различных моделей дистанционного обучения, чтобы выбрать наиболее подходящую для конкретных образовательных задач.</w:t>
-      </w:r>
-    </w:p>
-    <w:p>
-      <w:pPr>
-        <w:spacing w:line="276" w:lineRule="auto"/>
-        <w:ind w:firstLine="851"/>
-        <w:jc w:val="both"/>
-        <w:rPr>
-          <w:sz w:val="28"/>
-          <w:szCs w:val="28"/>
-        </w:rPr>
-      </w:pPr>
-      <w:r>
-        <w:rPr>
-          <w:sz w:val="28"/>
-          <w:szCs w:val="28"/>
-        </w:rPr>
-        <w:t>В результате преддипломной практики были рассмотрены различные аспекты разработки систем планирования дистанционных занятий, а также предоставлены рекомендации для создания успешных систем, которые могут быть использованы в онлайн-школах и других образовательных учреждениях. Это позволит обеспечить эффективность и качество обучения, а также удовлетворить потребности студентов и преподавателей в онлайн-образовании.</w:t>
+        <w:t xml:space="preserve">Как выяснилось в ходе изучения этой области, проработке интерфейса стоит уделить немалое внимание. Плохо продуманный интерфейс может свести на нет желание работать с программой независимо от примененных аппаратно-программных средств для ее реализации. Немаловажен вопрос об удобстве хранения и рабочих программ. </w:t>
+      </w:r>
+    </w:p>
+    <w:p>
+      <w:pPr>
+        <w:ind w:firstLine="851"/>
+        <w:jc w:val="both"/>
+        <w:rPr>
+          <w:sz w:val="28"/>
+          <w:szCs w:val="28"/>
+          <w:shd w:val="clear" w:color="auto" w:fill="FFFFFF"/>
+        </w:rPr>
+      </w:pPr>
+      <w:r>
+        <w:rPr>
+          <w:sz w:val="28"/>
+          <w:szCs w:val="28"/>
+          <w:shd w:val="clear" w:color="auto" w:fill="FFFFFF"/>
+        </w:rPr>
+        <w:t>В результате выполненных работ выявлено, что нужно разработать программу, удовлетворяющую потребностям преподавателей и администрации университета.</w:t>
       </w:r>
     </w:p>
     <w:p>
@@ -12144,7 +9612,7 @@
         <w:suppressAutoHyphens/>
         <w:spacing w:before="0" w:beforeAutospacing="0" w:after="0" w:afterAutospacing="0"/>
       </w:pPr>
-      <w:bookmarkStart w:id="43" w:name="_Toc10154218"/>
+      <w:bookmarkStart w:id="44" w:name="_Toc10154218"/>
       <w:r>
         <w:rPr>
           <w:color w:val="00000A"/>
@@ -12153,40 +9621,143 @@
         <w:t>Литература</w:t>
       </w:r>
       <w:bookmarkEnd w:id="41"/>
-      <w:bookmarkEnd w:id="43"/>
-    </w:p>
-    <w:p>
-      <w:pPr>
-        <w:rPr>
-          <w:sz w:val="28"/>
-          <w:szCs w:val="28"/>
-        </w:rPr>
-      </w:pPr>
-    </w:p>
-    <w:p>
-      <w:pPr>
-        <w:pStyle w:val="ab"/>
-        <w:numPr>
-          <w:ilvl w:val="0"/>
-          <w:numId w:val="26"/>
-        </w:numPr>
-        <w:spacing w:after="160" w:line="360" w:lineRule="auto"/>
-        <w:rPr>
-          <w:sz w:val="28"/>
-          <w:szCs w:val="28"/>
-        </w:rPr>
-      </w:pPr>
-      <w:r>
-        <w:rPr>
-          <w:rFonts w:eastAsiaTheme="majorEastAsia"/>
-          <w:sz w:val="28"/>
-          <w:szCs w:val="28"/>
-        </w:rPr>
-        <w:t>Всё о дистанционном образовании</w:t>
-      </w:r>
-      <w:r>
-        <w:rPr>
-          <w:rFonts w:eastAsiaTheme="majorEastAsia"/>
+      <w:bookmarkEnd w:id="44"/>
+    </w:p>
+    <w:p>
+      <w:pPr>
+        <w:rPr>
+          <w:sz w:val="28"/>
+          <w:szCs w:val="28"/>
+        </w:rPr>
+      </w:pPr>
+    </w:p>
+    <w:p>
+      <w:pPr>
+        <w:numPr>
+          <w:ilvl w:val="0"/>
+          <w:numId w:val="12"/>
+        </w:numPr>
+        <w:suppressAutoHyphens/>
+        <w:ind w:left="0" w:firstLine="851"/>
+        <w:jc w:val="both"/>
+        <w:rPr>
+          <w:sz w:val="28"/>
+          <w:szCs w:val="28"/>
+        </w:rPr>
+      </w:pPr>
+      <w:r>
+        <w:rPr>
+          <w:sz w:val="28"/>
+          <w:szCs w:val="28"/>
+        </w:rPr>
+        <w:t>История СФ ВолгГТУ [Электронный ресурс] – Режим доступа: http://sfvstu.ru/history - (Дата обращения 16.05.2019г.)</w:t>
+      </w:r>
+    </w:p>
+    <w:p>
+      <w:pPr>
+        <w:numPr>
+          <w:ilvl w:val="0"/>
+          <w:numId w:val="12"/>
+        </w:numPr>
+        <w:suppressAutoHyphens/>
+        <w:ind w:left="0" w:firstLine="851"/>
+        <w:jc w:val="both"/>
+        <w:rPr>
+          <w:sz w:val="28"/>
+          <w:szCs w:val="28"/>
+        </w:rPr>
+      </w:pPr>
+      <w:r>
+        <w:rPr>
+          <w:sz w:val="28"/>
+          <w:szCs w:val="28"/>
+        </w:rPr>
+        <w:t>Схема организационной структуры СФ ВолгГТУ [Электронный ресурс] – Режим доступа: http://sfvstu.ru/skhema -(Дата обращения 16.05.2019г.)</w:t>
+      </w:r>
+    </w:p>
+    <w:p>
+      <w:pPr>
+        <w:numPr>
+          <w:ilvl w:val="0"/>
+          <w:numId w:val="12"/>
+        </w:numPr>
+        <w:suppressAutoHyphens/>
+        <w:ind w:left="0" w:firstLine="851"/>
+        <w:jc w:val="both"/>
+        <w:rPr>
+          <w:sz w:val="28"/>
+          <w:szCs w:val="28"/>
+        </w:rPr>
+      </w:pPr>
+      <w:r>
+        <w:rPr>
+          <w:sz w:val="28"/>
+          <w:szCs w:val="28"/>
+        </w:rPr>
+        <w:t>Должностная инструкция программиста [Электронный ресурс] – Режим доступа: https://hr-portal.info/job-description/dolzhnostnaya-instruktsiya-programmista -(Дата обращения 16.05.2019г.)</w:t>
+      </w:r>
+    </w:p>
+    <w:p>
+      <w:pPr>
+        <w:numPr>
+          <w:ilvl w:val="0"/>
+          <w:numId w:val="12"/>
+        </w:numPr>
+        <w:suppressAutoHyphens/>
+        <w:ind w:left="0" w:firstLine="851"/>
+        <w:jc w:val="both"/>
+        <w:rPr>
+          <w:sz w:val="28"/>
+          <w:szCs w:val="28"/>
+        </w:rPr>
+      </w:pPr>
+      <w:r>
+        <w:rPr>
+          <w:sz w:val="28"/>
+          <w:szCs w:val="28"/>
+          <w:lang w:val="en-US"/>
+        </w:rPr>
+        <w:t>Lazarus</w:t>
+      </w:r>
+      <w:r>
+        <w:rPr>
+          <w:sz w:val="28"/>
+          <w:szCs w:val="28"/>
+        </w:rPr>
+        <w:t xml:space="preserve"> </w:t>
+      </w:r>
+      <w:r>
+        <w:rPr>
+          <w:sz w:val="28"/>
+          <w:szCs w:val="28"/>
+        </w:rPr>
+        <w:t>– Википедия [Электронный ресурс] – Режим доступа:</w:t>
+      </w:r>
+      <w:r>
+        <w:rPr>
+          <w:sz w:val="28"/>
+          <w:szCs w:val="28"/>
+          <w:lang w:val="en-US"/>
+        </w:rPr>
+        <w:t>https</w:t>
+      </w:r>
+      <w:r>
+        <w:rPr>
+          <w:sz w:val="28"/>
+          <w:szCs w:val="28"/>
+        </w:rPr>
+        <w:t>://</w:t>
+      </w:r>
+      <w:r>
+        <w:rPr>
+          <w:sz w:val="28"/>
+          <w:szCs w:val="28"/>
+          <w:lang w:val="en-US"/>
+        </w:rPr>
+        <w:t>ru</w:t>
+      </w:r>
+      <w:r>
+        <w:rPr>
           <w:sz w:val="28"/>
           <w:szCs w:val="28"/>
         </w:rPr>
@@ -12194,1761 +9765,63 @@
       </w:r>
       <w:r>
         <w:rPr>
-          <w:rFonts w:eastAsiaTheme="majorEastAsia"/>
-          <w:sz w:val="28"/>
-          <w:szCs w:val="28"/>
-        </w:rPr>
-        <w:t xml:space="preserve"> [</w:t>
-      </w:r>
-      <w:r>
-        <w:rPr>
-          <w:rFonts w:eastAsiaTheme="majorEastAsia"/>
-          <w:sz w:val="28"/>
-          <w:szCs w:val="28"/>
-        </w:rPr>
-        <w:t>Электронный ресурс</w:t>
-      </w:r>
-      <w:r>
-        <w:rPr>
-          <w:rFonts w:eastAsiaTheme="majorEastAsia"/>
-          <w:sz w:val="28"/>
-          <w:szCs w:val="28"/>
-        </w:rPr>
-        <w:t>]</w:t>
-      </w:r>
-      <w:r>
-        <w:rPr>
-          <w:rFonts w:eastAsiaTheme="majorEastAsia"/>
-          <w:sz w:val="28"/>
-          <w:szCs w:val="28"/>
-        </w:rPr>
-        <w:t xml:space="preserve"> — </w:t>
-      </w:r>
-      <w:r>
-        <w:rPr>
-          <w:rFonts w:eastAsiaTheme="majorEastAsia"/>
-          <w:sz w:val="28"/>
-          <w:szCs w:val="28"/>
-        </w:rPr>
-        <w:t>Режим доступа</w:t>
-      </w:r>
-      <w:r>
-        <w:rPr>
-          <w:rFonts w:eastAsiaTheme="majorEastAsia"/>
-          <w:sz w:val="28"/>
-          <w:szCs w:val="28"/>
-        </w:rPr>
-        <w:t xml:space="preserve">: </w:t>
-      </w:r>
-      <w:r>
-        <w:rPr>
-          <w:rFonts w:eastAsiaTheme="majorEastAsia"/>
-          <w:sz w:val="28"/>
-          <w:szCs w:val="28"/>
-        </w:rPr>
-        <w:t xml:space="preserve"> </w:t>
-      </w:r>
-      <w:r>
-        <w:rPr>
-          <w:rFonts w:eastAsiaTheme="majorEastAsia"/>
-          <w:sz w:val="28"/>
-          <w:szCs w:val="28"/>
-        </w:rPr>
-        <w:t>https://externat.foxford.ru/polezno-znat/chto-takoe-distancionnoe-obuchenie</w:t>
-      </w:r>
-      <w:r>
-        <w:rPr>
-          <w:rFonts w:eastAsiaTheme="majorEastAsia"/>
-          <w:sz w:val="28"/>
-          <w:szCs w:val="28"/>
-        </w:rPr>
-        <w:t xml:space="preserve"> – Дата обращения (10.05.2023)</w:t>
-      </w:r>
-      <w:r>
-        <w:rPr>
-          <w:rFonts w:eastAsiaTheme="majorEastAsia"/>
+          <w:sz w:val="28"/>
+          <w:szCs w:val="28"/>
+          <w:lang w:val="en-US"/>
+        </w:rPr>
+        <w:t>wikipedia</w:t>
+      </w:r>
+      <w:r>
+        <w:rPr>
           <w:sz w:val="28"/>
           <w:szCs w:val="28"/>
         </w:rPr>
         <w:t>.</w:t>
       </w:r>
-    </w:p>
-    <w:p>
-      <w:pPr>
-        <w:pStyle w:val="ab"/>
-        <w:numPr>
-          <w:ilvl w:val="0"/>
-          <w:numId w:val="26"/>
-        </w:numPr>
-        <w:spacing w:after="160" w:line="360" w:lineRule="auto"/>
-        <w:rPr>
-          <w:sz w:val="28"/>
-          <w:szCs w:val="28"/>
-        </w:rPr>
-      </w:pPr>
-      <w:r>
-        <w:rPr>
-          <w:sz w:val="28"/>
-          <w:szCs w:val="28"/>
-        </w:rPr>
-        <w:t xml:space="preserve">Сравнение форм образования. Традиционная и дистанционная. </w:t>
-      </w:r>
-      <w:r>
-        <w:rPr>
-          <w:rFonts w:eastAsiaTheme="majorEastAsia"/>
-          <w:sz w:val="28"/>
-          <w:szCs w:val="28"/>
-        </w:rPr>
-        <w:t>[</w:t>
-      </w:r>
-      <w:r>
-        <w:rPr>
-          <w:rFonts w:eastAsiaTheme="majorEastAsia"/>
-          <w:sz w:val="28"/>
-          <w:szCs w:val="28"/>
-        </w:rPr>
-        <w:t>Электронный ресурс</w:t>
-      </w:r>
-      <w:r>
-        <w:rPr>
-          <w:rFonts w:eastAsiaTheme="majorEastAsia"/>
-          <w:sz w:val="28"/>
-          <w:szCs w:val="28"/>
-        </w:rPr>
-        <w:t>]</w:t>
-      </w:r>
-      <w:r>
-        <w:rPr>
-          <w:rFonts w:eastAsiaTheme="majorEastAsia"/>
-          <w:sz w:val="28"/>
-          <w:szCs w:val="28"/>
-        </w:rPr>
-        <w:t xml:space="preserve"> — Режим доступа: </w:t>
-      </w:r>
-      <w:r>
-        <w:rPr>
-          <w:sz w:val="28"/>
-          <w:szCs w:val="28"/>
-        </w:rPr>
-        <w:t xml:space="preserve"> </w:t>
-      </w:r>
-      <w:r>
-        <w:rPr>
-          <w:rFonts w:eastAsiaTheme="majorEastAsia"/>
-          <w:sz w:val="28"/>
-          <w:szCs w:val="28"/>
-        </w:rPr>
-        <w:t>https://udalenking.ru/chto-luchshe-distancionnoe-obuchenie-ili-tradicionnoe/</w:t>
-      </w:r>
-      <w:r>
-        <w:rPr>
-          <w:rFonts w:eastAsiaTheme="majorEastAsia"/>
-          <w:sz w:val="28"/>
-          <w:szCs w:val="28"/>
-        </w:rPr>
-        <w:t xml:space="preserve"> – Дата обращения (10.05.2023)</w:t>
-      </w:r>
-      <w:r>
-        <w:rPr>
-          <w:rFonts w:eastAsiaTheme="majorEastAsia"/>
-          <w:sz w:val="28"/>
-          <w:szCs w:val="28"/>
-        </w:rPr>
-        <w:t>.</w:t>
-      </w:r>
-    </w:p>
-    <w:p>
-      <w:pPr>
-        <w:pStyle w:val="ab"/>
-        <w:numPr>
-          <w:ilvl w:val="0"/>
-          <w:numId w:val="26"/>
-        </w:numPr>
-        <w:spacing w:after="160" w:line="360" w:lineRule="auto"/>
-        <w:rPr>
-          <w:sz w:val="28"/>
-          <w:szCs w:val="28"/>
-        </w:rPr>
-      </w:pPr>
-      <w:r>
-        <w:rPr>
-          <w:sz w:val="28"/>
-          <w:szCs w:val="28"/>
-        </w:rPr>
-        <w:t xml:space="preserve">Все плюсы и минусы дистанционного образования и очного образования. </w:t>
-      </w:r>
-      <w:r>
-        <w:rPr>
-          <w:rFonts w:eastAsiaTheme="majorEastAsia"/>
-          <w:sz w:val="28"/>
-          <w:szCs w:val="28"/>
-        </w:rPr>
-        <w:t>[</w:t>
-      </w:r>
-      <w:r>
-        <w:rPr>
-          <w:rFonts w:eastAsiaTheme="majorEastAsia"/>
-          <w:sz w:val="28"/>
-          <w:szCs w:val="28"/>
-        </w:rPr>
-        <w:t>Электронный ресурс</w:t>
-      </w:r>
-      <w:r>
-        <w:rPr>
-          <w:rFonts w:eastAsiaTheme="majorEastAsia"/>
-          <w:sz w:val="28"/>
-          <w:szCs w:val="28"/>
-        </w:rPr>
-        <w:t>]</w:t>
-      </w:r>
-      <w:r>
-        <w:rPr>
-          <w:rFonts w:eastAsiaTheme="majorEastAsia"/>
-          <w:sz w:val="28"/>
-          <w:szCs w:val="28"/>
-        </w:rPr>
-        <w:t xml:space="preserve"> — Режим доступа: </w:t>
-      </w:r>
-      <w:r>
-        <w:rPr>
-          <w:sz w:val="28"/>
-          <w:szCs w:val="28"/>
-        </w:rPr>
-        <w:t xml:space="preserve"> </w:t>
-      </w:r>
-      <w:r>
-        <w:rPr>
-          <w:rFonts w:eastAsiaTheme="majorEastAsia"/>
-          <w:sz w:val="28"/>
-          <w:szCs w:val="28"/>
-        </w:rPr>
-        <w:t>https://научныепереводы.рф/distanczionnoe-ili-ochnoe/</w:t>
-      </w:r>
-      <w:r>
-        <w:rPr>
-          <w:rFonts w:eastAsiaTheme="majorEastAsia"/>
-          <w:sz w:val="28"/>
-          <w:szCs w:val="28"/>
-        </w:rPr>
-        <w:t xml:space="preserve"> – Дата обращения (10.05.2023)</w:t>
-      </w:r>
-      <w:r>
-        <w:rPr>
-          <w:rFonts w:eastAsiaTheme="majorEastAsia"/>
-          <w:sz w:val="28"/>
-          <w:szCs w:val="28"/>
-        </w:rPr>
-        <w:t>.</w:t>
-      </w:r>
-    </w:p>
-    <w:p>
-      <w:pPr>
-        <w:pStyle w:val="ab"/>
-        <w:numPr>
-          <w:ilvl w:val="0"/>
-          <w:numId w:val="26"/>
-        </w:numPr>
-        <w:spacing w:after="160" w:line="360" w:lineRule="auto"/>
-        <w:rPr>
-          <w:sz w:val="28"/>
-          <w:szCs w:val="28"/>
-        </w:rPr>
-      </w:pPr>
-      <w:r>
-        <w:rPr>
-          <w:sz w:val="28"/>
-          <w:szCs w:val="28"/>
-        </w:rPr>
-        <w:t>А.А. Артюхов. </w:t>
-      </w:r>
-      <w:r>
-        <w:rPr>
-          <w:rFonts w:eastAsiaTheme="majorEastAsia"/>
-          <w:sz w:val="28"/>
-          <w:szCs w:val="28"/>
-        </w:rPr>
-        <w:t>НЕКОТОРЫЕ АСПЕКТЫ ТЕОРИИ И ПРАКТИКИ ОРГАНИЗАЦИИ «ДИСТАНЦИОННОГО ОБУЧЕНИЯ» ПРИ ИЗУЧЕНИИ ГЕОГРАФИИ В ОСНОВНОЙ ШКОЛЕ</w:t>
-      </w:r>
-      <w:r>
-        <w:rPr>
-          <w:sz w:val="28"/>
-          <w:szCs w:val="28"/>
-        </w:rPr>
-        <w:t> // Международный научно-исследовательский журнал. — 2021. — Т. Выпуск 5. — С. 51. — </w:t>
-      </w:r>
-      <w:r>
-        <w:rPr>
-          <w:rFonts w:eastAsiaTheme="majorEastAsia"/>
-          <w:sz w:val="28"/>
-          <w:szCs w:val="28"/>
-        </w:rPr>
-        <w:t>ISSN</w:t>
-      </w:r>
-      <w:r>
-        <w:rPr>
-          <w:sz w:val="28"/>
-          <w:szCs w:val="28"/>
-        </w:rPr>
-        <w:t> </w:t>
-      </w:r>
-      <w:r>
-        <w:rPr>
-          <w:rFonts w:eastAsiaTheme="majorEastAsia"/>
-          <w:sz w:val="28"/>
-          <w:szCs w:val="28"/>
-        </w:rPr>
-        <w:t>2303-9868</w:t>
-      </w:r>
-      <w:r>
-        <w:rPr>
-          <w:sz w:val="28"/>
-          <w:szCs w:val="28"/>
-        </w:rPr>
-        <w:t>. — </w:t>
-      </w:r>
-      <w:r>
-        <w:rPr>
-          <w:rFonts w:eastAsiaTheme="majorEastAsia"/>
-          <w:sz w:val="28"/>
-          <w:szCs w:val="28"/>
-        </w:rPr>
-        <w:t>doi</w:t>
-      </w:r>
-      <w:r>
-        <w:rPr>
-          <w:sz w:val="28"/>
-          <w:szCs w:val="28"/>
-        </w:rPr>
-        <w:t>:</w:t>
-      </w:r>
-      <w:r>
-        <w:rPr>
-          <w:rFonts w:eastAsiaTheme="majorEastAsia"/>
-          <w:sz w:val="28"/>
-          <w:szCs w:val="28"/>
-        </w:rPr>
-        <w:t>10.23670/IRJ.2021.107.5.111</w:t>
-      </w:r>
-      <w:r>
-        <w:rPr>
-          <w:sz w:val="28"/>
-          <w:szCs w:val="28"/>
-        </w:rPr>
-        <w:t>.</w:t>
-      </w:r>
-      <w:r>
-        <w:rPr>
-          <w:sz w:val="28"/>
-          <w:szCs w:val="28"/>
-        </w:rPr>
-        <w:t xml:space="preserve"> </w:t>
-      </w:r>
-      <w:r>
-        <w:rPr>
-          <w:rFonts w:eastAsiaTheme="majorEastAsia"/>
-          <w:sz w:val="28"/>
-          <w:szCs w:val="28"/>
-        </w:rPr>
-        <w:t>– Дата обращения (10.05.2023).</w:t>
-      </w:r>
-    </w:p>
-    <w:p>
-      <w:pPr>
-        <w:pStyle w:val="ab"/>
-        <w:numPr>
-          <w:ilvl w:val="0"/>
-          <w:numId w:val="26"/>
-        </w:numPr>
-        <w:spacing w:after="160" w:line="360" w:lineRule="auto"/>
-        <w:rPr>
-          <w:sz w:val="28"/>
-          <w:szCs w:val="28"/>
-        </w:rPr>
-      </w:pPr>
-      <w:r>
-        <w:rPr>
-          <w:sz w:val="28"/>
-          <w:szCs w:val="28"/>
-        </w:rPr>
-        <w:t xml:space="preserve">Информационные технологии в научной деятельности. Лекция 3: Дистанционное образование. </w:t>
-      </w:r>
-      <w:r>
-        <w:rPr>
-          <w:rFonts w:eastAsiaTheme="majorEastAsia"/>
-          <w:sz w:val="28"/>
-          <w:szCs w:val="28"/>
-        </w:rPr>
-        <w:t>[</w:t>
-      </w:r>
-      <w:r>
-        <w:rPr>
-          <w:rFonts w:eastAsiaTheme="majorEastAsia"/>
-          <w:sz w:val="28"/>
-          <w:szCs w:val="28"/>
-        </w:rPr>
-        <w:t>Электронный ресурс</w:t>
-      </w:r>
-      <w:r>
-        <w:rPr>
-          <w:rFonts w:eastAsiaTheme="majorEastAsia"/>
-          <w:sz w:val="28"/>
-          <w:szCs w:val="28"/>
-        </w:rPr>
-        <w:t>]</w:t>
-      </w:r>
-      <w:r>
-        <w:rPr>
-          <w:rFonts w:eastAsiaTheme="majorEastAsia"/>
-          <w:sz w:val="28"/>
-          <w:szCs w:val="28"/>
-        </w:rPr>
-        <w:t xml:space="preserve"> — Режим доступа: </w:t>
-      </w:r>
-      <w:r>
-        <w:rPr>
-          <w:sz w:val="28"/>
-          <w:szCs w:val="28"/>
-        </w:rPr>
-        <w:t xml:space="preserve"> </w:t>
-      </w:r>
-      <w:r>
-        <w:rPr>
-          <w:rFonts w:eastAsiaTheme="majorEastAsia"/>
-          <w:sz w:val="28"/>
-          <w:szCs w:val="28"/>
-        </w:rPr>
-        <w:t>https://intellect.icu/distantsionnoe-obrazovanie-4166</w:t>
-      </w:r>
-      <w:r>
-        <w:rPr>
-          <w:rFonts w:eastAsiaTheme="majorEastAsia"/>
-          <w:sz w:val="28"/>
-          <w:szCs w:val="28"/>
-        </w:rPr>
-        <w:t xml:space="preserve"> – Дата обращения (10.05.2023)</w:t>
-      </w:r>
-    </w:p>
-    <w:p>
-      <w:pPr>
-        <w:pStyle w:val="ab"/>
-        <w:numPr>
-          <w:ilvl w:val="0"/>
-          <w:numId w:val="26"/>
-        </w:numPr>
-        <w:spacing w:after="160" w:line="360" w:lineRule="auto"/>
-        <w:rPr>
-          <w:sz w:val="28"/>
-          <w:szCs w:val="28"/>
-        </w:rPr>
-      </w:pPr>
-      <w:r>
-        <w:rPr>
-          <w:sz w:val="28"/>
-          <w:szCs w:val="28"/>
-        </w:rPr>
-        <w:t xml:space="preserve">Всероссийский семинар «Методика дистанционного обучения». </w:t>
-      </w:r>
-      <w:r>
-        <w:rPr>
-          <w:rFonts w:eastAsiaTheme="majorEastAsia"/>
-          <w:sz w:val="28"/>
-          <w:szCs w:val="28"/>
-        </w:rPr>
-        <w:t>[</w:t>
-      </w:r>
-      <w:r>
-        <w:rPr>
-          <w:rFonts w:eastAsiaTheme="majorEastAsia"/>
-          <w:sz w:val="28"/>
-          <w:szCs w:val="28"/>
-        </w:rPr>
-        <w:t>Электронный ресурс</w:t>
-      </w:r>
-      <w:r>
-        <w:rPr>
-          <w:rFonts w:eastAsiaTheme="majorEastAsia"/>
-          <w:sz w:val="28"/>
-          <w:szCs w:val="28"/>
-        </w:rPr>
-        <w:t>]</w:t>
-      </w:r>
-      <w:r>
-        <w:rPr>
-          <w:rFonts w:eastAsiaTheme="majorEastAsia"/>
-          <w:sz w:val="28"/>
-          <w:szCs w:val="28"/>
-        </w:rPr>
-        <w:t xml:space="preserve"> — Режим доступа: </w:t>
-      </w:r>
-      <w:r>
-        <w:rPr>
-          <w:sz w:val="28"/>
-          <w:szCs w:val="28"/>
-        </w:rPr>
-        <w:t xml:space="preserve">  </w:t>
-      </w:r>
-      <w:r>
-        <w:rPr>
-          <w:rFonts w:eastAsiaTheme="majorEastAsia"/>
-          <w:sz w:val="28"/>
-          <w:szCs w:val="28"/>
-        </w:rPr>
-        <w:t>https://aneks.center/index.php/services/workshops/all-russia/1553-Metodika_distantsionnogo_obucheniya_</w:t>
-      </w:r>
-      <w:r>
-        <w:rPr>
-          <w:rFonts w:eastAsiaTheme="majorEastAsia"/>
-          <w:sz w:val="28"/>
-          <w:szCs w:val="28"/>
-        </w:rPr>
-        <w:t xml:space="preserve"> – Дата обращения (11.05.2023)</w:t>
-      </w:r>
-    </w:p>
-    <w:p>
-      <w:pPr>
-        <w:pStyle w:val="ab"/>
-        <w:numPr>
-          <w:ilvl w:val="0"/>
-          <w:numId w:val="26"/>
-        </w:numPr>
-        <w:spacing w:after="160" w:line="360" w:lineRule="auto"/>
-        <w:rPr>
-          <w:sz w:val="28"/>
-          <w:szCs w:val="28"/>
-        </w:rPr>
-      </w:pPr>
-      <w:r>
-        <w:rPr>
-          <w:sz w:val="28"/>
-          <w:szCs w:val="28"/>
-        </w:rPr>
-        <w:t xml:space="preserve">Использование </w:t>
-      </w:r>
       <w:r>
         <w:rPr>
           <w:sz w:val="28"/>
           <w:szCs w:val="28"/>
           <w:lang w:val="en-US"/>
         </w:rPr>
-        <w:t>web</w:t>
-      </w:r>
-      <w:r>
-        <w:rPr>
-          <w:sz w:val="28"/>
-          <w:szCs w:val="28"/>
-        </w:rPr>
-        <w:t>-</w:t>
-      </w:r>
-      <w:r>
-        <w:rPr>
-          <w:sz w:val="28"/>
-          <w:szCs w:val="28"/>
-        </w:rPr>
-        <w:t xml:space="preserve">чатов для проведения дистанционных занятий. </w:t>
-      </w:r>
-      <w:r>
-        <w:rPr>
-          <w:rFonts w:eastAsiaTheme="majorEastAsia"/>
-          <w:sz w:val="28"/>
-          <w:szCs w:val="28"/>
-        </w:rPr>
-        <w:t>[</w:t>
-      </w:r>
-      <w:r>
-        <w:rPr>
-          <w:rFonts w:eastAsiaTheme="majorEastAsia"/>
-          <w:sz w:val="28"/>
-          <w:szCs w:val="28"/>
-        </w:rPr>
-        <w:t>Электронный ресурс</w:t>
-      </w:r>
-      <w:r>
-        <w:rPr>
-          <w:rFonts w:eastAsiaTheme="majorEastAsia"/>
-          <w:sz w:val="28"/>
-          <w:szCs w:val="28"/>
-        </w:rPr>
-        <w:t>]</w:t>
-      </w:r>
-      <w:r>
-        <w:rPr>
-          <w:rFonts w:eastAsiaTheme="majorEastAsia"/>
-          <w:sz w:val="28"/>
-          <w:szCs w:val="28"/>
-        </w:rPr>
-        <w:t xml:space="preserve"> — Режим доступа: </w:t>
-      </w:r>
-      <w:r>
-        <w:rPr>
-          <w:sz w:val="28"/>
-          <w:szCs w:val="28"/>
-        </w:rPr>
-        <w:t xml:space="preserve">  </w:t>
-      </w:r>
-      <w:r>
-        <w:rPr>
-          <w:rFonts w:eastAsiaTheme="majorEastAsia"/>
-          <w:sz w:val="28"/>
-          <w:szCs w:val="28"/>
-        </w:rPr>
-        <w:t>https://pandia.ru/text/78/226/55991.php</w:t>
-      </w:r>
-      <w:r>
-        <w:rPr>
-          <w:rFonts w:eastAsiaTheme="majorEastAsia"/>
-          <w:sz w:val="28"/>
-          <w:szCs w:val="28"/>
-        </w:rPr>
-        <w:t xml:space="preserve"> – Дата обращения (11.05.2023)</w:t>
-      </w:r>
-    </w:p>
-    <w:p>
-      <w:pPr>
-        <w:pStyle w:val="ab"/>
-        <w:numPr>
-          <w:ilvl w:val="0"/>
-          <w:numId w:val="26"/>
-        </w:numPr>
-        <w:spacing w:after="160" w:line="360" w:lineRule="auto"/>
-        <w:rPr>
-          <w:sz w:val="28"/>
-          <w:szCs w:val="28"/>
-        </w:rPr>
-      </w:pPr>
-      <w:r>
-        <w:rPr>
-          <w:sz w:val="28"/>
-          <w:szCs w:val="28"/>
-        </w:rPr>
-        <w:lastRenderedPageBreak/>
-        <w:t>Что такое веб-занятия?</w:t>
-      </w:r>
-      <w:r>
-        <w:rPr>
-          <w:rFonts w:eastAsiaTheme="majorEastAsia"/>
-          <w:sz w:val="28"/>
-          <w:szCs w:val="28"/>
-        </w:rPr>
-        <w:t xml:space="preserve"> </w:t>
-      </w:r>
-      <w:r>
-        <w:rPr>
-          <w:rFonts w:eastAsiaTheme="majorEastAsia"/>
-          <w:sz w:val="28"/>
-          <w:szCs w:val="28"/>
-        </w:rPr>
-        <w:t>[</w:t>
-      </w:r>
-      <w:r>
-        <w:rPr>
-          <w:rFonts w:eastAsiaTheme="majorEastAsia"/>
-          <w:sz w:val="28"/>
-          <w:szCs w:val="28"/>
-        </w:rPr>
-        <w:t>Электронный ресурс</w:t>
-      </w:r>
-      <w:r>
-        <w:rPr>
-          <w:rFonts w:eastAsiaTheme="majorEastAsia"/>
-          <w:sz w:val="28"/>
-          <w:szCs w:val="28"/>
-        </w:rPr>
-        <w:t>]</w:t>
-      </w:r>
-      <w:r>
-        <w:rPr>
-          <w:rFonts w:eastAsiaTheme="majorEastAsia"/>
-          <w:sz w:val="28"/>
-          <w:szCs w:val="28"/>
-        </w:rPr>
-        <w:t xml:space="preserve"> — Режим доступа: </w:t>
-      </w:r>
-      <w:r>
-        <w:rPr>
-          <w:sz w:val="28"/>
-          <w:szCs w:val="28"/>
-        </w:rPr>
-        <w:t xml:space="preserve">    </w:t>
-      </w:r>
-      <w:r>
-        <w:rPr>
-          <w:rFonts w:eastAsiaTheme="majorEastAsia"/>
-          <w:sz w:val="28"/>
-          <w:szCs w:val="28"/>
-        </w:rPr>
-        <w:t>https://dic.academic.ru/dic.nsf/ruwiki/835638</w:t>
-      </w:r>
-      <w:r>
-        <w:rPr>
-          <w:rFonts w:eastAsiaTheme="majorEastAsia"/>
-          <w:sz w:val="28"/>
-          <w:szCs w:val="28"/>
-        </w:rPr>
-        <w:t xml:space="preserve"> – Дата обращения (11.05.2023)</w:t>
-      </w:r>
-    </w:p>
-    <w:p>
-      <w:pPr>
-        <w:pStyle w:val="ab"/>
-        <w:numPr>
-          <w:ilvl w:val="0"/>
-          <w:numId w:val="26"/>
-        </w:numPr>
-        <w:spacing w:after="160" w:line="360" w:lineRule="auto"/>
-        <w:rPr>
-          <w:sz w:val="28"/>
-          <w:szCs w:val="28"/>
-        </w:rPr>
-      </w:pPr>
-      <w:r>
-        <w:rPr>
-          <w:sz w:val="28"/>
-          <w:szCs w:val="28"/>
-        </w:rPr>
-        <w:t xml:space="preserve">Применение веб-форумов в учебном процессе в период дистанционного обучения. </w:t>
-      </w:r>
-      <w:r>
-        <w:rPr>
-          <w:rFonts w:eastAsiaTheme="majorEastAsia"/>
-          <w:sz w:val="28"/>
-          <w:szCs w:val="28"/>
-        </w:rPr>
-        <w:t>[</w:t>
-      </w:r>
-      <w:r>
-        <w:rPr>
-          <w:rFonts w:eastAsiaTheme="majorEastAsia"/>
-          <w:sz w:val="28"/>
-          <w:szCs w:val="28"/>
-        </w:rPr>
-        <w:t>Электронный ресурс</w:t>
-      </w:r>
-      <w:r>
-        <w:rPr>
-          <w:rFonts w:eastAsiaTheme="majorEastAsia"/>
-          <w:sz w:val="28"/>
-          <w:szCs w:val="28"/>
-        </w:rPr>
-        <w:t>]</w:t>
-      </w:r>
-      <w:r>
-        <w:rPr>
-          <w:rFonts w:eastAsiaTheme="majorEastAsia"/>
-          <w:sz w:val="28"/>
-          <w:szCs w:val="28"/>
-        </w:rPr>
-        <w:t xml:space="preserve"> — Режим доступа: </w:t>
-      </w:r>
-      <w:r>
-        <w:rPr>
-          <w:sz w:val="28"/>
-          <w:szCs w:val="28"/>
-        </w:rPr>
-        <w:t xml:space="preserve">    </w:t>
-      </w:r>
-      <w:r>
-        <w:rPr>
-          <w:rFonts w:eastAsiaTheme="majorEastAsia"/>
-          <w:sz w:val="28"/>
-          <w:szCs w:val="28"/>
-        </w:rPr>
-        <w:t>https://infourok.ru/primenenie-veb-forumov-v-uchebnom-processe-v-period-distancionnogo-obucheniya-5816796.html</w:t>
-      </w:r>
-      <w:r>
-        <w:rPr>
-          <w:sz w:val="28"/>
-          <w:szCs w:val="28"/>
-        </w:rPr>
-        <w:t xml:space="preserve"> </w:t>
-      </w:r>
-      <w:r>
-        <w:rPr>
-          <w:rFonts w:eastAsiaTheme="majorEastAsia"/>
-          <w:sz w:val="28"/>
-          <w:szCs w:val="28"/>
-        </w:rPr>
-        <w:t>– Дата обращения (11.05.2023)</w:t>
-      </w:r>
-    </w:p>
-    <w:p>
-      <w:pPr>
-        <w:pStyle w:val="ab"/>
-        <w:numPr>
-          <w:ilvl w:val="0"/>
-          <w:numId w:val="26"/>
-        </w:numPr>
-        <w:spacing w:after="160" w:line="360" w:lineRule="auto"/>
-        <w:rPr>
-          <w:sz w:val="28"/>
-          <w:szCs w:val="28"/>
-        </w:rPr>
-      </w:pPr>
-      <w:r>
-        <w:rPr>
-          <w:sz w:val="28"/>
-          <w:szCs w:val="28"/>
-        </w:rPr>
-        <w:t> А.А. Артюхов. </w:t>
-      </w:r>
-      <w:r>
-        <w:rPr>
-          <w:rFonts w:eastAsiaTheme="majorEastAsia"/>
-          <w:sz w:val="28"/>
-          <w:szCs w:val="28"/>
-        </w:rPr>
-        <w:t>НЕКОТОРЫЕ АСПЕКТЫ ТЕОРИИ И ПРАКТИКИ ОРГАНИЗАЦИИ «ДИСТАНЦИОННОГО ОБУЧЕНИЯ» ПРИ ИЗУЧЕНИИ ГЕОГРАФИИ В ОСНОВНОЙ ШКОЛЕ</w:t>
-      </w:r>
-      <w:r>
-        <w:rPr>
-          <w:sz w:val="28"/>
-          <w:szCs w:val="28"/>
-        </w:rPr>
-        <w:t> // Международный научно-исследовательский журнал. — 2021. — Т. Выпуск 5. — С. 52. — </w:t>
-      </w:r>
-      <w:r>
-        <w:rPr>
-          <w:rFonts w:eastAsiaTheme="majorEastAsia"/>
-          <w:sz w:val="28"/>
-          <w:szCs w:val="28"/>
-        </w:rPr>
-        <w:t>ISSN</w:t>
-      </w:r>
-      <w:r>
-        <w:rPr>
-          <w:sz w:val="28"/>
-          <w:szCs w:val="28"/>
-        </w:rPr>
-        <w:t> </w:t>
-      </w:r>
-      <w:r>
-        <w:rPr>
-          <w:rFonts w:eastAsiaTheme="majorEastAsia"/>
-          <w:sz w:val="28"/>
-          <w:szCs w:val="28"/>
-        </w:rPr>
-        <w:t>2303-9868</w:t>
-      </w:r>
-      <w:r>
-        <w:rPr>
-          <w:sz w:val="28"/>
-          <w:szCs w:val="28"/>
-        </w:rPr>
-        <w:t>. — </w:t>
-      </w:r>
-      <w:r>
-        <w:rPr>
-          <w:rFonts w:eastAsiaTheme="majorEastAsia"/>
-          <w:sz w:val="28"/>
-          <w:szCs w:val="28"/>
-        </w:rPr>
-        <w:t>doi</w:t>
-      </w:r>
-      <w:r>
-        <w:rPr>
-          <w:sz w:val="28"/>
-          <w:szCs w:val="28"/>
-        </w:rPr>
-        <w:t>:</w:t>
-      </w:r>
-      <w:r>
-        <w:rPr>
-          <w:rFonts w:eastAsiaTheme="majorEastAsia"/>
-          <w:sz w:val="28"/>
-          <w:szCs w:val="28"/>
-        </w:rPr>
-        <w:t>10.23670/IRJ.2021.107.5.111</w:t>
-      </w:r>
-      <w:r>
-        <w:rPr>
-          <w:sz w:val="28"/>
-          <w:szCs w:val="28"/>
-        </w:rPr>
-        <w:t>.</w:t>
-      </w:r>
-      <w:r>
-        <w:rPr>
-          <w:rFonts w:eastAsiaTheme="majorEastAsia"/>
-          <w:sz w:val="28"/>
-          <w:szCs w:val="28"/>
-        </w:rPr>
-        <w:t xml:space="preserve"> </w:t>
-      </w:r>
-      <w:r>
-        <w:rPr>
-          <w:rFonts w:eastAsiaTheme="majorEastAsia"/>
-          <w:sz w:val="28"/>
-          <w:szCs w:val="28"/>
-        </w:rPr>
-        <w:t>– Дата обращения (11.05.2023)</w:t>
-      </w:r>
-    </w:p>
-    <w:p>
-      <w:pPr>
-        <w:pStyle w:val="ab"/>
-        <w:numPr>
-          <w:ilvl w:val="0"/>
-          <w:numId w:val="26"/>
-        </w:numPr>
-        <w:spacing w:after="160" w:line="360" w:lineRule="auto"/>
+        <w:t>org</w:t>
+      </w:r>
+      <w:r>
+        <w:rPr>
+          <w:sz w:val="28"/>
+          <w:szCs w:val="28"/>
+        </w:rPr>
+        <w:t>/</w:t>
+      </w:r>
+      <w:r>
         <w:rPr>
           <w:sz w:val="28"/>
           <w:szCs w:val="28"/>
           <w:lang w:val="en-US"/>
         </w:rPr>
-      </w:pPr>
+        <w:t>wiki</w:t>
+      </w:r>
+      <w:r>
+        <w:rPr>
+          <w:sz w:val="28"/>
+          <w:szCs w:val="28"/>
+        </w:rPr>
+        <w:t>/</w:t>
+      </w:r>
       <w:r>
         <w:rPr>
           <w:sz w:val="28"/>
           <w:szCs w:val="28"/>
           <w:lang w:val="en-US"/>
         </w:rPr>
-        <w:t>Östlund, Berit </w:t>
-      </w:r>
-      <w:r>
-        <w:rPr>
-          <w:rFonts w:eastAsiaTheme="majorEastAsia"/>
-          <w:sz w:val="28"/>
-          <w:szCs w:val="28"/>
-          <w:lang w:val="en-US"/>
-        </w:rPr>
-        <w:t>Stress, disruption and community — Adult learners' experiences of obstacles and opportunities in distance education</w:t>
-      </w:r>
-      <w:r>
-        <w:rPr>
-          <w:sz w:val="28"/>
-          <w:szCs w:val="28"/>
-          <w:lang w:val="en-US"/>
-        </w:rPr>
-        <w:t>. Department of Child and Youth Education, Special Education and Counselling, Umeå University.</w:t>
-      </w:r>
-      <w:r>
-        <w:rPr>
-          <w:sz w:val="28"/>
-          <w:szCs w:val="28"/>
-          <w:lang w:val="en-US"/>
-        </w:rPr>
-        <w:t xml:space="preserve"> </w:t>
-      </w:r>
-      <w:r>
-        <w:rPr>
-          <w:rFonts w:eastAsiaTheme="majorEastAsia"/>
-          <w:sz w:val="28"/>
-          <w:szCs w:val="28"/>
-          <w:lang w:val="en-US"/>
-        </w:rPr>
-        <w:t xml:space="preserve">– </w:t>
-      </w:r>
-      <w:r>
-        <w:rPr>
-          <w:rFonts w:eastAsiaTheme="majorEastAsia"/>
-          <w:sz w:val="28"/>
-          <w:szCs w:val="28"/>
-        </w:rPr>
-        <w:t>Дата</w:t>
-      </w:r>
-      <w:r>
-        <w:rPr>
-          <w:rFonts w:eastAsiaTheme="majorEastAsia"/>
-          <w:sz w:val="28"/>
-          <w:szCs w:val="28"/>
-          <w:lang w:val="en-US"/>
-        </w:rPr>
-        <w:t xml:space="preserve"> </w:t>
-      </w:r>
-      <w:r>
-        <w:rPr>
-          <w:rFonts w:eastAsiaTheme="majorEastAsia"/>
-          <w:sz w:val="28"/>
-          <w:szCs w:val="28"/>
-        </w:rPr>
-        <w:t>обращения</w:t>
-      </w:r>
-      <w:r>
-        <w:rPr>
-          <w:rFonts w:eastAsiaTheme="majorEastAsia"/>
-          <w:sz w:val="28"/>
-          <w:szCs w:val="28"/>
-          <w:lang w:val="en-US"/>
-        </w:rPr>
-        <w:t xml:space="preserve"> (12.05.2023)</w:t>
-      </w:r>
-    </w:p>
-    <w:p>
-      <w:pPr>
-        <w:pStyle w:val="ab"/>
-        <w:numPr>
-          <w:ilvl w:val="0"/>
-          <w:numId w:val="26"/>
-        </w:numPr>
-        <w:spacing w:after="160" w:line="360" w:lineRule="auto"/>
-        <w:rPr>
-          <w:sz w:val="28"/>
-          <w:szCs w:val="28"/>
-        </w:rPr>
-      </w:pPr>
-      <w:r>
-        <w:rPr>
-          <w:sz w:val="28"/>
-          <w:szCs w:val="28"/>
-          <w:lang w:val="en-US"/>
-        </w:rPr>
-        <w:t xml:space="preserve"> </w:t>
-      </w:r>
-      <w:r>
-        <w:rPr>
-          <w:sz w:val="28"/>
-          <w:szCs w:val="28"/>
-        </w:rPr>
-        <w:t>А.А. Артюхов. </w:t>
-      </w:r>
-      <w:r>
-        <w:rPr>
-          <w:rFonts w:eastAsiaTheme="majorEastAsia"/>
-          <w:sz w:val="28"/>
-          <w:szCs w:val="28"/>
-        </w:rPr>
-        <w:t>НЕКОТОРЫЕ АСПЕКТЫ ТЕОРИИ И ПРАКТИКИ ОРГАНИЗАЦИИ «ДИСТАНЦИОННОГО ОБУЧЕНИЯ» ПРИ ИЗУЧЕНИИ ГЕОГРАФИИ В ОСНОВНОЙ ШКОЛЕ</w:t>
-      </w:r>
-      <w:r>
-        <w:rPr>
-          <w:sz w:val="28"/>
-          <w:szCs w:val="28"/>
-        </w:rPr>
-        <w:t> // Международный научно-исследовательский журнал. — 2021. — Т. Выпуск 5. — С. 53. — </w:t>
-      </w:r>
-      <w:r>
-        <w:rPr>
-          <w:rFonts w:eastAsiaTheme="majorEastAsia"/>
-          <w:sz w:val="28"/>
-          <w:szCs w:val="28"/>
-        </w:rPr>
-        <w:t>ISSN</w:t>
-      </w:r>
-      <w:r>
-        <w:rPr>
-          <w:sz w:val="28"/>
-          <w:szCs w:val="28"/>
-        </w:rPr>
-        <w:t> </w:t>
-      </w:r>
-      <w:r>
-        <w:rPr>
-          <w:rFonts w:eastAsiaTheme="majorEastAsia"/>
-          <w:sz w:val="28"/>
-          <w:szCs w:val="28"/>
-        </w:rPr>
-        <w:t>2303-9868</w:t>
-      </w:r>
-      <w:r>
-        <w:rPr>
-          <w:sz w:val="28"/>
-          <w:szCs w:val="28"/>
-        </w:rPr>
-        <w:t>. — </w:t>
-      </w:r>
-      <w:r>
-        <w:rPr>
-          <w:rFonts w:eastAsiaTheme="majorEastAsia"/>
-          <w:sz w:val="28"/>
-          <w:szCs w:val="28"/>
-        </w:rPr>
-        <w:t>doi</w:t>
-      </w:r>
-      <w:r>
-        <w:rPr>
-          <w:sz w:val="28"/>
-          <w:szCs w:val="28"/>
-        </w:rPr>
-        <w:t>:</w:t>
-      </w:r>
-      <w:r>
-        <w:rPr>
-          <w:rFonts w:eastAsiaTheme="majorEastAsia"/>
-          <w:sz w:val="28"/>
-          <w:szCs w:val="28"/>
-        </w:rPr>
-        <w:t>10.23670/IRJ.2021.107.5.111</w:t>
-      </w:r>
-      <w:r>
-        <w:rPr>
-          <w:sz w:val="28"/>
-          <w:szCs w:val="28"/>
-        </w:rPr>
-        <w:t>.</w:t>
-      </w:r>
-      <w:r>
-        <w:rPr>
-          <w:sz w:val="28"/>
-          <w:szCs w:val="28"/>
-        </w:rPr>
-        <w:t xml:space="preserve"> </w:t>
-      </w:r>
-      <w:r>
-        <w:rPr>
-          <w:rFonts w:eastAsiaTheme="majorEastAsia"/>
-          <w:sz w:val="28"/>
-          <w:szCs w:val="28"/>
-        </w:rPr>
-        <w:t>– Дата обращения (12.05.2023)</w:t>
-      </w:r>
-    </w:p>
-    <w:p>
-      <w:pPr>
-        <w:pStyle w:val="ab"/>
-        <w:numPr>
-          <w:ilvl w:val="0"/>
-          <w:numId w:val="26"/>
-        </w:numPr>
-        <w:spacing w:after="160" w:line="360" w:lineRule="auto"/>
-        <w:rPr>
-          <w:sz w:val="28"/>
-          <w:szCs w:val="28"/>
-          <w:lang w:val="en-US"/>
-        </w:rPr>
-      </w:pPr>
-      <w:r>
-        <w:rPr>
-          <w:sz w:val="28"/>
-          <w:szCs w:val="28"/>
-        </w:rPr>
-        <w:t xml:space="preserve"> </w:t>
-      </w:r>
-      <w:r>
-        <w:rPr>
-          <w:sz w:val="28"/>
-          <w:szCs w:val="28"/>
-          <w:lang w:val="en-US"/>
-        </w:rPr>
-        <w:t>Galusha, Jill M. </w:t>
-      </w:r>
-      <w:r>
-        <w:rPr>
-          <w:rFonts w:eastAsiaTheme="majorEastAsia"/>
-          <w:sz w:val="28"/>
-          <w:szCs w:val="28"/>
-          <w:lang w:val="en-US"/>
-        </w:rPr>
-        <w:t>Barriers to Learning in Distance Education</w:t>
-      </w:r>
-      <w:r>
-        <w:rPr>
-          <w:rStyle w:val="a3"/>
-          <w:rFonts w:eastAsiaTheme="majorEastAsia"/>
-          <w:sz w:val="28"/>
-          <w:szCs w:val="28"/>
-          <w:lang w:val="en-US"/>
-        </w:rPr>
-        <w:t xml:space="preserve"> </w:t>
-      </w:r>
-      <w:r>
-        <w:rPr>
-          <w:rFonts w:eastAsiaTheme="majorEastAsia"/>
-          <w:sz w:val="28"/>
-          <w:szCs w:val="28"/>
-          <w:lang w:val="en-US"/>
-        </w:rPr>
-        <w:t xml:space="preserve">– </w:t>
-      </w:r>
-      <w:r>
-        <w:rPr>
-          <w:rFonts w:eastAsiaTheme="majorEastAsia"/>
-          <w:sz w:val="28"/>
-          <w:szCs w:val="28"/>
-        </w:rPr>
-        <w:t>Дата</w:t>
-      </w:r>
-      <w:r>
-        <w:rPr>
-          <w:rFonts w:eastAsiaTheme="majorEastAsia"/>
-          <w:sz w:val="28"/>
-          <w:szCs w:val="28"/>
-          <w:lang w:val="en-US"/>
-        </w:rPr>
-        <w:t xml:space="preserve"> </w:t>
-      </w:r>
-      <w:r>
-        <w:rPr>
-          <w:rFonts w:eastAsiaTheme="majorEastAsia"/>
-          <w:sz w:val="28"/>
-          <w:szCs w:val="28"/>
-        </w:rPr>
-        <w:t>обращения</w:t>
-      </w:r>
-      <w:r>
-        <w:rPr>
-          <w:rFonts w:eastAsiaTheme="majorEastAsia"/>
-          <w:sz w:val="28"/>
-          <w:szCs w:val="28"/>
-          <w:lang w:val="en-US"/>
-        </w:rPr>
-        <w:t xml:space="preserve"> (12.05.2023)</w:t>
-      </w:r>
-    </w:p>
-    <w:p>
-      <w:pPr>
-        <w:pStyle w:val="ab"/>
-        <w:numPr>
-          <w:ilvl w:val="0"/>
-          <w:numId w:val="26"/>
-        </w:numPr>
-        <w:spacing w:after="160" w:line="360" w:lineRule="auto"/>
-        <w:rPr>
-          <w:sz w:val="28"/>
-          <w:szCs w:val="28"/>
-        </w:rPr>
-      </w:pPr>
-      <w:r>
-        <w:rPr>
-          <w:color w:val="202122"/>
-          <w:sz w:val="28"/>
-          <w:szCs w:val="28"/>
-          <w:shd w:val="clear" w:color="auto" w:fill="FFFFFF"/>
-          <w:lang w:val="en-US"/>
-        </w:rPr>
-        <w:t> </w:t>
-      </w:r>
-      <w:r>
-        <w:rPr>
-          <w:rFonts w:eastAsiaTheme="majorEastAsia"/>
-          <w:sz w:val="28"/>
-          <w:szCs w:val="28"/>
-        </w:rPr>
-        <w:t>Приказ 137 Министерства образования и науки РФ от 06.05.2005 «Об использовании дистанционных образовательных технологий»</w:t>
-      </w:r>
-      <w:r>
-        <w:rPr>
-          <w:rFonts w:eastAsiaTheme="majorEastAsia"/>
-          <w:sz w:val="28"/>
-          <w:szCs w:val="28"/>
-        </w:rPr>
-        <w:t xml:space="preserve"> – Дата обращения (13.05.2023)</w:t>
-      </w:r>
-    </w:p>
-    <w:p>
-      <w:pPr>
-        <w:pStyle w:val="ab"/>
-        <w:numPr>
-          <w:ilvl w:val="0"/>
-          <w:numId w:val="26"/>
-        </w:numPr>
-        <w:spacing w:after="160" w:line="360" w:lineRule="auto"/>
-        <w:rPr>
-          <w:sz w:val="28"/>
-          <w:szCs w:val="28"/>
-        </w:rPr>
-      </w:pPr>
-      <w:r>
-        <w:rPr>
-          <w:color w:val="202122"/>
-          <w:sz w:val="28"/>
-          <w:szCs w:val="28"/>
-          <w:shd w:val="clear" w:color="auto" w:fill="FFFFFF"/>
-        </w:rPr>
-        <w:t> </w:t>
-      </w:r>
-      <w:r>
-        <w:rPr>
-          <w:rFonts w:eastAsiaTheme="majorEastAsia"/>
-          <w:sz w:val="28"/>
-          <w:szCs w:val="28"/>
-        </w:rPr>
-        <w:t xml:space="preserve">Методические рекомендации по реализации программ начального общего, основного общего, среднего общего, среднего </w:t>
-      </w:r>
-      <w:r>
-        <w:rPr>
-          <w:rFonts w:eastAsiaTheme="majorEastAsia"/>
-          <w:sz w:val="28"/>
-          <w:szCs w:val="28"/>
-        </w:rPr>
-        <w:lastRenderedPageBreak/>
-        <w:t>профессионального образования и дополнительных общеобразовательных программ с использованием электронного обучения и дистанционных образовательных технологий.</w:t>
-      </w:r>
-      <w:r>
-        <w:rPr>
-          <w:sz w:val="28"/>
-          <w:szCs w:val="28"/>
-        </w:rPr>
-        <w:t xml:space="preserve"> </w:t>
-      </w:r>
-      <w:r>
-        <w:rPr>
-          <w:sz w:val="28"/>
-          <w:szCs w:val="28"/>
-        </w:rPr>
-        <w:t>—</w:t>
-      </w:r>
-      <w:r>
-        <w:rPr>
-          <w:sz w:val="28"/>
-          <w:szCs w:val="28"/>
-        </w:rPr>
-        <w:t> Министерство просвещения Российской Федерации (20 марта 2020)</w:t>
-      </w:r>
-      <w:r>
-        <w:rPr>
-          <w:sz w:val="28"/>
-          <w:szCs w:val="28"/>
-        </w:rPr>
-        <w:t>.</w:t>
-      </w:r>
-      <w:r>
-        <w:rPr>
-          <w:sz w:val="28"/>
-          <w:szCs w:val="28"/>
-        </w:rPr>
-        <w:t xml:space="preserve"> </w:t>
-      </w:r>
-      <w:r>
-        <w:rPr>
-          <w:rFonts w:eastAsiaTheme="majorEastAsia"/>
-          <w:sz w:val="28"/>
-          <w:szCs w:val="28"/>
-        </w:rPr>
-        <w:t>– Дата обращения (13.05.2023)</w:t>
-      </w:r>
-    </w:p>
-    <w:p>
-      <w:pPr>
-        <w:pStyle w:val="ab"/>
-        <w:numPr>
-          <w:ilvl w:val="0"/>
-          <w:numId w:val="26"/>
-        </w:numPr>
-        <w:spacing w:after="160" w:line="360" w:lineRule="auto"/>
-        <w:rPr>
-          <w:sz w:val="28"/>
-          <w:szCs w:val="28"/>
-        </w:rPr>
-      </w:pPr>
-      <w:r>
-        <w:rPr>
-          <w:rFonts w:eastAsiaTheme="majorEastAsia"/>
-          <w:sz w:val="28"/>
-          <w:szCs w:val="28"/>
-        </w:rPr>
-        <w:t>Запущен ресурс по дистанционному обучению для учителей</w:t>
-      </w:r>
-      <w:r>
-        <w:rPr>
-          <w:sz w:val="28"/>
-          <w:szCs w:val="28"/>
-        </w:rPr>
-        <w:t>. Российская газета.</w:t>
-      </w:r>
-      <w:r>
-        <w:rPr>
-          <w:sz w:val="28"/>
-          <w:szCs w:val="28"/>
-        </w:rPr>
-        <w:t xml:space="preserve"> </w:t>
-      </w:r>
-      <w:r>
-        <w:rPr>
-          <w:rFonts w:eastAsiaTheme="majorEastAsia"/>
-          <w:sz w:val="28"/>
-          <w:szCs w:val="28"/>
-        </w:rPr>
-        <w:t xml:space="preserve">Режим доступа: </w:t>
-      </w:r>
-      <w:r>
-        <w:rPr>
-          <w:sz w:val="28"/>
-          <w:szCs w:val="28"/>
-        </w:rPr>
-        <w:t xml:space="preserve">  </w:t>
-      </w:r>
-      <w:r>
-        <w:rPr>
-          <w:sz w:val="28"/>
-          <w:szCs w:val="28"/>
-        </w:rPr>
-        <w:t>https://rg.ru/2020/03/30/zapushchen-resurs-po-distancionnomu-obucheniiu-dlia-uchitelej.html</w:t>
-      </w:r>
-      <w:r>
-        <w:rPr>
-          <w:sz w:val="28"/>
-          <w:szCs w:val="28"/>
-        </w:rPr>
-        <w:t xml:space="preserve"> – Дата обращения (13.05.2023)</w:t>
-      </w:r>
-    </w:p>
-    <w:p>
-      <w:pPr>
-        <w:pStyle w:val="ab"/>
-        <w:numPr>
-          <w:ilvl w:val="0"/>
-          <w:numId w:val="26"/>
-        </w:numPr>
-        <w:spacing w:after="160" w:line="360" w:lineRule="auto"/>
-        <w:rPr>
-          <w:sz w:val="28"/>
-          <w:szCs w:val="28"/>
-        </w:rPr>
-      </w:pPr>
-      <w:r>
-        <w:rPr>
-          <w:sz w:val="28"/>
-          <w:szCs w:val="28"/>
-        </w:rPr>
-        <w:t> А.А. Артюхов. </w:t>
-      </w:r>
-      <w:r>
-        <w:rPr>
-          <w:rFonts w:eastAsiaTheme="majorEastAsia"/>
-          <w:sz w:val="28"/>
-          <w:szCs w:val="28"/>
-        </w:rPr>
-        <w:t>НЕКОТОРЫЕ АСПЕКТЫ ТЕОРИИ И ПРАКТИКИ ОРГАНИЗАЦИИ «ДИСТАНЦИОННОГО ОБУЧЕНИЯ» ПРИ ИЗУЧЕНИИ ГЕОГРАФИИ В ОСНОВНОЙ ШКОЛЕ</w:t>
-      </w:r>
-      <w:r>
-        <w:rPr>
-          <w:sz w:val="28"/>
-          <w:szCs w:val="28"/>
-        </w:rPr>
-        <w:t> // Международный научно-исследовательский журнал. — 2021. — Т. Выпуск 5. — С. 52. — </w:t>
-      </w:r>
-      <w:r>
-        <w:rPr>
-          <w:rFonts w:eastAsiaTheme="majorEastAsia"/>
-          <w:sz w:val="28"/>
-          <w:szCs w:val="28"/>
-        </w:rPr>
-        <w:t>ISSN</w:t>
-      </w:r>
-      <w:r>
-        <w:rPr>
-          <w:sz w:val="28"/>
-          <w:szCs w:val="28"/>
-        </w:rPr>
-        <w:t> </w:t>
-      </w:r>
-      <w:r>
-        <w:rPr>
-          <w:rFonts w:eastAsiaTheme="majorEastAsia"/>
-          <w:sz w:val="28"/>
-          <w:szCs w:val="28"/>
-        </w:rPr>
-        <w:t>2303-9868</w:t>
-      </w:r>
-      <w:r>
-        <w:rPr>
-          <w:sz w:val="28"/>
-          <w:szCs w:val="28"/>
-        </w:rPr>
-        <w:t>. — </w:t>
-      </w:r>
-      <w:r>
-        <w:rPr>
-          <w:rFonts w:eastAsiaTheme="majorEastAsia"/>
-          <w:sz w:val="28"/>
-          <w:szCs w:val="28"/>
-        </w:rPr>
-        <w:t>doi</w:t>
-      </w:r>
-      <w:r>
-        <w:rPr>
-          <w:sz w:val="28"/>
-          <w:szCs w:val="28"/>
-        </w:rPr>
-        <w:t>:</w:t>
-      </w:r>
-      <w:r>
-        <w:rPr>
-          <w:rFonts w:eastAsiaTheme="majorEastAsia"/>
-          <w:sz w:val="28"/>
-          <w:szCs w:val="28"/>
-        </w:rPr>
-        <w:t>10.23670/IRJ.2021.107.5.111</w:t>
-      </w:r>
-      <w:r>
-        <w:rPr>
-          <w:sz w:val="28"/>
-          <w:szCs w:val="28"/>
-        </w:rPr>
-        <w:t>.</w:t>
-      </w:r>
-      <w:r>
-        <w:rPr>
-          <w:sz w:val="28"/>
-          <w:szCs w:val="28"/>
-        </w:rPr>
-        <w:t xml:space="preserve"> </w:t>
-      </w:r>
-      <w:r>
-        <w:rPr>
-          <w:rFonts w:eastAsiaTheme="majorEastAsia"/>
-          <w:sz w:val="28"/>
-          <w:szCs w:val="28"/>
-        </w:rPr>
-        <w:t>– Дата обращения (14.05.2023).</w:t>
-      </w:r>
-      <w:bookmarkStart w:id="44" w:name="_GoBack"/>
-      <w:bookmarkEnd w:id="44"/>
-    </w:p>
-    <w:p>
-      <w:pPr>
-        <w:pStyle w:val="ab"/>
-        <w:numPr>
-          <w:ilvl w:val="0"/>
-          <w:numId w:val="26"/>
-        </w:numPr>
-        <w:spacing w:after="160" w:line="360" w:lineRule="auto"/>
-        <w:rPr>
-          <w:sz w:val="28"/>
-          <w:szCs w:val="28"/>
-        </w:rPr>
-      </w:pPr>
-      <w:r>
-        <w:rPr>
-          <w:sz w:val="28"/>
-          <w:szCs w:val="28"/>
-        </w:rPr>
-        <w:t xml:space="preserve"> </w:t>
-      </w:r>
-      <w:r>
-        <w:rPr>
-          <w:sz w:val="28"/>
-          <w:szCs w:val="28"/>
-        </w:rPr>
-        <w:t xml:space="preserve">Модели дистанционного образования. </w:t>
-      </w:r>
-      <w:r>
-        <w:rPr>
-          <w:rFonts w:eastAsiaTheme="majorEastAsia"/>
-          <w:sz w:val="28"/>
-          <w:szCs w:val="28"/>
-        </w:rPr>
-        <w:t>[</w:t>
-      </w:r>
-      <w:r>
-        <w:rPr>
-          <w:rFonts w:eastAsiaTheme="majorEastAsia"/>
-          <w:sz w:val="28"/>
-          <w:szCs w:val="28"/>
-        </w:rPr>
-        <w:t>Электронный ресурс</w:t>
-      </w:r>
-      <w:r>
-        <w:rPr>
-          <w:rFonts w:eastAsiaTheme="majorEastAsia"/>
-          <w:sz w:val="28"/>
-          <w:szCs w:val="28"/>
-        </w:rPr>
-        <w:t>]</w:t>
-      </w:r>
-      <w:r>
-        <w:rPr>
-          <w:rFonts w:eastAsiaTheme="majorEastAsia"/>
-          <w:sz w:val="28"/>
-          <w:szCs w:val="28"/>
-        </w:rPr>
-        <w:t xml:space="preserve"> — Режим доступа: </w:t>
-      </w:r>
-      <w:r>
-        <w:rPr>
-          <w:sz w:val="28"/>
-          <w:szCs w:val="28"/>
-        </w:rPr>
-        <w:t xml:space="preserve"> </w:t>
-      </w:r>
-      <w:r>
-        <w:rPr>
-          <w:rFonts w:eastAsiaTheme="majorEastAsia"/>
-          <w:sz w:val="28"/>
-          <w:szCs w:val="28"/>
-        </w:rPr>
-        <w:t>https://tsput.ru/res/informat/aosit/Lection3.htm#_Toc117301364</w:t>
-      </w:r>
-      <w:r>
-        <w:rPr>
-          <w:rFonts w:eastAsiaTheme="majorEastAsia"/>
-          <w:sz w:val="28"/>
-          <w:szCs w:val="28"/>
-        </w:rPr>
-        <w:t xml:space="preserve"> – Дата обращения (1</w:t>
-      </w:r>
-      <w:r>
-        <w:rPr>
-          <w:rFonts w:eastAsiaTheme="majorEastAsia"/>
-          <w:sz w:val="28"/>
-          <w:szCs w:val="28"/>
-        </w:rPr>
-        <w:t>4</w:t>
-      </w:r>
-      <w:r>
-        <w:rPr>
-          <w:rFonts w:eastAsiaTheme="majorEastAsia"/>
-          <w:sz w:val="28"/>
-          <w:szCs w:val="28"/>
-        </w:rPr>
-        <w:t>.05.2023).</w:t>
-      </w:r>
-    </w:p>
-    <w:p>
-      <w:pPr>
-        <w:pStyle w:val="ab"/>
-        <w:numPr>
-          <w:ilvl w:val="0"/>
-          <w:numId w:val="26"/>
-        </w:numPr>
-        <w:spacing w:after="160" w:line="360" w:lineRule="auto"/>
-        <w:rPr>
-          <w:sz w:val="28"/>
-          <w:szCs w:val="28"/>
-        </w:rPr>
-      </w:pPr>
-      <w:r>
-        <w:rPr>
-          <w:sz w:val="28"/>
-          <w:szCs w:val="28"/>
-        </w:rPr>
-        <w:t xml:space="preserve"> </w:t>
-      </w:r>
-      <w:r>
-        <w:rPr>
-          <w:sz w:val="28"/>
-          <w:szCs w:val="28"/>
-        </w:rPr>
-        <w:t xml:space="preserve">Модели дистанционного обучения. </w:t>
-      </w:r>
-      <w:r>
-        <w:rPr>
-          <w:rFonts w:eastAsiaTheme="majorEastAsia"/>
-          <w:sz w:val="28"/>
-          <w:szCs w:val="28"/>
-        </w:rPr>
-        <w:t>[</w:t>
-      </w:r>
-      <w:r>
-        <w:rPr>
-          <w:rFonts w:eastAsiaTheme="majorEastAsia"/>
-          <w:sz w:val="28"/>
-          <w:szCs w:val="28"/>
-        </w:rPr>
-        <w:t>Электронный ресурс</w:t>
-      </w:r>
-      <w:r>
-        <w:rPr>
-          <w:rFonts w:eastAsiaTheme="majorEastAsia"/>
-          <w:sz w:val="28"/>
-          <w:szCs w:val="28"/>
-        </w:rPr>
-        <w:t>]</w:t>
-      </w:r>
-      <w:r>
-        <w:rPr>
-          <w:rFonts w:eastAsiaTheme="majorEastAsia"/>
-          <w:sz w:val="28"/>
-          <w:szCs w:val="28"/>
-        </w:rPr>
-        <w:t xml:space="preserve"> — Режим доступа: </w:t>
-      </w:r>
-      <w:r>
-        <w:rPr>
-          <w:sz w:val="28"/>
-          <w:szCs w:val="28"/>
-        </w:rPr>
-        <w:t xml:space="preserve"> </w:t>
-      </w:r>
-      <w:r>
-        <w:rPr>
-          <w:rFonts w:eastAsiaTheme="majorEastAsia"/>
-          <w:sz w:val="28"/>
-          <w:szCs w:val="28"/>
-        </w:rPr>
-        <w:t>https://studfile.net/preview/8976549/page:12/</w:t>
-      </w:r>
-      <w:r>
-        <w:rPr>
-          <w:rFonts w:eastAsiaTheme="majorEastAsia"/>
-          <w:sz w:val="28"/>
-          <w:szCs w:val="28"/>
-        </w:rPr>
-        <w:t xml:space="preserve"> – Дата обращения (14.05.2023).</w:t>
-      </w:r>
-    </w:p>
-    <w:p>
-      <w:pPr>
-        <w:pStyle w:val="ab"/>
-        <w:numPr>
-          <w:ilvl w:val="0"/>
-          <w:numId w:val="26"/>
-        </w:numPr>
-        <w:spacing w:after="160" w:line="360" w:lineRule="auto"/>
-        <w:rPr>
-          <w:sz w:val="28"/>
-          <w:szCs w:val="28"/>
-        </w:rPr>
-      </w:pPr>
-      <w:r>
-        <w:rPr>
-          <w:sz w:val="28"/>
-          <w:szCs w:val="28"/>
-        </w:rPr>
-        <w:t xml:space="preserve"> </w:t>
-      </w:r>
-      <w:r>
-        <w:rPr>
-          <w:sz w:val="28"/>
-          <w:szCs w:val="28"/>
-        </w:rPr>
-        <w:t>Специфика проектирования и планирования дистанционных программ</w:t>
-      </w:r>
-      <w:r>
-        <w:rPr>
-          <w:sz w:val="28"/>
-          <w:szCs w:val="28"/>
-        </w:rPr>
-        <w:t xml:space="preserve">. </w:t>
-      </w:r>
-      <w:r>
-        <w:rPr>
-          <w:rFonts w:eastAsiaTheme="majorEastAsia"/>
-          <w:sz w:val="28"/>
-          <w:szCs w:val="28"/>
-        </w:rPr>
-        <w:t>Режим доступа:</w:t>
-      </w:r>
-      <w:r>
-        <w:rPr>
-          <w:rFonts w:ascii="Segoe UI" w:hAnsi="Segoe UI" w:cs="Segoe UI"/>
-          <w:color w:val="162630"/>
-          <w:sz w:val="21"/>
-          <w:szCs w:val="21"/>
-        </w:rPr>
-        <w:br/>
-      </w:r>
-      <w:r>
-        <w:rPr>
-          <w:rFonts w:eastAsiaTheme="majorEastAsia"/>
-          <w:sz w:val="28"/>
-          <w:szCs w:val="28"/>
-        </w:rPr>
-        <w:t>https://disshelp.ru/blog/spetsifika-proektirovaniya-planirovaniya-i-razrabotki-programm-distantsionnogo-obucheniya-dlya-polnogo-i-chastichnogo-distanta/</w:t>
-      </w:r>
-      <w:r>
-        <w:rPr>
-          <w:rFonts w:eastAsiaTheme="majorEastAsia"/>
-          <w:sz w:val="28"/>
-          <w:szCs w:val="28"/>
-        </w:rPr>
-        <w:t xml:space="preserve"> –</w:t>
-      </w:r>
-      <w:r>
-        <w:rPr>
-          <w:rFonts w:eastAsiaTheme="majorEastAsia"/>
-          <w:sz w:val="28"/>
-          <w:szCs w:val="28"/>
-        </w:rPr>
-        <w:t xml:space="preserve"> </w:t>
-      </w:r>
-      <w:r>
-        <w:rPr>
-          <w:rFonts w:eastAsiaTheme="majorEastAsia"/>
-          <w:sz w:val="28"/>
-          <w:szCs w:val="28"/>
-        </w:rPr>
-        <w:t>Дата обращения (14.05.2023).</w:t>
+        <w:t>Lazarus</w:t>
+      </w:r>
+      <w:r>
+        <w:rPr>
+          <w:sz w:val="28"/>
+          <w:szCs w:val="28"/>
+        </w:rPr>
+        <w:t xml:space="preserve"> -(Дата обращения 16.05.2019г.)</w:t>
       </w:r>
     </w:p>
     <w:p/>
@@ -13994,7 +9867,6 @@
         <w:docPartUnique/>
       </w:docPartObj>
     </w:sdtPr>
-    <w:sdtEndPr/>
     <w:sdtContent>
       <w:p>
         <w:pPr>
@@ -14700,991 +10572,6 @@
     </w:lvl>
   </w:abstractNum>
   <w:abstractNum w:abstractNumId="5" w15:restartNumberingAfterBreak="0">
-    <w:nsid w:val="04BE23EC"/>
-    <w:multiLevelType w:val="hybridMultilevel"/>
-    <w:tmpl w:val="554A8E46"/>
-    <w:lvl w:ilvl="0" w:tplc="0419000F">
-      <w:start w:val="1"/>
-      <w:numFmt w:val="decimal"/>
-      <w:lvlText w:val="%1."/>
-      <w:lvlJc w:val="left"/>
-      <w:pPr>
-        <w:ind w:left="720" w:hanging="360"/>
-      </w:pPr>
-      <w:rPr>
-        <w:rFonts w:hint="default"/>
-      </w:rPr>
-    </w:lvl>
-    <w:lvl w:ilvl="1" w:tplc="04190019" w:tentative="1">
-      <w:start w:val="1"/>
-      <w:numFmt w:val="lowerLetter"/>
-      <w:lvlText w:val="%2."/>
-      <w:lvlJc w:val="left"/>
-      <w:pPr>
-        <w:ind w:left="1440" w:hanging="360"/>
-      </w:pPr>
-    </w:lvl>
-    <w:lvl w:ilvl="2" w:tplc="0419001B" w:tentative="1">
-      <w:start w:val="1"/>
-      <w:numFmt w:val="lowerRoman"/>
-      <w:lvlText w:val="%3."/>
-      <w:lvlJc w:val="right"/>
-      <w:pPr>
-        <w:ind w:left="2160" w:hanging="180"/>
-      </w:pPr>
-    </w:lvl>
-    <w:lvl w:ilvl="3" w:tplc="0419000F" w:tentative="1">
-      <w:start w:val="1"/>
-      <w:numFmt w:val="decimal"/>
-      <w:lvlText w:val="%4."/>
-      <w:lvlJc w:val="left"/>
-      <w:pPr>
-        <w:ind w:left="2880" w:hanging="360"/>
-      </w:pPr>
-    </w:lvl>
-    <w:lvl w:ilvl="4" w:tplc="04190019" w:tentative="1">
-      <w:start w:val="1"/>
-      <w:numFmt w:val="lowerLetter"/>
-      <w:lvlText w:val="%5."/>
-      <w:lvlJc w:val="left"/>
-      <w:pPr>
-        <w:ind w:left="3600" w:hanging="360"/>
-      </w:pPr>
-    </w:lvl>
-    <w:lvl w:ilvl="5" w:tplc="0419001B" w:tentative="1">
-      <w:start w:val="1"/>
-      <w:numFmt w:val="lowerRoman"/>
-      <w:lvlText w:val="%6."/>
-      <w:lvlJc w:val="right"/>
-      <w:pPr>
-        <w:ind w:left="4320" w:hanging="180"/>
-      </w:pPr>
-    </w:lvl>
-    <w:lvl w:ilvl="6" w:tplc="0419000F" w:tentative="1">
-      <w:start w:val="1"/>
-      <w:numFmt w:val="decimal"/>
-      <w:lvlText w:val="%7."/>
-      <w:lvlJc w:val="left"/>
-      <w:pPr>
-        <w:ind w:left="5040" w:hanging="360"/>
-      </w:pPr>
-    </w:lvl>
-    <w:lvl w:ilvl="7" w:tplc="04190019" w:tentative="1">
-      <w:start w:val="1"/>
-      <w:numFmt w:val="lowerLetter"/>
-      <w:lvlText w:val="%8."/>
-      <w:lvlJc w:val="left"/>
-      <w:pPr>
-        <w:ind w:left="5760" w:hanging="360"/>
-      </w:pPr>
-    </w:lvl>
-    <w:lvl w:ilvl="8" w:tplc="0419001B" w:tentative="1">
-      <w:start w:val="1"/>
-      <w:numFmt w:val="lowerRoman"/>
-      <w:lvlText w:val="%9."/>
-      <w:lvlJc w:val="right"/>
-      <w:pPr>
-        <w:ind w:left="6480" w:hanging="180"/>
-      </w:pPr>
-    </w:lvl>
-  </w:abstractNum>
-  <w:abstractNum w:abstractNumId="6" w15:restartNumberingAfterBreak="0">
-    <w:nsid w:val="0607693A"/>
-    <w:multiLevelType w:val="multilevel"/>
-    <w:tmpl w:val="B19C4CF0"/>
-    <w:lvl w:ilvl="0">
-      <w:start w:val="1"/>
-      <w:numFmt w:val="decimal"/>
-      <w:lvlText w:val="%1."/>
-      <w:lvlJc w:val="left"/>
-      <w:pPr>
-        <w:ind w:left="720" w:hanging="360"/>
-      </w:pPr>
-      <w:rPr>
-        <w:rFonts w:hint="default"/>
-      </w:rPr>
-    </w:lvl>
-    <w:lvl w:ilvl="1">
-      <w:start w:val="1"/>
-      <w:numFmt w:val="decimal"/>
-      <w:isLgl/>
-      <w:lvlText w:val="%1.%2."/>
-      <w:lvlJc w:val="left"/>
-      <w:pPr>
-        <w:ind w:left="1440" w:hanging="720"/>
-      </w:pPr>
-      <w:rPr>
-        <w:rFonts w:hint="default"/>
-      </w:rPr>
-    </w:lvl>
-    <w:lvl w:ilvl="2">
-      <w:start w:val="1"/>
-      <w:numFmt w:val="decimal"/>
-      <w:isLgl/>
-      <w:lvlText w:val="%1.%2.%3."/>
-      <w:lvlJc w:val="left"/>
-      <w:pPr>
-        <w:ind w:left="1800" w:hanging="720"/>
-      </w:pPr>
-      <w:rPr>
-        <w:rFonts w:hint="default"/>
-      </w:rPr>
-    </w:lvl>
-    <w:lvl w:ilvl="3">
-      <w:start w:val="1"/>
-      <w:numFmt w:val="decimal"/>
-      <w:isLgl/>
-      <w:lvlText w:val="%1.%2.%3.%4."/>
-      <w:lvlJc w:val="left"/>
-      <w:pPr>
-        <w:ind w:left="2520" w:hanging="1080"/>
-      </w:pPr>
-      <w:rPr>
-        <w:rFonts w:hint="default"/>
-      </w:rPr>
-    </w:lvl>
-    <w:lvl w:ilvl="4">
-      <w:start w:val="1"/>
-      <w:numFmt w:val="decimal"/>
-      <w:isLgl/>
-      <w:lvlText w:val="%1.%2.%3.%4.%5."/>
-      <w:lvlJc w:val="left"/>
-      <w:pPr>
-        <w:ind w:left="2880" w:hanging="1080"/>
-      </w:pPr>
-      <w:rPr>
-        <w:rFonts w:hint="default"/>
-      </w:rPr>
-    </w:lvl>
-    <w:lvl w:ilvl="5">
-      <w:start w:val="1"/>
-      <w:numFmt w:val="decimal"/>
-      <w:isLgl/>
-      <w:lvlText w:val="%1.%2.%3.%4.%5.%6."/>
-      <w:lvlJc w:val="left"/>
-      <w:pPr>
-        <w:ind w:left="3600" w:hanging="1440"/>
-      </w:pPr>
-      <w:rPr>
-        <w:rFonts w:hint="default"/>
-      </w:rPr>
-    </w:lvl>
-    <w:lvl w:ilvl="6">
-      <w:start w:val="1"/>
-      <w:numFmt w:val="decimal"/>
-      <w:isLgl/>
-      <w:lvlText w:val="%1.%2.%3.%4.%5.%6.%7."/>
-      <w:lvlJc w:val="left"/>
-      <w:pPr>
-        <w:ind w:left="4320" w:hanging="1800"/>
-      </w:pPr>
-      <w:rPr>
-        <w:rFonts w:hint="default"/>
-      </w:rPr>
-    </w:lvl>
-    <w:lvl w:ilvl="7">
-      <w:start w:val="1"/>
-      <w:numFmt w:val="decimal"/>
-      <w:isLgl/>
-      <w:lvlText w:val="%1.%2.%3.%4.%5.%6.%7.%8."/>
-      <w:lvlJc w:val="left"/>
-      <w:pPr>
-        <w:ind w:left="4680" w:hanging="1800"/>
-      </w:pPr>
-      <w:rPr>
-        <w:rFonts w:hint="default"/>
-      </w:rPr>
-    </w:lvl>
-    <w:lvl w:ilvl="8">
-      <w:start w:val="1"/>
-      <w:numFmt w:val="decimal"/>
-      <w:isLgl/>
-      <w:lvlText w:val="%1.%2.%3.%4.%5.%6.%7.%8.%9."/>
-      <w:lvlJc w:val="left"/>
-      <w:pPr>
-        <w:ind w:left="5400" w:hanging="2160"/>
-      </w:pPr>
-      <w:rPr>
-        <w:rFonts w:hint="default"/>
-      </w:rPr>
-    </w:lvl>
-  </w:abstractNum>
-  <w:abstractNum w:abstractNumId="7" w15:restartNumberingAfterBreak="0">
-    <w:nsid w:val="073E1294"/>
-    <w:multiLevelType w:val="hybridMultilevel"/>
-    <w:tmpl w:val="D4429726"/>
-    <w:lvl w:ilvl="0" w:tplc="04190001">
-      <w:start w:val="1"/>
-      <w:numFmt w:val="bullet"/>
-      <w:lvlText w:val=""/>
-      <w:lvlJc w:val="left"/>
-      <w:pPr>
-        <w:ind w:left="720" w:hanging="360"/>
-      </w:pPr>
-      <w:rPr>
-        <w:rFonts w:ascii="Symbol" w:hAnsi="Symbol" w:hint="default"/>
-      </w:rPr>
-    </w:lvl>
-    <w:lvl w:ilvl="1" w:tplc="04190003" w:tentative="1">
-      <w:start w:val="1"/>
-      <w:numFmt w:val="bullet"/>
-      <w:lvlText w:val="o"/>
-      <w:lvlJc w:val="left"/>
-      <w:pPr>
-        <w:ind w:left="1440" w:hanging="360"/>
-      </w:pPr>
-      <w:rPr>
-        <w:rFonts w:ascii="Courier New" w:hAnsi="Courier New" w:cs="Courier New" w:hint="default"/>
-      </w:rPr>
-    </w:lvl>
-    <w:lvl w:ilvl="2" w:tplc="04190005" w:tentative="1">
-      <w:start w:val="1"/>
-      <w:numFmt w:val="bullet"/>
-      <w:lvlText w:val=""/>
-      <w:lvlJc w:val="left"/>
-      <w:pPr>
-        <w:ind w:left="2160" w:hanging="360"/>
-      </w:pPr>
-      <w:rPr>
-        <w:rFonts w:ascii="Wingdings" w:hAnsi="Wingdings" w:hint="default"/>
-      </w:rPr>
-    </w:lvl>
-    <w:lvl w:ilvl="3" w:tplc="04190001" w:tentative="1">
-      <w:start w:val="1"/>
-      <w:numFmt w:val="bullet"/>
-      <w:lvlText w:val=""/>
-      <w:lvlJc w:val="left"/>
-      <w:pPr>
-        <w:ind w:left="2880" w:hanging="360"/>
-      </w:pPr>
-      <w:rPr>
-        <w:rFonts w:ascii="Symbol" w:hAnsi="Symbol" w:hint="default"/>
-      </w:rPr>
-    </w:lvl>
-    <w:lvl w:ilvl="4" w:tplc="04190003" w:tentative="1">
-      <w:start w:val="1"/>
-      <w:numFmt w:val="bullet"/>
-      <w:lvlText w:val="o"/>
-      <w:lvlJc w:val="left"/>
-      <w:pPr>
-        <w:ind w:left="3600" w:hanging="360"/>
-      </w:pPr>
-      <w:rPr>
-        <w:rFonts w:ascii="Courier New" w:hAnsi="Courier New" w:cs="Courier New" w:hint="default"/>
-      </w:rPr>
-    </w:lvl>
-    <w:lvl w:ilvl="5" w:tplc="04190005" w:tentative="1">
-      <w:start w:val="1"/>
-      <w:numFmt w:val="bullet"/>
-      <w:lvlText w:val=""/>
-      <w:lvlJc w:val="left"/>
-      <w:pPr>
-        <w:ind w:left="4320" w:hanging="360"/>
-      </w:pPr>
-      <w:rPr>
-        <w:rFonts w:ascii="Wingdings" w:hAnsi="Wingdings" w:hint="default"/>
-      </w:rPr>
-    </w:lvl>
-    <w:lvl w:ilvl="6" w:tplc="04190001" w:tentative="1">
-      <w:start w:val="1"/>
-      <w:numFmt w:val="bullet"/>
-      <w:lvlText w:val=""/>
-      <w:lvlJc w:val="left"/>
-      <w:pPr>
-        <w:ind w:left="5040" w:hanging="360"/>
-      </w:pPr>
-      <w:rPr>
-        <w:rFonts w:ascii="Symbol" w:hAnsi="Symbol" w:hint="default"/>
-      </w:rPr>
-    </w:lvl>
-    <w:lvl w:ilvl="7" w:tplc="04190003" w:tentative="1">
-      <w:start w:val="1"/>
-      <w:numFmt w:val="bullet"/>
-      <w:lvlText w:val="o"/>
-      <w:lvlJc w:val="left"/>
-      <w:pPr>
-        <w:ind w:left="5760" w:hanging="360"/>
-      </w:pPr>
-      <w:rPr>
-        <w:rFonts w:ascii="Courier New" w:hAnsi="Courier New" w:cs="Courier New" w:hint="default"/>
-      </w:rPr>
-    </w:lvl>
-    <w:lvl w:ilvl="8" w:tplc="04190005" w:tentative="1">
-      <w:start w:val="1"/>
-      <w:numFmt w:val="bullet"/>
-      <w:lvlText w:val=""/>
-      <w:lvlJc w:val="left"/>
-      <w:pPr>
-        <w:ind w:left="6480" w:hanging="360"/>
-      </w:pPr>
-      <w:rPr>
-        <w:rFonts w:ascii="Wingdings" w:hAnsi="Wingdings" w:hint="default"/>
-      </w:rPr>
-    </w:lvl>
-  </w:abstractNum>
-  <w:abstractNum w:abstractNumId="8" w15:restartNumberingAfterBreak="0">
-    <w:nsid w:val="0B0E5932"/>
-    <w:multiLevelType w:val="hybridMultilevel"/>
-    <w:tmpl w:val="465ED5A8"/>
-    <w:lvl w:ilvl="0" w:tplc="04190001">
-      <w:start w:val="1"/>
-      <w:numFmt w:val="bullet"/>
-      <w:lvlText w:val=""/>
-      <w:lvlJc w:val="left"/>
-      <w:pPr>
-        <w:ind w:left="1440" w:hanging="360"/>
-      </w:pPr>
-      <w:rPr>
-        <w:rFonts w:ascii="Symbol" w:hAnsi="Symbol" w:hint="default"/>
-      </w:rPr>
-    </w:lvl>
-    <w:lvl w:ilvl="1" w:tplc="04190003" w:tentative="1">
-      <w:start w:val="1"/>
-      <w:numFmt w:val="bullet"/>
-      <w:lvlText w:val="o"/>
-      <w:lvlJc w:val="left"/>
-      <w:pPr>
-        <w:ind w:left="2160" w:hanging="360"/>
-      </w:pPr>
-      <w:rPr>
-        <w:rFonts w:ascii="Courier New" w:hAnsi="Courier New" w:cs="Courier New" w:hint="default"/>
-      </w:rPr>
-    </w:lvl>
-    <w:lvl w:ilvl="2" w:tplc="04190005" w:tentative="1">
-      <w:start w:val="1"/>
-      <w:numFmt w:val="bullet"/>
-      <w:lvlText w:val=""/>
-      <w:lvlJc w:val="left"/>
-      <w:pPr>
-        <w:ind w:left="2880" w:hanging="360"/>
-      </w:pPr>
-      <w:rPr>
-        <w:rFonts w:ascii="Wingdings" w:hAnsi="Wingdings" w:hint="default"/>
-      </w:rPr>
-    </w:lvl>
-    <w:lvl w:ilvl="3" w:tplc="04190001" w:tentative="1">
-      <w:start w:val="1"/>
-      <w:numFmt w:val="bullet"/>
-      <w:lvlText w:val=""/>
-      <w:lvlJc w:val="left"/>
-      <w:pPr>
-        <w:ind w:left="3600" w:hanging="360"/>
-      </w:pPr>
-      <w:rPr>
-        <w:rFonts w:ascii="Symbol" w:hAnsi="Symbol" w:hint="default"/>
-      </w:rPr>
-    </w:lvl>
-    <w:lvl w:ilvl="4" w:tplc="04190003" w:tentative="1">
-      <w:start w:val="1"/>
-      <w:numFmt w:val="bullet"/>
-      <w:lvlText w:val="o"/>
-      <w:lvlJc w:val="left"/>
-      <w:pPr>
-        <w:ind w:left="4320" w:hanging="360"/>
-      </w:pPr>
-      <w:rPr>
-        <w:rFonts w:ascii="Courier New" w:hAnsi="Courier New" w:cs="Courier New" w:hint="default"/>
-      </w:rPr>
-    </w:lvl>
-    <w:lvl w:ilvl="5" w:tplc="04190005" w:tentative="1">
-      <w:start w:val="1"/>
-      <w:numFmt w:val="bullet"/>
-      <w:lvlText w:val=""/>
-      <w:lvlJc w:val="left"/>
-      <w:pPr>
-        <w:ind w:left="5040" w:hanging="360"/>
-      </w:pPr>
-      <w:rPr>
-        <w:rFonts w:ascii="Wingdings" w:hAnsi="Wingdings" w:hint="default"/>
-      </w:rPr>
-    </w:lvl>
-    <w:lvl w:ilvl="6" w:tplc="04190001" w:tentative="1">
-      <w:start w:val="1"/>
-      <w:numFmt w:val="bullet"/>
-      <w:lvlText w:val=""/>
-      <w:lvlJc w:val="left"/>
-      <w:pPr>
-        <w:ind w:left="5760" w:hanging="360"/>
-      </w:pPr>
-      <w:rPr>
-        <w:rFonts w:ascii="Symbol" w:hAnsi="Symbol" w:hint="default"/>
-      </w:rPr>
-    </w:lvl>
-    <w:lvl w:ilvl="7" w:tplc="04190003" w:tentative="1">
-      <w:start w:val="1"/>
-      <w:numFmt w:val="bullet"/>
-      <w:lvlText w:val="o"/>
-      <w:lvlJc w:val="left"/>
-      <w:pPr>
-        <w:ind w:left="6480" w:hanging="360"/>
-      </w:pPr>
-      <w:rPr>
-        <w:rFonts w:ascii="Courier New" w:hAnsi="Courier New" w:cs="Courier New" w:hint="default"/>
-      </w:rPr>
-    </w:lvl>
-    <w:lvl w:ilvl="8" w:tplc="04190005" w:tentative="1">
-      <w:start w:val="1"/>
-      <w:numFmt w:val="bullet"/>
-      <w:lvlText w:val=""/>
-      <w:lvlJc w:val="left"/>
-      <w:pPr>
-        <w:ind w:left="7200" w:hanging="360"/>
-      </w:pPr>
-      <w:rPr>
-        <w:rFonts w:ascii="Wingdings" w:hAnsi="Wingdings" w:hint="default"/>
-      </w:rPr>
-    </w:lvl>
-  </w:abstractNum>
-  <w:abstractNum w:abstractNumId="9" w15:restartNumberingAfterBreak="0">
-    <w:nsid w:val="142D3427"/>
-    <w:multiLevelType w:val="hybridMultilevel"/>
-    <w:tmpl w:val="EB5833EC"/>
-    <w:lvl w:ilvl="0" w:tplc="04190001">
-      <w:start w:val="1"/>
-      <w:numFmt w:val="bullet"/>
-      <w:lvlText w:val=""/>
-      <w:lvlJc w:val="left"/>
-      <w:pPr>
-        <w:ind w:left="1440" w:hanging="360"/>
-      </w:pPr>
-      <w:rPr>
-        <w:rFonts w:ascii="Symbol" w:hAnsi="Symbol" w:hint="default"/>
-      </w:rPr>
-    </w:lvl>
-    <w:lvl w:ilvl="1" w:tplc="04190003" w:tentative="1">
-      <w:start w:val="1"/>
-      <w:numFmt w:val="bullet"/>
-      <w:lvlText w:val="o"/>
-      <w:lvlJc w:val="left"/>
-      <w:pPr>
-        <w:ind w:left="2160" w:hanging="360"/>
-      </w:pPr>
-      <w:rPr>
-        <w:rFonts w:ascii="Courier New" w:hAnsi="Courier New" w:cs="Courier New" w:hint="default"/>
-      </w:rPr>
-    </w:lvl>
-    <w:lvl w:ilvl="2" w:tplc="04190005" w:tentative="1">
-      <w:start w:val="1"/>
-      <w:numFmt w:val="bullet"/>
-      <w:lvlText w:val=""/>
-      <w:lvlJc w:val="left"/>
-      <w:pPr>
-        <w:ind w:left="2880" w:hanging="360"/>
-      </w:pPr>
-      <w:rPr>
-        <w:rFonts w:ascii="Wingdings" w:hAnsi="Wingdings" w:hint="default"/>
-      </w:rPr>
-    </w:lvl>
-    <w:lvl w:ilvl="3" w:tplc="04190001" w:tentative="1">
-      <w:start w:val="1"/>
-      <w:numFmt w:val="bullet"/>
-      <w:lvlText w:val=""/>
-      <w:lvlJc w:val="left"/>
-      <w:pPr>
-        <w:ind w:left="3600" w:hanging="360"/>
-      </w:pPr>
-      <w:rPr>
-        <w:rFonts w:ascii="Symbol" w:hAnsi="Symbol" w:hint="default"/>
-      </w:rPr>
-    </w:lvl>
-    <w:lvl w:ilvl="4" w:tplc="04190003" w:tentative="1">
-      <w:start w:val="1"/>
-      <w:numFmt w:val="bullet"/>
-      <w:lvlText w:val="o"/>
-      <w:lvlJc w:val="left"/>
-      <w:pPr>
-        <w:ind w:left="4320" w:hanging="360"/>
-      </w:pPr>
-      <w:rPr>
-        <w:rFonts w:ascii="Courier New" w:hAnsi="Courier New" w:cs="Courier New" w:hint="default"/>
-      </w:rPr>
-    </w:lvl>
-    <w:lvl w:ilvl="5" w:tplc="04190005" w:tentative="1">
-      <w:start w:val="1"/>
-      <w:numFmt w:val="bullet"/>
-      <w:lvlText w:val=""/>
-      <w:lvlJc w:val="left"/>
-      <w:pPr>
-        <w:ind w:left="5040" w:hanging="360"/>
-      </w:pPr>
-      <w:rPr>
-        <w:rFonts w:ascii="Wingdings" w:hAnsi="Wingdings" w:hint="default"/>
-      </w:rPr>
-    </w:lvl>
-    <w:lvl w:ilvl="6" w:tplc="04190001" w:tentative="1">
-      <w:start w:val="1"/>
-      <w:numFmt w:val="bullet"/>
-      <w:lvlText w:val=""/>
-      <w:lvlJc w:val="left"/>
-      <w:pPr>
-        <w:ind w:left="5760" w:hanging="360"/>
-      </w:pPr>
-      <w:rPr>
-        <w:rFonts w:ascii="Symbol" w:hAnsi="Symbol" w:hint="default"/>
-      </w:rPr>
-    </w:lvl>
-    <w:lvl w:ilvl="7" w:tplc="04190003" w:tentative="1">
-      <w:start w:val="1"/>
-      <w:numFmt w:val="bullet"/>
-      <w:lvlText w:val="o"/>
-      <w:lvlJc w:val="left"/>
-      <w:pPr>
-        <w:ind w:left="6480" w:hanging="360"/>
-      </w:pPr>
-      <w:rPr>
-        <w:rFonts w:ascii="Courier New" w:hAnsi="Courier New" w:cs="Courier New" w:hint="default"/>
-      </w:rPr>
-    </w:lvl>
-    <w:lvl w:ilvl="8" w:tplc="04190005" w:tentative="1">
-      <w:start w:val="1"/>
-      <w:numFmt w:val="bullet"/>
-      <w:lvlText w:val=""/>
-      <w:lvlJc w:val="left"/>
-      <w:pPr>
-        <w:ind w:left="7200" w:hanging="360"/>
-      </w:pPr>
-      <w:rPr>
-        <w:rFonts w:ascii="Wingdings" w:hAnsi="Wingdings" w:hint="default"/>
-      </w:rPr>
-    </w:lvl>
-  </w:abstractNum>
-  <w:abstractNum w:abstractNumId="10" w15:restartNumberingAfterBreak="0">
-    <w:nsid w:val="14D73F08"/>
-    <w:multiLevelType w:val="hybridMultilevel"/>
-    <w:tmpl w:val="BF72088C"/>
-    <w:lvl w:ilvl="0" w:tplc="04190001">
-      <w:start w:val="1"/>
-      <w:numFmt w:val="bullet"/>
-      <w:lvlText w:val=""/>
-      <w:lvlJc w:val="left"/>
-      <w:pPr>
-        <w:ind w:left="1440" w:hanging="360"/>
-      </w:pPr>
-      <w:rPr>
-        <w:rFonts w:ascii="Symbol" w:hAnsi="Symbol" w:hint="default"/>
-      </w:rPr>
-    </w:lvl>
-    <w:lvl w:ilvl="1" w:tplc="04190003" w:tentative="1">
-      <w:start w:val="1"/>
-      <w:numFmt w:val="bullet"/>
-      <w:lvlText w:val="o"/>
-      <w:lvlJc w:val="left"/>
-      <w:pPr>
-        <w:ind w:left="2160" w:hanging="360"/>
-      </w:pPr>
-      <w:rPr>
-        <w:rFonts w:ascii="Courier New" w:hAnsi="Courier New" w:cs="Courier New" w:hint="default"/>
-      </w:rPr>
-    </w:lvl>
-    <w:lvl w:ilvl="2" w:tplc="04190005" w:tentative="1">
-      <w:start w:val="1"/>
-      <w:numFmt w:val="bullet"/>
-      <w:lvlText w:val=""/>
-      <w:lvlJc w:val="left"/>
-      <w:pPr>
-        <w:ind w:left="2880" w:hanging="360"/>
-      </w:pPr>
-      <w:rPr>
-        <w:rFonts w:ascii="Wingdings" w:hAnsi="Wingdings" w:hint="default"/>
-      </w:rPr>
-    </w:lvl>
-    <w:lvl w:ilvl="3" w:tplc="04190001" w:tentative="1">
-      <w:start w:val="1"/>
-      <w:numFmt w:val="bullet"/>
-      <w:lvlText w:val=""/>
-      <w:lvlJc w:val="left"/>
-      <w:pPr>
-        <w:ind w:left="3600" w:hanging="360"/>
-      </w:pPr>
-      <w:rPr>
-        <w:rFonts w:ascii="Symbol" w:hAnsi="Symbol" w:hint="default"/>
-      </w:rPr>
-    </w:lvl>
-    <w:lvl w:ilvl="4" w:tplc="04190003" w:tentative="1">
-      <w:start w:val="1"/>
-      <w:numFmt w:val="bullet"/>
-      <w:lvlText w:val="o"/>
-      <w:lvlJc w:val="left"/>
-      <w:pPr>
-        <w:ind w:left="4320" w:hanging="360"/>
-      </w:pPr>
-      <w:rPr>
-        <w:rFonts w:ascii="Courier New" w:hAnsi="Courier New" w:cs="Courier New" w:hint="default"/>
-      </w:rPr>
-    </w:lvl>
-    <w:lvl w:ilvl="5" w:tplc="04190005" w:tentative="1">
-      <w:start w:val="1"/>
-      <w:numFmt w:val="bullet"/>
-      <w:lvlText w:val=""/>
-      <w:lvlJc w:val="left"/>
-      <w:pPr>
-        <w:ind w:left="5040" w:hanging="360"/>
-      </w:pPr>
-      <w:rPr>
-        <w:rFonts w:ascii="Wingdings" w:hAnsi="Wingdings" w:hint="default"/>
-      </w:rPr>
-    </w:lvl>
-    <w:lvl w:ilvl="6" w:tplc="04190001" w:tentative="1">
-      <w:start w:val="1"/>
-      <w:numFmt w:val="bullet"/>
-      <w:lvlText w:val=""/>
-      <w:lvlJc w:val="left"/>
-      <w:pPr>
-        <w:ind w:left="5760" w:hanging="360"/>
-      </w:pPr>
-      <w:rPr>
-        <w:rFonts w:ascii="Symbol" w:hAnsi="Symbol" w:hint="default"/>
-      </w:rPr>
-    </w:lvl>
-    <w:lvl w:ilvl="7" w:tplc="04190003" w:tentative="1">
-      <w:start w:val="1"/>
-      <w:numFmt w:val="bullet"/>
-      <w:lvlText w:val="o"/>
-      <w:lvlJc w:val="left"/>
-      <w:pPr>
-        <w:ind w:left="6480" w:hanging="360"/>
-      </w:pPr>
-      <w:rPr>
-        <w:rFonts w:ascii="Courier New" w:hAnsi="Courier New" w:cs="Courier New" w:hint="default"/>
-      </w:rPr>
-    </w:lvl>
-    <w:lvl w:ilvl="8" w:tplc="04190005" w:tentative="1">
-      <w:start w:val="1"/>
-      <w:numFmt w:val="bullet"/>
-      <w:lvlText w:val=""/>
-      <w:lvlJc w:val="left"/>
-      <w:pPr>
-        <w:ind w:left="7200" w:hanging="360"/>
-      </w:pPr>
-      <w:rPr>
-        <w:rFonts w:ascii="Wingdings" w:hAnsi="Wingdings" w:hint="default"/>
-      </w:rPr>
-    </w:lvl>
-  </w:abstractNum>
-  <w:abstractNum w:abstractNumId="11" w15:restartNumberingAfterBreak="0">
-    <w:nsid w:val="183D0708"/>
-    <w:multiLevelType w:val="hybridMultilevel"/>
-    <w:tmpl w:val="F4A060B2"/>
-    <w:lvl w:ilvl="0" w:tplc="04190001">
-      <w:start w:val="1"/>
-      <w:numFmt w:val="bullet"/>
-      <w:lvlText w:val=""/>
-      <w:lvlJc w:val="left"/>
-      <w:pPr>
-        <w:ind w:left="1571" w:hanging="360"/>
-      </w:pPr>
-      <w:rPr>
-        <w:rFonts w:ascii="Symbol" w:hAnsi="Symbol" w:hint="default"/>
-      </w:rPr>
-    </w:lvl>
-    <w:lvl w:ilvl="1" w:tplc="04190003" w:tentative="1">
-      <w:start w:val="1"/>
-      <w:numFmt w:val="bullet"/>
-      <w:lvlText w:val="o"/>
-      <w:lvlJc w:val="left"/>
-      <w:pPr>
-        <w:ind w:left="2291" w:hanging="360"/>
-      </w:pPr>
-      <w:rPr>
-        <w:rFonts w:ascii="Courier New" w:hAnsi="Courier New" w:cs="Courier New" w:hint="default"/>
-      </w:rPr>
-    </w:lvl>
-    <w:lvl w:ilvl="2" w:tplc="04190005" w:tentative="1">
-      <w:start w:val="1"/>
-      <w:numFmt w:val="bullet"/>
-      <w:lvlText w:val=""/>
-      <w:lvlJc w:val="left"/>
-      <w:pPr>
-        <w:ind w:left="3011" w:hanging="360"/>
-      </w:pPr>
-      <w:rPr>
-        <w:rFonts w:ascii="Wingdings" w:hAnsi="Wingdings" w:hint="default"/>
-      </w:rPr>
-    </w:lvl>
-    <w:lvl w:ilvl="3" w:tplc="04190001" w:tentative="1">
-      <w:start w:val="1"/>
-      <w:numFmt w:val="bullet"/>
-      <w:lvlText w:val=""/>
-      <w:lvlJc w:val="left"/>
-      <w:pPr>
-        <w:ind w:left="3731" w:hanging="360"/>
-      </w:pPr>
-      <w:rPr>
-        <w:rFonts w:ascii="Symbol" w:hAnsi="Symbol" w:hint="default"/>
-      </w:rPr>
-    </w:lvl>
-    <w:lvl w:ilvl="4" w:tplc="04190003" w:tentative="1">
-      <w:start w:val="1"/>
-      <w:numFmt w:val="bullet"/>
-      <w:lvlText w:val="o"/>
-      <w:lvlJc w:val="left"/>
-      <w:pPr>
-        <w:ind w:left="4451" w:hanging="360"/>
-      </w:pPr>
-      <w:rPr>
-        <w:rFonts w:ascii="Courier New" w:hAnsi="Courier New" w:cs="Courier New" w:hint="default"/>
-      </w:rPr>
-    </w:lvl>
-    <w:lvl w:ilvl="5" w:tplc="04190005" w:tentative="1">
-      <w:start w:val="1"/>
-      <w:numFmt w:val="bullet"/>
-      <w:lvlText w:val=""/>
-      <w:lvlJc w:val="left"/>
-      <w:pPr>
-        <w:ind w:left="5171" w:hanging="360"/>
-      </w:pPr>
-      <w:rPr>
-        <w:rFonts w:ascii="Wingdings" w:hAnsi="Wingdings" w:hint="default"/>
-      </w:rPr>
-    </w:lvl>
-    <w:lvl w:ilvl="6" w:tplc="04190001" w:tentative="1">
-      <w:start w:val="1"/>
-      <w:numFmt w:val="bullet"/>
-      <w:lvlText w:val=""/>
-      <w:lvlJc w:val="left"/>
-      <w:pPr>
-        <w:ind w:left="5891" w:hanging="360"/>
-      </w:pPr>
-      <w:rPr>
-        <w:rFonts w:ascii="Symbol" w:hAnsi="Symbol" w:hint="default"/>
-      </w:rPr>
-    </w:lvl>
-    <w:lvl w:ilvl="7" w:tplc="04190003" w:tentative="1">
-      <w:start w:val="1"/>
-      <w:numFmt w:val="bullet"/>
-      <w:lvlText w:val="o"/>
-      <w:lvlJc w:val="left"/>
-      <w:pPr>
-        <w:ind w:left="6611" w:hanging="360"/>
-      </w:pPr>
-      <w:rPr>
-        <w:rFonts w:ascii="Courier New" w:hAnsi="Courier New" w:cs="Courier New" w:hint="default"/>
-      </w:rPr>
-    </w:lvl>
-    <w:lvl w:ilvl="8" w:tplc="04190005" w:tentative="1">
-      <w:start w:val="1"/>
-      <w:numFmt w:val="bullet"/>
-      <w:lvlText w:val=""/>
-      <w:lvlJc w:val="left"/>
-      <w:pPr>
-        <w:ind w:left="7331" w:hanging="360"/>
-      </w:pPr>
-      <w:rPr>
-        <w:rFonts w:ascii="Wingdings" w:hAnsi="Wingdings" w:hint="default"/>
-      </w:rPr>
-    </w:lvl>
-  </w:abstractNum>
-  <w:abstractNum w:abstractNumId="12" w15:restartNumberingAfterBreak="0">
-    <w:nsid w:val="1EF67249"/>
-    <w:multiLevelType w:val="hybridMultilevel"/>
-    <w:tmpl w:val="24902770"/>
-    <w:lvl w:ilvl="0" w:tplc="0419000F">
-      <w:start w:val="1"/>
-      <w:numFmt w:val="decimal"/>
-      <w:lvlText w:val="%1."/>
-      <w:lvlJc w:val="left"/>
-      <w:pPr>
-        <w:ind w:left="720" w:hanging="360"/>
-      </w:pPr>
-      <w:rPr>
-        <w:rFonts w:hint="default"/>
-      </w:rPr>
-    </w:lvl>
-    <w:lvl w:ilvl="1" w:tplc="04190019" w:tentative="1">
-      <w:start w:val="1"/>
-      <w:numFmt w:val="lowerLetter"/>
-      <w:lvlText w:val="%2."/>
-      <w:lvlJc w:val="left"/>
-      <w:pPr>
-        <w:ind w:left="1440" w:hanging="360"/>
-      </w:pPr>
-    </w:lvl>
-    <w:lvl w:ilvl="2" w:tplc="0419001B" w:tentative="1">
-      <w:start w:val="1"/>
-      <w:numFmt w:val="lowerRoman"/>
-      <w:lvlText w:val="%3."/>
-      <w:lvlJc w:val="right"/>
-      <w:pPr>
-        <w:ind w:left="2160" w:hanging="180"/>
-      </w:pPr>
-    </w:lvl>
-    <w:lvl w:ilvl="3" w:tplc="0419000F" w:tentative="1">
-      <w:start w:val="1"/>
-      <w:numFmt w:val="decimal"/>
-      <w:lvlText w:val="%4."/>
-      <w:lvlJc w:val="left"/>
-      <w:pPr>
-        <w:ind w:left="2880" w:hanging="360"/>
-      </w:pPr>
-    </w:lvl>
-    <w:lvl w:ilvl="4" w:tplc="04190019" w:tentative="1">
-      <w:start w:val="1"/>
-      <w:numFmt w:val="lowerLetter"/>
-      <w:lvlText w:val="%5."/>
-      <w:lvlJc w:val="left"/>
-      <w:pPr>
-        <w:ind w:left="3600" w:hanging="360"/>
-      </w:pPr>
-    </w:lvl>
-    <w:lvl w:ilvl="5" w:tplc="0419001B" w:tentative="1">
-      <w:start w:val="1"/>
-      <w:numFmt w:val="lowerRoman"/>
-      <w:lvlText w:val="%6."/>
-      <w:lvlJc w:val="right"/>
-      <w:pPr>
-        <w:ind w:left="4320" w:hanging="180"/>
-      </w:pPr>
-    </w:lvl>
-    <w:lvl w:ilvl="6" w:tplc="0419000F" w:tentative="1">
-      <w:start w:val="1"/>
-      <w:numFmt w:val="decimal"/>
-      <w:lvlText w:val="%7."/>
-      <w:lvlJc w:val="left"/>
-      <w:pPr>
-        <w:ind w:left="5040" w:hanging="360"/>
-      </w:pPr>
-    </w:lvl>
-    <w:lvl w:ilvl="7" w:tplc="04190019" w:tentative="1">
-      <w:start w:val="1"/>
-      <w:numFmt w:val="lowerLetter"/>
-      <w:lvlText w:val="%8."/>
-      <w:lvlJc w:val="left"/>
-      <w:pPr>
-        <w:ind w:left="5760" w:hanging="360"/>
-      </w:pPr>
-    </w:lvl>
-    <w:lvl w:ilvl="8" w:tplc="0419001B" w:tentative="1">
-      <w:start w:val="1"/>
-      <w:numFmt w:val="lowerRoman"/>
-      <w:lvlText w:val="%9."/>
-      <w:lvlJc w:val="right"/>
-      <w:pPr>
-        <w:ind w:left="6480" w:hanging="180"/>
-      </w:pPr>
-    </w:lvl>
-  </w:abstractNum>
-  <w:abstractNum w:abstractNumId="13" w15:restartNumberingAfterBreak="0">
-    <w:nsid w:val="28BD1333"/>
-    <w:multiLevelType w:val="multilevel"/>
-    <w:tmpl w:val="BBD21892"/>
-    <w:lvl w:ilvl="0">
-      <w:start w:val="1"/>
-      <w:numFmt w:val="decimal"/>
-      <w:lvlText w:val="%1."/>
-      <w:lvlJc w:val="left"/>
-      <w:pPr>
-        <w:ind w:left="720" w:hanging="360"/>
-      </w:pPr>
-      <w:rPr>
-        <w:rFonts w:hint="default"/>
-      </w:rPr>
-    </w:lvl>
-    <w:lvl w:ilvl="1">
-      <w:start w:val="1"/>
-      <w:numFmt w:val="decimal"/>
-      <w:isLgl/>
-      <w:lvlText w:val="%1.%2."/>
-      <w:lvlJc w:val="left"/>
-      <w:pPr>
-        <w:ind w:left="1440" w:hanging="720"/>
-      </w:pPr>
-      <w:rPr>
-        <w:rFonts w:hint="default"/>
-      </w:rPr>
-    </w:lvl>
-    <w:lvl w:ilvl="2">
-      <w:start w:val="1"/>
-      <w:numFmt w:val="decimal"/>
-      <w:isLgl/>
-      <w:lvlText w:val="%1.%2.%3."/>
-      <w:lvlJc w:val="left"/>
-      <w:pPr>
-        <w:ind w:left="1800" w:hanging="720"/>
-      </w:pPr>
-      <w:rPr>
-        <w:rFonts w:hint="default"/>
-      </w:rPr>
-    </w:lvl>
-    <w:lvl w:ilvl="3">
-      <w:start w:val="1"/>
-      <w:numFmt w:val="decimal"/>
-      <w:isLgl/>
-      <w:lvlText w:val="%1.%2.%3.%4."/>
-      <w:lvlJc w:val="left"/>
-      <w:pPr>
-        <w:ind w:left="2520" w:hanging="1080"/>
-      </w:pPr>
-      <w:rPr>
-        <w:rFonts w:hint="default"/>
-      </w:rPr>
-    </w:lvl>
-    <w:lvl w:ilvl="4">
-      <w:start w:val="1"/>
-      <w:numFmt w:val="decimal"/>
-      <w:isLgl/>
-      <w:lvlText w:val="%1.%2.%3.%4.%5."/>
-      <w:lvlJc w:val="left"/>
-      <w:pPr>
-        <w:ind w:left="2880" w:hanging="1080"/>
-      </w:pPr>
-      <w:rPr>
-        <w:rFonts w:hint="default"/>
-      </w:rPr>
-    </w:lvl>
-    <w:lvl w:ilvl="5">
-      <w:start w:val="1"/>
-      <w:numFmt w:val="decimal"/>
-      <w:isLgl/>
-      <w:lvlText w:val="%1.%2.%3.%4.%5.%6."/>
-      <w:lvlJc w:val="left"/>
-      <w:pPr>
-        <w:ind w:left="3600" w:hanging="1440"/>
-      </w:pPr>
-      <w:rPr>
-        <w:rFonts w:hint="default"/>
-      </w:rPr>
-    </w:lvl>
-    <w:lvl w:ilvl="6">
-      <w:start w:val="1"/>
-      <w:numFmt w:val="decimal"/>
-      <w:isLgl/>
-      <w:lvlText w:val="%1.%2.%3.%4.%5.%6.%7."/>
-      <w:lvlJc w:val="left"/>
-      <w:pPr>
-        <w:ind w:left="4320" w:hanging="1800"/>
-      </w:pPr>
-      <w:rPr>
-        <w:rFonts w:hint="default"/>
-      </w:rPr>
-    </w:lvl>
-    <w:lvl w:ilvl="7">
-      <w:start w:val="1"/>
-      <w:numFmt w:val="decimal"/>
-      <w:isLgl/>
-      <w:lvlText w:val="%1.%2.%3.%4.%5.%6.%7.%8."/>
-      <w:lvlJc w:val="left"/>
-      <w:pPr>
-        <w:ind w:left="4680" w:hanging="1800"/>
-      </w:pPr>
-      <w:rPr>
-        <w:rFonts w:hint="default"/>
-      </w:rPr>
-    </w:lvl>
-    <w:lvl w:ilvl="8">
-      <w:start w:val="1"/>
-      <w:numFmt w:val="decimal"/>
-      <w:isLgl/>
-      <w:lvlText w:val="%1.%2.%3.%4.%5.%6.%7.%8.%9."/>
-      <w:lvlJc w:val="left"/>
-      <w:pPr>
-        <w:ind w:left="5400" w:hanging="2160"/>
-      </w:pPr>
-      <w:rPr>
-        <w:rFonts w:hint="default"/>
-      </w:rPr>
-    </w:lvl>
-  </w:abstractNum>
-  <w:abstractNum w:abstractNumId="14" w15:restartNumberingAfterBreak="0">
     <w:nsid w:val="3C1D6A3A"/>
     <w:multiLevelType w:val="hybridMultilevel"/>
     <w:tmpl w:val="259C58EC"/>
@@ -15797,435 +10684,7 @@
       </w:rPr>
     </w:lvl>
   </w:abstractNum>
-  <w:abstractNum w:abstractNumId="15" w15:restartNumberingAfterBreak="0">
-    <w:nsid w:val="40BD4A7C"/>
-    <w:multiLevelType w:val="hybridMultilevel"/>
-    <w:tmpl w:val="8C5AF574"/>
-    <w:lvl w:ilvl="0" w:tplc="04190001">
-      <w:start w:val="1"/>
-      <w:numFmt w:val="bullet"/>
-      <w:lvlText w:val=""/>
-      <w:lvlJc w:val="left"/>
-      <w:pPr>
-        <w:ind w:left="1440" w:hanging="360"/>
-      </w:pPr>
-      <w:rPr>
-        <w:rFonts w:ascii="Symbol" w:hAnsi="Symbol" w:hint="default"/>
-      </w:rPr>
-    </w:lvl>
-    <w:lvl w:ilvl="1" w:tplc="04190003" w:tentative="1">
-      <w:start w:val="1"/>
-      <w:numFmt w:val="bullet"/>
-      <w:lvlText w:val="o"/>
-      <w:lvlJc w:val="left"/>
-      <w:pPr>
-        <w:ind w:left="2160" w:hanging="360"/>
-      </w:pPr>
-      <w:rPr>
-        <w:rFonts w:ascii="Courier New" w:hAnsi="Courier New" w:cs="Courier New" w:hint="default"/>
-      </w:rPr>
-    </w:lvl>
-    <w:lvl w:ilvl="2" w:tplc="04190005" w:tentative="1">
-      <w:start w:val="1"/>
-      <w:numFmt w:val="bullet"/>
-      <w:lvlText w:val=""/>
-      <w:lvlJc w:val="left"/>
-      <w:pPr>
-        <w:ind w:left="2880" w:hanging="360"/>
-      </w:pPr>
-      <w:rPr>
-        <w:rFonts w:ascii="Wingdings" w:hAnsi="Wingdings" w:hint="default"/>
-      </w:rPr>
-    </w:lvl>
-    <w:lvl w:ilvl="3" w:tplc="04190001" w:tentative="1">
-      <w:start w:val="1"/>
-      <w:numFmt w:val="bullet"/>
-      <w:lvlText w:val=""/>
-      <w:lvlJc w:val="left"/>
-      <w:pPr>
-        <w:ind w:left="3600" w:hanging="360"/>
-      </w:pPr>
-      <w:rPr>
-        <w:rFonts w:ascii="Symbol" w:hAnsi="Symbol" w:hint="default"/>
-      </w:rPr>
-    </w:lvl>
-    <w:lvl w:ilvl="4" w:tplc="04190003" w:tentative="1">
-      <w:start w:val="1"/>
-      <w:numFmt w:val="bullet"/>
-      <w:lvlText w:val="o"/>
-      <w:lvlJc w:val="left"/>
-      <w:pPr>
-        <w:ind w:left="4320" w:hanging="360"/>
-      </w:pPr>
-      <w:rPr>
-        <w:rFonts w:ascii="Courier New" w:hAnsi="Courier New" w:cs="Courier New" w:hint="default"/>
-      </w:rPr>
-    </w:lvl>
-    <w:lvl w:ilvl="5" w:tplc="04190005" w:tentative="1">
-      <w:start w:val="1"/>
-      <w:numFmt w:val="bullet"/>
-      <w:lvlText w:val=""/>
-      <w:lvlJc w:val="left"/>
-      <w:pPr>
-        <w:ind w:left="5040" w:hanging="360"/>
-      </w:pPr>
-      <w:rPr>
-        <w:rFonts w:ascii="Wingdings" w:hAnsi="Wingdings" w:hint="default"/>
-      </w:rPr>
-    </w:lvl>
-    <w:lvl w:ilvl="6" w:tplc="04190001" w:tentative="1">
-      <w:start w:val="1"/>
-      <w:numFmt w:val="bullet"/>
-      <w:lvlText w:val=""/>
-      <w:lvlJc w:val="left"/>
-      <w:pPr>
-        <w:ind w:left="5760" w:hanging="360"/>
-      </w:pPr>
-      <w:rPr>
-        <w:rFonts w:ascii="Symbol" w:hAnsi="Symbol" w:hint="default"/>
-      </w:rPr>
-    </w:lvl>
-    <w:lvl w:ilvl="7" w:tplc="04190003" w:tentative="1">
-      <w:start w:val="1"/>
-      <w:numFmt w:val="bullet"/>
-      <w:lvlText w:val="o"/>
-      <w:lvlJc w:val="left"/>
-      <w:pPr>
-        <w:ind w:left="6480" w:hanging="360"/>
-      </w:pPr>
-      <w:rPr>
-        <w:rFonts w:ascii="Courier New" w:hAnsi="Courier New" w:cs="Courier New" w:hint="default"/>
-      </w:rPr>
-    </w:lvl>
-    <w:lvl w:ilvl="8" w:tplc="04190005" w:tentative="1">
-      <w:start w:val="1"/>
-      <w:numFmt w:val="bullet"/>
-      <w:lvlText w:val=""/>
-      <w:lvlJc w:val="left"/>
-      <w:pPr>
-        <w:ind w:left="7200" w:hanging="360"/>
-      </w:pPr>
-      <w:rPr>
-        <w:rFonts w:ascii="Wingdings" w:hAnsi="Wingdings" w:hint="default"/>
-      </w:rPr>
-    </w:lvl>
-  </w:abstractNum>
-  <w:abstractNum w:abstractNumId="16" w15:restartNumberingAfterBreak="0">
-    <w:nsid w:val="4AD04D28"/>
-    <w:multiLevelType w:val="hybridMultilevel"/>
-    <w:tmpl w:val="5F941F74"/>
-    <w:lvl w:ilvl="0" w:tplc="04190001">
-      <w:start w:val="1"/>
-      <w:numFmt w:val="bullet"/>
-      <w:lvlText w:val=""/>
-      <w:lvlJc w:val="left"/>
-      <w:pPr>
-        <w:ind w:left="1080" w:hanging="360"/>
-      </w:pPr>
-      <w:rPr>
-        <w:rFonts w:ascii="Symbol" w:hAnsi="Symbol" w:hint="default"/>
-      </w:rPr>
-    </w:lvl>
-    <w:lvl w:ilvl="1" w:tplc="04190003" w:tentative="1">
-      <w:start w:val="1"/>
-      <w:numFmt w:val="bullet"/>
-      <w:lvlText w:val="o"/>
-      <w:lvlJc w:val="left"/>
-      <w:pPr>
-        <w:ind w:left="1800" w:hanging="360"/>
-      </w:pPr>
-      <w:rPr>
-        <w:rFonts w:ascii="Courier New" w:hAnsi="Courier New" w:cs="Courier New" w:hint="default"/>
-      </w:rPr>
-    </w:lvl>
-    <w:lvl w:ilvl="2" w:tplc="04190005" w:tentative="1">
-      <w:start w:val="1"/>
-      <w:numFmt w:val="bullet"/>
-      <w:lvlText w:val=""/>
-      <w:lvlJc w:val="left"/>
-      <w:pPr>
-        <w:ind w:left="2520" w:hanging="360"/>
-      </w:pPr>
-      <w:rPr>
-        <w:rFonts w:ascii="Wingdings" w:hAnsi="Wingdings" w:hint="default"/>
-      </w:rPr>
-    </w:lvl>
-    <w:lvl w:ilvl="3" w:tplc="04190001" w:tentative="1">
-      <w:start w:val="1"/>
-      <w:numFmt w:val="bullet"/>
-      <w:lvlText w:val=""/>
-      <w:lvlJc w:val="left"/>
-      <w:pPr>
-        <w:ind w:left="3240" w:hanging="360"/>
-      </w:pPr>
-      <w:rPr>
-        <w:rFonts w:ascii="Symbol" w:hAnsi="Symbol" w:hint="default"/>
-      </w:rPr>
-    </w:lvl>
-    <w:lvl w:ilvl="4" w:tplc="04190003" w:tentative="1">
-      <w:start w:val="1"/>
-      <w:numFmt w:val="bullet"/>
-      <w:lvlText w:val="o"/>
-      <w:lvlJc w:val="left"/>
-      <w:pPr>
-        <w:ind w:left="3960" w:hanging="360"/>
-      </w:pPr>
-      <w:rPr>
-        <w:rFonts w:ascii="Courier New" w:hAnsi="Courier New" w:cs="Courier New" w:hint="default"/>
-      </w:rPr>
-    </w:lvl>
-    <w:lvl w:ilvl="5" w:tplc="04190005" w:tentative="1">
-      <w:start w:val="1"/>
-      <w:numFmt w:val="bullet"/>
-      <w:lvlText w:val=""/>
-      <w:lvlJc w:val="left"/>
-      <w:pPr>
-        <w:ind w:left="4680" w:hanging="360"/>
-      </w:pPr>
-      <w:rPr>
-        <w:rFonts w:ascii="Wingdings" w:hAnsi="Wingdings" w:hint="default"/>
-      </w:rPr>
-    </w:lvl>
-    <w:lvl w:ilvl="6" w:tplc="04190001" w:tentative="1">
-      <w:start w:val="1"/>
-      <w:numFmt w:val="bullet"/>
-      <w:lvlText w:val=""/>
-      <w:lvlJc w:val="left"/>
-      <w:pPr>
-        <w:ind w:left="5400" w:hanging="360"/>
-      </w:pPr>
-      <w:rPr>
-        <w:rFonts w:ascii="Symbol" w:hAnsi="Symbol" w:hint="default"/>
-      </w:rPr>
-    </w:lvl>
-    <w:lvl w:ilvl="7" w:tplc="04190003" w:tentative="1">
-      <w:start w:val="1"/>
-      <w:numFmt w:val="bullet"/>
-      <w:lvlText w:val="o"/>
-      <w:lvlJc w:val="left"/>
-      <w:pPr>
-        <w:ind w:left="6120" w:hanging="360"/>
-      </w:pPr>
-      <w:rPr>
-        <w:rFonts w:ascii="Courier New" w:hAnsi="Courier New" w:cs="Courier New" w:hint="default"/>
-      </w:rPr>
-    </w:lvl>
-    <w:lvl w:ilvl="8" w:tplc="04190005" w:tentative="1">
-      <w:start w:val="1"/>
-      <w:numFmt w:val="bullet"/>
-      <w:lvlText w:val=""/>
-      <w:lvlJc w:val="left"/>
-      <w:pPr>
-        <w:ind w:left="6840" w:hanging="360"/>
-      </w:pPr>
-      <w:rPr>
-        <w:rFonts w:ascii="Wingdings" w:hAnsi="Wingdings" w:hint="default"/>
-      </w:rPr>
-    </w:lvl>
-  </w:abstractNum>
-  <w:abstractNum w:abstractNumId="17" w15:restartNumberingAfterBreak="0">
-    <w:nsid w:val="4F454DC5"/>
-    <w:multiLevelType w:val="hybridMultilevel"/>
-    <w:tmpl w:val="6FA443A4"/>
-    <w:lvl w:ilvl="0" w:tplc="6B40EC4A">
-      <w:start w:val="1"/>
-      <w:numFmt w:val="decimal"/>
-      <w:lvlText w:val="%1."/>
-      <w:lvlJc w:val="left"/>
-      <w:pPr>
-        <w:ind w:left="1211" w:hanging="360"/>
-      </w:pPr>
-      <w:rPr>
-        <w:rFonts w:hint="default"/>
-      </w:rPr>
-    </w:lvl>
-    <w:lvl w:ilvl="1" w:tplc="04190019" w:tentative="1">
-      <w:start w:val="1"/>
-      <w:numFmt w:val="lowerLetter"/>
-      <w:lvlText w:val="%2."/>
-      <w:lvlJc w:val="left"/>
-      <w:pPr>
-        <w:ind w:left="1931" w:hanging="360"/>
-      </w:pPr>
-    </w:lvl>
-    <w:lvl w:ilvl="2" w:tplc="0419001B" w:tentative="1">
-      <w:start w:val="1"/>
-      <w:numFmt w:val="lowerRoman"/>
-      <w:lvlText w:val="%3."/>
-      <w:lvlJc w:val="right"/>
-      <w:pPr>
-        <w:ind w:left="2651" w:hanging="180"/>
-      </w:pPr>
-    </w:lvl>
-    <w:lvl w:ilvl="3" w:tplc="0419000F" w:tentative="1">
-      <w:start w:val="1"/>
-      <w:numFmt w:val="decimal"/>
-      <w:lvlText w:val="%4."/>
-      <w:lvlJc w:val="left"/>
-      <w:pPr>
-        <w:ind w:left="3371" w:hanging="360"/>
-      </w:pPr>
-    </w:lvl>
-    <w:lvl w:ilvl="4" w:tplc="04190019" w:tentative="1">
-      <w:start w:val="1"/>
-      <w:numFmt w:val="lowerLetter"/>
-      <w:lvlText w:val="%5."/>
-      <w:lvlJc w:val="left"/>
-      <w:pPr>
-        <w:ind w:left="4091" w:hanging="360"/>
-      </w:pPr>
-    </w:lvl>
-    <w:lvl w:ilvl="5" w:tplc="0419001B" w:tentative="1">
-      <w:start w:val="1"/>
-      <w:numFmt w:val="lowerRoman"/>
-      <w:lvlText w:val="%6."/>
-      <w:lvlJc w:val="right"/>
-      <w:pPr>
-        <w:ind w:left="4811" w:hanging="180"/>
-      </w:pPr>
-    </w:lvl>
-    <w:lvl w:ilvl="6" w:tplc="0419000F" w:tentative="1">
-      <w:start w:val="1"/>
-      <w:numFmt w:val="decimal"/>
-      <w:lvlText w:val="%7."/>
-      <w:lvlJc w:val="left"/>
-      <w:pPr>
-        <w:ind w:left="5531" w:hanging="360"/>
-      </w:pPr>
-    </w:lvl>
-    <w:lvl w:ilvl="7" w:tplc="04190019" w:tentative="1">
-      <w:start w:val="1"/>
-      <w:numFmt w:val="lowerLetter"/>
-      <w:lvlText w:val="%8."/>
-      <w:lvlJc w:val="left"/>
-      <w:pPr>
-        <w:ind w:left="6251" w:hanging="360"/>
-      </w:pPr>
-    </w:lvl>
-    <w:lvl w:ilvl="8" w:tplc="0419001B" w:tentative="1">
-      <w:start w:val="1"/>
-      <w:numFmt w:val="lowerRoman"/>
-      <w:lvlText w:val="%9."/>
-      <w:lvlJc w:val="right"/>
-      <w:pPr>
-        <w:ind w:left="6971" w:hanging="180"/>
-      </w:pPr>
-    </w:lvl>
-  </w:abstractNum>
-  <w:abstractNum w:abstractNumId="18" w15:restartNumberingAfterBreak="0">
-    <w:nsid w:val="596E28B7"/>
-    <w:multiLevelType w:val="hybridMultilevel"/>
-    <w:tmpl w:val="672EE2AE"/>
-    <w:lvl w:ilvl="0" w:tplc="04190001">
-      <w:start w:val="1"/>
-      <w:numFmt w:val="bullet"/>
-      <w:lvlText w:val=""/>
-      <w:lvlJc w:val="left"/>
-      <w:pPr>
-        <w:ind w:left="1440" w:hanging="360"/>
-      </w:pPr>
-      <w:rPr>
-        <w:rFonts w:ascii="Symbol" w:hAnsi="Symbol" w:hint="default"/>
-      </w:rPr>
-    </w:lvl>
-    <w:lvl w:ilvl="1" w:tplc="04190003" w:tentative="1">
-      <w:start w:val="1"/>
-      <w:numFmt w:val="bullet"/>
-      <w:lvlText w:val="o"/>
-      <w:lvlJc w:val="left"/>
-      <w:pPr>
-        <w:ind w:left="2160" w:hanging="360"/>
-      </w:pPr>
-      <w:rPr>
-        <w:rFonts w:ascii="Courier New" w:hAnsi="Courier New" w:cs="Courier New" w:hint="default"/>
-      </w:rPr>
-    </w:lvl>
-    <w:lvl w:ilvl="2" w:tplc="04190005" w:tentative="1">
-      <w:start w:val="1"/>
-      <w:numFmt w:val="bullet"/>
-      <w:lvlText w:val=""/>
-      <w:lvlJc w:val="left"/>
-      <w:pPr>
-        <w:ind w:left="2880" w:hanging="360"/>
-      </w:pPr>
-      <w:rPr>
-        <w:rFonts w:ascii="Wingdings" w:hAnsi="Wingdings" w:hint="default"/>
-      </w:rPr>
-    </w:lvl>
-    <w:lvl w:ilvl="3" w:tplc="04190001" w:tentative="1">
-      <w:start w:val="1"/>
-      <w:numFmt w:val="bullet"/>
-      <w:lvlText w:val=""/>
-      <w:lvlJc w:val="left"/>
-      <w:pPr>
-        <w:ind w:left="3600" w:hanging="360"/>
-      </w:pPr>
-      <w:rPr>
-        <w:rFonts w:ascii="Symbol" w:hAnsi="Symbol" w:hint="default"/>
-      </w:rPr>
-    </w:lvl>
-    <w:lvl w:ilvl="4" w:tplc="04190003" w:tentative="1">
-      <w:start w:val="1"/>
-      <w:numFmt w:val="bullet"/>
-      <w:lvlText w:val="o"/>
-      <w:lvlJc w:val="left"/>
-      <w:pPr>
-        <w:ind w:left="4320" w:hanging="360"/>
-      </w:pPr>
-      <w:rPr>
-        <w:rFonts w:ascii="Courier New" w:hAnsi="Courier New" w:cs="Courier New" w:hint="default"/>
-      </w:rPr>
-    </w:lvl>
-    <w:lvl w:ilvl="5" w:tplc="04190005" w:tentative="1">
-      <w:start w:val="1"/>
-      <w:numFmt w:val="bullet"/>
-      <w:lvlText w:val=""/>
-      <w:lvlJc w:val="left"/>
-      <w:pPr>
-        <w:ind w:left="5040" w:hanging="360"/>
-      </w:pPr>
-      <w:rPr>
-        <w:rFonts w:ascii="Wingdings" w:hAnsi="Wingdings" w:hint="default"/>
-      </w:rPr>
-    </w:lvl>
-    <w:lvl w:ilvl="6" w:tplc="04190001" w:tentative="1">
-      <w:start w:val="1"/>
-      <w:numFmt w:val="bullet"/>
-      <w:lvlText w:val=""/>
-      <w:lvlJc w:val="left"/>
-      <w:pPr>
-        <w:ind w:left="5760" w:hanging="360"/>
-      </w:pPr>
-      <w:rPr>
-        <w:rFonts w:ascii="Symbol" w:hAnsi="Symbol" w:hint="default"/>
-      </w:rPr>
-    </w:lvl>
-    <w:lvl w:ilvl="7" w:tplc="04190003" w:tentative="1">
-      <w:start w:val="1"/>
-      <w:numFmt w:val="bullet"/>
-      <w:lvlText w:val="o"/>
-      <w:lvlJc w:val="left"/>
-      <w:pPr>
-        <w:ind w:left="6480" w:hanging="360"/>
-      </w:pPr>
-      <w:rPr>
-        <w:rFonts w:ascii="Courier New" w:hAnsi="Courier New" w:cs="Courier New" w:hint="default"/>
-      </w:rPr>
-    </w:lvl>
-    <w:lvl w:ilvl="8" w:tplc="04190005" w:tentative="1">
-      <w:start w:val="1"/>
-      <w:numFmt w:val="bullet"/>
-      <w:lvlText w:val=""/>
-      <w:lvlJc w:val="left"/>
-      <w:pPr>
-        <w:ind w:left="7200" w:hanging="360"/>
-      </w:pPr>
-      <w:rPr>
-        <w:rFonts w:ascii="Wingdings" w:hAnsi="Wingdings" w:hint="default"/>
-      </w:rPr>
-    </w:lvl>
-  </w:abstractNum>
-  <w:abstractNum w:abstractNumId="19" w15:restartNumberingAfterBreak="0">
+  <w:abstractNum w:abstractNumId="6" w15:restartNumberingAfterBreak="0">
     <w:nsid w:val="7DA97F86"/>
     <w:multiLevelType w:val="hybridMultilevel"/>
     <w:tmpl w:val="31D64DDE"/>
@@ -16339,22 +10798,49 @@
     </w:lvl>
   </w:abstractNum>
   <w:num w:numId="1">
-    <w:abstractNumId w:val="14"/>
+    <w:abstractNumId w:val="5"/>
   </w:num>
   <w:num w:numId="2">
-    <w:abstractNumId w:val="14"/>
+    <w:abstractNumId w:val="5"/>
+    <w:lvlOverride w:ilvl="0"/>
+    <w:lvlOverride w:ilvl="1"/>
+    <w:lvlOverride w:ilvl="2"/>
+    <w:lvlOverride w:ilvl="3"/>
+    <w:lvlOverride w:ilvl="4"/>
+    <w:lvlOverride w:ilvl="5"/>
+    <w:lvlOverride w:ilvl="6"/>
+    <w:lvlOverride w:ilvl="7"/>
+    <w:lvlOverride w:ilvl="8"/>
   </w:num>
   <w:num w:numId="3">
-    <w:abstractNumId w:val="19"/>
+    <w:abstractNumId w:val="6"/>
   </w:num>
   <w:num w:numId="4">
-    <w:abstractNumId w:val="19"/>
+    <w:abstractNumId w:val="6"/>
+    <w:lvlOverride w:ilvl="0"/>
+    <w:lvlOverride w:ilvl="1"/>
+    <w:lvlOverride w:ilvl="2"/>
+    <w:lvlOverride w:ilvl="3"/>
+    <w:lvlOverride w:ilvl="4"/>
+    <w:lvlOverride w:ilvl="5"/>
+    <w:lvlOverride w:ilvl="6"/>
+    <w:lvlOverride w:ilvl="7"/>
+    <w:lvlOverride w:ilvl="8"/>
   </w:num>
   <w:num w:numId="5">
     <w:abstractNumId w:val="0"/>
   </w:num>
   <w:num w:numId="6">
     <w:abstractNumId w:val="0"/>
+    <w:lvlOverride w:ilvl="0"/>
+    <w:lvlOverride w:ilvl="1"/>
+    <w:lvlOverride w:ilvl="2"/>
+    <w:lvlOverride w:ilvl="3"/>
+    <w:lvlOverride w:ilvl="4"/>
+    <w:lvlOverride w:ilvl="5"/>
+    <w:lvlOverride w:ilvl="6"/>
+    <w:lvlOverride w:ilvl="7"/>
+    <w:lvlOverride w:ilvl="8"/>
   </w:num>
   <w:num w:numId="7">
     <w:abstractNumId w:val="1"/>
@@ -16394,6 +10880,15 @@
   </w:num>
   <w:num w:numId="10">
     <w:abstractNumId w:val="2"/>
+    <w:lvlOverride w:ilvl="0"/>
+    <w:lvlOverride w:ilvl="1"/>
+    <w:lvlOverride w:ilvl="2"/>
+    <w:lvlOverride w:ilvl="3"/>
+    <w:lvlOverride w:ilvl="4"/>
+    <w:lvlOverride w:ilvl="5"/>
+    <w:lvlOverride w:ilvl="6"/>
+    <w:lvlOverride w:ilvl="7"/>
+    <w:lvlOverride w:ilvl="8"/>
   </w:num>
   <w:num w:numId="11">
     <w:abstractNumId w:val="4"/>
@@ -16430,45 +10925,6 @@
   </w:num>
   <w:num w:numId="13">
     <w:abstractNumId w:val="3"/>
-  </w:num>
-  <w:num w:numId="14">
-    <w:abstractNumId w:val="6"/>
-  </w:num>
-  <w:num w:numId="15">
-    <w:abstractNumId w:val="7"/>
-  </w:num>
-  <w:num w:numId="16">
-    <w:abstractNumId w:val="11"/>
-  </w:num>
-  <w:num w:numId="17">
-    <w:abstractNumId w:val="5"/>
-  </w:num>
-  <w:num w:numId="18">
-    <w:abstractNumId w:val="17"/>
-  </w:num>
-  <w:num w:numId="19">
-    <w:abstractNumId w:val="13"/>
-  </w:num>
-  <w:num w:numId="20">
-    <w:abstractNumId w:val="15"/>
-  </w:num>
-  <w:num w:numId="21">
-    <w:abstractNumId w:val="10"/>
-  </w:num>
-  <w:num w:numId="22">
-    <w:abstractNumId w:val="18"/>
-  </w:num>
-  <w:num w:numId="23">
-    <w:abstractNumId w:val="8"/>
-  </w:num>
-  <w:num w:numId="24">
-    <w:abstractNumId w:val="9"/>
-  </w:num>
-  <w:num w:numId="25">
-    <w:abstractNumId w:val="16"/>
-  </w:num>
-  <w:num w:numId="26">
-    <w:abstractNumId w:val="12"/>
   </w:num>
 </w:numbering>
 </file>
@@ -17231,18 +11687,6 @@
       </w:tblBorders>
     </w:tblPr>
   </w:style>
-  <w:style w:type="character" w:styleId="ae">
-    <w:name w:val="Unresolved Mention"/>
-    <w:basedOn w:val="a0"/>
-    <w:uiPriority w:val="99"/>
-    <w:semiHidden/>
-    <w:unhideWhenUsed/>
-    <w:rsid w:val="00DF45C1"/>
-    <w:rPr>
-      <w:color w:val="605E5C"/>
-      <w:shd w:val="clear" w:color="auto" w:fill="E1DFDD"/>
-    </w:rPr>
-  </w:style>
 </w:styles>
 </file>
 
